--- a/Relatorio.docx
+++ b/Relatorio.docx
@@ -14,7 +14,7 @@
           <w:sz w:val="36"/>
         </w:rPr>
       </w:pPr>
-      <w:bookmarkStart w:id="0" w:name="_Toc439269240"/>
+      <w:bookmarkStart w:id="0" w:name="_Toc439457857"/>
       <w:r>
         <w:rPr>
           <w:rFonts w:ascii="Times New Roman" w:hAnsi="Times New Roman" w:cs="Times New Roman"/>
@@ -33,7 +33,9 @@
           <w:tab w:val="right" w:leader="dot" w:pos="8494"/>
         </w:tabs>
         <w:rPr>
+          <w:rFonts w:eastAsiaTheme="minorEastAsia"/>
           <w:noProof/>
+          <w:lang w:eastAsia="pt-PT"/>
         </w:rPr>
       </w:pPr>
       <w:r>
@@ -45,7 +47,7 @@
       <w:r>
         <w:fldChar w:fldCharType="separate"/>
       </w:r>
-      <w:hyperlink w:anchor="_Toc439269240" w:history="1">
+      <w:hyperlink w:anchor="_Toc439457857" w:history="1">
         <w:r>
           <w:rPr>
             <w:rStyle w:val="Hiperligao"/>
@@ -73,7 +75,7 @@
             <w:noProof/>
             <w:webHidden/>
           </w:rPr>
-          <w:instrText xml:space="preserve"> PAGEREF _Toc439269240 \h </w:instrText>
+          <w:instrText xml:space="preserve"> PAGEREF _Toc439457857 \h </w:instrText>
         </w:r>
         <w:r>
           <w:rPr>
@@ -111,10 +113,12 @@
           <w:tab w:val="right" w:leader="dot" w:pos="8494"/>
         </w:tabs>
         <w:rPr>
+          <w:rFonts w:eastAsiaTheme="minorEastAsia"/>
           <w:noProof/>
-        </w:rPr>
-      </w:pPr>
-      <w:hyperlink w:anchor="_Toc439269241" w:history="1">
+          <w:lang w:eastAsia="pt-PT"/>
+        </w:rPr>
+      </w:pPr>
+      <w:hyperlink w:anchor="_Toc439457858" w:history="1">
         <w:r>
           <w:rPr>
             <w:rStyle w:val="Hiperligao"/>
@@ -142,7 +146,7 @@
             <w:noProof/>
             <w:webHidden/>
           </w:rPr>
-          <w:instrText xml:space="preserve"> PAGEREF _Toc439269241 \h </w:instrText>
+          <w:instrText xml:space="preserve"> PAGEREF _Toc439457858 \h </w:instrText>
         </w:r>
         <w:r>
           <w:rPr>
@@ -180,10 +184,12 @@
           <w:tab w:val="right" w:leader="dot" w:pos="8494"/>
         </w:tabs>
         <w:rPr>
+          <w:rFonts w:eastAsiaTheme="minorEastAsia"/>
           <w:noProof/>
-        </w:rPr>
-      </w:pPr>
-      <w:hyperlink w:anchor="_Toc439269242" w:history="1">
+          <w:lang w:eastAsia="pt-PT"/>
+        </w:rPr>
+      </w:pPr>
+      <w:hyperlink w:anchor="_Toc439457859" w:history="1">
         <w:r>
           <w:rPr>
             <w:rStyle w:val="Hiperligao"/>
@@ -211,7 +217,7 @@
             <w:noProof/>
             <w:webHidden/>
           </w:rPr>
-          <w:instrText xml:space="preserve"> PAGEREF _Toc439269242 \h </w:instrText>
+          <w:instrText xml:space="preserve"> PAGEREF _Toc439457859 \h </w:instrText>
         </w:r>
         <w:r>
           <w:rPr>
@@ -232,6 +238,432 @@
             <w:webHidden/>
           </w:rPr>
           <w:t>3</w:t>
+        </w:r>
+        <w:r>
+          <w:rPr>
+            <w:noProof/>
+            <w:webHidden/>
+          </w:rPr>
+          <w:fldChar w:fldCharType="end"/>
+        </w:r>
+      </w:hyperlink>
+    </w:p>
+    <w:p>
+      <w:pPr>
+        <w:pStyle w:val="ndice2"/>
+        <w:tabs>
+          <w:tab w:val="right" w:leader="dot" w:pos="8494"/>
+        </w:tabs>
+        <w:rPr>
+          <w:rFonts w:eastAsiaTheme="minorEastAsia"/>
+          <w:noProof/>
+          <w:lang w:eastAsia="pt-PT"/>
+        </w:rPr>
+      </w:pPr>
+      <w:hyperlink w:anchor="_Toc439457860" w:history="1">
+        <w:r>
+          <w:rPr>
+            <w:rStyle w:val="Hiperligao"/>
+            <w:rFonts w:ascii="Times New Roman" w:hAnsi="Times New Roman" w:cs="Times New Roman"/>
+            <w:noProof/>
+          </w:rPr>
+          <w:t>Timer</w:t>
+        </w:r>
+        <w:r>
+          <w:rPr>
+            <w:noProof/>
+            <w:webHidden/>
+          </w:rPr>
+          <w:tab/>
+        </w:r>
+        <w:r>
+          <w:rPr>
+            <w:noProof/>
+            <w:webHidden/>
+          </w:rPr>
+          <w:fldChar w:fldCharType="begin"/>
+        </w:r>
+        <w:r>
+          <w:rPr>
+            <w:noProof/>
+            <w:webHidden/>
+          </w:rPr>
+          <w:instrText xml:space="preserve"> PAGEREF _Toc439457860 \h </w:instrText>
+        </w:r>
+        <w:r>
+          <w:rPr>
+            <w:noProof/>
+            <w:webHidden/>
+          </w:rPr>
+        </w:r>
+        <w:r>
+          <w:rPr>
+            <w:noProof/>
+            <w:webHidden/>
+          </w:rPr>
+          <w:fldChar w:fldCharType="separate"/>
+        </w:r>
+        <w:r>
+          <w:rPr>
+            <w:noProof/>
+            <w:webHidden/>
+          </w:rPr>
+          <w:t>4</w:t>
+        </w:r>
+        <w:r>
+          <w:rPr>
+            <w:noProof/>
+            <w:webHidden/>
+          </w:rPr>
+          <w:fldChar w:fldCharType="end"/>
+        </w:r>
+      </w:hyperlink>
+    </w:p>
+    <w:p>
+      <w:pPr>
+        <w:pStyle w:val="ndice2"/>
+        <w:tabs>
+          <w:tab w:val="right" w:leader="dot" w:pos="8494"/>
+        </w:tabs>
+        <w:rPr>
+          <w:rFonts w:eastAsiaTheme="minorEastAsia"/>
+          <w:noProof/>
+          <w:lang w:eastAsia="pt-PT"/>
+        </w:rPr>
+      </w:pPr>
+      <w:hyperlink w:anchor="_Toc439457861" w:history="1">
+        <w:r>
+          <w:rPr>
+            <w:rStyle w:val="Hiperligao"/>
+            <w:rFonts w:ascii="Times New Roman" w:hAnsi="Times New Roman" w:cs="Times New Roman"/>
+            <w:noProof/>
+          </w:rPr>
+          <w:t>Teclado</w:t>
+        </w:r>
+        <w:r>
+          <w:rPr>
+            <w:noProof/>
+            <w:webHidden/>
+          </w:rPr>
+          <w:tab/>
+        </w:r>
+        <w:r>
+          <w:rPr>
+            <w:noProof/>
+            <w:webHidden/>
+          </w:rPr>
+          <w:fldChar w:fldCharType="begin"/>
+        </w:r>
+        <w:r>
+          <w:rPr>
+            <w:noProof/>
+            <w:webHidden/>
+          </w:rPr>
+          <w:instrText xml:space="preserve"> PAGEREF _Toc439457861 \h </w:instrText>
+        </w:r>
+        <w:r>
+          <w:rPr>
+            <w:noProof/>
+            <w:webHidden/>
+          </w:rPr>
+        </w:r>
+        <w:r>
+          <w:rPr>
+            <w:noProof/>
+            <w:webHidden/>
+          </w:rPr>
+          <w:fldChar w:fldCharType="separate"/>
+        </w:r>
+        <w:r>
+          <w:rPr>
+            <w:noProof/>
+            <w:webHidden/>
+          </w:rPr>
+          <w:t>5</w:t>
+        </w:r>
+        <w:r>
+          <w:rPr>
+            <w:noProof/>
+            <w:webHidden/>
+          </w:rPr>
+          <w:fldChar w:fldCharType="end"/>
+        </w:r>
+      </w:hyperlink>
+    </w:p>
+    <w:p>
+      <w:pPr>
+        <w:pStyle w:val="ndice2"/>
+        <w:tabs>
+          <w:tab w:val="right" w:leader="dot" w:pos="8494"/>
+        </w:tabs>
+        <w:rPr>
+          <w:rFonts w:eastAsiaTheme="minorEastAsia"/>
+          <w:noProof/>
+          <w:lang w:eastAsia="pt-PT"/>
+        </w:rPr>
+      </w:pPr>
+      <w:hyperlink w:anchor="_Toc439457862" w:history="1">
+        <w:r>
+          <w:rPr>
+            <w:rStyle w:val="Hiperligao"/>
+            <w:rFonts w:ascii="Times New Roman" w:hAnsi="Times New Roman" w:cs="Times New Roman"/>
+            <w:noProof/>
+          </w:rPr>
+          <w:t>Rato</w:t>
+        </w:r>
+        <w:r>
+          <w:rPr>
+            <w:noProof/>
+            <w:webHidden/>
+          </w:rPr>
+          <w:tab/>
+        </w:r>
+        <w:r>
+          <w:rPr>
+            <w:noProof/>
+            <w:webHidden/>
+          </w:rPr>
+          <w:fldChar w:fldCharType="begin"/>
+        </w:r>
+        <w:r>
+          <w:rPr>
+            <w:noProof/>
+            <w:webHidden/>
+          </w:rPr>
+          <w:instrText xml:space="preserve"> PAGEREF _Toc439457862 \h </w:instrText>
+        </w:r>
+        <w:r>
+          <w:rPr>
+            <w:noProof/>
+            <w:webHidden/>
+          </w:rPr>
+        </w:r>
+        <w:r>
+          <w:rPr>
+            <w:noProof/>
+            <w:webHidden/>
+          </w:rPr>
+          <w:fldChar w:fldCharType="separate"/>
+        </w:r>
+        <w:r>
+          <w:rPr>
+            <w:noProof/>
+            <w:webHidden/>
+          </w:rPr>
+          <w:t>6</w:t>
+        </w:r>
+        <w:r>
+          <w:rPr>
+            <w:noProof/>
+            <w:webHidden/>
+          </w:rPr>
+          <w:fldChar w:fldCharType="end"/>
+        </w:r>
+      </w:hyperlink>
+    </w:p>
+    <w:p>
+      <w:pPr>
+        <w:pStyle w:val="ndice2"/>
+        <w:tabs>
+          <w:tab w:val="right" w:leader="dot" w:pos="8494"/>
+        </w:tabs>
+        <w:rPr>
+          <w:rFonts w:eastAsiaTheme="minorEastAsia"/>
+          <w:noProof/>
+          <w:lang w:eastAsia="pt-PT"/>
+        </w:rPr>
+      </w:pPr>
+      <w:hyperlink w:anchor="_Toc439457863" w:history="1">
+        <w:r>
+          <w:rPr>
+            <w:rStyle w:val="Hiperligao"/>
+            <w:rFonts w:ascii="Times New Roman" w:hAnsi="Times New Roman" w:cs="Times New Roman"/>
+            <w:noProof/>
+          </w:rPr>
+          <w:t>Placa gráfica</w:t>
+        </w:r>
+        <w:r>
+          <w:rPr>
+            <w:noProof/>
+            <w:webHidden/>
+          </w:rPr>
+          <w:tab/>
+        </w:r>
+        <w:r>
+          <w:rPr>
+            <w:noProof/>
+            <w:webHidden/>
+          </w:rPr>
+          <w:fldChar w:fldCharType="begin"/>
+        </w:r>
+        <w:r>
+          <w:rPr>
+            <w:noProof/>
+            <w:webHidden/>
+          </w:rPr>
+          <w:instrText xml:space="preserve"> PAGEREF _Toc439457863 \h </w:instrText>
+        </w:r>
+        <w:r>
+          <w:rPr>
+            <w:noProof/>
+            <w:webHidden/>
+          </w:rPr>
+        </w:r>
+        <w:r>
+          <w:rPr>
+            <w:noProof/>
+            <w:webHidden/>
+          </w:rPr>
+          <w:fldChar w:fldCharType="separate"/>
+        </w:r>
+        <w:r>
+          <w:rPr>
+            <w:noProof/>
+            <w:webHidden/>
+          </w:rPr>
+          <w:t>7</w:t>
+        </w:r>
+        <w:r>
+          <w:rPr>
+            <w:noProof/>
+            <w:webHidden/>
+          </w:rPr>
+          <w:fldChar w:fldCharType="end"/>
+        </w:r>
+      </w:hyperlink>
+    </w:p>
+    <w:p>
+      <w:pPr>
+        <w:pStyle w:val="ndice2"/>
+        <w:tabs>
+          <w:tab w:val="right" w:leader="dot" w:pos="8494"/>
+        </w:tabs>
+        <w:rPr>
+          <w:rFonts w:eastAsiaTheme="minorEastAsia"/>
+          <w:noProof/>
+          <w:lang w:eastAsia="pt-PT"/>
+        </w:rPr>
+      </w:pPr>
+      <w:hyperlink w:anchor="_Toc439457864" w:history="1">
+        <w:r>
+          <w:rPr>
+            <w:rStyle w:val="Hiperligao"/>
+            <w:rFonts w:ascii="Times New Roman" w:hAnsi="Times New Roman" w:cs="Times New Roman"/>
+            <w:noProof/>
+          </w:rPr>
+          <w:t>RTC</w:t>
+        </w:r>
+        <w:r>
+          <w:rPr>
+            <w:noProof/>
+            <w:webHidden/>
+          </w:rPr>
+          <w:tab/>
+        </w:r>
+        <w:r>
+          <w:rPr>
+            <w:noProof/>
+            <w:webHidden/>
+          </w:rPr>
+          <w:fldChar w:fldCharType="begin"/>
+        </w:r>
+        <w:r>
+          <w:rPr>
+            <w:noProof/>
+            <w:webHidden/>
+          </w:rPr>
+          <w:instrText xml:space="preserve"> PAGEREF _Toc439457864 \h </w:instrText>
+        </w:r>
+        <w:r>
+          <w:rPr>
+            <w:noProof/>
+            <w:webHidden/>
+          </w:rPr>
+        </w:r>
+        <w:r>
+          <w:rPr>
+            <w:noProof/>
+            <w:webHidden/>
+          </w:rPr>
+          <w:fldChar w:fldCharType="separate"/>
+        </w:r>
+        <w:r>
+          <w:rPr>
+            <w:noProof/>
+            <w:webHidden/>
+          </w:rPr>
+          <w:t>8</w:t>
+        </w:r>
+        <w:r>
+          <w:rPr>
+            <w:noProof/>
+            <w:webHidden/>
+          </w:rPr>
+          <w:fldChar w:fldCharType="end"/>
+        </w:r>
+      </w:hyperlink>
+    </w:p>
+    <w:p>
+      <w:pPr>
+        <w:pStyle w:val="ndice2"/>
+        <w:tabs>
+          <w:tab w:val="right" w:leader="dot" w:pos="8494"/>
+        </w:tabs>
+        <w:rPr>
+          <w:rFonts w:eastAsiaTheme="minorEastAsia"/>
+          <w:noProof/>
+          <w:lang w:eastAsia="pt-PT"/>
+        </w:rPr>
+      </w:pPr>
+      <w:hyperlink w:anchor="_Toc439457865" w:history="1">
+        <w:r>
+          <w:rPr>
+            <w:rStyle w:val="Hiperligao"/>
+            <w:rFonts w:ascii="Times New Roman" w:hAnsi="Times New Roman" w:cs="Times New Roman"/>
+            <w:noProof/>
+          </w:rPr>
+          <w:t>UART</w:t>
+        </w:r>
+        <w:r>
+          <w:rPr>
+            <w:noProof/>
+            <w:webHidden/>
+          </w:rPr>
+          <w:tab/>
+        </w:r>
+        <w:r>
+          <w:rPr>
+            <w:noProof/>
+            <w:webHidden/>
+          </w:rPr>
+          <w:fldChar w:fldCharType="begin"/>
+        </w:r>
+        <w:r>
+          <w:rPr>
+            <w:noProof/>
+            <w:webHidden/>
+          </w:rPr>
+          <w:instrText xml:space="preserve"> PAGEREF _Toc439457865 \h </w:instrText>
+        </w:r>
+        <w:r>
+          <w:rPr>
+            <w:noProof/>
+            <w:webHidden/>
+          </w:rPr>
+        </w:r>
+        <w:r>
+          <w:rPr>
+            <w:noProof/>
+            <w:webHidden/>
+          </w:rPr>
+          <w:fldChar w:fldCharType="separate"/>
+        </w:r>
+        <w:r>
+          <w:rPr>
+            <w:noProof/>
+            <w:webHidden/>
+          </w:rPr>
+          <w:t>9</w:t>
         </w:r>
         <w:r>
           <w:rPr>
@@ -249,10 +681,12 @@
           <w:tab w:val="right" w:leader="dot" w:pos="8494"/>
         </w:tabs>
         <w:rPr>
+          <w:rFonts w:eastAsiaTheme="minorEastAsia"/>
           <w:noProof/>
-        </w:rPr>
-      </w:pPr>
-      <w:hyperlink w:anchor="_Toc439269243" w:history="1">
+          <w:lang w:eastAsia="pt-PT"/>
+        </w:rPr>
+      </w:pPr>
+      <w:hyperlink w:anchor="_Toc439457866" w:history="1">
         <w:r>
           <w:rPr>
             <w:rStyle w:val="Hiperligao"/>
@@ -280,7 +714,7 @@
             <w:noProof/>
             <w:webHidden/>
           </w:rPr>
-          <w:instrText xml:space="preserve"> PAGEREF _Toc439269243 \h </w:instrText>
+          <w:instrText xml:space="preserve"> PAGEREF _Toc439457866 \h </w:instrText>
         </w:r>
         <w:r>
           <w:rPr>
@@ -300,7 +734,1143 @@
             <w:noProof/>
             <w:webHidden/>
           </w:rPr>
-          <w:t>4</w:t>
+          <w:t>10</w:t>
+        </w:r>
+        <w:r>
+          <w:rPr>
+            <w:noProof/>
+            <w:webHidden/>
+          </w:rPr>
+          <w:fldChar w:fldCharType="end"/>
+        </w:r>
+      </w:hyperlink>
+    </w:p>
+    <w:p>
+      <w:pPr>
+        <w:pStyle w:val="ndice2"/>
+        <w:tabs>
+          <w:tab w:val="right" w:leader="dot" w:pos="8494"/>
+        </w:tabs>
+        <w:rPr>
+          <w:rFonts w:eastAsiaTheme="minorEastAsia"/>
+          <w:noProof/>
+          <w:lang w:eastAsia="pt-PT"/>
+        </w:rPr>
+      </w:pPr>
+      <w:hyperlink w:anchor="_Toc439457867" w:history="1">
+        <w:r>
+          <w:rPr>
+            <w:rStyle w:val="Hiperligao"/>
+            <w:rFonts w:ascii="Times New Roman" w:hAnsi="Times New Roman" w:cs="Times New Roman"/>
+            <w:noProof/>
+          </w:rPr>
+          <w:t>Game</w:t>
+        </w:r>
+        <w:r>
+          <w:rPr>
+            <w:noProof/>
+            <w:webHidden/>
+          </w:rPr>
+          <w:tab/>
+        </w:r>
+        <w:r>
+          <w:rPr>
+            <w:noProof/>
+            <w:webHidden/>
+          </w:rPr>
+          <w:fldChar w:fldCharType="begin"/>
+        </w:r>
+        <w:r>
+          <w:rPr>
+            <w:noProof/>
+            <w:webHidden/>
+          </w:rPr>
+          <w:instrText xml:space="preserve"> PAGEREF _Toc439457867 \h </w:instrText>
+        </w:r>
+        <w:r>
+          <w:rPr>
+            <w:noProof/>
+            <w:webHidden/>
+          </w:rPr>
+        </w:r>
+        <w:r>
+          <w:rPr>
+            <w:noProof/>
+            <w:webHidden/>
+          </w:rPr>
+          <w:fldChar w:fldCharType="separate"/>
+        </w:r>
+        <w:r>
+          <w:rPr>
+            <w:noProof/>
+            <w:webHidden/>
+          </w:rPr>
+          <w:t>11</w:t>
+        </w:r>
+        <w:r>
+          <w:rPr>
+            <w:noProof/>
+            <w:webHidden/>
+          </w:rPr>
+          <w:fldChar w:fldCharType="end"/>
+        </w:r>
+      </w:hyperlink>
+    </w:p>
+    <w:p>
+      <w:pPr>
+        <w:pStyle w:val="ndice2"/>
+        <w:tabs>
+          <w:tab w:val="right" w:leader="dot" w:pos="8494"/>
+        </w:tabs>
+        <w:rPr>
+          <w:rFonts w:eastAsiaTheme="minorEastAsia"/>
+          <w:noProof/>
+          <w:lang w:eastAsia="pt-PT"/>
+        </w:rPr>
+      </w:pPr>
+      <w:hyperlink w:anchor="_Toc439457868" w:history="1">
+        <w:r>
+          <w:rPr>
+            <w:rStyle w:val="Hiperligao"/>
+            <w:rFonts w:ascii="Times New Roman" w:hAnsi="Times New Roman" w:cs="Times New Roman"/>
+            <w:noProof/>
+          </w:rPr>
+          <w:t>Graphics</w:t>
+        </w:r>
+        <w:r>
+          <w:rPr>
+            <w:noProof/>
+            <w:webHidden/>
+          </w:rPr>
+          <w:tab/>
+        </w:r>
+        <w:r>
+          <w:rPr>
+            <w:noProof/>
+            <w:webHidden/>
+          </w:rPr>
+          <w:fldChar w:fldCharType="begin"/>
+        </w:r>
+        <w:r>
+          <w:rPr>
+            <w:noProof/>
+            <w:webHidden/>
+          </w:rPr>
+          <w:instrText xml:space="preserve"> PAGEREF _Toc439457868 \h </w:instrText>
+        </w:r>
+        <w:r>
+          <w:rPr>
+            <w:noProof/>
+            <w:webHidden/>
+          </w:rPr>
+        </w:r>
+        <w:r>
+          <w:rPr>
+            <w:noProof/>
+            <w:webHidden/>
+          </w:rPr>
+          <w:fldChar w:fldCharType="separate"/>
+        </w:r>
+        <w:r>
+          <w:rPr>
+            <w:noProof/>
+            <w:webHidden/>
+          </w:rPr>
+          <w:t>12</w:t>
+        </w:r>
+        <w:r>
+          <w:rPr>
+            <w:noProof/>
+            <w:webHidden/>
+          </w:rPr>
+          <w:fldChar w:fldCharType="end"/>
+        </w:r>
+      </w:hyperlink>
+    </w:p>
+    <w:p>
+      <w:pPr>
+        <w:pStyle w:val="ndice2"/>
+        <w:tabs>
+          <w:tab w:val="right" w:leader="dot" w:pos="8494"/>
+        </w:tabs>
+        <w:rPr>
+          <w:rFonts w:eastAsiaTheme="minorEastAsia"/>
+          <w:noProof/>
+          <w:lang w:eastAsia="pt-PT"/>
+        </w:rPr>
+      </w:pPr>
+      <w:hyperlink w:anchor="_Toc439457869" w:history="1">
+        <w:r>
+          <w:rPr>
+            <w:rStyle w:val="Hiperligao"/>
+            <w:rFonts w:ascii="Times New Roman" w:hAnsi="Times New Roman" w:cs="Times New Roman"/>
+            <w:noProof/>
+          </w:rPr>
+          <w:t>Graphics_vbe</w:t>
+        </w:r>
+        <w:r>
+          <w:rPr>
+            <w:noProof/>
+            <w:webHidden/>
+          </w:rPr>
+          <w:tab/>
+        </w:r>
+        <w:r>
+          <w:rPr>
+            <w:noProof/>
+            <w:webHidden/>
+          </w:rPr>
+          <w:fldChar w:fldCharType="begin"/>
+        </w:r>
+        <w:r>
+          <w:rPr>
+            <w:noProof/>
+            <w:webHidden/>
+          </w:rPr>
+          <w:instrText xml:space="preserve"> PAGEREF _Toc439457869 \h </w:instrText>
+        </w:r>
+        <w:r>
+          <w:rPr>
+            <w:noProof/>
+            <w:webHidden/>
+          </w:rPr>
+        </w:r>
+        <w:r>
+          <w:rPr>
+            <w:noProof/>
+            <w:webHidden/>
+          </w:rPr>
+          <w:fldChar w:fldCharType="separate"/>
+        </w:r>
+        <w:r>
+          <w:rPr>
+            <w:noProof/>
+            <w:webHidden/>
+          </w:rPr>
+          <w:t>13</w:t>
+        </w:r>
+        <w:r>
+          <w:rPr>
+            <w:noProof/>
+            <w:webHidden/>
+          </w:rPr>
+          <w:fldChar w:fldCharType="end"/>
+        </w:r>
+      </w:hyperlink>
+    </w:p>
+    <w:p>
+      <w:pPr>
+        <w:pStyle w:val="ndice2"/>
+        <w:tabs>
+          <w:tab w:val="right" w:leader="dot" w:pos="8494"/>
+        </w:tabs>
+        <w:rPr>
+          <w:rFonts w:eastAsiaTheme="minorEastAsia"/>
+          <w:noProof/>
+          <w:lang w:eastAsia="pt-PT"/>
+        </w:rPr>
+      </w:pPr>
+      <w:hyperlink w:anchor="_Toc439457870" w:history="1">
+        <w:r>
+          <w:rPr>
+            <w:rStyle w:val="Hiperligao"/>
+            <w:rFonts w:ascii="Times New Roman" w:hAnsi="Times New Roman" w:cs="Times New Roman"/>
+            <w:noProof/>
+          </w:rPr>
+          <w:t>Graphics_video_gr</w:t>
+        </w:r>
+        <w:r>
+          <w:rPr>
+            <w:noProof/>
+            <w:webHidden/>
+          </w:rPr>
+          <w:tab/>
+        </w:r>
+        <w:r>
+          <w:rPr>
+            <w:noProof/>
+            <w:webHidden/>
+          </w:rPr>
+          <w:fldChar w:fldCharType="begin"/>
+        </w:r>
+        <w:r>
+          <w:rPr>
+            <w:noProof/>
+            <w:webHidden/>
+          </w:rPr>
+          <w:instrText xml:space="preserve"> PAGEREF _Toc439457870 \h </w:instrText>
+        </w:r>
+        <w:r>
+          <w:rPr>
+            <w:noProof/>
+            <w:webHidden/>
+          </w:rPr>
+        </w:r>
+        <w:r>
+          <w:rPr>
+            <w:noProof/>
+            <w:webHidden/>
+          </w:rPr>
+          <w:fldChar w:fldCharType="separate"/>
+        </w:r>
+        <w:r>
+          <w:rPr>
+            <w:noProof/>
+            <w:webHidden/>
+          </w:rPr>
+          <w:t>14</w:t>
+        </w:r>
+        <w:r>
+          <w:rPr>
+            <w:noProof/>
+            <w:webHidden/>
+          </w:rPr>
+          <w:fldChar w:fldCharType="end"/>
+        </w:r>
+      </w:hyperlink>
+    </w:p>
+    <w:p>
+      <w:pPr>
+        <w:pStyle w:val="ndice2"/>
+        <w:tabs>
+          <w:tab w:val="right" w:leader="dot" w:pos="8494"/>
+        </w:tabs>
+        <w:rPr>
+          <w:rFonts w:eastAsiaTheme="minorEastAsia"/>
+          <w:noProof/>
+          <w:lang w:eastAsia="pt-PT"/>
+        </w:rPr>
+      </w:pPr>
+      <w:hyperlink w:anchor="_Toc439457871" w:history="1">
+        <w:r>
+          <w:rPr>
+            <w:rStyle w:val="Hiperligao"/>
+            <w:rFonts w:ascii="Times New Roman" w:hAnsi="Times New Roman" w:cs="Times New Roman"/>
+            <w:noProof/>
+          </w:rPr>
+          <w:t>KBD</w:t>
+        </w:r>
+        <w:r>
+          <w:rPr>
+            <w:noProof/>
+            <w:webHidden/>
+          </w:rPr>
+          <w:tab/>
+        </w:r>
+        <w:r>
+          <w:rPr>
+            <w:noProof/>
+            <w:webHidden/>
+          </w:rPr>
+          <w:fldChar w:fldCharType="begin"/>
+        </w:r>
+        <w:r>
+          <w:rPr>
+            <w:noProof/>
+            <w:webHidden/>
+          </w:rPr>
+          <w:instrText xml:space="preserve"> PAGEREF _Toc439457871 \h </w:instrText>
+        </w:r>
+        <w:r>
+          <w:rPr>
+            <w:noProof/>
+            <w:webHidden/>
+          </w:rPr>
+        </w:r>
+        <w:r>
+          <w:rPr>
+            <w:noProof/>
+            <w:webHidden/>
+          </w:rPr>
+          <w:fldChar w:fldCharType="separate"/>
+        </w:r>
+        <w:r>
+          <w:rPr>
+            <w:noProof/>
+            <w:webHidden/>
+          </w:rPr>
+          <w:t>15</w:t>
+        </w:r>
+        <w:r>
+          <w:rPr>
+            <w:noProof/>
+            <w:webHidden/>
+          </w:rPr>
+          <w:fldChar w:fldCharType="end"/>
+        </w:r>
+      </w:hyperlink>
+    </w:p>
+    <w:p>
+      <w:pPr>
+        <w:pStyle w:val="ndice2"/>
+        <w:tabs>
+          <w:tab w:val="right" w:leader="dot" w:pos="8494"/>
+        </w:tabs>
+        <w:rPr>
+          <w:rFonts w:eastAsiaTheme="minorEastAsia"/>
+          <w:noProof/>
+          <w:lang w:eastAsia="pt-PT"/>
+        </w:rPr>
+      </w:pPr>
+      <w:hyperlink w:anchor="_Toc439457872" w:history="1">
+        <w:r>
+          <w:rPr>
+            <w:rStyle w:val="Hiperligao"/>
+            <w:rFonts w:ascii="Times New Roman" w:hAnsi="Times New Roman" w:cs="Times New Roman"/>
+            <w:noProof/>
+          </w:rPr>
+          <w:t>Logger</w:t>
+        </w:r>
+        <w:r>
+          <w:rPr>
+            <w:noProof/>
+            <w:webHidden/>
+          </w:rPr>
+          <w:tab/>
+        </w:r>
+        <w:r>
+          <w:rPr>
+            <w:noProof/>
+            <w:webHidden/>
+          </w:rPr>
+          <w:fldChar w:fldCharType="begin"/>
+        </w:r>
+        <w:r>
+          <w:rPr>
+            <w:noProof/>
+            <w:webHidden/>
+          </w:rPr>
+          <w:instrText xml:space="preserve"> PAGEREF _Toc439457872 \h </w:instrText>
+        </w:r>
+        <w:r>
+          <w:rPr>
+            <w:noProof/>
+            <w:webHidden/>
+          </w:rPr>
+        </w:r>
+        <w:r>
+          <w:rPr>
+            <w:noProof/>
+            <w:webHidden/>
+          </w:rPr>
+          <w:fldChar w:fldCharType="separate"/>
+        </w:r>
+        <w:r>
+          <w:rPr>
+            <w:noProof/>
+            <w:webHidden/>
+          </w:rPr>
+          <w:t>16</w:t>
+        </w:r>
+        <w:r>
+          <w:rPr>
+            <w:noProof/>
+            <w:webHidden/>
+          </w:rPr>
+          <w:fldChar w:fldCharType="end"/>
+        </w:r>
+      </w:hyperlink>
+    </w:p>
+    <w:p>
+      <w:pPr>
+        <w:pStyle w:val="ndice2"/>
+        <w:tabs>
+          <w:tab w:val="right" w:leader="dot" w:pos="8494"/>
+        </w:tabs>
+        <w:rPr>
+          <w:rFonts w:eastAsiaTheme="minorEastAsia"/>
+          <w:noProof/>
+          <w:lang w:eastAsia="pt-PT"/>
+        </w:rPr>
+      </w:pPr>
+      <w:hyperlink w:anchor="_Toc439457873" w:history="1">
+        <w:r>
+          <w:rPr>
+            <w:rStyle w:val="Hiperligao"/>
+            <w:rFonts w:ascii="Times New Roman" w:hAnsi="Times New Roman" w:cs="Times New Roman"/>
+            <w:noProof/>
+          </w:rPr>
+          <w:t>Main</w:t>
+        </w:r>
+        <w:r>
+          <w:rPr>
+            <w:noProof/>
+            <w:webHidden/>
+          </w:rPr>
+          <w:tab/>
+        </w:r>
+        <w:r>
+          <w:rPr>
+            <w:noProof/>
+            <w:webHidden/>
+          </w:rPr>
+          <w:fldChar w:fldCharType="begin"/>
+        </w:r>
+        <w:r>
+          <w:rPr>
+            <w:noProof/>
+            <w:webHidden/>
+          </w:rPr>
+          <w:instrText xml:space="preserve"> PAGEREF _Toc439457873 \h </w:instrText>
+        </w:r>
+        <w:r>
+          <w:rPr>
+            <w:noProof/>
+            <w:webHidden/>
+          </w:rPr>
+        </w:r>
+        <w:r>
+          <w:rPr>
+            <w:noProof/>
+            <w:webHidden/>
+          </w:rPr>
+          <w:fldChar w:fldCharType="separate"/>
+        </w:r>
+        <w:r>
+          <w:rPr>
+            <w:noProof/>
+            <w:webHidden/>
+          </w:rPr>
+          <w:t>17</w:t>
+        </w:r>
+        <w:r>
+          <w:rPr>
+            <w:noProof/>
+            <w:webHidden/>
+          </w:rPr>
+          <w:fldChar w:fldCharType="end"/>
+        </w:r>
+      </w:hyperlink>
+    </w:p>
+    <w:p>
+      <w:pPr>
+        <w:pStyle w:val="ndice2"/>
+        <w:tabs>
+          <w:tab w:val="right" w:leader="dot" w:pos="8494"/>
+        </w:tabs>
+        <w:rPr>
+          <w:rFonts w:eastAsiaTheme="minorEastAsia"/>
+          <w:noProof/>
+          <w:lang w:eastAsia="pt-PT"/>
+        </w:rPr>
+      </w:pPr>
+      <w:hyperlink w:anchor="_Toc439457874" w:history="1">
+        <w:r>
+          <w:rPr>
+            <w:rStyle w:val="Hiperligao"/>
+            <w:rFonts w:ascii="Times New Roman" w:hAnsi="Times New Roman" w:cs="Times New Roman"/>
+            <w:noProof/>
+          </w:rPr>
+          <w:t>Menu</w:t>
+        </w:r>
+        <w:r>
+          <w:rPr>
+            <w:noProof/>
+            <w:webHidden/>
+          </w:rPr>
+          <w:tab/>
+        </w:r>
+        <w:r>
+          <w:rPr>
+            <w:noProof/>
+            <w:webHidden/>
+          </w:rPr>
+          <w:fldChar w:fldCharType="begin"/>
+        </w:r>
+        <w:r>
+          <w:rPr>
+            <w:noProof/>
+            <w:webHidden/>
+          </w:rPr>
+          <w:instrText xml:space="preserve"> PAGEREF _Toc439457874 \h </w:instrText>
+        </w:r>
+        <w:r>
+          <w:rPr>
+            <w:noProof/>
+            <w:webHidden/>
+          </w:rPr>
+        </w:r>
+        <w:r>
+          <w:rPr>
+            <w:noProof/>
+            <w:webHidden/>
+          </w:rPr>
+          <w:fldChar w:fldCharType="separate"/>
+        </w:r>
+        <w:r>
+          <w:rPr>
+            <w:noProof/>
+            <w:webHidden/>
+          </w:rPr>
+          <w:t>18</w:t>
+        </w:r>
+        <w:r>
+          <w:rPr>
+            <w:noProof/>
+            <w:webHidden/>
+          </w:rPr>
+          <w:fldChar w:fldCharType="end"/>
+        </w:r>
+      </w:hyperlink>
+    </w:p>
+    <w:p>
+      <w:pPr>
+        <w:pStyle w:val="ndice2"/>
+        <w:tabs>
+          <w:tab w:val="right" w:leader="dot" w:pos="8494"/>
+        </w:tabs>
+        <w:rPr>
+          <w:rFonts w:eastAsiaTheme="minorEastAsia"/>
+          <w:noProof/>
+          <w:lang w:eastAsia="pt-PT"/>
+        </w:rPr>
+      </w:pPr>
+      <w:hyperlink w:anchor="_Toc439457875" w:history="1">
+        <w:r>
+          <w:rPr>
+            <w:rStyle w:val="Hiperligao"/>
+            <w:rFonts w:ascii="Times New Roman" w:hAnsi="Times New Roman" w:cs="Times New Roman"/>
+            <w:noProof/>
+          </w:rPr>
+          <w:t>Mouse</w:t>
+        </w:r>
+        <w:r>
+          <w:rPr>
+            <w:noProof/>
+            <w:webHidden/>
+          </w:rPr>
+          <w:tab/>
+        </w:r>
+        <w:r>
+          <w:rPr>
+            <w:noProof/>
+            <w:webHidden/>
+          </w:rPr>
+          <w:fldChar w:fldCharType="begin"/>
+        </w:r>
+        <w:r>
+          <w:rPr>
+            <w:noProof/>
+            <w:webHidden/>
+          </w:rPr>
+          <w:instrText xml:space="preserve"> PAGEREF _Toc439457875 \h </w:instrText>
+        </w:r>
+        <w:r>
+          <w:rPr>
+            <w:noProof/>
+            <w:webHidden/>
+          </w:rPr>
+        </w:r>
+        <w:r>
+          <w:rPr>
+            <w:noProof/>
+            <w:webHidden/>
+          </w:rPr>
+          <w:fldChar w:fldCharType="separate"/>
+        </w:r>
+        <w:r>
+          <w:rPr>
+            <w:noProof/>
+            <w:webHidden/>
+          </w:rPr>
+          <w:t>19</w:t>
+        </w:r>
+        <w:r>
+          <w:rPr>
+            <w:noProof/>
+            <w:webHidden/>
+          </w:rPr>
+          <w:fldChar w:fldCharType="end"/>
+        </w:r>
+      </w:hyperlink>
+    </w:p>
+    <w:p>
+      <w:pPr>
+        <w:pStyle w:val="ndice2"/>
+        <w:tabs>
+          <w:tab w:val="right" w:leader="dot" w:pos="8494"/>
+        </w:tabs>
+        <w:rPr>
+          <w:rFonts w:eastAsiaTheme="minorEastAsia"/>
+          <w:noProof/>
+          <w:lang w:eastAsia="pt-PT"/>
+        </w:rPr>
+      </w:pPr>
+      <w:hyperlink w:anchor="_Toc439457876" w:history="1">
+        <w:r>
+          <w:rPr>
+            <w:rStyle w:val="Hiperligao"/>
+            <w:rFonts w:ascii="Times New Roman" w:hAnsi="Times New Roman" w:cs="Times New Roman"/>
+            <w:noProof/>
+          </w:rPr>
+          <w:t>Player</w:t>
+        </w:r>
+        <w:r>
+          <w:rPr>
+            <w:noProof/>
+            <w:webHidden/>
+          </w:rPr>
+          <w:tab/>
+        </w:r>
+        <w:r>
+          <w:rPr>
+            <w:noProof/>
+            <w:webHidden/>
+          </w:rPr>
+          <w:fldChar w:fldCharType="begin"/>
+        </w:r>
+        <w:r>
+          <w:rPr>
+            <w:noProof/>
+            <w:webHidden/>
+          </w:rPr>
+          <w:instrText xml:space="preserve"> PAGEREF _Toc439457876 \h </w:instrText>
+        </w:r>
+        <w:r>
+          <w:rPr>
+            <w:noProof/>
+            <w:webHidden/>
+          </w:rPr>
+        </w:r>
+        <w:r>
+          <w:rPr>
+            <w:noProof/>
+            <w:webHidden/>
+          </w:rPr>
+          <w:fldChar w:fldCharType="separate"/>
+        </w:r>
+        <w:r>
+          <w:rPr>
+            <w:noProof/>
+            <w:webHidden/>
+          </w:rPr>
+          <w:t>20</w:t>
+        </w:r>
+        <w:r>
+          <w:rPr>
+            <w:noProof/>
+            <w:webHidden/>
+          </w:rPr>
+          <w:fldChar w:fldCharType="end"/>
+        </w:r>
+      </w:hyperlink>
+    </w:p>
+    <w:p>
+      <w:pPr>
+        <w:pStyle w:val="ndice2"/>
+        <w:tabs>
+          <w:tab w:val="right" w:leader="dot" w:pos="8494"/>
+        </w:tabs>
+        <w:rPr>
+          <w:rFonts w:eastAsiaTheme="minorEastAsia"/>
+          <w:noProof/>
+          <w:lang w:eastAsia="pt-PT"/>
+        </w:rPr>
+      </w:pPr>
+      <w:hyperlink w:anchor="_Toc439457877" w:history="1">
+        <w:r>
+          <w:rPr>
+            <w:rStyle w:val="Hiperligao"/>
+            <w:rFonts w:ascii="Times New Roman" w:hAnsi="Times New Roman" w:cs="Times New Roman"/>
+            <w:noProof/>
+          </w:rPr>
+          <w:t>Read_xpm</w:t>
+        </w:r>
+        <w:r>
+          <w:rPr>
+            <w:noProof/>
+            <w:webHidden/>
+          </w:rPr>
+          <w:tab/>
+        </w:r>
+        <w:r>
+          <w:rPr>
+            <w:noProof/>
+            <w:webHidden/>
+          </w:rPr>
+          <w:fldChar w:fldCharType="begin"/>
+        </w:r>
+        <w:r>
+          <w:rPr>
+            <w:noProof/>
+            <w:webHidden/>
+          </w:rPr>
+          <w:instrText xml:space="preserve"> PAGEREF _Toc439457877 \h </w:instrText>
+        </w:r>
+        <w:r>
+          <w:rPr>
+            <w:noProof/>
+            <w:webHidden/>
+          </w:rPr>
+        </w:r>
+        <w:r>
+          <w:rPr>
+            <w:noProof/>
+            <w:webHidden/>
+          </w:rPr>
+          <w:fldChar w:fldCharType="separate"/>
+        </w:r>
+        <w:r>
+          <w:rPr>
+            <w:noProof/>
+            <w:webHidden/>
+          </w:rPr>
+          <w:t>21</w:t>
+        </w:r>
+        <w:r>
+          <w:rPr>
+            <w:noProof/>
+            <w:webHidden/>
+          </w:rPr>
+          <w:fldChar w:fldCharType="end"/>
+        </w:r>
+      </w:hyperlink>
+    </w:p>
+    <w:p>
+      <w:pPr>
+        <w:pStyle w:val="ndice2"/>
+        <w:tabs>
+          <w:tab w:val="right" w:leader="dot" w:pos="8494"/>
+        </w:tabs>
+        <w:rPr>
+          <w:rFonts w:eastAsiaTheme="minorEastAsia"/>
+          <w:noProof/>
+          <w:lang w:eastAsia="pt-PT"/>
+        </w:rPr>
+      </w:pPr>
+      <w:hyperlink w:anchor="_Toc439457878" w:history="1">
+        <w:r>
+          <w:rPr>
+            <w:rStyle w:val="Hiperligao"/>
+            <w:rFonts w:ascii="Times New Roman" w:hAnsi="Times New Roman" w:cs="Times New Roman"/>
+            <w:noProof/>
+          </w:rPr>
+          <w:t>RTC</w:t>
+        </w:r>
+        <w:r>
+          <w:rPr>
+            <w:noProof/>
+            <w:webHidden/>
+          </w:rPr>
+          <w:tab/>
+        </w:r>
+        <w:r>
+          <w:rPr>
+            <w:noProof/>
+            <w:webHidden/>
+          </w:rPr>
+          <w:fldChar w:fldCharType="begin"/>
+        </w:r>
+        <w:r>
+          <w:rPr>
+            <w:noProof/>
+            <w:webHidden/>
+          </w:rPr>
+          <w:instrText xml:space="preserve"> PAGEREF _Toc439457878 \h </w:instrText>
+        </w:r>
+        <w:r>
+          <w:rPr>
+            <w:noProof/>
+            <w:webHidden/>
+          </w:rPr>
+        </w:r>
+        <w:r>
+          <w:rPr>
+            <w:noProof/>
+            <w:webHidden/>
+          </w:rPr>
+          <w:fldChar w:fldCharType="separate"/>
+        </w:r>
+        <w:r>
+          <w:rPr>
+            <w:noProof/>
+            <w:webHidden/>
+          </w:rPr>
+          <w:t>22</w:t>
+        </w:r>
+        <w:r>
+          <w:rPr>
+            <w:noProof/>
+            <w:webHidden/>
+          </w:rPr>
+          <w:fldChar w:fldCharType="end"/>
+        </w:r>
+      </w:hyperlink>
+    </w:p>
+    <w:p>
+      <w:pPr>
+        <w:pStyle w:val="ndice2"/>
+        <w:tabs>
+          <w:tab w:val="right" w:leader="dot" w:pos="8494"/>
+        </w:tabs>
+        <w:rPr>
+          <w:rFonts w:eastAsiaTheme="minorEastAsia"/>
+          <w:noProof/>
+          <w:lang w:eastAsia="pt-PT"/>
+        </w:rPr>
+      </w:pPr>
+      <w:hyperlink w:anchor="_Toc439457879" w:history="1">
+        <w:r>
+          <w:rPr>
+            <w:rStyle w:val="Hiperligao"/>
+            <w:rFonts w:ascii="Times New Roman" w:hAnsi="Times New Roman" w:cs="Times New Roman"/>
+            <w:noProof/>
+          </w:rPr>
+          <w:t>Sprite</w:t>
+        </w:r>
+        <w:r>
+          <w:rPr>
+            <w:noProof/>
+            <w:webHidden/>
+          </w:rPr>
+          <w:tab/>
+        </w:r>
+        <w:r>
+          <w:rPr>
+            <w:noProof/>
+            <w:webHidden/>
+          </w:rPr>
+          <w:fldChar w:fldCharType="begin"/>
+        </w:r>
+        <w:r>
+          <w:rPr>
+            <w:noProof/>
+            <w:webHidden/>
+          </w:rPr>
+          <w:instrText xml:space="preserve"> PAGEREF _Toc439457879 \h </w:instrText>
+        </w:r>
+        <w:r>
+          <w:rPr>
+            <w:noProof/>
+            <w:webHidden/>
+          </w:rPr>
+        </w:r>
+        <w:r>
+          <w:rPr>
+            <w:noProof/>
+            <w:webHidden/>
+          </w:rPr>
+          <w:fldChar w:fldCharType="separate"/>
+        </w:r>
+        <w:r>
+          <w:rPr>
+            <w:noProof/>
+            <w:webHidden/>
+          </w:rPr>
+          <w:t>23</w:t>
+        </w:r>
+        <w:r>
+          <w:rPr>
+            <w:noProof/>
+            <w:webHidden/>
+          </w:rPr>
+          <w:fldChar w:fldCharType="end"/>
+        </w:r>
+      </w:hyperlink>
+    </w:p>
+    <w:p>
+      <w:pPr>
+        <w:pStyle w:val="ndice2"/>
+        <w:tabs>
+          <w:tab w:val="right" w:leader="dot" w:pos="8494"/>
+        </w:tabs>
+        <w:rPr>
+          <w:rFonts w:eastAsiaTheme="minorEastAsia"/>
+          <w:noProof/>
+          <w:lang w:eastAsia="pt-PT"/>
+        </w:rPr>
+      </w:pPr>
+      <w:hyperlink w:anchor="_Toc439457880" w:history="1">
+        <w:r>
+          <w:rPr>
+            <w:rStyle w:val="Hiperligao"/>
+            <w:rFonts w:ascii="Times New Roman" w:hAnsi="Times New Roman" w:cs="Times New Roman"/>
+            <w:noProof/>
+          </w:rPr>
+          <w:t>Timer</w:t>
+        </w:r>
+        <w:r>
+          <w:rPr>
+            <w:noProof/>
+            <w:webHidden/>
+          </w:rPr>
+          <w:tab/>
+        </w:r>
+        <w:r>
+          <w:rPr>
+            <w:noProof/>
+            <w:webHidden/>
+          </w:rPr>
+          <w:fldChar w:fldCharType="begin"/>
+        </w:r>
+        <w:r>
+          <w:rPr>
+            <w:noProof/>
+            <w:webHidden/>
+          </w:rPr>
+          <w:instrText xml:space="preserve"> PAGEREF _Toc439457880 \h </w:instrText>
+        </w:r>
+        <w:r>
+          <w:rPr>
+            <w:noProof/>
+            <w:webHidden/>
+          </w:rPr>
+        </w:r>
+        <w:r>
+          <w:rPr>
+            <w:noProof/>
+            <w:webHidden/>
+          </w:rPr>
+          <w:fldChar w:fldCharType="separate"/>
+        </w:r>
+        <w:r>
+          <w:rPr>
+            <w:noProof/>
+            <w:webHidden/>
+          </w:rPr>
+          <w:t>24</w:t>
+        </w:r>
+        <w:r>
+          <w:rPr>
+            <w:noProof/>
+            <w:webHidden/>
+          </w:rPr>
+          <w:fldChar w:fldCharType="end"/>
+        </w:r>
+      </w:hyperlink>
+    </w:p>
+    <w:p>
+      <w:pPr>
+        <w:pStyle w:val="ndice2"/>
+        <w:tabs>
+          <w:tab w:val="right" w:leader="dot" w:pos="8494"/>
+        </w:tabs>
+        <w:rPr>
+          <w:rFonts w:eastAsiaTheme="minorEastAsia"/>
+          <w:noProof/>
+          <w:lang w:eastAsia="pt-PT"/>
+        </w:rPr>
+      </w:pPr>
+      <w:hyperlink w:anchor="_Toc439457881" w:history="1">
+        <w:r>
+          <w:rPr>
+            <w:rStyle w:val="Hiperligao"/>
+            <w:rFonts w:ascii="Times New Roman" w:hAnsi="Times New Roman" w:cs="Times New Roman"/>
+            <w:noProof/>
+          </w:rPr>
+          <w:t>UART</w:t>
+        </w:r>
+        <w:r>
+          <w:rPr>
+            <w:noProof/>
+            <w:webHidden/>
+          </w:rPr>
+          <w:tab/>
+        </w:r>
+        <w:r>
+          <w:rPr>
+            <w:noProof/>
+            <w:webHidden/>
+          </w:rPr>
+          <w:fldChar w:fldCharType="begin"/>
+        </w:r>
+        <w:r>
+          <w:rPr>
+            <w:noProof/>
+            <w:webHidden/>
+          </w:rPr>
+          <w:instrText xml:space="preserve"> PAGEREF _Toc439457881 \h </w:instrText>
+        </w:r>
+        <w:r>
+          <w:rPr>
+            <w:noProof/>
+            <w:webHidden/>
+          </w:rPr>
+        </w:r>
+        <w:r>
+          <w:rPr>
+            <w:noProof/>
+            <w:webHidden/>
+          </w:rPr>
+          <w:fldChar w:fldCharType="separate"/>
+        </w:r>
+        <w:r>
+          <w:rPr>
+            <w:noProof/>
+            <w:webHidden/>
+          </w:rPr>
+          <w:t>25</w:t>
+        </w:r>
+        <w:r>
+          <w:rPr>
+            <w:noProof/>
+            <w:webHidden/>
+          </w:rPr>
+          <w:fldChar w:fldCharType="end"/>
+        </w:r>
+      </w:hyperlink>
+    </w:p>
+    <w:p>
+      <w:pPr>
+        <w:pStyle w:val="ndice2"/>
+        <w:tabs>
+          <w:tab w:val="right" w:leader="dot" w:pos="8494"/>
+        </w:tabs>
+        <w:rPr>
+          <w:rFonts w:eastAsiaTheme="minorEastAsia"/>
+          <w:noProof/>
+          <w:lang w:eastAsia="pt-PT"/>
+        </w:rPr>
+      </w:pPr>
+      <w:hyperlink w:anchor="_Toc439457882" w:history="1">
+        <w:r>
+          <w:rPr>
+            <w:rStyle w:val="Hiperligao"/>
+            <w:rFonts w:ascii="Times New Roman" w:hAnsi="Times New Roman" w:cs="Times New Roman"/>
+            <w:noProof/>
+          </w:rPr>
+          <w:t>Gráfico de chamada de funções</w:t>
+        </w:r>
+        <w:r>
+          <w:rPr>
+            <w:noProof/>
+            <w:webHidden/>
+          </w:rPr>
+          <w:tab/>
+        </w:r>
+        <w:r>
+          <w:rPr>
+            <w:noProof/>
+            <w:webHidden/>
+          </w:rPr>
+          <w:fldChar w:fldCharType="begin"/>
+        </w:r>
+        <w:r>
+          <w:rPr>
+            <w:noProof/>
+            <w:webHidden/>
+          </w:rPr>
+          <w:instrText xml:space="preserve"> PAGEREF _Toc439457882 \h </w:instrText>
+        </w:r>
+        <w:r>
+          <w:rPr>
+            <w:noProof/>
+            <w:webHidden/>
+          </w:rPr>
+        </w:r>
+        <w:r>
+          <w:rPr>
+            <w:noProof/>
+            <w:webHidden/>
+          </w:rPr>
+          <w:fldChar w:fldCharType="separate"/>
+        </w:r>
+        <w:r>
+          <w:rPr>
+            <w:noProof/>
+            <w:webHidden/>
+          </w:rPr>
+          <w:t>26</w:t>
         </w:r>
         <w:r>
           <w:rPr>
@@ -318,10 +1888,12 @@
           <w:tab w:val="right" w:leader="dot" w:pos="8494"/>
         </w:tabs>
         <w:rPr>
+          <w:rFonts w:eastAsiaTheme="minorEastAsia"/>
           <w:noProof/>
-        </w:rPr>
-      </w:pPr>
-      <w:hyperlink w:anchor="_Toc439269244" w:history="1">
+          <w:lang w:eastAsia="pt-PT"/>
+        </w:rPr>
+      </w:pPr>
+      <w:hyperlink w:anchor="_Toc439457883" w:history="1">
         <w:r>
           <w:rPr>
             <w:rStyle w:val="Hiperligao"/>
@@ -349,7 +1921,7 @@
             <w:noProof/>
             <w:webHidden/>
           </w:rPr>
-          <w:instrText xml:space="preserve"> PAGEREF _Toc439269244 \h </w:instrText>
+          <w:instrText xml:space="preserve"> PAGEREF _Toc439457883 \h </w:instrText>
         </w:r>
         <w:r>
           <w:rPr>
@@ -369,7 +1941,7 @@
             <w:noProof/>
             <w:webHidden/>
           </w:rPr>
-          <w:t>5</w:t>
+          <w:t>27</w:t>
         </w:r>
         <w:r>
           <w:rPr>
@@ -387,17 +1959,35 @@
           <w:tab w:val="right" w:leader="dot" w:pos="8494"/>
         </w:tabs>
         <w:rPr>
+          <w:rFonts w:eastAsiaTheme="minorEastAsia"/>
           <w:noProof/>
-        </w:rPr>
-      </w:pPr>
-      <w:hyperlink w:anchor="_Toc439269245" w:history="1">
+          <w:lang w:eastAsia="pt-PT"/>
+        </w:rPr>
+      </w:pPr>
+      <w:hyperlink w:anchor="_Toc439457884" w:history="1">
         <w:r>
           <w:rPr>
             <w:rStyle w:val="Hiperligao"/>
             <w:rFonts w:ascii="Times New Roman" w:hAnsi="Times New Roman" w:cs="Times New Roman"/>
             <w:noProof/>
           </w:rPr>
-          <w:t>Conclusões</w:t>
+          <w:t>Conc</w:t>
+        </w:r>
+        <w:r>
+          <w:rPr>
+            <w:rStyle w:val="Hiperligao"/>
+            <w:rFonts w:ascii="Times New Roman" w:hAnsi="Times New Roman" w:cs="Times New Roman"/>
+            <w:noProof/>
+          </w:rPr>
+          <w:t>l</w:t>
+        </w:r>
+        <w:r>
+          <w:rPr>
+            <w:rStyle w:val="Hiperligao"/>
+            <w:rFonts w:ascii="Times New Roman" w:hAnsi="Times New Roman" w:cs="Times New Roman"/>
+            <w:noProof/>
+          </w:rPr>
+          <w:t>usões</w:t>
         </w:r>
         <w:r>
           <w:rPr>
@@ -418,7 +2008,7 @@
             <w:noProof/>
             <w:webHidden/>
           </w:rPr>
-          <w:instrText xml:space="preserve"> PAGEREF _Toc439269245 \h </w:instrText>
+          <w:instrText xml:space="preserve"> PAGEREF _Toc439457884 \h </w:instrText>
         </w:r>
         <w:r>
           <w:rPr>
@@ -438,7 +2028,7 @@
             <w:noProof/>
             <w:webHidden/>
           </w:rPr>
-          <w:t>6</w:t>
+          <w:t>28</w:t>
         </w:r>
         <w:r>
           <w:rPr>
@@ -476,7 +2066,7 @@
           <w:sz w:val="36"/>
         </w:rPr>
       </w:pPr>
-      <w:bookmarkStart w:id="1" w:name="_Toc439269241"/>
+      <w:bookmarkStart w:id="1" w:name="_Toc439457858"/>
       <w:r>
         <w:rPr>
           <w:rFonts w:ascii="Times New Roman" w:hAnsi="Times New Roman" w:cs="Times New Roman"/>
@@ -489,9 +2079,20 @@
       </w:r>
       <w:bookmarkEnd w:id="1"/>
     </w:p>
-    <w:p/>
-    <w:p>
-      <w:pPr>
+    <w:p>
+      <w:pPr>
+        <w:rPr>
+          <w:rFonts w:ascii="Times New Roman" w:hAnsi="Times New Roman" w:cs="Times New Roman"/>
+          <w:sz w:val="24"/>
+        </w:rPr>
+      </w:pPr>
+    </w:p>
+    <w:p>
+      <w:pPr>
+        <w:rPr>
+          <w:rFonts w:ascii="Times New Roman" w:hAnsi="Times New Roman" w:cs="Times New Roman"/>
+          <w:sz w:val="24"/>
+        </w:rPr>
         <w:sectPr>
           <w:pgSz w:w="11906" w:h="16838"/>
           <w:pgMar w:top="1417" w:right="1701" w:bottom="1417" w:left="1701" w:header="708" w:footer="708" w:gutter="0"/>
@@ -512,7 +2113,7 @@
           <w:sz w:val="36"/>
         </w:rPr>
       </w:pPr>
-      <w:bookmarkStart w:id="2" w:name="_Toc439269242"/>
+      <w:bookmarkStart w:id="2" w:name="_Toc439457859"/>
       <w:r>
         <w:rPr>
           <w:rFonts w:ascii="Times New Roman" w:hAnsi="Times New Roman" w:cs="Times New Roman"/>
@@ -546,7 +2147,7 @@
         <w:gridCol w:w="1384"/>
         <w:gridCol w:w="4536"/>
         <w:gridCol w:w="1418"/>
-        <w:gridCol w:w="1306"/>
+        <w:gridCol w:w="1323"/>
       </w:tblGrid>
       <w:tr>
         <w:tc>
@@ -554,7 +2155,18 @@
             <w:tcW w:w="1384" w:type="dxa"/>
           </w:tcPr>
           <w:p>
+            <w:pPr>
+              <w:spacing w:after="200" w:line="276" w:lineRule="auto"/>
+              <w:rPr>
+                <w:rFonts w:ascii="Times New Roman" w:hAnsi="Times New Roman" w:cs="Times New Roman"/>
+                <w:sz w:val="24"/>
+              </w:rPr>
+            </w:pPr>
             <w:r>
+              <w:rPr>
+                <w:rFonts w:ascii="Times New Roman" w:hAnsi="Times New Roman" w:cs="Times New Roman"/>
+                <w:sz w:val="24"/>
+              </w:rPr>
               <w:t>Dispositivo</w:t>
             </w:r>
           </w:p>
@@ -564,7 +2176,18 @@
             <w:tcW w:w="4536" w:type="dxa"/>
           </w:tcPr>
           <w:p>
+            <w:pPr>
+              <w:spacing w:after="200" w:line="276" w:lineRule="auto"/>
+              <w:rPr>
+                <w:rFonts w:ascii="Times New Roman" w:hAnsi="Times New Roman" w:cs="Times New Roman"/>
+                <w:sz w:val="24"/>
+              </w:rPr>
+            </w:pPr>
             <w:r>
+              <w:rPr>
+                <w:rFonts w:ascii="Times New Roman" w:hAnsi="Times New Roman" w:cs="Times New Roman"/>
+                <w:sz w:val="24"/>
+              </w:rPr>
               <w:t>Para quê:</w:t>
             </w:r>
           </w:p>
@@ -574,7 +2197,18 @@
             <w:tcW w:w="1418" w:type="dxa"/>
           </w:tcPr>
           <w:p>
+            <w:pPr>
+              <w:spacing w:after="200" w:line="276" w:lineRule="auto"/>
+              <w:rPr>
+                <w:rFonts w:ascii="Times New Roman" w:hAnsi="Times New Roman" w:cs="Times New Roman"/>
+                <w:sz w:val="24"/>
+              </w:rPr>
+            </w:pPr>
             <w:r>
+              <w:rPr>
+                <w:rFonts w:ascii="Times New Roman" w:hAnsi="Times New Roman" w:cs="Times New Roman"/>
+                <w:sz w:val="24"/>
+              </w:rPr>
               <w:t>Interrupções</w:t>
             </w:r>
           </w:p>
@@ -584,7 +2218,18 @@
             <w:tcW w:w="1306" w:type="dxa"/>
           </w:tcPr>
           <w:p>
+            <w:pPr>
+              <w:spacing w:after="200" w:line="276" w:lineRule="auto"/>
+              <w:rPr>
+                <w:rFonts w:ascii="Times New Roman" w:hAnsi="Times New Roman" w:cs="Times New Roman"/>
+                <w:sz w:val="24"/>
+              </w:rPr>
+            </w:pPr>
             <w:r>
+              <w:rPr>
+                <w:rFonts w:ascii="Times New Roman" w:hAnsi="Times New Roman" w:cs="Times New Roman"/>
+                <w:sz w:val="24"/>
+              </w:rPr>
               <w:t>Varrimento</w:t>
             </w:r>
           </w:p>
@@ -596,7 +2241,18 @@
             <w:tcW w:w="1384" w:type="dxa"/>
           </w:tcPr>
           <w:p>
+            <w:pPr>
+              <w:spacing w:after="200" w:line="276" w:lineRule="auto"/>
+              <w:rPr>
+                <w:rFonts w:ascii="Times New Roman" w:hAnsi="Times New Roman" w:cs="Times New Roman"/>
+                <w:sz w:val="24"/>
+              </w:rPr>
+            </w:pPr>
             <w:r>
+              <w:rPr>
+                <w:rFonts w:ascii="Times New Roman" w:hAnsi="Times New Roman" w:cs="Times New Roman"/>
+                <w:sz w:val="24"/>
+              </w:rPr>
               <w:t>Timer</w:t>
             </w:r>
           </w:p>
@@ -605,14 +2261,40 @@
           <w:tcPr>
             <w:tcW w:w="4536" w:type="dxa"/>
           </w:tcPr>
-          <w:p/>
+          <w:p>
+            <w:pPr>
+              <w:spacing w:after="200" w:line="276" w:lineRule="auto"/>
+              <w:rPr>
+                <w:rFonts w:ascii="Times New Roman" w:hAnsi="Times New Roman" w:cs="Times New Roman"/>
+                <w:sz w:val="24"/>
+              </w:rPr>
+            </w:pPr>
+            <w:r>
+              <w:rPr>
+                <w:rFonts w:ascii="Times New Roman" w:hAnsi="Times New Roman" w:cs="Times New Roman"/>
+                <w:sz w:val="24"/>
+              </w:rPr>
+              <w:t>Suspender o jogo por algum tempo</w:t>
+            </w:r>
+          </w:p>
         </w:tc>
         <w:tc>
           <w:tcPr>
             <w:tcW w:w="1418" w:type="dxa"/>
           </w:tcPr>
           <w:p>
+            <w:pPr>
+              <w:spacing w:after="200" w:line="276" w:lineRule="auto"/>
+              <w:rPr>
+                <w:rFonts w:ascii="Times New Roman" w:hAnsi="Times New Roman" w:cs="Times New Roman"/>
+                <w:sz w:val="24"/>
+              </w:rPr>
+            </w:pPr>
             <w:r>
+              <w:rPr>
+                <w:rFonts w:ascii="Times New Roman" w:hAnsi="Times New Roman" w:cs="Times New Roman"/>
+                <w:sz w:val="24"/>
+              </w:rPr>
               <w:t>Y</w:t>
             </w:r>
           </w:p>
@@ -621,59 +2303,22 @@
           <w:tcPr>
             <w:tcW w:w="1306" w:type="dxa"/>
           </w:tcPr>
-          <w:p/>
-        </w:tc>
-      </w:tr>
-      <w:tr>
-        <w:tc>
-          <w:tcPr>
-            <w:tcW w:w="1384" w:type="dxa"/>
-          </w:tcPr>
-          <w:p/>
-        </w:tc>
-        <w:tc>
-          <w:tcPr>
-            <w:tcW w:w="4536" w:type="dxa"/>
-          </w:tcPr>
-          <w:p/>
-        </w:tc>
-        <w:tc>
-          <w:tcPr>
-            <w:tcW w:w="1418" w:type="dxa"/>
-          </w:tcPr>
-          <w:p/>
-        </w:tc>
-        <w:tc>
-          <w:tcPr>
-            <w:tcW w:w="1306" w:type="dxa"/>
-          </w:tcPr>
-          <w:p/>
-        </w:tc>
-      </w:tr>
-      <w:tr>
-        <w:tc>
-          <w:tcPr>
-            <w:tcW w:w="1384" w:type="dxa"/>
-          </w:tcPr>
-          <w:p/>
-        </w:tc>
-        <w:tc>
-          <w:tcPr>
-            <w:tcW w:w="4536" w:type="dxa"/>
-          </w:tcPr>
-          <w:p/>
-        </w:tc>
-        <w:tc>
-          <w:tcPr>
-            <w:tcW w:w="1418" w:type="dxa"/>
-          </w:tcPr>
-          <w:p/>
-        </w:tc>
-        <w:tc>
-          <w:tcPr>
-            <w:tcW w:w="1306" w:type="dxa"/>
-          </w:tcPr>
-          <w:p/>
+          <w:p>
+            <w:pPr>
+              <w:spacing w:after="200" w:line="276" w:lineRule="auto"/>
+              <w:rPr>
+                <w:rFonts w:ascii="Times New Roman" w:hAnsi="Times New Roman" w:cs="Times New Roman"/>
+                <w:sz w:val="24"/>
+              </w:rPr>
+            </w:pPr>
+            <w:r>
+              <w:rPr>
+                <w:rFonts w:ascii="Times New Roman" w:hAnsi="Times New Roman" w:cs="Times New Roman"/>
+                <w:sz w:val="24"/>
+              </w:rPr>
+              <w:t>N</w:t>
+            </w:r>
+          </w:p>
         </w:tc>
       </w:tr>
       <w:tr>
@@ -682,7 +2327,134 @@
             <w:tcW w:w="1384" w:type="dxa"/>
           </w:tcPr>
           <w:p>
+            <w:pPr>
+              <w:spacing w:after="200" w:line="276" w:lineRule="auto"/>
+              <w:rPr>
+                <w:rFonts w:ascii="Times New Roman" w:hAnsi="Times New Roman" w:cs="Times New Roman"/>
+                <w:sz w:val="24"/>
+              </w:rPr>
+            </w:pPr>
+          </w:p>
+        </w:tc>
+        <w:tc>
+          <w:tcPr>
+            <w:tcW w:w="4536" w:type="dxa"/>
+          </w:tcPr>
+          <w:p>
+            <w:pPr>
+              <w:spacing w:after="200" w:line="276" w:lineRule="auto"/>
+              <w:rPr>
+                <w:rFonts w:ascii="Times New Roman" w:hAnsi="Times New Roman" w:cs="Times New Roman"/>
+                <w:sz w:val="24"/>
+              </w:rPr>
+            </w:pPr>
+          </w:p>
+        </w:tc>
+        <w:tc>
+          <w:tcPr>
+            <w:tcW w:w="1418" w:type="dxa"/>
+          </w:tcPr>
+          <w:p>
+            <w:pPr>
+              <w:spacing w:after="200" w:line="276" w:lineRule="auto"/>
+              <w:rPr>
+                <w:rFonts w:ascii="Times New Roman" w:hAnsi="Times New Roman" w:cs="Times New Roman"/>
+                <w:sz w:val="24"/>
+              </w:rPr>
+            </w:pPr>
+          </w:p>
+        </w:tc>
+        <w:tc>
+          <w:tcPr>
+            <w:tcW w:w="1306" w:type="dxa"/>
+          </w:tcPr>
+          <w:p>
+            <w:pPr>
+              <w:spacing w:after="200" w:line="276" w:lineRule="auto"/>
+              <w:rPr>
+                <w:rFonts w:ascii="Times New Roman" w:hAnsi="Times New Roman" w:cs="Times New Roman"/>
+                <w:sz w:val="24"/>
+              </w:rPr>
+            </w:pPr>
+          </w:p>
+        </w:tc>
+      </w:tr>
+      <w:tr>
+        <w:tc>
+          <w:tcPr>
+            <w:tcW w:w="1384" w:type="dxa"/>
+          </w:tcPr>
+          <w:p>
+            <w:pPr>
+              <w:spacing w:after="200" w:line="276" w:lineRule="auto"/>
+              <w:rPr>
+                <w:rFonts w:ascii="Times New Roman" w:hAnsi="Times New Roman" w:cs="Times New Roman"/>
+                <w:sz w:val="24"/>
+              </w:rPr>
+            </w:pPr>
+          </w:p>
+        </w:tc>
+        <w:tc>
+          <w:tcPr>
+            <w:tcW w:w="4536" w:type="dxa"/>
+          </w:tcPr>
+          <w:p>
+            <w:pPr>
+              <w:spacing w:after="200" w:line="276" w:lineRule="auto"/>
+              <w:rPr>
+                <w:rFonts w:ascii="Times New Roman" w:hAnsi="Times New Roman" w:cs="Times New Roman"/>
+                <w:sz w:val="24"/>
+              </w:rPr>
+            </w:pPr>
+          </w:p>
+        </w:tc>
+        <w:tc>
+          <w:tcPr>
+            <w:tcW w:w="1418" w:type="dxa"/>
+          </w:tcPr>
+          <w:p>
+            <w:pPr>
+              <w:spacing w:after="200" w:line="276" w:lineRule="auto"/>
+              <w:rPr>
+                <w:rFonts w:ascii="Times New Roman" w:hAnsi="Times New Roman" w:cs="Times New Roman"/>
+                <w:sz w:val="24"/>
+              </w:rPr>
+            </w:pPr>
+          </w:p>
+        </w:tc>
+        <w:tc>
+          <w:tcPr>
+            <w:tcW w:w="1306" w:type="dxa"/>
+          </w:tcPr>
+          <w:p>
+            <w:pPr>
+              <w:spacing w:after="200" w:line="276" w:lineRule="auto"/>
+              <w:rPr>
+                <w:rFonts w:ascii="Times New Roman" w:hAnsi="Times New Roman" w:cs="Times New Roman"/>
+                <w:sz w:val="24"/>
+              </w:rPr>
+            </w:pPr>
+          </w:p>
+        </w:tc>
+      </w:tr>
+      <w:tr>
+        <w:tc>
+          <w:tcPr>
+            <w:tcW w:w="1384" w:type="dxa"/>
+          </w:tcPr>
+          <w:p>
+            <w:pPr>
+              <w:spacing w:after="200" w:line="276" w:lineRule="auto"/>
+              <w:rPr>
+                <w:rFonts w:ascii="Times New Roman" w:hAnsi="Times New Roman" w:cs="Times New Roman"/>
+                <w:sz w:val="24"/>
+              </w:rPr>
+            </w:pPr>
             <w:r>
+              <w:rPr>
+                <w:rFonts w:ascii="Times New Roman" w:hAnsi="Times New Roman" w:cs="Times New Roman"/>
+                <w:sz w:val="24"/>
+              </w:rPr>
               <w:t>Teclado</w:t>
             </w:r>
           </w:p>
@@ -691,179 +2463,41 @@
           <w:tcPr>
             <w:tcW w:w="4536" w:type="dxa"/>
           </w:tcPr>
-          <w:p/>
-        </w:tc>
-        <w:tc>
-          <w:tcPr>
-            <w:tcW w:w="1418" w:type="dxa"/>
-          </w:tcPr>
-          <w:p/>
-        </w:tc>
-        <w:tc>
-          <w:tcPr>
-            <w:tcW w:w="1306" w:type="dxa"/>
-          </w:tcPr>
-          <w:p/>
-        </w:tc>
-      </w:tr>
-      <w:tr>
-        <w:tc>
-          <w:tcPr>
-            <w:tcW w:w="1384" w:type="dxa"/>
-          </w:tcPr>
-          <w:p/>
-        </w:tc>
-        <w:tc>
-          <w:tcPr>
-            <w:tcW w:w="4536" w:type="dxa"/>
-          </w:tcPr>
-          <w:p/>
-        </w:tc>
-        <w:tc>
-          <w:tcPr>
-            <w:tcW w:w="1418" w:type="dxa"/>
-          </w:tcPr>
-          <w:p/>
-        </w:tc>
-        <w:tc>
-          <w:tcPr>
-            <w:tcW w:w="1306" w:type="dxa"/>
-          </w:tcPr>
-          <w:p/>
-        </w:tc>
-      </w:tr>
-      <w:tr>
-        <w:tc>
-          <w:tcPr>
-            <w:tcW w:w="1384" w:type="dxa"/>
-          </w:tcPr>
-          <w:p/>
-        </w:tc>
-        <w:tc>
-          <w:tcPr>
-            <w:tcW w:w="4536" w:type="dxa"/>
-          </w:tcPr>
-          <w:p/>
-        </w:tc>
-        <w:tc>
-          <w:tcPr>
-            <w:tcW w:w="1418" w:type="dxa"/>
-          </w:tcPr>
-          <w:p/>
-        </w:tc>
-        <w:tc>
-          <w:tcPr>
-            <w:tcW w:w="1306" w:type="dxa"/>
-          </w:tcPr>
-          <w:p/>
-        </w:tc>
-      </w:tr>
-      <w:tr>
-        <w:tc>
-          <w:tcPr>
-            <w:tcW w:w="1384" w:type="dxa"/>
-          </w:tcPr>
           <w:p>
+            <w:pPr>
+              <w:spacing w:after="200" w:line="276" w:lineRule="auto"/>
+              <w:rPr>
+                <w:rFonts w:ascii="Times New Roman" w:hAnsi="Times New Roman" w:cs="Times New Roman"/>
+                <w:sz w:val="24"/>
+              </w:rPr>
+            </w:pPr>
             <w:r>
-              <w:t>Rato</w:t>
+              <w:rPr>
+                <w:rFonts w:ascii="Times New Roman" w:hAnsi="Times New Roman" w:cs="Times New Roman"/>
+                <w:sz w:val="24"/>
+              </w:rPr>
+              <w:t>Ler as escolhas do utilizador</w:t>
             </w:r>
           </w:p>
-        </w:tc>
-        <w:tc>
-          <w:tcPr>
-            <w:tcW w:w="4536" w:type="dxa"/>
-          </w:tcPr>
-          <w:p/>
-        </w:tc>
-        <w:tc>
-          <w:tcPr>
-            <w:tcW w:w="1418" w:type="dxa"/>
-          </w:tcPr>
-          <w:p/>
-        </w:tc>
-        <w:tc>
-          <w:tcPr>
-            <w:tcW w:w="1306" w:type="dxa"/>
-          </w:tcPr>
-          <w:p/>
-        </w:tc>
-      </w:tr>
-      <w:tr>
-        <w:tc>
-          <w:tcPr>
-            <w:tcW w:w="1384" w:type="dxa"/>
-          </w:tcPr>
-          <w:p/>
-        </w:tc>
-        <w:tc>
-          <w:tcPr>
-            <w:tcW w:w="4536" w:type="dxa"/>
-          </w:tcPr>
-          <w:p/>
-        </w:tc>
-        <w:tc>
-          <w:tcPr>
-            <w:tcW w:w="1418" w:type="dxa"/>
-          </w:tcPr>
-          <w:p/>
-        </w:tc>
-        <w:tc>
-          <w:tcPr>
-            <w:tcW w:w="1306" w:type="dxa"/>
-          </w:tcPr>
-          <w:p/>
-        </w:tc>
-      </w:tr>
-      <w:tr>
-        <w:tc>
-          <w:tcPr>
-            <w:tcW w:w="1384" w:type="dxa"/>
-          </w:tcPr>
-          <w:p/>
-        </w:tc>
-        <w:tc>
-          <w:tcPr>
-            <w:tcW w:w="4536" w:type="dxa"/>
-          </w:tcPr>
-          <w:p/>
-        </w:tc>
-        <w:tc>
-          <w:tcPr>
-            <w:tcW w:w="1418" w:type="dxa"/>
-          </w:tcPr>
-          <w:p/>
-        </w:tc>
-        <w:tc>
-          <w:tcPr>
-            <w:tcW w:w="1306" w:type="dxa"/>
-          </w:tcPr>
-          <w:p/>
-        </w:tc>
-      </w:tr>
-      <w:tr>
-        <w:tc>
-          <w:tcPr>
-            <w:tcW w:w="1384" w:type="dxa"/>
-          </w:tcPr>
-          <w:p>
-            <w:r>
-              <w:t>Placa gráfica</w:t>
-            </w:r>
-          </w:p>
-        </w:tc>
-        <w:tc>
-          <w:tcPr>
-            <w:tcW w:w="4536" w:type="dxa"/>
-          </w:tcPr>
-          <w:p/>
         </w:tc>
         <w:tc>
           <w:tcPr>
             <w:tcW w:w="1418" w:type="dxa"/>
           </w:tcPr>
           <w:p>
+            <w:pPr>
+              <w:spacing w:after="200" w:line="276" w:lineRule="auto"/>
+              <w:rPr>
+                <w:rFonts w:ascii="Times New Roman" w:hAnsi="Times New Roman" w:cs="Times New Roman"/>
+                <w:sz w:val="24"/>
+              </w:rPr>
+            </w:pPr>
             <w:r>
-              <w:t>N</w:t>
+              <w:rPr>
+                <w:rFonts w:ascii="Times New Roman" w:hAnsi="Times New Roman" w:cs="Times New Roman"/>
+                <w:sz w:val="24"/>
+              </w:rPr>
+              <w:t>Y</w:t>
             </w:r>
           </w:p>
         </w:tc>
@@ -872,7 +2506,18 @@
             <w:tcW w:w="1306" w:type="dxa"/>
           </w:tcPr>
           <w:p>
+            <w:pPr>
+              <w:spacing w:after="200" w:line="276" w:lineRule="auto"/>
+              <w:rPr>
+                <w:rFonts w:ascii="Times New Roman" w:hAnsi="Times New Roman" w:cs="Times New Roman"/>
+                <w:sz w:val="24"/>
+              </w:rPr>
+            </w:pPr>
             <w:r>
+              <w:rPr>
+                <w:rFonts w:ascii="Times New Roman" w:hAnsi="Times New Roman" w:cs="Times New Roman"/>
+                <w:sz w:val="24"/>
+              </w:rPr>
               <w:t>Y</w:t>
             </w:r>
           </w:p>
@@ -883,51 +2528,64 @@
           <w:tcPr>
             <w:tcW w:w="1384" w:type="dxa"/>
           </w:tcPr>
-          <w:p/>
+          <w:p>
+            <w:pPr>
+              <w:spacing w:after="200" w:line="276" w:lineRule="auto"/>
+              <w:rPr>
+                <w:rFonts w:ascii="Times New Roman" w:hAnsi="Times New Roman" w:cs="Times New Roman"/>
+                <w:sz w:val="24"/>
+              </w:rPr>
+            </w:pPr>
+          </w:p>
         </w:tc>
         <w:tc>
           <w:tcPr>
             <w:tcW w:w="4536" w:type="dxa"/>
           </w:tcPr>
-          <w:p/>
+          <w:p>
+            <w:pPr>
+              <w:spacing w:after="200" w:line="276" w:lineRule="auto"/>
+              <w:rPr>
+                <w:rFonts w:ascii="Times New Roman" w:hAnsi="Times New Roman" w:cs="Times New Roman"/>
+                <w:sz w:val="24"/>
+              </w:rPr>
+            </w:pPr>
+            <w:r>
+              <w:rPr>
+                <w:rFonts w:ascii="Times New Roman" w:hAnsi="Times New Roman" w:cs="Times New Roman"/>
+                <w:sz w:val="24"/>
+              </w:rPr>
+              <w:t>Movimentar o copo durante o jogo</w:t>
+            </w:r>
+          </w:p>
         </w:tc>
         <w:tc>
           <w:tcPr>
             <w:tcW w:w="1418" w:type="dxa"/>
           </w:tcPr>
-          <w:p/>
+          <w:p>
+            <w:pPr>
+              <w:spacing w:after="200" w:line="276" w:lineRule="auto"/>
+              <w:rPr>
+                <w:rFonts w:ascii="Times New Roman" w:hAnsi="Times New Roman" w:cs="Times New Roman"/>
+                <w:sz w:val="24"/>
+              </w:rPr>
+            </w:pPr>
+          </w:p>
         </w:tc>
         <w:tc>
           <w:tcPr>
             <w:tcW w:w="1306" w:type="dxa"/>
           </w:tcPr>
-          <w:p/>
-        </w:tc>
-      </w:tr>
-      <w:tr>
-        <w:tc>
-          <w:tcPr>
-            <w:tcW w:w="1384" w:type="dxa"/>
-          </w:tcPr>
-          <w:p/>
-        </w:tc>
-        <w:tc>
-          <w:tcPr>
-            <w:tcW w:w="4536" w:type="dxa"/>
-          </w:tcPr>
-          <w:p/>
-        </w:tc>
-        <w:tc>
-          <w:tcPr>
-            <w:tcW w:w="1418" w:type="dxa"/>
-          </w:tcPr>
-          <w:p/>
-        </w:tc>
-        <w:tc>
-          <w:tcPr>
-            <w:tcW w:w="1306" w:type="dxa"/>
-          </w:tcPr>
-          <w:p/>
+          <w:p>
+            <w:pPr>
+              <w:spacing w:after="200" w:line="276" w:lineRule="auto"/>
+              <w:rPr>
+                <w:rFonts w:ascii="Times New Roman" w:hAnsi="Times New Roman" w:cs="Times New Roman"/>
+                <w:sz w:val="24"/>
+              </w:rPr>
+            </w:pPr>
+          </w:p>
         </w:tc>
       </w:tr>
       <w:tr>
@@ -936,8 +2594,77 @@
             <w:tcW w:w="1384" w:type="dxa"/>
           </w:tcPr>
           <w:p>
+            <w:pPr>
+              <w:spacing w:after="200" w:line="276" w:lineRule="auto"/>
+              <w:rPr>
+                <w:rFonts w:ascii="Times New Roman" w:hAnsi="Times New Roman" w:cs="Times New Roman"/>
+                <w:sz w:val="24"/>
+              </w:rPr>
+            </w:pPr>
+          </w:p>
+        </w:tc>
+        <w:tc>
+          <w:tcPr>
+            <w:tcW w:w="4536" w:type="dxa"/>
+          </w:tcPr>
+          <w:p>
+            <w:pPr>
+              <w:spacing w:after="200" w:line="276" w:lineRule="auto"/>
+              <w:rPr>
+                <w:rFonts w:ascii="Times New Roman" w:hAnsi="Times New Roman" w:cs="Times New Roman"/>
+                <w:sz w:val="24"/>
+              </w:rPr>
+            </w:pPr>
+          </w:p>
+        </w:tc>
+        <w:tc>
+          <w:tcPr>
+            <w:tcW w:w="1418" w:type="dxa"/>
+          </w:tcPr>
+          <w:p>
+            <w:pPr>
+              <w:spacing w:after="200" w:line="276" w:lineRule="auto"/>
+              <w:rPr>
+                <w:rFonts w:ascii="Times New Roman" w:hAnsi="Times New Roman" w:cs="Times New Roman"/>
+                <w:sz w:val="24"/>
+              </w:rPr>
+            </w:pPr>
+          </w:p>
+        </w:tc>
+        <w:tc>
+          <w:tcPr>
+            <w:tcW w:w="1306" w:type="dxa"/>
+          </w:tcPr>
+          <w:p>
+            <w:pPr>
+              <w:spacing w:after="200" w:line="276" w:lineRule="auto"/>
+              <w:rPr>
+                <w:rFonts w:ascii="Times New Roman" w:hAnsi="Times New Roman" w:cs="Times New Roman"/>
+                <w:sz w:val="24"/>
+              </w:rPr>
+            </w:pPr>
+          </w:p>
+        </w:tc>
+      </w:tr>
+      <w:tr>
+        <w:tc>
+          <w:tcPr>
+            <w:tcW w:w="1384" w:type="dxa"/>
+          </w:tcPr>
+          <w:p>
+            <w:pPr>
+              <w:spacing w:after="200" w:line="276" w:lineRule="auto"/>
+              <w:rPr>
+                <w:rFonts w:ascii="Times New Roman" w:hAnsi="Times New Roman" w:cs="Times New Roman"/>
+                <w:sz w:val="24"/>
+              </w:rPr>
+            </w:pPr>
             <w:r>
-              <w:t>RTC</w:t>
+              <w:rPr>
+                <w:rFonts w:ascii="Times New Roman" w:hAnsi="Times New Roman" w:cs="Times New Roman"/>
+                <w:sz w:val="24"/>
+              </w:rPr>
+              <w:t>Rato</w:t>
             </w:r>
           </w:p>
         </w:tc>
@@ -945,14 +2672,242 @@
           <w:tcPr>
             <w:tcW w:w="4536" w:type="dxa"/>
           </w:tcPr>
-          <w:p/>
+          <w:p>
+            <w:pPr>
+              <w:spacing w:after="200" w:line="276" w:lineRule="auto"/>
+              <w:rPr>
+                <w:rFonts w:ascii="Times New Roman" w:hAnsi="Times New Roman" w:cs="Times New Roman"/>
+                <w:sz w:val="24"/>
+              </w:rPr>
+            </w:pPr>
+            <w:r>
+              <w:rPr>
+                <w:rFonts w:ascii="Times New Roman" w:hAnsi="Times New Roman" w:cs="Times New Roman"/>
+                <w:sz w:val="24"/>
+              </w:rPr>
+              <w:t>Movimentar o copo durante o jogo</w:t>
+            </w:r>
+          </w:p>
         </w:tc>
         <w:tc>
           <w:tcPr>
             <w:tcW w:w="1418" w:type="dxa"/>
           </w:tcPr>
           <w:p>
+            <w:pPr>
+              <w:spacing w:after="200" w:line="276" w:lineRule="auto"/>
+              <w:rPr>
+                <w:rFonts w:ascii="Times New Roman" w:hAnsi="Times New Roman" w:cs="Times New Roman"/>
+                <w:sz w:val="24"/>
+              </w:rPr>
+            </w:pPr>
             <w:r>
+              <w:rPr>
+                <w:rFonts w:ascii="Times New Roman" w:hAnsi="Times New Roman" w:cs="Times New Roman"/>
+                <w:sz w:val="24"/>
+              </w:rPr>
+              <w:t>Y</w:t>
+            </w:r>
+          </w:p>
+        </w:tc>
+        <w:tc>
+          <w:tcPr>
+            <w:tcW w:w="1306" w:type="dxa"/>
+          </w:tcPr>
+          <w:p>
+            <w:pPr>
+              <w:spacing w:after="200" w:line="276" w:lineRule="auto"/>
+              <w:rPr>
+                <w:rFonts w:ascii="Times New Roman" w:hAnsi="Times New Roman" w:cs="Times New Roman"/>
+                <w:sz w:val="24"/>
+              </w:rPr>
+            </w:pPr>
+            <w:r>
+              <w:rPr>
+                <w:rFonts w:ascii="Times New Roman" w:hAnsi="Times New Roman" w:cs="Times New Roman"/>
+                <w:sz w:val="24"/>
+              </w:rPr>
+              <w:t>N</w:t>
+            </w:r>
+          </w:p>
+        </w:tc>
+      </w:tr>
+      <w:tr>
+        <w:tc>
+          <w:tcPr>
+            <w:tcW w:w="1384" w:type="dxa"/>
+          </w:tcPr>
+          <w:p>
+            <w:pPr>
+              <w:spacing w:after="200" w:line="276" w:lineRule="auto"/>
+              <w:rPr>
+                <w:rFonts w:ascii="Times New Roman" w:hAnsi="Times New Roman" w:cs="Times New Roman"/>
+                <w:sz w:val="24"/>
+              </w:rPr>
+            </w:pPr>
+          </w:p>
+        </w:tc>
+        <w:tc>
+          <w:tcPr>
+            <w:tcW w:w="4536" w:type="dxa"/>
+          </w:tcPr>
+          <w:p>
+            <w:pPr>
+              <w:spacing w:after="200" w:line="276" w:lineRule="auto"/>
+              <w:rPr>
+                <w:rFonts w:ascii="Times New Roman" w:hAnsi="Times New Roman" w:cs="Times New Roman"/>
+                <w:sz w:val="24"/>
+              </w:rPr>
+            </w:pPr>
+          </w:p>
+        </w:tc>
+        <w:tc>
+          <w:tcPr>
+            <w:tcW w:w="1418" w:type="dxa"/>
+          </w:tcPr>
+          <w:p>
+            <w:pPr>
+              <w:spacing w:after="200" w:line="276" w:lineRule="auto"/>
+              <w:rPr>
+                <w:rFonts w:ascii="Times New Roman" w:hAnsi="Times New Roman" w:cs="Times New Roman"/>
+                <w:sz w:val="24"/>
+              </w:rPr>
+            </w:pPr>
+          </w:p>
+        </w:tc>
+        <w:tc>
+          <w:tcPr>
+            <w:tcW w:w="1306" w:type="dxa"/>
+          </w:tcPr>
+          <w:p>
+            <w:pPr>
+              <w:spacing w:after="200" w:line="276" w:lineRule="auto"/>
+              <w:rPr>
+                <w:rFonts w:ascii="Times New Roman" w:hAnsi="Times New Roman" w:cs="Times New Roman"/>
+                <w:sz w:val="24"/>
+              </w:rPr>
+            </w:pPr>
+          </w:p>
+        </w:tc>
+      </w:tr>
+      <w:tr>
+        <w:tc>
+          <w:tcPr>
+            <w:tcW w:w="1384" w:type="dxa"/>
+          </w:tcPr>
+          <w:p>
+            <w:pPr>
+              <w:spacing w:after="200" w:line="276" w:lineRule="auto"/>
+              <w:rPr>
+                <w:rFonts w:ascii="Times New Roman" w:hAnsi="Times New Roman" w:cs="Times New Roman"/>
+                <w:sz w:val="24"/>
+              </w:rPr>
+            </w:pPr>
+          </w:p>
+        </w:tc>
+        <w:tc>
+          <w:tcPr>
+            <w:tcW w:w="4536" w:type="dxa"/>
+          </w:tcPr>
+          <w:p>
+            <w:pPr>
+              <w:spacing w:after="200" w:line="276" w:lineRule="auto"/>
+              <w:rPr>
+                <w:rFonts w:ascii="Times New Roman" w:hAnsi="Times New Roman" w:cs="Times New Roman"/>
+                <w:sz w:val="24"/>
+              </w:rPr>
+            </w:pPr>
+          </w:p>
+        </w:tc>
+        <w:tc>
+          <w:tcPr>
+            <w:tcW w:w="1418" w:type="dxa"/>
+          </w:tcPr>
+          <w:p>
+            <w:pPr>
+              <w:spacing w:after="200" w:line="276" w:lineRule="auto"/>
+              <w:rPr>
+                <w:rFonts w:ascii="Times New Roman" w:hAnsi="Times New Roman" w:cs="Times New Roman"/>
+                <w:sz w:val="24"/>
+              </w:rPr>
+            </w:pPr>
+          </w:p>
+        </w:tc>
+        <w:tc>
+          <w:tcPr>
+            <w:tcW w:w="1306" w:type="dxa"/>
+          </w:tcPr>
+          <w:p>
+            <w:pPr>
+              <w:spacing w:after="200" w:line="276" w:lineRule="auto"/>
+              <w:rPr>
+                <w:rFonts w:ascii="Times New Roman" w:hAnsi="Times New Roman" w:cs="Times New Roman"/>
+                <w:sz w:val="24"/>
+              </w:rPr>
+            </w:pPr>
+          </w:p>
+        </w:tc>
+      </w:tr>
+      <w:tr>
+        <w:tc>
+          <w:tcPr>
+            <w:tcW w:w="1384" w:type="dxa"/>
+          </w:tcPr>
+          <w:p>
+            <w:pPr>
+              <w:spacing w:after="200" w:line="276" w:lineRule="auto"/>
+              <w:rPr>
+                <w:rFonts w:ascii="Times New Roman" w:hAnsi="Times New Roman" w:cs="Times New Roman"/>
+                <w:sz w:val="24"/>
+              </w:rPr>
+            </w:pPr>
+            <w:r>
+              <w:rPr>
+                <w:rFonts w:ascii="Times New Roman" w:hAnsi="Times New Roman" w:cs="Times New Roman"/>
+                <w:sz w:val="24"/>
+              </w:rPr>
+              <w:t>Placa gráfica</w:t>
+            </w:r>
+          </w:p>
+        </w:tc>
+        <w:tc>
+          <w:tcPr>
+            <w:tcW w:w="4536" w:type="dxa"/>
+          </w:tcPr>
+          <w:p>
+            <w:pPr>
+              <w:spacing w:after="200" w:line="276" w:lineRule="auto"/>
+              <w:rPr>
+                <w:rFonts w:ascii="Times New Roman" w:hAnsi="Times New Roman" w:cs="Times New Roman"/>
+                <w:sz w:val="24"/>
+              </w:rPr>
+            </w:pPr>
+            <w:r>
+              <w:rPr>
+                <w:rFonts w:ascii="Times New Roman" w:hAnsi="Times New Roman" w:cs="Times New Roman"/>
+                <w:sz w:val="24"/>
+              </w:rPr>
+              <w:t>Mostrar o ambiente de jogo</w:t>
+            </w:r>
+          </w:p>
+        </w:tc>
+        <w:tc>
+          <w:tcPr>
+            <w:tcW w:w="1418" w:type="dxa"/>
+          </w:tcPr>
+          <w:p>
+            <w:pPr>
+              <w:spacing w:after="200" w:line="276" w:lineRule="auto"/>
+              <w:rPr>
+                <w:rFonts w:ascii="Times New Roman" w:hAnsi="Times New Roman" w:cs="Times New Roman"/>
+                <w:sz w:val="24"/>
+              </w:rPr>
+            </w:pPr>
+            <w:r>
+              <w:rPr>
+                <w:rFonts w:ascii="Times New Roman" w:hAnsi="Times New Roman" w:cs="Times New Roman"/>
+                <w:sz w:val="24"/>
+              </w:rPr>
               <w:t>N</w:t>
             </w:r>
           </w:p>
@@ -962,7 +2917,18 @@
             <w:tcW w:w="1306" w:type="dxa"/>
           </w:tcPr>
           <w:p>
+            <w:pPr>
+              <w:spacing w:after="200" w:line="276" w:lineRule="auto"/>
+              <w:rPr>
+                <w:rFonts w:ascii="Times New Roman" w:hAnsi="Times New Roman" w:cs="Times New Roman"/>
+                <w:sz w:val="24"/>
+              </w:rPr>
+            </w:pPr>
             <w:r>
+              <w:rPr>
+                <w:rFonts w:ascii="Times New Roman" w:hAnsi="Times New Roman" w:cs="Times New Roman"/>
+                <w:sz w:val="24"/>
+              </w:rPr>
               <w:t>Y</w:t>
             </w:r>
           </w:p>
@@ -973,51 +2939,57 @@
           <w:tcPr>
             <w:tcW w:w="1384" w:type="dxa"/>
           </w:tcPr>
-          <w:p/>
+          <w:p>
+            <w:pPr>
+              <w:spacing w:after="200" w:line="276" w:lineRule="auto"/>
+              <w:rPr>
+                <w:rFonts w:ascii="Times New Roman" w:hAnsi="Times New Roman" w:cs="Times New Roman"/>
+                <w:sz w:val="24"/>
+              </w:rPr>
+            </w:pPr>
+          </w:p>
         </w:tc>
         <w:tc>
           <w:tcPr>
             <w:tcW w:w="4536" w:type="dxa"/>
           </w:tcPr>
-          <w:p/>
+          <w:p>
+            <w:pPr>
+              <w:spacing w:after="200" w:line="276" w:lineRule="auto"/>
+              <w:rPr>
+                <w:rFonts w:ascii="Times New Roman" w:hAnsi="Times New Roman" w:cs="Times New Roman"/>
+                <w:sz w:val="24"/>
+              </w:rPr>
+            </w:pPr>
+          </w:p>
         </w:tc>
         <w:tc>
           <w:tcPr>
             <w:tcW w:w="1418" w:type="dxa"/>
           </w:tcPr>
-          <w:p/>
+          <w:p>
+            <w:pPr>
+              <w:spacing w:after="200" w:line="276" w:lineRule="auto"/>
+              <w:rPr>
+                <w:rFonts w:ascii="Times New Roman" w:hAnsi="Times New Roman" w:cs="Times New Roman"/>
+                <w:sz w:val="24"/>
+              </w:rPr>
+            </w:pPr>
+          </w:p>
         </w:tc>
         <w:tc>
           <w:tcPr>
             <w:tcW w:w="1306" w:type="dxa"/>
           </w:tcPr>
-          <w:p/>
-        </w:tc>
-      </w:tr>
-      <w:tr>
-        <w:tc>
-          <w:tcPr>
-            <w:tcW w:w="1384" w:type="dxa"/>
-          </w:tcPr>
-          <w:p/>
-        </w:tc>
-        <w:tc>
-          <w:tcPr>
-            <w:tcW w:w="4536" w:type="dxa"/>
-          </w:tcPr>
-          <w:p/>
-        </w:tc>
-        <w:tc>
-          <w:tcPr>
-            <w:tcW w:w="1418" w:type="dxa"/>
-          </w:tcPr>
-          <w:p/>
-        </w:tc>
-        <w:tc>
-          <w:tcPr>
-            <w:tcW w:w="1306" w:type="dxa"/>
-          </w:tcPr>
-          <w:p/>
+          <w:p>
+            <w:pPr>
+              <w:spacing w:after="200" w:line="276" w:lineRule="auto"/>
+              <w:rPr>
+                <w:rFonts w:ascii="Times New Roman" w:hAnsi="Times New Roman" w:cs="Times New Roman"/>
+                <w:sz w:val="24"/>
+              </w:rPr>
+            </w:pPr>
+          </w:p>
         </w:tc>
       </w:tr>
       <w:tr>
@@ -1026,7 +2998,278 @@
             <w:tcW w:w="1384" w:type="dxa"/>
           </w:tcPr>
           <w:p>
+            <w:pPr>
+              <w:spacing w:after="200" w:line="276" w:lineRule="auto"/>
+              <w:rPr>
+                <w:rFonts w:ascii="Times New Roman" w:hAnsi="Times New Roman" w:cs="Times New Roman"/>
+                <w:sz w:val="24"/>
+              </w:rPr>
+            </w:pPr>
+          </w:p>
+        </w:tc>
+        <w:tc>
+          <w:tcPr>
+            <w:tcW w:w="4536" w:type="dxa"/>
+          </w:tcPr>
+          <w:p>
+            <w:pPr>
+              <w:spacing w:after="200" w:line="276" w:lineRule="auto"/>
+              <w:rPr>
+                <w:rFonts w:ascii="Times New Roman" w:hAnsi="Times New Roman" w:cs="Times New Roman"/>
+                <w:sz w:val="24"/>
+              </w:rPr>
+            </w:pPr>
+          </w:p>
+        </w:tc>
+        <w:tc>
+          <w:tcPr>
+            <w:tcW w:w="1418" w:type="dxa"/>
+          </w:tcPr>
+          <w:p>
+            <w:pPr>
+              <w:spacing w:after="200" w:line="276" w:lineRule="auto"/>
+              <w:rPr>
+                <w:rFonts w:ascii="Times New Roman" w:hAnsi="Times New Roman" w:cs="Times New Roman"/>
+                <w:sz w:val="24"/>
+              </w:rPr>
+            </w:pPr>
+          </w:p>
+        </w:tc>
+        <w:tc>
+          <w:tcPr>
+            <w:tcW w:w="1306" w:type="dxa"/>
+          </w:tcPr>
+          <w:p>
+            <w:pPr>
+              <w:spacing w:after="200" w:line="276" w:lineRule="auto"/>
+              <w:rPr>
+                <w:rFonts w:ascii="Times New Roman" w:hAnsi="Times New Roman" w:cs="Times New Roman"/>
+                <w:sz w:val="24"/>
+              </w:rPr>
+            </w:pPr>
+          </w:p>
+        </w:tc>
+      </w:tr>
+      <w:tr>
+        <w:tc>
+          <w:tcPr>
+            <w:tcW w:w="1384" w:type="dxa"/>
+          </w:tcPr>
+          <w:p>
+            <w:pPr>
+              <w:spacing w:after="200" w:line="276" w:lineRule="auto"/>
+              <w:rPr>
+                <w:rFonts w:ascii="Times New Roman" w:hAnsi="Times New Roman" w:cs="Times New Roman"/>
+                <w:sz w:val="24"/>
+              </w:rPr>
+            </w:pPr>
             <w:r>
+              <w:rPr>
+                <w:rFonts w:ascii="Times New Roman" w:hAnsi="Times New Roman" w:cs="Times New Roman"/>
+                <w:sz w:val="24"/>
+              </w:rPr>
+              <w:t>RTC</w:t>
+            </w:r>
+          </w:p>
+        </w:tc>
+        <w:tc>
+          <w:tcPr>
+            <w:tcW w:w="4536" w:type="dxa"/>
+          </w:tcPr>
+          <w:p>
+            <w:pPr>
+              <w:spacing w:after="200" w:line="276" w:lineRule="auto"/>
+              <w:rPr>
+                <w:rFonts w:ascii="Times New Roman" w:hAnsi="Times New Roman" w:cs="Times New Roman"/>
+                <w:sz w:val="24"/>
+              </w:rPr>
+            </w:pPr>
+            <w:r>
+              <w:rPr>
+                <w:rFonts w:ascii="Times New Roman" w:hAnsi="Times New Roman" w:cs="Times New Roman"/>
+                <w:sz w:val="24"/>
+              </w:rPr>
+              <w:t>Contar o tempo de jogo e da jogada</w:t>
+            </w:r>
+          </w:p>
+        </w:tc>
+        <w:tc>
+          <w:tcPr>
+            <w:tcW w:w="1418" w:type="dxa"/>
+          </w:tcPr>
+          <w:p>
+            <w:pPr>
+              <w:spacing w:after="200" w:line="276" w:lineRule="auto"/>
+              <w:rPr>
+                <w:rFonts w:ascii="Times New Roman" w:hAnsi="Times New Roman" w:cs="Times New Roman"/>
+                <w:sz w:val="24"/>
+              </w:rPr>
+            </w:pPr>
+            <w:r>
+              <w:rPr>
+                <w:rFonts w:ascii="Times New Roman" w:hAnsi="Times New Roman" w:cs="Times New Roman"/>
+                <w:sz w:val="24"/>
+              </w:rPr>
+              <w:t>N</w:t>
+            </w:r>
+          </w:p>
+        </w:tc>
+        <w:tc>
+          <w:tcPr>
+            <w:tcW w:w="1306" w:type="dxa"/>
+          </w:tcPr>
+          <w:p>
+            <w:pPr>
+              <w:spacing w:after="200" w:line="276" w:lineRule="auto"/>
+              <w:rPr>
+                <w:rFonts w:ascii="Times New Roman" w:hAnsi="Times New Roman" w:cs="Times New Roman"/>
+                <w:sz w:val="24"/>
+              </w:rPr>
+            </w:pPr>
+            <w:r>
+              <w:rPr>
+                <w:rFonts w:ascii="Times New Roman" w:hAnsi="Times New Roman" w:cs="Times New Roman"/>
+                <w:sz w:val="24"/>
+              </w:rPr>
+              <w:t>Y</w:t>
+            </w:r>
+          </w:p>
+        </w:tc>
+      </w:tr>
+      <w:tr>
+        <w:tc>
+          <w:tcPr>
+            <w:tcW w:w="1384" w:type="dxa"/>
+          </w:tcPr>
+          <w:p>
+            <w:pPr>
+              <w:spacing w:after="200" w:line="276" w:lineRule="auto"/>
+              <w:rPr>
+                <w:rFonts w:ascii="Times New Roman" w:hAnsi="Times New Roman" w:cs="Times New Roman"/>
+                <w:sz w:val="24"/>
+              </w:rPr>
+            </w:pPr>
+          </w:p>
+        </w:tc>
+        <w:tc>
+          <w:tcPr>
+            <w:tcW w:w="4536" w:type="dxa"/>
+          </w:tcPr>
+          <w:p>
+            <w:pPr>
+              <w:spacing w:after="200" w:line="276" w:lineRule="auto"/>
+              <w:rPr>
+                <w:rFonts w:ascii="Times New Roman" w:hAnsi="Times New Roman" w:cs="Times New Roman"/>
+                <w:sz w:val="24"/>
+              </w:rPr>
+            </w:pPr>
+          </w:p>
+        </w:tc>
+        <w:tc>
+          <w:tcPr>
+            <w:tcW w:w="1418" w:type="dxa"/>
+          </w:tcPr>
+          <w:p>
+            <w:pPr>
+              <w:spacing w:after="200" w:line="276" w:lineRule="auto"/>
+              <w:rPr>
+                <w:rFonts w:ascii="Times New Roman" w:hAnsi="Times New Roman" w:cs="Times New Roman"/>
+                <w:sz w:val="24"/>
+              </w:rPr>
+            </w:pPr>
+          </w:p>
+        </w:tc>
+        <w:tc>
+          <w:tcPr>
+            <w:tcW w:w="1306" w:type="dxa"/>
+          </w:tcPr>
+          <w:p>
+            <w:pPr>
+              <w:spacing w:after="200" w:line="276" w:lineRule="auto"/>
+              <w:rPr>
+                <w:rFonts w:ascii="Times New Roman" w:hAnsi="Times New Roman" w:cs="Times New Roman"/>
+                <w:sz w:val="24"/>
+              </w:rPr>
+            </w:pPr>
+          </w:p>
+        </w:tc>
+      </w:tr>
+      <w:tr>
+        <w:tc>
+          <w:tcPr>
+            <w:tcW w:w="1384" w:type="dxa"/>
+          </w:tcPr>
+          <w:p>
+            <w:pPr>
+              <w:spacing w:after="200" w:line="276" w:lineRule="auto"/>
+              <w:rPr>
+                <w:rFonts w:ascii="Times New Roman" w:hAnsi="Times New Roman" w:cs="Times New Roman"/>
+                <w:sz w:val="24"/>
+              </w:rPr>
+            </w:pPr>
+          </w:p>
+        </w:tc>
+        <w:tc>
+          <w:tcPr>
+            <w:tcW w:w="4536" w:type="dxa"/>
+          </w:tcPr>
+          <w:p>
+            <w:pPr>
+              <w:spacing w:after="200" w:line="276" w:lineRule="auto"/>
+              <w:rPr>
+                <w:rFonts w:ascii="Times New Roman" w:hAnsi="Times New Roman" w:cs="Times New Roman"/>
+                <w:sz w:val="24"/>
+              </w:rPr>
+            </w:pPr>
+          </w:p>
+        </w:tc>
+        <w:tc>
+          <w:tcPr>
+            <w:tcW w:w="1418" w:type="dxa"/>
+          </w:tcPr>
+          <w:p>
+            <w:pPr>
+              <w:spacing w:after="200" w:line="276" w:lineRule="auto"/>
+              <w:rPr>
+                <w:rFonts w:ascii="Times New Roman" w:hAnsi="Times New Roman" w:cs="Times New Roman"/>
+                <w:sz w:val="24"/>
+              </w:rPr>
+            </w:pPr>
+          </w:p>
+        </w:tc>
+        <w:tc>
+          <w:tcPr>
+            <w:tcW w:w="1306" w:type="dxa"/>
+          </w:tcPr>
+          <w:p>
+            <w:pPr>
+              <w:spacing w:after="200" w:line="276" w:lineRule="auto"/>
+              <w:rPr>
+                <w:rFonts w:ascii="Times New Roman" w:hAnsi="Times New Roman" w:cs="Times New Roman"/>
+                <w:sz w:val="24"/>
+              </w:rPr>
+            </w:pPr>
+          </w:p>
+        </w:tc>
+      </w:tr>
+      <w:tr>
+        <w:tc>
+          <w:tcPr>
+            <w:tcW w:w="1384" w:type="dxa"/>
+          </w:tcPr>
+          <w:p>
+            <w:pPr>
+              <w:spacing w:after="200" w:line="276" w:lineRule="auto"/>
+              <w:rPr>
+                <w:rFonts w:ascii="Times New Roman" w:hAnsi="Times New Roman" w:cs="Times New Roman"/>
+                <w:sz w:val="24"/>
+              </w:rPr>
+            </w:pPr>
+            <w:r>
+              <w:rPr>
+                <w:rFonts w:ascii="Times New Roman" w:hAnsi="Times New Roman" w:cs="Times New Roman"/>
+                <w:sz w:val="24"/>
+              </w:rPr>
               <w:t>UART</w:t>
             </w:r>
           </w:p>
@@ -1035,19 +3278,43 @@
           <w:tcPr>
             <w:tcW w:w="4536" w:type="dxa"/>
           </w:tcPr>
-          <w:p/>
+          <w:p>
+            <w:pPr>
+              <w:spacing w:after="200" w:line="276" w:lineRule="auto"/>
+              <w:rPr>
+                <w:rFonts w:ascii="Times New Roman" w:hAnsi="Times New Roman" w:cs="Times New Roman"/>
+                <w:sz w:val="24"/>
+              </w:rPr>
+            </w:pPr>
+          </w:p>
         </w:tc>
         <w:tc>
           <w:tcPr>
             <w:tcW w:w="1418" w:type="dxa"/>
           </w:tcPr>
-          <w:p/>
+          <w:p>
+            <w:pPr>
+              <w:spacing w:after="200" w:line="276" w:lineRule="auto"/>
+              <w:rPr>
+                <w:rFonts w:ascii="Times New Roman" w:hAnsi="Times New Roman" w:cs="Times New Roman"/>
+                <w:sz w:val="24"/>
+              </w:rPr>
+            </w:pPr>
+          </w:p>
         </w:tc>
         <w:tc>
           <w:tcPr>
             <w:tcW w:w="1306" w:type="dxa"/>
           </w:tcPr>
-          <w:p/>
+          <w:p>
+            <w:pPr>
+              <w:spacing w:after="200" w:line="276" w:lineRule="auto"/>
+              <w:rPr>
+                <w:rFonts w:ascii="Times New Roman" w:hAnsi="Times New Roman" w:cs="Times New Roman"/>
+                <w:sz w:val="24"/>
+              </w:rPr>
+            </w:pPr>
+          </w:p>
         </w:tc>
       </w:tr>
       <w:tr>
@@ -1055,25 +3322,57 @@
           <w:tcPr>
             <w:tcW w:w="1384" w:type="dxa"/>
           </w:tcPr>
-          <w:p/>
+          <w:p>
+            <w:pPr>
+              <w:spacing w:after="200" w:line="276" w:lineRule="auto"/>
+              <w:rPr>
+                <w:rFonts w:ascii="Times New Roman" w:hAnsi="Times New Roman" w:cs="Times New Roman"/>
+                <w:sz w:val="24"/>
+              </w:rPr>
+            </w:pPr>
+          </w:p>
         </w:tc>
         <w:tc>
           <w:tcPr>
             <w:tcW w:w="4536" w:type="dxa"/>
           </w:tcPr>
-          <w:p/>
+          <w:p>
+            <w:pPr>
+              <w:spacing w:after="200" w:line="276" w:lineRule="auto"/>
+              <w:rPr>
+                <w:rFonts w:ascii="Times New Roman" w:hAnsi="Times New Roman" w:cs="Times New Roman"/>
+                <w:sz w:val="24"/>
+              </w:rPr>
+            </w:pPr>
+          </w:p>
         </w:tc>
         <w:tc>
           <w:tcPr>
             <w:tcW w:w="1418" w:type="dxa"/>
           </w:tcPr>
-          <w:p/>
+          <w:p>
+            <w:pPr>
+              <w:spacing w:after="200" w:line="276" w:lineRule="auto"/>
+              <w:rPr>
+                <w:rFonts w:ascii="Times New Roman" w:hAnsi="Times New Roman" w:cs="Times New Roman"/>
+                <w:sz w:val="24"/>
+              </w:rPr>
+            </w:pPr>
+          </w:p>
         </w:tc>
         <w:tc>
           <w:tcPr>
             <w:tcW w:w="1306" w:type="dxa"/>
           </w:tcPr>
-          <w:p/>
+          <w:p>
+            <w:pPr>
+              <w:spacing w:after="200" w:line="276" w:lineRule="auto"/>
+              <w:rPr>
+                <w:rFonts w:ascii="Times New Roman" w:hAnsi="Times New Roman" w:cs="Times New Roman"/>
+                <w:sz w:val="24"/>
+              </w:rPr>
+            </w:pPr>
+          </w:p>
         </w:tc>
       </w:tr>
       <w:tr>
@@ -1081,30 +3380,84 @@
           <w:tcPr>
             <w:tcW w:w="1384" w:type="dxa"/>
           </w:tcPr>
-          <w:p/>
+          <w:p>
+            <w:pPr>
+              <w:spacing w:after="200" w:line="276" w:lineRule="auto"/>
+              <w:rPr>
+                <w:rFonts w:ascii="Times New Roman" w:hAnsi="Times New Roman" w:cs="Times New Roman"/>
+                <w:sz w:val="24"/>
+              </w:rPr>
+            </w:pPr>
+          </w:p>
         </w:tc>
         <w:tc>
           <w:tcPr>
             <w:tcW w:w="4536" w:type="dxa"/>
           </w:tcPr>
-          <w:p/>
+          <w:p>
+            <w:pPr>
+              <w:spacing w:after="200" w:line="276" w:lineRule="auto"/>
+              <w:rPr>
+                <w:rFonts w:ascii="Times New Roman" w:hAnsi="Times New Roman" w:cs="Times New Roman"/>
+                <w:sz w:val="24"/>
+              </w:rPr>
+            </w:pPr>
+          </w:p>
         </w:tc>
         <w:tc>
           <w:tcPr>
             <w:tcW w:w="1418" w:type="dxa"/>
           </w:tcPr>
-          <w:p/>
+          <w:p>
+            <w:pPr>
+              <w:spacing w:after="200" w:line="276" w:lineRule="auto"/>
+              <w:rPr>
+                <w:rFonts w:ascii="Times New Roman" w:hAnsi="Times New Roman" w:cs="Times New Roman"/>
+                <w:sz w:val="24"/>
+              </w:rPr>
+            </w:pPr>
+          </w:p>
         </w:tc>
         <w:tc>
           <w:tcPr>
             <w:tcW w:w="1306" w:type="dxa"/>
           </w:tcPr>
-          <w:p/>
+          <w:p>
+            <w:pPr>
+              <w:spacing w:after="200" w:line="276" w:lineRule="auto"/>
+              <w:rPr>
+                <w:rFonts w:ascii="Times New Roman" w:hAnsi="Times New Roman" w:cs="Times New Roman"/>
+                <w:sz w:val="24"/>
+              </w:rPr>
+            </w:pPr>
+          </w:p>
         </w:tc>
       </w:tr>
     </w:tbl>
-    <w:p/>
-    <w:p/>
+    <w:p>
+      <w:pPr>
+        <w:rPr>
+          <w:rFonts w:ascii="Times New Roman" w:hAnsi="Times New Roman" w:cs="Times New Roman"/>
+          <w:sz w:val="24"/>
+        </w:rPr>
+      </w:pPr>
+    </w:p>
+    <w:p>
+      <w:pPr>
+        <w:rPr>
+          <w:rFonts w:ascii="Times New Roman" w:hAnsi="Times New Roman" w:cs="Times New Roman"/>
+          <w:sz w:val="24"/>
+        </w:rPr>
+      </w:pPr>
+    </w:p>
+    <w:p>
+      <w:pPr>
+        <w:rPr>
+          <w:rFonts w:ascii="Times New Roman" w:hAnsi="Times New Roman" w:cs="Times New Roman"/>
+          <w:sz w:val="24"/>
+        </w:rPr>
+      </w:pPr>
+    </w:p>
     <w:p>
       <w:pPr>
         <w:sectPr>
@@ -1126,6 +3479,7 @@
           <w:sz w:val="28"/>
         </w:rPr>
       </w:pPr>
+      <w:bookmarkStart w:id="3" w:name="_Toc439457860"/>
       <w:r>
         <w:rPr>
           <w:rFonts w:ascii="Times New Roman" w:hAnsi="Times New Roman" w:cs="Times New Roman"/>
@@ -1136,20 +3490,113 @@
         <w:lastRenderedPageBreak/>
         <w:t>Timer</w:t>
       </w:r>
-    </w:p>
-    <w:p>
-      <w:pPr>
-        <w:pStyle w:val="Ttulo2"/>
-        <w:rPr>
-          <w:rFonts w:ascii="Times New Roman" w:hAnsi="Times New Roman" w:cs="Times New Roman"/>
-          <w:b w:val="0"/>
-          <w:color w:val="auto"/>
-          <w:sz w:val="28"/>
-        </w:rPr>
-      </w:pPr>
-    </w:p>
-    <w:p>
-      <w:pPr>
+      <w:bookmarkEnd w:id="3"/>
+    </w:p>
+    <w:p>
+      <w:pPr>
+        <w:rPr>
+          <w:rFonts w:ascii="Times New Roman" w:hAnsi="Times New Roman" w:cs="Times New Roman"/>
+          <w:sz w:val="24"/>
+        </w:rPr>
+      </w:pPr>
+      <w:r>
+        <w:rPr>
+          <w:rFonts w:ascii="Times New Roman" w:hAnsi="Times New Roman" w:cs="Times New Roman"/>
+          <w:sz w:val="24"/>
+        </w:rPr>
+        <w:t>Relativamente ao “timer”, este está a ser utilizado em modo de interrupção e serve para contar um certo tempo de paragem do jogo.</w:t>
+      </w:r>
+    </w:p>
+    <w:p>
+      <w:pPr>
+        <w:rPr>
+          <w:rFonts w:ascii="Times New Roman" w:hAnsi="Times New Roman" w:cs="Times New Roman"/>
+          <w:sz w:val="24"/>
+        </w:rPr>
+      </w:pPr>
+      <w:r>
+        <w:rPr>
+          <w:rFonts w:ascii="Times New Roman" w:hAnsi="Times New Roman" w:cs="Times New Roman"/>
+          <w:sz w:val="24"/>
+        </w:rPr>
+        <w:t xml:space="preserve">As funções que fazem uso </w:t>
+      </w:r>
+      <w:r>
+        <w:rPr>
+          <w:rFonts w:ascii="Times New Roman" w:hAnsi="Times New Roman" w:cs="Times New Roman"/>
+          <w:sz w:val="24"/>
+        </w:rPr>
+        <w:t xml:space="preserve">das potencialidades do “timer” </w:t>
+      </w:r>
+      <w:r>
+        <w:rPr>
+          <w:rFonts w:ascii="Times New Roman" w:hAnsi="Times New Roman" w:cs="Times New Roman"/>
+          <w:sz w:val="24"/>
+        </w:rPr>
+        <w:t>estão declaradas em “</w:t>
+      </w:r>
+      <w:proofErr w:type="spellStart"/>
+      <w:r>
+        <w:rPr>
+          <w:rFonts w:ascii="Times New Roman" w:hAnsi="Times New Roman" w:cs="Times New Roman"/>
+          <w:sz w:val="24"/>
+        </w:rPr>
+        <w:t>Timer.h</w:t>
+      </w:r>
+      <w:proofErr w:type="spellEnd"/>
+      <w:r>
+        <w:rPr>
+          <w:rFonts w:ascii="Times New Roman" w:hAnsi="Times New Roman" w:cs="Times New Roman"/>
+          <w:sz w:val="24"/>
+        </w:rPr>
+        <w:t>” e definidas em “</w:t>
+      </w:r>
+      <w:proofErr w:type="spellStart"/>
+      <w:r>
+        <w:rPr>
+          <w:rFonts w:ascii="Times New Roman" w:hAnsi="Times New Roman" w:cs="Times New Roman"/>
+          <w:sz w:val="24"/>
+        </w:rPr>
+        <w:t>Timer.c</w:t>
+      </w:r>
+      <w:proofErr w:type="spellEnd"/>
+      <w:r>
+        <w:rPr>
+          <w:rFonts w:ascii="Times New Roman" w:hAnsi="Times New Roman" w:cs="Times New Roman"/>
+          <w:sz w:val="24"/>
+        </w:rPr>
+        <w:t>”</w:t>
+      </w:r>
+    </w:p>
+    <w:p>
+      <w:pPr>
+        <w:rPr>
+          <w:rFonts w:ascii="Times New Roman" w:hAnsi="Times New Roman" w:cs="Times New Roman"/>
+          <w:sz w:val="24"/>
+        </w:rPr>
+      </w:pPr>
+      <w:r>
+        <w:rPr>
+          <w:rFonts w:ascii="Times New Roman" w:hAnsi="Times New Roman" w:cs="Times New Roman"/>
+          <w:sz w:val="24"/>
+        </w:rPr>
+        <w:t>(indicar em que ficheiros e linhas são chamadas funções do “timer”)</w:t>
+      </w:r>
+    </w:p>
+    <w:p>
+      <w:pPr>
+        <w:rPr>
+          <w:rFonts w:ascii="Times New Roman" w:hAnsi="Times New Roman" w:cs="Times New Roman"/>
+          <w:sz w:val="24"/>
+        </w:rPr>
+      </w:pPr>
+    </w:p>
+    <w:p>
+      <w:pPr>
+        <w:rPr>
+          <w:rFonts w:ascii="Times New Roman" w:hAnsi="Times New Roman" w:cs="Times New Roman"/>
+          <w:sz w:val="24"/>
+        </w:rPr>
         <w:sectPr>
           <w:pgSz w:w="11906" w:h="16838"/>
           <w:pgMar w:top="1417" w:right="1701" w:bottom="1417" w:left="1701" w:header="708" w:footer="708" w:gutter="0"/>
@@ -1169,6 +3616,7 @@
           <w:sz w:val="28"/>
         </w:rPr>
       </w:pPr>
+      <w:bookmarkStart w:id="4" w:name="_Toc439457861"/>
       <w:r>
         <w:rPr>
           <w:rFonts w:ascii="Times New Roman" w:hAnsi="Times New Roman" w:cs="Times New Roman"/>
@@ -1179,20 +3627,233 @@
         <w:lastRenderedPageBreak/>
         <w:t>Teclado</w:t>
       </w:r>
-    </w:p>
-    <w:p>
-      <w:pPr>
-        <w:pStyle w:val="Ttulo2"/>
-        <w:rPr>
-          <w:rFonts w:ascii="Times New Roman" w:hAnsi="Times New Roman" w:cs="Times New Roman"/>
-          <w:b w:val="0"/>
-          <w:color w:val="auto"/>
-          <w:sz w:val="28"/>
-        </w:rPr>
-      </w:pPr>
-    </w:p>
-    <w:p>
-      <w:pPr>
+      <w:bookmarkEnd w:id="4"/>
+    </w:p>
+    <w:p>
+      <w:pPr>
+        <w:rPr>
+          <w:rFonts w:ascii="Times New Roman" w:hAnsi="Times New Roman" w:cs="Times New Roman"/>
+          <w:sz w:val="24"/>
+        </w:rPr>
+      </w:pPr>
+      <w:r>
+        <w:rPr>
+          <w:rFonts w:ascii="Times New Roman" w:hAnsi="Times New Roman" w:cs="Times New Roman"/>
+          <w:sz w:val="24"/>
+        </w:rPr>
+        <w:t xml:space="preserve">Relativamente ao </w:t>
+      </w:r>
+      <w:r>
+        <w:rPr>
+          <w:rFonts w:ascii="Times New Roman" w:hAnsi="Times New Roman" w:cs="Times New Roman"/>
+          <w:sz w:val="24"/>
+        </w:rPr>
+        <w:t>teclado</w:t>
+      </w:r>
+      <w:r>
+        <w:rPr>
+          <w:rFonts w:ascii="Times New Roman" w:hAnsi="Times New Roman" w:cs="Times New Roman"/>
+          <w:sz w:val="24"/>
+        </w:rPr>
+        <w:t xml:space="preserve">, este está a ser utilizado </w:t>
+      </w:r>
+      <w:r>
+        <w:rPr>
+          <w:rFonts w:ascii="Times New Roman" w:hAnsi="Times New Roman" w:cs="Times New Roman"/>
+          <w:sz w:val="24"/>
+        </w:rPr>
+        <w:t xml:space="preserve">tanto </w:t>
+      </w:r>
+      <w:r>
+        <w:rPr>
+          <w:rFonts w:ascii="Times New Roman" w:hAnsi="Times New Roman" w:cs="Times New Roman"/>
+          <w:sz w:val="24"/>
+        </w:rPr>
+        <w:t xml:space="preserve">em modo de interrupção </w:t>
+      </w:r>
+      <w:r>
+        <w:rPr>
+          <w:rFonts w:ascii="Times New Roman" w:hAnsi="Times New Roman" w:cs="Times New Roman"/>
+          <w:sz w:val="24"/>
+        </w:rPr>
+        <w:t xml:space="preserve">como em modo de varrimento </w:t>
+      </w:r>
+      <w:r>
+        <w:rPr>
+          <w:rFonts w:ascii="Times New Roman" w:hAnsi="Times New Roman" w:cs="Times New Roman"/>
+          <w:sz w:val="24"/>
+        </w:rPr>
+        <w:t xml:space="preserve">e serve para </w:t>
+      </w:r>
+      <w:r>
+        <w:rPr>
+          <w:rFonts w:ascii="Times New Roman" w:hAnsi="Times New Roman" w:cs="Times New Roman"/>
+          <w:sz w:val="24"/>
+        </w:rPr>
+        <w:t>ler</w:t>
+      </w:r>
+      <w:r>
+        <w:rPr>
+          <w:rFonts w:ascii="Times New Roman" w:hAnsi="Times New Roman" w:cs="Times New Roman"/>
+          <w:sz w:val="24"/>
+        </w:rPr>
+        <w:t xml:space="preserve"> </w:t>
+      </w:r>
+      <w:r>
+        <w:rPr>
+          <w:rFonts w:ascii="Times New Roman" w:hAnsi="Times New Roman" w:cs="Times New Roman"/>
+          <w:sz w:val="24"/>
+        </w:rPr>
+        <w:t xml:space="preserve">as teclas premidas pelo utilizador e com base nas teclas pressionadas movimentar as opções de um menu, movimentar os dados e escolher a opção de abortar ou continuar </w:t>
+      </w:r>
+      <w:r>
+        <w:rPr>
+          <w:rFonts w:ascii="Times New Roman" w:hAnsi="Times New Roman" w:cs="Times New Roman"/>
+          <w:sz w:val="24"/>
+        </w:rPr>
+        <w:t>o jogo</w:t>
+      </w:r>
+      <w:r>
+        <w:rPr>
+          <w:rFonts w:ascii="Times New Roman" w:hAnsi="Times New Roman" w:cs="Times New Roman"/>
+          <w:sz w:val="24"/>
+        </w:rPr>
+        <w:t xml:space="preserve"> no final de cada jogada</w:t>
+      </w:r>
+      <w:r>
+        <w:rPr>
+          <w:rFonts w:ascii="Times New Roman" w:hAnsi="Times New Roman" w:cs="Times New Roman"/>
+          <w:sz w:val="24"/>
+        </w:rPr>
+        <w:t>.</w:t>
+      </w:r>
+    </w:p>
+    <w:p>
+      <w:pPr>
+        <w:rPr>
+          <w:rFonts w:ascii="Times New Roman" w:hAnsi="Times New Roman" w:cs="Times New Roman"/>
+          <w:sz w:val="24"/>
+        </w:rPr>
+      </w:pPr>
+      <w:r>
+        <w:rPr>
+          <w:rFonts w:ascii="Times New Roman" w:hAnsi="Times New Roman" w:cs="Times New Roman"/>
+          <w:sz w:val="24"/>
+        </w:rPr>
+        <w:t xml:space="preserve">As funções que fazem uso das potencialidades do </w:t>
+      </w:r>
+      <w:r>
+        <w:rPr>
+          <w:rFonts w:ascii="Times New Roman" w:hAnsi="Times New Roman" w:cs="Times New Roman"/>
+          <w:sz w:val="24"/>
+        </w:rPr>
+        <w:t>teclado</w:t>
+      </w:r>
+      <w:r>
+        <w:rPr>
+          <w:rFonts w:ascii="Times New Roman" w:hAnsi="Times New Roman" w:cs="Times New Roman"/>
+          <w:sz w:val="24"/>
+        </w:rPr>
+        <w:t xml:space="preserve"> estão declaradas em “</w:t>
+      </w:r>
+      <w:proofErr w:type="spellStart"/>
+      <w:r>
+        <w:rPr>
+          <w:rFonts w:ascii="Times New Roman" w:hAnsi="Times New Roman" w:cs="Times New Roman"/>
+          <w:sz w:val="24"/>
+        </w:rPr>
+        <w:t>Keyboard</w:t>
+      </w:r>
+      <w:r>
+        <w:rPr>
+          <w:rFonts w:ascii="Times New Roman" w:hAnsi="Times New Roman" w:cs="Times New Roman"/>
+          <w:sz w:val="24"/>
+        </w:rPr>
+        <w:t>.h</w:t>
+      </w:r>
+      <w:proofErr w:type="spellEnd"/>
+      <w:r>
+        <w:rPr>
+          <w:rFonts w:ascii="Times New Roman" w:hAnsi="Times New Roman" w:cs="Times New Roman"/>
+          <w:sz w:val="24"/>
+        </w:rPr>
+        <w:t>” e definidas em “</w:t>
+      </w:r>
+      <w:proofErr w:type="spellStart"/>
+      <w:r>
+        <w:rPr>
+          <w:rFonts w:ascii="Times New Roman" w:hAnsi="Times New Roman" w:cs="Times New Roman"/>
+          <w:sz w:val="24"/>
+        </w:rPr>
+        <w:t>Keyboard</w:t>
+      </w:r>
+      <w:r>
+        <w:rPr>
+          <w:rFonts w:ascii="Times New Roman" w:hAnsi="Times New Roman" w:cs="Times New Roman"/>
+          <w:sz w:val="24"/>
+        </w:rPr>
+        <w:t>.c</w:t>
+      </w:r>
+      <w:proofErr w:type="spellEnd"/>
+      <w:r>
+        <w:rPr>
+          <w:rFonts w:ascii="Times New Roman" w:hAnsi="Times New Roman" w:cs="Times New Roman"/>
+          <w:sz w:val="24"/>
+        </w:rPr>
+        <w:t>”</w:t>
+      </w:r>
+    </w:p>
+    <w:p>
+      <w:pPr>
+        <w:rPr>
+          <w:rFonts w:ascii="Times New Roman" w:hAnsi="Times New Roman" w:cs="Times New Roman"/>
+          <w:sz w:val="24"/>
+        </w:rPr>
+      </w:pPr>
+      <w:r>
+        <w:rPr>
+          <w:rFonts w:ascii="Times New Roman" w:hAnsi="Times New Roman" w:cs="Times New Roman"/>
+          <w:sz w:val="24"/>
+        </w:rPr>
+        <w:t xml:space="preserve">(indicar em que ficheiros e linhas são chamadas funções do </w:t>
+      </w:r>
+      <w:r>
+        <w:rPr>
+          <w:rFonts w:ascii="Times New Roman" w:hAnsi="Times New Roman" w:cs="Times New Roman"/>
+          <w:sz w:val="24"/>
+        </w:rPr>
+        <w:t>teclado</w:t>
+      </w:r>
+      <w:r>
+        <w:rPr>
+          <w:rFonts w:ascii="Times New Roman" w:hAnsi="Times New Roman" w:cs="Times New Roman"/>
+          <w:sz w:val="24"/>
+        </w:rPr>
+        <w:t>)</w:t>
+      </w:r>
+    </w:p>
+    <w:p>
+      <w:pPr>
+        <w:rPr>
+          <w:rFonts w:ascii="Times New Roman" w:hAnsi="Times New Roman" w:cs="Times New Roman"/>
+          <w:sz w:val="24"/>
+        </w:rPr>
+      </w:pPr>
+    </w:p>
+    <w:p>
+      <w:pPr>
+        <w:rPr>
+          <w:rFonts w:ascii="Times New Roman" w:hAnsi="Times New Roman" w:cs="Times New Roman"/>
+          <w:sz w:val="24"/>
+        </w:rPr>
+      </w:pPr>
+    </w:p>
+    <w:p>
+      <w:pPr>
+        <w:rPr>
+          <w:rFonts w:ascii="Times New Roman" w:hAnsi="Times New Roman" w:cs="Times New Roman"/>
+          <w:sz w:val="24"/>
+        </w:rPr>
         <w:sectPr>
           <w:pgSz w:w="11906" w:h="16838"/>
           <w:pgMar w:top="1417" w:right="1701" w:bottom="1417" w:left="1701" w:header="708" w:footer="708" w:gutter="0"/>
@@ -1212,6 +3873,7 @@
           <w:sz w:val="28"/>
         </w:rPr>
       </w:pPr>
+      <w:bookmarkStart w:id="5" w:name="_Toc439457862"/>
       <w:r>
         <w:rPr>
           <w:rFonts w:ascii="Times New Roman" w:hAnsi="Times New Roman" w:cs="Times New Roman"/>
@@ -1222,20 +3884,217 @@
         <w:lastRenderedPageBreak/>
         <w:t>Rato</w:t>
       </w:r>
-    </w:p>
-    <w:p>
-      <w:pPr>
-        <w:pStyle w:val="Ttulo2"/>
-        <w:rPr>
-          <w:rFonts w:ascii="Times New Roman" w:hAnsi="Times New Roman" w:cs="Times New Roman"/>
-          <w:b w:val="0"/>
-          <w:color w:val="auto"/>
-          <w:sz w:val="28"/>
-        </w:rPr>
-      </w:pPr>
-    </w:p>
-    <w:p>
-      <w:pPr>
+      <w:bookmarkEnd w:id="5"/>
+    </w:p>
+    <w:p>
+      <w:pPr>
+        <w:rPr>
+          <w:rFonts w:ascii="Times New Roman" w:hAnsi="Times New Roman" w:cs="Times New Roman"/>
+          <w:color w:val="FF0000"/>
+          <w:sz w:val="24"/>
+        </w:rPr>
+      </w:pPr>
+      <w:r>
+        <w:rPr>
+          <w:rFonts w:ascii="Times New Roman" w:hAnsi="Times New Roman" w:cs="Times New Roman"/>
+          <w:color w:val="FF0000"/>
+          <w:sz w:val="24"/>
+        </w:rPr>
+        <w:t xml:space="preserve">Relativamente ao rato, este está a ser utilizado em modo de interrupção e serve para </w:t>
+      </w:r>
+      <w:r>
+        <w:rPr>
+          <w:rFonts w:ascii="Times New Roman" w:hAnsi="Times New Roman" w:cs="Times New Roman"/>
+          <w:color w:val="FF0000"/>
+          <w:sz w:val="24"/>
+        </w:rPr>
+        <w:t xml:space="preserve">ajustar a posição de um cursor no ecrã ou de uma forma mais </w:t>
+      </w:r>
+      <w:proofErr w:type="spellStart"/>
+      <w:r>
+        <w:rPr>
+          <w:rFonts w:ascii="Times New Roman" w:hAnsi="Times New Roman" w:cs="Times New Roman"/>
+          <w:color w:val="FF0000"/>
+          <w:sz w:val="24"/>
+        </w:rPr>
+        <w:t>correcta</w:t>
+      </w:r>
+      <w:proofErr w:type="spellEnd"/>
+      <w:r>
+        <w:rPr>
+          <w:rFonts w:ascii="Times New Roman" w:hAnsi="Times New Roman" w:cs="Times New Roman"/>
+          <w:color w:val="FF0000"/>
+          <w:sz w:val="24"/>
+        </w:rPr>
+        <w:t xml:space="preserve"> na memória gráfica</w:t>
+      </w:r>
+      <w:r>
+        <w:rPr>
+          <w:rFonts w:ascii="Times New Roman" w:hAnsi="Times New Roman" w:cs="Times New Roman"/>
+          <w:color w:val="FF0000"/>
+          <w:sz w:val="24"/>
+        </w:rPr>
+        <w:t xml:space="preserve">; faz uso tanto do sensor do deslocamento como dos botões do rato sendo que os botões servem para selecionar um </w:t>
+      </w:r>
+      <w:proofErr w:type="spellStart"/>
+      <w:r>
+        <w:rPr>
+          <w:rFonts w:ascii="Times New Roman" w:hAnsi="Times New Roman" w:cs="Times New Roman"/>
+          <w:color w:val="FF0000"/>
+          <w:sz w:val="24"/>
+        </w:rPr>
+        <w:t>objecto</w:t>
+      </w:r>
+      <w:proofErr w:type="spellEnd"/>
+      <w:r>
+        <w:rPr>
+          <w:rFonts w:ascii="Times New Roman" w:hAnsi="Times New Roman" w:cs="Times New Roman"/>
+          <w:color w:val="FF0000"/>
+          <w:sz w:val="24"/>
+        </w:rPr>
+        <w:t xml:space="preserve"> e a posição serve para deslocar o cursor ao longo do ecrã.</w:t>
+      </w:r>
+    </w:p>
+    <w:p>
+      <w:pPr>
+        <w:rPr>
+          <w:rFonts w:ascii="Times New Roman" w:hAnsi="Times New Roman" w:cs="Times New Roman"/>
+          <w:color w:val="FF0000"/>
+          <w:sz w:val="24"/>
+        </w:rPr>
+      </w:pPr>
+      <w:r>
+        <w:rPr>
+          <w:rFonts w:ascii="Times New Roman" w:hAnsi="Times New Roman" w:cs="Times New Roman"/>
+          <w:color w:val="FF0000"/>
+          <w:sz w:val="24"/>
+        </w:rPr>
+        <w:t xml:space="preserve">As funções que fazem uso das potencialidades do </w:t>
+      </w:r>
+      <w:r>
+        <w:rPr>
+          <w:rFonts w:ascii="Times New Roman" w:hAnsi="Times New Roman" w:cs="Times New Roman"/>
+          <w:color w:val="FF0000"/>
+          <w:sz w:val="24"/>
+        </w:rPr>
+        <w:t>rato</w:t>
+      </w:r>
+      <w:r>
+        <w:rPr>
+          <w:rFonts w:ascii="Times New Roman" w:hAnsi="Times New Roman" w:cs="Times New Roman"/>
+          <w:color w:val="FF0000"/>
+          <w:sz w:val="24"/>
+        </w:rPr>
+        <w:t xml:space="preserve"> estão declaradas em “</w:t>
+      </w:r>
+      <w:proofErr w:type="spellStart"/>
+      <w:r>
+        <w:rPr>
+          <w:rFonts w:ascii="Times New Roman" w:hAnsi="Times New Roman" w:cs="Times New Roman"/>
+          <w:color w:val="FF0000"/>
+          <w:sz w:val="24"/>
+        </w:rPr>
+        <w:t>Mouse</w:t>
+      </w:r>
+      <w:r>
+        <w:rPr>
+          <w:rFonts w:ascii="Times New Roman" w:hAnsi="Times New Roman" w:cs="Times New Roman"/>
+          <w:color w:val="FF0000"/>
+          <w:sz w:val="24"/>
+        </w:rPr>
+        <w:t>.h</w:t>
+      </w:r>
+      <w:proofErr w:type="spellEnd"/>
+      <w:r>
+        <w:rPr>
+          <w:rFonts w:ascii="Times New Roman" w:hAnsi="Times New Roman" w:cs="Times New Roman"/>
+          <w:color w:val="FF0000"/>
+          <w:sz w:val="24"/>
+        </w:rPr>
+        <w:t>” e definidas em “</w:t>
+      </w:r>
+      <w:proofErr w:type="spellStart"/>
+      <w:r>
+        <w:rPr>
+          <w:rFonts w:ascii="Times New Roman" w:hAnsi="Times New Roman" w:cs="Times New Roman"/>
+          <w:color w:val="FF0000"/>
+          <w:sz w:val="24"/>
+        </w:rPr>
+        <w:t>Mouse</w:t>
+      </w:r>
+      <w:r>
+        <w:rPr>
+          <w:rFonts w:ascii="Times New Roman" w:hAnsi="Times New Roman" w:cs="Times New Roman"/>
+          <w:color w:val="FF0000"/>
+          <w:sz w:val="24"/>
+        </w:rPr>
+        <w:t>.c</w:t>
+      </w:r>
+      <w:proofErr w:type="spellEnd"/>
+      <w:r>
+        <w:rPr>
+          <w:rFonts w:ascii="Times New Roman" w:hAnsi="Times New Roman" w:cs="Times New Roman"/>
+          <w:color w:val="FF0000"/>
+          <w:sz w:val="24"/>
+        </w:rPr>
+        <w:t>”</w:t>
+      </w:r>
+    </w:p>
+    <w:p>
+      <w:pPr>
+        <w:rPr>
+          <w:rFonts w:ascii="Times New Roman" w:hAnsi="Times New Roman" w:cs="Times New Roman"/>
+          <w:color w:val="FF0000"/>
+          <w:sz w:val="24"/>
+        </w:rPr>
+      </w:pPr>
+      <w:r>
+        <w:rPr>
+          <w:rFonts w:ascii="Times New Roman" w:hAnsi="Times New Roman" w:cs="Times New Roman"/>
+          <w:color w:val="FF0000"/>
+          <w:sz w:val="24"/>
+        </w:rPr>
+        <w:t xml:space="preserve">(indicar em que ficheiros e linhas são chamadas funções do </w:t>
+      </w:r>
+      <w:r>
+        <w:rPr>
+          <w:rFonts w:ascii="Times New Roman" w:hAnsi="Times New Roman" w:cs="Times New Roman"/>
+          <w:color w:val="FF0000"/>
+          <w:sz w:val="24"/>
+        </w:rPr>
+        <w:t>rato</w:t>
+      </w:r>
+      <w:r>
+        <w:rPr>
+          <w:rFonts w:ascii="Times New Roman" w:hAnsi="Times New Roman" w:cs="Times New Roman"/>
+          <w:color w:val="FF0000"/>
+          <w:sz w:val="24"/>
+        </w:rPr>
+        <w:t>)</w:t>
+      </w:r>
+    </w:p>
+    <w:p>
+      <w:pPr>
+        <w:rPr>
+          <w:rFonts w:ascii="Times New Roman" w:hAnsi="Times New Roman" w:cs="Times New Roman"/>
+          <w:sz w:val="24"/>
+        </w:rPr>
+      </w:pPr>
+    </w:p>
+    <w:p>
+      <w:pPr>
+        <w:rPr>
+          <w:rFonts w:ascii="Times New Roman" w:hAnsi="Times New Roman" w:cs="Times New Roman"/>
+          <w:sz w:val="24"/>
+        </w:rPr>
+      </w:pPr>
+    </w:p>
+    <w:p>
+      <w:pPr>
+        <w:rPr>
+          <w:rFonts w:ascii="Times New Roman" w:hAnsi="Times New Roman" w:cs="Times New Roman"/>
+          <w:sz w:val="24"/>
+        </w:rPr>
         <w:sectPr>
           <w:pgSz w:w="11906" w:h="16838"/>
           <w:pgMar w:top="1417" w:right="1701" w:bottom="1417" w:left="1701" w:header="708" w:footer="708" w:gutter="0"/>
@@ -1255,6 +4114,7 @@
           <w:sz w:val="28"/>
         </w:rPr>
       </w:pPr>
+      <w:bookmarkStart w:id="6" w:name="_Toc439457863"/>
       <w:r>
         <w:rPr>
           <w:rFonts w:ascii="Times New Roman" w:hAnsi="Times New Roman" w:cs="Times New Roman"/>
@@ -1265,20 +4125,257 @@
         <w:lastRenderedPageBreak/>
         <w:t>Placa gráfica</w:t>
       </w:r>
-    </w:p>
-    <w:p>
-      <w:pPr>
-        <w:pStyle w:val="Ttulo2"/>
-        <w:rPr>
-          <w:rFonts w:ascii="Times New Roman" w:hAnsi="Times New Roman" w:cs="Times New Roman"/>
-          <w:b w:val="0"/>
-          <w:color w:val="auto"/>
-          <w:sz w:val="28"/>
-        </w:rPr>
-      </w:pPr>
-    </w:p>
-    <w:p>
-      <w:pPr>
+      <w:bookmarkEnd w:id="6"/>
+    </w:p>
+    <w:p>
+      <w:r>
+        <w:t>O modo de vídeo utilizado na placa gráfica é o modo 0x105 cuja resolução é 1024x768</w:t>
+      </w:r>
+      <w:r>
+        <w:t xml:space="preserve">. Este modo suporta 256 cores das quais só 64 são utilizáveis, porque as cores 64 a 255 têm uma tonalidade muito próxima do preto. Cada cor é codificada em </w:t>
+      </w:r>
+      <w:r>
+        <w:rPr>
+          <w:color w:val="FF0000"/>
+        </w:rPr>
+        <w:t>x bits</w:t>
+      </w:r>
+      <w:r>
+        <w:t>.</w:t>
+      </w:r>
+      <w:r>
+        <w:t xml:space="preserve"> Está a ser utilizado </w:t>
+      </w:r>
+      <w:proofErr w:type="spellStart"/>
+      <w:r>
+        <w:t>double</w:t>
+      </w:r>
+      <w:proofErr w:type="spellEnd"/>
+      <w:r>
+        <w:t xml:space="preserve"> </w:t>
+      </w:r>
+      <w:proofErr w:type="spellStart"/>
+      <w:r>
+        <w:t>buffering</w:t>
+      </w:r>
+      <w:proofErr w:type="spellEnd"/>
+      <w:r>
+        <w:t xml:space="preserve">. Há </w:t>
+      </w:r>
+      <w:proofErr w:type="spellStart"/>
+      <w:r>
+        <w:t>objectos</w:t>
+      </w:r>
+      <w:proofErr w:type="spellEnd"/>
+      <w:r>
+        <w:t xml:space="preserve"> que se movem (</w:t>
+      </w:r>
+      <w:proofErr w:type="spellStart"/>
+      <w:r>
+        <w:t>sprites</w:t>
+      </w:r>
+      <w:proofErr w:type="spellEnd"/>
+      <w:r>
+        <w:t xml:space="preserve"> animados), mas não é feita </w:t>
+      </w:r>
+      <w:proofErr w:type="spellStart"/>
+      <w:r>
+        <w:t>detecção</w:t>
+      </w:r>
+      <w:proofErr w:type="spellEnd"/>
+      <w:r>
+        <w:t xml:space="preserve"> de colisões </w:t>
+      </w:r>
+      <w:r>
+        <w:rPr>
+          <w:color w:val="FF0000"/>
+        </w:rPr>
+        <w:t>fontes</w:t>
+      </w:r>
+      <w:r>
+        <w:rPr>
+          <w:color w:val="FF0000"/>
+        </w:rPr>
+        <w:t xml:space="preserve"> </w:t>
+      </w:r>
+      <w:r>
+        <w:t xml:space="preserve">Não foram utilizadas funções para alterar a </w:t>
+      </w:r>
+      <w:proofErr w:type="spellStart"/>
+      <w:r>
+        <w:t>palette</w:t>
+      </w:r>
+      <w:proofErr w:type="spellEnd"/>
+      <w:r>
+        <w:t>.</w:t>
+      </w:r>
+    </w:p>
+    <w:p>
+      <w:pPr>
+        <w:rPr>
+          <w:rFonts w:ascii="Times New Roman" w:hAnsi="Times New Roman" w:cs="Times New Roman"/>
+          <w:sz w:val="24"/>
+        </w:rPr>
+      </w:pPr>
+      <w:r>
+        <w:rPr>
+          <w:rFonts w:ascii="Times New Roman" w:hAnsi="Times New Roman" w:cs="Times New Roman"/>
+          <w:sz w:val="24"/>
+        </w:rPr>
+        <w:t>As funções que fazem uso das potencialidades da placa gráfica estão declaradas em “</w:t>
+      </w:r>
+      <w:proofErr w:type="spellStart"/>
+      <w:r>
+        <w:rPr>
+          <w:rFonts w:ascii="Times New Roman" w:hAnsi="Times New Roman" w:cs="Times New Roman"/>
+          <w:sz w:val="24"/>
+        </w:rPr>
+        <w:t>Graphics.h</w:t>
+      </w:r>
+      <w:proofErr w:type="spellEnd"/>
+      <w:r>
+        <w:rPr>
+          <w:rFonts w:ascii="Times New Roman" w:hAnsi="Times New Roman" w:cs="Times New Roman"/>
+          <w:sz w:val="24"/>
+        </w:rPr>
+        <w:t>”, “</w:t>
+      </w:r>
+      <w:proofErr w:type="spellStart"/>
+      <w:r>
+        <w:rPr>
+          <w:rFonts w:ascii="Times New Roman" w:hAnsi="Times New Roman" w:cs="Times New Roman"/>
+          <w:sz w:val="24"/>
+        </w:rPr>
+        <w:t>Graphics_vbe.h</w:t>
+      </w:r>
+      <w:proofErr w:type="spellEnd"/>
+      <w:r>
+        <w:rPr>
+          <w:rFonts w:ascii="Times New Roman" w:hAnsi="Times New Roman" w:cs="Times New Roman"/>
+          <w:sz w:val="24"/>
+        </w:rPr>
+        <w:t>” e “</w:t>
+      </w:r>
+      <w:proofErr w:type="spellStart"/>
+      <w:r>
+        <w:rPr>
+          <w:rFonts w:ascii="Times New Roman" w:hAnsi="Times New Roman" w:cs="Times New Roman"/>
+          <w:sz w:val="24"/>
+        </w:rPr>
+        <w:t>Graphics_video_gr.h</w:t>
+      </w:r>
+      <w:proofErr w:type="spellEnd"/>
+      <w:r>
+        <w:rPr>
+          <w:rFonts w:ascii="Times New Roman" w:hAnsi="Times New Roman" w:cs="Times New Roman"/>
+          <w:sz w:val="24"/>
+        </w:rPr>
+        <w:t>” e definidas em “</w:t>
+      </w:r>
+      <w:proofErr w:type="spellStart"/>
+      <w:r>
+        <w:rPr>
+          <w:rFonts w:ascii="Times New Roman" w:hAnsi="Times New Roman" w:cs="Times New Roman"/>
+          <w:sz w:val="24"/>
+        </w:rPr>
+        <w:t>Graphics.c</w:t>
+      </w:r>
+      <w:proofErr w:type="spellEnd"/>
+      <w:r>
+        <w:rPr>
+          <w:rFonts w:ascii="Times New Roman" w:hAnsi="Times New Roman" w:cs="Times New Roman"/>
+          <w:sz w:val="24"/>
+        </w:rPr>
+        <w:t xml:space="preserve">”, </w:t>
+      </w:r>
+      <w:proofErr w:type="spellStart"/>
+      <w:r>
+        <w:rPr>
+          <w:rFonts w:ascii="Times New Roman" w:hAnsi="Times New Roman" w:cs="Times New Roman"/>
+          <w:sz w:val="24"/>
+        </w:rPr>
+        <w:t>Graphics_vbe.c</w:t>
+      </w:r>
+      <w:proofErr w:type="spellEnd"/>
+      <w:r>
+        <w:rPr>
+          <w:rFonts w:ascii="Times New Roman" w:hAnsi="Times New Roman" w:cs="Times New Roman"/>
+          <w:sz w:val="24"/>
+        </w:rPr>
+        <w:t>” e “</w:t>
+      </w:r>
+      <w:proofErr w:type="spellStart"/>
+      <w:r>
+        <w:rPr>
+          <w:rFonts w:ascii="Times New Roman" w:hAnsi="Times New Roman" w:cs="Times New Roman"/>
+          <w:sz w:val="24"/>
+        </w:rPr>
+        <w:t>Graphics_video_gr.c</w:t>
+      </w:r>
+      <w:proofErr w:type="spellEnd"/>
+      <w:r>
+        <w:rPr>
+          <w:rFonts w:ascii="Times New Roman" w:hAnsi="Times New Roman" w:cs="Times New Roman"/>
+          <w:sz w:val="24"/>
+        </w:rPr>
+        <w:t>”</w:t>
+      </w:r>
+    </w:p>
+    <w:p>
+      <w:pPr>
+        <w:rPr>
+          <w:rFonts w:ascii="Times New Roman" w:hAnsi="Times New Roman" w:cs="Times New Roman"/>
+          <w:color w:val="FF0000"/>
+          <w:sz w:val="24"/>
+        </w:rPr>
+      </w:pPr>
+      <w:r>
+        <w:rPr>
+          <w:rFonts w:ascii="Times New Roman" w:hAnsi="Times New Roman" w:cs="Times New Roman"/>
+          <w:color w:val="FF0000"/>
+          <w:sz w:val="24"/>
+        </w:rPr>
+        <w:t xml:space="preserve">(indicar em que ficheiros e linhas são chamadas funções </w:t>
+      </w:r>
+      <w:r>
+        <w:rPr>
+          <w:rFonts w:ascii="Times New Roman" w:hAnsi="Times New Roman" w:cs="Times New Roman"/>
+          <w:color w:val="FF0000"/>
+          <w:sz w:val="24"/>
+        </w:rPr>
+        <w:t>da placa gráfica</w:t>
+      </w:r>
+      <w:r>
+        <w:rPr>
+          <w:rFonts w:ascii="Times New Roman" w:hAnsi="Times New Roman" w:cs="Times New Roman"/>
+          <w:color w:val="FF0000"/>
+          <w:sz w:val="24"/>
+        </w:rPr>
+        <w:t>)</w:t>
+      </w:r>
+    </w:p>
+    <w:p>
+      <w:pPr>
+        <w:rPr>
+          <w:rFonts w:ascii="Times New Roman" w:hAnsi="Times New Roman" w:cs="Times New Roman"/>
+          <w:sz w:val="24"/>
+        </w:rPr>
+      </w:pPr>
+    </w:p>
+    <w:p>
+      <w:pPr>
+        <w:rPr>
+          <w:rFonts w:ascii="Times New Roman" w:hAnsi="Times New Roman" w:cs="Times New Roman"/>
+          <w:sz w:val="24"/>
+        </w:rPr>
+      </w:pPr>
+    </w:p>
+    <w:p>
+      <w:pPr>
+        <w:rPr>
+          <w:rFonts w:ascii="Times New Roman" w:hAnsi="Times New Roman" w:cs="Times New Roman"/>
+          <w:sz w:val="24"/>
+        </w:rPr>
         <w:sectPr>
           <w:pgSz w:w="11906" w:h="16838"/>
           <w:pgMar w:top="1417" w:right="1701" w:bottom="1417" w:left="1701" w:header="708" w:footer="708" w:gutter="0"/>
@@ -1298,6 +4395,7 @@
           <w:sz w:val="28"/>
         </w:rPr>
       </w:pPr>
+      <w:bookmarkStart w:id="7" w:name="_Toc439457864"/>
       <w:r>
         <w:rPr>
           <w:rFonts w:ascii="Times New Roman" w:hAnsi="Times New Roman" w:cs="Times New Roman"/>
@@ -1308,20 +4406,217 @@
         <w:lastRenderedPageBreak/>
         <w:t>RTC</w:t>
       </w:r>
-    </w:p>
-    <w:p>
-      <w:pPr>
-        <w:pStyle w:val="Ttulo2"/>
-        <w:rPr>
-          <w:rFonts w:ascii="Times New Roman" w:hAnsi="Times New Roman" w:cs="Times New Roman"/>
-          <w:b w:val="0"/>
-          <w:color w:val="auto"/>
-          <w:sz w:val="28"/>
-        </w:rPr>
-      </w:pPr>
-    </w:p>
-    <w:p>
-      <w:pPr>
+      <w:bookmarkEnd w:id="7"/>
+    </w:p>
+    <w:p>
+      <w:pPr>
+        <w:rPr>
+          <w:rFonts w:ascii="Times New Roman" w:hAnsi="Times New Roman" w:cs="Times New Roman"/>
+          <w:color w:val="FF0000"/>
+          <w:sz w:val="24"/>
+        </w:rPr>
+      </w:pPr>
+      <w:r>
+        <w:rPr>
+          <w:rFonts w:ascii="Times New Roman" w:hAnsi="Times New Roman" w:cs="Times New Roman"/>
+          <w:color w:val="FF0000"/>
+          <w:sz w:val="24"/>
+        </w:rPr>
+        <w:t xml:space="preserve">Relativamente ao </w:t>
+      </w:r>
+      <w:r>
+        <w:rPr>
+          <w:rFonts w:ascii="Times New Roman" w:hAnsi="Times New Roman" w:cs="Times New Roman"/>
+          <w:color w:val="FF0000"/>
+          <w:sz w:val="24"/>
+        </w:rPr>
+        <w:t xml:space="preserve">real-time </w:t>
+      </w:r>
+      <w:proofErr w:type="spellStart"/>
+      <w:r>
+        <w:rPr>
+          <w:rFonts w:ascii="Times New Roman" w:hAnsi="Times New Roman" w:cs="Times New Roman"/>
+          <w:color w:val="FF0000"/>
+          <w:sz w:val="24"/>
+        </w:rPr>
+        <w:t>clock</w:t>
+      </w:r>
+      <w:proofErr w:type="spellEnd"/>
+      <w:r>
+        <w:rPr>
+          <w:rFonts w:ascii="Times New Roman" w:hAnsi="Times New Roman" w:cs="Times New Roman"/>
+          <w:color w:val="FF0000"/>
+          <w:sz w:val="24"/>
+        </w:rPr>
+        <w:t xml:space="preserve">, este está a ser utilizado em modo de varrimento e serve para </w:t>
+      </w:r>
+      <w:r>
+        <w:rPr>
+          <w:rFonts w:ascii="Times New Roman" w:hAnsi="Times New Roman" w:cs="Times New Roman"/>
+          <w:color w:val="FF0000"/>
+          <w:sz w:val="24"/>
+        </w:rPr>
+        <w:t>contar o tempo de uma jogada e contar o tempo total do jogo</w:t>
+      </w:r>
+      <w:r>
+        <w:rPr>
+          <w:rFonts w:ascii="Times New Roman" w:hAnsi="Times New Roman" w:cs="Times New Roman"/>
+          <w:color w:val="FF0000"/>
+          <w:sz w:val="24"/>
+        </w:rPr>
+        <w:t>, sendo que apenas é lida a data e a hora.</w:t>
+      </w:r>
+    </w:p>
+    <w:p>
+      <w:pPr>
+        <w:rPr>
+          <w:rFonts w:ascii="Times New Roman" w:hAnsi="Times New Roman" w:cs="Times New Roman"/>
+          <w:color w:val="FF0000"/>
+          <w:sz w:val="24"/>
+        </w:rPr>
+      </w:pPr>
+      <w:r>
+        <w:rPr>
+          <w:rFonts w:ascii="Times New Roman" w:hAnsi="Times New Roman" w:cs="Times New Roman"/>
+          <w:color w:val="FF0000"/>
+          <w:sz w:val="24"/>
+        </w:rPr>
+        <w:t xml:space="preserve">As funções que fazem uso das potencialidades </w:t>
+      </w:r>
+      <w:proofErr w:type="gramStart"/>
+      <w:r>
+        <w:rPr>
+          <w:rFonts w:ascii="Times New Roman" w:hAnsi="Times New Roman" w:cs="Times New Roman"/>
+          <w:color w:val="FF0000"/>
+          <w:sz w:val="24"/>
+        </w:rPr>
+        <w:t xml:space="preserve">do </w:t>
+      </w:r>
+      <w:r>
+        <w:rPr>
+          <w:rFonts w:ascii="Times New Roman" w:hAnsi="Times New Roman" w:cs="Times New Roman"/>
+          <w:color w:val="FF0000"/>
+          <w:sz w:val="24"/>
+        </w:rPr>
+        <w:t>RTC</w:t>
+      </w:r>
+      <w:proofErr w:type="gramEnd"/>
+      <w:r>
+        <w:rPr>
+          <w:rFonts w:ascii="Times New Roman" w:hAnsi="Times New Roman" w:cs="Times New Roman"/>
+          <w:color w:val="FF0000"/>
+          <w:sz w:val="24"/>
+        </w:rPr>
+        <w:t xml:space="preserve"> estão declaradas em “</w:t>
+      </w:r>
+      <w:proofErr w:type="spellStart"/>
+      <w:r>
+        <w:rPr>
+          <w:rFonts w:ascii="Times New Roman" w:hAnsi="Times New Roman" w:cs="Times New Roman"/>
+          <w:color w:val="FF0000"/>
+          <w:sz w:val="24"/>
+        </w:rPr>
+        <w:t>RTC</w:t>
+      </w:r>
+      <w:r>
+        <w:rPr>
+          <w:rFonts w:ascii="Times New Roman" w:hAnsi="Times New Roman" w:cs="Times New Roman"/>
+          <w:color w:val="FF0000"/>
+          <w:sz w:val="24"/>
+        </w:rPr>
+        <w:t>.h</w:t>
+      </w:r>
+      <w:proofErr w:type="spellEnd"/>
+      <w:r>
+        <w:rPr>
+          <w:rFonts w:ascii="Times New Roman" w:hAnsi="Times New Roman" w:cs="Times New Roman"/>
+          <w:color w:val="FF0000"/>
+          <w:sz w:val="24"/>
+        </w:rPr>
+        <w:t>” e definidas em “</w:t>
+      </w:r>
+      <w:proofErr w:type="spellStart"/>
+      <w:r>
+        <w:rPr>
+          <w:rFonts w:ascii="Times New Roman" w:hAnsi="Times New Roman" w:cs="Times New Roman"/>
+          <w:color w:val="FF0000"/>
+          <w:sz w:val="24"/>
+        </w:rPr>
+        <w:t>RTC</w:t>
+      </w:r>
+      <w:r>
+        <w:rPr>
+          <w:rFonts w:ascii="Times New Roman" w:hAnsi="Times New Roman" w:cs="Times New Roman"/>
+          <w:color w:val="FF0000"/>
+          <w:sz w:val="24"/>
+        </w:rPr>
+        <w:t>.c</w:t>
+      </w:r>
+      <w:proofErr w:type="spellEnd"/>
+      <w:r>
+        <w:rPr>
+          <w:rFonts w:ascii="Times New Roman" w:hAnsi="Times New Roman" w:cs="Times New Roman"/>
+          <w:color w:val="FF0000"/>
+          <w:sz w:val="24"/>
+        </w:rPr>
+        <w:t>”</w:t>
+      </w:r>
+    </w:p>
+    <w:p>
+      <w:pPr>
+        <w:rPr>
+          <w:rFonts w:ascii="Times New Roman" w:hAnsi="Times New Roman" w:cs="Times New Roman"/>
+          <w:color w:val="FF0000"/>
+          <w:sz w:val="24"/>
+        </w:rPr>
+      </w:pPr>
+      <w:r>
+        <w:rPr>
+          <w:rFonts w:ascii="Times New Roman" w:hAnsi="Times New Roman" w:cs="Times New Roman"/>
+          <w:color w:val="FF0000"/>
+          <w:sz w:val="24"/>
+        </w:rPr>
+        <w:t xml:space="preserve">(indicar em que ficheiros e linhas são chamadas funções do </w:t>
+      </w:r>
+      <w:r>
+        <w:rPr>
+          <w:rFonts w:ascii="Times New Roman" w:hAnsi="Times New Roman" w:cs="Times New Roman"/>
+          <w:color w:val="FF0000"/>
+          <w:sz w:val="24"/>
+        </w:rPr>
+        <w:t>RTC</w:t>
+      </w:r>
+      <w:r>
+        <w:rPr>
+          <w:rFonts w:ascii="Times New Roman" w:hAnsi="Times New Roman" w:cs="Times New Roman"/>
+          <w:color w:val="FF0000"/>
+          <w:sz w:val="24"/>
+        </w:rPr>
+        <w:t>)</w:t>
+      </w:r>
+    </w:p>
+    <w:p>
+      <w:pPr>
+        <w:rPr>
+          <w:rFonts w:ascii="Times New Roman" w:hAnsi="Times New Roman" w:cs="Times New Roman"/>
+          <w:sz w:val="24"/>
+        </w:rPr>
+      </w:pPr>
+    </w:p>
+    <w:p>
+      <w:pPr>
+        <w:rPr>
+          <w:rFonts w:ascii="Times New Roman" w:hAnsi="Times New Roman" w:cs="Times New Roman"/>
+          <w:sz w:val="24"/>
+        </w:rPr>
+      </w:pPr>
+    </w:p>
+    <w:p>
+      <w:pPr>
+        <w:rPr>
+          <w:rFonts w:ascii="Times New Roman" w:hAnsi="Times New Roman" w:cs="Times New Roman"/>
+          <w:sz w:val="24"/>
+        </w:rPr>
         <w:sectPr>
           <w:pgSz w:w="11906" w:h="16838"/>
           <w:pgMar w:top="1417" w:right="1701" w:bottom="1417" w:left="1701" w:header="708" w:footer="708" w:gutter="0"/>
@@ -1341,6 +4636,7 @@
           <w:sz w:val="28"/>
         </w:rPr>
       </w:pPr>
+      <w:bookmarkStart w:id="8" w:name="_Toc439457865"/>
       <w:r>
         <w:rPr>
           <w:rFonts w:ascii="Times New Roman" w:hAnsi="Times New Roman" w:cs="Times New Roman"/>
@@ -1351,11 +4647,246 @@
         <w:lastRenderedPageBreak/>
         <w:t>UART</w:t>
       </w:r>
+      <w:bookmarkEnd w:id="8"/>
+    </w:p>
+    <w:p>
+      <w:pPr>
+        <w:rPr>
+          <w:rFonts w:ascii="Times New Roman" w:hAnsi="Times New Roman" w:cs="Times New Roman"/>
+          <w:color w:val="FF0000"/>
+          <w:sz w:val="24"/>
+        </w:rPr>
+      </w:pPr>
+      <w:r>
+        <w:rPr>
+          <w:rFonts w:ascii="Times New Roman" w:hAnsi="Times New Roman" w:cs="Times New Roman"/>
+          <w:color w:val="FF0000"/>
+          <w:sz w:val="24"/>
+        </w:rPr>
+        <w:t xml:space="preserve">Relativamente </w:t>
+      </w:r>
+      <w:r>
+        <w:rPr>
+          <w:rFonts w:ascii="Times New Roman" w:hAnsi="Times New Roman" w:cs="Times New Roman"/>
+          <w:color w:val="FF0000"/>
+          <w:sz w:val="24"/>
+        </w:rPr>
+        <w:t>à porta série</w:t>
+      </w:r>
+      <w:r>
+        <w:rPr>
+          <w:rFonts w:ascii="Times New Roman" w:hAnsi="Times New Roman" w:cs="Times New Roman"/>
+          <w:color w:val="FF0000"/>
+          <w:sz w:val="24"/>
+        </w:rPr>
+        <w:t>, est</w:t>
+      </w:r>
+      <w:r>
+        <w:rPr>
+          <w:rFonts w:ascii="Times New Roman" w:hAnsi="Times New Roman" w:cs="Times New Roman"/>
+          <w:color w:val="FF0000"/>
+          <w:sz w:val="24"/>
+        </w:rPr>
+        <w:t>a</w:t>
+      </w:r>
+      <w:r>
+        <w:rPr>
+          <w:rFonts w:ascii="Times New Roman" w:hAnsi="Times New Roman" w:cs="Times New Roman"/>
+          <w:color w:val="FF0000"/>
+          <w:sz w:val="24"/>
+        </w:rPr>
+        <w:t xml:space="preserve"> está a ser utilizad</w:t>
+      </w:r>
+      <w:r>
+        <w:rPr>
+          <w:rFonts w:ascii="Times New Roman" w:hAnsi="Times New Roman" w:cs="Times New Roman"/>
+          <w:color w:val="FF0000"/>
+          <w:sz w:val="24"/>
+        </w:rPr>
+        <w:t>a</w:t>
+      </w:r>
+      <w:r>
+        <w:rPr>
+          <w:rFonts w:ascii="Times New Roman" w:hAnsi="Times New Roman" w:cs="Times New Roman"/>
+          <w:color w:val="FF0000"/>
+          <w:sz w:val="24"/>
+        </w:rPr>
+        <w:t xml:space="preserve"> em modo de varrimento e serve para </w:t>
+      </w:r>
+      <w:r>
+        <w:rPr>
+          <w:rFonts w:ascii="Times New Roman" w:hAnsi="Times New Roman" w:cs="Times New Roman"/>
+          <w:color w:val="FF0000"/>
+          <w:sz w:val="24"/>
+        </w:rPr>
+        <w:t>transmitir as pontuações e</w:t>
+      </w:r>
+      <w:r>
+        <w:rPr>
+          <w:rFonts w:ascii="Times New Roman" w:hAnsi="Times New Roman" w:cs="Times New Roman"/>
+          <w:color w:val="FF0000"/>
+          <w:sz w:val="24"/>
+        </w:rPr>
+        <w:t xml:space="preserve"> o tempo de uma jogada.</w:t>
+      </w:r>
+      <w:r>
+        <w:rPr>
+          <w:rFonts w:ascii="Times New Roman" w:hAnsi="Times New Roman" w:cs="Times New Roman"/>
+          <w:color w:val="FF0000"/>
+          <w:sz w:val="24"/>
+        </w:rPr>
+        <w:t xml:space="preserve"> Estão a ser utilizados como parâmetros de comunicação 8 bits por caractere, 1 stop bit e 9600 bits por segundo. A informação é transmitida no final de cada jogada.</w:t>
+      </w:r>
+    </w:p>
+    <w:p>
+      <w:pPr>
+        <w:rPr>
+          <w:rFonts w:ascii="Times New Roman" w:hAnsi="Times New Roman" w:cs="Times New Roman"/>
+          <w:color w:val="FF0000"/>
+          <w:sz w:val="24"/>
+        </w:rPr>
+      </w:pPr>
+      <w:r>
+        <w:rPr>
+          <w:rFonts w:ascii="Times New Roman" w:hAnsi="Times New Roman" w:cs="Times New Roman"/>
+          <w:color w:val="FF0000"/>
+          <w:sz w:val="24"/>
+        </w:rPr>
+        <w:t>As funções que fazem uso das potencialidades d</w:t>
+      </w:r>
+      <w:r>
+        <w:rPr>
+          <w:rFonts w:ascii="Times New Roman" w:hAnsi="Times New Roman" w:cs="Times New Roman"/>
+          <w:color w:val="FF0000"/>
+          <w:sz w:val="24"/>
+        </w:rPr>
+        <w:t>a porta série</w:t>
+      </w:r>
+      <w:r>
+        <w:rPr>
+          <w:rFonts w:ascii="Times New Roman" w:hAnsi="Times New Roman" w:cs="Times New Roman"/>
+          <w:color w:val="FF0000"/>
+          <w:sz w:val="24"/>
+        </w:rPr>
+        <w:t xml:space="preserve"> estão declaradas em “</w:t>
+      </w:r>
+      <w:proofErr w:type="spellStart"/>
+      <w:r>
+        <w:rPr>
+          <w:rFonts w:ascii="Times New Roman" w:hAnsi="Times New Roman" w:cs="Times New Roman"/>
+          <w:color w:val="FF0000"/>
+          <w:sz w:val="24"/>
+        </w:rPr>
+        <w:t>UART</w:t>
+      </w:r>
+      <w:r>
+        <w:rPr>
+          <w:rFonts w:ascii="Times New Roman" w:hAnsi="Times New Roman" w:cs="Times New Roman"/>
+          <w:color w:val="FF0000"/>
+          <w:sz w:val="24"/>
+        </w:rPr>
+        <w:t>.h</w:t>
+      </w:r>
+      <w:proofErr w:type="spellEnd"/>
+      <w:r>
+        <w:rPr>
+          <w:rFonts w:ascii="Times New Roman" w:hAnsi="Times New Roman" w:cs="Times New Roman"/>
+          <w:color w:val="FF0000"/>
+          <w:sz w:val="24"/>
+        </w:rPr>
+        <w:t>” e definidas em “</w:t>
+      </w:r>
+      <w:proofErr w:type="spellStart"/>
+      <w:r>
+        <w:rPr>
+          <w:rFonts w:ascii="Times New Roman" w:hAnsi="Times New Roman" w:cs="Times New Roman"/>
+          <w:color w:val="FF0000"/>
+          <w:sz w:val="24"/>
+        </w:rPr>
+        <w:t>UART</w:t>
+      </w:r>
+      <w:r>
+        <w:rPr>
+          <w:rFonts w:ascii="Times New Roman" w:hAnsi="Times New Roman" w:cs="Times New Roman"/>
+          <w:color w:val="FF0000"/>
+          <w:sz w:val="24"/>
+        </w:rPr>
+        <w:t>.c</w:t>
+      </w:r>
+      <w:proofErr w:type="spellEnd"/>
+      <w:r>
+        <w:rPr>
+          <w:rFonts w:ascii="Times New Roman" w:hAnsi="Times New Roman" w:cs="Times New Roman"/>
+          <w:color w:val="FF0000"/>
+          <w:sz w:val="24"/>
+        </w:rPr>
+        <w:t>”</w:t>
+      </w:r>
+    </w:p>
+    <w:p>
+      <w:pPr>
+        <w:rPr>
+          <w:rFonts w:ascii="Times New Roman" w:hAnsi="Times New Roman" w:cs="Times New Roman"/>
+          <w:color w:val="FF0000"/>
+          <w:sz w:val="24"/>
+        </w:rPr>
+      </w:pPr>
+      <w:r>
+        <w:rPr>
+          <w:rFonts w:ascii="Times New Roman" w:hAnsi="Times New Roman" w:cs="Times New Roman"/>
+          <w:color w:val="FF0000"/>
+          <w:sz w:val="24"/>
+        </w:rPr>
+        <w:t>(indicar em que ficheiros e linhas são chamadas funções d</w:t>
+      </w:r>
+      <w:r>
+        <w:rPr>
+          <w:rFonts w:ascii="Times New Roman" w:hAnsi="Times New Roman" w:cs="Times New Roman"/>
+          <w:color w:val="FF0000"/>
+          <w:sz w:val="24"/>
+        </w:rPr>
+        <w:t>a</w:t>
+      </w:r>
+      <w:r>
+        <w:rPr>
+          <w:rFonts w:ascii="Times New Roman" w:hAnsi="Times New Roman" w:cs="Times New Roman"/>
+          <w:color w:val="FF0000"/>
+          <w:sz w:val="24"/>
+        </w:rPr>
+        <w:t xml:space="preserve"> </w:t>
+      </w:r>
+      <w:r>
+        <w:rPr>
+          <w:rFonts w:ascii="Times New Roman" w:hAnsi="Times New Roman" w:cs="Times New Roman"/>
+          <w:color w:val="FF0000"/>
+          <w:sz w:val="24"/>
+        </w:rPr>
+        <w:t>UART</w:t>
+      </w:r>
+      <w:r>
+        <w:rPr>
+          <w:rFonts w:ascii="Times New Roman" w:hAnsi="Times New Roman" w:cs="Times New Roman"/>
+          <w:color w:val="FF0000"/>
+          <w:sz w:val="24"/>
+        </w:rPr>
+        <w:t>)</w:t>
+      </w:r>
     </w:p>
     <w:p/>
-    <w:p/>
-    <w:p>
-      <w:pPr>
+    <w:p>
+      <w:pPr>
+        <w:rPr>
+          <w:rFonts w:ascii="Times New Roman" w:hAnsi="Times New Roman" w:cs="Times New Roman"/>
+          <w:sz w:val="24"/>
+        </w:rPr>
+      </w:pPr>
+    </w:p>
+    <w:p>
+      <w:pPr>
+        <w:rPr>
+          <w:rFonts w:ascii="Times New Roman" w:hAnsi="Times New Roman" w:cs="Times New Roman"/>
+          <w:sz w:val="24"/>
+        </w:rPr>
         <w:sectPr>
           <w:pgSz w:w="11906" w:h="16838"/>
           <w:pgMar w:top="1417" w:right="1701" w:bottom="1417" w:left="1701" w:header="708" w:footer="708" w:gutter="0"/>
@@ -1376,7 +4907,7 @@
           <w:sz w:val="36"/>
         </w:rPr>
       </w:pPr>
-      <w:bookmarkStart w:id="3" w:name="_Toc439269243"/>
+      <w:bookmarkStart w:id="9" w:name="_Toc439457866"/>
       <w:r>
         <w:rPr>
           <w:rFonts w:ascii="Times New Roman" w:hAnsi="Times New Roman" w:cs="Times New Roman"/>
@@ -1387,11 +4918,22 @@
         <w:lastRenderedPageBreak/>
         <w:t>Organização/estrutura do código</w:t>
       </w:r>
-      <w:bookmarkEnd w:id="3"/>
-    </w:p>
-    <w:p/>
-    <w:p>
-      <w:pPr>
+      <w:bookmarkEnd w:id="9"/>
+    </w:p>
+    <w:p>
+      <w:pPr>
+        <w:rPr>
+          <w:rFonts w:ascii="Times New Roman" w:hAnsi="Times New Roman" w:cs="Times New Roman"/>
+          <w:sz w:val="24"/>
+        </w:rPr>
+      </w:pPr>
+    </w:p>
+    <w:p>
+      <w:pPr>
+        <w:rPr>
+          <w:rFonts w:ascii="Times New Roman" w:hAnsi="Times New Roman" w:cs="Times New Roman"/>
+          <w:sz w:val="24"/>
+        </w:rPr>
         <w:sectPr>
           <w:pgSz w:w="11906" w:h="16838"/>
           <w:pgMar w:top="1417" w:right="1701" w:bottom="1417" w:left="1701" w:header="708" w:footer="708" w:gutter="0"/>
@@ -1402,6 +4944,150 @@
     </w:p>
     <w:p>
       <w:pPr>
+        <w:pStyle w:val="Ttulo2"/>
+        <w:jc w:val="center"/>
+        <w:rPr>
+          <w:rFonts w:ascii="Times New Roman" w:hAnsi="Times New Roman" w:cs="Times New Roman"/>
+          <w:b w:val="0"/>
+          <w:color w:val="auto"/>
+          <w:sz w:val="28"/>
+        </w:rPr>
+      </w:pPr>
+      <w:bookmarkStart w:id="10" w:name="_Toc439457867"/>
+      <w:r>
+        <w:rPr>
+          <w:rFonts w:ascii="Times New Roman" w:hAnsi="Times New Roman" w:cs="Times New Roman"/>
+          <w:b w:val="0"/>
+          <w:color w:val="auto"/>
+          <w:sz w:val="28"/>
+        </w:rPr>
+        <w:lastRenderedPageBreak/>
+        <w:t>Game</w:t>
+      </w:r>
+      <w:bookmarkEnd w:id="10"/>
+    </w:p>
+    <w:p>
+      <w:pPr>
+        <w:rPr>
+          <w:rFonts w:ascii="Times New Roman" w:hAnsi="Times New Roman" w:cs="Times New Roman"/>
+          <w:sz w:val="24"/>
+        </w:rPr>
+      </w:pPr>
+      <w:r>
+        <w:rPr>
+          <w:rFonts w:ascii="Times New Roman" w:hAnsi="Times New Roman" w:cs="Times New Roman"/>
+          <w:sz w:val="24"/>
+        </w:rPr>
+        <w:t>O ficheiro “</w:t>
+      </w:r>
+      <w:proofErr w:type="spellStart"/>
+      <w:r>
+        <w:rPr>
+          <w:rFonts w:ascii="Times New Roman" w:hAnsi="Times New Roman" w:cs="Times New Roman"/>
+          <w:sz w:val="24"/>
+        </w:rPr>
+        <w:t>Game.c</w:t>
+      </w:r>
+      <w:proofErr w:type="spellEnd"/>
+      <w:r>
+        <w:rPr>
+          <w:rFonts w:ascii="Times New Roman" w:hAnsi="Times New Roman" w:cs="Times New Roman"/>
+          <w:sz w:val="24"/>
+        </w:rPr>
+        <w:t>” possui código para “atirar os dados” e fazer uma jogada, gerindo o seu ambiente gráfico.</w:t>
+      </w:r>
+    </w:p>
+    <w:p>
+      <w:pPr>
+        <w:rPr>
+          <w:rFonts w:ascii="Times New Roman" w:hAnsi="Times New Roman" w:cs="Times New Roman"/>
+          <w:color w:val="FF0000"/>
+          <w:sz w:val="24"/>
+        </w:rPr>
+      </w:pPr>
+      <w:r>
+        <w:rPr>
+          <w:rFonts w:ascii="Times New Roman" w:hAnsi="Times New Roman" w:cs="Times New Roman"/>
+          <w:color w:val="FF0000"/>
+          <w:sz w:val="24"/>
+        </w:rPr>
+        <w:t xml:space="preserve">O responsável por este código é </w:t>
+      </w:r>
+      <w:r>
+        <w:rPr>
+          <w:rFonts w:ascii="Times New Roman" w:hAnsi="Times New Roman" w:cs="Times New Roman"/>
+          <w:color w:val="FF0000"/>
+          <w:sz w:val="24"/>
+        </w:rPr>
+        <w:t>Carolina Centeio</w:t>
+      </w:r>
+      <w:r>
+        <w:rPr>
+          <w:rFonts w:ascii="Times New Roman" w:hAnsi="Times New Roman" w:cs="Times New Roman"/>
+          <w:color w:val="FF0000"/>
+          <w:sz w:val="24"/>
+        </w:rPr>
+        <w:t>.</w:t>
+      </w:r>
+    </w:p>
+    <w:p>
+      <w:pPr>
+        <w:rPr>
+          <w:rFonts w:ascii="Times New Roman" w:hAnsi="Times New Roman" w:cs="Times New Roman"/>
+          <w:color w:val="FF0000"/>
+          <w:sz w:val="24"/>
+        </w:rPr>
+      </w:pPr>
+      <w:r>
+        <w:rPr>
+          <w:rFonts w:ascii="Times New Roman" w:hAnsi="Times New Roman" w:cs="Times New Roman"/>
+          <w:color w:val="FF0000"/>
+          <w:sz w:val="24"/>
+        </w:rPr>
+        <w:t>A participação e contribuição de Luís Barbosa é X e a de Carolina Centeio é Y.</w:t>
+      </w:r>
+    </w:p>
+    <w:p>
+      <w:pPr>
+        <w:rPr>
+          <w:rFonts w:ascii="Times New Roman" w:hAnsi="Times New Roman" w:cs="Times New Roman"/>
+          <w:sz w:val="24"/>
+        </w:rPr>
+      </w:pPr>
+      <w:r>
+        <w:rPr>
+          <w:rFonts w:ascii="Times New Roman" w:hAnsi="Times New Roman" w:cs="Times New Roman"/>
+          <w:sz w:val="24"/>
+        </w:rPr>
+        <w:t xml:space="preserve">O peso relativo deste módulo no </w:t>
+      </w:r>
+      <w:proofErr w:type="spellStart"/>
+      <w:r>
+        <w:rPr>
+          <w:rFonts w:ascii="Times New Roman" w:hAnsi="Times New Roman" w:cs="Times New Roman"/>
+          <w:sz w:val="24"/>
+        </w:rPr>
+        <w:t>projecto</w:t>
+      </w:r>
+      <w:proofErr w:type="spellEnd"/>
+      <w:r>
+        <w:rPr>
+          <w:rFonts w:ascii="Times New Roman" w:hAnsi="Times New Roman" w:cs="Times New Roman"/>
+          <w:sz w:val="24"/>
+        </w:rPr>
+        <w:t xml:space="preserve"> é de 5%.</w:t>
+      </w:r>
+    </w:p>
+    <w:p>
+      <w:pPr>
+        <w:rPr>
+          <w:rFonts w:ascii="Times New Roman" w:hAnsi="Times New Roman" w:cs="Times New Roman"/>
+          <w:sz w:val="24"/>
+        </w:rPr>
+      </w:pPr>
+    </w:p>
+    <w:p>
+      <w:pPr>
         <w:pStyle w:val="Ttulo1"/>
         <w:spacing w:before="0" w:after="240" w:line="360" w:lineRule="auto"/>
         <w:jc w:val="center"/>
@@ -1411,23 +5097,6 @@
           <w:color w:val="auto"/>
           <w:sz w:val="36"/>
         </w:rPr>
-      </w:pPr>
-      <w:bookmarkStart w:id="4" w:name="_Toc439269244"/>
-      <w:r>
-        <w:rPr>
-          <w:rFonts w:ascii="Times New Roman" w:hAnsi="Times New Roman" w:cs="Times New Roman"/>
-          <w:b w:val="0"/>
-          <w:color w:val="auto"/>
-          <w:sz w:val="36"/>
-        </w:rPr>
-        <w:lastRenderedPageBreak/>
-        <w:t>Detalhes de implementação</w:t>
-      </w:r>
-      <w:bookmarkEnd w:id="4"/>
-    </w:p>
-    <w:p/>
-    <w:p>
-      <w:pPr>
         <w:sectPr>
           <w:pgSz w:w="11906" w:h="16838"/>
           <w:pgMar w:top="1417" w:right="1701" w:bottom="1417" w:left="1701" w:header="708" w:footer="708" w:gutter="0"/>
@@ -1438,6 +5107,210 @@
     </w:p>
     <w:p>
       <w:pPr>
+        <w:pStyle w:val="Ttulo2"/>
+        <w:jc w:val="center"/>
+        <w:rPr>
+          <w:rFonts w:ascii="Times New Roman" w:hAnsi="Times New Roman" w:cs="Times New Roman"/>
+          <w:b w:val="0"/>
+          <w:color w:val="auto"/>
+          <w:sz w:val="28"/>
+        </w:rPr>
+      </w:pPr>
+      <w:bookmarkStart w:id="11" w:name="_Toc439457868"/>
+      <w:proofErr w:type="spellStart"/>
+      <w:r>
+        <w:rPr>
+          <w:rFonts w:ascii="Times New Roman" w:hAnsi="Times New Roman" w:cs="Times New Roman"/>
+          <w:b w:val="0"/>
+          <w:color w:val="auto"/>
+          <w:sz w:val="28"/>
+        </w:rPr>
+        <w:lastRenderedPageBreak/>
+        <w:t>Graphics</w:t>
+      </w:r>
+      <w:bookmarkEnd w:id="11"/>
+      <w:proofErr w:type="spellEnd"/>
+    </w:p>
+    <w:p>
+      <w:pPr>
+        <w:rPr>
+          <w:rFonts w:ascii="Times New Roman" w:hAnsi="Times New Roman" w:cs="Times New Roman"/>
+          <w:sz w:val="24"/>
+        </w:rPr>
+      </w:pPr>
+      <w:r>
+        <w:rPr>
+          <w:rFonts w:ascii="Times New Roman" w:hAnsi="Times New Roman" w:cs="Times New Roman"/>
+          <w:sz w:val="24"/>
+        </w:rPr>
+        <w:t>O ficheiro “</w:t>
+      </w:r>
+      <w:proofErr w:type="spellStart"/>
+      <w:r>
+        <w:rPr>
+          <w:rFonts w:ascii="Times New Roman" w:hAnsi="Times New Roman" w:cs="Times New Roman"/>
+          <w:sz w:val="24"/>
+        </w:rPr>
+        <w:t>Graphics.c</w:t>
+      </w:r>
+      <w:proofErr w:type="spellEnd"/>
+      <w:r>
+        <w:rPr>
+          <w:rFonts w:ascii="Times New Roman" w:hAnsi="Times New Roman" w:cs="Times New Roman"/>
+          <w:sz w:val="24"/>
+        </w:rPr>
+        <w:t>” possui código para “desenhar um quadrado”</w:t>
+      </w:r>
+      <w:r>
+        <w:rPr>
+          <w:rFonts w:ascii="Times New Roman" w:hAnsi="Times New Roman" w:cs="Times New Roman"/>
+          <w:sz w:val="24"/>
+        </w:rPr>
+        <w:t>,</w:t>
+      </w:r>
+      <w:r>
+        <w:rPr>
+          <w:rFonts w:ascii="Times New Roman" w:hAnsi="Times New Roman" w:cs="Times New Roman"/>
+          <w:sz w:val="24"/>
+        </w:rPr>
+        <w:t xml:space="preserve"> desenhar um </w:t>
+      </w:r>
+      <w:r>
+        <w:rPr>
+          <w:rFonts w:ascii="Times New Roman" w:hAnsi="Times New Roman" w:cs="Times New Roman"/>
+          <w:sz w:val="24"/>
+        </w:rPr>
+        <w:t xml:space="preserve">XPM, preencher o fundo, iniciar o modo gráfico, transferir a memória de trabalho para a VRAM, desenhar os diversos menus iniciais, ler e imprimir </w:t>
+      </w:r>
+      <w:proofErr w:type="spellStart"/>
+      <w:r>
+        <w:rPr>
+          <w:rFonts w:ascii="Times New Roman" w:hAnsi="Times New Roman" w:cs="Times New Roman"/>
+          <w:sz w:val="24"/>
+        </w:rPr>
+        <w:t>strings</w:t>
+      </w:r>
+      <w:proofErr w:type="spellEnd"/>
+      <w:r>
+        <w:rPr>
+          <w:rFonts w:ascii="Times New Roman" w:hAnsi="Times New Roman" w:cs="Times New Roman"/>
+          <w:sz w:val="24"/>
+        </w:rPr>
+        <w:t>, desenhar pontuações menores que 100, desenhar o ambiente inicial de jogo, atualizar as posições dos dados, desenhar os dados, repor o ambiente inicial de jogo, desenhar o menu de opção de continuação ou finalização do jogo</w:t>
+      </w:r>
+      <w:r>
+        <w:rPr>
+          <w:rFonts w:ascii="Times New Roman" w:hAnsi="Times New Roman" w:cs="Times New Roman"/>
+          <w:sz w:val="24"/>
+        </w:rPr>
+        <w:t>.</w:t>
+      </w:r>
+    </w:p>
+    <w:p>
+      <w:pPr>
+        <w:rPr>
+          <w:rFonts w:ascii="Times New Roman" w:hAnsi="Times New Roman" w:cs="Times New Roman"/>
+          <w:color w:val="FF0000"/>
+          <w:sz w:val="24"/>
+        </w:rPr>
+      </w:pPr>
+      <w:r>
+        <w:rPr>
+          <w:rFonts w:ascii="Times New Roman" w:hAnsi="Times New Roman" w:cs="Times New Roman"/>
+          <w:color w:val="FF0000"/>
+          <w:sz w:val="24"/>
+        </w:rPr>
+        <w:t xml:space="preserve">O responsável por este código é </w:t>
+      </w:r>
+      <w:r>
+        <w:rPr>
+          <w:rFonts w:ascii="Times New Roman" w:hAnsi="Times New Roman" w:cs="Times New Roman"/>
+          <w:color w:val="FF0000"/>
+          <w:sz w:val="24"/>
+        </w:rPr>
+        <w:t>Carolina Centeio</w:t>
+      </w:r>
+      <w:r>
+        <w:rPr>
+          <w:rFonts w:ascii="Times New Roman" w:hAnsi="Times New Roman" w:cs="Times New Roman"/>
+          <w:color w:val="FF0000"/>
+          <w:sz w:val="24"/>
+        </w:rPr>
+        <w:t>.</w:t>
+      </w:r>
+    </w:p>
+    <w:p>
+      <w:pPr>
+        <w:rPr>
+          <w:rFonts w:ascii="Times New Roman" w:hAnsi="Times New Roman" w:cs="Times New Roman"/>
+          <w:color w:val="FF0000"/>
+          <w:sz w:val="24"/>
+        </w:rPr>
+      </w:pPr>
+      <w:r>
+        <w:rPr>
+          <w:rFonts w:ascii="Times New Roman" w:hAnsi="Times New Roman" w:cs="Times New Roman"/>
+          <w:color w:val="FF0000"/>
+          <w:sz w:val="24"/>
+        </w:rPr>
+        <w:t>A participação e contribuição de Luís Barbosa é X e a de Carolina Centeio é Y.</w:t>
+      </w:r>
+    </w:p>
+    <w:p>
+      <w:pPr>
+        <w:rPr>
+          <w:rFonts w:ascii="Times New Roman" w:hAnsi="Times New Roman" w:cs="Times New Roman"/>
+          <w:sz w:val="24"/>
+        </w:rPr>
+      </w:pPr>
+      <w:r>
+        <w:rPr>
+          <w:rFonts w:ascii="Times New Roman" w:hAnsi="Times New Roman" w:cs="Times New Roman"/>
+          <w:sz w:val="24"/>
+        </w:rPr>
+        <w:t>O peso relativo deste módulo</w:t>
+      </w:r>
+      <w:r>
+        <w:rPr>
+          <w:rFonts w:ascii="Times New Roman" w:hAnsi="Times New Roman" w:cs="Times New Roman"/>
+          <w:sz w:val="24"/>
+        </w:rPr>
+        <w:t xml:space="preserve"> no </w:t>
+      </w:r>
+      <w:proofErr w:type="spellStart"/>
+      <w:r>
+        <w:rPr>
+          <w:rFonts w:ascii="Times New Roman" w:hAnsi="Times New Roman" w:cs="Times New Roman"/>
+          <w:sz w:val="24"/>
+        </w:rPr>
+        <w:t>projecto</w:t>
+      </w:r>
+      <w:proofErr w:type="spellEnd"/>
+      <w:r>
+        <w:rPr>
+          <w:rFonts w:ascii="Times New Roman" w:hAnsi="Times New Roman" w:cs="Times New Roman"/>
+          <w:sz w:val="24"/>
+        </w:rPr>
+        <w:t xml:space="preserve"> é de 20</w:t>
+      </w:r>
+      <w:r>
+        <w:rPr>
+          <w:rFonts w:ascii="Times New Roman" w:hAnsi="Times New Roman" w:cs="Times New Roman"/>
+          <w:sz w:val="24"/>
+        </w:rPr>
+        <w:t>%.</w:t>
+      </w:r>
+    </w:p>
+    <w:p>
+      <w:pPr>
+        <w:rPr>
+          <w:rFonts w:ascii="Times New Roman" w:hAnsi="Times New Roman" w:cs="Times New Roman"/>
+          <w:sz w:val="24"/>
+        </w:rPr>
+      </w:pPr>
+    </w:p>
+    <w:p>
+      <w:pPr>
         <w:pStyle w:val="Ttulo1"/>
         <w:spacing w:before="0" w:after="240" w:line="360" w:lineRule="auto"/>
         <w:jc w:val="center"/>
@@ -1447,22 +5320,3085 @@
           <w:color w:val="auto"/>
           <w:sz w:val="36"/>
         </w:rPr>
-      </w:pPr>
-      <w:bookmarkStart w:id="5" w:name="_Toc439269245"/>
-      <w:r>
+        <w:sectPr>
+          <w:pgSz w:w="11906" w:h="16838"/>
+          <w:pgMar w:top="1417" w:right="1701" w:bottom="1417" w:left="1701" w:header="708" w:footer="708" w:gutter="0"/>
+          <w:cols w:space="708"/>
+          <w:docGrid w:linePitch="360"/>
+        </w:sectPr>
+      </w:pPr>
+    </w:p>
+    <w:p>
+      <w:pPr>
+        <w:pStyle w:val="Ttulo2"/>
+        <w:jc w:val="center"/>
+        <w:rPr>
+          <w:rFonts w:ascii="Times New Roman" w:hAnsi="Times New Roman" w:cs="Times New Roman"/>
+          <w:b w:val="0"/>
+          <w:color w:val="auto"/>
+          <w:sz w:val="28"/>
+        </w:rPr>
+      </w:pPr>
+      <w:bookmarkStart w:id="12" w:name="_Toc439457869"/>
+      <w:proofErr w:type="spellStart"/>
+      <w:r>
+        <w:rPr>
+          <w:rFonts w:ascii="Times New Roman" w:hAnsi="Times New Roman" w:cs="Times New Roman"/>
+          <w:b w:val="0"/>
+          <w:color w:val="auto"/>
+          <w:sz w:val="28"/>
+        </w:rPr>
+        <w:lastRenderedPageBreak/>
+        <w:t>Graphics_vbe</w:t>
+      </w:r>
+      <w:bookmarkEnd w:id="12"/>
+      <w:proofErr w:type="spellEnd"/>
+    </w:p>
+    <w:p>
+      <w:pPr>
+        <w:rPr>
+          <w:rFonts w:ascii="Times New Roman" w:hAnsi="Times New Roman" w:cs="Times New Roman"/>
+          <w:sz w:val="24"/>
+        </w:rPr>
+      </w:pPr>
+      <w:r>
+        <w:rPr>
+          <w:rFonts w:ascii="Times New Roman" w:hAnsi="Times New Roman" w:cs="Times New Roman"/>
+          <w:sz w:val="24"/>
+        </w:rPr>
+        <w:t>O ficheiro “</w:t>
+      </w:r>
+      <w:proofErr w:type="spellStart"/>
+      <w:r>
+        <w:rPr>
+          <w:rFonts w:ascii="Times New Roman" w:hAnsi="Times New Roman" w:cs="Times New Roman"/>
+          <w:sz w:val="24"/>
+        </w:rPr>
+        <w:t>Graphics_vbe.c</w:t>
+      </w:r>
+      <w:proofErr w:type="spellEnd"/>
+      <w:r>
+        <w:rPr>
+          <w:rFonts w:ascii="Times New Roman" w:hAnsi="Times New Roman" w:cs="Times New Roman"/>
+          <w:sz w:val="24"/>
+        </w:rPr>
+        <w:t>” possui o código que permite obter as características da placa de vídeo.</w:t>
+      </w:r>
+    </w:p>
+    <w:p>
+      <w:pPr>
+        <w:rPr>
+          <w:rFonts w:ascii="Times New Roman" w:hAnsi="Times New Roman" w:cs="Times New Roman"/>
+          <w:color w:val="FF0000"/>
+          <w:sz w:val="24"/>
+        </w:rPr>
+      </w:pPr>
+      <w:r>
+        <w:rPr>
+          <w:rFonts w:ascii="Times New Roman" w:hAnsi="Times New Roman" w:cs="Times New Roman"/>
+          <w:color w:val="FF0000"/>
+          <w:sz w:val="24"/>
+        </w:rPr>
+        <w:t xml:space="preserve">O responsável por este código </w:t>
+      </w:r>
+      <w:proofErr w:type="gramStart"/>
+      <w:r>
+        <w:rPr>
+          <w:rFonts w:ascii="Times New Roman" w:hAnsi="Times New Roman" w:cs="Times New Roman"/>
+          <w:color w:val="FF0000"/>
+          <w:sz w:val="24"/>
+        </w:rPr>
+        <w:t xml:space="preserve">é </w:t>
+      </w:r>
+      <w:r>
+        <w:rPr>
+          <w:rFonts w:ascii="Times New Roman" w:hAnsi="Times New Roman" w:cs="Times New Roman"/>
+          <w:color w:val="FF0000"/>
+          <w:sz w:val="24"/>
+        </w:rPr>
+        <w:t>?</w:t>
+      </w:r>
+      <w:r>
+        <w:rPr>
+          <w:rFonts w:ascii="Times New Roman" w:hAnsi="Times New Roman" w:cs="Times New Roman"/>
+          <w:color w:val="FF0000"/>
+          <w:sz w:val="24"/>
+        </w:rPr>
+        <w:t>.</w:t>
+      </w:r>
+      <w:proofErr w:type="gramEnd"/>
+    </w:p>
+    <w:p>
+      <w:pPr>
+        <w:rPr>
+          <w:rFonts w:ascii="Times New Roman" w:hAnsi="Times New Roman" w:cs="Times New Roman"/>
+          <w:color w:val="FF0000"/>
+          <w:sz w:val="24"/>
+        </w:rPr>
+      </w:pPr>
+      <w:r>
+        <w:rPr>
+          <w:rFonts w:ascii="Times New Roman" w:hAnsi="Times New Roman" w:cs="Times New Roman"/>
+          <w:color w:val="FF0000"/>
+          <w:sz w:val="24"/>
+        </w:rPr>
+        <w:t>A participação e contribuição de Luís Barbosa é X e a de Carolina Centeio é Y.</w:t>
+      </w:r>
+    </w:p>
+    <w:p>
+      <w:pPr>
+        <w:rPr>
+          <w:rFonts w:ascii="Times New Roman" w:hAnsi="Times New Roman" w:cs="Times New Roman"/>
+          <w:sz w:val="24"/>
+        </w:rPr>
+      </w:pPr>
+      <w:r>
+        <w:rPr>
+          <w:rFonts w:ascii="Times New Roman" w:hAnsi="Times New Roman" w:cs="Times New Roman"/>
+          <w:sz w:val="24"/>
+        </w:rPr>
+        <w:t>O peso relativo deste módulo</w:t>
+      </w:r>
+      <w:r>
+        <w:rPr>
+          <w:rFonts w:ascii="Times New Roman" w:hAnsi="Times New Roman" w:cs="Times New Roman"/>
+          <w:sz w:val="24"/>
+        </w:rPr>
+        <w:t xml:space="preserve"> no </w:t>
+      </w:r>
+      <w:proofErr w:type="spellStart"/>
+      <w:r>
+        <w:rPr>
+          <w:rFonts w:ascii="Times New Roman" w:hAnsi="Times New Roman" w:cs="Times New Roman"/>
+          <w:sz w:val="24"/>
+        </w:rPr>
+        <w:t>projecto</w:t>
+      </w:r>
+      <w:proofErr w:type="spellEnd"/>
+      <w:r>
+        <w:rPr>
+          <w:rFonts w:ascii="Times New Roman" w:hAnsi="Times New Roman" w:cs="Times New Roman"/>
+          <w:sz w:val="24"/>
+        </w:rPr>
+        <w:t xml:space="preserve"> é de 5</w:t>
+      </w:r>
+      <w:r>
+        <w:rPr>
+          <w:rFonts w:ascii="Times New Roman" w:hAnsi="Times New Roman" w:cs="Times New Roman"/>
+          <w:sz w:val="24"/>
+        </w:rPr>
+        <w:t>%.</w:t>
+      </w:r>
+    </w:p>
+    <w:p>
+      <w:pPr>
+        <w:rPr>
+          <w:rFonts w:ascii="Times New Roman" w:hAnsi="Times New Roman" w:cs="Times New Roman"/>
+          <w:sz w:val="24"/>
+        </w:rPr>
+      </w:pPr>
+    </w:p>
+    <w:p>
+      <w:pPr>
+        <w:pStyle w:val="Ttulo1"/>
+        <w:spacing w:before="0" w:after="240" w:line="360" w:lineRule="auto"/>
+        <w:jc w:val="center"/>
         <w:rPr>
           <w:rFonts w:ascii="Times New Roman" w:hAnsi="Times New Roman" w:cs="Times New Roman"/>
           <w:b w:val="0"/>
           <w:color w:val="auto"/>
           <w:sz w:val="36"/>
         </w:rPr>
+        <w:sectPr>
+          <w:pgSz w:w="11906" w:h="16838"/>
+          <w:pgMar w:top="1417" w:right="1701" w:bottom="1417" w:left="1701" w:header="708" w:footer="708" w:gutter="0"/>
+          <w:cols w:space="708"/>
+          <w:docGrid w:linePitch="360"/>
+        </w:sectPr>
+      </w:pPr>
+    </w:p>
+    <w:p>
+      <w:pPr>
+        <w:pStyle w:val="Ttulo2"/>
+        <w:jc w:val="center"/>
+        <w:rPr>
+          <w:rFonts w:ascii="Times New Roman" w:hAnsi="Times New Roman" w:cs="Times New Roman"/>
+          <w:b w:val="0"/>
+          <w:color w:val="auto"/>
+          <w:sz w:val="28"/>
+        </w:rPr>
+      </w:pPr>
+      <w:bookmarkStart w:id="13" w:name="_Toc439457870"/>
+      <w:proofErr w:type="spellStart"/>
+      <w:r>
+        <w:rPr>
+          <w:rFonts w:ascii="Times New Roman" w:hAnsi="Times New Roman" w:cs="Times New Roman"/>
+          <w:b w:val="0"/>
+          <w:color w:val="auto"/>
+          <w:sz w:val="28"/>
+        </w:rPr>
+        <w:lastRenderedPageBreak/>
+        <w:t>Graphics_video_gr</w:t>
+      </w:r>
+      <w:bookmarkEnd w:id="13"/>
+      <w:proofErr w:type="spellEnd"/>
+    </w:p>
+    <w:p>
+      <w:pPr>
+        <w:rPr>
+          <w:rFonts w:ascii="Times New Roman" w:hAnsi="Times New Roman" w:cs="Times New Roman"/>
+          <w:sz w:val="24"/>
+        </w:rPr>
+      </w:pPr>
+      <w:r>
+        <w:rPr>
+          <w:rFonts w:ascii="Times New Roman" w:hAnsi="Times New Roman" w:cs="Times New Roman"/>
+          <w:sz w:val="24"/>
+        </w:rPr>
+        <w:t>Este ficheiro possui duas estruturas de dados</w:t>
+      </w:r>
+      <w:r>
+        <w:rPr>
+          <w:rFonts w:ascii="Times New Roman" w:hAnsi="Times New Roman" w:cs="Times New Roman"/>
+          <w:sz w:val="24"/>
+        </w:rPr>
+        <w:t xml:space="preserve">: a estrutura </w:t>
+      </w:r>
+      <w:proofErr w:type="spellStart"/>
+      <w:r>
+        <w:rPr>
+          <w:rFonts w:ascii="Times New Roman" w:hAnsi="Times New Roman" w:cs="Times New Roman"/>
+          <w:sz w:val="24"/>
+        </w:rPr>
+        <w:t>vbe_mode_info_t</w:t>
+      </w:r>
+      <w:proofErr w:type="spellEnd"/>
+      <w:r>
+        <w:rPr>
+          <w:rFonts w:ascii="Times New Roman" w:hAnsi="Times New Roman" w:cs="Times New Roman"/>
+          <w:sz w:val="24"/>
+        </w:rPr>
+        <w:t xml:space="preserve"> </w:t>
+      </w:r>
+      <w:r>
+        <w:rPr>
+          <w:rFonts w:ascii="Times New Roman" w:hAnsi="Times New Roman" w:cs="Times New Roman"/>
+          <w:sz w:val="24"/>
+        </w:rPr>
+        <w:t>(</w:t>
+      </w:r>
+      <w:r>
+        <w:rPr>
+          <w:rFonts w:ascii="Times New Roman" w:hAnsi="Times New Roman" w:cs="Times New Roman"/>
+          <w:sz w:val="24"/>
+        </w:rPr>
+        <w:t xml:space="preserve">que serve para receber e guardar informação sobre um dado modo da </w:t>
+      </w:r>
+      <w:r>
+        <w:rPr>
+          <w:rFonts w:ascii="Times New Roman" w:hAnsi="Times New Roman" w:cs="Times New Roman"/>
+          <w:sz w:val="24"/>
+        </w:rPr>
+        <w:t>placa</w:t>
+      </w:r>
+      <w:r>
+        <w:rPr>
+          <w:rFonts w:ascii="Times New Roman" w:hAnsi="Times New Roman" w:cs="Times New Roman"/>
+          <w:sz w:val="24"/>
+        </w:rPr>
+        <w:t xml:space="preserve"> gráfica</w:t>
+      </w:r>
+      <w:r>
+        <w:rPr>
+          <w:rFonts w:ascii="Times New Roman" w:hAnsi="Times New Roman" w:cs="Times New Roman"/>
+          <w:sz w:val="24"/>
+        </w:rPr>
+        <w:t>)</w:t>
+      </w:r>
+      <w:r>
+        <w:rPr>
+          <w:rFonts w:ascii="Times New Roman" w:hAnsi="Times New Roman" w:cs="Times New Roman"/>
+          <w:sz w:val="24"/>
+        </w:rPr>
+        <w:t xml:space="preserve"> e a estrutura </w:t>
+      </w:r>
+      <w:proofErr w:type="spellStart"/>
+      <w:r>
+        <w:rPr>
+          <w:rFonts w:ascii="Times New Roman" w:hAnsi="Times New Roman" w:cs="Times New Roman"/>
+          <w:sz w:val="24"/>
+        </w:rPr>
+        <w:t>VBEInfoBlock</w:t>
+      </w:r>
+      <w:proofErr w:type="spellEnd"/>
+      <w:r>
+        <w:rPr>
+          <w:rFonts w:ascii="Times New Roman" w:hAnsi="Times New Roman" w:cs="Times New Roman"/>
+          <w:sz w:val="24"/>
+        </w:rPr>
+        <w:t xml:space="preserve"> </w:t>
+      </w:r>
+      <w:r>
+        <w:rPr>
+          <w:rFonts w:ascii="Times New Roman" w:hAnsi="Times New Roman" w:cs="Times New Roman"/>
+          <w:sz w:val="24"/>
+        </w:rPr>
+        <w:t>(</w:t>
+      </w:r>
+      <w:r>
+        <w:rPr>
+          <w:rFonts w:ascii="Times New Roman" w:hAnsi="Times New Roman" w:cs="Times New Roman"/>
+          <w:sz w:val="24"/>
+        </w:rPr>
+        <w:t>que serve para receber e guardar as propriedades da placa gráfica</w:t>
+      </w:r>
+      <w:r>
+        <w:rPr>
+          <w:rFonts w:ascii="Times New Roman" w:hAnsi="Times New Roman" w:cs="Times New Roman"/>
+          <w:sz w:val="24"/>
+        </w:rPr>
+        <w:t>).</w:t>
+      </w:r>
+    </w:p>
+    <w:p>
+      <w:pPr>
+        <w:rPr>
+          <w:rFonts w:ascii="Times New Roman" w:hAnsi="Times New Roman" w:cs="Times New Roman"/>
+          <w:sz w:val="24"/>
+        </w:rPr>
+      </w:pPr>
+      <w:r>
+        <w:rPr>
+          <w:rFonts w:ascii="Times New Roman" w:hAnsi="Times New Roman" w:cs="Times New Roman"/>
+          <w:sz w:val="24"/>
+        </w:rPr>
+        <w:t>O ficheiro “</w:t>
+      </w:r>
+      <w:proofErr w:type="spellStart"/>
+      <w:r>
+        <w:rPr>
+          <w:rFonts w:ascii="Times New Roman" w:hAnsi="Times New Roman" w:cs="Times New Roman"/>
+          <w:sz w:val="24"/>
+        </w:rPr>
+        <w:t>Graphics_video_gr.c</w:t>
+      </w:r>
+      <w:proofErr w:type="spellEnd"/>
+      <w:r>
+        <w:rPr>
+          <w:rFonts w:ascii="Times New Roman" w:hAnsi="Times New Roman" w:cs="Times New Roman"/>
+          <w:sz w:val="24"/>
+        </w:rPr>
+        <w:t>” possui o código que permite iniciar o modo de vídeo, inicializar algumas variáveis relativas à placa gráfica e desligar o modo de vídeo.</w:t>
+      </w:r>
+    </w:p>
+    <w:p>
+      <w:pPr>
+        <w:rPr>
+          <w:rFonts w:ascii="Times New Roman" w:hAnsi="Times New Roman" w:cs="Times New Roman"/>
+          <w:color w:val="FF0000"/>
+          <w:sz w:val="24"/>
+        </w:rPr>
+      </w:pPr>
+      <w:r>
+        <w:rPr>
+          <w:rFonts w:ascii="Times New Roman" w:hAnsi="Times New Roman" w:cs="Times New Roman"/>
+          <w:color w:val="FF0000"/>
+          <w:sz w:val="24"/>
+        </w:rPr>
+        <w:t xml:space="preserve">O responsável por este código </w:t>
+      </w:r>
+      <w:proofErr w:type="gramStart"/>
+      <w:r>
+        <w:rPr>
+          <w:rFonts w:ascii="Times New Roman" w:hAnsi="Times New Roman" w:cs="Times New Roman"/>
+          <w:color w:val="FF0000"/>
+          <w:sz w:val="24"/>
+        </w:rPr>
+        <w:t xml:space="preserve">é </w:t>
+      </w:r>
+      <w:r>
+        <w:rPr>
+          <w:rFonts w:ascii="Times New Roman" w:hAnsi="Times New Roman" w:cs="Times New Roman"/>
+          <w:color w:val="FF0000"/>
+          <w:sz w:val="24"/>
+        </w:rPr>
+        <w:t>?</w:t>
+      </w:r>
+      <w:r>
+        <w:rPr>
+          <w:rFonts w:ascii="Times New Roman" w:hAnsi="Times New Roman" w:cs="Times New Roman"/>
+          <w:color w:val="FF0000"/>
+          <w:sz w:val="24"/>
+        </w:rPr>
+        <w:t>.</w:t>
+      </w:r>
+      <w:proofErr w:type="gramEnd"/>
+    </w:p>
+    <w:p>
+      <w:pPr>
+        <w:rPr>
+          <w:rFonts w:ascii="Times New Roman" w:hAnsi="Times New Roman" w:cs="Times New Roman"/>
+          <w:color w:val="FF0000"/>
+          <w:sz w:val="24"/>
+        </w:rPr>
+      </w:pPr>
+      <w:r>
+        <w:rPr>
+          <w:rFonts w:ascii="Times New Roman" w:hAnsi="Times New Roman" w:cs="Times New Roman"/>
+          <w:color w:val="FF0000"/>
+          <w:sz w:val="24"/>
+        </w:rPr>
+        <w:t>A participação e contribuição de Luís Barbosa é X e a de Carolina Centeio é Y.</w:t>
+      </w:r>
+    </w:p>
+    <w:p>
+      <w:pPr>
+        <w:rPr>
+          <w:rFonts w:ascii="Times New Roman" w:hAnsi="Times New Roman" w:cs="Times New Roman"/>
+          <w:sz w:val="24"/>
+        </w:rPr>
+      </w:pPr>
+      <w:r>
+        <w:rPr>
+          <w:rFonts w:ascii="Times New Roman" w:hAnsi="Times New Roman" w:cs="Times New Roman"/>
+          <w:sz w:val="24"/>
+        </w:rPr>
+        <w:t>O peso relativo deste módulo</w:t>
+      </w:r>
+      <w:r>
+        <w:rPr>
+          <w:rFonts w:ascii="Times New Roman" w:hAnsi="Times New Roman" w:cs="Times New Roman"/>
+          <w:sz w:val="24"/>
+        </w:rPr>
+        <w:t xml:space="preserve"> no </w:t>
+      </w:r>
+      <w:proofErr w:type="spellStart"/>
+      <w:r>
+        <w:rPr>
+          <w:rFonts w:ascii="Times New Roman" w:hAnsi="Times New Roman" w:cs="Times New Roman"/>
+          <w:sz w:val="24"/>
+        </w:rPr>
+        <w:t>projecto</w:t>
+      </w:r>
+      <w:proofErr w:type="spellEnd"/>
+      <w:r>
+        <w:rPr>
+          <w:rFonts w:ascii="Times New Roman" w:hAnsi="Times New Roman" w:cs="Times New Roman"/>
+          <w:sz w:val="24"/>
+        </w:rPr>
+        <w:t xml:space="preserve"> é de 10</w:t>
+      </w:r>
+      <w:r>
+        <w:rPr>
+          <w:rFonts w:ascii="Times New Roman" w:hAnsi="Times New Roman" w:cs="Times New Roman"/>
+          <w:sz w:val="24"/>
+        </w:rPr>
+        <w:t>%.</w:t>
+      </w:r>
+    </w:p>
+    <w:p>
+      <w:pPr>
+        <w:rPr>
+          <w:rFonts w:ascii="Times New Roman" w:hAnsi="Times New Roman" w:cs="Times New Roman"/>
+          <w:sz w:val="24"/>
+        </w:rPr>
+      </w:pPr>
+    </w:p>
+    <w:p>
+      <w:pPr>
+        <w:pStyle w:val="Ttulo1"/>
+        <w:spacing w:before="0" w:after="240" w:line="360" w:lineRule="auto"/>
+        <w:jc w:val="center"/>
+        <w:rPr>
+          <w:rFonts w:ascii="Times New Roman" w:hAnsi="Times New Roman" w:cs="Times New Roman"/>
+          <w:b w:val="0"/>
+          <w:color w:val="auto"/>
+          <w:sz w:val="36"/>
+        </w:rPr>
+        <w:sectPr>
+          <w:pgSz w:w="11906" w:h="16838"/>
+          <w:pgMar w:top="1417" w:right="1701" w:bottom="1417" w:left="1701" w:header="708" w:footer="708" w:gutter="0"/>
+          <w:cols w:space="708"/>
+          <w:docGrid w:linePitch="360"/>
+        </w:sectPr>
+      </w:pPr>
+    </w:p>
+    <w:p>
+      <w:pPr>
+        <w:pStyle w:val="Ttulo2"/>
+        <w:jc w:val="center"/>
+        <w:rPr>
+          <w:rFonts w:ascii="Times New Roman" w:hAnsi="Times New Roman" w:cs="Times New Roman"/>
+          <w:b w:val="0"/>
+          <w:color w:val="auto"/>
+          <w:sz w:val="28"/>
+        </w:rPr>
+      </w:pPr>
+      <w:bookmarkStart w:id="14" w:name="_Toc439457871"/>
+      <w:r>
+        <w:rPr>
+          <w:rFonts w:ascii="Times New Roman" w:hAnsi="Times New Roman" w:cs="Times New Roman"/>
+          <w:b w:val="0"/>
+          <w:color w:val="auto"/>
+          <w:sz w:val="28"/>
+        </w:rPr>
+        <w:lastRenderedPageBreak/>
+        <w:t>KBD</w:t>
+      </w:r>
+      <w:bookmarkEnd w:id="14"/>
+    </w:p>
+    <w:p>
+      <w:pPr>
+        <w:rPr>
+          <w:rFonts w:ascii="Times New Roman" w:hAnsi="Times New Roman" w:cs="Times New Roman"/>
+          <w:sz w:val="24"/>
+        </w:rPr>
+      </w:pPr>
+      <w:r>
+        <w:rPr>
+          <w:rFonts w:ascii="Times New Roman" w:hAnsi="Times New Roman" w:cs="Times New Roman"/>
+          <w:sz w:val="24"/>
+        </w:rPr>
+        <w:t>O ficheiro “</w:t>
+      </w:r>
+      <w:proofErr w:type="spellStart"/>
+      <w:r>
+        <w:rPr>
+          <w:rFonts w:ascii="Times New Roman" w:hAnsi="Times New Roman" w:cs="Times New Roman"/>
+          <w:sz w:val="24"/>
+        </w:rPr>
+        <w:t>KBD.c</w:t>
+      </w:r>
+      <w:proofErr w:type="spellEnd"/>
+      <w:r>
+        <w:rPr>
+          <w:rFonts w:ascii="Times New Roman" w:hAnsi="Times New Roman" w:cs="Times New Roman"/>
+          <w:sz w:val="24"/>
+        </w:rPr>
+        <w:t xml:space="preserve">” possui o código que permite subscrever e </w:t>
+      </w:r>
+      <w:proofErr w:type="spellStart"/>
+      <w:r>
+        <w:rPr>
+          <w:rFonts w:ascii="Times New Roman" w:hAnsi="Times New Roman" w:cs="Times New Roman"/>
+          <w:sz w:val="24"/>
+        </w:rPr>
+        <w:t>des-subscrever</w:t>
+      </w:r>
+      <w:proofErr w:type="spellEnd"/>
+      <w:r>
+        <w:rPr>
+          <w:rFonts w:ascii="Times New Roman" w:hAnsi="Times New Roman" w:cs="Times New Roman"/>
+          <w:sz w:val="24"/>
+        </w:rPr>
+        <w:t xml:space="preserve"> as interrupções do KBC, ler por varrimento um </w:t>
+      </w:r>
+      <w:proofErr w:type="spellStart"/>
+      <w:r>
+        <w:rPr>
+          <w:rFonts w:ascii="Times New Roman" w:hAnsi="Times New Roman" w:cs="Times New Roman"/>
+          <w:sz w:val="24"/>
+        </w:rPr>
+        <w:t>scancode</w:t>
+      </w:r>
+      <w:proofErr w:type="spellEnd"/>
+      <w:r>
+        <w:rPr>
+          <w:rFonts w:ascii="Times New Roman" w:hAnsi="Times New Roman" w:cs="Times New Roman"/>
+          <w:sz w:val="24"/>
+        </w:rPr>
+        <w:t xml:space="preserve"> (que estará completo se só for composto por 8 bits senão ainda falta a outra metade) e ler um </w:t>
+      </w:r>
+      <w:proofErr w:type="spellStart"/>
+      <w:r>
+        <w:rPr>
+          <w:rFonts w:ascii="Times New Roman" w:hAnsi="Times New Roman" w:cs="Times New Roman"/>
+          <w:sz w:val="24"/>
+        </w:rPr>
+        <w:t>scancode</w:t>
+      </w:r>
+      <w:proofErr w:type="spellEnd"/>
+      <w:r>
+        <w:rPr>
+          <w:rFonts w:ascii="Times New Roman" w:hAnsi="Times New Roman" w:cs="Times New Roman"/>
+          <w:sz w:val="24"/>
+        </w:rPr>
+        <w:t xml:space="preserve"> completo por interrupção.</w:t>
+      </w:r>
+    </w:p>
+    <w:p>
+      <w:pPr>
+        <w:rPr>
+          <w:rFonts w:ascii="Times New Roman" w:hAnsi="Times New Roman" w:cs="Times New Roman"/>
+          <w:color w:val="FF0000"/>
+          <w:sz w:val="24"/>
+        </w:rPr>
+      </w:pPr>
+      <w:r>
+        <w:rPr>
+          <w:rFonts w:ascii="Times New Roman" w:hAnsi="Times New Roman" w:cs="Times New Roman"/>
+          <w:color w:val="FF0000"/>
+          <w:sz w:val="24"/>
+        </w:rPr>
+        <w:t xml:space="preserve">O responsável por este código é </w:t>
+      </w:r>
+      <w:r>
+        <w:rPr>
+          <w:rFonts w:ascii="Times New Roman" w:hAnsi="Times New Roman" w:cs="Times New Roman"/>
+          <w:color w:val="FF0000"/>
+          <w:sz w:val="24"/>
+        </w:rPr>
+        <w:t>Luís Barbosa</w:t>
+      </w:r>
+      <w:r>
+        <w:rPr>
+          <w:rFonts w:ascii="Times New Roman" w:hAnsi="Times New Roman" w:cs="Times New Roman"/>
+          <w:color w:val="FF0000"/>
+          <w:sz w:val="24"/>
+        </w:rPr>
+        <w:t>.</w:t>
+      </w:r>
+    </w:p>
+    <w:p>
+      <w:pPr>
+        <w:rPr>
+          <w:rFonts w:ascii="Times New Roman" w:hAnsi="Times New Roman" w:cs="Times New Roman"/>
+          <w:color w:val="FF0000"/>
+          <w:sz w:val="24"/>
+        </w:rPr>
+      </w:pPr>
+      <w:r>
+        <w:rPr>
+          <w:rFonts w:ascii="Times New Roman" w:hAnsi="Times New Roman" w:cs="Times New Roman"/>
+          <w:color w:val="FF0000"/>
+          <w:sz w:val="24"/>
+        </w:rPr>
+        <w:t>A participação e contribuição de Luís Barbosa é X e a de Carolina Centeio é Y.</w:t>
+      </w:r>
+    </w:p>
+    <w:p>
+      <w:pPr>
+        <w:rPr>
+          <w:rFonts w:ascii="Times New Roman" w:hAnsi="Times New Roman" w:cs="Times New Roman"/>
+          <w:sz w:val="24"/>
+        </w:rPr>
+      </w:pPr>
+      <w:r>
+        <w:rPr>
+          <w:rFonts w:ascii="Times New Roman" w:hAnsi="Times New Roman" w:cs="Times New Roman"/>
+          <w:sz w:val="24"/>
+        </w:rPr>
+        <w:t>O peso relativo deste módulo</w:t>
+      </w:r>
+      <w:r>
+        <w:rPr>
+          <w:rFonts w:ascii="Times New Roman" w:hAnsi="Times New Roman" w:cs="Times New Roman"/>
+          <w:sz w:val="24"/>
+        </w:rPr>
+        <w:t xml:space="preserve"> no </w:t>
+      </w:r>
+      <w:proofErr w:type="spellStart"/>
+      <w:r>
+        <w:rPr>
+          <w:rFonts w:ascii="Times New Roman" w:hAnsi="Times New Roman" w:cs="Times New Roman"/>
+          <w:sz w:val="24"/>
+        </w:rPr>
+        <w:t>projecto</w:t>
+      </w:r>
+      <w:proofErr w:type="spellEnd"/>
+      <w:r>
+        <w:rPr>
+          <w:rFonts w:ascii="Times New Roman" w:hAnsi="Times New Roman" w:cs="Times New Roman"/>
+          <w:sz w:val="24"/>
+        </w:rPr>
+        <w:t xml:space="preserve"> é de </w:t>
+      </w:r>
+      <w:r>
+        <w:rPr>
+          <w:rFonts w:ascii="Times New Roman" w:hAnsi="Times New Roman" w:cs="Times New Roman"/>
+          <w:sz w:val="24"/>
+        </w:rPr>
+        <w:t>15</w:t>
+      </w:r>
+      <w:r>
+        <w:rPr>
+          <w:rFonts w:ascii="Times New Roman" w:hAnsi="Times New Roman" w:cs="Times New Roman"/>
+          <w:sz w:val="24"/>
+        </w:rPr>
+        <w:t>%.</w:t>
+      </w:r>
+    </w:p>
+    <w:p>
+      <w:pPr>
+        <w:rPr>
+          <w:rFonts w:ascii="Times New Roman" w:hAnsi="Times New Roman" w:cs="Times New Roman"/>
+          <w:sz w:val="24"/>
+        </w:rPr>
+      </w:pPr>
+    </w:p>
+    <w:p>
+      <w:pPr>
+        <w:pStyle w:val="Ttulo1"/>
+        <w:spacing w:before="0" w:after="240" w:line="360" w:lineRule="auto"/>
+        <w:jc w:val="center"/>
+        <w:rPr>
+          <w:rFonts w:ascii="Times New Roman" w:hAnsi="Times New Roman" w:cs="Times New Roman"/>
+          <w:b w:val="0"/>
+          <w:color w:val="auto"/>
+          <w:sz w:val="36"/>
+        </w:rPr>
+        <w:sectPr>
+          <w:pgSz w:w="11906" w:h="16838"/>
+          <w:pgMar w:top="1417" w:right="1701" w:bottom="1417" w:left="1701" w:header="708" w:footer="708" w:gutter="0"/>
+          <w:cols w:space="708"/>
+          <w:docGrid w:linePitch="360"/>
+        </w:sectPr>
+      </w:pPr>
+    </w:p>
+    <w:p>
+      <w:pPr>
+        <w:pStyle w:val="Ttulo2"/>
+        <w:jc w:val="center"/>
+        <w:rPr>
+          <w:rFonts w:ascii="Times New Roman" w:hAnsi="Times New Roman" w:cs="Times New Roman"/>
+          <w:b w:val="0"/>
+          <w:color w:val="auto"/>
+          <w:sz w:val="28"/>
+        </w:rPr>
+      </w:pPr>
+      <w:bookmarkStart w:id="15" w:name="_Toc439457872"/>
+      <w:proofErr w:type="spellStart"/>
+      <w:r>
+        <w:rPr>
+          <w:rFonts w:ascii="Times New Roman" w:hAnsi="Times New Roman" w:cs="Times New Roman"/>
+          <w:b w:val="0"/>
+          <w:color w:val="auto"/>
+          <w:sz w:val="28"/>
+        </w:rPr>
+        <w:lastRenderedPageBreak/>
+        <w:t>Logger</w:t>
+      </w:r>
+      <w:bookmarkEnd w:id="15"/>
+      <w:proofErr w:type="spellEnd"/>
+    </w:p>
+    <w:p>
+      <w:pPr>
+        <w:rPr>
+          <w:rFonts w:ascii="Times New Roman" w:hAnsi="Times New Roman" w:cs="Times New Roman"/>
+          <w:color w:val="FF0000"/>
+          <w:sz w:val="24"/>
+        </w:rPr>
+      </w:pPr>
+      <w:r>
+        <w:rPr>
+          <w:rFonts w:ascii="Times New Roman" w:hAnsi="Times New Roman" w:cs="Times New Roman"/>
+          <w:color w:val="FF0000"/>
+          <w:sz w:val="24"/>
+        </w:rPr>
+        <w:t>(se for para colocar)</w:t>
+      </w:r>
+    </w:p>
+    <w:p>
+      <w:pPr>
+        <w:rPr>
+          <w:rFonts w:ascii="Times New Roman" w:hAnsi="Times New Roman" w:cs="Times New Roman"/>
+          <w:color w:val="FF0000"/>
+          <w:sz w:val="24"/>
+        </w:rPr>
+      </w:pPr>
+      <w:r>
+        <w:rPr>
+          <w:rFonts w:ascii="Times New Roman" w:hAnsi="Times New Roman" w:cs="Times New Roman"/>
+          <w:color w:val="FF0000"/>
+          <w:sz w:val="24"/>
+        </w:rPr>
+        <w:t xml:space="preserve">O responsável por este código </w:t>
+      </w:r>
+      <w:proofErr w:type="gramStart"/>
+      <w:r>
+        <w:rPr>
+          <w:rFonts w:ascii="Times New Roman" w:hAnsi="Times New Roman" w:cs="Times New Roman"/>
+          <w:color w:val="FF0000"/>
+          <w:sz w:val="24"/>
+        </w:rPr>
+        <w:t>é ?.</w:t>
+      </w:r>
+      <w:proofErr w:type="gramEnd"/>
+    </w:p>
+    <w:p>
+      <w:pPr>
+        <w:rPr>
+          <w:rFonts w:ascii="Times New Roman" w:hAnsi="Times New Roman" w:cs="Times New Roman"/>
+          <w:color w:val="FF0000"/>
+          <w:sz w:val="24"/>
+        </w:rPr>
+      </w:pPr>
+      <w:r>
+        <w:rPr>
+          <w:rFonts w:ascii="Times New Roman" w:hAnsi="Times New Roman" w:cs="Times New Roman"/>
+          <w:color w:val="FF0000"/>
+          <w:sz w:val="24"/>
+        </w:rPr>
+        <w:t>A participação e contribuição de Luís Barbosa é X e a de Carolina Centeio é Y.</w:t>
+      </w:r>
+    </w:p>
+    <w:p>
+      <w:pPr>
+        <w:rPr>
+          <w:rFonts w:ascii="Times New Roman" w:hAnsi="Times New Roman" w:cs="Times New Roman"/>
+          <w:color w:val="FF0000"/>
+          <w:sz w:val="24"/>
+        </w:rPr>
+      </w:pPr>
+      <w:r>
+        <w:rPr>
+          <w:rFonts w:ascii="Times New Roman" w:hAnsi="Times New Roman" w:cs="Times New Roman"/>
+          <w:color w:val="FF0000"/>
+          <w:sz w:val="24"/>
+        </w:rPr>
+        <w:t xml:space="preserve">O peso relativo deste módulo no </w:t>
+      </w:r>
+      <w:proofErr w:type="spellStart"/>
+      <w:r>
+        <w:rPr>
+          <w:rFonts w:ascii="Times New Roman" w:hAnsi="Times New Roman" w:cs="Times New Roman"/>
+          <w:color w:val="FF0000"/>
+          <w:sz w:val="24"/>
+        </w:rPr>
+        <w:t>projecto</w:t>
+      </w:r>
+      <w:proofErr w:type="spellEnd"/>
+      <w:r>
+        <w:rPr>
+          <w:rFonts w:ascii="Times New Roman" w:hAnsi="Times New Roman" w:cs="Times New Roman"/>
+          <w:color w:val="FF0000"/>
+          <w:sz w:val="24"/>
+        </w:rPr>
+        <w:t xml:space="preserve"> é </w:t>
+      </w:r>
+      <w:proofErr w:type="gramStart"/>
+      <w:r>
+        <w:rPr>
+          <w:rFonts w:ascii="Times New Roman" w:hAnsi="Times New Roman" w:cs="Times New Roman"/>
+          <w:color w:val="FF0000"/>
+          <w:sz w:val="24"/>
+        </w:rPr>
+        <w:t xml:space="preserve">de </w:t>
+      </w:r>
+      <w:r>
+        <w:rPr>
+          <w:rFonts w:ascii="Times New Roman" w:hAnsi="Times New Roman" w:cs="Times New Roman"/>
+          <w:color w:val="FF0000"/>
+          <w:sz w:val="24"/>
+        </w:rPr>
+        <w:t>?</w:t>
+      </w:r>
+      <w:r>
+        <w:rPr>
+          <w:rFonts w:ascii="Times New Roman" w:hAnsi="Times New Roman" w:cs="Times New Roman"/>
+          <w:color w:val="FF0000"/>
+          <w:sz w:val="24"/>
+        </w:rPr>
+        <w:t>%.</w:t>
+      </w:r>
+      <w:proofErr w:type="gramEnd"/>
+    </w:p>
+    <w:p>
+      <w:pPr>
+        <w:rPr>
+          <w:rFonts w:ascii="Times New Roman" w:hAnsi="Times New Roman" w:cs="Times New Roman"/>
+          <w:sz w:val="24"/>
+        </w:rPr>
+      </w:pPr>
+    </w:p>
+    <w:p>
+      <w:pPr>
+        <w:pStyle w:val="Ttulo1"/>
+        <w:spacing w:before="0" w:after="240" w:line="360" w:lineRule="auto"/>
+        <w:jc w:val="center"/>
+        <w:rPr>
+          <w:rFonts w:ascii="Times New Roman" w:hAnsi="Times New Roman" w:cs="Times New Roman"/>
+          <w:b w:val="0"/>
+          <w:color w:val="auto"/>
+          <w:sz w:val="36"/>
+        </w:rPr>
+        <w:sectPr>
+          <w:pgSz w:w="11906" w:h="16838"/>
+          <w:pgMar w:top="1417" w:right="1701" w:bottom="1417" w:left="1701" w:header="708" w:footer="708" w:gutter="0"/>
+          <w:cols w:space="708"/>
+          <w:docGrid w:linePitch="360"/>
+        </w:sectPr>
+      </w:pPr>
+    </w:p>
+    <w:p>
+      <w:pPr>
+        <w:pStyle w:val="Ttulo2"/>
+        <w:jc w:val="center"/>
+        <w:rPr>
+          <w:rFonts w:ascii="Times New Roman" w:hAnsi="Times New Roman" w:cs="Times New Roman"/>
+          <w:b w:val="0"/>
+          <w:color w:val="auto"/>
+          <w:sz w:val="28"/>
+        </w:rPr>
+      </w:pPr>
+      <w:bookmarkStart w:id="16" w:name="_Toc439457873"/>
+      <w:proofErr w:type="spellStart"/>
+      <w:r>
+        <w:rPr>
+          <w:rFonts w:ascii="Times New Roman" w:hAnsi="Times New Roman" w:cs="Times New Roman"/>
+          <w:b w:val="0"/>
+          <w:color w:val="auto"/>
+          <w:sz w:val="28"/>
+        </w:rPr>
+        <w:lastRenderedPageBreak/>
+        <w:t>Main</w:t>
+      </w:r>
+      <w:bookmarkEnd w:id="16"/>
+      <w:proofErr w:type="spellEnd"/>
+    </w:p>
+    <w:p>
+      <w:pPr>
+        <w:rPr>
+          <w:rFonts w:ascii="Times New Roman" w:hAnsi="Times New Roman" w:cs="Times New Roman"/>
+          <w:sz w:val="24"/>
+        </w:rPr>
+      </w:pPr>
+      <w:r>
+        <w:rPr>
+          <w:rFonts w:ascii="Times New Roman" w:hAnsi="Times New Roman" w:cs="Times New Roman"/>
+          <w:sz w:val="24"/>
+        </w:rPr>
+        <w:t xml:space="preserve">Serve para iniciar o programa, permitir operações de I/O ao programador, iniciar a semente da função de geração de números aleatórios, chamar as funções que iniciam o modo gráfico, chamar a função que inicia o </w:t>
+      </w:r>
+      <w:r>
+        <w:rPr>
+          <w:rFonts w:ascii="Times New Roman" w:hAnsi="Times New Roman" w:cs="Times New Roman"/>
+          <w:sz w:val="24"/>
+        </w:rPr>
+        <w:t xml:space="preserve">ambiente de </w:t>
+      </w:r>
+      <w:r>
+        <w:rPr>
+          <w:rFonts w:ascii="Times New Roman" w:hAnsi="Times New Roman" w:cs="Times New Roman"/>
+          <w:sz w:val="24"/>
+        </w:rPr>
+        <w:t>jogo e terminar o modo gráfico.</w:t>
+      </w:r>
+    </w:p>
+    <w:p>
+      <w:pPr>
+        <w:rPr>
+          <w:rFonts w:ascii="Times New Roman" w:hAnsi="Times New Roman" w:cs="Times New Roman"/>
+          <w:color w:val="FF0000"/>
+          <w:sz w:val="24"/>
+        </w:rPr>
+      </w:pPr>
+      <w:r>
+        <w:rPr>
+          <w:rFonts w:ascii="Times New Roman" w:hAnsi="Times New Roman" w:cs="Times New Roman"/>
+          <w:color w:val="FF0000"/>
+          <w:sz w:val="24"/>
+        </w:rPr>
+        <w:t xml:space="preserve">O responsável por este código </w:t>
+      </w:r>
+      <w:proofErr w:type="gramStart"/>
+      <w:r>
+        <w:rPr>
+          <w:rFonts w:ascii="Times New Roman" w:hAnsi="Times New Roman" w:cs="Times New Roman"/>
+          <w:color w:val="FF0000"/>
+          <w:sz w:val="24"/>
+        </w:rPr>
+        <w:t>é ?.</w:t>
+      </w:r>
+      <w:proofErr w:type="gramEnd"/>
+    </w:p>
+    <w:p>
+      <w:pPr>
+        <w:rPr>
+          <w:rFonts w:ascii="Times New Roman" w:hAnsi="Times New Roman" w:cs="Times New Roman"/>
+          <w:color w:val="FF0000"/>
+          <w:sz w:val="24"/>
+        </w:rPr>
+      </w:pPr>
+      <w:r>
+        <w:rPr>
+          <w:rFonts w:ascii="Times New Roman" w:hAnsi="Times New Roman" w:cs="Times New Roman"/>
+          <w:color w:val="FF0000"/>
+          <w:sz w:val="24"/>
+        </w:rPr>
+        <w:t>A participação e contribuição de Luís Barbosa é X e a de Carolina Centeio é Y.</w:t>
+      </w:r>
+    </w:p>
+    <w:p>
+      <w:pPr>
+        <w:rPr>
+          <w:rFonts w:ascii="Times New Roman" w:hAnsi="Times New Roman" w:cs="Times New Roman"/>
+          <w:sz w:val="24"/>
+        </w:rPr>
+      </w:pPr>
+      <w:r>
+        <w:rPr>
+          <w:rFonts w:ascii="Times New Roman" w:hAnsi="Times New Roman" w:cs="Times New Roman"/>
+          <w:sz w:val="24"/>
+        </w:rPr>
+        <w:t xml:space="preserve">O peso relativo deste módulo no </w:t>
+      </w:r>
+      <w:proofErr w:type="spellStart"/>
+      <w:r>
+        <w:rPr>
+          <w:rFonts w:ascii="Times New Roman" w:hAnsi="Times New Roman" w:cs="Times New Roman"/>
+          <w:sz w:val="24"/>
+        </w:rPr>
+        <w:t>projecto</w:t>
+      </w:r>
+      <w:proofErr w:type="spellEnd"/>
+      <w:r>
+        <w:rPr>
+          <w:rFonts w:ascii="Times New Roman" w:hAnsi="Times New Roman" w:cs="Times New Roman"/>
+          <w:sz w:val="24"/>
+        </w:rPr>
+        <w:t xml:space="preserve"> é de 3%.</w:t>
+      </w:r>
+    </w:p>
+    <w:p>
+      <w:pPr>
+        <w:rPr>
+          <w:rFonts w:ascii="Times New Roman" w:hAnsi="Times New Roman" w:cs="Times New Roman"/>
+          <w:color w:val="FF0000"/>
+          <w:sz w:val="24"/>
+        </w:rPr>
+      </w:pPr>
+    </w:p>
+    <w:p>
+      <w:pPr>
+        <w:pStyle w:val="Ttulo1"/>
+        <w:spacing w:before="0" w:after="240" w:line="360" w:lineRule="auto"/>
+        <w:jc w:val="center"/>
+        <w:rPr>
+          <w:rFonts w:ascii="Times New Roman" w:hAnsi="Times New Roman" w:cs="Times New Roman"/>
+          <w:b w:val="0"/>
+          <w:color w:val="auto"/>
+          <w:sz w:val="36"/>
+        </w:rPr>
+        <w:sectPr>
+          <w:pgSz w:w="11906" w:h="16838"/>
+          <w:pgMar w:top="1417" w:right="1701" w:bottom="1417" w:left="1701" w:header="708" w:footer="708" w:gutter="0"/>
+          <w:cols w:space="708"/>
+          <w:docGrid w:linePitch="360"/>
+        </w:sectPr>
+      </w:pPr>
+    </w:p>
+    <w:p>
+      <w:pPr>
+        <w:pStyle w:val="Ttulo2"/>
+        <w:jc w:val="center"/>
+        <w:rPr>
+          <w:rFonts w:ascii="Times New Roman" w:hAnsi="Times New Roman" w:cs="Times New Roman"/>
+          <w:b w:val="0"/>
+          <w:color w:val="auto"/>
+          <w:sz w:val="28"/>
+        </w:rPr>
+      </w:pPr>
+      <w:bookmarkStart w:id="17" w:name="_Toc439457874"/>
+      <w:r>
+        <w:rPr>
+          <w:rFonts w:ascii="Times New Roman" w:hAnsi="Times New Roman" w:cs="Times New Roman"/>
+          <w:b w:val="0"/>
+          <w:color w:val="auto"/>
+          <w:sz w:val="28"/>
+        </w:rPr>
+        <w:lastRenderedPageBreak/>
+        <w:t>Menu</w:t>
+      </w:r>
+      <w:bookmarkEnd w:id="17"/>
+    </w:p>
+    <w:p>
+      <w:pPr>
+        <w:rPr>
+          <w:rFonts w:ascii="Times New Roman" w:hAnsi="Times New Roman" w:cs="Times New Roman"/>
+          <w:sz w:val="24"/>
+        </w:rPr>
+      </w:pPr>
+      <w:r>
+        <w:rPr>
+          <w:rFonts w:ascii="Times New Roman" w:hAnsi="Times New Roman" w:cs="Times New Roman"/>
+          <w:sz w:val="24"/>
+        </w:rPr>
+        <w:t>O ficheiro “</w:t>
+      </w:r>
+      <w:proofErr w:type="spellStart"/>
+      <w:r>
+        <w:rPr>
+          <w:rFonts w:ascii="Times New Roman" w:hAnsi="Times New Roman" w:cs="Times New Roman"/>
+          <w:sz w:val="24"/>
+        </w:rPr>
+        <w:t>Menu.c</w:t>
+      </w:r>
+      <w:proofErr w:type="spellEnd"/>
+      <w:r>
+        <w:rPr>
+          <w:rFonts w:ascii="Times New Roman" w:hAnsi="Times New Roman" w:cs="Times New Roman"/>
+          <w:sz w:val="24"/>
+        </w:rPr>
+        <w:t>” contém uma função que mostra o menu inicial de forma a ser possível iniciar o jogo ou terminar o programa</w:t>
+      </w:r>
+      <w:r>
+        <w:rPr>
+          <w:rFonts w:ascii="Times New Roman" w:hAnsi="Times New Roman" w:cs="Times New Roman"/>
+          <w:sz w:val="24"/>
+        </w:rPr>
+        <w:t xml:space="preserve"> e uma função que é chamada no final de cada jogada perguntando se deseja continuar ou sair do jogo.</w:t>
+      </w:r>
+    </w:p>
+    <w:p>
+      <w:pPr>
+        <w:rPr>
+          <w:rFonts w:ascii="Times New Roman" w:hAnsi="Times New Roman" w:cs="Times New Roman"/>
+          <w:color w:val="FF0000"/>
+          <w:sz w:val="24"/>
+        </w:rPr>
+      </w:pPr>
+      <w:r>
+        <w:rPr>
+          <w:rFonts w:ascii="Times New Roman" w:hAnsi="Times New Roman" w:cs="Times New Roman"/>
+          <w:color w:val="FF0000"/>
+          <w:sz w:val="24"/>
+        </w:rPr>
+        <w:t xml:space="preserve">O responsável por este código </w:t>
+      </w:r>
+      <w:proofErr w:type="gramStart"/>
+      <w:r>
+        <w:rPr>
+          <w:rFonts w:ascii="Times New Roman" w:hAnsi="Times New Roman" w:cs="Times New Roman"/>
+          <w:color w:val="FF0000"/>
+          <w:sz w:val="24"/>
+        </w:rPr>
+        <w:t>é ?.</w:t>
+      </w:r>
+      <w:proofErr w:type="gramEnd"/>
+    </w:p>
+    <w:p>
+      <w:pPr>
+        <w:rPr>
+          <w:rFonts w:ascii="Times New Roman" w:hAnsi="Times New Roman" w:cs="Times New Roman"/>
+          <w:color w:val="FF0000"/>
+          <w:sz w:val="24"/>
+        </w:rPr>
+      </w:pPr>
+      <w:r>
+        <w:rPr>
+          <w:rFonts w:ascii="Times New Roman" w:hAnsi="Times New Roman" w:cs="Times New Roman"/>
+          <w:color w:val="FF0000"/>
+          <w:sz w:val="24"/>
+        </w:rPr>
+        <w:t>A participação e contribuição de Luís Barbosa é X e a de Carolina Centeio é Y.</w:t>
+      </w:r>
+    </w:p>
+    <w:p>
+      <w:pPr>
+        <w:rPr>
+          <w:rFonts w:ascii="Times New Roman" w:hAnsi="Times New Roman" w:cs="Times New Roman"/>
+          <w:sz w:val="24"/>
+        </w:rPr>
+      </w:pPr>
+      <w:r>
+        <w:rPr>
+          <w:rFonts w:ascii="Times New Roman" w:hAnsi="Times New Roman" w:cs="Times New Roman"/>
+          <w:sz w:val="24"/>
+        </w:rPr>
+        <w:t xml:space="preserve">O peso relativo deste módulo no </w:t>
+      </w:r>
+      <w:proofErr w:type="spellStart"/>
+      <w:r>
+        <w:rPr>
+          <w:rFonts w:ascii="Times New Roman" w:hAnsi="Times New Roman" w:cs="Times New Roman"/>
+          <w:sz w:val="24"/>
+        </w:rPr>
+        <w:t>projecto</w:t>
+      </w:r>
+      <w:proofErr w:type="spellEnd"/>
+      <w:r>
+        <w:rPr>
+          <w:rFonts w:ascii="Times New Roman" w:hAnsi="Times New Roman" w:cs="Times New Roman"/>
+          <w:sz w:val="24"/>
+        </w:rPr>
+        <w:t xml:space="preserve"> é de </w:t>
+      </w:r>
+      <w:r>
+        <w:rPr>
+          <w:rFonts w:ascii="Times New Roman" w:hAnsi="Times New Roman" w:cs="Times New Roman"/>
+          <w:sz w:val="24"/>
+        </w:rPr>
+        <w:t>5</w:t>
+      </w:r>
+      <w:r>
+        <w:rPr>
+          <w:rFonts w:ascii="Times New Roman" w:hAnsi="Times New Roman" w:cs="Times New Roman"/>
+          <w:sz w:val="24"/>
+        </w:rPr>
+        <w:t>%.</w:t>
+      </w:r>
+    </w:p>
+    <w:p>
+      <w:pPr>
+        <w:rPr>
+          <w:rFonts w:ascii="Times New Roman" w:hAnsi="Times New Roman" w:cs="Times New Roman"/>
+          <w:sz w:val="24"/>
+        </w:rPr>
+      </w:pPr>
+    </w:p>
+    <w:p>
+      <w:pPr>
+        <w:pStyle w:val="Ttulo1"/>
+        <w:spacing w:before="0" w:after="240" w:line="360" w:lineRule="auto"/>
+        <w:jc w:val="center"/>
+        <w:rPr>
+          <w:rFonts w:ascii="Times New Roman" w:hAnsi="Times New Roman" w:cs="Times New Roman"/>
+          <w:b w:val="0"/>
+          <w:color w:val="auto"/>
+          <w:sz w:val="36"/>
+        </w:rPr>
+        <w:sectPr>
+          <w:pgSz w:w="11906" w:h="16838"/>
+          <w:pgMar w:top="1417" w:right="1701" w:bottom="1417" w:left="1701" w:header="708" w:footer="708" w:gutter="0"/>
+          <w:cols w:space="708"/>
+          <w:docGrid w:linePitch="360"/>
+        </w:sectPr>
+      </w:pPr>
+    </w:p>
+    <w:p>
+      <w:pPr>
+        <w:pStyle w:val="Ttulo2"/>
+        <w:jc w:val="center"/>
+        <w:rPr>
+          <w:rFonts w:ascii="Times New Roman" w:hAnsi="Times New Roman" w:cs="Times New Roman"/>
+          <w:b w:val="0"/>
+          <w:color w:val="auto"/>
+          <w:sz w:val="28"/>
+        </w:rPr>
+      </w:pPr>
+      <w:bookmarkStart w:id="18" w:name="_Toc439457875"/>
+      <w:proofErr w:type="gramStart"/>
+      <w:r>
+        <w:rPr>
+          <w:rFonts w:ascii="Times New Roman" w:hAnsi="Times New Roman" w:cs="Times New Roman"/>
+          <w:b w:val="0"/>
+          <w:color w:val="auto"/>
+          <w:sz w:val="28"/>
+        </w:rPr>
+        <w:lastRenderedPageBreak/>
+        <w:t>Mouse</w:t>
+      </w:r>
+      <w:bookmarkEnd w:id="18"/>
+      <w:proofErr w:type="gramEnd"/>
+    </w:p>
+    <w:p>
+      <w:pPr>
+        <w:rPr>
+          <w:rFonts w:ascii="Times New Roman" w:hAnsi="Times New Roman" w:cs="Times New Roman"/>
+          <w:sz w:val="24"/>
+        </w:rPr>
+      </w:pPr>
+      <w:r>
+        <w:rPr>
+          <w:rFonts w:ascii="Times New Roman" w:hAnsi="Times New Roman" w:cs="Times New Roman"/>
+          <w:sz w:val="24"/>
+        </w:rPr>
+        <w:t xml:space="preserve">O ficheiro </w:t>
+      </w:r>
+      <w:r>
+        <w:rPr>
+          <w:rFonts w:ascii="Times New Roman" w:hAnsi="Times New Roman" w:cs="Times New Roman"/>
+          <w:sz w:val="24"/>
+        </w:rPr>
+        <w:t>“</w:t>
+      </w:r>
+      <w:proofErr w:type="spellStart"/>
+      <w:r>
+        <w:rPr>
+          <w:rFonts w:ascii="Times New Roman" w:hAnsi="Times New Roman" w:cs="Times New Roman"/>
+          <w:sz w:val="24"/>
+        </w:rPr>
+        <w:t>Mouse</w:t>
+      </w:r>
+      <w:r>
+        <w:rPr>
+          <w:rFonts w:ascii="Times New Roman" w:hAnsi="Times New Roman" w:cs="Times New Roman"/>
+          <w:sz w:val="24"/>
+        </w:rPr>
+        <w:t>.c</w:t>
+      </w:r>
+      <w:proofErr w:type="spellEnd"/>
+      <w:r>
+        <w:rPr>
+          <w:rFonts w:ascii="Times New Roman" w:hAnsi="Times New Roman" w:cs="Times New Roman"/>
+          <w:sz w:val="24"/>
+        </w:rPr>
+        <w:t xml:space="preserve">” contém </w:t>
+      </w:r>
+      <w:r>
+        <w:rPr>
+          <w:rFonts w:ascii="Times New Roman" w:hAnsi="Times New Roman" w:cs="Times New Roman"/>
+          <w:sz w:val="24"/>
+        </w:rPr>
+        <w:t>as funções necessárias para</w:t>
+      </w:r>
+      <w:r>
+        <w:rPr>
+          <w:rFonts w:ascii="Times New Roman" w:hAnsi="Times New Roman" w:cs="Times New Roman"/>
+          <w:sz w:val="24"/>
+        </w:rPr>
+        <w:t xml:space="preserve"> interagir com o rato, mais con</w:t>
+      </w:r>
+      <w:r>
+        <w:rPr>
+          <w:rFonts w:ascii="Times New Roman" w:hAnsi="Times New Roman" w:cs="Times New Roman"/>
+          <w:sz w:val="24"/>
+        </w:rPr>
+        <w:t>cretamente o KBC</w:t>
+      </w:r>
+      <w:r>
+        <w:rPr>
+          <w:rFonts w:ascii="Times New Roman" w:hAnsi="Times New Roman" w:cs="Times New Roman"/>
+          <w:sz w:val="24"/>
+        </w:rPr>
+        <w:t xml:space="preserve"> e receber a informação produzida pelo rato.</w:t>
+      </w:r>
+    </w:p>
+    <w:p>
+      <w:pPr>
+        <w:rPr>
+          <w:rFonts w:ascii="Times New Roman" w:hAnsi="Times New Roman" w:cs="Times New Roman"/>
+          <w:color w:val="FF0000"/>
+          <w:sz w:val="24"/>
+        </w:rPr>
+      </w:pPr>
+      <w:r>
+        <w:rPr>
+          <w:rFonts w:ascii="Times New Roman" w:hAnsi="Times New Roman" w:cs="Times New Roman"/>
+          <w:color w:val="FF0000"/>
+          <w:sz w:val="24"/>
+        </w:rPr>
+        <w:t xml:space="preserve">O responsável por este código é </w:t>
+      </w:r>
+      <w:r>
+        <w:rPr>
+          <w:rFonts w:ascii="Times New Roman" w:hAnsi="Times New Roman" w:cs="Times New Roman"/>
+          <w:color w:val="FF0000"/>
+          <w:sz w:val="24"/>
+        </w:rPr>
+        <w:t>Luís Barbosa</w:t>
+      </w:r>
+      <w:r>
+        <w:rPr>
+          <w:rFonts w:ascii="Times New Roman" w:hAnsi="Times New Roman" w:cs="Times New Roman"/>
+          <w:color w:val="FF0000"/>
+          <w:sz w:val="24"/>
+        </w:rPr>
+        <w:t>.</w:t>
+      </w:r>
+    </w:p>
+    <w:p>
+      <w:pPr>
+        <w:rPr>
+          <w:rFonts w:ascii="Times New Roman" w:hAnsi="Times New Roman" w:cs="Times New Roman"/>
+          <w:color w:val="FF0000"/>
+          <w:sz w:val="24"/>
+        </w:rPr>
+      </w:pPr>
+      <w:r>
+        <w:rPr>
+          <w:rFonts w:ascii="Times New Roman" w:hAnsi="Times New Roman" w:cs="Times New Roman"/>
+          <w:color w:val="FF0000"/>
+          <w:sz w:val="24"/>
+        </w:rPr>
+        <w:t>A participação e contribuição de Luís Barbosa é X e a de Carolina Centeio é Y.</w:t>
+      </w:r>
+    </w:p>
+    <w:p>
+      <w:pPr>
+        <w:rPr>
+          <w:rFonts w:ascii="Times New Roman" w:hAnsi="Times New Roman" w:cs="Times New Roman"/>
+          <w:sz w:val="24"/>
+        </w:rPr>
+      </w:pPr>
+      <w:r>
+        <w:rPr>
+          <w:rFonts w:ascii="Times New Roman" w:hAnsi="Times New Roman" w:cs="Times New Roman"/>
+          <w:sz w:val="24"/>
+        </w:rPr>
+        <w:t xml:space="preserve">O peso relativo deste módulo no </w:t>
+      </w:r>
+      <w:proofErr w:type="spellStart"/>
+      <w:r>
+        <w:rPr>
+          <w:rFonts w:ascii="Times New Roman" w:hAnsi="Times New Roman" w:cs="Times New Roman"/>
+          <w:sz w:val="24"/>
+        </w:rPr>
+        <w:t>projecto</w:t>
+      </w:r>
+      <w:proofErr w:type="spellEnd"/>
+      <w:r>
+        <w:rPr>
+          <w:rFonts w:ascii="Times New Roman" w:hAnsi="Times New Roman" w:cs="Times New Roman"/>
+          <w:sz w:val="24"/>
+        </w:rPr>
+        <w:t xml:space="preserve"> é de </w:t>
+      </w:r>
+      <w:r>
+        <w:rPr>
+          <w:rFonts w:ascii="Times New Roman" w:hAnsi="Times New Roman" w:cs="Times New Roman"/>
+          <w:sz w:val="24"/>
+        </w:rPr>
+        <w:t>8</w:t>
+      </w:r>
+      <w:r>
+        <w:rPr>
+          <w:rFonts w:ascii="Times New Roman" w:hAnsi="Times New Roman" w:cs="Times New Roman"/>
+          <w:sz w:val="24"/>
+        </w:rPr>
+        <w:t>%.</w:t>
+      </w:r>
+    </w:p>
+    <w:p>
+      <w:pPr>
+        <w:rPr>
+          <w:rFonts w:ascii="Times New Roman" w:hAnsi="Times New Roman" w:cs="Times New Roman"/>
+          <w:sz w:val="24"/>
+        </w:rPr>
+      </w:pPr>
+    </w:p>
+    <w:p>
+      <w:pPr>
+        <w:pStyle w:val="Ttulo1"/>
+        <w:spacing w:before="0" w:after="240" w:line="360" w:lineRule="auto"/>
+        <w:jc w:val="center"/>
+        <w:rPr>
+          <w:rFonts w:ascii="Times New Roman" w:hAnsi="Times New Roman" w:cs="Times New Roman"/>
+          <w:b w:val="0"/>
+          <w:color w:val="auto"/>
+          <w:sz w:val="36"/>
+        </w:rPr>
+        <w:sectPr>
+          <w:pgSz w:w="11906" w:h="16838"/>
+          <w:pgMar w:top="1417" w:right="1701" w:bottom="1417" w:left="1701" w:header="708" w:footer="708" w:gutter="0"/>
+          <w:cols w:space="708"/>
+          <w:docGrid w:linePitch="360"/>
+        </w:sectPr>
+      </w:pPr>
+    </w:p>
+    <w:p>
+      <w:pPr>
+        <w:pStyle w:val="Ttulo2"/>
+        <w:jc w:val="center"/>
+        <w:rPr>
+          <w:rFonts w:ascii="Times New Roman" w:hAnsi="Times New Roman" w:cs="Times New Roman"/>
+          <w:b w:val="0"/>
+          <w:color w:val="auto"/>
+          <w:sz w:val="28"/>
+        </w:rPr>
+      </w:pPr>
+      <w:bookmarkStart w:id="19" w:name="_Toc439457876"/>
+      <w:proofErr w:type="spellStart"/>
+      <w:r>
+        <w:rPr>
+          <w:rFonts w:ascii="Times New Roman" w:hAnsi="Times New Roman" w:cs="Times New Roman"/>
+          <w:b w:val="0"/>
+          <w:color w:val="auto"/>
+          <w:sz w:val="28"/>
+        </w:rPr>
+        <w:lastRenderedPageBreak/>
+        <w:t>Player</w:t>
+      </w:r>
+      <w:bookmarkEnd w:id="19"/>
+      <w:proofErr w:type="spellEnd"/>
+    </w:p>
+    <w:p>
+      <w:pPr>
+        <w:rPr>
+          <w:rFonts w:ascii="Times New Roman" w:hAnsi="Times New Roman" w:cs="Times New Roman"/>
+          <w:sz w:val="24"/>
+        </w:rPr>
+      </w:pPr>
+      <w:r>
+        <w:rPr>
+          <w:rFonts w:ascii="Times New Roman" w:hAnsi="Times New Roman" w:cs="Times New Roman"/>
+          <w:sz w:val="24"/>
+        </w:rPr>
+        <w:t>“</w:t>
+      </w:r>
+      <w:proofErr w:type="spellStart"/>
+      <w:r>
+        <w:rPr>
+          <w:rFonts w:ascii="Times New Roman" w:hAnsi="Times New Roman" w:cs="Times New Roman"/>
+          <w:sz w:val="24"/>
+        </w:rPr>
+        <w:t>Player</w:t>
+      </w:r>
+      <w:proofErr w:type="spellEnd"/>
+      <w:r>
+        <w:rPr>
+          <w:rFonts w:ascii="Times New Roman" w:hAnsi="Times New Roman" w:cs="Times New Roman"/>
+          <w:sz w:val="24"/>
+        </w:rPr>
+        <w:t xml:space="preserve">” é uma estrutura de dados que guarda informação sobre um jogador, nomeadamente </w:t>
+      </w:r>
+      <w:r>
+        <w:rPr>
+          <w:rFonts w:ascii="Times New Roman" w:hAnsi="Times New Roman" w:cs="Times New Roman"/>
+          <w:sz w:val="24"/>
+        </w:rPr>
+        <w:t>“Saldo”, “Nome”, “</w:t>
+      </w:r>
+      <w:r>
+        <w:rPr>
+          <w:rFonts w:ascii="Times New Roman" w:hAnsi="Times New Roman" w:cs="Times New Roman"/>
+          <w:sz w:val="24"/>
+        </w:rPr>
+        <w:t>Pontuação</w:t>
+      </w:r>
+      <w:r>
+        <w:rPr>
+          <w:rFonts w:ascii="Times New Roman" w:hAnsi="Times New Roman" w:cs="Times New Roman"/>
+          <w:sz w:val="24"/>
+        </w:rPr>
+        <w:t>”, “</w:t>
+      </w:r>
+      <w:proofErr w:type="spellStart"/>
+      <w:r>
+        <w:rPr>
+          <w:rFonts w:ascii="Times New Roman" w:hAnsi="Times New Roman" w:cs="Times New Roman"/>
+          <w:sz w:val="24"/>
+        </w:rPr>
+        <w:t>Activo</w:t>
+      </w:r>
+      <w:proofErr w:type="spellEnd"/>
+      <w:r>
+        <w:rPr>
+          <w:rFonts w:ascii="Times New Roman" w:hAnsi="Times New Roman" w:cs="Times New Roman"/>
+          <w:sz w:val="24"/>
+        </w:rPr>
+        <w:t>” (se o jogador</w:t>
+      </w:r>
+      <w:r>
+        <w:rPr>
+          <w:rFonts w:ascii="Times New Roman" w:hAnsi="Times New Roman" w:cs="Times New Roman"/>
+          <w:sz w:val="24"/>
+        </w:rPr>
+        <w:t xml:space="preserve"> está neste momento a jogar ou não) </w:t>
+      </w:r>
+      <w:r>
+        <w:rPr>
+          <w:rFonts w:ascii="Times New Roman" w:hAnsi="Times New Roman" w:cs="Times New Roman"/>
+          <w:color w:val="FF0000"/>
+          <w:sz w:val="24"/>
+        </w:rPr>
+        <w:t>e “Tempo de jogo” (do jogador).</w:t>
+      </w:r>
+    </w:p>
+    <w:p>
+      <w:pPr>
+        <w:rPr>
+          <w:rFonts w:ascii="Times New Roman" w:hAnsi="Times New Roman" w:cs="Times New Roman"/>
+          <w:sz w:val="24"/>
+        </w:rPr>
+      </w:pPr>
+      <w:r>
+        <w:rPr>
+          <w:rFonts w:ascii="Times New Roman" w:hAnsi="Times New Roman" w:cs="Times New Roman"/>
+          <w:sz w:val="24"/>
+        </w:rPr>
+        <w:t>O ficheiro “</w:t>
+      </w:r>
+      <w:proofErr w:type="spellStart"/>
+      <w:r>
+        <w:rPr>
+          <w:rFonts w:ascii="Times New Roman" w:hAnsi="Times New Roman" w:cs="Times New Roman"/>
+          <w:sz w:val="24"/>
+        </w:rPr>
+        <w:t>Player</w:t>
+      </w:r>
+      <w:r>
+        <w:rPr>
+          <w:rFonts w:ascii="Times New Roman" w:hAnsi="Times New Roman" w:cs="Times New Roman"/>
+          <w:sz w:val="24"/>
+        </w:rPr>
+        <w:t>.c</w:t>
+      </w:r>
+      <w:proofErr w:type="spellEnd"/>
+      <w:r>
+        <w:rPr>
+          <w:rFonts w:ascii="Times New Roman" w:hAnsi="Times New Roman" w:cs="Times New Roman"/>
+          <w:sz w:val="24"/>
+        </w:rPr>
+        <w:t xml:space="preserve">” contém as funções necessárias para </w:t>
+      </w:r>
+      <w:r>
+        <w:rPr>
+          <w:rFonts w:ascii="Times New Roman" w:hAnsi="Times New Roman" w:cs="Times New Roman"/>
+          <w:sz w:val="24"/>
+        </w:rPr>
+        <w:t xml:space="preserve">criar um jogador, coloca-lo </w:t>
+      </w:r>
+      <w:proofErr w:type="spellStart"/>
+      <w:r>
+        <w:rPr>
+          <w:rFonts w:ascii="Times New Roman" w:hAnsi="Times New Roman" w:cs="Times New Roman"/>
+          <w:sz w:val="24"/>
+        </w:rPr>
+        <w:t>inactivo</w:t>
+      </w:r>
+      <w:proofErr w:type="spellEnd"/>
+      <w:r>
+        <w:rPr>
+          <w:rFonts w:ascii="Times New Roman" w:hAnsi="Times New Roman" w:cs="Times New Roman"/>
+          <w:sz w:val="24"/>
+        </w:rPr>
+        <w:t xml:space="preserve">, </w:t>
+      </w:r>
+      <w:r>
+        <w:rPr>
+          <w:rFonts w:ascii="Times New Roman" w:hAnsi="Times New Roman" w:cs="Times New Roman"/>
+          <w:sz w:val="24"/>
+        </w:rPr>
+        <w:t xml:space="preserve">adicionar pontuações, verificar se é possível </w:t>
+      </w:r>
+      <w:r>
+        <w:rPr>
+          <w:rFonts w:ascii="Times New Roman" w:hAnsi="Times New Roman" w:cs="Times New Roman"/>
+          <w:sz w:val="24"/>
+        </w:rPr>
+        <w:t xml:space="preserve">fazer </w:t>
+      </w:r>
+      <w:r>
+        <w:rPr>
+          <w:rFonts w:ascii="Times New Roman" w:hAnsi="Times New Roman" w:cs="Times New Roman"/>
+          <w:sz w:val="24"/>
+        </w:rPr>
+        <w:t>uma aposta</w:t>
+      </w:r>
+      <w:r>
+        <w:rPr>
+          <w:rFonts w:ascii="Times New Roman" w:hAnsi="Times New Roman" w:cs="Times New Roman"/>
+          <w:sz w:val="24"/>
+        </w:rPr>
+        <w:t xml:space="preserve"> e apagar o jogador da memória.</w:t>
+      </w:r>
+    </w:p>
+    <w:p>
+      <w:pPr>
+        <w:rPr>
+          <w:rFonts w:ascii="Times New Roman" w:hAnsi="Times New Roman" w:cs="Times New Roman"/>
+          <w:color w:val="FF0000"/>
+          <w:sz w:val="24"/>
+        </w:rPr>
+      </w:pPr>
+      <w:r>
+        <w:rPr>
+          <w:rFonts w:ascii="Times New Roman" w:hAnsi="Times New Roman" w:cs="Times New Roman"/>
+          <w:color w:val="FF0000"/>
+          <w:sz w:val="24"/>
+        </w:rPr>
+        <w:t xml:space="preserve">O responsável por este código </w:t>
+      </w:r>
+      <w:proofErr w:type="gramStart"/>
+      <w:r>
+        <w:rPr>
+          <w:rFonts w:ascii="Times New Roman" w:hAnsi="Times New Roman" w:cs="Times New Roman"/>
+          <w:color w:val="FF0000"/>
+          <w:sz w:val="24"/>
+        </w:rPr>
+        <w:t xml:space="preserve">é </w:t>
+      </w:r>
+      <w:r>
+        <w:rPr>
+          <w:rFonts w:ascii="Times New Roman" w:hAnsi="Times New Roman" w:cs="Times New Roman"/>
+          <w:color w:val="FF0000"/>
+          <w:sz w:val="24"/>
+        </w:rPr>
+        <w:t>?</w:t>
+      </w:r>
+      <w:r>
+        <w:rPr>
+          <w:rFonts w:ascii="Times New Roman" w:hAnsi="Times New Roman" w:cs="Times New Roman"/>
+          <w:color w:val="FF0000"/>
+          <w:sz w:val="24"/>
+        </w:rPr>
+        <w:t>.</w:t>
+      </w:r>
+      <w:proofErr w:type="gramEnd"/>
+    </w:p>
+    <w:p>
+      <w:pPr>
+        <w:rPr>
+          <w:rFonts w:ascii="Times New Roman" w:hAnsi="Times New Roman" w:cs="Times New Roman"/>
+          <w:color w:val="FF0000"/>
+          <w:sz w:val="24"/>
+        </w:rPr>
+      </w:pPr>
+      <w:r>
+        <w:rPr>
+          <w:rFonts w:ascii="Times New Roman" w:hAnsi="Times New Roman" w:cs="Times New Roman"/>
+          <w:color w:val="FF0000"/>
+          <w:sz w:val="24"/>
+        </w:rPr>
+        <w:t>A participação e contribuição de Luís Barbosa é X e a de Carolina Centeio é Y.</w:t>
+      </w:r>
+    </w:p>
+    <w:p>
+      <w:pPr>
+        <w:rPr>
+          <w:rFonts w:ascii="Times New Roman" w:hAnsi="Times New Roman" w:cs="Times New Roman"/>
+          <w:sz w:val="24"/>
+        </w:rPr>
+      </w:pPr>
+      <w:r>
+        <w:rPr>
+          <w:rFonts w:ascii="Times New Roman" w:hAnsi="Times New Roman" w:cs="Times New Roman"/>
+          <w:sz w:val="24"/>
+        </w:rPr>
+        <w:t xml:space="preserve">O peso relativo deste módulo no </w:t>
+      </w:r>
+      <w:proofErr w:type="spellStart"/>
+      <w:r>
+        <w:rPr>
+          <w:rFonts w:ascii="Times New Roman" w:hAnsi="Times New Roman" w:cs="Times New Roman"/>
+          <w:sz w:val="24"/>
+        </w:rPr>
+        <w:t>projecto</w:t>
+      </w:r>
+      <w:proofErr w:type="spellEnd"/>
+      <w:r>
+        <w:rPr>
+          <w:rFonts w:ascii="Times New Roman" w:hAnsi="Times New Roman" w:cs="Times New Roman"/>
+          <w:sz w:val="24"/>
+        </w:rPr>
+        <w:t xml:space="preserve"> é de </w:t>
+      </w:r>
+      <w:r>
+        <w:rPr>
+          <w:rFonts w:ascii="Times New Roman" w:hAnsi="Times New Roman" w:cs="Times New Roman"/>
+          <w:sz w:val="24"/>
+        </w:rPr>
+        <w:t>10</w:t>
+      </w:r>
+      <w:r>
+        <w:rPr>
+          <w:rFonts w:ascii="Times New Roman" w:hAnsi="Times New Roman" w:cs="Times New Roman"/>
+          <w:sz w:val="24"/>
+        </w:rPr>
+        <w:t>%.</w:t>
+      </w:r>
+    </w:p>
+    <w:p>
+      <w:pPr>
+        <w:rPr>
+          <w:rFonts w:ascii="Times New Roman" w:hAnsi="Times New Roman" w:cs="Times New Roman"/>
+          <w:sz w:val="24"/>
+        </w:rPr>
+      </w:pPr>
+    </w:p>
+    <w:p>
+      <w:pPr>
+        <w:pStyle w:val="Ttulo1"/>
+        <w:spacing w:before="0" w:after="240" w:line="360" w:lineRule="auto"/>
+        <w:jc w:val="center"/>
+        <w:rPr>
+          <w:rFonts w:ascii="Times New Roman" w:hAnsi="Times New Roman" w:cs="Times New Roman"/>
+          <w:b w:val="0"/>
+          <w:color w:val="auto"/>
+          <w:sz w:val="36"/>
+        </w:rPr>
+        <w:sectPr>
+          <w:pgSz w:w="11906" w:h="16838"/>
+          <w:pgMar w:top="1417" w:right="1701" w:bottom="1417" w:left="1701" w:header="708" w:footer="708" w:gutter="0"/>
+          <w:cols w:space="708"/>
+          <w:docGrid w:linePitch="360"/>
+        </w:sectPr>
+      </w:pPr>
+    </w:p>
+    <w:p>
+      <w:pPr>
+        <w:pStyle w:val="Ttulo2"/>
+        <w:jc w:val="center"/>
+        <w:rPr>
+          <w:rFonts w:ascii="Times New Roman" w:hAnsi="Times New Roman" w:cs="Times New Roman"/>
+          <w:b w:val="0"/>
+          <w:color w:val="auto"/>
+          <w:sz w:val="28"/>
+        </w:rPr>
+      </w:pPr>
+      <w:bookmarkStart w:id="20" w:name="_Toc439457877"/>
+      <w:proofErr w:type="spellStart"/>
+      <w:r>
+        <w:rPr>
+          <w:rFonts w:ascii="Times New Roman" w:hAnsi="Times New Roman" w:cs="Times New Roman"/>
+          <w:b w:val="0"/>
+          <w:color w:val="auto"/>
+          <w:sz w:val="28"/>
+        </w:rPr>
+        <w:lastRenderedPageBreak/>
+        <w:t>Read_xpm</w:t>
+      </w:r>
+      <w:bookmarkEnd w:id="20"/>
+      <w:proofErr w:type="spellEnd"/>
+    </w:p>
+    <w:p>
+      <w:pPr>
+        <w:rPr>
+          <w:rFonts w:ascii="Times New Roman" w:hAnsi="Times New Roman" w:cs="Times New Roman"/>
+          <w:sz w:val="24"/>
+        </w:rPr>
+      </w:pPr>
+      <w:r>
+        <w:rPr>
+          <w:rFonts w:ascii="Times New Roman" w:hAnsi="Times New Roman" w:cs="Times New Roman"/>
+          <w:sz w:val="24"/>
+        </w:rPr>
+        <w:t>O ficheiro “</w:t>
+      </w:r>
+      <w:proofErr w:type="spellStart"/>
+      <w:r>
+        <w:rPr>
+          <w:rFonts w:ascii="Times New Roman" w:hAnsi="Times New Roman" w:cs="Times New Roman"/>
+          <w:sz w:val="24"/>
+        </w:rPr>
+        <w:t>read_xpm.c</w:t>
+      </w:r>
+      <w:proofErr w:type="spellEnd"/>
+      <w:r>
+        <w:rPr>
+          <w:rFonts w:ascii="Times New Roman" w:hAnsi="Times New Roman" w:cs="Times New Roman"/>
+          <w:sz w:val="24"/>
+        </w:rPr>
+        <w:t xml:space="preserve">” contém </w:t>
+      </w:r>
+      <w:r>
+        <w:rPr>
+          <w:rFonts w:ascii="Times New Roman" w:hAnsi="Times New Roman" w:cs="Times New Roman"/>
+          <w:sz w:val="24"/>
+        </w:rPr>
+        <w:t>a função necessária</w:t>
+      </w:r>
+      <w:r>
+        <w:rPr>
+          <w:rFonts w:ascii="Times New Roman" w:hAnsi="Times New Roman" w:cs="Times New Roman"/>
+          <w:sz w:val="24"/>
+        </w:rPr>
+        <w:t xml:space="preserve"> para </w:t>
+      </w:r>
+      <w:r>
+        <w:rPr>
+          <w:rFonts w:ascii="Times New Roman" w:hAnsi="Times New Roman" w:cs="Times New Roman"/>
+          <w:sz w:val="24"/>
+        </w:rPr>
+        <w:t xml:space="preserve">transformar um XPM num mapa de caracteres e </w:t>
+      </w:r>
+      <w:r>
+        <w:rPr>
+          <w:rFonts w:ascii="Times New Roman" w:hAnsi="Times New Roman" w:cs="Times New Roman"/>
+          <w:sz w:val="24"/>
+        </w:rPr>
+        <w:t>saber a sua altura e largura.</w:t>
+      </w:r>
+    </w:p>
+    <w:p>
+      <w:pPr>
+        <w:rPr>
+          <w:rFonts w:ascii="Times New Roman" w:hAnsi="Times New Roman" w:cs="Times New Roman"/>
+          <w:color w:val="FF0000"/>
+          <w:sz w:val="24"/>
+        </w:rPr>
+      </w:pPr>
+      <w:r>
+        <w:rPr>
+          <w:rFonts w:ascii="Times New Roman" w:hAnsi="Times New Roman" w:cs="Times New Roman"/>
+          <w:color w:val="FF0000"/>
+          <w:sz w:val="24"/>
+        </w:rPr>
+        <w:t>O responsável por este código deverá ser João Cardoso, antigo professor de LCOM.</w:t>
+      </w:r>
+    </w:p>
+    <w:p>
+      <w:pPr>
+        <w:rPr>
+          <w:rFonts w:ascii="Times New Roman" w:hAnsi="Times New Roman" w:cs="Times New Roman"/>
+          <w:color w:val="FF0000"/>
+          <w:sz w:val="24"/>
+        </w:rPr>
+      </w:pPr>
+      <w:r>
+        <w:rPr>
+          <w:rFonts w:ascii="Times New Roman" w:hAnsi="Times New Roman" w:cs="Times New Roman"/>
+          <w:color w:val="FF0000"/>
+          <w:sz w:val="24"/>
+        </w:rPr>
+        <w:t xml:space="preserve">A participação e contribuição de Luís Barbosa é </w:t>
+      </w:r>
+      <w:r>
+        <w:rPr>
+          <w:rFonts w:ascii="Times New Roman" w:hAnsi="Times New Roman" w:cs="Times New Roman"/>
+          <w:color w:val="FF0000"/>
+          <w:sz w:val="24"/>
+        </w:rPr>
+        <w:t>0%</w:t>
+      </w:r>
+      <w:r>
+        <w:rPr>
+          <w:rFonts w:ascii="Times New Roman" w:hAnsi="Times New Roman" w:cs="Times New Roman"/>
+          <w:color w:val="FF0000"/>
+          <w:sz w:val="24"/>
+        </w:rPr>
+        <w:t xml:space="preserve"> e a de Carolina Centeio é </w:t>
+      </w:r>
+      <w:r>
+        <w:rPr>
+          <w:rFonts w:ascii="Times New Roman" w:hAnsi="Times New Roman" w:cs="Times New Roman"/>
+          <w:color w:val="FF0000"/>
+          <w:sz w:val="24"/>
+        </w:rPr>
+        <w:t>0%</w:t>
+      </w:r>
+      <w:r>
+        <w:rPr>
+          <w:rFonts w:ascii="Times New Roman" w:hAnsi="Times New Roman" w:cs="Times New Roman"/>
+          <w:color w:val="FF0000"/>
+          <w:sz w:val="24"/>
+        </w:rPr>
+        <w:t>.</w:t>
+      </w:r>
+    </w:p>
+    <w:p>
+      <w:pPr>
+        <w:rPr>
+          <w:rFonts w:ascii="Times New Roman" w:hAnsi="Times New Roman" w:cs="Times New Roman"/>
+          <w:sz w:val="24"/>
+        </w:rPr>
+      </w:pPr>
+      <w:r>
+        <w:rPr>
+          <w:rFonts w:ascii="Times New Roman" w:hAnsi="Times New Roman" w:cs="Times New Roman"/>
+          <w:sz w:val="24"/>
+        </w:rPr>
+        <w:t xml:space="preserve">O peso relativo deste módulo no </w:t>
+      </w:r>
+      <w:proofErr w:type="spellStart"/>
+      <w:r>
+        <w:rPr>
+          <w:rFonts w:ascii="Times New Roman" w:hAnsi="Times New Roman" w:cs="Times New Roman"/>
+          <w:sz w:val="24"/>
+        </w:rPr>
+        <w:t>projecto</w:t>
+      </w:r>
+      <w:proofErr w:type="spellEnd"/>
+      <w:r>
+        <w:rPr>
+          <w:rFonts w:ascii="Times New Roman" w:hAnsi="Times New Roman" w:cs="Times New Roman"/>
+          <w:sz w:val="24"/>
+        </w:rPr>
+        <w:t xml:space="preserve"> é de </w:t>
+      </w:r>
+      <w:r>
+        <w:rPr>
+          <w:rFonts w:ascii="Times New Roman" w:hAnsi="Times New Roman" w:cs="Times New Roman"/>
+          <w:sz w:val="24"/>
+        </w:rPr>
+        <w:t>3</w:t>
+      </w:r>
+      <w:r>
+        <w:rPr>
+          <w:rFonts w:ascii="Times New Roman" w:hAnsi="Times New Roman" w:cs="Times New Roman"/>
+          <w:sz w:val="24"/>
+        </w:rPr>
+        <w:t>%.</w:t>
+      </w:r>
+    </w:p>
+    <w:p>
+      <w:pPr>
+        <w:rPr>
+          <w:rFonts w:ascii="Times New Roman" w:hAnsi="Times New Roman" w:cs="Times New Roman"/>
+          <w:sz w:val="24"/>
+        </w:rPr>
+      </w:pPr>
+    </w:p>
+    <w:p>
+      <w:pPr>
+        <w:pStyle w:val="Ttulo1"/>
+        <w:spacing w:before="0" w:after="240" w:line="360" w:lineRule="auto"/>
+        <w:jc w:val="center"/>
+        <w:rPr>
+          <w:rFonts w:ascii="Times New Roman" w:hAnsi="Times New Roman" w:cs="Times New Roman"/>
+          <w:b w:val="0"/>
+          <w:color w:val="auto"/>
+          <w:sz w:val="36"/>
+        </w:rPr>
+        <w:sectPr>
+          <w:pgSz w:w="11906" w:h="16838"/>
+          <w:pgMar w:top="1417" w:right="1701" w:bottom="1417" w:left="1701" w:header="708" w:footer="708" w:gutter="0"/>
+          <w:cols w:space="708"/>
+          <w:docGrid w:linePitch="360"/>
+        </w:sectPr>
+      </w:pPr>
+    </w:p>
+    <w:p>
+      <w:pPr>
+        <w:pStyle w:val="Ttulo2"/>
+        <w:jc w:val="center"/>
+        <w:rPr>
+          <w:rFonts w:ascii="Times New Roman" w:hAnsi="Times New Roman" w:cs="Times New Roman"/>
+          <w:b w:val="0"/>
+          <w:color w:val="auto"/>
+          <w:sz w:val="28"/>
+        </w:rPr>
+      </w:pPr>
+      <w:bookmarkStart w:id="21" w:name="_Toc439457878"/>
+      <w:r>
+        <w:rPr>
+          <w:rFonts w:ascii="Times New Roman" w:hAnsi="Times New Roman" w:cs="Times New Roman"/>
+          <w:b w:val="0"/>
+          <w:color w:val="auto"/>
+          <w:sz w:val="28"/>
+        </w:rPr>
+        <w:lastRenderedPageBreak/>
+        <w:t>RTC</w:t>
+      </w:r>
+      <w:bookmarkEnd w:id="21"/>
+    </w:p>
+    <w:p/>
+    <w:p>
+      <w:pPr>
+        <w:sectPr>
+          <w:pgSz w:w="11906" w:h="16838"/>
+          <w:pgMar w:top="1417" w:right="1701" w:bottom="1417" w:left="1701" w:header="708" w:footer="708" w:gutter="0"/>
+          <w:cols w:space="708"/>
+          <w:docGrid w:linePitch="360"/>
+        </w:sectPr>
+      </w:pPr>
+    </w:p>
+    <w:p>
+      <w:pPr>
+        <w:pStyle w:val="Ttulo2"/>
+        <w:jc w:val="center"/>
+        <w:rPr>
+          <w:rFonts w:ascii="Times New Roman" w:hAnsi="Times New Roman" w:cs="Times New Roman"/>
+          <w:b w:val="0"/>
+          <w:color w:val="auto"/>
+          <w:sz w:val="28"/>
+        </w:rPr>
+      </w:pPr>
+      <w:bookmarkStart w:id="22" w:name="_Toc439457879"/>
+      <w:r>
+        <w:rPr>
+          <w:rFonts w:ascii="Times New Roman" w:hAnsi="Times New Roman" w:cs="Times New Roman"/>
+          <w:b w:val="0"/>
+          <w:color w:val="auto"/>
+          <w:sz w:val="28"/>
+        </w:rPr>
+        <w:lastRenderedPageBreak/>
+        <w:t>Sprite</w:t>
+      </w:r>
+      <w:bookmarkEnd w:id="22"/>
+    </w:p>
+    <w:p>
+      <w:pPr>
+        <w:rPr>
+          <w:rFonts w:ascii="Times New Roman" w:hAnsi="Times New Roman" w:cs="Times New Roman"/>
+          <w:sz w:val="24"/>
+        </w:rPr>
+      </w:pPr>
+      <w:r>
+        <w:rPr>
+          <w:rFonts w:ascii="Times New Roman" w:hAnsi="Times New Roman" w:cs="Times New Roman"/>
+          <w:sz w:val="24"/>
+        </w:rPr>
+        <w:t>“</w:t>
+      </w:r>
+      <w:r>
+        <w:rPr>
+          <w:rFonts w:ascii="Times New Roman" w:hAnsi="Times New Roman" w:cs="Times New Roman"/>
+          <w:sz w:val="24"/>
+        </w:rPr>
+        <w:t>Sprite</w:t>
+      </w:r>
+      <w:r>
+        <w:rPr>
+          <w:rFonts w:ascii="Times New Roman" w:hAnsi="Times New Roman" w:cs="Times New Roman"/>
+          <w:sz w:val="24"/>
+        </w:rPr>
+        <w:t xml:space="preserve">” é uma estrutura de dados que guarda informação sobre um </w:t>
+      </w:r>
+      <w:r>
+        <w:rPr>
+          <w:rFonts w:ascii="Times New Roman" w:hAnsi="Times New Roman" w:cs="Times New Roman"/>
+          <w:sz w:val="24"/>
+        </w:rPr>
+        <w:t>XPM</w:t>
+      </w:r>
+      <w:r>
+        <w:rPr>
+          <w:rFonts w:ascii="Times New Roman" w:hAnsi="Times New Roman" w:cs="Times New Roman"/>
+          <w:sz w:val="24"/>
+        </w:rPr>
+        <w:t xml:space="preserve">, nomeadamente </w:t>
+      </w:r>
+      <w:r>
+        <w:rPr>
+          <w:rFonts w:ascii="Times New Roman" w:hAnsi="Times New Roman" w:cs="Times New Roman"/>
+          <w:sz w:val="24"/>
+        </w:rPr>
+        <w:t xml:space="preserve">posição-base no ecrã, largura, altura, velocidade de deslocamento </w:t>
+      </w:r>
+      <w:proofErr w:type="gramStart"/>
+      <w:r>
+        <w:rPr>
+          <w:rFonts w:ascii="Times New Roman" w:hAnsi="Times New Roman" w:cs="Times New Roman"/>
+          <w:sz w:val="24"/>
+        </w:rPr>
+        <w:t>e  um</w:t>
+      </w:r>
+      <w:proofErr w:type="gramEnd"/>
+      <w:r>
+        <w:rPr>
+          <w:rFonts w:ascii="Times New Roman" w:hAnsi="Times New Roman" w:cs="Times New Roman"/>
+          <w:sz w:val="24"/>
+        </w:rPr>
+        <w:t xml:space="preserve"> apontador para um conjunto de caracteres.</w:t>
+      </w:r>
+    </w:p>
+    <w:p>
+      <w:pPr>
+        <w:rPr>
+          <w:rFonts w:ascii="Times New Roman" w:hAnsi="Times New Roman" w:cs="Times New Roman"/>
+          <w:sz w:val="24"/>
+        </w:rPr>
+      </w:pPr>
+      <w:r>
+        <w:rPr>
+          <w:rFonts w:ascii="Times New Roman" w:hAnsi="Times New Roman" w:cs="Times New Roman"/>
+          <w:sz w:val="24"/>
+        </w:rPr>
+        <w:t>O ficheiro “</w:t>
+      </w:r>
+      <w:proofErr w:type="spellStart"/>
+      <w:r>
+        <w:rPr>
+          <w:rFonts w:ascii="Times New Roman" w:hAnsi="Times New Roman" w:cs="Times New Roman"/>
+          <w:sz w:val="24"/>
+        </w:rPr>
+        <w:t>sprite.c</w:t>
+      </w:r>
+      <w:proofErr w:type="spellEnd"/>
+      <w:r>
+        <w:rPr>
+          <w:rFonts w:ascii="Times New Roman" w:hAnsi="Times New Roman" w:cs="Times New Roman"/>
+          <w:sz w:val="24"/>
+        </w:rPr>
+        <w:t xml:space="preserve">” contém as funções necessárias para transformar um XPM num mapa de caracteres e saber a sua altura e largura, ou seja, criar um </w:t>
+      </w:r>
+      <w:proofErr w:type="spellStart"/>
+      <w:r>
+        <w:rPr>
+          <w:rFonts w:ascii="Times New Roman" w:hAnsi="Times New Roman" w:cs="Times New Roman"/>
+          <w:sz w:val="24"/>
+        </w:rPr>
+        <w:t>sprite</w:t>
+      </w:r>
+      <w:proofErr w:type="spellEnd"/>
+      <w:r>
+        <w:rPr>
+          <w:rFonts w:ascii="Times New Roman" w:hAnsi="Times New Roman" w:cs="Times New Roman"/>
+          <w:sz w:val="24"/>
+        </w:rPr>
+        <w:t xml:space="preserve">, destruir um </w:t>
+      </w:r>
+      <w:proofErr w:type="spellStart"/>
+      <w:r>
+        <w:rPr>
+          <w:rFonts w:ascii="Times New Roman" w:hAnsi="Times New Roman" w:cs="Times New Roman"/>
+          <w:sz w:val="24"/>
+        </w:rPr>
+        <w:t>sprite</w:t>
+      </w:r>
+      <w:proofErr w:type="spellEnd"/>
+      <w:r>
+        <w:rPr>
+          <w:rFonts w:ascii="Times New Roman" w:hAnsi="Times New Roman" w:cs="Times New Roman"/>
+          <w:sz w:val="24"/>
+        </w:rPr>
+        <w:t xml:space="preserve">, simular o movimento do </w:t>
+      </w:r>
+      <w:proofErr w:type="spellStart"/>
+      <w:r>
+        <w:rPr>
+          <w:rFonts w:ascii="Times New Roman" w:hAnsi="Times New Roman" w:cs="Times New Roman"/>
+          <w:sz w:val="24"/>
+        </w:rPr>
+        <w:t>sprite</w:t>
+      </w:r>
+      <w:proofErr w:type="spellEnd"/>
+      <w:r>
+        <w:rPr>
+          <w:rFonts w:ascii="Times New Roman" w:hAnsi="Times New Roman" w:cs="Times New Roman"/>
+          <w:sz w:val="24"/>
+        </w:rPr>
+        <w:t xml:space="preserve">, desenhar um cursor, verificar colisões, desenhar um </w:t>
+      </w:r>
+      <w:proofErr w:type="spellStart"/>
+      <w:r>
+        <w:rPr>
+          <w:rFonts w:ascii="Times New Roman" w:hAnsi="Times New Roman" w:cs="Times New Roman"/>
+          <w:sz w:val="24"/>
+        </w:rPr>
+        <w:t>sprite</w:t>
+      </w:r>
+      <w:proofErr w:type="spellEnd"/>
+      <w:r>
+        <w:rPr>
+          <w:rFonts w:ascii="Times New Roman" w:hAnsi="Times New Roman" w:cs="Times New Roman"/>
+          <w:sz w:val="24"/>
+        </w:rPr>
+        <w:t xml:space="preserve">, apagar do ecrã um </w:t>
+      </w:r>
+      <w:proofErr w:type="spellStart"/>
+      <w:r>
+        <w:rPr>
+          <w:rFonts w:ascii="Times New Roman" w:hAnsi="Times New Roman" w:cs="Times New Roman"/>
+          <w:sz w:val="24"/>
+        </w:rPr>
+        <w:t>sprite</w:t>
+      </w:r>
+      <w:proofErr w:type="spellEnd"/>
+      <w:r>
+        <w:rPr>
+          <w:rFonts w:ascii="Times New Roman" w:hAnsi="Times New Roman" w:cs="Times New Roman"/>
+          <w:sz w:val="24"/>
+        </w:rPr>
+        <w:t xml:space="preserve"> e criar o </w:t>
+      </w:r>
+      <w:proofErr w:type="spellStart"/>
+      <w:r>
+        <w:rPr>
+          <w:rFonts w:ascii="Times New Roman" w:hAnsi="Times New Roman" w:cs="Times New Roman"/>
+          <w:sz w:val="24"/>
+        </w:rPr>
+        <w:t>sprite</w:t>
+      </w:r>
+      <w:proofErr w:type="spellEnd"/>
+      <w:r>
+        <w:rPr>
+          <w:rFonts w:ascii="Times New Roman" w:hAnsi="Times New Roman" w:cs="Times New Roman"/>
+          <w:sz w:val="24"/>
+        </w:rPr>
+        <w:t xml:space="preserve"> “Dados”.</w:t>
+      </w:r>
+    </w:p>
+    <w:p>
+      <w:pPr>
+        <w:rPr>
+          <w:rFonts w:ascii="Times New Roman" w:hAnsi="Times New Roman" w:cs="Times New Roman"/>
+          <w:color w:val="FF0000"/>
+          <w:sz w:val="24"/>
+        </w:rPr>
+      </w:pPr>
+      <w:r>
+        <w:rPr>
+          <w:rFonts w:ascii="Times New Roman" w:hAnsi="Times New Roman" w:cs="Times New Roman"/>
+          <w:color w:val="FF0000"/>
+          <w:sz w:val="24"/>
+        </w:rPr>
+        <w:t xml:space="preserve">O responsável por este código deverá </w:t>
+      </w:r>
+      <w:proofErr w:type="gramStart"/>
+      <w:r>
+        <w:rPr>
+          <w:rFonts w:ascii="Times New Roman" w:hAnsi="Times New Roman" w:cs="Times New Roman"/>
+          <w:color w:val="FF0000"/>
+          <w:sz w:val="24"/>
+        </w:rPr>
+        <w:t>é ?.</w:t>
+      </w:r>
+      <w:proofErr w:type="gramEnd"/>
+    </w:p>
+    <w:p>
+      <w:pPr>
+        <w:rPr>
+          <w:rFonts w:ascii="Times New Roman" w:hAnsi="Times New Roman" w:cs="Times New Roman"/>
+          <w:color w:val="FF0000"/>
+          <w:sz w:val="24"/>
+        </w:rPr>
+      </w:pPr>
+      <w:r>
+        <w:rPr>
+          <w:rFonts w:ascii="Times New Roman" w:hAnsi="Times New Roman" w:cs="Times New Roman"/>
+          <w:color w:val="FF0000"/>
+          <w:sz w:val="24"/>
+        </w:rPr>
+        <w:t xml:space="preserve">A participação e contribuição de Luís Barbosa é </w:t>
+      </w:r>
+      <w:r>
+        <w:rPr>
+          <w:rFonts w:ascii="Times New Roman" w:hAnsi="Times New Roman" w:cs="Times New Roman"/>
+          <w:color w:val="FF0000"/>
+          <w:sz w:val="24"/>
+        </w:rPr>
+        <w:t>X</w:t>
+      </w:r>
+      <w:r>
+        <w:rPr>
+          <w:rFonts w:ascii="Times New Roman" w:hAnsi="Times New Roman" w:cs="Times New Roman"/>
+          <w:color w:val="FF0000"/>
+          <w:sz w:val="24"/>
+        </w:rPr>
+        <w:t xml:space="preserve"> e a de Carolina Centeio é </w:t>
+      </w:r>
+      <w:r>
+        <w:rPr>
+          <w:rFonts w:ascii="Times New Roman" w:hAnsi="Times New Roman" w:cs="Times New Roman"/>
+          <w:color w:val="FF0000"/>
+          <w:sz w:val="24"/>
+        </w:rPr>
+        <w:t>Y</w:t>
+      </w:r>
+      <w:r>
+        <w:rPr>
+          <w:rFonts w:ascii="Times New Roman" w:hAnsi="Times New Roman" w:cs="Times New Roman"/>
+          <w:color w:val="FF0000"/>
+          <w:sz w:val="24"/>
+        </w:rPr>
+        <w:t>.</w:t>
+      </w:r>
+    </w:p>
+    <w:p>
+      <w:pPr>
+        <w:rPr>
+          <w:rFonts w:ascii="Times New Roman" w:hAnsi="Times New Roman" w:cs="Times New Roman"/>
+          <w:sz w:val="24"/>
+        </w:rPr>
+      </w:pPr>
+      <w:r>
+        <w:rPr>
+          <w:rFonts w:ascii="Times New Roman" w:hAnsi="Times New Roman" w:cs="Times New Roman"/>
+          <w:sz w:val="24"/>
+        </w:rPr>
+        <w:t xml:space="preserve">O peso relativo deste módulo no </w:t>
+      </w:r>
+      <w:proofErr w:type="spellStart"/>
+      <w:r>
+        <w:rPr>
+          <w:rFonts w:ascii="Times New Roman" w:hAnsi="Times New Roman" w:cs="Times New Roman"/>
+          <w:sz w:val="24"/>
+        </w:rPr>
+        <w:t>projecto</w:t>
+      </w:r>
+      <w:proofErr w:type="spellEnd"/>
+      <w:r>
+        <w:rPr>
+          <w:rFonts w:ascii="Times New Roman" w:hAnsi="Times New Roman" w:cs="Times New Roman"/>
+          <w:sz w:val="24"/>
+        </w:rPr>
+        <w:t xml:space="preserve"> é de </w:t>
+      </w:r>
+      <w:r>
+        <w:rPr>
+          <w:rFonts w:ascii="Times New Roman" w:hAnsi="Times New Roman" w:cs="Times New Roman"/>
+          <w:sz w:val="24"/>
+        </w:rPr>
+        <w:t>10</w:t>
+      </w:r>
+      <w:r>
+        <w:rPr>
+          <w:rFonts w:ascii="Times New Roman" w:hAnsi="Times New Roman" w:cs="Times New Roman"/>
+          <w:sz w:val="24"/>
+        </w:rPr>
+        <w:t>%.</w:t>
+      </w:r>
+    </w:p>
+    <w:p>
+      <w:pPr>
+        <w:rPr>
+          <w:rFonts w:ascii="Times New Roman" w:hAnsi="Times New Roman" w:cs="Times New Roman"/>
+          <w:sz w:val="24"/>
+        </w:rPr>
+      </w:pPr>
+    </w:p>
+    <w:p>
+      <w:pPr>
+        <w:pStyle w:val="Ttulo1"/>
+        <w:spacing w:before="0" w:after="240" w:line="360" w:lineRule="auto"/>
+        <w:jc w:val="center"/>
+        <w:rPr>
+          <w:rFonts w:ascii="Times New Roman" w:hAnsi="Times New Roman" w:cs="Times New Roman"/>
+          <w:b w:val="0"/>
+          <w:color w:val="auto"/>
+          <w:sz w:val="36"/>
+        </w:rPr>
+        <w:sectPr>
+          <w:pgSz w:w="11906" w:h="16838"/>
+          <w:pgMar w:top="1417" w:right="1701" w:bottom="1417" w:left="1701" w:header="708" w:footer="708" w:gutter="0"/>
+          <w:cols w:space="708"/>
+          <w:docGrid w:linePitch="360"/>
+        </w:sectPr>
+      </w:pPr>
+    </w:p>
+    <w:p>
+      <w:pPr>
+        <w:pStyle w:val="Ttulo2"/>
+        <w:jc w:val="center"/>
+        <w:rPr>
+          <w:rFonts w:ascii="Times New Roman" w:hAnsi="Times New Roman" w:cs="Times New Roman"/>
+          <w:b w:val="0"/>
+          <w:color w:val="auto"/>
+          <w:sz w:val="28"/>
+        </w:rPr>
+      </w:pPr>
+      <w:bookmarkStart w:id="23" w:name="_Toc439457880"/>
+      <w:r>
+        <w:rPr>
+          <w:rFonts w:ascii="Times New Roman" w:hAnsi="Times New Roman" w:cs="Times New Roman"/>
+          <w:b w:val="0"/>
+          <w:color w:val="auto"/>
+          <w:sz w:val="28"/>
+        </w:rPr>
+        <w:lastRenderedPageBreak/>
+        <w:t>Timer</w:t>
+      </w:r>
+      <w:bookmarkEnd w:id="23"/>
+    </w:p>
+    <w:p>
+      <w:pPr>
+        <w:rPr>
+          <w:rFonts w:ascii="Times New Roman" w:hAnsi="Times New Roman" w:cs="Times New Roman"/>
+          <w:sz w:val="24"/>
+        </w:rPr>
+      </w:pPr>
+      <w:r>
+        <w:rPr>
+          <w:rFonts w:ascii="Times New Roman" w:hAnsi="Times New Roman" w:cs="Times New Roman"/>
+          <w:sz w:val="24"/>
+        </w:rPr>
+        <w:t xml:space="preserve">O </w:t>
+      </w:r>
+      <w:r>
+        <w:rPr>
+          <w:rFonts w:ascii="Times New Roman" w:hAnsi="Times New Roman" w:cs="Times New Roman"/>
+          <w:sz w:val="24"/>
+        </w:rPr>
+        <w:t>ficheiro “</w:t>
+      </w:r>
+      <w:proofErr w:type="spellStart"/>
+      <w:r>
+        <w:rPr>
+          <w:rFonts w:ascii="Times New Roman" w:hAnsi="Times New Roman" w:cs="Times New Roman"/>
+          <w:sz w:val="24"/>
+        </w:rPr>
+        <w:t>T</w:t>
+      </w:r>
+      <w:r>
+        <w:rPr>
+          <w:rFonts w:ascii="Times New Roman" w:hAnsi="Times New Roman" w:cs="Times New Roman"/>
+          <w:sz w:val="24"/>
+        </w:rPr>
+        <w:t>imer</w:t>
+      </w:r>
+      <w:r>
+        <w:rPr>
+          <w:rFonts w:ascii="Times New Roman" w:hAnsi="Times New Roman" w:cs="Times New Roman"/>
+          <w:sz w:val="24"/>
+        </w:rPr>
+        <w:t>.c</w:t>
+      </w:r>
+      <w:proofErr w:type="spellEnd"/>
+      <w:r>
+        <w:rPr>
+          <w:rFonts w:ascii="Times New Roman" w:hAnsi="Times New Roman" w:cs="Times New Roman"/>
+          <w:sz w:val="24"/>
+        </w:rPr>
+        <w:t>”</w:t>
+      </w:r>
+      <w:r>
+        <w:rPr>
+          <w:rFonts w:ascii="Times New Roman" w:hAnsi="Times New Roman" w:cs="Times New Roman"/>
+          <w:sz w:val="24"/>
+        </w:rPr>
+        <w:t xml:space="preserve"> possui código para subscrever e </w:t>
+      </w:r>
+      <w:proofErr w:type="spellStart"/>
+      <w:r>
+        <w:rPr>
+          <w:rFonts w:ascii="Times New Roman" w:hAnsi="Times New Roman" w:cs="Times New Roman"/>
+          <w:sz w:val="24"/>
+        </w:rPr>
+        <w:t>des-subscrever</w:t>
+      </w:r>
+      <w:proofErr w:type="spellEnd"/>
+      <w:r>
+        <w:rPr>
+          <w:rFonts w:ascii="Times New Roman" w:hAnsi="Times New Roman" w:cs="Times New Roman"/>
+          <w:sz w:val="24"/>
+        </w:rPr>
+        <w:t xml:space="preserve"> interrupções e fazer uma contagem de tempo em que mais nenhum código pertencente à aplicação é executado.</w:t>
+      </w:r>
+    </w:p>
+    <w:p>
+      <w:pPr>
+        <w:rPr>
+          <w:rFonts w:ascii="Times New Roman" w:hAnsi="Times New Roman" w:cs="Times New Roman"/>
+          <w:color w:val="FF0000"/>
+          <w:sz w:val="24"/>
+        </w:rPr>
+      </w:pPr>
+      <w:r>
+        <w:rPr>
+          <w:rFonts w:ascii="Times New Roman" w:hAnsi="Times New Roman" w:cs="Times New Roman"/>
+          <w:color w:val="FF0000"/>
+          <w:sz w:val="24"/>
+        </w:rPr>
+        <w:t>O responsável por este código é Luís Barbosa.</w:t>
+      </w:r>
+    </w:p>
+    <w:p>
+      <w:pPr>
+        <w:rPr>
+          <w:rFonts w:ascii="Times New Roman" w:hAnsi="Times New Roman" w:cs="Times New Roman"/>
+          <w:color w:val="FF0000"/>
+          <w:sz w:val="24"/>
+        </w:rPr>
+      </w:pPr>
+      <w:r>
+        <w:rPr>
+          <w:rFonts w:ascii="Times New Roman" w:hAnsi="Times New Roman" w:cs="Times New Roman"/>
+          <w:color w:val="FF0000"/>
+          <w:sz w:val="24"/>
+        </w:rPr>
+        <w:t>A participação e contribuição</w:t>
+      </w:r>
+      <w:r>
+        <w:rPr>
+          <w:rFonts w:ascii="Times New Roman" w:hAnsi="Times New Roman" w:cs="Times New Roman"/>
+          <w:color w:val="FF0000"/>
+          <w:sz w:val="24"/>
+        </w:rPr>
+        <w:t xml:space="preserve"> de Luís Barbosa é X e a de Carolina Centeio é Y.</w:t>
+      </w:r>
+    </w:p>
+    <w:p>
+      <w:pPr>
+        <w:rPr>
+          <w:rFonts w:ascii="Times New Roman" w:hAnsi="Times New Roman" w:cs="Times New Roman"/>
+          <w:sz w:val="24"/>
+        </w:rPr>
+      </w:pPr>
+      <w:r>
+        <w:rPr>
+          <w:rFonts w:ascii="Times New Roman" w:hAnsi="Times New Roman" w:cs="Times New Roman"/>
+          <w:sz w:val="24"/>
+        </w:rPr>
+        <w:t xml:space="preserve">O peso relativo deste módulo no </w:t>
+      </w:r>
+      <w:proofErr w:type="spellStart"/>
+      <w:r>
+        <w:rPr>
+          <w:rFonts w:ascii="Times New Roman" w:hAnsi="Times New Roman" w:cs="Times New Roman"/>
+          <w:sz w:val="24"/>
+        </w:rPr>
+        <w:t>projecto</w:t>
+      </w:r>
+      <w:proofErr w:type="spellEnd"/>
+      <w:r>
+        <w:rPr>
+          <w:rFonts w:ascii="Times New Roman" w:hAnsi="Times New Roman" w:cs="Times New Roman"/>
+          <w:sz w:val="24"/>
+        </w:rPr>
+        <w:t xml:space="preserve"> é de 5%.</w:t>
+      </w:r>
+    </w:p>
+    <w:p>
+      <w:pPr>
+        <w:rPr>
+          <w:rFonts w:ascii="Times New Roman" w:hAnsi="Times New Roman" w:cs="Times New Roman"/>
+          <w:sz w:val="24"/>
+        </w:rPr>
+      </w:pPr>
+    </w:p>
+    <w:p>
+      <w:pPr>
+        <w:rPr>
+          <w:rFonts w:ascii="Times New Roman" w:hAnsi="Times New Roman" w:cs="Times New Roman"/>
+          <w:sz w:val="24"/>
+        </w:rPr>
+        <w:sectPr>
+          <w:pgSz w:w="11906" w:h="16838"/>
+          <w:pgMar w:top="1417" w:right="1701" w:bottom="1417" w:left="1701" w:header="708" w:footer="708" w:gutter="0"/>
+          <w:cols w:space="708"/>
+          <w:docGrid w:linePitch="360"/>
+        </w:sectPr>
+      </w:pPr>
+    </w:p>
+    <w:p>
+      <w:pPr>
+        <w:pStyle w:val="Ttulo2"/>
+        <w:jc w:val="center"/>
+        <w:rPr>
+          <w:rFonts w:ascii="Times New Roman" w:hAnsi="Times New Roman" w:cs="Times New Roman"/>
+          <w:b w:val="0"/>
+          <w:color w:val="auto"/>
+          <w:sz w:val="28"/>
+        </w:rPr>
+      </w:pPr>
+      <w:bookmarkStart w:id="24" w:name="_Toc439457881"/>
+      <w:r>
+        <w:rPr>
+          <w:rFonts w:ascii="Times New Roman" w:hAnsi="Times New Roman" w:cs="Times New Roman"/>
+          <w:b w:val="0"/>
+          <w:color w:val="auto"/>
+          <w:sz w:val="28"/>
+        </w:rPr>
+        <w:lastRenderedPageBreak/>
+        <w:t>UART</w:t>
+      </w:r>
+      <w:bookmarkEnd w:id="24"/>
+    </w:p>
+    <w:p>
+      <w:pPr>
+        <w:rPr>
+          <w:rFonts w:ascii="Times New Roman" w:hAnsi="Times New Roman" w:cs="Times New Roman"/>
+          <w:sz w:val="24"/>
+        </w:rPr>
+      </w:pPr>
+    </w:p>
+    <w:p>
+      <w:pPr>
+        <w:rPr>
+          <w:rFonts w:ascii="Times New Roman" w:hAnsi="Times New Roman" w:cs="Times New Roman"/>
+          <w:sz w:val="24"/>
+        </w:rPr>
+        <w:sectPr>
+          <w:pgSz w:w="11906" w:h="16838"/>
+          <w:pgMar w:top="1417" w:right="1701" w:bottom="1417" w:left="1701" w:header="708" w:footer="708" w:gutter="0"/>
+          <w:cols w:space="708"/>
+          <w:docGrid w:linePitch="360"/>
+        </w:sectPr>
+      </w:pPr>
+    </w:p>
+    <w:p>
+      <w:pPr>
+        <w:pStyle w:val="Ttulo2"/>
+        <w:jc w:val="center"/>
+        <w:rPr>
+          <w:rFonts w:ascii="Times New Roman" w:hAnsi="Times New Roman" w:cs="Times New Roman"/>
+          <w:b w:val="0"/>
+          <w:color w:val="auto"/>
+          <w:sz w:val="28"/>
+        </w:rPr>
+      </w:pPr>
+      <w:bookmarkStart w:id="25" w:name="_Toc439457882"/>
+      <w:r>
+        <w:rPr>
+          <w:rFonts w:ascii="Times New Roman" w:hAnsi="Times New Roman" w:cs="Times New Roman"/>
+          <w:b w:val="0"/>
+          <w:color w:val="auto"/>
+          <w:sz w:val="28"/>
+        </w:rPr>
+        <w:lastRenderedPageBreak/>
+        <w:t>Gráfico de chamada de funções</w:t>
+      </w:r>
+      <w:bookmarkEnd w:id="25"/>
+    </w:p>
+    <w:p>
+      <w:pPr>
+        <w:rPr>
+          <w:rFonts w:ascii="Times New Roman" w:hAnsi="Times New Roman" w:cs="Times New Roman"/>
+          <w:sz w:val="24"/>
+        </w:rPr>
+      </w:pPr>
+    </w:p>
+    <w:p>
+      <w:pPr>
+        <w:rPr>
+          <w:rFonts w:ascii="Times New Roman" w:hAnsi="Times New Roman" w:cs="Times New Roman"/>
+          <w:sz w:val="24"/>
+        </w:rPr>
+      </w:pPr>
+    </w:p>
+    <w:p>
+      <w:pPr>
+        <w:rPr>
+          <w:rFonts w:ascii="Times New Roman" w:hAnsi="Times New Roman" w:cs="Times New Roman"/>
+          <w:sz w:val="24"/>
+        </w:rPr>
+        <w:sectPr>
+          <w:pgSz w:w="16838" w:h="11906" w:orient="landscape"/>
+          <w:pgMar w:top="1701" w:right="1417" w:bottom="1701" w:left="1417" w:header="708" w:footer="708" w:gutter="0"/>
+          <w:cols w:space="708"/>
+          <w:docGrid w:linePitch="360"/>
+        </w:sectPr>
+      </w:pPr>
+    </w:p>
+    <w:p>
+      <w:pPr>
+        <w:pStyle w:val="Ttulo1"/>
+        <w:spacing w:before="0" w:after="240" w:line="360" w:lineRule="auto"/>
+        <w:jc w:val="center"/>
+        <w:rPr>
+          <w:rFonts w:ascii="Times New Roman" w:hAnsi="Times New Roman" w:cs="Times New Roman"/>
+          <w:b w:val="0"/>
+          <w:color w:val="auto"/>
+          <w:sz w:val="36"/>
+        </w:rPr>
+      </w:pPr>
+      <w:bookmarkStart w:id="26" w:name="_Toc439457883"/>
+      <w:r>
+        <w:rPr>
+          <w:rFonts w:ascii="Times New Roman" w:hAnsi="Times New Roman" w:cs="Times New Roman"/>
+          <w:b w:val="0"/>
+          <w:color w:val="auto"/>
+          <w:sz w:val="36"/>
+        </w:rPr>
+        <w:lastRenderedPageBreak/>
+        <w:t>Detalhes de implementação</w:t>
+      </w:r>
+      <w:bookmarkEnd w:id="26"/>
+    </w:p>
+    <w:p>
+      <w:pPr>
+        <w:rPr>
+          <w:rFonts w:ascii="Times New Roman" w:hAnsi="Times New Roman" w:cs="Times New Roman"/>
+          <w:sz w:val="24"/>
+        </w:rPr>
+      </w:pPr>
+      <w:r>
+        <w:rPr>
+          <w:rFonts w:ascii="Times New Roman" w:hAnsi="Times New Roman" w:cs="Times New Roman"/>
+          <w:sz w:val="24"/>
+        </w:rPr>
+        <w:t>Para implementar este jogo foram utilizados os conhecimentos já existentes e obtidos ao longo desta unidade curricular. També foi necessário pesquisar diversas outras fontes</w:t>
+      </w:r>
+      <w:r>
+        <w:rPr>
+          <w:rFonts w:ascii="Times New Roman" w:hAnsi="Times New Roman" w:cs="Times New Roman"/>
+          <w:sz w:val="24"/>
+        </w:rPr>
+        <w:t xml:space="preserve"> para implementar alguns </w:t>
+      </w:r>
+      <w:proofErr w:type="spellStart"/>
+      <w:r>
+        <w:rPr>
+          <w:rFonts w:ascii="Times New Roman" w:hAnsi="Times New Roman" w:cs="Times New Roman"/>
+          <w:sz w:val="24"/>
+        </w:rPr>
+        <w:t>labs</w:t>
+      </w:r>
+      <w:proofErr w:type="spellEnd"/>
+      <w:r>
+        <w:rPr>
+          <w:rFonts w:ascii="Times New Roman" w:hAnsi="Times New Roman" w:cs="Times New Roman"/>
+          <w:sz w:val="24"/>
+        </w:rPr>
+        <w:t>, mas principalmente o UART</w:t>
+      </w:r>
+      <w:r>
+        <w:rPr>
+          <w:rFonts w:ascii="Times New Roman" w:hAnsi="Times New Roman" w:cs="Times New Roman"/>
+          <w:sz w:val="24"/>
+        </w:rPr>
+        <w:t xml:space="preserve">. Ao longo do desenvolvimento do </w:t>
+      </w:r>
+      <w:proofErr w:type="spellStart"/>
+      <w:r>
+        <w:rPr>
+          <w:rFonts w:ascii="Times New Roman" w:hAnsi="Times New Roman" w:cs="Times New Roman"/>
+          <w:sz w:val="24"/>
+        </w:rPr>
+        <w:t>projecto</w:t>
+      </w:r>
+      <w:proofErr w:type="spellEnd"/>
+      <w:r>
+        <w:rPr>
+          <w:rFonts w:ascii="Times New Roman" w:hAnsi="Times New Roman" w:cs="Times New Roman"/>
+          <w:sz w:val="24"/>
+        </w:rPr>
+        <w:t xml:space="preserve"> procurou-se estruturar o código por camadas sendo que se calhar </w:t>
+      </w:r>
+      <w:r>
+        <w:rPr>
+          <w:rFonts w:ascii="Times New Roman" w:hAnsi="Times New Roman" w:cs="Times New Roman"/>
+          <w:sz w:val="24"/>
+        </w:rPr>
+        <w:t>até se criaram mais camadas o que as necessárias.</w:t>
+      </w:r>
+      <w:r>
+        <w:rPr>
+          <w:rFonts w:ascii="Times New Roman" w:hAnsi="Times New Roman" w:cs="Times New Roman"/>
+          <w:sz w:val="24"/>
+        </w:rPr>
+        <w:t xml:space="preserve"> Também nos baseamos em programação orientada a </w:t>
+      </w:r>
+      <w:proofErr w:type="spellStart"/>
+      <w:r>
+        <w:rPr>
+          <w:rFonts w:ascii="Times New Roman" w:hAnsi="Times New Roman" w:cs="Times New Roman"/>
+          <w:sz w:val="24"/>
+        </w:rPr>
+        <w:t>objectos</w:t>
+      </w:r>
+      <w:proofErr w:type="spellEnd"/>
+      <w:r>
+        <w:rPr>
+          <w:rFonts w:ascii="Times New Roman" w:hAnsi="Times New Roman" w:cs="Times New Roman"/>
+          <w:sz w:val="24"/>
+        </w:rPr>
+        <w:t xml:space="preserve"> ao criarmos a estrutura de dados “Jogador”</w:t>
+      </w:r>
+      <w:r>
+        <w:rPr>
+          <w:rFonts w:ascii="Times New Roman" w:hAnsi="Times New Roman" w:cs="Times New Roman"/>
+          <w:sz w:val="24"/>
+        </w:rPr>
+        <w:t xml:space="preserve">. Ao nível da placa gráfica trabalhamos num </w:t>
+      </w:r>
+      <w:proofErr w:type="spellStart"/>
+      <w:proofErr w:type="gramStart"/>
+      <w:r>
+        <w:rPr>
+          <w:rFonts w:ascii="Times New Roman" w:hAnsi="Times New Roman" w:cs="Times New Roman"/>
+          <w:sz w:val="24"/>
+        </w:rPr>
+        <w:t>frame</w:t>
+      </w:r>
+      <w:proofErr w:type="spellEnd"/>
+      <w:proofErr w:type="gramEnd"/>
+      <w:r>
+        <w:rPr>
+          <w:rFonts w:ascii="Times New Roman" w:hAnsi="Times New Roman" w:cs="Times New Roman"/>
+          <w:sz w:val="24"/>
+        </w:rPr>
+        <w:t xml:space="preserve"> em memória auxiliar e quando este estiver pronto </w:t>
+      </w:r>
+      <w:r>
+        <w:rPr>
+          <w:rFonts w:ascii="Times New Roman" w:hAnsi="Times New Roman" w:cs="Times New Roman"/>
+          <w:sz w:val="24"/>
+        </w:rPr>
+        <w:t xml:space="preserve">é </w:t>
+      </w:r>
+      <w:r>
+        <w:rPr>
+          <w:rFonts w:ascii="Times New Roman" w:hAnsi="Times New Roman" w:cs="Times New Roman"/>
+          <w:sz w:val="24"/>
+        </w:rPr>
+        <w:t>enviado para a VRAM</w:t>
+      </w:r>
+      <w:r>
+        <w:rPr>
+          <w:rFonts w:ascii="Times New Roman" w:hAnsi="Times New Roman" w:cs="Times New Roman"/>
+          <w:sz w:val="24"/>
+        </w:rPr>
+        <w:t xml:space="preserve">. Foi utilizado código </w:t>
+      </w:r>
+      <w:proofErr w:type="spellStart"/>
+      <w:r>
+        <w:rPr>
+          <w:rFonts w:ascii="Times New Roman" w:hAnsi="Times New Roman" w:cs="Times New Roman"/>
+          <w:sz w:val="24"/>
+        </w:rPr>
+        <w:t>assembly</w:t>
+      </w:r>
+      <w:proofErr w:type="spellEnd"/>
+      <w:r>
+        <w:rPr>
+          <w:rFonts w:ascii="Times New Roman" w:hAnsi="Times New Roman" w:cs="Times New Roman"/>
+          <w:sz w:val="24"/>
+        </w:rPr>
+        <w:t xml:space="preserve"> na implementação do RTC </w:t>
+      </w:r>
+      <w:r>
+        <w:rPr>
+          <w:rFonts w:ascii="Times New Roman" w:hAnsi="Times New Roman" w:cs="Times New Roman"/>
+          <w:color w:val="FF0000"/>
+          <w:sz w:val="24"/>
+        </w:rPr>
+        <w:t xml:space="preserve">(pode-se colocar código </w:t>
+      </w:r>
+      <w:proofErr w:type="spellStart"/>
+      <w:r>
+        <w:rPr>
+          <w:rFonts w:ascii="Times New Roman" w:hAnsi="Times New Roman" w:cs="Times New Roman"/>
+          <w:color w:val="FF0000"/>
+          <w:sz w:val="24"/>
+        </w:rPr>
+        <w:t>assembly</w:t>
+      </w:r>
+      <w:proofErr w:type="spellEnd"/>
+      <w:r>
+        <w:rPr>
+          <w:rFonts w:ascii="Times New Roman" w:hAnsi="Times New Roman" w:cs="Times New Roman"/>
+          <w:color w:val="FF0000"/>
+          <w:sz w:val="24"/>
+        </w:rPr>
+        <w:t xml:space="preserve"> no teclado)</w:t>
+      </w:r>
+      <w:r>
+        <w:rPr>
+          <w:rFonts w:ascii="Times New Roman" w:hAnsi="Times New Roman" w:cs="Times New Roman"/>
+          <w:color w:val="FF0000"/>
+          <w:sz w:val="24"/>
+        </w:rPr>
+        <w:t xml:space="preserve"> falar </w:t>
+      </w:r>
+      <w:proofErr w:type="gramStart"/>
+      <w:r>
+        <w:rPr>
+          <w:rFonts w:ascii="Times New Roman" w:hAnsi="Times New Roman" w:cs="Times New Roman"/>
+          <w:color w:val="FF0000"/>
+          <w:sz w:val="24"/>
+        </w:rPr>
+        <w:t>da UART</w:t>
+      </w:r>
+      <w:proofErr w:type="gramEnd"/>
+      <w:r>
+        <w:rPr>
+          <w:rFonts w:ascii="Times New Roman" w:hAnsi="Times New Roman" w:cs="Times New Roman"/>
+          <w:color w:val="FF0000"/>
+          <w:sz w:val="24"/>
+        </w:rPr>
+        <w:t xml:space="preserve"> e RTC</w:t>
+      </w:r>
+    </w:p>
+    <w:p>
+      <w:pPr>
+        <w:rPr>
+          <w:rFonts w:ascii="Times New Roman" w:hAnsi="Times New Roman" w:cs="Times New Roman"/>
+          <w:color w:val="FF0000"/>
+          <w:sz w:val="24"/>
+        </w:rPr>
+      </w:pPr>
+      <w:r>
+        <w:rPr>
+          <w:rFonts w:ascii="Times New Roman" w:hAnsi="Times New Roman" w:cs="Times New Roman"/>
+          <w:color w:val="FF0000"/>
+          <w:sz w:val="24"/>
+        </w:rPr>
+        <w:t>Código baseado em eventos</w:t>
+      </w:r>
+    </w:p>
+    <w:p>
+      <w:pPr>
+        <w:rPr>
+          <w:rFonts w:ascii="Times New Roman" w:hAnsi="Times New Roman" w:cs="Times New Roman"/>
+          <w:color w:val="FF0000"/>
+          <w:sz w:val="24"/>
+        </w:rPr>
+      </w:pPr>
+      <w:r>
+        <w:rPr>
+          <w:rFonts w:ascii="Times New Roman" w:hAnsi="Times New Roman" w:cs="Times New Roman"/>
+          <w:color w:val="FF0000"/>
+          <w:sz w:val="24"/>
+        </w:rPr>
+        <w:t>Máquinas de estados</w:t>
+      </w:r>
+    </w:p>
+    <w:p>
+      <w:pPr>
+        <w:rPr>
+          <w:rFonts w:ascii="Times New Roman" w:hAnsi="Times New Roman" w:cs="Times New Roman"/>
+          <w:sz w:val="24"/>
+        </w:rPr>
+      </w:pPr>
+    </w:p>
+    <w:p>
+      <w:pPr>
+        <w:rPr>
+          <w:rFonts w:ascii="Times New Roman" w:hAnsi="Times New Roman" w:cs="Times New Roman"/>
+          <w:sz w:val="24"/>
+        </w:rPr>
+        <w:sectPr>
+          <w:pgSz w:w="11906" w:h="16838"/>
+          <w:pgMar w:top="1417" w:right="1701" w:bottom="1417" w:left="1701" w:header="708" w:footer="708" w:gutter="0"/>
+          <w:cols w:space="708"/>
+          <w:docGrid w:linePitch="360"/>
+        </w:sectPr>
+      </w:pPr>
+    </w:p>
+    <w:p>
+      <w:pPr>
+        <w:pStyle w:val="Ttulo1"/>
+        <w:spacing w:before="0" w:after="240" w:line="360" w:lineRule="auto"/>
+        <w:jc w:val="center"/>
+        <w:rPr>
+          <w:rFonts w:ascii="Times New Roman" w:hAnsi="Times New Roman" w:cs="Times New Roman"/>
+          <w:b w:val="0"/>
+          <w:color w:val="auto"/>
+          <w:sz w:val="36"/>
+        </w:rPr>
+      </w:pPr>
+      <w:bookmarkStart w:id="27" w:name="_Toc439457884"/>
+      <w:r>
+        <w:rPr>
+          <w:rFonts w:ascii="Times New Roman" w:hAnsi="Times New Roman" w:cs="Times New Roman"/>
+          <w:b w:val="0"/>
+          <w:color w:val="auto"/>
+          <w:sz w:val="36"/>
+        </w:rPr>
         <w:lastRenderedPageBreak/>
         <w:t>Conclusões</w:t>
       </w:r>
-      <w:bookmarkEnd w:id="5"/>
-    </w:p>
-    <w:p/>
-    <w:p/>
+      <w:bookmarkEnd w:id="27"/>
+    </w:p>
+    <w:p>
+      <w:pPr>
+        <w:rPr>
+          <w:rFonts w:ascii="Times New Roman" w:hAnsi="Times New Roman" w:cs="Times New Roman"/>
+          <w:sz w:val="24"/>
+        </w:rPr>
+      </w:pPr>
+      <w:r>
+        <w:rPr>
+          <w:rFonts w:ascii="Times New Roman" w:hAnsi="Times New Roman" w:cs="Times New Roman"/>
+          <w:sz w:val="24"/>
+        </w:rPr>
+        <w:t xml:space="preserve">Fornecer a estrutura de dados relativa às </w:t>
+      </w:r>
+      <w:r>
+        <w:rPr>
+          <w:rFonts w:ascii="Times New Roman" w:hAnsi="Times New Roman" w:cs="Times New Roman"/>
+          <w:sz w:val="24"/>
+        </w:rPr>
+        <w:t>propriedades</w:t>
+      </w:r>
+      <w:r>
+        <w:rPr>
+          <w:rFonts w:ascii="Times New Roman" w:hAnsi="Times New Roman" w:cs="Times New Roman"/>
+          <w:sz w:val="24"/>
+        </w:rPr>
+        <w:t xml:space="preserve"> da placa gráfica para o LAB5</w:t>
+      </w:r>
+    </w:p>
+    <w:p>
+      <w:pPr>
+        <w:rPr>
+          <w:rFonts w:ascii="Times New Roman" w:hAnsi="Times New Roman" w:cs="Times New Roman"/>
+          <w:color w:val="FF0000"/>
+          <w:sz w:val="24"/>
+        </w:rPr>
+      </w:pPr>
+      <w:r>
+        <w:rPr>
+          <w:rFonts w:ascii="Times New Roman" w:hAnsi="Times New Roman" w:cs="Times New Roman"/>
+          <w:color w:val="FF0000"/>
+          <w:sz w:val="24"/>
+        </w:rPr>
+        <w:t>(Contribuição de cada um para o relatório)</w:t>
+      </w:r>
+    </w:p>
+    <w:p>
+      <w:pPr>
+        <w:rPr>
+          <w:rFonts w:ascii="Times New Roman" w:hAnsi="Times New Roman" w:cs="Times New Roman"/>
+          <w:sz w:val="24"/>
+        </w:rPr>
+      </w:pPr>
+    </w:p>
     <w:sectPr>
       <w:pgSz w:w="11906" w:h="16838"/>
       <w:pgMar w:top="1417" w:right="1701" w:bottom="1417" w:left="1701" w:header="708" w:footer="708" w:gutter="0"/>
@@ -1788,6 +8724,19 @@
       <w:szCs w:val="26"/>
     </w:rPr>
   </w:style>
+  <w:style w:type="paragraph" w:styleId="ndice2">
+    <w:name w:val="toc 2"/>
+    <w:basedOn w:val="Normal"/>
+    <w:next w:val="Normal"/>
+    <w:autoRedefine/>
+    <w:uiPriority w:val="39"/>
+    <w:unhideWhenUsed/>
+    <w:rsid w:val="00104322"/>
+    <w:pPr>
+      <w:spacing w:after="100"/>
+      <w:ind w:left="220"/>
+    </w:pPr>
+  </w:style>
 </w:styles>
 </file>
 
@@ -2079,7 +9028,7 @@
 </file>
 
 <file path=customXml/itemProps1.xml><?xml version="1.0" encoding="utf-8"?>
-<ds:datastoreItem xmlns:ds="http://schemas.openxmlformats.org/officeDocument/2006/customXml" ds:itemID="{A29FCA15-2CE6-4A7F-A47E-A6CB04F44582}">
+<ds:datastoreItem xmlns:ds="http://schemas.openxmlformats.org/officeDocument/2006/customXml" ds:itemID="{D89A637E-453C-473B-B9D7-DB5FB3BDA4F1}">
   <ds:schemaRefs>
     <ds:schemaRef ds:uri="http://schemas.openxmlformats.org/officeDocument/2006/bibliography"/>
   </ds:schemaRefs>

--- a/Relatorio.docx
+++ b/Relatorio.docx
@@ -4,2048 +4,384 @@
   <w:body>
     <w:p>
       <w:pPr>
-        <w:pStyle w:val="Ttulo1"/>
-        <w:spacing w:before="0" w:after="240" w:line="360" w:lineRule="auto"/>
+        <w:rPr>
+          <w:rFonts w:ascii="Times New Roman" w:hAnsi="Times New Roman" w:cs="Times New Roman"/>
+          <w:sz w:val="24"/>
+        </w:rPr>
+      </w:pPr>
+      <w:r>
+        <w:rPr>
+          <w:rFonts w:ascii="Times New Roman" w:hAnsi="Times New Roman" w:cs="Times New Roman"/>
+          <w:sz w:val="24"/>
+        </w:rPr>
+        <w:drawing>
+          <wp:anchor distT="0" distB="0" distL="114300" distR="114300" simplePos="0" relativeHeight="251659264" behindDoc="1" locked="0" layoutInCell="1" allowOverlap="1">
+            <wp:simplePos x="0" y="0"/>
+            <wp:positionH relativeFrom="margin">
+              <wp:posOffset>-403860</wp:posOffset>
+            </wp:positionH>
+            <wp:positionV relativeFrom="paragraph">
+              <wp:posOffset>-4445</wp:posOffset>
+            </wp:positionV>
+            <wp:extent cx="2990850" cy="1038225"/>
+            <wp:effectExtent l="0" t="0" r="0" b="0"/>
+            <wp:wrapTight wrapText="bothSides">
+              <wp:wrapPolygon edited="0">
+                <wp:start x="0" y="0"/>
+                <wp:lineTo x="0" y="21031"/>
+                <wp:lineTo x="21462" y="21031"/>
+                <wp:lineTo x="21462" y="0"/>
+                <wp:lineTo x="0" y="0"/>
+              </wp:wrapPolygon>
+            </wp:wrapTight>
+            <wp:docPr id="5" name="Picture 5" descr="\\192.168.50.233\redirection\up201404293\Desktop\logótipo com cores oficiais.tif"/>
+            <wp:cNvGraphicFramePr>
+              <a:graphicFrameLocks xmlns:a="http://schemas.openxmlformats.org/drawingml/2006/main" noChangeAspect="1"/>
+            </wp:cNvGraphicFramePr>
+            <a:graphic xmlns:a="http://schemas.openxmlformats.org/drawingml/2006/main">
+              <a:graphicData uri="http://schemas.openxmlformats.org/drawingml/2006/picture">
+                <pic:pic xmlns:pic="http://schemas.openxmlformats.org/drawingml/2006/picture">
+                  <pic:nvPicPr>
+                    <pic:cNvPr id="0" name="Picture 7" descr="\\192.168.50.233\redirection\up201404293\Desktop\logótipo com cores oficiais.tif"/>
+                    <pic:cNvPicPr>
+                      <a:picLocks noChangeAspect="1" noChangeArrowheads="1"/>
+                    </pic:cNvPicPr>
+                  </pic:nvPicPr>
+                  <pic:blipFill>
+                    <a:blip r:embed="rId6" cstate="print">
+                      <a:extLst>
+                        <a:ext uri="{28A0092B-C50C-407E-A947-70E740481C1C}">
+                          <a14:useLocalDpi xmlns="" xmlns:wpc="http://schemas.microsoft.com/office/word/2010/wordprocessingCanvas" xmlns:mc="http://schemas.openxmlformats.org/markup-compatibility/2006" xmlns:o="urn:schemas-microsoft-com:office:office" xmlns:v="urn:schemas-microsoft-com:vml" xmlns:wp14="http://schemas.microsoft.com/office/word/2010/wordprocessingDrawing" xmlns:w10="urn:schemas-microsoft-com:office:word" xmlns:w="http://schemas.openxmlformats.org/wordprocessingml/2006/main" xmlns:w14="http://schemas.microsoft.com/office/word/2010/wordml" xmlns:wpg="http://schemas.microsoft.com/office/word/2010/wordprocessingGroup" xmlns:wpi="http://schemas.microsoft.com/office/word/2010/wordprocessingInk" xmlns:wps="http://schemas.microsoft.com/office/word/2010/wordprocessingShape" xmlns:a14="http://schemas.microsoft.com/office/drawing/2010/main" val="0"/>
+                        </a:ext>
+                      </a:extLst>
+                    </a:blip>
+                    <a:srcRect/>
+                    <a:stretch>
+                      <a:fillRect/>
+                    </a:stretch>
+                  </pic:blipFill>
+                  <pic:spPr bwMode="auto">
+                    <a:xfrm>
+                      <a:off x="0" y="0"/>
+                      <a:ext cx="2990850" cy="1036955"/>
+                    </a:xfrm>
+                    <a:prstGeom prst="rect">
+                      <a:avLst/>
+                    </a:prstGeom>
+                    <a:noFill/>
+                    <a:ln>
+                      <a:noFill/>
+                    </a:ln>
+                  </pic:spPr>
+                </pic:pic>
+              </a:graphicData>
+            </a:graphic>
+          </wp:anchor>
+        </w:drawing>
+      </w:r>
+    </w:p>
+    <w:p>
+      <w:pPr>
+        <w:rPr>
+          <w:rFonts w:ascii="Times New Roman" w:hAnsi="Times New Roman" w:cs="Times New Roman"/>
+          <w:sz w:val="24"/>
+        </w:rPr>
+      </w:pPr>
+    </w:p>
+    <w:p>
+      <w:pPr>
+        <w:rPr>
+          <w:rFonts w:ascii="Times New Roman" w:hAnsi="Times New Roman" w:cs="Times New Roman"/>
+          <w:sz w:val="24"/>
+        </w:rPr>
+      </w:pPr>
+    </w:p>
+    <w:p>
+      <w:pPr>
+        <w:rPr>
+          <w:rFonts w:ascii="Times New Roman" w:hAnsi="Times New Roman" w:cs="Times New Roman"/>
+          <w:sz w:val="24"/>
+        </w:rPr>
+      </w:pPr>
+    </w:p>
+    <w:p>
+      <w:pPr>
+        <w:rPr>
+          <w:rFonts w:ascii="Times New Roman" w:hAnsi="Times New Roman" w:cs="Times New Roman"/>
+          <w:sz w:val="24"/>
+        </w:rPr>
+      </w:pPr>
+    </w:p>
+    <w:p>
+      <w:pPr>
+        <w:rPr>
+          <w:rFonts w:ascii="Times New Roman" w:hAnsi="Times New Roman" w:cs="Times New Roman"/>
+          <w:sz w:val="24"/>
+        </w:rPr>
+      </w:pPr>
+    </w:p>
+    <w:p>
+      <w:pPr>
+        <w:rPr>
+          <w:rFonts w:ascii="Times New Roman" w:hAnsi="Times New Roman" w:cs="Times New Roman"/>
+          <w:sz w:val="24"/>
+        </w:rPr>
+      </w:pPr>
+    </w:p>
+    <w:p>
+      <w:pPr>
+        <w:rPr>
+          <w:rFonts w:ascii="Times New Roman" w:hAnsi="Times New Roman" w:cs="Times New Roman"/>
+          <w:sz w:val="24"/>
+        </w:rPr>
+      </w:pPr>
+    </w:p>
+    <w:p>
+      <w:pPr>
+        <w:spacing w:before="480" w:after="480"/>
         <w:jc w:val="center"/>
         <w:rPr>
           <w:rFonts w:ascii="Times New Roman" w:hAnsi="Times New Roman" w:cs="Times New Roman"/>
-          <w:b w:val="0"/>
-          <w:color w:val="auto"/>
-          <w:sz w:val="36"/>
-        </w:rPr>
-      </w:pPr>
-      <w:bookmarkStart w:id="0" w:name="_Toc439457857"/>
-      <w:r>
-        <w:rPr>
-          <w:rFonts w:ascii="Times New Roman" w:hAnsi="Times New Roman" w:cs="Times New Roman"/>
-          <w:b w:val="0"/>
-          <w:color w:val="auto"/>
-          <w:sz w:val="36"/>
-        </w:rPr>
-        <w:t>Índice</w:t>
-      </w:r>
-      <w:bookmarkEnd w:id="0"/>
-    </w:p>
-    <w:p>
-      <w:pPr>
-        <w:pStyle w:val="ndice1"/>
-        <w:tabs>
-          <w:tab w:val="right" w:leader="dot" w:pos="8494"/>
-        </w:tabs>
-        <w:rPr>
-          <w:rFonts w:eastAsiaTheme="minorEastAsia"/>
-          <w:noProof/>
-          <w:lang w:eastAsia="pt-PT"/>
-        </w:rPr>
-      </w:pPr>
-      <w:r>
-        <w:fldChar w:fldCharType="begin"/>
-      </w:r>
-      <w:r>
-        <w:instrText xml:space="preserve"> TOC \o "1-3" \h \z \u </w:instrText>
-      </w:r>
-      <w:r>
-        <w:fldChar w:fldCharType="separate"/>
-      </w:r>
-      <w:hyperlink w:anchor="_Toc439457857" w:history="1">
-        <w:r>
-          <w:rPr>
-            <w:rStyle w:val="Hiperligao"/>
-            <w:rFonts w:ascii="Times New Roman" w:hAnsi="Times New Roman" w:cs="Times New Roman"/>
-            <w:noProof/>
-          </w:rPr>
-          <w:t>Índice</w:t>
-        </w:r>
-        <w:r>
-          <w:rPr>
-            <w:noProof/>
-            <w:webHidden/>
-          </w:rPr>
-          <w:tab/>
-        </w:r>
-        <w:r>
-          <w:rPr>
-            <w:noProof/>
-            <w:webHidden/>
-          </w:rPr>
-          <w:fldChar w:fldCharType="begin"/>
-        </w:r>
-        <w:r>
-          <w:rPr>
-            <w:noProof/>
-            <w:webHidden/>
-          </w:rPr>
-          <w:instrText xml:space="preserve"> PAGEREF _Toc439457857 \h </w:instrText>
-        </w:r>
-        <w:r>
-          <w:rPr>
-            <w:noProof/>
-            <w:webHidden/>
-          </w:rPr>
-        </w:r>
-        <w:r>
-          <w:rPr>
-            <w:noProof/>
-            <w:webHidden/>
-          </w:rPr>
-          <w:fldChar w:fldCharType="separate"/>
-        </w:r>
-        <w:r>
-          <w:rPr>
-            <w:noProof/>
-            <w:webHidden/>
-          </w:rPr>
-          <w:t>1</w:t>
-        </w:r>
-        <w:r>
-          <w:rPr>
-            <w:noProof/>
-            <w:webHidden/>
-          </w:rPr>
-          <w:fldChar w:fldCharType="end"/>
-        </w:r>
-      </w:hyperlink>
-    </w:p>
-    <w:p>
-      <w:pPr>
-        <w:pStyle w:val="ndice1"/>
-        <w:tabs>
-          <w:tab w:val="right" w:leader="dot" w:pos="8494"/>
-        </w:tabs>
-        <w:rPr>
-          <w:rFonts w:eastAsiaTheme="minorEastAsia"/>
-          <w:noProof/>
-          <w:lang w:eastAsia="pt-PT"/>
-        </w:rPr>
-      </w:pPr>
-      <w:hyperlink w:anchor="_Toc439457858" w:history="1">
-        <w:r>
-          <w:rPr>
-            <w:rStyle w:val="Hiperligao"/>
-            <w:rFonts w:ascii="Times New Roman" w:hAnsi="Times New Roman" w:cs="Times New Roman"/>
-            <w:noProof/>
-          </w:rPr>
-          <w:t>Instruções de utilização</w:t>
-        </w:r>
-        <w:r>
-          <w:rPr>
-            <w:noProof/>
-            <w:webHidden/>
-          </w:rPr>
-          <w:tab/>
-        </w:r>
-        <w:r>
-          <w:rPr>
-            <w:noProof/>
-            <w:webHidden/>
-          </w:rPr>
-          <w:fldChar w:fldCharType="begin"/>
-        </w:r>
-        <w:r>
-          <w:rPr>
-            <w:noProof/>
-            <w:webHidden/>
-          </w:rPr>
-          <w:instrText xml:space="preserve"> PAGEREF _Toc439457858 \h </w:instrText>
-        </w:r>
-        <w:r>
-          <w:rPr>
-            <w:noProof/>
-            <w:webHidden/>
-          </w:rPr>
-        </w:r>
-        <w:r>
-          <w:rPr>
-            <w:noProof/>
-            <w:webHidden/>
-          </w:rPr>
-          <w:fldChar w:fldCharType="separate"/>
-        </w:r>
-        <w:r>
-          <w:rPr>
-            <w:noProof/>
-            <w:webHidden/>
-          </w:rPr>
-          <w:t>2</w:t>
-        </w:r>
-        <w:r>
-          <w:rPr>
-            <w:noProof/>
-            <w:webHidden/>
-          </w:rPr>
-          <w:fldChar w:fldCharType="end"/>
-        </w:r>
-      </w:hyperlink>
-    </w:p>
-    <w:p>
-      <w:pPr>
-        <w:pStyle w:val="ndice1"/>
-        <w:tabs>
-          <w:tab w:val="right" w:leader="dot" w:pos="8494"/>
-        </w:tabs>
-        <w:rPr>
-          <w:rFonts w:eastAsiaTheme="minorEastAsia"/>
-          <w:noProof/>
-          <w:lang w:eastAsia="pt-PT"/>
-        </w:rPr>
-      </w:pPr>
-      <w:hyperlink w:anchor="_Toc439457859" w:history="1">
-        <w:r>
-          <w:rPr>
-            <w:rStyle w:val="Hiperligao"/>
-            <w:rFonts w:ascii="Times New Roman" w:hAnsi="Times New Roman" w:cs="Times New Roman"/>
-            <w:noProof/>
-          </w:rPr>
-          <w:t>Estado do projecto</w:t>
-        </w:r>
-        <w:r>
-          <w:rPr>
-            <w:noProof/>
-            <w:webHidden/>
-          </w:rPr>
-          <w:tab/>
-        </w:r>
-        <w:r>
-          <w:rPr>
-            <w:noProof/>
-            <w:webHidden/>
-          </w:rPr>
-          <w:fldChar w:fldCharType="begin"/>
-        </w:r>
-        <w:r>
-          <w:rPr>
-            <w:noProof/>
-            <w:webHidden/>
-          </w:rPr>
-          <w:instrText xml:space="preserve"> PAGEREF _Toc439457859 \h </w:instrText>
-        </w:r>
-        <w:r>
-          <w:rPr>
-            <w:noProof/>
-            <w:webHidden/>
-          </w:rPr>
-        </w:r>
-        <w:r>
-          <w:rPr>
-            <w:noProof/>
-            <w:webHidden/>
-          </w:rPr>
-          <w:fldChar w:fldCharType="separate"/>
-        </w:r>
-        <w:r>
-          <w:rPr>
-            <w:noProof/>
-            <w:webHidden/>
-          </w:rPr>
-          <w:t>3</w:t>
-        </w:r>
-        <w:r>
-          <w:rPr>
-            <w:noProof/>
-            <w:webHidden/>
-          </w:rPr>
-          <w:fldChar w:fldCharType="end"/>
-        </w:r>
-      </w:hyperlink>
-    </w:p>
-    <w:p>
-      <w:pPr>
-        <w:pStyle w:val="ndice2"/>
-        <w:tabs>
-          <w:tab w:val="right" w:leader="dot" w:pos="8494"/>
-        </w:tabs>
-        <w:rPr>
-          <w:rFonts w:eastAsiaTheme="minorEastAsia"/>
-          <w:noProof/>
-          <w:lang w:eastAsia="pt-PT"/>
-        </w:rPr>
-      </w:pPr>
-      <w:hyperlink w:anchor="_Toc439457860" w:history="1">
-        <w:r>
-          <w:rPr>
-            <w:rStyle w:val="Hiperligao"/>
-            <w:rFonts w:ascii="Times New Roman" w:hAnsi="Times New Roman" w:cs="Times New Roman"/>
-            <w:noProof/>
-          </w:rPr>
-          <w:t>Timer</w:t>
-        </w:r>
-        <w:r>
-          <w:rPr>
-            <w:noProof/>
-            <w:webHidden/>
-          </w:rPr>
-          <w:tab/>
-        </w:r>
-        <w:r>
-          <w:rPr>
-            <w:noProof/>
-            <w:webHidden/>
-          </w:rPr>
-          <w:fldChar w:fldCharType="begin"/>
-        </w:r>
-        <w:r>
-          <w:rPr>
-            <w:noProof/>
-            <w:webHidden/>
-          </w:rPr>
-          <w:instrText xml:space="preserve"> PAGEREF _Toc439457860 \h </w:instrText>
-        </w:r>
-        <w:r>
-          <w:rPr>
-            <w:noProof/>
-            <w:webHidden/>
-          </w:rPr>
-        </w:r>
-        <w:r>
-          <w:rPr>
-            <w:noProof/>
-            <w:webHidden/>
-          </w:rPr>
-          <w:fldChar w:fldCharType="separate"/>
-        </w:r>
-        <w:r>
-          <w:rPr>
-            <w:noProof/>
-            <w:webHidden/>
-          </w:rPr>
-          <w:t>4</w:t>
-        </w:r>
-        <w:r>
-          <w:rPr>
-            <w:noProof/>
-            <w:webHidden/>
-          </w:rPr>
-          <w:fldChar w:fldCharType="end"/>
-        </w:r>
-      </w:hyperlink>
-    </w:p>
-    <w:p>
-      <w:pPr>
-        <w:pStyle w:val="ndice2"/>
-        <w:tabs>
-          <w:tab w:val="right" w:leader="dot" w:pos="8494"/>
-        </w:tabs>
-        <w:rPr>
-          <w:rFonts w:eastAsiaTheme="minorEastAsia"/>
-          <w:noProof/>
-          <w:lang w:eastAsia="pt-PT"/>
-        </w:rPr>
-      </w:pPr>
-      <w:hyperlink w:anchor="_Toc439457861" w:history="1">
-        <w:r>
-          <w:rPr>
-            <w:rStyle w:val="Hiperligao"/>
-            <w:rFonts w:ascii="Times New Roman" w:hAnsi="Times New Roman" w:cs="Times New Roman"/>
-            <w:noProof/>
-          </w:rPr>
-          <w:t>Teclado</w:t>
-        </w:r>
-        <w:r>
-          <w:rPr>
-            <w:noProof/>
-            <w:webHidden/>
-          </w:rPr>
-          <w:tab/>
-        </w:r>
-        <w:r>
-          <w:rPr>
-            <w:noProof/>
-            <w:webHidden/>
-          </w:rPr>
-          <w:fldChar w:fldCharType="begin"/>
-        </w:r>
-        <w:r>
-          <w:rPr>
-            <w:noProof/>
-            <w:webHidden/>
-          </w:rPr>
-          <w:instrText xml:space="preserve"> PAGEREF _Toc439457861 \h </w:instrText>
-        </w:r>
-        <w:r>
-          <w:rPr>
-            <w:noProof/>
-            <w:webHidden/>
-          </w:rPr>
-        </w:r>
-        <w:r>
-          <w:rPr>
-            <w:noProof/>
-            <w:webHidden/>
-          </w:rPr>
-          <w:fldChar w:fldCharType="separate"/>
-        </w:r>
-        <w:r>
-          <w:rPr>
-            <w:noProof/>
-            <w:webHidden/>
-          </w:rPr>
-          <w:t>5</w:t>
-        </w:r>
-        <w:r>
-          <w:rPr>
-            <w:noProof/>
-            <w:webHidden/>
-          </w:rPr>
-          <w:fldChar w:fldCharType="end"/>
-        </w:r>
-      </w:hyperlink>
-    </w:p>
-    <w:p>
-      <w:pPr>
-        <w:pStyle w:val="ndice2"/>
-        <w:tabs>
-          <w:tab w:val="right" w:leader="dot" w:pos="8494"/>
-        </w:tabs>
-        <w:rPr>
-          <w:rFonts w:eastAsiaTheme="minorEastAsia"/>
-          <w:noProof/>
-          <w:lang w:eastAsia="pt-PT"/>
-        </w:rPr>
-      </w:pPr>
-      <w:hyperlink w:anchor="_Toc439457862" w:history="1">
-        <w:r>
-          <w:rPr>
-            <w:rStyle w:val="Hiperligao"/>
-            <w:rFonts w:ascii="Times New Roman" w:hAnsi="Times New Roman" w:cs="Times New Roman"/>
-            <w:noProof/>
-          </w:rPr>
-          <w:t>Rato</w:t>
-        </w:r>
-        <w:r>
-          <w:rPr>
-            <w:noProof/>
-            <w:webHidden/>
-          </w:rPr>
-          <w:tab/>
-        </w:r>
-        <w:r>
-          <w:rPr>
-            <w:noProof/>
-            <w:webHidden/>
-          </w:rPr>
-          <w:fldChar w:fldCharType="begin"/>
-        </w:r>
-        <w:r>
-          <w:rPr>
-            <w:noProof/>
-            <w:webHidden/>
-          </w:rPr>
-          <w:instrText xml:space="preserve"> PAGEREF _Toc439457862 \h </w:instrText>
-        </w:r>
-        <w:r>
-          <w:rPr>
-            <w:noProof/>
-            <w:webHidden/>
-          </w:rPr>
-        </w:r>
-        <w:r>
-          <w:rPr>
-            <w:noProof/>
-            <w:webHidden/>
-          </w:rPr>
-          <w:fldChar w:fldCharType="separate"/>
-        </w:r>
-        <w:r>
-          <w:rPr>
-            <w:noProof/>
-            <w:webHidden/>
-          </w:rPr>
-          <w:t>6</w:t>
-        </w:r>
-        <w:r>
-          <w:rPr>
-            <w:noProof/>
-            <w:webHidden/>
-          </w:rPr>
-          <w:fldChar w:fldCharType="end"/>
-        </w:r>
-      </w:hyperlink>
-    </w:p>
-    <w:p>
-      <w:pPr>
-        <w:pStyle w:val="ndice2"/>
-        <w:tabs>
-          <w:tab w:val="right" w:leader="dot" w:pos="8494"/>
-        </w:tabs>
-        <w:rPr>
-          <w:rFonts w:eastAsiaTheme="minorEastAsia"/>
-          <w:noProof/>
-          <w:lang w:eastAsia="pt-PT"/>
-        </w:rPr>
-      </w:pPr>
-      <w:hyperlink w:anchor="_Toc439457863" w:history="1">
-        <w:r>
-          <w:rPr>
-            <w:rStyle w:val="Hiperligao"/>
-            <w:rFonts w:ascii="Times New Roman" w:hAnsi="Times New Roman" w:cs="Times New Roman"/>
-            <w:noProof/>
-          </w:rPr>
-          <w:t>Placa gráfica</w:t>
-        </w:r>
-        <w:r>
-          <w:rPr>
-            <w:noProof/>
-            <w:webHidden/>
-          </w:rPr>
-          <w:tab/>
-        </w:r>
-        <w:r>
-          <w:rPr>
-            <w:noProof/>
-            <w:webHidden/>
-          </w:rPr>
-          <w:fldChar w:fldCharType="begin"/>
-        </w:r>
-        <w:r>
-          <w:rPr>
-            <w:noProof/>
-            <w:webHidden/>
-          </w:rPr>
-          <w:instrText xml:space="preserve"> PAGEREF _Toc439457863 \h </w:instrText>
-        </w:r>
-        <w:r>
-          <w:rPr>
-            <w:noProof/>
-            <w:webHidden/>
-          </w:rPr>
-        </w:r>
-        <w:r>
-          <w:rPr>
-            <w:noProof/>
-            <w:webHidden/>
-          </w:rPr>
-          <w:fldChar w:fldCharType="separate"/>
-        </w:r>
-        <w:r>
-          <w:rPr>
-            <w:noProof/>
-            <w:webHidden/>
-          </w:rPr>
-          <w:t>7</w:t>
-        </w:r>
-        <w:r>
-          <w:rPr>
-            <w:noProof/>
-            <w:webHidden/>
-          </w:rPr>
-          <w:fldChar w:fldCharType="end"/>
-        </w:r>
-      </w:hyperlink>
-    </w:p>
-    <w:p>
-      <w:pPr>
-        <w:pStyle w:val="ndice2"/>
-        <w:tabs>
-          <w:tab w:val="right" w:leader="dot" w:pos="8494"/>
-        </w:tabs>
-        <w:rPr>
-          <w:rFonts w:eastAsiaTheme="minorEastAsia"/>
-          <w:noProof/>
-          <w:lang w:eastAsia="pt-PT"/>
-        </w:rPr>
-      </w:pPr>
-      <w:hyperlink w:anchor="_Toc439457864" w:history="1">
-        <w:r>
-          <w:rPr>
-            <w:rStyle w:val="Hiperligao"/>
-            <w:rFonts w:ascii="Times New Roman" w:hAnsi="Times New Roman" w:cs="Times New Roman"/>
-            <w:noProof/>
-          </w:rPr>
-          <w:t>RTC</w:t>
-        </w:r>
-        <w:r>
-          <w:rPr>
-            <w:noProof/>
-            <w:webHidden/>
-          </w:rPr>
-          <w:tab/>
-        </w:r>
-        <w:r>
-          <w:rPr>
-            <w:noProof/>
-            <w:webHidden/>
-          </w:rPr>
-          <w:fldChar w:fldCharType="begin"/>
-        </w:r>
-        <w:r>
-          <w:rPr>
-            <w:noProof/>
-            <w:webHidden/>
-          </w:rPr>
-          <w:instrText xml:space="preserve"> PAGEREF _Toc439457864 \h </w:instrText>
-        </w:r>
-        <w:r>
-          <w:rPr>
-            <w:noProof/>
-            <w:webHidden/>
-          </w:rPr>
-        </w:r>
-        <w:r>
-          <w:rPr>
-            <w:noProof/>
-            <w:webHidden/>
-          </w:rPr>
-          <w:fldChar w:fldCharType="separate"/>
-        </w:r>
-        <w:r>
-          <w:rPr>
-            <w:noProof/>
-            <w:webHidden/>
-          </w:rPr>
-          <w:t>8</w:t>
-        </w:r>
-        <w:r>
-          <w:rPr>
-            <w:noProof/>
-            <w:webHidden/>
-          </w:rPr>
-          <w:fldChar w:fldCharType="end"/>
-        </w:r>
-      </w:hyperlink>
-    </w:p>
-    <w:p>
-      <w:pPr>
-        <w:pStyle w:val="ndice2"/>
-        <w:tabs>
-          <w:tab w:val="right" w:leader="dot" w:pos="8494"/>
-        </w:tabs>
-        <w:rPr>
-          <w:rFonts w:eastAsiaTheme="minorEastAsia"/>
-          <w:noProof/>
-          <w:lang w:eastAsia="pt-PT"/>
-        </w:rPr>
-      </w:pPr>
-      <w:hyperlink w:anchor="_Toc439457865" w:history="1">
-        <w:r>
-          <w:rPr>
-            <w:rStyle w:val="Hiperligao"/>
-            <w:rFonts w:ascii="Times New Roman" w:hAnsi="Times New Roman" w:cs="Times New Roman"/>
-            <w:noProof/>
-          </w:rPr>
-          <w:t>UART</w:t>
-        </w:r>
-        <w:r>
-          <w:rPr>
-            <w:noProof/>
-            <w:webHidden/>
-          </w:rPr>
-          <w:tab/>
-        </w:r>
-        <w:r>
-          <w:rPr>
-            <w:noProof/>
-            <w:webHidden/>
-          </w:rPr>
-          <w:fldChar w:fldCharType="begin"/>
-        </w:r>
-        <w:r>
-          <w:rPr>
-            <w:noProof/>
-            <w:webHidden/>
-          </w:rPr>
-          <w:instrText xml:space="preserve"> PAGEREF _Toc439457865 \h </w:instrText>
-        </w:r>
-        <w:r>
-          <w:rPr>
-            <w:noProof/>
-            <w:webHidden/>
-          </w:rPr>
-        </w:r>
-        <w:r>
-          <w:rPr>
-            <w:noProof/>
-            <w:webHidden/>
-          </w:rPr>
-          <w:fldChar w:fldCharType="separate"/>
-        </w:r>
-        <w:r>
-          <w:rPr>
-            <w:noProof/>
-            <w:webHidden/>
-          </w:rPr>
-          <w:t>9</w:t>
-        </w:r>
-        <w:r>
-          <w:rPr>
-            <w:noProof/>
-            <w:webHidden/>
-          </w:rPr>
-          <w:fldChar w:fldCharType="end"/>
-        </w:r>
-      </w:hyperlink>
-    </w:p>
-    <w:p>
-      <w:pPr>
-        <w:pStyle w:val="ndice1"/>
-        <w:tabs>
-          <w:tab w:val="right" w:leader="dot" w:pos="8494"/>
-        </w:tabs>
-        <w:rPr>
-          <w:rFonts w:eastAsiaTheme="minorEastAsia"/>
-          <w:noProof/>
-          <w:lang w:eastAsia="pt-PT"/>
-        </w:rPr>
-      </w:pPr>
-      <w:hyperlink w:anchor="_Toc439457866" w:history="1">
-        <w:r>
-          <w:rPr>
-            <w:rStyle w:val="Hiperligao"/>
-            <w:rFonts w:ascii="Times New Roman" w:hAnsi="Times New Roman" w:cs="Times New Roman"/>
-            <w:noProof/>
-          </w:rPr>
-          <w:t>Organização/estrutura do código</w:t>
-        </w:r>
-        <w:r>
-          <w:rPr>
-            <w:noProof/>
-            <w:webHidden/>
-          </w:rPr>
-          <w:tab/>
-        </w:r>
-        <w:r>
-          <w:rPr>
-            <w:noProof/>
-            <w:webHidden/>
-          </w:rPr>
-          <w:fldChar w:fldCharType="begin"/>
-        </w:r>
-        <w:r>
-          <w:rPr>
-            <w:noProof/>
-            <w:webHidden/>
-          </w:rPr>
-          <w:instrText xml:space="preserve"> PAGEREF _Toc439457866 \h </w:instrText>
-        </w:r>
-        <w:r>
-          <w:rPr>
-            <w:noProof/>
-            <w:webHidden/>
-          </w:rPr>
-        </w:r>
-        <w:r>
-          <w:rPr>
-            <w:noProof/>
-            <w:webHidden/>
-          </w:rPr>
-          <w:fldChar w:fldCharType="separate"/>
-        </w:r>
-        <w:r>
-          <w:rPr>
-            <w:noProof/>
-            <w:webHidden/>
-          </w:rPr>
-          <w:t>10</w:t>
-        </w:r>
-        <w:r>
-          <w:rPr>
-            <w:noProof/>
-            <w:webHidden/>
-          </w:rPr>
-          <w:fldChar w:fldCharType="end"/>
-        </w:r>
-      </w:hyperlink>
-    </w:p>
-    <w:p>
-      <w:pPr>
-        <w:pStyle w:val="ndice2"/>
-        <w:tabs>
-          <w:tab w:val="right" w:leader="dot" w:pos="8494"/>
-        </w:tabs>
-        <w:rPr>
-          <w:rFonts w:eastAsiaTheme="minorEastAsia"/>
-          <w:noProof/>
-          <w:lang w:eastAsia="pt-PT"/>
-        </w:rPr>
-      </w:pPr>
-      <w:hyperlink w:anchor="_Toc439457867" w:history="1">
-        <w:r>
-          <w:rPr>
-            <w:rStyle w:val="Hiperligao"/>
-            <w:rFonts w:ascii="Times New Roman" w:hAnsi="Times New Roman" w:cs="Times New Roman"/>
-            <w:noProof/>
-          </w:rPr>
-          <w:t>Game</w:t>
-        </w:r>
-        <w:r>
-          <w:rPr>
-            <w:noProof/>
-            <w:webHidden/>
-          </w:rPr>
-          <w:tab/>
-        </w:r>
-        <w:r>
-          <w:rPr>
-            <w:noProof/>
-            <w:webHidden/>
-          </w:rPr>
-          <w:fldChar w:fldCharType="begin"/>
-        </w:r>
-        <w:r>
-          <w:rPr>
-            <w:noProof/>
-            <w:webHidden/>
-          </w:rPr>
-          <w:instrText xml:space="preserve"> PAGEREF _Toc439457867 \h </w:instrText>
-        </w:r>
-        <w:r>
-          <w:rPr>
-            <w:noProof/>
-            <w:webHidden/>
-          </w:rPr>
-        </w:r>
-        <w:r>
-          <w:rPr>
-            <w:noProof/>
-            <w:webHidden/>
-          </w:rPr>
-          <w:fldChar w:fldCharType="separate"/>
-        </w:r>
-        <w:r>
-          <w:rPr>
-            <w:noProof/>
-            <w:webHidden/>
-          </w:rPr>
-          <w:t>11</w:t>
-        </w:r>
-        <w:r>
-          <w:rPr>
-            <w:noProof/>
-            <w:webHidden/>
-          </w:rPr>
-          <w:fldChar w:fldCharType="end"/>
-        </w:r>
-      </w:hyperlink>
-    </w:p>
-    <w:p>
-      <w:pPr>
-        <w:pStyle w:val="ndice2"/>
-        <w:tabs>
-          <w:tab w:val="right" w:leader="dot" w:pos="8494"/>
-        </w:tabs>
-        <w:rPr>
-          <w:rFonts w:eastAsiaTheme="minorEastAsia"/>
-          <w:noProof/>
-          <w:lang w:eastAsia="pt-PT"/>
-        </w:rPr>
-      </w:pPr>
-      <w:hyperlink w:anchor="_Toc439457868" w:history="1">
-        <w:r>
-          <w:rPr>
-            <w:rStyle w:val="Hiperligao"/>
-            <w:rFonts w:ascii="Times New Roman" w:hAnsi="Times New Roman" w:cs="Times New Roman"/>
-            <w:noProof/>
-          </w:rPr>
-          <w:t>Graphics</w:t>
-        </w:r>
-        <w:r>
-          <w:rPr>
-            <w:noProof/>
-            <w:webHidden/>
-          </w:rPr>
-          <w:tab/>
-        </w:r>
-        <w:r>
-          <w:rPr>
-            <w:noProof/>
-            <w:webHidden/>
-          </w:rPr>
-          <w:fldChar w:fldCharType="begin"/>
-        </w:r>
-        <w:r>
-          <w:rPr>
-            <w:noProof/>
-            <w:webHidden/>
-          </w:rPr>
-          <w:instrText xml:space="preserve"> PAGEREF _Toc439457868 \h </w:instrText>
-        </w:r>
-        <w:r>
-          <w:rPr>
-            <w:noProof/>
-            <w:webHidden/>
-          </w:rPr>
-        </w:r>
-        <w:r>
-          <w:rPr>
-            <w:noProof/>
-            <w:webHidden/>
-          </w:rPr>
-          <w:fldChar w:fldCharType="separate"/>
-        </w:r>
-        <w:r>
-          <w:rPr>
-            <w:noProof/>
-            <w:webHidden/>
-          </w:rPr>
-          <w:t>12</w:t>
-        </w:r>
-        <w:r>
-          <w:rPr>
-            <w:noProof/>
-            <w:webHidden/>
-          </w:rPr>
-          <w:fldChar w:fldCharType="end"/>
-        </w:r>
-      </w:hyperlink>
-    </w:p>
-    <w:p>
-      <w:pPr>
-        <w:pStyle w:val="ndice2"/>
-        <w:tabs>
-          <w:tab w:val="right" w:leader="dot" w:pos="8494"/>
-        </w:tabs>
-        <w:rPr>
-          <w:rFonts w:eastAsiaTheme="minorEastAsia"/>
-          <w:noProof/>
-          <w:lang w:eastAsia="pt-PT"/>
-        </w:rPr>
-      </w:pPr>
-      <w:hyperlink w:anchor="_Toc439457869" w:history="1">
-        <w:r>
-          <w:rPr>
-            <w:rStyle w:val="Hiperligao"/>
-            <w:rFonts w:ascii="Times New Roman" w:hAnsi="Times New Roman" w:cs="Times New Roman"/>
-            <w:noProof/>
-          </w:rPr>
-          <w:t>Graphics_vbe</w:t>
-        </w:r>
-        <w:r>
-          <w:rPr>
-            <w:noProof/>
-            <w:webHidden/>
-          </w:rPr>
-          <w:tab/>
-        </w:r>
-        <w:r>
-          <w:rPr>
-            <w:noProof/>
-            <w:webHidden/>
-          </w:rPr>
-          <w:fldChar w:fldCharType="begin"/>
-        </w:r>
-        <w:r>
-          <w:rPr>
-            <w:noProof/>
-            <w:webHidden/>
-          </w:rPr>
-          <w:instrText xml:space="preserve"> PAGEREF _Toc439457869 \h </w:instrText>
-        </w:r>
-        <w:r>
-          <w:rPr>
-            <w:noProof/>
-            <w:webHidden/>
-          </w:rPr>
-        </w:r>
-        <w:r>
-          <w:rPr>
-            <w:noProof/>
-            <w:webHidden/>
-          </w:rPr>
-          <w:fldChar w:fldCharType="separate"/>
-        </w:r>
-        <w:r>
-          <w:rPr>
-            <w:noProof/>
-            <w:webHidden/>
-          </w:rPr>
-          <w:t>13</w:t>
-        </w:r>
-        <w:r>
-          <w:rPr>
-            <w:noProof/>
-            <w:webHidden/>
-          </w:rPr>
-          <w:fldChar w:fldCharType="end"/>
-        </w:r>
-      </w:hyperlink>
-    </w:p>
-    <w:p>
-      <w:pPr>
-        <w:pStyle w:val="ndice2"/>
-        <w:tabs>
-          <w:tab w:val="right" w:leader="dot" w:pos="8494"/>
-        </w:tabs>
-        <w:rPr>
-          <w:rFonts w:eastAsiaTheme="minorEastAsia"/>
-          <w:noProof/>
-          <w:lang w:eastAsia="pt-PT"/>
-        </w:rPr>
-      </w:pPr>
-      <w:hyperlink w:anchor="_Toc439457870" w:history="1">
-        <w:r>
-          <w:rPr>
-            <w:rStyle w:val="Hiperligao"/>
-            <w:rFonts w:ascii="Times New Roman" w:hAnsi="Times New Roman" w:cs="Times New Roman"/>
-            <w:noProof/>
-          </w:rPr>
-          <w:t>Graphics_video_gr</w:t>
-        </w:r>
-        <w:r>
-          <w:rPr>
-            <w:noProof/>
-            <w:webHidden/>
-          </w:rPr>
-          <w:tab/>
-        </w:r>
-        <w:r>
-          <w:rPr>
-            <w:noProof/>
-            <w:webHidden/>
-          </w:rPr>
-          <w:fldChar w:fldCharType="begin"/>
-        </w:r>
-        <w:r>
-          <w:rPr>
-            <w:noProof/>
-            <w:webHidden/>
-          </w:rPr>
-          <w:instrText xml:space="preserve"> PAGEREF _Toc439457870 \h </w:instrText>
-        </w:r>
-        <w:r>
-          <w:rPr>
-            <w:noProof/>
-            <w:webHidden/>
-          </w:rPr>
-        </w:r>
-        <w:r>
-          <w:rPr>
-            <w:noProof/>
-            <w:webHidden/>
-          </w:rPr>
-          <w:fldChar w:fldCharType="separate"/>
-        </w:r>
-        <w:r>
-          <w:rPr>
-            <w:noProof/>
-            <w:webHidden/>
-          </w:rPr>
-          <w:t>14</w:t>
-        </w:r>
-        <w:r>
-          <w:rPr>
-            <w:noProof/>
-            <w:webHidden/>
-          </w:rPr>
-          <w:fldChar w:fldCharType="end"/>
-        </w:r>
-      </w:hyperlink>
-    </w:p>
-    <w:p>
-      <w:pPr>
-        <w:pStyle w:val="ndice2"/>
-        <w:tabs>
-          <w:tab w:val="right" w:leader="dot" w:pos="8494"/>
-        </w:tabs>
-        <w:rPr>
-          <w:rFonts w:eastAsiaTheme="minorEastAsia"/>
-          <w:noProof/>
-          <w:lang w:eastAsia="pt-PT"/>
-        </w:rPr>
-      </w:pPr>
-      <w:hyperlink w:anchor="_Toc439457871" w:history="1">
-        <w:r>
-          <w:rPr>
-            <w:rStyle w:val="Hiperligao"/>
-            <w:rFonts w:ascii="Times New Roman" w:hAnsi="Times New Roman" w:cs="Times New Roman"/>
-            <w:noProof/>
-          </w:rPr>
-          <w:t>KBD</w:t>
-        </w:r>
-        <w:r>
-          <w:rPr>
-            <w:noProof/>
-            <w:webHidden/>
-          </w:rPr>
-          <w:tab/>
-        </w:r>
-        <w:r>
-          <w:rPr>
-            <w:noProof/>
-            <w:webHidden/>
-          </w:rPr>
-          <w:fldChar w:fldCharType="begin"/>
-        </w:r>
-        <w:r>
-          <w:rPr>
-            <w:noProof/>
-            <w:webHidden/>
-          </w:rPr>
-          <w:instrText xml:space="preserve"> PAGEREF _Toc439457871 \h </w:instrText>
-        </w:r>
-        <w:r>
-          <w:rPr>
-            <w:noProof/>
-            <w:webHidden/>
-          </w:rPr>
-        </w:r>
-        <w:r>
-          <w:rPr>
-            <w:noProof/>
-            <w:webHidden/>
-          </w:rPr>
-          <w:fldChar w:fldCharType="separate"/>
-        </w:r>
-        <w:r>
-          <w:rPr>
-            <w:noProof/>
-            <w:webHidden/>
-          </w:rPr>
-          <w:t>15</w:t>
-        </w:r>
-        <w:r>
-          <w:rPr>
-            <w:noProof/>
-            <w:webHidden/>
-          </w:rPr>
-          <w:fldChar w:fldCharType="end"/>
-        </w:r>
-      </w:hyperlink>
-    </w:p>
-    <w:p>
-      <w:pPr>
-        <w:pStyle w:val="ndice2"/>
-        <w:tabs>
-          <w:tab w:val="right" w:leader="dot" w:pos="8494"/>
-        </w:tabs>
-        <w:rPr>
-          <w:rFonts w:eastAsiaTheme="minorEastAsia"/>
-          <w:noProof/>
-          <w:lang w:eastAsia="pt-PT"/>
-        </w:rPr>
-      </w:pPr>
-      <w:hyperlink w:anchor="_Toc439457872" w:history="1">
-        <w:r>
-          <w:rPr>
-            <w:rStyle w:val="Hiperligao"/>
-            <w:rFonts w:ascii="Times New Roman" w:hAnsi="Times New Roman" w:cs="Times New Roman"/>
-            <w:noProof/>
-          </w:rPr>
-          <w:t>Logger</w:t>
-        </w:r>
-        <w:r>
-          <w:rPr>
-            <w:noProof/>
-            <w:webHidden/>
-          </w:rPr>
-          <w:tab/>
-        </w:r>
-        <w:r>
-          <w:rPr>
-            <w:noProof/>
-            <w:webHidden/>
-          </w:rPr>
-          <w:fldChar w:fldCharType="begin"/>
-        </w:r>
-        <w:r>
-          <w:rPr>
-            <w:noProof/>
-            <w:webHidden/>
-          </w:rPr>
-          <w:instrText xml:space="preserve"> PAGEREF _Toc439457872 \h </w:instrText>
-        </w:r>
-        <w:r>
-          <w:rPr>
-            <w:noProof/>
-            <w:webHidden/>
-          </w:rPr>
-        </w:r>
-        <w:r>
-          <w:rPr>
-            <w:noProof/>
-            <w:webHidden/>
-          </w:rPr>
-          <w:fldChar w:fldCharType="separate"/>
-        </w:r>
-        <w:r>
-          <w:rPr>
-            <w:noProof/>
-            <w:webHidden/>
-          </w:rPr>
-          <w:t>16</w:t>
-        </w:r>
-        <w:r>
-          <w:rPr>
-            <w:noProof/>
-            <w:webHidden/>
-          </w:rPr>
-          <w:fldChar w:fldCharType="end"/>
-        </w:r>
-      </w:hyperlink>
-    </w:p>
-    <w:p>
-      <w:pPr>
-        <w:pStyle w:val="ndice2"/>
-        <w:tabs>
-          <w:tab w:val="right" w:leader="dot" w:pos="8494"/>
-        </w:tabs>
-        <w:rPr>
-          <w:rFonts w:eastAsiaTheme="minorEastAsia"/>
-          <w:noProof/>
-          <w:lang w:eastAsia="pt-PT"/>
-        </w:rPr>
-      </w:pPr>
-      <w:hyperlink w:anchor="_Toc439457873" w:history="1">
-        <w:r>
-          <w:rPr>
-            <w:rStyle w:val="Hiperligao"/>
-            <w:rFonts w:ascii="Times New Roman" w:hAnsi="Times New Roman" w:cs="Times New Roman"/>
-            <w:noProof/>
-          </w:rPr>
-          <w:t>Main</w:t>
-        </w:r>
-        <w:r>
-          <w:rPr>
-            <w:noProof/>
-            <w:webHidden/>
-          </w:rPr>
-          <w:tab/>
-        </w:r>
-        <w:r>
-          <w:rPr>
-            <w:noProof/>
-            <w:webHidden/>
-          </w:rPr>
-          <w:fldChar w:fldCharType="begin"/>
-        </w:r>
-        <w:r>
-          <w:rPr>
-            <w:noProof/>
-            <w:webHidden/>
-          </w:rPr>
-          <w:instrText xml:space="preserve"> PAGEREF _Toc439457873 \h </w:instrText>
-        </w:r>
-        <w:r>
-          <w:rPr>
-            <w:noProof/>
-            <w:webHidden/>
-          </w:rPr>
-        </w:r>
-        <w:r>
-          <w:rPr>
-            <w:noProof/>
-            <w:webHidden/>
-          </w:rPr>
-          <w:fldChar w:fldCharType="separate"/>
-        </w:r>
-        <w:r>
-          <w:rPr>
-            <w:noProof/>
-            <w:webHidden/>
-          </w:rPr>
-          <w:t>17</w:t>
-        </w:r>
-        <w:r>
-          <w:rPr>
-            <w:noProof/>
-            <w:webHidden/>
-          </w:rPr>
-          <w:fldChar w:fldCharType="end"/>
-        </w:r>
-      </w:hyperlink>
-    </w:p>
-    <w:p>
-      <w:pPr>
-        <w:pStyle w:val="ndice2"/>
-        <w:tabs>
-          <w:tab w:val="right" w:leader="dot" w:pos="8494"/>
-        </w:tabs>
-        <w:rPr>
-          <w:rFonts w:eastAsiaTheme="minorEastAsia"/>
-          <w:noProof/>
-          <w:lang w:eastAsia="pt-PT"/>
-        </w:rPr>
-      </w:pPr>
-      <w:hyperlink w:anchor="_Toc439457874" w:history="1">
-        <w:r>
-          <w:rPr>
-            <w:rStyle w:val="Hiperligao"/>
-            <w:rFonts w:ascii="Times New Roman" w:hAnsi="Times New Roman" w:cs="Times New Roman"/>
-            <w:noProof/>
-          </w:rPr>
-          <w:t>Menu</w:t>
-        </w:r>
-        <w:r>
-          <w:rPr>
-            <w:noProof/>
-            <w:webHidden/>
-          </w:rPr>
-          <w:tab/>
-        </w:r>
-        <w:r>
-          <w:rPr>
-            <w:noProof/>
-            <w:webHidden/>
-          </w:rPr>
-          <w:fldChar w:fldCharType="begin"/>
-        </w:r>
-        <w:r>
-          <w:rPr>
-            <w:noProof/>
-            <w:webHidden/>
-          </w:rPr>
-          <w:instrText xml:space="preserve"> PAGEREF _Toc439457874 \h </w:instrText>
-        </w:r>
-        <w:r>
-          <w:rPr>
-            <w:noProof/>
-            <w:webHidden/>
-          </w:rPr>
-        </w:r>
-        <w:r>
-          <w:rPr>
-            <w:noProof/>
-            <w:webHidden/>
-          </w:rPr>
-          <w:fldChar w:fldCharType="separate"/>
-        </w:r>
-        <w:r>
-          <w:rPr>
-            <w:noProof/>
-            <w:webHidden/>
-          </w:rPr>
-          <w:t>18</w:t>
-        </w:r>
-        <w:r>
-          <w:rPr>
-            <w:noProof/>
-            <w:webHidden/>
-          </w:rPr>
-          <w:fldChar w:fldCharType="end"/>
-        </w:r>
-      </w:hyperlink>
-    </w:p>
-    <w:p>
-      <w:pPr>
-        <w:pStyle w:val="ndice2"/>
-        <w:tabs>
-          <w:tab w:val="right" w:leader="dot" w:pos="8494"/>
-        </w:tabs>
-        <w:rPr>
-          <w:rFonts w:eastAsiaTheme="minorEastAsia"/>
-          <w:noProof/>
-          <w:lang w:eastAsia="pt-PT"/>
-        </w:rPr>
-      </w:pPr>
-      <w:hyperlink w:anchor="_Toc439457875" w:history="1">
-        <w:r>
-          <w:rPr>
-            <w:rStyle w:val="Hiperligao"/>
-            <w:rFonts w:ascii="Times New Roman" w:hAnsi="Times New Roman" w:cs="Times New Roman"/>
-            <w:noProof/>
-          </w:rPr>
-          <w:t>Mouse</w:t>
-        </w:r>
-        <w:r>
-          <w:rPr>
-            <w:noProof/>
-            <w:webHidden/>
-          </w:rPr>
-          <w:tab/>
-        </w:r>
-        <w:r>
-          <w:rPr>
-            <w:noProof/>
-            <w:webHidden/>
-          </w:rPr>
-          <w:fldChar w:fldCharType="begin"/>
-        </w:r>
-        <w:r>
-          <w:rPr>
-            <w:noProof/>
-            <w:webHidden/>
-          </w:rPr>
-          <w:instrText xml:space="preserve"> PAGEREF _Toc439457875 \h </w:instrText>
-        </w:r>
-        <w:r>
-          <w:rPr>
-            <w:noProof/>
-            <w:webHidden/>
-          </w:rPr>
-        </w:r>
-        <w:r>
-          <w:rPr>
-            <w:noProof/>
-            <w:webHidden/>
-          </w:rPr>
-          <w:fldChar w:fldCharType="separate"/>
-        </w:r>
-        <w:r>
-          <w:rPr>
-            <w:noProof/>
-            <w:webHidden/>
-          </w:rPr>
-          <w:t>19</w:t>
-        </w:r>
-        <w:r>
-          <w:rPr>
-            <w:noProof/>
-            <w:webHidden/>
-          </w:rPr>
-          <w:fldChar w:fldCharType="end"/>
-        </w:r>
-      </w:hyperlink>
-    </w:p>
-    <w:p>
-      <w:pPr>
-        <w:pStyle w:val="ndice2"/>
-        <w:tabs>
-          <w:tab w:val="right" w:leader="dot" w:pos="8494"/>
-        </w:tabs>
-        <w:rPr>
-          <w:rFonts w:eastAsiaTheme="minorEastAsia"/>
-          <w:noProof/>
-          <w:lang w:eastAsia="pt-PT"/>
-        </w:rPr>
-      </w:pPr>
-      <w:hyperlink w:anchor="_Toc439457876" w:history="1">
-        <w:r>
-          <w:rPr>
-            <w:rStyle w:val="Hiperligao"/>
-            <w:rFonts w:ascii="Times New Roman" w:hAnsi="Times New Roman" w:cs="Times New Roman"/>
-            <w:noProof/>
-          </w:rPr>
-          <w:t>Player</w:t>
-        </w:r>
-        <w:r>
-          <w:rPr>
-            <w:noProof/>
-            <w:webHidden/>
-          </w:rPr>
-          <w:tab/>
-        </w:r>
-        <w:r>
-          <w:rPr>
-            <w:noProof/>
-            <w:webHidden/>
-          </w:rPr>
-          <w:fldChar w:fldCharType="begin"/>
-        </w:r>
-        <w:r>
-          <w:rPr>
-            <w:noProof/>
-            <w:webHidden/>
-          </w:rPr>
-          <w:instrText xml:space="preserve"> PAGEREF _Toc439457876 \h </w:instrText>
-        </w:r>
-        <w:r>
-          <w:rPr>
-            <w:noProof/>
-            <w:webHidden/>
-          </w:rPr>
-        </w:r>
-        <w:r>
-          <w:rPr>
-            <w:noProof/>
-            <w:webHidden/>
-          </w:rPr>
-          <w:fldChar w:fldCharType="separate"/>
-        </w:r>
-        <w:r>
-          <w:rPr>
-            <w:noProof/>
-            <w:webHidden/>
-          </w:rPr>
-          <w:t>20</w:t>
-        </w:r>
-        <w:r>
-          <w:rPr>
-            <w:noProof/>
-            <w:webHidden/>
-          </w:rPr>
-          <w:fldChar w:fldCharType="end"/>
-        </w:r>
-      </w:hyperlink>
-    </w:p>
-    <w:p>
-      <w:pPr>
-        <w:pStyle w:val="ndice2"/>
-        <w:tabs>
-          <w:tab w:val="right" w:leader="dot" w:pos="8494"/>
-        </w:tabs>
-        <w:rPr>
-          <w:rFonts w:eastAsiaTheme="minorEastAsia"/>
-          <w:noProof/>
-          <w:lang w:eastAsia="pt-PT"/>
-        </w:rPr>
-      </w:pPr>
-      <w:hyperlink w:anchor="_Toc439457877" w:history="1">
-        <w:r>
-          <w:rPr>
-            <w:rStyle w:val="Hiperligao"/>
-            <w:rFonts w:ascii="Times New Roman" w:hAnsi="Times New Roman" w:cs="Times New Roman"/>
-            <w:noProof/>
-          </w:rPr>
-          <w:t>Read_xpm</w:t>
-        </w:r>
-        <w:r>
-          <w:rPr>
-            <w:noProof/>
-            <w:webHidden/>
-          </w:rPr>
-          <w:tab/>
-        </w:r>
-        <w:r>
-          <w:rPr>
-            <w:noProof/>
-            <w:webHidden/>
-          </w:rPr>
-          <w:fldChar w:fldCharType="begin"/>
-        </w:r>
-        <w:r>
-          <w:rPr>
-            <w:noProof/>
-            <w:webHidden/>
-          </w:rPr>
-          <w:instrText xml:space="preserve"> PAGEREF _Toc439457877 \h </w:instrText>
-        </w:r>
-        <w:r>
-          <w:rPr>
-            <w:noProof/>
-            <w:webHidden/>
-          </w:rPr>
-        </w:r>
-        <w:r>
-          <w:rPr>
-            <w:noProof/>
-            <w:webHidden/>
-          </w:rPr>
-          <w:fldChar w:fldCharType="separate"/>
-        </w:r>
-        <w:r>
-          <w:rPr>
-            <w:noProof/>
-            <w:webHidden/>
-          </w:rPr>
-          <w:t>21</w:t>
-        </w:r>
-        <w:r>
-          <w:rPr>
-            <w:noProof/>
-            <w:webHidden/>
-          </w:rPr>
-          <w:fldChar w:fldCharType="end"/>
-        </w:r>
-      </w:hyperlink>
-    </w:p>
-    <w:p>
-      <w:pPr>
-        <w:pStyle w:val="ndice2"/>
-        <w:tabs>
-          <w:tab w:val="right" w:leader="dot" w:pos="8494"/>
-        </w:tabs>
-        <w:rPr>
-          <w:rFonts w:eastAsiaTheme="minorEastAsia"/>
-          <w:noProof/>
-          <w:lang w:eastAsia="pt-PT"/>
-        </w:rPr>
-      </w:pPr>
-      <w:hyperlink w:anchor="_Toc439457878" w:history="1">
-        <w:r>
-          <w:rPr>
-            <w:rStyle w:val="Hiperligao"/>
-            <w:rFonts w:ascii="Times New Roman" w:hAnsi="Times New Roman" w:cs="Times New Roman"/>
-            <w:noProof/>
-          </w:rPr>
-          <w:t>RTC</w:t>
-        </w:r>
-        <w:r>
-          <w:rPr>
-            <w:noProof/>
-            <w:webHidden/>
-          </w:rPr>
-          <w:tab/>
-        </w:r>
-        <w:r>
-          <w:rPr>
-            <w:noProof/>
-            <w:webHidden/>
-          </w:rPr>
-          <w:fldChar w:fldCharType="begin"/>
-        </w:r>
-        <w:r>
-          <w:rPr>
-            <w:noProof/>
-            <w:webHidden/>
-          </w:rPr>
-          <w:instrText xml:space="preserve"> PAGEREF _Toc439457878 \h </w:instrText>
-        </w:r>
-        <w:r>
-          <w:rPr>
-            <w:noProof/>
-            <w:webHidden/>
-          </w:rPr>
-        </w:r>
-        <w:r>
-          <w:rPr>
-            <w:noProof/>
-            <w:webHidden/>
-          </w:rPr>
-          <w:fldChar w:fldCharType="separate"/>
-        </w:r>
-        <w:r>
-          <w:rPr>
-            <w:noProof/>
-            <w:webHidden/>
-          </w:rPr>
-          <w:t>22</w:t>
-        </w:r>
-        <w:r>
-          <w:rPr>
-            <w:noProof/>
-            <w:webHidden/>
-          </w:rPr>
-          <w:fldChar w:fldCharType="end"/>
-        </w:r>
-      </w:hyperlink>
-    </w:p>
-    <w:p>
-      <w:pPr>
-        <w:pStyle w:val="ndice2"/>
-        <w:tabs>
-          <w:tab w:val="right" w:leader="dot" w:pos="8494"/>
-        </w:tabs>
-        <w:rPr>
-          <w:rFonts w:eastAsiaTheme="minorEastAsia"/>
-          <w:noProof/>
-          <w:lang w:eastAsia="pt-PT"/>
-        </w:rPr>
-      </w:pPr>
-      <w:hyperlink w:anchor="_Toc439457879" w:history="1">
-        <w:r>
-          <w:rPr>
-            <w:rStyle w:val="Hiperligao"/>
-            <w:rFonts w:ascii="Times New Roman" w:hAnsi="Times New Roman" w:cs="Times New Roman"/>
-            <w:noProof/>
-          </w:rPr>
-          <w:t>Sprite</w:t>
-        </w:r>
-        <w:r>
-          <w:rPr>
-            <w:noProof/>
-            <w:webHidden/>
-          </w:rPr>
-          <w:tab/>
-        </w:r>
-        <w:r>
-          <w:rPr>
-            <w:noProof/>
-            <w:webHidden/>
-          </w:rPr>
-          <w:fldChar w:fldCharType="begin"/>
-        </w:r>
-        <w:r>
-          <w:rPr>
-            <w:noProof/>
-            <w:webHidden/>
-          </w:rPr>
-          <w:instrText xml:space="preserve"> PAGEREF _Toc439457879 \h </w:instrText>
-        </w:r>
-        <w:r>
-          <w:rPr>
-            <w:noProof/>
-            <w:webHidden/>
-          </w:rPr>
-        </w:r>
-        <w:r>
-          <w:rPr>
-            <w:noProof/>
-            <w:webHidden/>
-          </w:rPr>
-          <w:fldChar w:fldCharType="separate"/>
-        </w:r>
-        <w:r>
-          <w:rPr>
-            <w:noProof/>
-            <w:webHidden/>
-          </w:rPr>
-          <w:t>23</w:t>
-        </w:r>
-        <w:r>
-          <w:rPr>
-            <w:noProof/>
-            <w:webHidden/>
-          </w:rPr>
-          <w:fldChar w:fldCharType="end"/>
-        </w:r>
-      </w:hyperlink>
-    </w:p>
-    <w:p>
-      <w:pPr>
-        <w:pStyle w:val="ndice2"/>
-        <w:tabs>
-          <w:tab w:val="right" w:leader="dot" w:pos="8494"/>
-        </w:tabs>
-        <w:rPr>
-          <w:rFonts w:eastAsiaTheme="minorEastAsia"/>
-          <w:noProof/>
-          <w:lang w:eastAsia="pt-PT"/>
-        </w:rPr>
-      </w:pPr>
-      <w:hyperlink w:anchor="_Toc439457880" w:history="1">
-        <w:r>
-          <w:rPr>
-            <w:rStyle w:val="Hiperligao"/>
-            <w:rFonts w:ascii="Times New Roman" w:hAnsi="Times New Roman" w:cs="Times New Roman"/>
-            <w:noProof/>
-          </w:rPr>
-          <w:t>Timer</w:t>
-        </w:r>
-        <w:r>
-          <w:rPr>
-            <w:noProof/>
-            <w:webHidden/>
-          </w:rPr>
-          <w:tab/>
-        </w:r>
-        <w:r>
-          <w:rPr>
-            <w:noProof/>
-            <w:webHidden/>
-          </w:rPr>
-          <w:fldChar w:fldCharType="begin"/>
-        </w:r>
-        <w:r>
-          <w:rPr>
-            <w:noProof/>
-            <w:webHidden/>
-          </w:rPr>
-          <w:instrText xml:space="preserve"> PAGEREF _Toc439457880 \h </w:instrText>
-        </w:r>
-        <w:r>
-          <w:rPr>
-            <w:noProof/>
-            <w:webHidden/>
-          </w:rPr>
-        </w:r>
-        <w:r>
-          <w:rPr>
-            <w:noProof/>
-            <w:webHidden/>
-          </w:rPr>
-          <w:fldChar w:fldCharType="separate"/>
-        </w:r>
-        <w:r>
-          <w:rPr>
-            <w:noProof/>
-            <w:webHidden/>
-          </w:rPr>
-          <w:t>24</w:t>
-        </w:r>
-        <w:r>
-          <w:rPr>
-            <w:noProof/>
-            <w:webHidden/>
-          </w:rPr>
-          <w:fldChar w:fldCharType="end"/>
-        </w:r>
-      </w:hyperlink>
-    </w:p>
-    <w:p>
-      <w:pPr>
-        <w:pStyle w:val="ndice2"/>
-        <w:tabs>
-          <w:tab w:val="right" w:leader="dot" w:pos="8494"/>
-        </w:tabs>
-        <w:rPr>
-          <w:rFonts w:eastAsiaTheme="minorEastAsia"/>
-          <w:noProof/>
-          <w:lang w:eastAsia="pt-PT"/>
-        </w:rPr>
-      </w:pPr>
-      <w:hyperlink w:anchor="_Toc439457881" w:history="1">
-        <w:r>
-          <w:rPr>
-            <w:rStyle w:val="Hiperligao"/>
-            <w:rFonts w:ascii="Times New Roman" w:hAnsi="Times New Roman" w:cs="Times New Roman"/>
-            <w:noProof/>
-          </w:rPr>
-          <w:t>UART</w:t>
-        </w:r>
-        <w:r>
-          <w:rPr>
-            <w:noProof/>
-            <w:webHidden/>
-          </w:rPr>
-          <w:tab/>
-        </w:r>
-        <w:r>
-          <w:rPr>
-            <w:noProof/>
-            <w:webHidden/>
-          </w:rPr>
-          <w:fldChar w:fldCharType="begin"/>
-        </w:r>
-        <w:r>
-          <w:rPr>
-            <w:noProof/>
-            <w:webHidden/>
-          </w:rPr>
-          <w:instrText xml:space="preserve"> PAGEREF _Toc439457881 \h </w:instrText>
-        </w:r>
-        <w:r>
-          <w:rPr>
-            <w:noProof/>
-            <w:webHidden/>
-          </w:rPr>
-        </w:r>
-        <w:r>
-          <w:rPr>
-            <w:noProof/>
-            <w:webHidden/>
-          </w:rPr>
-          <w:fldChar w:fldCharType="separate"/>
-        </w:r>
-        <w:r>
-          <w:rPr>
-            <w:noProof/>
-            <w:webHidden/>
-          </w:rPr>
-          <w:t>25</w:t>
-        </w:r>
-        <w:r>
-          <w:rPr>
-            <w:noProof/>
-            <w:webHidden/>
-          </w:rPr>
-          <w:fldChar w:fldCharType="end"/>
-        </w:r>
-      </w:hyperlink>
-    </w:p>
-    <w:p>
-      <w:pPr>
-        <w:pStyle w:val="ndice2"/>
-        <w:tabs>
-          <w:tab w:val="right" w:leader="dot" w:pos="8494"/>
-        </w:tabs>
-        <w:rPr>
-          <w:rFonts w:eastAsiaTheme="minorEastAsia"/>
-          <w:noProof/>
-          <w:lang w:eastAsia="pt-PT"/>
-        </w:rPr>
-      </w:pPr>
-      <w:hyperlink w:anchor="_Toc439457882" w:history="1">
-        <w:r>
-          <w:rPr>
-            <w:rStyle w:val="Hiperligao"/>
-            <w:rFonts w:ascii="Times New Roman" w:hAnsi="Times New Roman" w:cs="Times New Roman"/>
-            <w:noProof/>
-          </w:rPr>
-          <w:t>Gráfico de chamada de funções</w:t>
-        </w:r>
-        <w:r>
-          <w:rPr>
-            <w:noProof/>
-            <w:webHidden/>
-          </w:rPr>
-          <w:tab/>
-        </w:r>
-        <w:r>
-          <w:rPr>
-            <w:noProof/>
-            <w:webHidden/>
-          </w:rPr>
-          <w:fldChar w:fldCharType="begin"/>
-        </w:r>
-        <w:r>
-          <w:rPr>
-            <w:noProof/>
-            <w:webHidden/>
-          </w:rPr>
-          <w:instrText xml:space="preserve"> PAGEREF _Toc439457882 \h </w:instrText>
-        </w:r>
-        <w:r>
-          <w:rPr>
-            <w:noProof/>
-            <w:webHidden/>
-          </w:rPr>
-        </w:r>
-        <w:r>
-          <w:rPr>
-            <w:noProof/>
-            <w:webHidden/>
-          </w:rPr>
-          <w:fldChar w:fldCharType="separate"/>
-        </w:r>
-        <w:r>
-          <w:rPr>
-            <w:noProof/>
-            <w:webHidden/>
-          </w:rPr>
-          <w:t>26</w:t>
-        </w:r>
-        <w:r>
-          <w:rPr>
-            <w:noProof/>
-            <w:webHidden/>
-          </w:rPr>
-          <w:fldChar w:fldCharType="end"/>
-        </w:r>
-      </w:hyperlink>
-    </w:p>
-    <w:p>
-      <w:pPr>
-        <w:pStyle w:val="ndice1"/>
-        <w:tabs>
-          <w:tab w:val="right" w:leader="dot" w:pos="8494"/>
-        </w:tabs>
-        <w:rPr>
-          <w:rFonts w:eastAsiaTheme="minorEastAsia"/>
-          <w:noProof/>
-          <w:lang w:eastAsia="pt-PT"/>
-        </w:rPr>
-      </w:pPr>
-      <w:hyperlink w:anchor="_Toc439457883" w:history="1">
-        <w:r>
-          <w:rPr>
-            <w:rStyle w:val="Hiperligao"/>
-            <w:rFonts w:ascii="Times New Roman" w:hAnsi="Times New Roman" w:cs="Times New Roman"/>
-            <w:noProof/>
-          </w:rPr>
-          <w:t>Detalhes de implementação</w:t>
-        </w:r>
-        <w:r>
-          <w:rPr>
-            <w:noProof/>
-            <w:webHidden/>
-          </w:rPr>
-          <w:tab/>
-        </w:r>
-        <w:r>
-          <w:rPr>
-            <w:noProof/>
-            <w:webHidden/>
-          </w:rPr>
-          <w:fldChar w:fldCharType="begin"/>
-        </w:r>
-        <w:r>
-          <w:rPr>
-            <w:noProof/>
-            <w:webHidden/>
-          </w:rPr>
-          <w:instrText xml:space="preserve"> PAGEREF _Toc439457883 \h </w:instrText>
-        </w:r>
-        <w:r>
-          <w:rPr>
-            <w:noProof/>
-            <w:webHidden/>
-          </w:rPr>
-        </w:r>
-        <w:r>
-          <w:rPr>
-            <w:noProof/>
-            <w:webHidden/>
-          </w:rPr>
-          <w:fldChar w:fldCharType="separate"/>
-        </w:r>
-        <w:r>
-          <w:rPr>
-            <w:noProof/>
-            <w:webHidden/>
-          </w:rPr>
-          <w:t>27</w:t>
-        </w:r>
-        <w:r>
-          <w:rPr>
-            <w:noProof/>
-            <w:webHidden/>
-          </w:rPr>
-          <w:fldChar w:fldCharType="end"/>
-        </w:r>
-      </w:hyperlink>
-    </w:p>
-    <w:p>
-      <w:pPr>
-        <w:pStyle w:val="ndice1"/>
-        <w:tabs>
-          <w:tab w:val="right" w:leader="dot" w:pos="8494"/>
-        </w:tabs>
-        <w:rPr>
-          <w:rFonts w:eastAsiaTheme="minorEastAsia"/>
-          <w:noProof/>
-          <w:lang w:eastAsia="pt-PT"/>
-        </w:rPr>
-      </w:pPr>
-      <w:hyperlink w:anchor="_Toc439457884" w:history="1">
-        <w:r>
-          <w:rPr>
-            <w:rStyle w:val="Hiperligao"/>
-            <w:rFonts w:ascii="Times New Roman" w:hAnsi="Times New Roman" w:cs="Times New Roman"/>
-            <w:noProof/>
-          </w:rPr>
-          <w:t>Conc</w:t>
-        </w:r>
-        <w:r>
-          <w:rPr>
-            <w:rStyle w:val="Hiperligao"/>
-            <w:rFonts w:ascii="Times New Roman" w:hAnsi="Times New Roman" w:cs="Times New Roman"/>
-            <w:noProof/>
-          </w:rPr>
-          <w:t>l</w:t>
-        </w:r>
-        <w:r>
-          <w:rPr>
-            <w:rStyle w:val="Hiperligao"/>
-            <w:rFonts w:ascii="Times New Roman" w:hAnsi="Times New Roman" w:cs="Times New Roman"/>
-            <w:noProof/>
-          </w:rPr>
-          <w:t>usões</w:t>
-        </w:r>
-        <w:r>
-          <w:rPr>
-            <w:noProof/>
-            <w:webHidden/>
-          </w:rPr>
-          <w:tab/>
-        </w:r>
-        <w:r>
-          <w:rPr>
-            <w:noProof/>
-            <w:webHidden/>
-          </w:rPr>
-          <w:fldChar w:fldCharType="begin"/>
-        </w:r>
-        <w:r>
-          <w:rPr>
-            <w:noProof/>
-            <w:webHidden/>
-          </w:rPr>
-          <w:instrText xml:space="preserve"> PAGEREF _Toc439457884 \h </w:instrText>
-        </w:r>
-        <w:r>
-          <w:rPr>
-            <w:noProof/>
-            <w:webHidden/>
-          </w:rPr>
-        </w:r>
-        <w:r>
-          <w:rPr>
-            <w:noProof/>
-            <w:webHidden/>
-          </w:rPr>
-          <w:fldChar w:fldCharType="separate"/>
-        </w:r>
-        <w:r>
-          <w:rPr>
-            <w:noProof/>
-            <w:webHidden/>
-          </w:rPr>
-          <w:t>28</w:t>
-        </w:r>
-        <w:r>
-          <w:rPr>
-            <w:noProof/>
-            <w:webHidden/>
-          </w:rPr>
-          <w:fldChar w:fldCharType="end"/>
-        </w:r>
-      </w:hyperlink>
-    </w:p>
-    <w:p>
-      <w:r>
-        <w:fldChar w:fldCharType="end"/>
-      </w:r>
-    </w:p>
-    <w:p>
-      <w:pPr>
+          <w:sz w:val="24"/>
+        </w:rPr>
+      </w:pPr>
+      <w:r>
+        <w:rPr>
+          <w:rFonts w:ascii="Times New Roman" w:hAnsi="Times New Roman" w:cs="Times New Roman"/>
+          <w:sz w:val="24"/>
+        </w:rPr>
+        <w:pict>
+          <v:shapetype id="_x0000_t136" coordsize="21600,21600" o:spt="136" adj="10800" path="m@7,l@8,m@5,21600l@6,21600e">
+            <v:formulas>
+              <v:f eqn="sum #0 0 10800"/>
+              <v:f eqn="prod #0 2 1"/>
+              <v:f eqn="sum 21600 0 @1"/>
+              <v:f eqn="sum 0 0 @2"/>
+              <v:f eqn="sum 21600 0 @3"/>
+              <v:f eqn="if @0 @3 0"/>
+              <v:f eqn="if @0 21600 @1"/>
+              <v:f eqn="if @0 0 @2"/>
+              <v:f eqn="if @0 @4 21600"/>
+              <v:f eqn="mid @5 @6"/>
+              <v:f eqn="mid @8 @5"/>
+              <v:f eqn="mid @7 @8"/>
+              <v:f eqn="mid @6 @7"/>
+              <v:f eqn="sum @6 0 @5"/>
+            </v:formulas>
+            <v:path textpathok="t" o:connecttype="custom" o:connectlocs="@9,0;@10,10800;@11,21600;@12,10800" o:connectangles="270,180,90,0"/>
+            <v:textpath on="t" fitshape="t"/>
+            <v:handles>
+              <v:h position="#0,bottomRight" xrange="6629,14971"/>
+            </v:handles>
+            <o:lock v:ext="edit" text="t" shapetype="t"/>
+          </v:shapetype>
+          <v:shape id="_x0000_i1025" type="#_x0000_t136" style="width:333pt;height:75.75pt" fillcolor="#9400ed" strokecolor="#eaeaea" strokeweight="1pt">
+            <v:fill color2="blue" angle="-90" colors="0 #a603ab;13763f #0819fb;22938f #1a8d48;34079f yellow;47841f #ee3f17;57672f #e81766;1 #a603ab" method="none" type="gradient"/>
+            <v:shadow on="t" type="perspective" color="silver" opacity="52429f" origin="-.5,.5" matrix=",46340f,,.5,,-4768371582e-16"/>
+            <v:textpath style="font-family:&quot;Arial Black&quot;;font-size:54pt;v-text-kern:t" trim="t" fitpath="t" string="BlackDices"/>
+          </v:shape>
+        </w:pict>
+      </w:r>
+    </w:p>
+    <w:p>
+      <w:pPr>
+        <w:rPr>
+          <w:rFonts w:ascii="Times New Roman" w:hAnsi="Times New Roman" w:cs="Times New Roman"/>
+          <w:sz w:val="24"/>
+        </w:rPr>
+      </w:pPr>
+    </w:p>
+    <w:p>
+      <w:pPr>
+        <w:rPr>
+          <w:rFonts w:ascii="Times New Roman" w:hAnsi="Times New Roman" w:cs="Times New Roman"/>
+          <w:sz w:val="24"/>
+        </w:rPr>
+      </w:pPr>
+    </w:p>
+    <w:p>
+      <w:pPr>
+        <w:rPr>
+          <w:rFonts w:ascii="Times New Roman" w:hAnsi="Times New Roman" w:cs="Times New Roman"/>
+          <w:sz w:val="24"/>
+        </w:rPr>
+      </w:pPr>
+    </w:p>
+    <w:p>
+      <w:pPr>
+        <w:rPr>
+          <w:rFonts w:ascii="Times New Roman" w:hAnsi="Times New Roman" w:cs="Times New Roman"/>
+          <w:sz w:val="24"/>
+        </w:rPr>
+      </w:pPr>
+    </w:p>
+    <w:p>
+      <w:pPr>
+        <w:rPr>
+          <w:rFonts w:ascii="Times New Roman" w:hAnsi="Times New Roman" w:cs="Times New Roman"/>
+          <w:sz w:val="24"/>
+        </w:rPr>
+      </w:pPr>
+      <w:r>
+        <w:rPr>
+          <w:rFonts w:ascii="Times New Roman" w:hAnsi="Times New Roman" w:cs="Times New Roman"/>
+          <w:sz w:val="24"/>
+        </w:rPr>
+        <w:t xml:space="preserve">Professor: </w:t>
+      </w:r>
+      <w:r>
+        <w:rPr>
+          <w:rFonts w:ascii="Times New Roman" w:hAnsi="Times New Roman" w:cs="Times New Roman"/>
+          <w:sz w:val="24"/>
+        </w:rPr>
+        <w:t>Pedro Souto</w:t>
+      </w:r>
+    </w:p>
+    <w:p>
+      <w:pPr>
+        <w:rPr>
+          <w:rFonts w:ascii="Times New Roman" w:hAnsi="Times New Roman" w:cs="Times New Roman"/>
+          <w:sz w:val="24"/>
+        </w:rPr>
+      </w:pPr>
+      <w:r>
+        <w:rPr>
+          <w:rFonts w:ascii="Times New Roman" w:hAnsi="Times New Roman" w:cs="Times New Roman"/>
+          <w:sz w:val="24"/>
+        </w:rPr>
+        <w:t xml:space="preserve">Monitor: </w:t>
+      </w:r>
+      <w:r>
+        <w:rPr>
+          <w:rFonts w:ascii="Times New Roman" w:hAnsi="Times New Roman" w:cs="Times New Roman"/>
+          <w:sz w:val="24"/>
+        </w:rPr>
+        <w:t>Rodolfo</w:t>
+      </w:r>
+    </w:p>
+    <w:p>
+      <w:pPr>
+        <w:rPr>
+          <w:rFonts w:ascii="Times New Roman" w:hAnsi="Times New Roman" w:cs="Times New Roman"/>
+          <w:sz w:val="24"/>
+        </w:rPr>
+      </w:pPr>
+      <w:r>
+        <w:rPr>
+          <w:rFonts w:ascii="Times New Roman" w:hAnsi="Times New Roman" w:cs="Times New Roman"/>
+          <w:sz w:val="24"/>
+        </w:rPr>
+        <w:t>Turma: 4</w:t>
+      </w:r>
+    </w:p>
+    <w:p>
+      <w:pPr>
+        <w:rPr>
+          <w:rFonts w:ascii="Times New Roman" w:hAnsi="Times New Roman" w:cs="Times New Roman"/>
+          <w:sz w:val="24"/>
+        </w:rPr>
+      </w:pPr>
+      <w:r>
+        <w:rPr>
+          <w:rFonts w:ascii="Times New Roman" w:hAnsi="Times New Roman" w:cs="Times New Roman"/>
+          <w:sz w:val="24"/>
+        </w:rPr>
+        <w:t>Grupo: 6</w:t>
+      </w:r>
+    </w:p>
+    <w:p>
+      <w:pPr>
+        <w:rPr>
+          <w:rFonts w:ascii="Times New Roman" w:hAnsi="Times New Roman" w:cs="Times New Roman"/>
+          <w:sz w:val="24"/>
+        </w:rPr>
+      </w:pPr>
+    </w:p>
+    <w:p>
+      <w:pPr>
+        <w:rPr>
+          <w:rFonts w:ascii="Times New Roman" w:hAnsi="Times New Roman" w:cs="Times New Roman"/>
+          <w:sz w:val="24"/>
+        </w:rPr>
+      </w:pPr>
+      <w:r>
+        <w:rPr>
+          <w:rFonts w:ascii="Times New Roman" w:hAnsi="Times New Roman" w:cs="Times New Roman"/>
+          <w:sz w:val="24"/>
+        </w:rPr>
+        <w:t xml:space="preserve">Trabalho realizado </w:t>
+      </w:r>
+      <w:proofErr w:type="gramStart"/>
+      <w:r>
+        <w:rPr>
+          <w:rFonts w:ascii="Times New Roman" w:hAnsi="Times New Roman" w:cs="Times New Roman"/>
+          <w:sz w:val="24"/>
+        </w:rPr>
+        <w:t>por</w:t>
+      </w:r>
+      <w:proofErr w:type="gramEnd"/>
+      <w:r>
+        <w:rPr>
+          <w:rFonts w:ascii="Times New Roman" w:hAnsi="Times New Roman" w:cs="Times New Roman"/>
+          <w:sz w:val="24"/>
+        </w:rPr>
+        <w:t>:</w:t>
+      </w:r>
+    </w:p>
+    <w:p>
+      <w:pPr>
+        <w:pStyle w:val="PargrafodaLista"/>
+        <w:numPr>
+          <w:ilvl w:val="0"/>
+          <w:numId w:val="1"/>
+        </w:numPr>
+        <w:rPr>
+          <w:rFonts w:ascii="Times New Roman" w:hAnsi="Times New Roman" w:cs="Times New Roman"/>
+          <w:sz w:val="24"/>
+        </w:rPr>
+      </w:pPr>
+      <w:r>
+        <w:rPr>
+          <w:rFonts w:ascii="Times New Roman" w:hAnsi="Times New Roman" w:cs="Times New Roman"/>
+          <w:sz w:val="24"/>
+        </w:rPr>
+        <w:t>Carolina Centeio Jorge</w:t>
+      </w:r>
+    </w:p>
+    <w:p>
+      <w:pPr>
+        <w:pStyle w:val="PargrafodaLista"/>
+        <w:numPr>
+          <w:ilvl w:val="0"/>
+          <w:numId w:val="1"/>
+        </w:numPr>
+        <w:rPr>
+          <w:rFonts w:ascii="Times New Roman" w:hAnsi="Times New Roman" w:cs="Times New Roman"/>
+          <w:sz w:val="24"/>
+        </w:rPr>
+      </w:pPr>
+      <w:r>
+        <w:rPr>
+          <w:rFonts w:ascii="Times New Roman" w:hAnsi="Times New Roman" w:cs="Times New Roman"/>
+          <w:sz w:val="24"/>
+        </w:rPr>
+        <w:t>Luís Vilar Barbosa</w:t>
+      </w:r>
+    </w:p>
+    <w:p>
+      <w:pPr>
+        <w:rPr>
+          <w:rFonts w:ascii="Times New Roman" w:hAnsi="Times New Roman" w:cs="Times New Roman"/>
+          <w:sz w:val="24"/>
+        </w:rPr>
+      </w:pPr>
+    </w:p>
+    <w:p>
+      <w:pPr>
+        <w:rPr>
+          <w:rFonts w:ascii="Times New Roman" w:hAnsi="Times New Roman" w:cs="Times New Roman"/>
+          <w:sz w:val="24"/>
+        </w:rPr>
         <w:sectPr>
           <w:pgSz w:w="11906" w:h="16838"/>
           <w:pgMar w:top="1417" w:right="1701" w:bottom="1417" w:left="1701" w:header="708" w:footer="708" w:gutter="0"/>
@@ -2056,36 +392,1976 @@
     </w:p>
     <w:p>
       <w:pPr>
-        <w:pStyle w:val="Ttulo1"/>
-        <w:spacing w:before="0" w:after="240" w:line="360" w:lineRule="auto"/>
         <w:jc w:val="center"/>
         <w:rPr>
           <w:rFonts w:ascii="Times New Roman" w:hAnsi="Times New Roman" w:cs="Times New Roman"/>
-          <w:b w:val="0"/>
-          <w:color w:val="auto"/>
+          <w:b/>
           <w:sz w:val="36"/>
-        </w:rPr>
-      </w:pPr>
-      <w:bookmarkStart w:id="1" w:name="_Toc439457858"/>
-      <w:r>
-        <w:rPr>
-          <w:rFonts w:ascii="Times New Roman" w:hAnsi="Times New Roman" w:cs="Times New Roman"/>
-          <w:b w:val="0"/>
-          <w:color w:val="auto"/>
+          <w:szCs w:val="36"/>
+        </w:rPr>
+      </w:pPr>
+      <w:r>
+        <w:rPr>
+          <w:rFonts w:ascii="Times New Roman" w:hAnsi="Times New Roman" w:cs="Times New Roman"/>
           <w:sz w:val="36"/>
+          <w:szCs w:val="36"/>
         </w:rPr>
         <w:lastRenderedPageBreak/>
-        <w:t>Instruções de utilização</w:t>
-      </w:r>
-      <w:bookmarkEnd w:id="1"/>
-    </w:p>
-    <w:p>
-      <w:pPr>
-        <w:rPr>
-          <w:rFonts w:ascii="Times New Roman" w:hAnsi="Times New Roman" w:cs="Times New Roman"/>
-          <w:sz w:val="24"/>
-        </w:rPr>
-      </w:pPr>
+        <w:t>Índice</w:t>
+      </w:r>
+    </w:p>
+    <w:p>
+      <w:pPr>
+        <w:pStyle w:val="ndice1"/>
+        <w:tabs>
+          <w:tab w:val="right" w:leader="dot" w:pos="8494"/>
+        </w:tabs>
+        <w:rPr>
+          <w:rFonts w:eastAsiaTheme="minorEastAsia"/>
+          <w:noProof/>
+          <w:lang w:eastAsia="pt-PT"/>
+        </w:rPr>
+      </w:pPr>
+      <w:r>
+        <w:rPr>
+          <w:rFonts w:ascii="Times New Roman" w:hAnsi="Times New Roman" w:cs="Times New Roman"/>
+          <w:sz w:val="24"/>
+        </w:rPr>
+        <w:fldChar w:fldCharType="begin"/>
+      </w:r>
+      <w:r>
+        <w:rPr>
+          <w:rFonts w:ascii="Times New Roman" w:hAnsi="Times New Roman" w:cs="Times New Roman"/>
+          <w:sz w:val="24"/>
+        </w:rPr>
+        <w:instrText xml:space="preserve"> TOC \o "1-3" \h \z \u </w:instrText>
+      </w:r>
+      <w:r>
+        <w:rPr>
+          <w:rFonts w:ascii="Times New Roman" w:hAnsi="Times New Roman" w:cs="Times New Roman"/>
+          <w:sz w:val="24"/>
+        </w:rPr>
+        <w:fldChar w:fldCharType="separate"/>
+      </w:r>
+      <w:hyperlink w:anchor="_Toc439518031" w:history="1">
+        <w:r>
+          <w:rPr>
+            <w:rStyle w:val="Hiperligao"/>
+            <w:rFonts w:ascii="Times New Roman" w:hAnsi="Times New Roman" w:cs="Times New Roman"/>
+            <w:noProof/>
+          </w:rPr>
+          <w:t>Instruções de utilização</w:t>
+        </w:r>
+        <w:r>
+          <w:rPr>
+            <w:noProof/>
+            <w:webHidden/>
+          </w:rPr>
+          <w:tab/>
+        </w:r>
+        <w:r>
+          <w:rPr>
+            <w:noProof/>
+            <w:webHidden/>
+          </w:rPr>
+          <w:fldChar w:fldCharType="begin"/>
+        </w:r>
+        <w:r>
+          <w:rPr>
+            <w:noProof/>
+            <w:webHidden/>
+          </w:rPr>
+          <w:instrText xml:space="preserve"> PAGEREF _Toc439518031 \h </w:instrText>
+        </w:r>
+        <w:r>
+          <w:rPr>
+            <w:noProof/>
+            <w:webHidden/>
+          </w:rPr>
+        </w:r>
+        <w:r>
+          <w:rPr>
+            <w:noProof/>
+            <w:webHidden/>
+          </w:rPr>
+          <w:fldChar w:fldCharType="separate"/>
+        </w:r>
+        <w:r>
+          <w:rPr>
+            <w:noProof/>
+            <w:webHidden/>
+          </w:rPr>
+          <w:t>3</w:t>
+        </w:r>
+        <w:r>
+          <w:rPr>
+            <w:noProof/>
+            <w:webHidden/>
+          </w:rPr>
+          <w:fldChar w:fldCharType="end"/>
+        </w:r>
+      </w:hyperlink>
+    </w:p>
+    <w:p>
+      <w:pPr>
+        <w:pStyle w:val="ndice1"/>
+        <w:tabs>
+          <w:tab w:val="right" w:leader="dot" w:pos="8494"/>
+        </w:tabs>
+        <w:rPr>
+          <w:rFonts w:eastAsiaTheme="minorEastAsia"/>
+          <w:noProof/>
+          <w:lang w:eastAsia="pt-PT"/>
+        </w:rPr>
+      </w:pPr>
+      <w:hyperlink w:anchor="_Toc439518032" w:history="1">
+        <w:r>
+          <w:rPr>
+            <w:rStyle w:val="Hiperligao"/>
+            <w:rFonts w:ascii="Times New Roman" w:hAnsi="Times New Roman" w:cs="Times New Roman"/>
+            <w:noProof/>
+          </w:rPr>
+          <w:t>Estado do projecto</w:t>
+        </w:r>
+        <w:r>
+          <w:rPr>
+            <w:noProof/>
+            <w:webHidden/>
+          </w:rPr>
+          <w:tab/>
+        </w:r>
+        <w:r>
+          <w:rPr>
+            <w:noProof/>
+            <w:webHidden/>
+          </w:rPr>
+          <w:fldChar w:fldCharType="begin"/>
+        </w:r>
+        <w:r>
+          <w:rPr>
+            <w:noProof/>
+            <w:webHidden/>
+          </w:rPr>
+          <w:instrText xml:space="preserve"> PAGEREF _Toc439518032 \h </w:instrText>
+        </w:r>
+        <w:r>
+          <w:rPr>
+            <w:noProof/>
+            <w:webHidden/>
+          </w:rPr>
+        </w:r>
+        <w:r>
+          <w:rPr>
+            <w:noProof/>
+            <w:webHidden/>
+          </w:rPr>
+          <w:fldChar w:fldCharType="separate"/>
+        </w:r>
+        <w:r>
+          <w:rPr>
+            <w:noProof/>
+            <w:webHidden/>
+          </w:rPr>
+          <w:t>4</w:t>
+        </w:r>
+        <w:r>
+          <w:rPr>
+            <w:noProof/>
+            <w:webHidden/>
+          </w:rPr>
+          <w:fldChar w:fldCharType="end"/>
+        </w:r>
+      </w:hyperlink>
+    </w:p>
+    <w:p>
+      <w:pPr>
+        <w:pStyle w:val="ndice2"/>
+        <w:tabs>
+          <w:tab w:val="right" w:leader="dot" w:pos="8494"/>
+        </w:tabs>
+        <w:rPr>
+          <w:rFonts w:eastAsiaTheme="minorEastAsia"/>
+          <w:noProof/>
+          <w:lang w:eastAsia="pt-PT"/>
+        </w:rPr>
+      </w:pPr>
+      <w:hyperlink w:anchor="_Toc439518033" w:history="1">
+        <w:r>
+          <w:rPr>
+            <w:rStyle w:val="Hiperligao"/>
+            <w:rFonts w:ascii="Times New Roman" w:hAnsi="Times New Roman" w:cs="Times New Roman"/>
+            <w:noProof/>
+          </w:rPr>
+          <w:t>Timer</w:t>
+        </w:r>
+        <w:r>
+          <w:rPr>
+            <w:noProof/>
+            <w:webHidden/>
+          </w:rPr>
+          <w:tab/>
+        </w:r>
+        <w:r>
+          <w:rPr>
+            <w:noProof/>
+            <w:webHidden/>
+          </w:rPr>
+          <w:fldChar w:fldCharType="begin"/>
+        </w:r>
+        <w:r>
+          <w:rPr>
+            <w:noProof/>
+            <w:webHidden/>
+          </w:rPr>
+          <w:instrText xml:space="preserve"> PAGEREF _Toc439518033 \h </w:instrText>
+        </w:r>
+        <w:r>
+          <w:rPr>
+            <w:noProof/>
+            <w:webHidden/>
+          </w:rPr>
+        </w:r>
+        <w:r>
+          <w:rPr>
+            <w:noProof/>
+            <w:webHidden/>
+          </w:rPr>
+          <w:fldChar w:fldCharType="separate"/>
+        </w:r>
+        <w:r>
+          <w:rPr>
+            <w:noProof/>
+            <w:webHidden/>
+          </w:rPr>
+          <w:t>5</w:t>
+        </w:r>
+        <w:r>
+          <w:rPr>
+            <w:noProof/>
+            <w:webHidden/>
+          </w:rPr>
+          <w:fldChar w:fldCharType="end"/>
+        </w:r>
+      </w:hyperlink>
+    </w:p>
+    <w:p>
+      <w:pPr>
+        <w:pStyle w:val="ndice2"/>
+        <w:tabs>
+          <w:tab w:val="right" w:leader="dot" w:pos="8494"/>
+        </w:tabs>
+        <w:rPr>
+          <w:rFonts w:eastAsiaTheme="minorEastAsia"/>
+          <w:noProof/>
+          <w:lang w:eastAsia="pt-PT"/>
+        </w:rPr>
+      </w:pPr>
+      <w:hyperlink w:anchor="_Toc439518034" w:history="1">
+        <w:r>
+          <w:rPr>
+            <w:rStyle w:val="Hiperligao"/>
+            <w:rFonts w:ascii="Times New Roman" w:hAnsi="Times New Roman" w:cs="Times New Roman"/>
+            <w:noProof/>
+          </w:rPr>
+          <w:t>Teclado</w:t>
+        </w:r>
+        <w:r>
+          <w:rPr>
+            <w:noProof/>
+            <w:webHidden/>
+          </w:rPr>
+          <w:tab/>
+        </w:r>
+        <w:r>
+          <w:rPr>
+            <w:noProof/>
+            <w:webHidden/>
+          </w:rPr>
+          <w:fldChar w:fldCharType="begin"/>
+        </w:r>
+        <w:r>
+          <w:rPr>
+            <w:noProof/>
+            <w:webHidden/>
+          </w:rPr>
+          <w:instrText xml:space="preserve"> PAGEREF _Toc439518034 \h </w:instrText>
+        </w:r>
+        <w:r>
+          <w:rPr>
+            <w:noProof/>
+            <w:webHidden/>
+          </w:rPr>
+        </w:r>
+        <w:r>
+          <w:rPr>
+            <w:noProof/>
+            <w:webHidden/>
+          </w:rPr>
+          <w:fldChar w:fldCharType="separate"/>
+        </w:r>
+        <w:r>
+          <w:rPr>
+            <w:noProof/>
+            <w:webHidden/>
+          </w:rPr>
+          <w:t>6</w:t>
+        </w:r>
+        <w:r>
+          <w:rPr>
+            <w:noProof/>
+            <w:webHidden/>
+          </w:rPr>
+          <w:fldChar w:fldCharType="end"/>
+        </w:r>
+      </w:hyperlink>
+    </w:p>
+    <w:p>
+      <w:pPr>
+        <w:pStyle w:val="ndice2"/>
+        <w:tabs>
+          <w:tab w:val="right" w:leader="dot" w:pos="8494"/>
+        </w:tabs>
+        <w:rPr>
+          <w:rFonts w:eastAsiaTheme="minorEastAsia"/>
+          <w:noProof/>
+          <w:lang w:eastAsia="pt-PT"/>
+        </w:rPr>
+      </w:pPr>
+      <w:hyperlink w:anchor="_Toc439518035" w:history="1">
+        <w:r>
+          <w:rPr>
+            <w:rStyle w:val="Hiperligao"/>
+            <w:rFonts w:ascii="Times New Roman" w:hAnsi="Times New Roman" w:cs="Times New Roman"/>
+            <w:noProof/>
+          </w:rPr>
+          <w:t>Rato</w:t>
+        </w:r>
+        <w:r>
+          <w:rPr>
+            <w:noProof/>
+            <w:webHidden/>
+          </w:rPr>
+          <w:tab/>
+        </w:r>
+        <w:r>
+          <w:rPr>
+            <w:noProof/>
+            <w:webHidden/>
+          </w:rPr>
+          <w:fldChar w:fldCharType="begin"/>
+        </w:r>
+        <w:r>
+          <w:rPr>
+            <w:noProof/>
+            <w:webHidden/>
+          </w:rPr>
+          <w:instrText xml:space="preserve"> PAGEREF _Toc439518035 \h </w:instrText>
+        </w:r>
+        <w:r>
+          <w:rPr>
+            <w:noProof/>
+            <w:webHidden/>
+          </w:rPr>
+        </w:r>
+        <w:r>
+          <w:rPr>
+            <w:noProof/>
+            <w:webHidden/>
+          </w:rPr>
+          <w:fldChar w:fldCharType="separate"/>
+        </w:r>
+        <w:r>
+          <w:rPr>
+            <w:noProof/>
+            <w:webHidden/>
+          </w:rPr>
+          <w:t>7</w:t>
+        </w:r>
+        <w:r>
+          <w:rPr>
+            <w:noProof/>
+            <w:webHidden/>
+          </w:rPr>
+          <w:fldChar w:fldCharType="end"/>
+        </w:r>
+      </w:hyperlink>
+    </w:p>
+    <w:p>
+      <w:pPr>
+        <w:pStyle w:val="ndice2"/>
+        <w:tabs>
+          <w:tab w:val="right" w:leader="dot" w:pos="8494"/>
+        </w:tabs>
+        <w:rPr>
+          <w:rFonts w:eastAsiaTheme="minorEastAsia"/>
+          <w:noProof/>
+          <w:lang w:eastAsia="pt-PT"/>
+        </w:rPr>
+      </w:pPr>
+      <w:hyperlink w:anchor="_Toc439518036" w:history="1">
+        <w:r>
+          <w:rPr>
+            <w:rStyle w:val="Hiperligao"/>
+            <w:rFonts w:ascii="Times New Roman" w:hAnsi="Times New Roman" w:cs="Times New Roman"/>
+            <w:noProof/>
+          </w:rPr>
+          <w:t>Placa gráfica</w:t>
+        </w:r>
+        <w:r>
+          <w:rPr>
+            <w:noProof/>
+            <w:webHidden/>
+          </w:rPr>
+          <w:tab/>
+        </w:r>
+        <w:r>
+          <w:rPr>
+            <w:noProof/>
+            <w:webHidden/>
+          </w:rPr>
+          <w:fldChar w:fldCharType="begin"/>
+        </w:r>
+        <w:r>
+          <w:rPr>
+            <w:noProof/>
+            <w:webHidden/>
+          </w:rPr>
+          <w:instrText xml:space="preserve"> PAGEREF _Toc439518036 \h </w:instrText>
+        </w:r>
+        <w:r>
+          <w:rPr>
+            <w:noProof/>
+            <w:webHidden/>
+          </w:rPr>
+        </w:r>
+        <w:r>
+          <w:rPr>
+            <w:noProof/>
+            <w:webHidden/>
+          </w:rPr>
+          <w:fldChar w:fldCharType="separate"/>
+        </w:r>
+        <w:r>
+          <w:rPr>
+            <w:noProof/>
+            <w:webHidden/>
+          </w:rPr>
+          <w:t>8</w:t>
+        </w:r>
+        <w:r>
+          <w:rPr>
+            <w:noProof/>
+            <w:webHidden/>
+          </w:rPr>
+          <w:fldChar w:fldCharType="end"/>
+        </w:r>
+      </w:hyperlink>
+    </w:p>
+    <w:p>
+      <w:pPr>
+        <w:pStyle w:val="ndice2"/>
+        <w:tabs>
+          <w:tab w:val="right" w:leader="dot" w:pos="8494"/>
+        </w:tabs>
+        <w:rPr>
+          <w:rFonts w:eastAsiaTheme="minorEastAsia"/>
+          <w:noProof/>
+          <w:lang w:eastAsia="pt-PT"/>
+        </w:rPr>
+      </w:pPr>
+      <w:hyperlink w:anchor="_Toc439518037" w:history="1">
+        <w:r>
+          <w:rPr>
+            <w:rStyle w:val="Hiperligao"/>
+            <w:rFonts w:ascii="Times New Roman" w:hAnsi="Times New Roman" w:cs="Times New Roman"/>
+            <w:noProof/>
+          </w:rPr>
+          <w:t>RTC</w:t>
+        </w:r>
+        <w:r>
+          <w:rPr>
+            <w:noProof/>
+            <w:webHidden/>
+          </w:rPr>
+          <w:tab/>
+        </w:r>
+        <w:r>
+          <w:rPr>
+            <w:noProof/>
+            <w:webHidden/>
+          </w:rPr>
+          <w:fldChar w:fldCharType="begin"/>
+        </w:r>
+        <w:r>
+          <w:rPr>
+            <w:noProof/>
+            <w:webHidden/>
+          </w:rPr>
+          <w:instrText xml:space="preserve"> PAGEREF _Toc439518037 \h </w:instrText>
+        </w:r>
+        <w:r>
+          <w:rPr>
+            <w:noProof/>
+            <w:webHidden/>
+          </w:rPr>
+        </w:r>
+        <w:r>
+          <w:rPr>
+            <w:noProof/>
+            <w:webHidden/>
+          </w:rPr>
+          <w:fldChar w:fldCharType="separate"/>
+        </w:r>
+        <w:r>
+          <w:rPr>
+            <w:noProof/>
+            <w:webHidden/>
+          </w:rPr>
+          <w:t>9</w:t>
+        </w:r>
+        <w:r>
+          <w:rPr>
+            <w:noProof/>
+            <w:webHidden/>
+          </w:rPr>
+          <w:fldChar w:fldCharType="end"/>
+        </w:r>
+      </w:hyperlink>
+    </w:p>
+    <w:p>
+      <w:pPr>
+        <w:pStyle w:val="ndice2"/>
+        <w:tabs>
+          <w:tab w:val="right" w:leader="dot" w:pos="8494"/>
+        </w:tabs>
+        <w:rPr>
+          <w:rFonts w:eastAsiaTheme="minorEastAsia"/>
+          <w:noProof/>
+          <w:lang w:eastAsia="pt-PT"/>
+        </w:rPr>
+      </w:pPr>
+      <w:hyperlink w:anchor="_Toc439518038" w:history="1">
+        <w:r>
+          <w:rPr>
+            <w:rStyle w:val="Hiperligao"/>
+            <w:rFonts w:ascii="Times New Roman" w:hAnsi="Times New Roman" w:cs="Times New Roman"/>
+            <w:noProof/>
+          </w:rPr>
+          <w:t>UART</w:t>
+        </w:r>
+        <w:r>
+          <w:rPr>
+            <w:noProof/>
+            <w:webHidden/>
+          </w:rPr>
+          <w:tab/>
+        </w:r>
+        <w:r>
+          <w:rPr>
+            <w:noProof/>
+            <w:webHidden/>
+          </w:rPr>
+          <w:fldChar w:fldCharType="begin"/>
+        </w:r>
+        <w:r>
+          <w:rPr>
+            <w:noProof/>
+            <w:webHidden/>
+          </w:rPr>
+          <w:instrText xml:space="preserve"> PAGEREF _Toc439518038 \h </w:instrText>
+        </w:r>
+        <w:r>
+          <w:rPr>
+            <w:noProof/>
+            <w:webHidden/>
+          </w:rPr>
+        </w:r>
+        <w:r>
+          <w:rPr>
+            <w:noProof/>
+            <w:webHidden/>
+          </w:rPr>
+          <w:fldChar w:fldCharType="separate"/>
+        </w:r>
+        <w:r>
+          <w:rPr>
+            <w:noProof/>
+            <w:webHidden/>
+          </w:rPr>
+          <w:t>10</w:t>
+        </w:r>
+        <w:r>
+          <w:rPr>
+            <w:noProof/>
+            <w:webHidden/>
+          </w:rPr>
+          <w:fldChar w:fldCharType="end"/>
+        </w:r>
+      </w:hyperlink>
+    </w:p>
+    <w:p>
+      <w:pPr>
+        <w:pStyle w:val="ndice1"/>
+        <w:tabs>
+          <w:tab w:val="right" w:leader="dot" w:pos="8494"/>
+        </w:tabs>
+        <w:rPr>
+          <w:rFonts w:eastAsiaTheme="minorEastAsia"/>
+          <w:noProof/>
+          <w:lang w:eastAsia="pt-PT"/>
+        </w:rPr>
+      </w:pPr>
+      <w:hyperlink w:anchor="_Toc439518039" w:history="1">
+        <w:r>
+          <w:rPr>
+            <w:rStyle w:val="Hiperligao"/>
+            <w:rFonts w:ascii="Times New Roman" w:hAnsi="Times New Roman" w:cs="Times New Roman"/>
+            <w:noProof/>
+          </w:rPr>
+          <w:t>Organização/estrutura do código</w:t>
+        </w:r>
+        <w:r>
+          <w:rPr>
+            <w:noProof/>
+            <w:webHidden/>
+          </w:rPr>
+          <w:tab/>
+        </w:r>
+        <w:r>
+          <w:rPr>
+            <w:noProof/>
+            <w:webHidden/>
+          </w:rPr>
+          <w:fldChar w:fldCharType="begin"/>
+        </w:r>
+        <w:r>
+          <w:rPr>
+            <w:noProof/>
+            <w:webHidden/>
+          </w:rPr>
+          <w:instrText xml:space="preserve"> PAGEREF _Toc439518039 \h </w:instrText>
+        </w:r>
+        <w:r>
+          <w:rPr>
+            <w:noProof/>
+            <w:webHidden/>
+          </w:rPr>
+        </w:r>
+        <w:r>
+          <w:rPr>
+            <w:noProof/>
+            <w:webHidden/>
+          </w:rPr>
+          <w:fldChar w:fldCharType="separate"/>
+        </w:r>
+        <w:r>
+          <w:rPr>
+            <w:noProof/>
+            <w:webHidden/>
+          </w:rPr>
+          <w:t>11</w:t>
+        </w:r>
+        <w:r>
+          <w:rPr>
+            <w:noProof/>
+            <w:webHidden/>
+          </w:rPr>
+          <w:fldChar w:fldCharType="end"/>
+        </w:r>
+      </w:hyperlink>
+    </w:p>
+    <w:p>
+      <w:pPr>
+        <w:pStyle w:val="ndice2"/>
+        <w:tabs>
+          <w:tab w:val="right" w:leader="dot" w:pos="8494"/>
+        </w:tabs>
+        <w:rPr>
+          <w:rFonts w:eastAsiaTheme="minorEastAsia"/>
+          <w:noProof/>
+          <w:lang w:eastAsia="pt-PT"/>
+        </w:rPr>
+      </w:pPr>
+      <w:hyperlink w:anchor="_Toc439518040" w:history="1">
+        <w:r>
+          <w:rPr>
+            <w:rStyle w:val="Hiperligao"/>
+            <w:rFonts w:ascii="Times New Roman" w:hAnsi="Times New Roman" w:cs="Times New Roman"/>
+            <w:noProof/>
+          </w:rPr>
+          <w:t>Game</w:t>
+        </w:r>
+        <w:r>
+          <w:rPr>
+            <w:noProof/>
+            <w:webHidden/>
+          </w:rPr>
+          <w:tab/>
+        </w:r>
+        <w:r>
+          <w:rPr>
+            <w:noProof/>
+            <w:webHidden/>
+          </w:rPr>
+          <w:fldChar w:fldCharType="begin"/>
+        </w:r>
+        <w:r>
+          <w:rPr>
+            <w:noProof/>
+            <w:webHidden/>
+          </w:rPr>
+          <w:instrText xml:space="preserve"> PAGEREF _Toc439518040 \h </w:instrText>
+        </w:r>
+        <w:r>
+          <w:rPr>
+            <w:noProof/>
+            <w:webHidden/>
+          </w:rPr>
+        </w:r>
+        <w:r>
+          <w:rPr>
+            <w:noProof/>
+            <w:webHidden/>
+          </w:rPr>
+          <w:fldChar w:fldCharType="separate"/>
+        </w:r>
+        <w:r>
+          <w:rPr>
+            <w:noProof/>
+            <w:webHidden/>
+          </w:rPr>
+          <w:t>12</w:t>
+        </w:r>
+        <w:r>
+          <w:rPr>
+            <w:noProof/>
+            <w:webHidden/>
+          </w:rPr>
+          <w:fldChar w:fldCharType="end"/>
+        </w:r>
+      </w:hyperlink>
+    </w:p>
+    <w:p>
+      <w:pPr>
+        <w:pStyle w:val="ndice2"/>
+        <w:tabs>
+          <w:tab w:val="right" w:leader="dot" w:pos="8494"/>
+        </w:tabs>
+        <w:rPr>
+          <w:rFonts w:eastAsiaTheme="minorEastAsia"/>
+          <w:noProof/>
+          <w:lang w:eastAsia="pt-PT"/>
+        </w:rPr>
+      </w:pPr>
+      <w:hyperlink w:anchor="_Toc439518041" w:history="1">
+        <w:r>
+          <w:rPr>
+            <w:rStyle w:val="Hiperligao"/>
+            <w:rFonts w:ascii="Times New Roman" w:hAnsi="Times New Roman" w:cs="Times New Roman"/>
+            <w:noProof/>
+          </w:rPr>
+          <w:t>Graphics</w:t>
+        </w:r>
+        <w:r>
+          <w:rPr>
+            <w:noProof/>
+            <w:webHidden/>
+          </w:rPr>
+          <w:tab/>
+        </w:r>
+        <w:r>
+          <w:rPr>
+            <w:noProof/>
+            <w:webHidden/>
+          </w:rPr>
+          <w:fldChar w:fldCharType="begin"/>
+        </w:r>
+        <w:r>
+          <w:rPr>
+            <w:noProof/>
+            <w:webHidden/>
+          </w:rPr>
+          <w:instrText xml:space="preserve"> PAGEREF _Toc439518041 \h </w:instrText>
+        </w:r>
+        <w:r>
+          <w:rPr>
+            <w:noProof/>
+            <w:webHidden/>
+          </w:rPr>
+        </w:r>
+        <w:r>
+          <w:rPr>
+            <w:noProof/>
+            <w:webHidden/>
+          </w:rPr>
+          <w:fldChar w:fldCharType="separate"/>
+        </w:r>
+        <w:r>
+          <w:rPr>
+            <w:noProof/>
+            <w:webHidden/>
+          </w:rPr>
+          <w:t>13</w:t>
+        </w:r>
+        <w:r>
+          <w:rPr>
+            <w:noProof/>
+            <w:webHidden/>
+          </w:rPr>
+          <w:fldChar w:fldCharType="end"/>
+        </w:r>
+      </w:hyperlink>
+    </w:p>
+    <w:p>
+      <w:pPr>
+        <w:pStyle w:val="ndice2"/>
+        <w:tabs>
+          <w:tab w:val="right" w:leader="dot" w:pos="8494"/>
+        </w:tabs>
+        <w:rPr>
+          <w:rFonts w:eastAsiaTheme="minorEastAsia"/>
+          <w:noProof/>
+          <w:lang w:eastAsia="pt-PT"/>
+        </w:rPr>
+      </w:pPr>
+      <w:hyperlink w:anchor="_Toc439518042" w:history="1">
+        <w:r>
+          <w:rPr>
+            <w:rStyle w:val="Hiperligao"/>
+            <w:rFonts w:ascii="Times New Roman" w:hAnsi="Times New Roman" w:cs="Times New Roman"/>
+            <w:noProof/>
+          </w:rPr>
+          <w:t>Graphics_vbe</w:t>
+        </w:r>
+        <w:r>
+          <w:rPr>
+            <w:noProof/>
+            <w:webHidden/>
+          </w:rPr>
+          <w:tab/>
+        </w:r>
+        <w:r>
+          <w:rPr>
+            <w:noProof/>
+            <w:webHidden/>
+          </w:rPr>
+          <w:fldChar w:fldCharType="begin"/>
+        </w:r>
+        <w:r>
+          <w:rPr>
+            <w:noProof/>
+            <w:webHidden/>
+          </w:rPr>
+          <w:instrText xml:space="preserve"> PAGEREF _Toc439518042 \h </w:instrText>
+        </w:r>
+        <w:r>
+          <w:rPr>
+            <w:noProof/>
+            <w:webHidden/>
+          </w:rPr>
+        </w:r>
+        <w:r>
+          <w:rPr>
+            <w:noProof/>
+            <w:webHidden/>
+          </w:rPr>
+          <w:fldChar w:fldCharType="separate"/>
+        </w:r>
+        <w:r>
+          <w:rPr>
+            <w:noProof/>
+            <w:webHidden/>
+          </w:rPr>
+          <w:t>14</w:t>
+        </w:r>
+        <w:r>
+          <w:rPr>
+            <w:noProof/>
+            <w:webHidden/>
+          </w:rPr>
+          <w:fldChar w:fldCharType="end"/>
+        </w:r>
+      </w:hyperlink>
+    </w:p>
+    <w:p>
+      <w:pPr>
+        <w:pStyle w:val="ndice2"/>
+        <w:tabs>
+          <w:tab w:val="right" w:leader="dot" w:pos="8494"/>
+        </w:tabs>
+        <w:rPr>
+          <w:rFonts w:eastAsiaTheme="minorEastAsia"/>
+          <w:noProof/>
+          <w:lang w:eastAsia="pt-PT"/>
+        </w:rPr>
+      </w:pPr>
+      <w:hyperlink w:anchor="_Toc439518043" w:history="1">
+        <w:r>
+          <w:rPr>
+            <w:rStyle w:val="Hiperligao"/>
+            <w:rFonts w:ascii="Times New Roman" w:hAnsi="Times New Roman" w:cs="Times New Roman"/>
+            <w:noProof/>
+          </w:rPr>
+          <w:t>Graphics_video_gr</w:t>
+        </w:r>
+        <w:r>
+          <w:rPr>
+            <w:noProof/>
+            <w:webHidden/>
+          </w:rPr>
+          <w:tab/>
+        </w:r>
+        <w:r>
+          <w:rPr>
+            <w:noProof/>
+            <w:webHidden/>
+          </w:rPr>
+          <w:fldChar w:fldCharType="begin"/>
+        </w:r>
+        <w:r>
+          <w:rPr>
+            <w:noProof/>
+            <w:webHidden/>
+          </w:rPr>
+          <w:instrText xml:space="preserve"> PAGEREF _Toc439518043 \h </w:instrText>
+        </w:r>
+        <w:r>
+          <w:rPr>
+            <w:noProof/>
+            <w:webHidden/>
+          </w:rPr>
+        </w:r>
+        <w:r>
+          <w:rPr>
+            <w:noProof/>
+            <w:webHidden/>
+          </w:rPr>
+          <w:fldChar w:fldCharType="separate"/>
+        </w:r>
+        <w:r>
+          <w:rPr>
+            <w:noProof/>
+            <w:webHidden/>
+          </w:rPr>
+          <w:t>15</w:t>
+        </w:r>
+        <w:r>
+          <w:rPr>
+            <w:noProof/>
+            <w:webHidden/>
+          </w:rPr>
+          <w:fldChar w:fldCharType="end"/>
+        </w:r>
+      </w:hyperlink>
+    </w:p>
+    <w:p>
+      <w:pPr>
+        <w:pStyle w:val="ndice2"/>
+        <w:tabs>
+          <w:tab w:val="right" w:leader="dot" w:pos="8494"/>
+        </w:tabs>
+        <w:rPr>
+          <w:rFonts w:eastAsiaTheme="minorEastAsia"/>
+          <w:noProof/>
+          <w:lang w:eastAsia="pt-PT"/>
+        </w:rPr>
+      </w:pPr>
+      <w:hyperlink w:anchor="_Toc439518044" w:history="1">
+        <w:r>
+          <w:rPr>
+            <w:rStyle w:val="Hiperligao"/>
+            <w:rFonts w:ascii="Times New Roman" w:hAnsi="Times New Roman" w:cs="Times New Roman"/>
+            <w:noProof/>
+          </w:rPr>
+          <w:t>KBD</w:t>
+        </w:r>
+        <w:r>
+          <w:rPr>
+            <w:noProof/>
+            <w:webHidden/>
+          </w:rPr>
+          <w:tab/>
+        </w:r>
+        <w:r>
+          <w:rPr>
+            <w:noProof/>
+            <w:webHidden/>
+          </w:rPr>
+          <w:fldChar w:fldCharType="begin"/>
+        </w:r>
+        <w:r>
+          <w:rPr>
+            <w:noProof/>
+            <w:webHidden/>
+          </w:rPr>
+          <w:instrText xml:space="preserve"> PAGEREF _Toc439518044 \h </w:instrText>
+        </w:r>
+        <w:r>
+          <w:rPr>
+            <w:noProof/>
+            <w:webHidden/>
+          </w:rPr>
+        </w:r>
+        <w:r>
+          <w:rPr>
+            <w:noProof/>
+            <w:webHidden/>
+          </w:rPr>
+          <w:fldChar w:fldCharType="separate"/>
+        </w:r>
+        <w:r>
+          <w:rPr>
+            <w:noProof/>
+            <w:webHidden/>
+          </w:rPr>
+          <w:t>16</w:t>
+        </w:r>
+        <w:r>
+          <w:rPr>
+            <w:noProof/>
+            <w:webHidden/>
+          </w:rPr>
+          <w:fldChar w:fldCharType="end"/>
+        </w:r>
+      </w:hyperlink>
+    </w:p>
+    <w:p>
+      <w:pPr>
+        <w:pStyle w:val="ndice2"/>
+        <w:tabs>
+          <w:tab w:val="right" w:leader="dot" w:pos="8494"/>
+        </w:tabs>
+        <w:rPr>
+          <w:rFonts w:eastAsiaTheme="minorEastAsia"/>
+          <w:noProof/>
+          <w:lang w:eastAsia="pt-PT"/>
+        </w:rPr>
+      </w:pPr>
+      <w:hyperlink w:anchor="_Toc439518045" w:history="1">
+        <w:r>
+          <w:rPr>
+            <w:rStyle w:val="Hiperligao"/>
+            <w:rFonts w:ascii="Times New Roman" w:hAnsi="Times New Roman" w:cs="Times New Roman"/>
+            <w:noProof/>
+          </w:rPr>
+          <w:t>Logger</w:t>
+        </w:r>
+        <w:r>
+          <w:rPr>
+            <w:noProof/>
+            <w:webHidden/>
+          </w:rPr>
+          <w:tab/>
+        </w:r>
+        <w:r>
+          <w:rPr>
+            <w:noProof/>
+            <w:webHidden/>
+          </w:rPr>
+          <w:fldChar w:fldCharType="begin"/>
+        </w:r>
+        <w:r>
+          <w:rPr>
+            <w:noProof/>
+            <w:webHidden/>
+          </w:rPr>
+          <w:instrText xml:space="preserve"> PAGEREF _Toc439518045 \h </w:instrText>
+        </w:r>
+        <w:r>
+          <w:rPr>
+            <w:noProof/>
+            <w:webHidden/>
+          </w:rPr>
+        </w:r>
+        <w:r>
+          <w:rPr>
+            <w:noProof/>
+            <w:webHidden/>
+          </w:rPr>
+          <w:fldChar w:fldCharType="separate"/>
+        </w:r>
+        <w:r>
+          <w:rPr>
+            <w:noProof/>
+            <w:webHidden/>
+          </w:rPr>
+          <w:t>17</w:t>
+        </w:r>
+        <w:r>
+          <w:rPr>
+            <w:noProof/>
+            <w:webHidden/>
+          </w:rPr>
+          <w:fldChar w:fldCharType="end"/>
+        </w:r>
+      </w:hyperlink>
+    </w:p>
+    <w:p>
+      <w:pPr>
+        <w:pStyle w:val="ndice2"/>
+        <w:tabs>
+          <w:tab w:val="right" w:leader="dot" w:pos="8494"/>
+        </w:tabs>
+        <w:rPr>
+          <w:rFonts w:eastAsiaTheme="minorEastAsia"/>
+          <w:noProof/>
+          <w:lang w:eastAsia="pt-PT"/>
+        </w:rPr>
+      </w:pPr>
+      <w:hyperlink w:anchor="_Toc439518046" w:history="1">
+        <w:r>
+          <w:rPr>
+            <w:rStyle w:val="Hiperligao"/>
+            <w:rFonts w:ascii="Times New Roman" w:hAnsi="Times New Roman" w:cs="Times New Roman"/>
+            <w:noProof/>
+          </w:rPr>
+          <w:t>Main</w:t>
+        </w:r>
+        <w:r>
+          <w:rPr>
+            <w:noProof/>
+            <w:webHidden/>
+          </w:rPr>
+          <w:tab/>
+        </w:r>
+        <w:r>
+          <w:rPr>
+            <w:noProof/>
+            <w:webHidden/>
+          </w:rPr>
+          <w:fldChar w:fldCharType="begin"/>
+        </w:r>
+        <w:r>
+          <w:rPr>
+            <w:noProof/>
+            <w:webHidden/>
+          </w:rPr>
+          <w:instrText xml:space="preserve"> PAGEREF _Toc439518046 \h </w:instrText>
+        </w:r>
+        <w:r>
+          <w:rPr>
+            <w:noProof/>
+            <w:webHidden/>
+          </w:rPr>
+        </w:r>
+        <w:r>
+          <w:rPr>
+            <w:noProof/>
+            <w:webHidden/>
+          </w:rPr>
+          <w:fldChar w:fldCharType="separate"/>
+        </w:r>
+        <w:r>
+          <w:rPr>
+            <w:noProof/>
+            <w:webHidden/>
+          </w:rPr>
+          <w:t>18</w:t>
+        </w:r>
+        <w:r>
+          <w:rPr>
+            <w:noProof/>
+            <w:webHidden/>
+          </w:rPr>
+          <w:fldChar w:fldCharType="end"/>
+        </w:r>
+      </w:hyperlink>
+    </w:p>
+    <w:p>
+      <w:pPr>
+        <w:pStyle w:val="ndice2"/>
+        <w:tabs>
+          <w:tab w:val="right" w:leader="dot" w:pos="8494"/>
+        </w:tabs>
+        <w:rPr>
+          <w:rFonts w:eastAsiaTheme="minorEastAsia"/>
+          <w:noProof/>
+          <w:lang w:eastAsia="pt-PT"/>
+        </w:rPr>
+      </w:pPr>
+      <w:hyperlink w:anchor="_Toc439518047" w:history="1">
+        <w:r>
+          <w:rPr>
+            <w:rStyle w:val="Hiperligao"/>
+            <w:rFonts w:ascii="Times New Roman" w:hAnsi="Times New Roman" w:cs="Times New Roman"/>
+            <w:noProof/>
+          </w:rPr>
+          <w:t>Menu</w:t>
+        </w:r>
+        <w:r>
+          <w:rPr>
+            <w:noProof/>
+            <w:webHidden/>
+          </w:rPr>
+          <w:tab/>
+        </w:r>
+        <w:r>
+          <w:rPr>
+            <w:noProof/>
+            <w:webHidden/>
+          </w:rPr>
+          <w:fldChar w:fldCharType="begin"/>
+        </w:r>
+        <w:r>
+          <w:rPr>
+            <w:noProof/>
+            <w:webHidden/>
+          </w:rPr>
+          <w:instrText xml:space="preserve"> PAGEREF _Toc439518047 \h </w:instrText>
+        </w:r>
+        <w:r>
+          <w:rPr>
+            <w:noProof/>
+            <w:webHidden/>
+          </w:rPr>
+        </w:r>
+        <w:r>
+          <w:rPr>
+            <w:noProof/>
+            <w:webHidden/>
+          </w:rPr>
+          <w:fldChar w:fldCharType="separate"/>
+        </w:r>
+        <w:r>
+          <w:rPr>
+            <w:noProof/>
+            <w:webHidden/>
+          </w:rPr>
+          <w:t>19</w:t>
+        </w:r>
+        <w:r>
+          <w:rPr>
+            <w:noProof/>
+            <w:webHidden/>
+          </w:rPr>
+          <w:fldChar w:fldCharType="end"/>
+        </w:r>
+      </w:hyperlink>
+    </w:p>
+    <w:p>
+      <w:pPr>
+        <w:pStyle w:val="ndice2"/>
+        <w:tabs>
+          <w:tab w:val="right" w:leader="dot" w:pos="8494"/>
+        </w:tabs>
+        <w:rPr>
+          <w:rFonts w:eastAsiaTheme="minorEastAsia"/>
+          <w:noProof/>
+          <w:lang w:eastAsia="pt-PT"/>
+        </w:rPr>
+      </w:pPr>
+      <w:hyperlink w:anchor="_Toc439518048" w:history="1">
+        <w:r>
+          <w:rPr>
+            <w:rStyle w:val="Hiperligao"/>
+            <w:rFonts w:ascii="Times New Roman" w:hAnsi="Times New Roman" w:cs="Times New Roman"/>
+            <w:noProof/>
+          </w:rPr>
+          <w:t>Mouse</w:t>
+        </w:r>
+        <w:r>
+          <w:rPr>
+            <w:noProof/>
+            <w:webHidden/>
+          </w:rPr>
+          <w:tab/>
+        </w:r>
+        <w:r>
+          <w:rPr>
+            <w:noProof/>
+            <w:webHidden/>
+          </w:rPr>
+          <w:fldChar w:fldCharType="begin"/>
+        </w:r>
+        <w:r>
+          <w:rPr>
+            <w:noProof/>
+            <w:webHidden/>
+          </w:rPr>
+          <w:instrText xml:space="preserve"> PAGEREF _Toc439518048 \h </w:instrText>
+        </w:r>
+        <w:r>
+          <w:rPr>
+            <w:noProof/>
+            <w:webHidden/>
+          </w:rPr>
+        </w:r>
+        <w:r>
+          <w:rPr>
+            <w:noProof/>
+            <w:webHidden/>
+          </w:rPr>
+          <w:fldChar w:fldCharType="separate"/>
+        </w:r>
+        <w:r>
+          <w:rPr>
+            <w:noProof/>
+            <w:webHidden/>
+          </w:rPr>
+          <w:t>20</w:t>
+        </w:r>
+        <w:r>
+          <w:rPr>
+            <w:noProof/>
+            <w:webHidden/>
+          </w:rPr>
+          <w:fldChar w:fldCharType="end"/>
+        </w:r>
+      </w:hyperlink>
+    </w:p>
+    <w:p>
+      <w:pPr>
+        <w:pStyle w:val="ndice2"/>
+        <w:tabs>
+          <w:tab w:val="right" w:leader="dot" w:pos="8494"/>
+        </w:tabs>
+        <w:rPr>
+          <w:rFonts w:eastAsiaTheme="minorEastAsia"/>
+          <w:noProof/>
+          <w:lang w:eastAsia="pt-PT"/>
+        </w:rPr>
+      </w:pPr>
+      <w:hyperlink w:anchor="_Toc439518049" w:history="1">
+        <w:r>
+          <w:rPr>
+            <w:rStyle w:val="Hiperligao"/>
+            <w:rFonts w:ascii="Times New Roman" w:hAnsi="Times New Roman" w:cs="Times New Roman"/>
+            <w:noProof/>
+          </w:rPr>
+          <w:t>Player</w:t>
+        </w:r>
+        <w:r>
+          <w:rPr>
+            <w:noProof/>
+            <w:webHidden/>
+          </w:rPr>
+          <w:tab/>
+        </w:r>
+        <w:r>
+          <w:rPr>
+            <w:noProof/>
+            <w:webHidden/>
+          </w:rPr>
+          <w:fldChar w:fldCharType="begin"/>
+        </w:r>
+        <w:r>
+          <w:rPr>
+            <w:noProof/>
+            <w:webHidden/>
+          </w:rPr>
+          <w:instrText xml:space="preserve"> PAGEREF _Toc439518049 \h </w:instrText>
+        </w:r>
+        <w:r>
+          <w:rPr>
+            <w:noProof/>
+            <w:webHidden/>
+          </w:rPr>
+        </w:r>
+        <w:r>
+          <w:rPr>
+            <w:noProof/>
+            <w:webHidden/>
+          </w:rPr>
+          <w:fldChar w:fldCharType="separate"/>
+        </w:r>
+        <w:r>
+          <w:rPr>
+            <w:noProof/>
+            <w:webHidden/>
+          </w:rPr>
+          <w:t>21</w:t>
+        </w:r>
+        <w:r>
+          <w:rPr>
+            <w:noProof/>
+            <w:webHidden/>
+          </w:rPr>
+          <w:fldChar w:fldCharType="end"/>
+        </w:r>
+      </w:hyperlink>
+    </w:p>
+    <w:p>
+      <w:pPr>
+        <w:pStyle w:val="ndice2"/>
+        <w:tabs>
+          <w:tab w:val="right" w:leader="dot" w:pos="8494"/>
+        </w:tabs>
+        <w:rPr>
+          <w:rFonts w:eastAsiaTheme="minorEastAsia"/>
+          <w:noProof/>
+          <w:lang w:eastAsia="pt-PT"/>
+        </w:rPr>
+      </w:pPr>
+      <w:hyperlink w:anchor="_Toc439518050" w:history="1">
+        <w:r>
+          <w:rPr>
+            <w:rStyle w:val="Hiperligao"/>
+            <w:rFonts w:ascii="Times New Roman" w:hAnsi="Times New Roman" w:cs="Times New Roman"/>
+            <w:noProof/>
+          </w:rPr>
+          <w:t>Read_xpm</w:t>
+        </w:r>
+        <w:r>
+          <w:rPr>
+            <w:noProof/>
+            <w:webHidden/>
+          </w:rPr>
+          <w:tab/>
+        </w:r>
+        <w:r>
+          <w:rPr>
+            <w:noProof/>
+            <w:webHidden/>
+          </w:rPr>
+          <w:fldChar w:fldCharType="begin"/>
+        </w:r>
+        <w:r>
+          <w:rPr>
+            <w:noProof/>
+            <w:webHidden/>
+          </w:rPr>
+          <w:instrText xml:space="preserve"> PAGEREF _Toc439518050 \h </w:instrText>
+        </w:r>
+        <w:r>
+          <w:rPr>
+            <w:noProof/>
+            <w:webHidden/>
+          </w:rPr>
+        </w:r>
+        <w:r>
+          <w:rPr>
+            <w:noProof/>
+            <w:webHidden/>
+          </w:rPr>
+          <w:fldChar w:fldCharType="separate"/>
+        </w:r>
+        <w:r>
+          <w:rPr>
+            <w:noProof/>
+            <w:webHidden/>
+          </w:rPr>
+          <w:t>22</w:t>
+        </w:r>
+        <w:r>
+          <w:rPr>
+            <w:noProof/>
+            <w:webHidden/>
+          </w:rPr>
+          <w:fldChar w:fldCharType="end"/>
+        </w:r>
+      </w:hyperlink>
+    </w:p>
+    <w:p>
+      <w:pPr>
+        <w:pStyle w:val="ndice2"/>
+        <w:tabs>
+          <w:tab w:val="right" w:leader="dot" w:pos="8494"/>
+        </w:tabs>
+        <w:rPr>
+          <w:rFonts w:eastAsiaTheme="minorEastAsia"/>
+          <w:noProof/>
+          <w:lang w:eastAsia="pt-PT"/>
+        </w:rPr>
+      </w:pPr>
+      <w:hyperlink w:anchor="_Toc439518051" w:history="1">
+        <w:r>
+          <w:rPr>
+            <w:rStyle w:val="Hiperligao"/>
+            <w:rFonts w:ascii="Times New Roman" w:hAnsi="Times New Roman" w:cs="Times New Roman"/>
+            <w:noProof/>
+          </w:rPr>
+          <w:t>RTC</w:t>
+        </w:r>
+        <w:r>
+          <w:rPr>
+            <w:noProof/>
+            <w:webHidden/>
+          </w:rPr>
+          <w:tab/>
+        </w:r>
+        <w:r>
+          <w:rPr>
+            <w:noProof/>
+            <w:webHidden/>
+          </w:rPr>
+          <w:fldChar w:fldCharType="begin"/>
+        </w:r>
+        <w:r>
+          <w:rPr>
+            <w:noProof/>
+            <w:webHidden/>
+          </w:rPr>
+          <w:instrText xml:space="preserve"> PAGEREF _Toc439518051 \h </w:instrText>
+        </w:r>
+        <w:r>
+          <w:rPr>
+            <w:noProof/>
+            <w:webHidden/>
+          </w:rPr>
+        </w:r>
+        <w:r>
+          <w:rPr>
+            <w:noProof/>
+            <w:webHidden/>
+          </w:rPr>
+          <w:fldChar w:fldCharType="separate"/>
+        </w:r>
+        <w:r>
+          <w:rPr>
+            <w:noProof/>
+            <w:webHidden/>
+          </w:rPr>
+          <w:t>23</w:t>
+        </w:r>
+        <w:r>
+          <w:rPr>
+            <w:noProof/>
+            <w:webHidden/>
+          </w:rPr>
+          <w:fldChar w:fldCharType="end"/>
+        </w:r>
+      </w:hyperlink>
+    </w:p>
+    <w:p>
+      <w:pPr>
+        <w:pStyle w:val="ndice2"/>
+        <w:tabs>
+          <w:tab w:val="right" w:leader="dot" w:pos="8494"/>
+        </w:tabs>
+        <w:rPr>
+          <w:rFonts w:eastAsiaTheme="minorEastAsia"/>
+          <w:noProof/>
+          <w:lang w:eastAsia="pt-PT"/>
+        </w:rPr>
+      </w:pPr>
+      <w:hyperlink w:anchor="_Toc439518052" w:history="1">
+        <w:r>
+          <w:rPr>
+            <w:rStyle w:val="Hiperligao"/>
+            <w:rFonts w:ascii="Times New Roman" w:hAnsi="Times New Roman" w:cs="Times New Roman"/>
+            <w:noProof/>
+          </w:rPr>
+          <w:t>Sprite</w:t>
+        </w:r>
+        <w:r>
+          <w:rPr>
+            <w:noProof/>
+            <w:webHidden/>
+          </w:rPr>
+          <w:tab/>
+        </w:r>
+        <w:r>
+          <w:rPr>
+            <w:noProof/>
+            <w:webHidden/>
+          </w:rPr>
+          <w:fldChar w:fldCharType="begin"/>
+        </w:r>
+        <w:r>
+          <w:rPr>
+            <w:noProof/>
+            <w:webHidden/>
+          </w:rPr>
+          <w:instrText xml:space="preserve"> PAGEREF _Toc439518052 \h </w:instrText>
+        </w:r>
+        <w:r>
+          <w:rPr>
+            <w:noProof/>
+            <w:webHidden/>
+          </w:rPr>
+        </w:r>
+        <w:r>
+          <w:rPr>
+            <w:noProof/>
+            <w:webHidden/>
+          </w:rPr>
+          <w:fldChar w:fldCharType="separate"/>
+        </w:r>
+        <w:r>
+          <w:rPr>
+            <w:noProof/>
+            <w:webHidden/>
+          </w:rPr>
+          <w:t>24</w:t>
+        </w:r>
+        <w:r>
+          <w:rPr>
+            <w:noProof/>
+            <w:webHidden/>
+          </w:rPr>
+          <w:fldChar w:fldCharType="end"/>
+        </w:r>
+      </w:hyperlink>
+    </w:p>
+    <w:p>
+      <w:pPr>
+        <w:pStyle w:val="ndice2"/>
+        <w:tabs>
+          <w:tab w:val="right" w:leader="dot" w:pos="8494"/>
+        </w:tabs>
+        <w:rPr>
+          <w:rFonts w:eastAsiaTheme="minorEastAsia"/>
+          <w:noProof/>
+          <w:lang w:eastAsia="pt-PT"/>
+        </w:rPr>
+      </w:pPr>
+      <w:hyperlink w:anchor="_Toc439518053" w:history="1">
+        <w:r>
+          <w:rPr>
+            <w:rStyle w:val="Hiperligao"/>
+            <w:rFonts w:ascii="Times New Roman" w:hAnsi="Times New Roman" w:cs="Times New Roman"/>
+            <w:noProof/>
+          </w:rPr>
+          <w:t>Timer</w:t>
+        </w:r>
+        <w:r>
+          <w:rPr>
+            <w:noProof/>
+            <w:webHidden/>
+          </w:rPr>
+          <w:tab/>
+        </w:r>
+        <w:r>
+          <w:rPr>
+            <w:noProof/>
+            <w:webHidden/>
+          </w:rPr>
+          <w:fldChar w:fldCharType="begin"/>
+        </w:r>
+        <w:r>
+          <w:rPr>
+            <w:noProof/>
+            <w:webHidden/>
+          </w:rPr>
+          <w:instrText xml:space="preserve"> PAGEREF _Toc439518053 \h </w:instrText>
+        </w:r>
+        <w:r>
+          <w:rPr>
+            <w:noProof/>
+            <w:webHidden/>
+          </w:rPr>
+        </w:r>
+        <w:r>
+          <w:rPr>
+            <w:noProof/>
+            <w:webHidden/>
+          </w:rPr>
+          <w:fldChar w:fldCharType="separate"/>
+        </w:r>
+        <w:r>
+          <w:rPr>
+            <w:noProof/>
+            <w:webHidden/>
+          </w:rPr>
+          <w:t>25</w:t>
+        </w:r>
+        <w:r>
+          <w:rPr>
+            <w:noProof/>
+            <w:webHidden/>
+          </w:rPr>
+          <w:fldChar w:fldCharType="end"/>
+        </w:r>
+      </w:hyperlink>
+    </w:p>
+    <w:p>
+      <w:pPr>
+        <w:pStyle w:val="ndice2"/>
+        <w:tabs>
+          <w:tab w:val="right" w:leader="dot" w:pos="8494"/>
+        </w:tabs>
+        <w:rPr>
+          <w:rFonts w:eastAsiaTheme="minorEastAsia"/>
+          <w:noProof/>
+          <w:lang w:eastAsia="pt-PT"/>
+        </w:rPr>
+      </w:pPr>
+      <w:hyperlink w:anchor="_Toc439518054" w:history="1">
+        <w:r>
+          <w:rPr>
+            <w:rStyle w:val="Hiperligao"/>
+            <w:rFonts w:ascii="Times New Roman" w:hAnsi="Times New Roman" w:cs="Times New Roman"/>
+            <w:noProof/>
+          </w:rPr>
+          <w:t>UART</w:t>
+        </w:r>
+        <w:r>
+          <w:rPr>
+            <w:noProof/>
+            <w:webHidden/>
+          </w:rPr>
+          <w:tab/>
+        </w:r>
+        <w:r>
+          <w:rPr>
+            <w:noProof/>
+            <w:webHidden/>
+          </w:rPr>
+          <w:fldChar w:fldCharType="begin"/>
+        </w:r>
+        <w:r>
+          <w:rPr>
+            <w:noProof/>
+            <w:webHidden/>
+          </w:rPr>
+          <w:instrText xml:space="preserve"> PAGEREF _Toc439518054 \h </w:instrText>
+        </w:r>
+        <w:r>
+          <w:rPr>
+            <w:noProof/>
+            <w:webHidden/>
+          </w:rPr>
+        </w:r>
+        <w:r>
+          <w:rPr>
+            <w:noProof/>
+            <w:webHidden/>
+          </w:rPr>
+          <w:fldChar w:fldCharType="separate"/>
+        </w:r>
+        <w:r>
+          <w:rPr>
+            <w:noProof/>
+            <w:webHidden/>
+          </w:rPr>
+          <w:t>26</w:t>
+        </w:r>
+        <w:r>
+          <w:rPr>
+            <w:noProof/>
+            <w:webHidden/>
+          </w:rPr>
+          <w:fldChar w:fldCharType="end"/>
+        </w:r>
+      </w:hyperlink>
+    </w:p>
+    <w:p>
+      <w:pPr>
+        <w:pStyle w:val="ndice2"/>
+        <w:tabs>
+          <w:tab w:val="right" w:leader="dot" w:pos="8494"/>
+        </w:tabs>
+        <w:rPr>
+          <w:rFonts w:eastAsiaTheme="minorEastAsia"/>
+          <w:noProof/>
+          <w:lang w:eastAsia="pt-PT"/>
+        </w:rPr>
+      </w:pPr>
+      <w:hyperlink w:anchor="_Toc439518055" w:history="1">
+        <w:r>
+          <w:rPr>
+            <w:rStyle w:val="Hiperligao"/>
+            <w:rFonts w:ascii="Times New Roman" w:hAnsi="Times New Roman" w:cs="Times New Roman"/>
+            <w:noProof/>
+          </w:rPr>
+          <w:t>Gráfico de chamada de funções</w:t>
+        </w:r>
+        <w:r>
+          <w:rPr>
+            <w:noProof/>
+            <w:webHidden/>
+          </w:rPr>
+          <w:tab/>
+        </w:r>
+        <w:r>
+          <w:rPr>
+            <w:noProof/>
+            <w:webHidden/>
+          </w:rPr>
+          <w:fldChar w:fldCharType="begin"/>
+        </w:r>
+        <w:r>
+          <w:rPr>
+            <w:noProof/>
+            <w:webHidden/>
+          </w:rPr>
+          <w:instrText xml:space="preserve"> PAGEREF _Toc439518055 \h </w:instrText>
+        </w:r>
+        <w:r>
+          <w:rPr>
+            <w:noProof/>
+            <w:webHidden/>
+          </w:rPr>
+        </w:r>
+        <w:r>
+          <w:rPr>
+            <w:noProof/>
+            <w:webHidden/>
+          </w:rPr>
+          <w:fldChar w:fldCharType="separate"/>
+        </w:r>
+        <w:r>
+          <w:rPr>
+            <w:noProof/>
+            <w:webHidden/>
+          </w:rPr>
+          <w:t>27</w:t>
+        </w:r>
+        <w:r>
+          <w:rPr>
+            <w:noProof/>
+            <w:webHidden/>
+          </w:rPr>
+          <w:fldChar w:fldCharType="end"/>
+        </w:r>
+      </w:hyperlink>
+    </w:p>
+    <w:p>
+      <w:pPr>
+        <w:pStyle w:val="ndice1"/>
+        <w:tabs>
+          <w:tab w:val="right" w:leader="dot" w:pos="8494"/>
+        </w:tabs>
+        <w:rPr>
+          <w:rFonts w:eastAsiaTheme="minorEastAsia"/>
+          <w:noProof/>
+          <w:lang w:eastAsia="pt-PT"/>
+        </w:rPr>
+      </w:pPr>
+      <w:hyperlink w:anchor="_Toc439518056" w:history="1">
+        <w:r>
+          <w:rPr>
+            <w:rStyle w:val="Hiperligao"/>
+            <w:rFonts w:ascii="Times New Roman" w:hAnsi="Times New Roman" w:cs="Times New Roman"/>
+            <w:noProof/>
+          </w:rPr>
+          <w:t>Detalhes de implementação</w:t>
+        </w:r>
+        <w:r>
+          <w:rPr>
+            <w:noProof/>
+            <w:webHidden/>
+          </w:rPr>
+          <w:tab/>
+        </w:r>
+        <w:r>
+          <w:rPr>
+            <w:noProof/>
+            <w:webHidden/>
+          </w:rPr>
+          <w:fldChar w:fldCharType="begin"/>
+        </w:r>
+        <w:r>
+          <w:rPr>
+            <w:noProof/>
+            <w:webHidden/>
+          </w:rPr>
+          <w:instrText xml:space="preserve"> PAGEREF _Toc439518056 \h </w:instrText>
+        </w:r>
+        <w:r>
+          <w:rPr>
+            <w:noProof/>
+            <w:webHidden/>
+          </w:rPr>
+        </w:r>
+        <w:r>
+          <w:rPr>
+            <w:noProof/>
+            <w:webHidden/>
+          </w:rPr>
+          <w:fldChar w:fldCharType="separate"/>
+        </w:r>
+        <w:r>
+          <w:rPr>
+            <w:noProof/>
+            <w:webHidden/>
+          </w:rPr>
+          <w:t>28</w:t>
+        </w:r>
+        <w:r>
+          <w:rPr>
+            <w:noProof/>
+            <w:webHidden/>
+          </w:rPr>
+          <w:fldChar w:fldCharType="end"/>
+        </w:r>
+      </w:hyperlink>
+    </w:p>
+    <w:p>
+      <w:pPr>
+        <w:pStyle w:val="ndice1"/>
+        <w:tabs>
+          <w:tab w:val="right" w:leader="dot" w:pos="8494"/>
+        </w:tabs>
+        <w:rPr>
+          <w:rFonts w:eastAsiaTheme="minorEastAsia"/>
+          <w:noProof/>
+          <w:lang w:eastAsia="pt-PT"/>
+        </w:rPr>
+      </w:pPr>
+      <w:hyperlink w:anchor="_Toc439518057" w:history="1">
+        <w:r>
+          <w:rPr>
+            <w:rStyle w:val="Hiperligao"/>
+            <w:rFonts w:ascii="Times New Roman" w:hAnsi="Times New Roman" w:cs="Times New Roman"/>
+            <w:noProof/>
+          </w:rPr>
+          <w:t>Conclusões</w:t>
+        </w:r>
+        <w:r>
+          <w:rPr>
+            <w:noProof/>
+            <w:webHidden/>
+          </w:rPr>
+          <w:tab/>
+        </w:r>
+        <w:r>
+          <w:rPr>
+            <w:noProof/>
+            <w:webHidden/>
+          </w:rPr>
+          <w:fldChar w:fldCharType="begin"/>
+        </w:r>
+        <w:r>
+          <w:rPr>
+            <w:noProof/>
+            <w:webHidden/>
+          </w:rPr>
+          <w:instrText xml:space="preserve"> PAGEREF _Toc439518057 \h </w:instrText>
+        </w:r>
+        <w:r>
+          <w:rPr>
+            <w:noProof/>
+            <w:webHidden/>
+          </w:rPr>
+        </w:r>
+        <w:r>
+          <w:rPr>
+            <w:noProof/>
+            <w:webHidden/>
+          </w:rPr>
+          <w:fldChar w:fldCharType="separate"/>
+        </w:r>
+        <w:r>
+          <w:rPr>
+            <w:noProof/>
+            <w:webHidden/>
+          </w:rPr>
+          <w:t>29</w:t>
+        </w:r>
+        <w:r>
+          <w:rPr>
+            <w:noProof/>
+            <w:webHidden/>
+          </w:rPr>
+          <w:fldChar w:fldCharType="end"/>
+        </w:r>
+      </w:hyperlink>
+    </w:p>
+    <w:p>
+      <w:pPr>
+        <w:rPr>
+          <w:rFonts w:ascii="Times New Roman" w:hAnsi="Times New Roman" w:cs="Times New Roman"/>
+          <w:sz w:val="24"/>
+        </w:rPr>
+      </w:pPr>
+      <w:r>
+        <w:rPr>
+          <w:rFonts w:ascii="Times New Roman" w:hAnsi="Times New Roman" w:cs="Times New Roman"/>
+          <w:sz w:val="24"/>
+        </w:rPr>
+        <w:fldChar w:fldCharType="end"/>
+      </w:r>
     </w:p>
     <w:p>
       <w:pPr>
@@ -2113,7 +2389,7 @@
           <w:sz w:val="36"/>
         </w:rPr>
       </w:pPr>
-      <w:bookmarkStart w:id="2" w:name="_Toc439457859"/>
+      <w:bookmarkStart w:id="0" w:name="_Toc439518031"/>
       <w:r>
         <w:rPr>
           <w:rFonts w:ascii="Times New Roman" w:hAnsi="Times New Roman" w:cs="Times New Roman"/>
@@ -2122,19 +2398,66 @@
           <w:sz w:val="36"/>
         </w:rPr>
         <w:lastRenderedPageBreak/>
-        <w:t xml:space="preserve">Estado do </w:t>
-      </w:r>
-      <w:proofErr w:type="spellStart"/>
-      <w:r>
+        <w:t>Instruções de utilização</w:t>
+      </w:r>
+      <w:bookmarkEnd w:id="0"/>
+    </w:p>
+    <w:p>
+      <w:pPr>
+        <w:rPr>
+          <w:rFonts w:ascii="Times New Roman" w:hAnsi="Times New Roman" w:cs="Times New Roman"/>
+          <w:sz w:val="24"/>
+        </w:rPr>
+      </w:pPr>
+    </w:p>
+    <w:p>
+      <w:pPr>
+        <w:rPr>
+          <w:rFonts w:ascii="Times New Roman" w:hAnsi="Times New Roman" w:cs="Times New Roman"/>
+          <w:sz w:val="24"/>
+        </w:rPr>
+        <w:sectPr>
+          <w:pgSz w:w="11906" w:h="16838"/>
+          <w:pgMar w:top="1417" w:right="1701" w:bottom="1417" w:left="1701" w:header="708" w:footer="708" w:gutter="0"/>
+          <w:cols w:space="708"/>
+          <w:docGrid w:linePitch="360"/>
+        </w:sectPr>
+      </w:pPr>
+    </w:p>
+    <w:p>
+      <w:pPr>
+        <w:pStyle w:val="Ttulo1"/>
+        <w:spacing w:before="0" w:after="240" w:line="360" w:lineRule="auto"/>
+        <w:jc w:val="center"/>
         <w:rPr>
           <w:rFonts w:ascii="Times New Roman" w:hAnsi="Times New Roman" w:cs="Times New Roman"/>
           <w:b w:val="0"/>
           <w:color w:val="auto"/>
           <w:sz w:val="36"/>
         </w:rPr>
+      </w:pPr>
+      <w:bookmarkStart w:id="1" w:name="_Toc439518032"/>
+      <w:r>
+        <w:rPr>
+          <w:rFonts w:ascii="Times New Roman" w:hAnsi="Times New Roman" w:cs="Times New Roman"/>
+          <w:b w:val="0"/>
+          <w:color w:val="auto"/>
+          <w:sz w:val="36"/>
+        </w:rPr>
+        <w:lastRenderedPageBreak/>
+        <w:t xml:space="preserve">Estado do </w:t>
+      </w:r>
+      <w:proofErr w:type="spellStart"/>
+      <w:r>
+        <w:rPr>
+          <w:rFonts w:ascii="Times New Roman" w:hAnsi="Times New Roman" w:cs="Times New Roman"/>
+          <w:b w:val="0"/>
+          <w:color w:val="auto"/>
+          <w:sz w:val="36"/>
+        </w:rPr>
         <w:t>projecto</w:t>
       </w:r>
-      <w:bookmarkEnd w:id="2"/>
+      <w:bookmarkEnd w:id="1"/>
       <w:proofErr w:type="spellEnd"/>
     </w:p>
     <w:tbl>
@@ -2215,7 +2538,7 @@
         </w:tc>
         <w:tc>
           <w:tcPr>
-            <w:tcW w:w="1306" w:type="dxa"/>
+            <w:tcW w:w="1323" w:type="dxa"/>
           </w:tcPr>
           <w:p>
             <w:pPr>
@@ -2301,7 +2624,7 @@
         </w:tc>
         <w:tc>
           <w:tcPr>
-            <w:tcW w:w="1306" w:type="dxa"/>
+            <w:tcW w:w="1323" w:type="dxa"/>
           </w:tcPr>
           <w:p>
             <w:pPr>
@@ -2366,65 +2689,7 @@
         </w:tc>
         <w:tc>
           <w:tcPr>
-            <w:tcW w:w="1306" w:type="dxa"/>
-          </w:tcPr>
-          <w:p>
-            <w:pPr>
-              <w:spacing w:after="200" w:line="276" w:lineRule="auto"/>
-              <w:rPr>
-                <w:rFonts w:ascii="Times New Roman" w:hAnsi="Times New Roman" w:cs="Times New Roman"/>
-                <w:sz w:val="24"/>
-              </w:rPr>
-            </w:pPr>
-          </w:p>
-        </w:tc>
-      </w:tr>
-      <w:tr>
-        <w:tc>
-          <w:tcPr>
-            <w:tcW w:w="1384" w:type="dxa"/>
-          </w:tcPr>
-          <w:p>
-            <w:pPr>
-              <w:spacing w:after="200" w:line="276" w:lineRule="auto"/>
-              <w:rPr>
-                <w:rFonts w:ascii="Times New Roman" w:hAnsi="Times New Roman" w:cs="Times New Roman"/>
-                <w:sz w:val="24"/>
-              </w:rPr>
-            </w:pPr>
-          </w:p>
-        </w:tc>
-        <w:tc>
-          <w:tcPr>
-            <w:tcW w:w="4536" w:type="dxa"/>
-          </w:tcPr>
-          <w:p>
-            <w:pPr>
-              <w:spacing w:after="200" w:line="276" w:lineRule="auto"/>
-              <w:rPr>
-                <w:rFonts w:ascii="Times New Roman" w:hAnsi="Times New Roman" w:cs="Times New Roman"/>
-                <w:sz w:val="24"/>
-              </w:rPr>
-            </w:pPr>
-          </w:p>
-        </w:tc>
-        <w:tc>
-          <w:tcPr>
-            <w:tcW w:w="1418" w:type="dxa"/>
-          </w:tcPr>
-          <w:p>
-            <w:pPr>
-              <w:spacing w:after="200" w:line="276" w:lineRule="auto"/>
-              <w:rPr>
-                <w:rFonts w:ascii="Times New Roman" w:hAnsi="Times New Roman" w:cs="Times New Roman"/>
-                <w:sz w:val="24"/>
-              </w:rPr>
-            </w:pPr>
-          </w:p>
-        </w:tc>
-        <w:tc>
-          <w:tcPr>
-            <w:tcW w:w="1306" w:type="dxa"/>
+            <w:tcW w:w="1323" w:type="dxa"/>
           </w:tcPr>
           <w:p>
             <w:pPr>
@@ -2503,7 +2768,7 @@
         </w:tc>
         <w:tc>
           <w:tcPr>
-            <w:tcW w:w="1306" w:type="dxa"/>
+            <w:tcW w:w="1323" w:type="dxa"/>
           </w:tcPr>
           <w:p>
             <w:pPr>
@@ -2571,11 +2836,18 @@
                 <w:sz w:val="24"/>
               </w:rPr>
             </w:pPr>
+            <w:r>
+              <w:rPr>
+                <w:rFonts w:ascii="Times New Roman" w:hAnsi="Times New Roman" w:cs="Times New Roman"/>
+                <w:sz w:val="24"/>
+              </w:rPr>
+              <w:t>N</w:t>
+            </w:r>
           </w:p>
         </w:tc>
         <w:tc>
           <w:tcPr>
-            <w:tcW w:w="1306" w:type="dxa"/>
+            <w:tcW w:w="1323" w:type="dxa"/>
           </w:tcPr>
           <w:p>
             <w:pPr>
@@ -2585,6 +2857,13 @@
                 <w:sz w:val="24"/>
               </w:rPr>
             </w:pPr>
+            <w:r>
+              <w:rPr>
+                <w:rFonts w:ascii="Times New Roman" w:hAnsi="Times New Roman" w:cs="Times New Roman"/>
+                <w:sz w:val="24"/>
+              </w:rPr>
+              <w:t>Y</w:t>
+            </w:r>
           </w:p>
         </w:tc>
       </w:tr>
@@ -2633,7 +2912,7 @@
         </w:tc>
         <w:tc>
           <w:tcPr>
-            <w:tcW w:w="1306" w:type="dxa"/>
+            <w:tcW w:w="1323" w:type="dxa"/>
           </w:tcPr>
           <w:p>
             <w:pPr>
@@ -2685,7 +2964,21 @@
                 <w:rFonts w:ascii="Times New Roman" w:hAnsi="Times New Roman" w:cs="Times New Roman"/>
                 <w:sz w:val="24"/>
               </w:rPr>
-              <w:t>Movimentar o copo durante o jogo</w:t>
+              <w:t>Movimentar o copo</w:t>
+            </w:r>
+            <w:r>
+              <w:rPr>
+                <w:rFonts w:ascii="Times New Roman" w:hAnsi="Times New Roman" w:cs="Times New Roman"/>
+                <w:sz w:val="24"/>
+              </w:rPr>
+              <w:t xml:space="preserve"> com dados</w:t>
+            </w:r>
+            <w:r>
+              <w:rPr>
+                <w:rFonts w:ascii="Times New Roman" w:hAnsi="Times New Roman" w:cs="Times New Roman"/>
+                <w:sz w:val="24"/>
+              </w:rPr>
+              <w:t xml:space="preserve"> durante o jogo</w:t>
             </w:r>
           </w:p>
         </w:tc>
@@ -2712,7 +3005,7 @@
         </w:tc>
         <w:tc>
           <w:tcPr>
-            <w:tcW w:w="1306" w:type="dxa"/>
+            <w:tcW w:w="1323" w:type="dxa"/>
           </w:tcPr>
           <w:p>
             <w:pPr>
@@ -2777,65 +3070,7 @@
         </w:tc>
         <w:tc>
           <w:tcPr>
-            <w:tcW w:w="1306" w:type="dxa"/>
-          </w:tcPr>
-          <w:p>
-            <w:pPr>
-              <w:spacing w:after="200" w:line="276" w:lineRule="auto"/>
-              <w:rPr>
-                <w:rFonts w:ascii="Times New Roman" w:hAnsi="Times New Roman" w:cs="Times New Roman"/>
-                <w:sz w:val="24"/>
-              </w:rPr>
-            </w:pPr>
-          </w:p>
-        </w:tc>
-      </w:tr>
-      <w:tr>
-        <w:tc>
-          <w:tcPr>
-            <w:tcW w:w="1384" w:type="dxa"/>
-          </w:tcPr>
-          <w:p>
-            <w:pPr>
-              <w:spacing w:after="200" w:line="276" w:lineRule="auto"/>
-              <w:rPr>
-                <w:rFonts w:ascii="Times New Roman" w:hAnsi="Times New Roman" w:cs="Times New Roman"/>
-                <w:sz w:val="24"/>
-              </w:rPr>
-            </w:pPr>
-          </w:p>
-        </w:tc>
-        <w:tc>
-          <w:tcPr>
-            <w:tcW w:w="4536" w:type="dxa"/>
-          </w:tcPr>
-          <w:p>
-            <w:pPr>
-              <w:spacing w:after="200" w:line="276" w:lineRule="auto"/>
-              <w:rPr>
-                <w:rFonts w:ascii="Times New Roman" w:hAnsi="Times New Roman" w:cs="Times New Roman"/>
-                <w:sz w:val="24"/>
-              </w:rPr>
-            </w:pPr>
-          </w:p>
-        </w:tc>
-        <w:tc>
-          <w:tcPr>
-            <w:tcW w:w="1418" w:type="dxa"/>
-          </w:tcPr>
-          <w:p>
-            <w:pPr>
-              <w:spacing w:after="200" w:line="276" w:lineRule="auto"/>
-              <w:rPr>
-                <w:rFonts w:ascii="Times New Roman" w:hAnsi="Times New Roman" w:cs="Times New Roman"/>
-                <w:sz w:val="24"/>
-              </w:rPr>
-            </w:pPr>
-          </w:p>
-        </w:tc>
-        <w:tc>
-          <w:tcPr>
-            <w:tcW w:w="1306" w:type="dxa"/>
+            <w:tcW w:w="1323" w:type="dxa"/>
           </w:tcPr>
           <w:p>
             <w:pPr>
@@ -2914,7 +3149,7 @@
         </w:tc>
         <w:tc>
           <w:tcPr>
-            <w:tcW w:w="1306" w:type="dxa"/>
+            <w:tcW w:w="1323" w:type="dxa"/>
           </w:tcPr>
           <w:p>
             <w:pPr>
@@ -2979,65 +3214,7 @@
         </w:tc>
         <w:tc>
           <w:tcPr>
-            <w:tcW w:w="1306" w:type="dxa"/>
-          </w:tcPr>
-          <w:p>
-            <w:pPr>
-              <w:spacing w:after="200" w:line="276" w:lineRule="auto"/>
-              <w:rPr>
-                <w:rFonts w:ascii="Times New Roman" w:hAnsi="Times New Roman" w:cs="Times New Roman"/>
-                <w:sz w:val="24"/>
-              </w:rPr>
-            </w:pPr>
-          </w:p>
-        </w:tc>
-      </w:tr>
-      <w:tr>
-        <w:tc>
-          <w:tcPr>
-            <w:tcW w:w="1384" w:type="dxa"/>
-          </w:tcPr>
-          <w:p>
-            <w:pPr>
-              <w:spacing w:after="200" w:line="276" w:lineRule="auto"/>
-              <w:rPr>
-                <w:rFonts w:ascii="Times New Roman" w:hAnsi="Times New Roman" w:cs="Times New Roman"/>
-                <w:sz w:val="24"/>
-              </w:rPr>
-            </w:pPr>
-          </w:p>
-        </w:tc>
-        <w:tc>
-          <w:tcPr>
-            <w:tcW w:w="4536" w:type="dxa"/>
-          </w:tcPr>
-          <w:p>
-            <w:pPr>
-              <w:spacing w:after="200" w:line="276" w:lineRule="auto"/>
-              <w:rPr>
-                <w:rFonts w:ascii="Times New Roman" w:hAnsi="Times New Roman" w:cs="Times New Roman"/>
-                <w:sz w:val="24"/>
-              </w:rPr>
-            </w:pPr>
-          </w:p>
-        </w:tc>
-        <w:tc>
-          <w:tcPr>
-            <w:tcW w:w="1418" w:type="dxa"/>
-          </w:tcPr>
-          <w:p>
-            <w:pPr>
-              <w:spacing w:after="200" w:line="276" w:lineRule="auto"/>
-              <w:rPr>
-                <w:rFonts w:ascii="Times New Roman" w:hAnsi="Times New Roman" w:cs="Times New Roman"/>
-                <w:sz w:val="24"/>
-              </w:rPr>
-            </w:pPr>
-          </w:p>
-        </w:tc>
-        <w:tc>
-          <w:tcPr>
-            <w:tcW w:w="1306" w:type="dxa"/>
+            <w:tcW w:w="1323" w:type="dxa"/>
           </w:tcPr>
           <w:p>
             <w:pPr>
@@ -3116,7 +3293,7 @@
         </w:tc>
         <w:tc>
           <w:tcPr>
-            <w:tcW w:w="1306" w:type="dxa"/>
+            <w:tcW w:w="1323" w:type="dxa"/>
           </w:tcPr>
           <w:p>
             <w:pPr>
@@ -3181,65 +3358,7 @@
         </w:tc>
         <w:tc>
           <w:tcPr>
-            <w:tcW w:w="1306" w:type="dxa"/>
-          </w:tcPr>
-          <w:p>
-            <w:pPr>
-              <w:spacing w:after="200" w:line="276" w:lineRule="auto"/>
-              <w:rPr>
-                <w:rFonts w:ascii="Times New Roman" w:hAnsi="Times New Roman" w:cs="Times New Roman"/>
-                <w:sz w:val="24"/>
-              </w:rPr>
-            </w:pPr>
-          </w:p>
-        </w:tc>
-      </w:tr>
-      <w:tr>
-        <w:tc>
-          <w:tcPr>
-            <w:tcW w:w="1384" w:type="dxa"/>
-          </w:tcPr>
-          <w:p>
-            <w:pPr>
-              <w:spacing w:after="200" w:line="276" w:lineRule="auto"/>
-              <w:rPr>
-                <w:rFonts w:ascii="Times New Roman" w:hAnsi="Times New Roman" w:cs="Times New Roman"/>
-                <w:sz w:val="24"/>
-              </w:rPr>
-            </w:pPr>
-          </w:p>
-        </w:tc>
-        <w:tc>
-          <w:tcPr>
-            <w:tcW w:w="4536" w:type="dxa"/>
-          </w:tcPr>
-          <w:p>
-            <w:pPr>
-              <w:spacing w:after="200" w:line="276" w:lineRule="auto"/>
-              <w:rPr>
-                <w:rFonts w:ascii="Times New Roman" w:hAnsi="Times New Roman" w:cs="Times New Roman"/>
-                <w:sz w:val="24"/>
-              </w:rPr>
-            </w:pPr>
-          </w:p>
-        </w:tc>
-        <w:tc>
-          <w:tcPr>
-            <w:tcW w:w="1418" w:type="dxa"/>
-          </w:tcPr>
-          <w:p>
-            <w:pPr>
-              <w:spacing w:after="200" w:line="276" w:lineRule="auto"/>
-              <w:rPr>
-                <w:rFonts w:ascii="Times New Roman" w:hAnsi="Times New Roman" w:cs="Times New Roman"/>
-                <w:sz w:val="24"/>
-              </w:rPr>
-            </w:pPr>
-          </w:p>
-        </w:tc>
-        <w:tc>
-          <w:tcPr>
-            <w:tcW w:w="1306" w:type="dxa"/>
+            <w:tcW w:w="1323" w:type="dxa"/>
           </w:tcPr>
           <w:p>
             <w:pPr>
@@ -3304,7 +3423,7 @@
         </w:tc>
         <w:tc>
           <w:tcPr>
-            <w:tcW w:w="1306" w:type="dxa"/>
+            <w:tcW w:w="1323" w:type="dxa"/>
           </w:tcPr>
           <w:p>
             <w:pPr>
@@ -3362,65 +3481,7 @@
         </w:tc>
         <w:tc>
           <w:tcPr>
-            <w:tcW w:w="1306" w:type="dxa"/>
-          </w:tcPr>
-          <w:p>
-            <w:pPr>
-              <w:spacing w:after="200" w:line="276" w:lineRule="auto"/>
-              <w:rPr>
-                <w:rFonts w:ascii="Times New Roman" w:hAnsi="Times New Roman" w:cs="Times New Roman"/>
-                <w:sz w:val="24"/>
-              </w:rPr>
-            </w:pPr>
-          </w:p>
-        </w:tc>
-      </w:tr>
-      <w:tr>
-        <w:tc>
-          <w:tcPr>
-            <w:tcW w:w="1384" w:type="dxa"/>
-          </w:tcPr>
-          <w:p>
-            <w:pPr>
-              <w:spacing w:after="200" w:line="276" w:lineRule="auto"/>
-              <w:rPr>
-                <w:rFonts w:ascii="Times New Roman" w:hAnsi="Times New Roman" w:cs="Times New Roman"/>
-                <w:sz w:val="24"/>
-              </w:rPr>
-            </w:pPr>
-          </w:p>
-        </w:tc>
-        <w:tc>
-          <w:tcPr>
-            <w:tcW w:w="4536" w:type="dxa"/>
-          </w:tcPr>
-          <w:p>
-            <w:pPr>
-              <w:spacing w:after="200" w:line="276" w:lineRule="auto"/>
-              <w:rPr>
-                <w:rFonts w:ascii="Times New Roman" w:hAnsi="Times New Roman" w:cs="Times New Roman"/>
-                <w:sz w:val="24"/>
-              </w:rPr>
-            </w:pPr>
-          </w:p>
-        </w:tc>
-        <w:tc>
-          <w:tcPr>
-            <w:tcW w:w="1418" w:type="dxa"/>
-          </w:tcPr>
-          <w:p>
-            <w:pPr>
-              <w:spacing w:after="200" w:line="276" w:lineRule="auto"/>
-              <w:rPr>
-                <w:rFonts w:ascii="Times New Roman" w:hAnsi="Times New Roman" w:cs="Times New Roman"/>
-                <w:sz w:val="24"/>
-              </w:rPr>
-            </w:pPr>
-          </w:p>
-        </w:tc>
-        <w:tc>
-          <w:tcPr>
-            <w:tcW w:w="1306" w:type="dxa"/>
+            <w:tcW w:w="1323" w:type="dxa"/>
           </w:tcPr>
           <w:p>
             <w:pPr>
@@ -3452,14 +3513,6 @@
     </w:p>
     <w:p>
       <w:pPr>
-        <w:rPr>
-          <w:rFonts w:ascii="Times New Roman" w:hAnsi="Times New Roman" w:cs="Times New Roman"/>
-          <w:sz w:val="24"/>
-        </w:rPr>
-      </w:pPr>
-    </w:p>
-    <w:p>
-      <w:pPr>
         <w:sectPr>
           <w:pgSz w:w="11906" w:h="16838"/>
           <w:pgMar w:top="1417" w:right="1701" w:bottom="1417" w:left="1701" w:header="708" w:footer="708" w:gutter="0"/>
@@ -3471,6 +3524,7 @@
     <w:p>
       <w:pPr>
         <w:pStyle w:val="Ttulo2"/>
+        <w:spacing w:before="240" w:after="360" w:line="360" w:lineRule="auto"/>
         <w:jc w:val="center"/>
         <w:rPr>
           <w:rFonts w:ascii="Times New Roman" w:hAnsi="Times New Roman" w:cs="Times New Roman"/>
@@ -3479,7 +3533,7 @@
           <w:sz w:val="28"/>
         </w:rPr>
       </w:pPr>
-      <w:bookmarkStart w:id="3" w:name="_Toc439457860"/>
+      <w:bookmarkStart w:id="2" w:name="_Toc439518033"/>
       <w:r>
         <w:rPr>
           <w:rFonts w:ascii="Times New Roman" w:hAnsi="Times New Roman" w:cs="Times New Roman"/>
@@ -3490,21 +3544,35 @@
         <w:lastRenderedPageBreak/>
         <w:t>Timer</w:t>
       </w:r>
-      <w:bookmarkEnd w:id="3"/>
-    </w:p>
-    <w:p>
-      <w:pPr>
-        <w:rPr>
-          <w:rFonts w:ascii="Times New Roman" w:hAnsi="Times New Roman" w:cs="Times New Roman"/>
-          <w:sz w:val="24"/>
-        </w:rPr>
-      </w:pPr>
-      <w:r>
-        <w:rPr>
-          <w:rFonts w:ascii="Times New Roman" w:hAnsi="Times New Roman" w:cs="Times New Roman"/>
-          <w:sz w:val="24"/>
-        </w:rPr>
-        <w:t>Relativamente ao “timer”, este está a ser utilizado em modo de interrupção e serve para contar um certo tempo de paragem do jogo.</w:t>
+      <w:bookmarkEnd w:id="2"/>
+    </w:p>
+    <w:p>
+      <w:pPr>
+        <w:rPr>
+          <w:rFonts w:ascii="Times New Roman" w:hAnsi="Times New Roman" w:cs="Times New Roman"/>
+          <w:sz w:val="24"/>
+        </w:rPr>
+      </w:pPr>
+      <w:r>
+        <w:rPr>
+          <w:rFonts w:ascii="Times New Roman" w:hAnsi="Times New Roman" w:cs="Times New Roman"/>
+          <w:sz w:val="24"/>
+        </w:rPr>
+        <w:t xml:space="preserve">Relativamente ao “timer”, este está a ser utilizado em modo de interrupção e serve para </w:t>
+      </w:r>
+      <w:r>
+        <w:rPr>
+          <w:rFonts w:ascii="Times New Roman" w:hAnsi="Times New Roman" w:cs="Times New Roman"/>
+          <w:sz w:val="24"/>
+        </w:rPr>
+        <w:t>suspender o funcionamento do jogo por um certo tempo (que pode ser menor que um segundo)</w:t>
+      </w:r>
+      <w:r>
+        <w:rPr>
+          <w:rFonts w:ascii="Times New Roman" w:hAnsi="Times New Roman" w:cs="Times New Roman"/>
+          <w:sz w:val="24"/>
+        </w:rPr>
+        <w:t>.</w:t>
       </w:r>
     </w:p>
     <w:p>
@@ -3572,12 +3640,14 @@
       <w:pPr>
         <w:rPr>
           <w:rFonts w:ascii="Times New Roman" w:hAnsi="Times New Roman" w:cs="Times New Roman"/>
-          <w:sz w:val="24"/>
-        </w:rPr>
-      </w:pPr>
-      <w:r>
-        <w:rPr>
-          <w:rFonts w:ascii="Times New Roman" w:hAnsi="Times New Roman" w:cs="Times New Roman"/>
+          <w:color w:val="FF0000"/>
+          <w:sz w:val="24"/>
+        </w:rPr>
+      </w:pPr>
+      <w:r>
+        <w:rPr>
+          <w:rFonts w:ascii="Times New Roman" w:hAnsi="Times New Roman" w:cs="Times New Roman"/>
+          <w:color w:val="FF0000"/>
           <w:sz w:val="24"/>
         </w:rPr>
         <w:t>(indicar em que ficheiros e linhas são chamadas funções do “timer”)</w:t>
@@ -3608,6 +3678,7 @@
     <w:p>
       <w:pPr>
         <w:pStyle w:val="Ttulo2"/>
+        <w:spacing w:before="240" w:after="360" w:line="360" w:lineRule="auto"/>
         <w:jc w:val="center"/>
         <w:rPr>
           <w:rFonts w:ascii="Times New Roman" w:hAnsi="Times New Roman" w:cs="Times New Roman"/>
@@ -3616,7 +3687,7 @@
           <w:sz w:val="28"/>
         </w:rPr>
       </w:pPr>
-      <w:bookmarkStart w:id="4" w:name="_Toc439457861"/>
+      <w:bookmarkStart w:id="3" w:name="_Toc439518034"/>
       <w:r>
         <w:rPr>
           <w:rFonts w:ascii="Times New Roman" w:hAnsi="Times New Roman" w:cs="Times New Roman"/>
@@ -3627,7 +3698,7 @@
         <w:lastRenderedPageBreak/>
         <w:t>Teclado</w:t>
       </w:r>
-      <w:bookmarkEnd w:id="4"/>
+      <w:bookmarkEnd w:id="3"/>
     </w:p>
     <w:p>
       <w:pPr>
@@ -3676,7 +3747,102 @@
           <w:rFonts w:ascii="Times New Roman" w:hAnsi="Times New Roman" w:cs="Times New Roman"/>
           <w:sz w:val="24"/>
         </w:rPr>
-        <w:t xml:space="preserve">como em modo de varrimento </w:t>
+        <w:t>como em modo de varrimento</w:t>
+      </w:r>
+      <w:r>
+        <w:rPr>
+          <w:rFonts w:ascii="Times New Roman" w:hAnsi="Times New Roman" w:cs="Times New Roman"/>
+          <w:sz w:val="24"/>
+        </w:rPr>
+        <w:t xml:space="preserve"> (na realidade, existe uma função</w:t>
+      </w:r>
+      <w:r>
+        <w:rPr>
+          <w:rFonts w:ascii="Times New Roman" w:hAnsi="Times New Roman" w:cs="Times New Roman"/>
+          <w:sz w:val="24"/>
+        </w:rPr>
+        <w:t>,</w:t>
+      </w:r>
+      <w:r>
+        <w:rPr>
+          <w:rFonts w:ascii="Times New Roman" w:hAnsi="Times New Roman" w:cs="Times New Roman"/>
+          <w:sz w:val="24"/>
+        </w:rPr>
+        <w:t xml:space="preserve"> que é chamada num ciclo</w:t>
+      </w:r>
+      <w:r>
+        <w:rPr>
+          <w:rFonts w:ascii="Times New Roman" w:hAnsi="Times New Roman" w:cs="Times New Roman"/>
+          <w:sz w:val="24"/>
+        </w:rPr>
+        <w:t>,</w:t>
+      </w:r>
+      <w:r>
+        <w:rPr>
+          <w:rFonts w:ascii="Times New Roman" w:hAnsi="Times New Roman" w:cs="Times New Roman"/>
+          <w:sz w:val="24"/>
+        </w:rPr>
+        <w:t xml:space="preserve"> que implementa um ciclo de interrupções de forma a receber</w:t>
+      </w:r>
+      <w:r>
+        <w:rPr>
+          <w:rFonts w:ascii="Times New Roman" w:hAnsi="Times New Roman" w:cs="Times New Roman"/>
+          <w:sz w:val="24"/>
+        </w:rPr>
+        <w:t xml:space="preserve"> todo o </w:t>
+      </w:r>
+      <w:proofErr w:type="spellStart"/>
+      <w:r>
+        <w:rPr>
+          <w:rFonts w:ascii="Times New Roman" w:hAnsi="Times New Roman" w:cs="Times New Roman"/>
+          <w:sz w:val="24"/>
+        </w:rPr>
+        <w:t>scancode</w:t>
+      </w:r>
+      <w:proofErr w:type="spellEnd"/>
+      <w:r>
+        <w:rPr>
+          <w:rFonts w:ascii="Times New Roman" w:hAnsi="Times New Roman" w:cs="Times New Roman"/>
+          <w:sz w:val="24"/>
+        </w:rPr>
+        <w:t xml:space="preserve"> da tecla premida, de forma a ser possível receber </w:t>
+      </w:r>
+      <w:proofErr w:type="spellStart"/>
+      <w:r>
+        <w:rPr>
+          <w:rFonts w:ascii="Times New Roman" w:hAnsi="Times New Roman" w:cs="Times New Roman"/>
+          <w:sz w:val="24"/>
+        </w:rPr>
+        <w:t>scancodes</w:t>
+      </w:r>
+      <w:proofErr w:type="spellEnd"/>
+      <w:r>
+        <w:rPr>
+          <w:rFonts w:ascii="Times New Roman" w:hAnsi="Times New Roman" w:cs="Times New Roman"/>
+          <w:sz w:val="24"/>
+        </w:rPr>
+        <w:t xml:space="preserve"> com mais do que </w:t>
+      </w:r>
+      <w:r>
+        <w:rPr>
+          <w:rFonts w:ascii="Times New Roman" w:hAnsi="Times New Roman" w:cs="Times New Roman"/>
+          <w:sz w:val="24"/>
+        </w:rPr>
+        <w:t>8 bits</w:t>
+      </w:r>
+      <w:r>
+        <w:rPr>
+          <w:rFonts w:ascii="Times New Roman" w:hAnsi="Times New Roman" w:cs="Times New Roman"/>
+          <w:sz w:val="24"/>
+        </w:rPr>
+        <w:t>)</w:t>
+      </w:r>
+      <w:r>
+        <w:rPr>
+          <w:rFonts w:ascii="Times New Roman" w:hAnsi="Times New Roman" w:cs="Times New Roman"/>
+          <w:sz w:val="24"/>
+        </w:rPr>
+        <w:t xml:space="preserve"> </w:t>
       </w:r>
       <w:r>
         <w:rPr>
@@ -3725,6 +3891,13 @@
           <w:rFonts w:ascii="Times New Roman" w:hAnsi="Times New Roman" w:cs="Times New Roman"/>
           <w:sz w:val="24"/>
         </w:rPr>
+        <w:t>, ou seja, o teclado é usado para controlo do jogo e, em termos de introdução de texto, selecionar opções</w:t>
+      </w:r>
+      <w:r>
+        <w:rPr>
+          <w:rFonts w:ascii="Times New Roman" w:hAnsi="Times New Roman" w:cs="Times New Roman"/>
+          <w:sz w:val="24"/>
+        </w:rPr>
         <w:t>.</w:t>
       </w:r>
     </w:p>
@@ -3807,29 +3980,17 @@
       <w:pPr>
         <w:rPr>
           <w:rFonts w:ascii="Times New Roman" w:hAnsi="Times New Roman" w:cs="Times New Roman"/>
-          <w:sz w:val="24"/>
-        </w:rPr>
-      </w:pPr>
-      <w:r>
-        <w:rPr>
-          <w:rFonts w:ascii="Times New Roman" w:hAnsi="Times New Roman" w:cs="Times New Roman"/>
-          <w:sz w:val="24"/>
-        </w:rPr>
-        <w:t xml:space="preserve">(indicar em que ficheiros e linhas são chamadas funções do </w:t>
-      </w:r>
-      <w:r>
-        <w:rPr>
-          <w:rFonts w:ascii="Times New Roman" w:hAnsi="Times New Roman" w:cs="Times New Roman"/>
-          <w:sz w:val="24"/>
-        </w:rPr>
-        <w:t>teclado</w:t>
-      </w:r>
-      <w:r>
-        <w:rPr>
-          <w:rFonts w:ascii="Times New Roman" w:hAnsi="Times New Roman" w:cs="Times New Roman"/>
-          <w:sz w:val="24"/>
-        </w:rPr>
-        <w:t>)</w:t>
+          <w:color w:val="FF0000"/>
+          <w:sz w:val="24"/>
+        </w:rPr>
+      </w:pPr>
+      <w:r>
+        <w:rPr>
+          <w:rFonts w:ascii="Times New Roman" w:hAnsi="Times New Roman" w:cs="Times New Roman"/>
+          <w:color w:val="FF0000"/>
+          <w:sz w:val="24"/>
+        </w:rPr>
+        <w:t>(indicar em que ficheiros e linhas são chamadas funções do teclado)</w:t>
       </w:r>
     </w:p>
     <w:p>
@@ -3865,6 +4026,7 @@
     <w:p>
       <w:pPr>
         <w:pStyle w:val="Ttulo2"/>
+        <w:spacing w:before="240" w:after="360" w:line="360" w:lineRule="auto"/>
         <w:jc w:val="center"/>
         <w:rPr>
           <w:rFonts w:ascii="Times New Roman" w:hAnsi="Times New Roman" w:cs="Times New Roman"/>
@@ -3873,7 +4035,7 @@
           <w:sz w:val="28"/>
         </w:rPr>
       </w:pPr>
-      <w:bookmarkStart w:id="5" w:name="_Toc439457862"/>
+      <w:bookmarkStart w:id="4" w:name="_Toc439518035"/>
       <w:r>
         <w:rPr>
           <w:rFonts w:ascii="Times New Roman" w:hAnsi="Times New Roman" w:cs="Times New Roman"/>
@@ -3884,7 +4046,7 @@
         <w:lastRenderedPageBreak/>
         <w:t>Rato</w:t>
       </w:r>
-      <w:bookmarkEnd w:id="5"/>
+      <w:bookmarkEnd w:id="4"/>
     </w:p>
     <w:p>
       <w:pPr>
@@ -3934,7 +4096,15 @@
           <w:color w:val="FF0000"/>
           <w:sz w:val="24"/>
         </w:rPr>
-        <w:t xml:space="preserve">; faz uso tanto do sensor do deslocamento como dos botões do rato sendo que os botões servem para selecionar um </w:t>
+        <w:t>; faz uso tanto do sensor de</w:t>
+      </w:r>
+      <w:r>
+        <w:rPr>
+          <w:rFonts w:ascii="Times New Roman" w:hAnsi="Times New Roman" w:cs="Times New Roman"/>
+          <w:color w:val="FF0000"/>
+          <w:sz w:val="24"/>
+        </w:rPr>
+        <w:t xml:space="preserve"> deslocamento como dos botões do rato sendo que os botões servem para selecionar um </w:t>
       </w:r>
       <w:proofErr w:type="spellStart"/>
       <w:r>
@@ -4106,6 +4276,7 @@
     <w:p>
       <w:pPr>
         <w:pStyle w:val="Ttulo2"/>
+        <w:spacing w:before="240" w:after="360" w:line="360" w:lineRule="auto"/>
         <w:jc w:val="center"/>
         <w:rPr>
           <w:rFonts w:ascii="Times New Roman" w:hAnsi="Times New Roman" w:cs="Times New Roman"/>
@@ -4114,7 +4285,7 @@
           <w:sz w:val="28"/>
         </w:rPr>
       </w:pPr>
-      <w:bookmarkStart w:id="6" w:name="_Toc439457863"/>
+      <w:bookmarkStart w:id="5" w:name="_Toc439518036"/>
       <w:r>
         <w:rPr>
           <w:rFonts w:ascii="Times New Roman" w:hAnsi="Times New Roman" w:cs="Times New Roman"/>
@@ -4125,88 +4296,188 @@
         <w:lastRenderedPageBreak/>
         <w:t>Placa gráfica</w:t>
       </w:r>
-      <w:bookmarkEnd w:id="6"/>
-    </w:p>
-    <w:p>
-      <w:r>
+      <w:bookmarkEnd w:id="5"/>
+    </w:p>
+    <w:p>
+      <w:pPr>
+        <w:rPr>
+          <w:rFonts w:ascii="Times New Roman" w:hAnsi="Times New Roman" w:cs="Times New Roman"/>
+          <w:sz w:val="24"/>
+        </w:rPr>
+      </w:pPr>
+      <w:r>
+        <w:rPr>
+          <w:rFonts w:ascii="Times New Roman" w:hAnsi="Times New Roman" w:cs="Times New Roman"/>
+          <w:sz w:val="24"/>
+        </w:rPr>
         <w:t>O modo de vídeo utilizado na placa gráfica é o modo 0x105 cuja resolução é 1024x768</w:t>
       </w:r>
       <w:r>
+        <w:rPr>
+          <w:rFonts w:ascii="Times New Roman" w:hAnsi="Times New Roman" w:cs="Times New Roman"/>
+          <w:sz w:val="24"/>
+        </w:rPr>
         <w:t xml:space="preserve">. Este modo suporta 256 cores das quais só 64 são utilizáveis, porque as cores 64 a 255 têm uma tonalidade muito próxima do preto. Cada cor é codificada em </w:t>
       </w:r>
       <w:r>
         <w:rPr>
-          <w:color w:val="FF0000"/>
-        </w:rPr>
-        <w:t>x bits</w:t>
-      </w:r>
-      <w:r>
+          <w:rFonts w:ascii="Times New Roman" w:hAnsi="Times New Roman" w:cs="Times New Roman"/>
+          <w:sz w:val="24"/>
+        </w:rPr>
+        <w:t>16</w:t>
+      </w:r>
+      <w:r>
+        <w:rPr>
+          <w:rFonts w:ascii="Times New Roman" w:hAnsi="Times New Roman" w:cs="Times New Roman"/>
+          <w:sz w:val="24"/>
+        </w:rPr>
+        <w:t xml:space="preserve"> bits.</w:t>
+      </w:r>
+      <w:r>
+        <w:rPr>
+          <w:rFonts w:ascii="Times New Roman" w:hAnsi="Times New Roman" w:cs="Times New Roman"/>
+          <w:sz w:val="24"/>
+        </w:rPr>
+        <w:t xml:space="preserve"> Está a ser utilizado </w:t>
+      </w:r>
+      <w:proofErr w:type="spellStart"/>
+      <w:r>
+        <w:rPr>
+          <w:rFonts w:ascii="Times New Roman" w:hAnsi="Times New Roman" w:cs="Times New Roman"/>
+          <w:sz w:val="24"/>
+        </w:rPr>
+        <w:t>double</w:t>
+      </w:r>
+      <w:proofErr w:type="spellEnd"/>
+      <w:r>
+        <w:rPr>
+          <w:rFonts w:ascii="Times New Roman" w:hAnsi="Times New Roman" w:cs="Times New Roman"/>
+          <w:sz w:val="24"/>
+        </w:rPr>
+        <w:t xml:space="preserve"> </w:t>
+      </w:r>
+      <w:proofErr w:type="spellStart"/>
+      <w:r>
+        <w:rPr>
+          <w:rFonts w:ascii="Times New Roman" w:hAnsi="Times New Roman" w:cs="Times New Roman"/>
+          <w:sz w:val="24"/>
+        </w:rPr>
+        <w:t>buffering</w:t>
+      </w:r>
+      <w:proofErr w:type="spellEnd"/>
+      <w:r>
+        <w:rPr>
+          <w:rFonts w:ascii="Times New Roman" w:hAnsi="Times New Roman" w:cs="Times New Roman"/>
+          <w:sz w:val="24"/>
+        </w:rPr>
+        <w:t xml:space="preserve">. Há </w:t>
+      </w:r>
+      <w:proofErr w:type="spellStart"/>
+      <w:r>
+        <w:rPr>
+          <w:rFonts w:ascii="Times New Roman" w:hAnsi="Times New Roman" w:cs="Times New Roman"/>
+          <w:sz w:val="24"/>
+        </w:rPr>
+        <w:t>objectos</w:t>
+      </w:r>
+      <w:proofErr w:type="spellEnd"/>
+      <w:r>
+        <w:rPr>
+          <w:rFonts w:ascii="Times New Roman" w:hAnsi="Times New Roman" w:cs="Times New Roman"/>
+          <w:sz w:val="24"/>
+        </w:rPr>
+        <w:t xml:space="preserve"> que se movem (</w:t>
+      </w:r>
+      <w:proofErr w:type="spellStart"/>
+      <w:r>
+        <w:rPr>
+          <w:rFonts w:ascii="Times New Roman" w:hAnsi="Times New Roman" w:cs="Times New Roman"/>
+          <w:sz w:val="24"/>
+        </w:rPr>
+        <w:t>sprites</w:t>
+      </w:r>
+      <w:proofErr w:type="spellEnd"/>
+      <w:r>
+        <w:rPr>
+          <w:rFonts w:ascii="Times New Roman" w:hAnsi="Times New Roman" w:cs="Times New Roman"/>
+          <w:sz w:val="24"/>
+        </w:rPr>
+        <w:t xml:space="preserve"> animados), mas não é feita </w:t>
+      </w:r>
+      <w:proofErr w:type="spellStart"/>
+      <w:r>
+        <w:rPr>
+          <w:rFonts w:ascii="Times New Roman" w:hAnsi="Times New Roman" w:cs="Times New Roman"/>
+          <w:sz w:val="24"/>
+        </w:rPr>
+        <w:t>detecção</w:t>
+      </w:r>
+      <w:proofErr w:type="spellEnd"/>
+      <w:r>
+        <w:rPr>
+          <w:rFonts w:ascii="Times New Roman" w:hAnsi="Times New Roman" w:cs="Times New Roman"/>
+          <w:sz w:val="24"/>
+        </w:rPr>
+        <w:t xml:space="preserve"> de colisões</w:t>
+      </w:r>
+      <w:r>
+        <w:rPr>
+          <w:rFonts w:ascii="Times New Roman" w:hAnsi="Times New Roman" w:cs="Times New Roman"/>
+          <w:sz w:val="24"/>
+        </w:rPr>
         <w:t>.</w:t>
       </w:r>
       <w:r>
-        <w:t xml:space="preserve"> Está a ser utilizado </w:t>
-      </w:r>
-      <w:proofErr w:type="spellStart"/>
-      <w:r>
-        <w:t>double</w:t>
-      </w:r>
-      <w:proofErr w:type="spellEnd"/>
-      <w:r>
+        <w:rPr>
+          <w:rFonts w:ascii="Times New Roman" w:hAnsi="Times New Roman" w:cs="Times New Roman"/>
+          <w:sz w:val="24"/>
+        </w:rPr>
         <w:t xml:space="preserve"> </w:t>
       </w:r>
-      <w:proofErr w:type="spellStart"/>
-      <w:r>
-        <w:t>buffering</w:t>
-      </w:r>
-      <w:proofErr w:type="spellEnd"/>
-      <w:r>
-        <w:t xml:space="preserve">. Há </w:t>
-      </w:r>
-      <w:proofErr w:type="spellStart"/>
-      <w:r>
-        <w:t>objectos</w:t>
-      </w:r>
-      <w:proofErr w:type="spellEnd"/>
-      <w:r>
-        <w:t xml:space="preserve"> que se movem (</w:t>
-      </w:r>
-      <w:proofErr w:type="spellStart"/>
-      <w:r>
-        <w:t>sprites</w:t>
-      </w:r>
-      <w:proofErr w:type="spellEnd"/>
-      <w:r>
-        <w:t xml:space="preserve"> animados), mas não é feita </w:t>
-      </w:r>
-      <w:proofErr w:type="spellStart"/>
-      <w:r>
-        <w:t>detecção</w:t>
-      </w:r>
-      <w:proofErr w:type="spellEnd"/>
-      <w:r>
-        <w:t xml:space="preserve"> de colisões </w:t>
-      </w:r>
-      <w:r>
-        <w:rPr>
-          <w:color w:val="FF0000"/>
-        </w:rPr>
-        <w:t>fontes</w:t>
-      </w:r>
-      <w:r>
-        <w:rPr>
-          <w:color w:val="FF0000"/>
-        </w:rPr>
-        <w:t xml:space="preserve"> </w:t>
-      </w:r>
-      <w:r>
-        <w:t xml:space="preserve">Não foram utilizadas funções para alterar a </w:t>
-      </w:r>
-      <w:proofErr w:type="spellStart"/>
-      <w:r>
+      <w:r>
+        <w:rPr>
+          <w:rFonts w:ascii="Times New Roman" w:hAnsi="Times New Roman" w:cs="Times New Roman"/>
+          <w:sz w:val="24"/>
+        </w:rPr>
+        <w:t xml:space="preserve">Não foi utilizada nenhuma fonte de letra específica, todo o texto é feito à base de </w:t>
+      </w:r>
+      <w:proofErr w:type="spellStart"/>
+      <w:r>
+        <w:rPr>
+          <w:rFonts w:ascii="Times New Roman" w:hAnsi="Times New Roman" w:cs="Times New Roman"/>
+          <w:sz w:val="24"/>
+        </w:rPr>
+        <w:t>XPMs</w:t>
+      </w:r>
+      <w:proofErr w:type="spellEnd"/>
+      <w:r>
+        <w:rPr>
+          <w:rFonts w:ascii="Times New Roman" w:hAnsi="Times New Roman" w:cs="Times New Roman"/>
+          <w:sz w:val="24"/>
+        </w:rPr>
+        <w:t>.</w:t>
+      </w:r>
+      <w:r>
+        <w:rPr>
+          <w:rFonts w:ascii="Times New Roman" w:hAnsi="Times New Roman" w:cs="Times New Roman"/>
+          <w:sz w:val="24"/>
+        </w:rPr>
+        <w:t xml:space="preserve"> Não foram utilizadas funções para alterar a </w:t>
+      </w:r>
+      <w:proofErr w:type="spellStart"/>
+      <w:r>
+        <w:rPr>
+          <w:rFonts w:ascii="Times New Roman" w:hAnsi="Times New Roman" w:cs="Times New Roman"/>
+          <w:sz w:val="24"/>
+        </w:rPr>
         <w:t>palette</w:t>
       </w:r>
       <w:proofErr w:type="spellEnd"/>
       <w:r>
+        <w:rPr>
+          <w:rFonts w:ascii="Times New Roman" w:hAnsi="Times New Roman" w:cs="Times New Roman"/>
+          <w:sz w:val="24"/>
+        </w:rPr>
         <w:t>.</w:t>
       </w:r>
     </w:p>
@@ -4387,6 +4658,7 @@
     <w:p>
       <w:pPr>
         <w:pStyle w:val="Ttulo2"/>
+        <w:spacing w:before="240" w:after="360" w:line="360" w:lineRule="auto"/>
         <w:jc w:val="center"/>
         <w:rPr>
           <w:rFonts w:ascii="Times New Roman" w:hAnsi="Times New Roman" w:cs="Times New Roman"/>
@@ -4395,7 +4667,7 @@
           <w:sz w:val="28"/>
         </w:rPr>
       </w:pPr>
-      <w:bookmarkStart w:id="7" w:name="_Toc439457864"/>
+      <w:bookmarkStart w:id="6" w:name="_Toc439518037"/>
       <w:r>
         <w:rPr>
           <w:rFonts w:ascii="Times New Roman" w:hAnsi="Times New Roman" w:cs="Times New Roman"/>
@@ -4406,7 +4678,7 @@
         <w:lastRenderedPageBreak/>
         <w:t>RTC</w:t>
       </w:r>
-      <w:bookmarkEnd w:id="7"/>
+      <w:bookmarkEnd w:id="6"/>
     </w:p>
     <w:p>
       <w:pPr>
@@ -4628,6 +4900,7 @@
     <w:p>
       <w:pPr>
         <w:pStyle w:val="Ttulo2"/>
+        <w:spacing w:before="240" w:after="360" w:line="360" w:lineRule="auto"/>
         <w:jc w:val="center"/>
         <w:rPr>
           <w:rFonts w:ascii="Times New Roman" w:hAnsi="Times New Roman" w:cs="Times New Roman"/>
@@ -4636,7 +4909,7 @@
           <w:sz w:val="28"/>
         </w:rPr>
       </w:pPr>
-      <w:bookmarkStart w:id="8" w:name="_Toc439457865"/>
+      <w:bookmarkStart w:id="7" w:name="_Toc439518038"/>
       <w:r>
         <w:rPr>
           <w:rFonts w:ascii="Times New Roman" w:hAnsi="Times New Roman" w:cs="Times New Roman"/>
@@ -4647,7 +4920,7 @@
         <w:lastRenderedPageBreak/>
         <w:t>UART</w:t>
       </w:r>
-      <w:bookmarkEnd w:id="8"/>
+      <w:bookmarkEnd w:id="7"/>
     </w:p>
     <w:p>
       <w:pPr>
@@ -4845,7 +5118,7 @@
           <w:color w:val="FF0000"/>
           <w:sz w:val="24"/>
         </w:rPr>
-        <w:t>a</w:t>
+        <w:t>o</w:t>
       </w:r>
       <w:r>
         <w:rPr>
@@ -4907,7 +5180,7 @@
           <w:sz w:val="36"/>
         </w:rPr>
       </w:pPr>
-      <w:bookmarkStart w:id="9" w:name="_Toc439457866"/>
+      <w:bookmarkStart w:id="8" w:name="_Toc439518039"/>
       <w:r>
         <w:rPr>
           <w:rFonts w:ascii="Times New Roman" w:hAnsi="Times New Roman" w:cs="Times New Roman"/>
@@ -4918,7 +5191,257 @@
         <w:lastRenderedPageBreak/>
         <w:t>Organização/estrutura do código</w:t>
       </w:r>
-      <w:bookmarkEnd w:id="9"/>
+      <w:bookmarkEnd w:id="8"/>
+    </w:p>
+    <w:p>
+      <w:pPr>
+        <w:spacing w:after="240" w:line="360" w:lineRule="auto"/>
+        <w:ind w:firstLine="709"/>
+        <w:rPr>
+          <w:rFonts w:ascii="Times New Roman" w:hAnsi="Times New Roman" w:cs="Times New Roman"/>
+          <w:sz w:val="24"/>
+        </w:rPr>
+      </w:pPr>
+      <w:r>
+        <w:rPr>
+          <w:rFonts w:ascii="Times New Roman" w:hAnsi="Times New Roman" w:cs="Times New Roman"/>
+          <w:sz w:val="24"/>
+        </w:rPr>
+        <w:t>Nesta secção vamos explicar para que serve cada ficheiro de código em linguagem C. A Carolina Centeio foi responsável por</w:t>
+      </w:r>
+      <w:r>
+        <w:rPr>
+          <w:rFonts w:ascii="Times New Roman" w:hAnsi="Times New Roman" w:cs="Times New Roman"/>
+          <w:sz w:val="24"/>
+        </w:rPr>
+        <w:t xml:space="preserve"> quase</w:t>
+      </w:r>
+      <w:r>
+        <w:rPr>
+          <w:rFonts w:ascii="Times New Roman" w:hAnsi="Times New Roman" w:cs="Times New Roman"/>
+          <w:sz w:val="24"/>
+        </w:rPr>
+        <w:t xml:space="preserve"> todas as funções que</w:t>
+      </w:r>
+      <w:r>
+        <w:rPr>
+          <w:rFonts w:ascii="Times New Roman" w:hAnsi="Times New Roman" w:cs="Times New Roman"/>
+          <w:sz w:val="24"/>
+        </w:rPr>
+        <w:t xml:space="preserve"> estivessem relacionadas com o ambiente de jogo e o Luís Barbosa foi responsável por corrigir e adaptar ao </w:t>
+      </w:r>
+      <w:proofErr w:type="spellStart"/>
+      <w:r>
+        <w:rPr>
+          <w:rFonts w:ascii="Times New Roman" w:hAnsi="Times New Roman" w:cs="Times New Roman"/>
+          <w:sz w:val="24"/>
+        </w:rPr>
+        <w:t>projecto</w:t>
+      </w:r>
+      <w:proofErr w:type="spellEnd"/>
+      <w:r>
+        <w:rPr>
+          <w:rFonts w:ascii="Times New Roman" w:hAnsi="Times New Roman" w:cs="Times New Roman"/>
+          <w:sz w:val="24"/>
+        </w:rPr>
+        <w:t xml:space="preserve"> todas as funções relacionadas com a </w:t>
+      </w:r>
+      <w:proofErr w:type="spellStart"/>
+      <w:r>
+        <w:rPr>
+          <w:rFonts w:ascii="Times New Roman" w:hAnsi="Times New Roman" w:cs="Times New Roman"/>
+          <w:sz w:val="24"/>
+        </w:rPr>
+        <w:t>interacção</w:t>
+      </w:r>
+      <w:proofErr w:type="spellEnd"/>
+      <w:r>
+        <w:rPr>
+          <w:rFonts w:ascii="Times New Roman" w:hAnsi="Times New Roman" w:cs="Times New Roman"/>
+          <w:sz w:val="24"/>
+        </w:rPr>
+        <w:t xml:space="preserve"> com o </w:t>
+      </w:r>
+      <w:proofErr w:type="gramStart"/>
+      <w:r>
+        <w:rPr>
+          <w:rFonts w:ascii="Times New Roman" w:hAnsi="Times New Roman" w:cs="Times New Roman"/>
+          <w:sz w:val="24"/>
+        </w:rPr>
+        <w:t>hardware</w:t>
+      </w:r>
+      <w:proofErr w:type="gramEnd"/>
+      <w:r>
+        <w:rPr>
+          <w:rFonts w:ascii="Times New Roman" w:hAnsi="Times New Roman" w:cs="Times New Roman"/>
+          <w:sz w:val="24"/>
+        </w:rPr>
+        <w:t xml:space="preserve">, no entanto, em alguns módulos do </w:t>
+      </w:r>
+      <w:proofErr w:type="spellStart"/>
+      <w:r>
+        <w:rPr>
+          <w:rFonts w:ascii="Times New Roman" w:hAnsi="Times New Roman" w:cs="Times New Roman"/>
+          <w:sz w:val="24"/>
+        </w:rPr>
+        <w:t>projecto</w:t>
+      </w:r>
+      <w:proofErr w:type="spellEnd"/>
+      <w:r>
+        <w:rPr>
+          <w:rFonts w:ascii="Times New Roman" w:hAnsi="Times New Roman" w:cs="Times New Roman"/>
+          <w:sz w:val="24"/>
+        </w:rPr>
+        <w:t xml:space="preserve"> ambos os membros do grupo são responsáveis pelo código, pois foi feito em conjunto.</w:t>
+      </w:r>
+      <w:r>
+        <w:rPr>
+          <w:rFonts w:ascii="Times New Roman" w:hAnsi="Times New Roman" w:cs="Times New Roman"/>
+          <w:sz w:val="24"/>
+        </w:rPr>
+        <w:t xml:space="preserve"> Também se deve referir que </w:t>
+      </w:r>
+      <w:r>
+        <w:rPr>
+          <w:rFonts w:ascii="Times New Roman" w:hAnsi="Times New Roman" w:cs="Times New Roman"/>
+          <w:sz w:val="24"/>
+        </w:rPr>
+        <w:t>um antigo professor da disciplina é o responsável pelo código que se encontra no ficheiro “</w:t>
+      </w:r>
+      <w:proofErr w:type="spellStart"/>
+      <w:r>
+        <w:rPr>
+          <w:rFonts w:ascii="Times New Roman" w:hAnsi="Times New Roman" w:cs="Times New Roman"/>
+          <w:sz w:val="24"/>
+        </w:rPr>
+        <w:t>read_xpm.c</w:t>
+      </w:r>
+      <w:proofErr w:type="spellEnd"/>
+      <w:r>
+        <w:rPr>
+          <w:rFonts w:ascii="Times New Roman" w:hAnsi="Times New Roman" w:cs="Times New Roman"/>
+          <w:sz w:val="24"/>
+        </w:rPr>
+        <w:t>”.</w:t>
+      </w:r>
+      <w:r>
+        <w:rPr>
+          <w:rFonts w:ascii="Times New Roman" w:hAnsi="Times New Roman" w:cs="Times New Roman"/>
+          <w:sz w:val="24"/>
+        </w:rPr>
+        <w:t xml:space="preserve"> Em termos de contribuição e participação de cada elemento vamos apenas indicar a sua contribuição e participação para a melhoria e construção de código no </w:t>
+      </w:r>
+      <w:proofErr w:type="spellStart"/>
+      <w:r>
+        <w:rPr>
+          <w:rFonts w:ascii="Times New Roman" w:hAnsi="Times New Roman" w:cs="Times New Roman"/>
+          <w:sz w:val="24"/>
+        </w:rPr>
+        <w:t>projecto</w:t>
+      </w:r>
+      <w:proofErr w:type="spellEnd"/>
+      <w:r>
+        <w:rPr>
+          <w:rFonts w:ascii="Times New Roman" w:hAnsi="Times New Roman" w:cs="Times New Roman"/>
+          <w:sz w:val="24"/>
+        </w:rPr>
+        <w:t xml:space="preserve">, sendo que vai ser ignorada a contribuição e participação nos </w:t>
+      </w:r>
+      <w:proofErr w:type="spellStart"/>
+      <w:r>
+        <w:rPr>
+          <w:rFonts w:ascii="Times New Roman" w:hAnsi="Times New Roman" w:cs="Times New Roman"/>
+          <w:sz w:val="24"/>
+        </w:rPr>
+        <w:t>labs</w:t>
+      </w:r>
+      <w:proofErr w:type="spellEnd"/>
+      <w:r>
+        <w:rPr>
+          <w:rFonts w:ascii="Times New Roman" w:hAnsi="Times New Roman" w:cs="Times New Roman"/>
+          <w:sz w:val="24"/>
+        </w:rPr>
+        <w:t>.</w:t>
+      </w:r>
+      <w:r>
+        <w:rPr>
+          <w:rFonts w:ascii="Times New Roman" w:hAnsi="Times New Roman" w:cs="Times New Roman"/>
+          <w:sz w:val="24"/>
+        </w:rPr>
+        <w:t xml:space="preserve"> Pode-se considerar que a participação e contribuição de cada estudante são equivalentes</w:t>
+      </w:r>
+      <w:r>
+        <w:rPr>
+          <w:rFonts w:ascii="Times New Roman" w:hAnsi="Times New Roman" w:cs="Times New Roman"/>
+          <w:sz w:val="24"/>
+        </w:rPr>
+        <w:t>, cada estudante teve uma percentagem de participação equivalente à de contribuição.</w:t>
+      </w:r>
+    </w:p>
+    <w:p>
+      <w:pPr>
+        <w:spacing w:after="240" w:line="360" w:lineRule="auto"/>
+        <w:ind w:firstLine="709"/>
+        <w:rPr>
+          <w:rFonts w:ascii="Times New Roman" w:hAnsi="Times New Roman" w:cs="Times New Roman"/>
+          <w:sz w:val="24"/>
+        </w:rPr>
+      </w:pPr>
+      <w:r>
+        <w:rPr>
+          <w:rFonts w:ascii="Times New Roman" w:hAnsi="Times New Roman" w:cs="Times New Roman"/>
+          <w:sz w:val="24"/>
+        </w:rPr>
+        <w:t>A documentação “</w:t>
+      </w:r>
+      <w:proofErr w:type="spellStart"/>
+      <w:r>
+        <w:rPr>
+          <w:rFonts w:ascii="Times New Roman" w:hAnsi="Times New Roman" w:cs="Times New Roman"/>
+          <w:sz w:val="24"/>
+        </w:rPr>
+        <w:t>doxygen</w:t>
+      </w:r>
+      <w:proofErr w:type="spellEnd"/>
+      <w:r>
+        <w:rPr>
+          <w:rFonts w:ascii="Times New Roman" w:hAnsi="Times New Roman" w:cs="Times New Roman"/>
+          <w:sz w:val="24"/>
+        </w:rPr>
+        <w:t>” das funções cuja documentação não foi fornecida, ou seja, as nossas funções, foi redigida por Luís Barbosa.</w:t>
+      </w:r>
+      <w:r>
+        <w:rPr>
+          <w:rFonts w:ascii="Times New Roman" w:hAnsi="Times New Roman" w:cs="Times New Roman"/>
+          <w:sz w:val="24"/>
+        </w:rPr>
+        <w:t xml:space="preserve"> Esta documentação possui um pequeno lapso devido a falta de informação: na função </w:t>
+      </w:r>
+      <w:proofErr w:type="spellStart"/>
+      <w:proofErr w:type="gramStart"/>
+      <w:r>
+        <w:rPr>
+          <w:rFonts w:ascii="Times New Roman" w:hAnsi="Times New Roman" w:cs="Times New Roman"/>
+          <w:sz w:val="24"/>
+        </w:rPr>
+        <w:t>driver_receive</w:t>
+      </w:r>
+      <w:proofErr w:type="spellEnd"/>
+      <w:r>
+        <w:rPr>
+          <w:rFonts w:ascii="Times New Roman" w:hAnsi="Times New Roman" w:cs="Times New Roman"/>
+          <w:sz w:val="24"/>
+        </w:rPr>
+        <w:t>(</w:t>
+      </w:r>
+      <w:proofErr w:type="gramEnd"/>
+      <w:r>
+        <w:rPr>
+          <w:rFonts w:ascii="Times New Roman" w:hAnsi="Times New Roman" w:cs="Times New Roman"/>
+          <w:sz w:val="24"/>
+        </w:rPr>
+        <w:t>) não é indicado o tipo do argumento “ANY” nem se há outros argumentos possíveis para este parâmetro.</w:t>
+      </w:r>
     </w:p>
     <w:p>
       <w:pPr>
@@ -4945,6 +5468,7 @@
     <w:p>
       <w:pPr>
         <w:pStyle w:val="Ttulo2"/>
+        <w:spacing w:before="240" w:after="360" w:line="360" w:lineRule="auto"/>
         <w:jc w:val="center"/>
         <w:rPr>
           <w:rFonts w:ascii="Times New Roman" w:hAnsi="Times New Roman" w:cs="Times New Roman"/>
@@ -4953,7 +5477,8 @@
           <w:sz w:val="28"/>
         </w:rPr>
       </w:pPr>
-      <w:bookmarkStart w:id="10" w:name="_Toc439457867"/>
+      <w:bookmarkStart w:id="9" w:name="_Toc439518040"/>
+      <w:proofErr w:type="spellStart"/>
       <w:r>
         <w:rPr>
           <w:rFonts w:ascii="Times New Roman" w:hAnsi="Times New Roman" w:cs="Times New Roman"/>
@@ -4964,7 +5489,17 @@
         <w:lastRenderedPageBreak/>
         <w:t>Game</w:t>
       </w:r>
-      <w:bookmarkEnd w:id="10"/>
+      <w:bookmarkEnd w:id="9"/>
+      <w:r>
+        <w:rPr>
+          <w:rFonts w:ascii="Times New Roman" w:hAnsi="Times New Roman" w:cs="Times New Roman"/>
+          <w:b w:val="0"/>
+          <w:color w:val="auto"/>
+          <w:sz w:val="28"/>
+        </w:rPr>
+        <w:t>.c</w:t>
+      </w:r>
+      <w:proofErr w:type="spellEnd"/>
     </w:p>
     <w:p>
       <w:pPr>
@@ -5001,50 +5536,58 @@
       <w:pPr>
         <w:rPr>
           <w:rFonts w:ascii="Times New Roman" w:hAnsi="Times New Roman" w:cs="Times New Roman"/>
-          <w:color w:val="FF0000"/>
-          <w:sz w:val="24"/>
-        </w:rPr>
-      </w:pPr>
-      <w:r>
-        <w:rPr>
-          <w:rFonts w:ascii="Times New Roman" w:hAnsi="Times New Roman" w:cs="Times New Roman"/>
-          <w:color w:val="FF0000"/>
-          <w:sz w:val="24"/>
-        </w:rPr>
-        <w:t xml:space="preserve">O responsável por este código é </w:t>
-      </w:r>
-      <w:r>
-        <w:rPr>
-          <w:rFonts w:ascii="Times New Roman" w:hAnsi="Times New Roman" w:cs="Times New Roman"/>
-          <w:color w:val="FF0000"/>
-          <w:sz w:val="24"/>
-        </w:rPr>
-        <w:t>Carolina Centeio</w:t>
-      </w:r>
-      <w:r>
-        <w:rPr>
-          <w:rFonts w:ascii="Times New Roman" w:hAnsi="Times New Roman" w:cs="Times New Roman"/>
-          <w:color w:val="FF0000"/>
+          <w:sz w:val="24"/>
+        </w:rPr>
+      </w:pPr>
+      <w:r>
+        <w:rPr>
+          <w:rFonts w:ascii="Times New Roman" w:hAnsi="Times New Roman" w:cs="Times New Roman"/>
+          <w:sz w:val="24"/>
+        </w:rPr>
+        <w:t>O responsável por este código é Carolina Centeio.</w:t>
+      </w:r>
+    </w:p>
+    <w:p>
+      <w:pPr>
+        <w:rPr>
+          <w:rFonts w:ascii="Times New Roman" w:hAnsi="Times New Roman" w:cs="Times New Roman"/>
+          <w:sz w:val="24"/>
+        </w:rPr>
+      </w:pPr>
+      <w:r>
+        <w:rPr>
+          <w:rFonts w:ascii="Times New Roman" w:hAnsi="Times New Roman" w:cs="Times New Roman"/>
+          <w:sz w:val="24"/>
+        </w:rPr>
+        <w:t xml:space="preserve">A participação e </w:t>
+      </w:r>
+      <w:r>
+        <w:rPr>
+          <w:rFonts w:ascii="Times New Roman" w:hAnsi="Times New Roman" w:cs="Times New Roman"/>
+          <w:sz w:val="24"/>
+        </w:rPr>
+        <w:t>contribuição de Luís Barbosa é 10%</w:t>
+      </w:r>
+      <w:r>
+        <w:rPr>
+          <w:rFonts w:ascii="Times New Roman" w:hAnsi="Times New Roman" w:cs="Times New Roman"/>
+          <w:sz w:val="24"/>
+        </w:rPr>
+        <w:t xml:space="preserve"> e a de Carolina Centeio é </w:t>
+      </w:r>
+      <w:r>
+        <w:rPr>
+          <w:rFonts w:ascii="Times New Roman" w:hAnsi="Times New Roman" w:cs="Times New Roman"/>
+          <w:sz w:val="24"/>
+        </w:rPr>
+        <w:t>90%</w:t>
+      </w:r>
+      <w:r>
+        <w:rPr>
+          <w:rFonts w:ascii="Times New Roman" w:hAnsi="Times New Roman" w:cs="Times New Roman"/>
           <w:sz w:val="24"/>
         </w:rPr>
         <w:t>.</w:t>
-      </w:r>
-    </w:p>
-    <w:p>
-      <w:pPr>
-        <w:rPr>
-          <w:rFonts w:ascii="Times New Roman" w:hAnsi="Times New Roman" w:cs="Times New Roman"/>
-          <w:color w:val="FF0000"/>
-          <w:sz w:val="24"/>
-        </w:rPr>
-      </w:pPr>
-      <w:r>
-        <w:rPr>
-          <w:rFonts w:ascii="Times New Roman" w:hAnsi="Times New Roman" w:cs="Times New Roman"/>
-          <w:color w:val="FF0000"/>
-          <w:sz w:val="24"/>
-        </w:rPr>
-        <w:t>A participação e contribuição de Luís Barbosa é X e a de Carolina Centeio é Y.</w:t>
       </w:r>
     </w:p>
     <w:p>
@@ -5108,6 +5651,7 @@
     <w:p>
       <w:pPr>
         <w:pStyle w:val="Ttulo2"/>
+        <w:spacing w:before="240" w:after="360" w:line="360" w:lineRule="auto"/>
         <w:jc w:val="center"/>
         <w:rPr>
           <w:rFonts w:ascii="Times New Roman" w:hAnsi="Times New Roman" w:cs="Times New Roman"/>
@@ -5116,7 +5660,7 @@
           <w:sz w:val="28"/>
         </w:rPr>
       </w:pPr>
-      <w:bookmarkStart w:id="11" w:name="_Toc439457868"/>
+      <w:bookmarkStart w:id="10" w:name="_Toc439518041"/>
       <w:proofErr w:type="spellStart"/>
       <w:r>
         <w:rPr>
@@ -5128,7 +5672,16 @@
         <w:lastRenderedPageBreak/>
         <w:t>Graphics</w:t>
       </w:r>
-      <w:bookmarkEnd w:id="11"/>
+      <w:bookmarkEnd w:id="10"/>
+      <w:r>
+        <w:rPr>
+          <w:rFonts w:ascii="Times New Roman" w:hAnsi="Times New Roman" w:cs="Times New Roman"/>
+          <w:b w:val="0"/>
+          <w:color w:val="auto"/>
+          <w:sz w:val="28"/>
+        </w:rPr>
+        <w:t>.c</w:t>
+      </w:r>
       <w:proofErr w:type="spellEnd"/>
     </w:p>
     <w:p>
@@ -5180,23 +5733,35 @@
           <w:rFonts w:ascii="Times New Roman" w:hAnsi="Times New Roman" w:cs="Times New Roman"/>
           <w:sz w:val="24"/>
         </w:rPr>
-        <w:t xml:space="preserve">XPM, preencher o fundo, iniciar o modo gráfico, transferir a memória de trabalho para a VRAM, desenhar os diversos menus iniciais, ler e imprimir </w:t>
-      </w:r>
-      <w:proofErr w:type="spellStart"/>
-      <w:r>
-        <w:rPr>
-          <w:rFonts w:ascii="Times New Roman" w:hAnsi="Times New Roman" w:cs="Times New Roman"/>
-          <w:sz w:val="24"/>
-        </w:rPr>
-        <w:t>strings</w:t>
-      </w:r>
-      <w:proofErr w:type="spellEnd"/>
-      <w:r>
-        <w:rPr>
-          <w:rFonts w:ascii="Times New Roman" w:hAnsi="Times New Roman" w:cs="Times New Roman"/>
-          <w:sz w:val="24"/>
-        </w:rPr>
-        <w:t>, desenhar pontuações menores que 100, desenhar o ambiente inicial de jogo, atualizar as posições dos dados, desenhar os dados, repor o ambiente inicial de jogo, desenhar o menu de opção de continuação ou finalização do jogo</w:t>
+        <w:t>XPM, preencher o fundo, iniciar o modo gráfico, transferir a memória de trabalho para a VRAM,</w:t>
+      </w:r>
+      <w:r>
+        <w:rPr>
+          <w:rFonts w:ascii="Times New Roman" w:hAnsi="Times New Roman" w:cs="Times New Roman"/>
+          <w:sz w:val="24"/>
+        </w:rPr>
+        <w:t xml:space="preserve"> terminar o modo gráfico,</w:t>
+      </w:r>
+      <w:r>
+        <w:rPr>
+          <w:rFonts w:ascii="Times New Roman" w:hAnsi="Times New Roman" w:cs="Times New Roman"/>
+          <w:sz w:val="24"/>
+        </w:rPr>
+        <w:t xml:space="preserve"> desenhar os diversos menus iniciais, desenhar pontuações menores que 100, desenhar o ambiente inicial de jogo, atualizar as posições dos dados, desenhar os dados, repor o ambiente inicial de jogo, desenhar o menu de opção de continuação ou finalização do jogo</w:t>
+      </w:r>
+      <w:r>
+        <w:rPr>
+          <w:rFonts w:ascii="Times New Roman" w:hAnsi="Times New Roman" w:cs="Times New Roman"/>
+          <w:sz w:val="24"/>
+        </w:rPr>
+        <w:t xml:space="preserve">, desenhar o cursor, calcular a nova posição do rato e </w:t>
+      </w:r>
+      <w:r>
+        <w:rPr>
+          <w:rFonts w:ascii="Times New Roman" w:hAnsi="Times New Roman" w:cs="Times New Roman"/>
+          <w:sz w:val="24"/>
+        </w:rPr>
+        <w:t>verificar a posição dos dados</w:t>
       </w:r>
       <w:r>
         <w:rPr>
@@ -5210,50 +5775,58 @@
       <w:pPr>
         <w:rPr>
           <w:rFonts w:ascii="Times New Roman" w:hAnsi="Times New Roman" w:cs="Times New Roman"/>
-          <w:color w:val="FF0000"/>
-          <w:sz w:val="24"/>
-        </w:rPr>
-      </w:pPr>
-      <w:r>
-        <w:rPr>
-          <w:rFonts w:ascii="Times New Roman" w:hAnsi="Times New Roman" w:cs="Times New Roman"/>
-          <w:color w:val="FF0000"/>
-          <w:sz w:val="24"/>
-        </w:rPr>
-        <w:t xml:space="preserve">O responsável por este código é </w:t>
-      </w:r>
-      <w:r>
-        <w:rPr>
-          <w:rFonts w:ascii="Times New Roman" w:hAnsi="Times New Roman" w:cs="Times New Roman"/>
-          <w:color w:val="FF0000"/>
-          <w:sz w:val="24"/>
-        </w:rPr>
-        <w:t>Carolina Centeio</w:t>
-      </w:r>
-      <w:r>
-        <w:rPr>
-          <w:rFonts w:ascii="Times New Roman" w:hAnsi="Times New Roman" w:cs="Times New Roman"/>
-          <w:color w:val="FF0000"/>
+          <w:sz w:val="24"/>
+        </w:rPr>
+      </w:pPr>
+      <w:r>
+        <w:rPr>
+          <w:rFonts w:ascii="Times New Roman" w:hAnsi="Times New Roman" w:cs="Times New Roman"/>
+          <w:sz w:val="24"/>
+        </w:rPr>
+        <w:t>O responsável por este código é Carolina Centeio.</w:t>
+      </w:r>
+    </w:p>
+    <w:p>
+      <w:pPr>
+        <w:rPr>
+          <w:rFonts w:ascii="Times New Roman" w:hAnsi="Times New Roman" w:cs="Times New Roman"/>
+          <w:sz w:val="24"/>
+        </w:rPr>
+      </w:pPr>
+      <w:r>
+        <w:rPr>
+          <w:rFonts w:ascii="Times New Roman" w:hAnsi="Times New Roman" w:cs="Times New Roman"/>
+          <w:sz w:val="24"/>
+        </w:rPr>
+        <w:t xml:space="preserve">A participação e contribuição de Luís Barbosa é </w:t>
+      </w:r>
+      <w:r>
+        <w:rPr>
+          <w:rFonts w:ascii="Times New Roman" w:hAnsi="Times New Roman" w:cs="Times New Roman"/>
+          <w:sz w:val="24"/>
+        </w:rPr>
+        <w:t>20%</w:t>
+      </w:r>
+      <w:r>
+        <w:rPr>
+          <w:rFonts w:ascii="Times New Roman" w:hAnsi="Times New Roman" w:cs="Times New Roman"/>
+          <w:sz w:val="24"/>
+        </w:rPr>
+        <w:t xml:space="preserve"> e a de Carolina Centeio é </w:t>
+      </w:r>
+      <w:r>
+        <w:rPr>
+          <w:rFonts w:ascii="Times New Roman" w:hAnsi="Times New Roman" w:cs="Times New Roman"/>
+          <w:sz w:val="24"/>
+        </w:rPr>
+        <w:t>80%</w:t>
+      </w:r>
+      <w:r>
+        <w:rPr>
+          <w:rFonts w:ascii="Times New Roman" w:hAnsi="Times New Roman" w:cs="Times New Roman"/>
           <w:sz w:val="24"/>
         </w:rPr>
         <w:t>.</w:t>
-      </w:r>
-    </w:p>
-    <w:p>
-      <w:pPr>
-        <w:rPr>
-          <w:rFonts w:ascii="Times New Roman" w:hAnsi="Times New Roman" w:cs="Times New Roman"/>
-          <w:color w:val="FF0000"/>
-          <w:sz w:val="24"/>
-        </w:rPr>
-      </w:pPr>
-      <w:r>
-        <w:rPr>
-          <w:rFonts w:ascii="Times New Roman" w:hAnsi="Times New Roman" w:cs="Times New Roman"/>
-          <w:color w:val="FF0000"/>
-          <w:sz w:val="24"/>
-        </w:rPr>
-        <w:t>A participação e contribuição de Luís Barbosa é X e a de Carolina Centeio é Y.</w:t>
       </w:r>
     </w:p>
     <w:p>
@@ -5331,6 +5904,7 @@
     <w:p>
       <w:pPr>
         <w:pStyle w:val="Ttulo2"/>
+        <w:spacing w:before="240" w:after="360" w:line="360" w:lineRule="auto"/>
         <w:jc w:val="center"/>
         <w:rPr>
           <w:rFonts w:ascii="Times New Roman" w:hAnsi="Times New Roman" w:cs="Times New Roman"/>
@@ -5339,7 +5913,7 @@
           <w:sz w:val="28"/>
         </w:rPr>
       </w:pPr>
-      <w:bookmarkStart w:id="12" w:name="_Toc439457869"/>
+      <w:bookmarkStart w:id="11" w:name="_Toc439518042"/>
       <w:proofErr w:type="spellStart"/>
       <w:r>
         <w:rPr>
@@ -5351,7 +5925,16 @@
         <w:lastRenderedPageBreak/>
         <w:t>Graphics_vbe</w:t>
       </w:r>
-      <w:bookmarkEnd w:id="12"/>
+      <w:bookmarkEnd w:id="11"/>
+      <w:r>
+        <w:rPr>
+          <w:rFonts w:ascii="Times New Roman" w:hAnsi="Times New Roman" w:cs="Times New Roman"/>
+          <w:b w:val="0"/>
+          <w:color w:val="auto"/>
+          <w:sz w:val="28"/>
+        </w:rPr>
+        <w:t>.c</w:t>
+      </w:r>
       <w:proofErr w:type="spellEnd"/>
     </w:p>
     <w:p>
@@ -5389,60 +5972,116 @@
       <w:pPr>
         <w:rPr>
           <w:rFonts w:ascii="Times New Roman" w:hAnsi="Times New Roman" w:cs="Times New Roman"/>
-          <w:color w:val="FF0000"/>
-          <w:sz w:val="24"/>
-        </w:rPr>
-      </w:pPr>
-      <w:r>
-        <w:rPr>
-          <w:rFonts w:ascii="Times New Roman" w:hAnsi="Times New Roman" w:cs="Times New Roman"/>
-          <w:color w:val="FF0000"/>
-          <w:sz w:val="24"/>
-        </w:rPr>
-        <w:t xml:space="preserve">O responsável por este código </w:t>
-      </w:r>
-      <w:proofErr w:type="gramStart"/>
-      <w:r>
-        <w:rPr>
-          <w:rFonts w:ascii="Times New Roman" w:hAnsi="Times New Roman" w:cs="Times New Roman"/>
-          <w:color w:val="FF0000"/>
-          <w:sz w:val="24"/>
-        </w:rPr>
-        <w:t xml:space="preserve">é </w:t>
-      </w:r>
-      <w:r>
-        <w:rPr>
-          <w:rFonts w:ascii="Times New Roman" w:hAnsi="Times New Roman" w:cs="Times New Roman"/>
-          <w:color w:val="FF0000"/>
-          <w:sz w:val="24"/>
-        </w:rPr>
-        <w:t>?</w:t>
-      </w:r>
-      <w:r>
-        <w:rPr>
-          <w:rFonts w:ascii="Times New Roman" w:hAnsi="Times New Roman" w:cs="Times New Roman"/>
-          <w:color w:val="FF0000"/>
+          <w:sz w:val="24"/>
+        </w:rPr>
+      </w:pPr>
+      <w:r>
+        <w:rPr>
+          <w:rFonts w:ascii="Times New Roman" w:hAnsi="Times New Roman" w:cs="Times New Roman"/>
+          <w:sz w:val="24"/>
+        </w:rPr>
+        <w:t>O</w:t>
+      </w:r>
+      <w:r>
+        <w:rPr>
+          <w:rFonts w:ascii="Times New Roman" w:hAnsi="Times New Roman" w:cs="Times New Roman"/>
+          <w:sz w:val="24"/>
+        </w:rPr>
+        <w:t>s</w:t>
+      </w:r>
+      <w:r>
+        <w:rPr>
+          <w:rFonts w:ascii="Times New Roman" w:hAnsi="Times New Roman" w:cs="Times New Roman"/>
+          <w:sz w:val="24"/>
+        </w:rPr>
+        <w:t xml:space="preserve"> responsáve</w:t>
+      </w:r>
+      <w:r>
+        <w:rPr>
+          <w:rFonts w:ascii="Times New Roman" w:hAnsi="Times New Roman" w:cs="Times New Roman"/>
+          <w:sz w:val="24"/>
+        </w:rPr>
+        <w:t>is</w:t>
+      </w:r>
+      <w:r>
+        <w:rPr>
+          <w:rFonts w:ascii="Times New Roman" w:hAnsi="Times New Roman" w:cs="Times New Roman"/>
+          <w:sz w:val="24"/>
+        </w:rPr>
+        <w:t xml:space="preserve"> por este código </w:t>
+      </w:r>
+      <w:r>
+        <w:rPr>
+          <w:rFonts w:ascii="Times New Roman" w:hAnsi="Times New Roman" w:cs="Times New Roman"/>
+          <w:sz w:val="24"/>
+        </w:rPr>
+        <w:t>são ambos os membros do grupo, pois foi feito</w:t>
+      </w:r>
+      <w:r>
+        <w:rPr>
+          <w:rFonts w:ascii="Times New Roman" w:hAnsi="Times New Roman" w:cs="Times New Roman"/>
+          <w:sz w:val="24"/>
+        </w:rPr>
+        <w:t xml:space="preserve"> no lab5 e ligeiramente melhorado por Luís Barbosa para este </w:t>
+      </w:r>
+      <w:proofErr w:type="spellStart"/>
+      <w:r>
+        <w:rPr>
+          <w:rFonts w:ascii="Times New Roman" w:hAnsi="Times New Roman" w:cs="Times New Roman"/>
+          <w:sz w:val="24"/>
+        </w:rPr>
+        <w:t>projecto</w:t>
+      </w:r>
+      <w:proofErr w:type="spellEnd"/>
+      <w:r>
+        <w:rPr>
+          <w:rFonts w:ascii="Times New Roman" w:hAnsi="Times New Roman" w:cs="Times New Roman"/>
           <w:sz w:val="24"/>
         </w:rPr>
         <w:t>.</w:t>
       </w:r>
-      <w:proofErr w:type="gramEnd"/>
-    </w:p>
-    <w:p>
-      <w:pPr>
-        <w:rPr>
-          <w:rFonts w:ascii="Times New Roman" w:hAnsi="Times New Roman" w:cs="Times New Roman"/>
-          <w:color w:val="FF0000"/>
-          <w:sz w:val="24"/>
-        </w:rPr>
-      </w:pPr>
-      <w:r>
-        <w:rPr>
-          <w:rFonts w:ascii="Times New Roman" w:hAnsi="Times New Roman" w:cs="Times New Roman"/>
-          <w:color w:val="FF0000"/>
-          <w:sz w:val="24"/>
-        </w:rPr>
-        <w:t>A participação e contribuição de Luís Barbosa é X e a de Carolina Centeio é Y.</w:t>
+    </w:p>
+    <w:p>
+      <w:pPr>
+        <w:rPr>
+          <w:rFonts w:ascii="Times New Roman" w:hAnsi="Times New Roman" w:cs="Times New Roman"/>
+          <w:sz w:val="24"/>
+        </w:rPr>
+      </w:pPr>
+      <w:r>
+        <w:rPr>
+          <w:rFonts w:ascii="Times New Roman" w:hAnsi="Times New Roman" w:cs="Times New Roman"/>
+          <w:sz w:val="24"/>
+        </w:rPr>
+        <w:t xml:space="preserve">A participação e contribuição de Luís Barbosa é </w:t>
+      </w:r>
+      <w:r>
+        <w:rPr>
+          <w:rFonts w:ascii="Times New Roman" w:hAnsi="Times New Roman" w:cs="Times New Roman"/>
+          <w:sz w:val="24"/>
+        </w:rPr>
+        <w:t>50%</w:t>
+      </w:r>
+      <w:r>
+        <w:rPr>
+          <w:rFonts w:ascii="Times New Roman" w:hAnsi="Times New Roman" w:cs="Times New Roman"/>
+          <w:sz w:val="24"/>
+        </w:rPr>
+        <w:t xml:space="preserve"> e a de Carolina Centeio é </w:t>
+      </w:r>
+      <w:r>
+        <w:rPr>
+          <w:rFonts w:ascii="Times New Roman" w:hAnsi="Times New Roman" w:cs="Times New Roman"/>
+          <w:sz w:val="24"/>
+        </w:rPr>
+        <w:t>50%</w:t>
+      </w:r>
+      <w:r>
+        <w:rPr>
+          <w:rFonts w:ascii="Times New Roman" w:hAnsi="Times New Roman" w:cs="Times New Roman"/>
+          <w:sz w:val="24"/>
+        </w:rPr>
+        <w:t>.</w:t>
       </w:r>
     </w:p>
     <w:p>
@@ -5520,6 +6159,7 @@
     <w:p>
       <w:pPr>
         <w:pStyle w:val="Ttulo2"/>
+        <w:spacing w:before="240" w:after="360" w:line="360" w:lineRule="auto"/>
         <w:jc w:val="center"/>
         <w:rPr>
           <w:rFonts w:ascii="Times New Roman" w:hAnsi="Times New Roman" w:cs="Times New Roman"/>
@@ -5528,7 +6168,7 @@
           <w:sz w:val="28"/>
         </w:rPr>
       </w:pPr>
-      <w:bookmarkStart w:id="13" w:name="_Toc439457870"/>
+      <w:bookmarkStart w:id="12" w:name="_Toc439518043"/>
       <w:proofErr w:type="spellStart"/>
       <w:r>
         <w:rPr>
@@ -5540,7 +6180,16 @@
         <w:lastRenderedPageBreak/>
         <w:t>Graphics_video_gr</w:t>
       </w:r>
-      <w:bookmarkEnd w:id="13"/>
+      <w:bookmarkEnd w:id="12"/>
+      <w:r>
+        <w:rPr>
+          <w:rFonts w:ascii="Times New Roman" w:hAnsi="Times New Roman" w:cs="Times New Roman"/>
+          <w:b w:val="0"/>
+          <w:color w:val="auto"/>
+          <w:sz w:val="28"/>
+        </w:rPr>
+        <w:t>.c</w:t>
+      </w:r>
       <w:proofErr w:type="spellEnd"/>
     </w:p>
     <w:p>
@@ -5695,60 +6344,107 @@
       <w:pPr>
         <w:rPr>
           <w:rFonts w:ascii="Times New Roman" w:hAnsi="Times New Roman" w:cs="Times New Roman"/>
-          <w:color w:val="FF0000"/>
-          <w:sz w:val="24"/>
-        </w:rPr>
-      </w:pPr>
-      <w:r>
-        <w:rPr>
-          <w:rFonts w:ascii="Times New Roman" w:hAnsi="Times New Roman" w:cs="Times New Roman"/>
-          <w:color w:val="FF0000"/>
-          <w:sz w:val="24"/>
-        </w:rPr>
-        <w:t xml:space="preserve">O responsável por este código </w:t>
-      </w:r>
-      <w:proofErr w:type="gramStart"/>
-      <w:r>
-        <w:rPr>
-          <w:rFonts w:ascii="Times New Roman" w:hAnsi="Times New Roman" w:cs="Times New Roman"/>
-          <w:color w:val="FF0000"/>
-          <w:sz w:val="24"/>
-        </w:rPr>
-        <w:t xml:space="preserve">é </w:t>
-      </w:r>
-      <w:r>
-        <w:rPr>
-          <w:rFonts w:ascii="Times New Roman" w:hAnsi="Times New Roman" w:cs="Times New Roman"/>
-          <w:color w:val="FF0000"/>
-          <w:sz w:val="24"/>
-        </w:rPr>
-        <w:t>?</w:t>
-      </w:r>
-      <w:r>
-        <w:rPr>
-          <w:rFonts w:ascii="Times New Roman" w:hAnsi="Times New Roman" w:cs="Times New Roman"/>
-          <w:color w:val="FF0000"/>
+          <w:sz w:val="24"/>
+        </w:rPr>
+      </w:pPr>
+      <w:r>
+        <w:rPr>
+          <w:rFonts w:ascii="Times New Roman" w:hAnsi="Times New Roman" w:cs="Times New Roman"/>
+          <w:sz w:val="24"/>
+        </w:rPr>
+        <w:t>O</w:t>
+      </w:r>
+      <w:r>
+        <w:rPr>
+          <w:rFonts w:ascii="Times New Roman" w:hAnsi="Times New Roman" w:cs="Times New Roman"/>
+          <w:sz w:val="24"/>
+        </w:rPr>
+        <w:t>s</w:t>
+      </w:r>
+      <w:r>
+        <w:rPr>
+          <w:rFonts w:ascii="Times New Roman" w:hAnsi="Times New Roman" w:cs="Times New Roman"/>
+          <w:sz w:val="24"/>
+        </w:rPr>
+        <w:t xml:space="preserve"> responsáve</w:t>
+      </w:r>
+      <w:r>
+        <w:rPr>
+          <w:rFonts w:ascii="Times New Roman" w:hAnsi="Times New Roman" w:cs="Times New Roman"/>
+          <w:sz w:val="24"/>
+        </w:rPr>
+        <w:t>is</w:t>
+      </w:r>
+      <w:r>
+        <w:rPr>
+          <w:rFonts w:ascii="Times New Roman" w:hAnsi="Times New Roman" w:cs="Times New Roman"/>
+          <w:sz w:val="24"/>
+        </w:rPr>
+        <w:t xml:space="preserve"> por este código </w:t>
+      </w:r>
+      <w:r>
+        <w:rPr>
+          <w:rFonts w:ascii="Times New Roman" w:hAnsi="Times New Roman" w:cs="Times New Roman"/>
+          <w:sz w:val="24"/>
+        </w:rPr>
+        <w:t>são</w:t>
+      </w:r>
+      <w:r>
+        <w:rPr>
+          <w:rFonts w:ascii="Times New Roman" w:hAnsi="Times New Roman" w:cs="Times New Roman"/>
+          <w:sz w:val="24"/>
+        </w:rPr>
+        <w:t xml:space="preserve"> ambos os membros do grupo, pois foi feito no lab5</w:t>
+      </w:r>
+      <w:r>
+        <w:rPr>
+          <w:rFonts w:ascii="Times New Roman" w:hAnsi="Times New Roman" w:cs="Times New Roman"/>
           <w:sz w:val="24"/>
         </w:rPr>
         <w:t>.</w:t>
       </w:r>
-      <w:proofErr w:type="gramEnd"/>
-    </w:p>
-    <w:p>
-      <w:pPr>
-        <w:rPr>
-          <w:rFonts w:ascii="Times New Roman" w:hAnsi="Times New Roman" w:cs="Times New Roman"/>
-          <w:color w:val="FF0000"/>
-          <w:sz w:val="24"/>
-        </w:rPr>
-      </w:pPr>
-      <w:r>
-        <w:rPr>
-          <w:rFonts w:ascii="Times New Roman" w:hAnsi="Times New Roman" w:cs="Times New Roman"/>
-          <w:color w:val="FF0000"/>
-          <w:sz w:val="24"/>
-        </w:rPr>
-        <w:t>A participação e contribuição de Luís Barbosa é X e a de Carolina Centeio é Y.</w:t>
+    </w:p>
+    <w:p>
+      <w:pPr>
+        <w:rPr>
+          <w:rFonts w:ascii="Times New Roman" w:hAnsi="Times New Roman" w:cs="Times New Roman"/>
+          <w:sz w:val="24"/>
+        </w:rPr>
+      </w:pPr>
+      <w:r>
+        <w:rPr>
+          <w:rFonts w:ascii="Times New Roman" w:hAnsi="Times New Roman" w:cs="Times New Roman"/>
+          <w:sz w:val="24"/>
+        </w:rPr>
+        <w:t xml:space="preserve">A participação e contribuição de Luís Barbosa é </w:t>
+      </w:r>
+      <w:r>
+        <w:rPr>
+          <w:rFonts w:ascii="Times New Roman" w:hAnsi="Times New Roman" w:cs="Times New Roman"/>
+          <w:sz w:val="24"/>
+        </w:rPr>
+        <w:t>50%</w:t>
+      </w:r>
+      <w:r>
+        <w:rPr>
+          <w:rFonts w:ascii="Times New Roman" w:hAnsi="Times New Roman" w:cs="Times New Roman"/>
+          <w:sz w:val="24"/>
+        </w:rPr>
+        <w:t xml:space="preserve"> e a de Carolina Centeio é </w:t>
+      </w:r>
+      <w:r>
+        <w:rPr>
+          <w:rFonts w:ascii="Times New Roman" w:hAnsi="Times New Roman" w:cs="Times New Roman"/>
+          <w:sz w:val="24"/>
+        </w:rPr>
+        <w:t>50%</w:t>
+      </w:r>
+      <w:r>
+        <w:rPr>
+          <w:rFonts w:ascii="Times New Roman" w:hAnsi="Times New Roman" w:cs="Times New Roman"/>
+          <w:sz w:val="24"/>
+        </w:rPr>
+        <w:t>.</w:t>
       </w:r>
     </w:p>
     <w:p>
@@ -5826,6 +6522,7 @@
     <w:p>
       <w:pPr>
         <w:pStyle w:val="Ttulo2"/>
+        <w:spacing w:before="240" w:after="360" w:line="360" w:lineRule="auto"/>
         <w:jc w:val="center"/>
         <w:rPr>
           <w:rFonts w:ascii="Times New Roman" w:hAnsi="Times New Roman" w:cs="Times New Roman"/>
@@ -5834,7 +6531,8 @@
           <w:sz w:val="28"/>
         </w:rPr>
       </w:pPr>
-      <w:bookmarkStart w:id="14" w:name="_Toc439457871"/>
+      <w:bookmarkStart w:id="13" w:name="_Toc439518044"/>
+      <w:proofErr w:type="spellStart"/>
       <w:r>
         <w:rPr>
           <w:rFonts w:ascii="Times New Roman" w:hAnsi="Times New Roman" w:cs="Times New Roman"/>
@@ -5845,7 +6543,17 @@
         <w:lastRenderedPageBreak/>
         <w:t>KBD</w:t>
       </w:r>
-      <w:bookmarkEnd w:id="14"/>
+      <w:bookmarkEnd w:id="13"/>
+      <w:r>
+        <w:rPr>
+          <w:rFonts w:ascii="Times New Roman" w:hAnsi="Times New Roman" w:cs="Times New Roman"/>
+          <w:b w:val="0"/>
+          <w:color w:val="auto"/>
+          <w:sz w:val="28"/>
+        </w:rPr>
+        <w:t>.c</w:t>
+      </w:r>
+      <w:proofErr w:type="spellEnd"/>
     </w:p>
     <w:p>
       <w:pPr>
@@ -5925,19 +6633,63 @@
         </w:rPr>
         <w:t xml:space="preserve"> completo por interrupção.</w:t>
       </w:r>
-    </w:p>
-    <w:p>
-      <w:pPr>
-        <w:rPr>
-          <w:rFonts w:ascii="Times New Roman" w:hAnsi="Times New Roman" w:cs="Times New Roman"/>
-          <w:color w:val="FF0000"/>
-          <w:sz w:val="24"/>
-        </w:rPr>
-      </w:pPr>
-      <w:r>
-        <w:rPr>
-          <w:rFonts w:ascii="Times New Roman" w:hAnsi="Times New Roman" w:cs="Times New Roman"/>
-          <w:color w:val="FF0000"/>
+      <w:r>
+        <w:rPr>
+          <w:rFonts w:ascii="Times New Roman" w:hAnsi="Times New Roman" w:cs="Times New Roman"/>
+          <w:sz w:val="24"/>
+        </w:rPr>
+        <w:t xml:space="preserve"> Também existe uma porção de código </w:t>
+      </w:r>
+      <w:proofErr w:type="spellStart"/>
+      <w:r>
+        <w:rPr>
+          <w:rFonts w:ascii="Times New Roman" w:hAnsi="Times New Roman" w:cs="Times New Roman"/>
+          <w:sz w:val="24"/>
+        </w:rPr>
+        <w:t>assembly</w:t>
+      </w:r>
+      <w:proofErr w:type="spellEnd"/>
+      <w:r>
+        <w:rPr>
+          <w:rFonts w:ascii="Times New Roman" w:hAnsi="Times New Roman" w:cs="Times New Roman"/>
+          <w:sz w:val="24"/>
+        </w:rPr>
+        <w:t xml:space="preserve"> associada a este ficheiro</w:t>
+      </w:r>
+      <w:r>
+        <w:rPr>
+          <w:rFonts w:ascii="Times New Roman" w:hAnsi="Times New Roman" w:cs="Times New Roman"/>
+          <w:sz w:val="24"/>
+        </w:rPr>
+        <w:t xml:space="preserve"> que serve para ler um caracter do </w:t>
+      </w:r>
+      <w:proofErr w:type="gramStart"/>
+      <w:r>
+        <w:rPr>
+          <w:rFonts w:ascii="Times New Roman" w:hAnsi="Times New Roman" w:cs="Times New Roman"/>
+          <w:sz w:val="24"/>
+        </w:rPr>
+        <w:t>buffer</w:t>
+      </w:r>
+      <w:proofErr w:type="gramEnd"/>
+      <w:r>
+        <w:rPr>
+          <w:rFonts w:ascii="Times New Roman" w:hAnsi="Times New Roman" w:cs="Times New Roman"/>
+          <w:sz w:val="24"/>
+        </w:rPr>
+        <w:t>.</w:t>
+      </w:r>
+    </w:p>
+    <w:p>
+      <w:pPr>
+        <w:rPr>
+          <w:rFonts w:ascii="Times New Roman" w:hAnsi="Times New Roman" w:cs="Times New Roman"/>
+          <w:sz w:val="24"/>
+        </w:rPr>
+      </w:pPr>
+      <w:r>
+        <w:rPr>
+          <w:rFonts w:ascii="Times New Roman" w:hAnsi="Times New Roman" w:cs="Times New Roman"/>
           <w:sz w:val="24"/>
         </w:rPr>
         <w:t xml:space="preserve">O responsável por este código é </w:t>
@@ -5945,7 +6697,6 @@
       <w:r>
         <w:rPr>
           <w:rFonts w:ascii="Times New Roman" w:hAnsi="Times New Roman" w:cs="Times New Roman"/>
-          <w:color w:val="FF0000"/>
           <w:sz w:val="24"/>
         </w:rPr>
         <w:t>Luís Barbosa</w:t>
@@ -5953,7 +6704,22 @@
       <w:r>
         <w:rPr>
           <w:rFonts w:ascii="Times New Roman" w:hAnsi="Times New Roman" w:cs="Times New Roman"/>
-          <w:color w:val="FF0000"/>
+          <w:sz w:val="24"/>
+        </w:rPr>
+        <w:t xml:space="preserve">, sendo que o corrigiu e adaptou ao </w:t>
+      </w:r>
+      <w:proofErr w:type="spellStart"/>
+      <w:r>
+        <w:rPr>
+          <w:rFonts w:ascii="Times New Roman" w:hAnsi="Times New Roman" w:cs="Times New Roman"/>
+          <w:sz w:val="24"/>
+        </w:rPr>
+        <w:t>projecto</w:t>
+      </w:r>
+      <w:proofErr w:type="spellEnd"/>
+      <w:r>
+        <w:rPr>
+          <w:rFonts w:ascii="Times New Roman" w:hAnsi="Times New Roman" w:cs="Times New Roman"/>
           <w:sz w:val="24"/>
         </w:rPr>
         <w:t>.</w:t>
@@ -5963,17 +6729,59 @@
       <w:pPr>
         <w:rPr>
           <w:rFonts w:ascii="Times New Roman" w:hAnsi="Times New Roman" w:cs="Times New Roman"/>
-          <w:color w:val="FF0000"/>
-          <w:sz w:val="24"/>
-        </w:rPr>
-      </w:pPr>
-      <w:r>
-        <w:rPr>
-          <w:rFonts w:ascii="Times New Roman" w:hAnsi="Times New Roman" w:cs="Times New Roman"/>
-          <w:color w:val="FF0000"/>
-          <w:sz w:val="24"/>
-        </w:rPr>
-        <w:t>A participação e contribuição de Luís Barbosa é X e a de Carolina Centeio é Y.</w:t>
+          <w:sz w:val="24"/>
+        </w:rPr>
+      </w:pPr>
+      <w:r>
+        <w:rPr>
+          <w:rFonts w:ascii="Times New Roman" w:hAnsi="Times New Roman" w:cs="Times New Roman"/>
+          <w:sz w:val="24"/>
+        </w:rPr>
+        <w:t xml:space="preserve">A participação e </w:t>
+      </w:r>
+      <w:r>
+        <w:rPr>
+          <w:rFonts w:ascii="Times New Roman" w:hAnsi="Times New Roman" w:cs="Times New Roman"/>
+          <w:sz w:val="24"/>
+        </w:rPr>
+        <w:t>contribuição de Luís Barbosa é 100%</w:t>
+      </w:r>
+      <w:r>
+        <w:rPr>
+          <w:rFonts w:ascii="Times New Roman" w:hAnsi="Times New Roman" w:cs="Times New Roman"/>
+          <w:sz w:val="24"/>
+        </w:rPr>
+        <w:t xml:space="preserve"> e a de Carolina Centeio é </w:t>
+      </w:r>
+      <w:r>
+        <w:rPr>
+          <w:rFonts w:ascii="Times New Roman" w:hAnsi="Times New Roman" w:cs="Times New Roman"/>
+          <w:sz w:val="24"/>
+        </w:rPr>
+        <w:t>0%</w:t>
+      </w:r>
+      <w:r>
+        <w:rPr>
+          <w:rFonts w:ascii="Times New Roman" w:hAnsi="Times New Roman" w:cs="Times New Roman"/>
+          <w:sz w:val="24"/>
+        </w:rPr>
+        <w:t xml:space="preserve">, considerando a participação e contribuição específica para o </w:t>
+      </w:r>
+      <w:proofErr w:type="spellStart"/>
+      <w:r>
+        <w:rPr>
+          <w:rFonts w:ascii="Times New Roman" w:hAnsi="Times New Roman" w:cs="Times New Roman"/>
+          <w:sz w:val="24"/>
+        </w:rPr>
+        <w:t>projecto</w:t>
+      </w:r>
+      <w:proofErr w:type="spellEnd"/>
+      <w:r>
+        <w:rPr>
+          <w:rFonts w:ascii="Times New Roman" w:hAnsi="Times New Roman" w:cs="Times New Roman"/>
+          <w:sz w:val="24"/>
+        </w:rPr>
+        <w:t>.</w:t>
       </w:r>
     </w:p>
     <w:p>
@@ -6058,6 +6866,7 @@
     <w:p>
       <w:pPr>
         <w:pStyle w:val="Ttulo2"/>
+        <w:spacing w:before="240" w:after="360" w:line="360" w:lineRule="auto"/>
         <w:jc w:val="center"/>
         <w:rPr>
           <w:rFonts w:ascii="Times New Roman" w:hAnsi="Times New Roman" w:cs="Times New Roman"/>
@@ -6066,7 +6875,7 @@
           <w:sz w:val="28"/>
         </w:rPr>
       </w:pPr>
-      <w:bookmarkStart w:id="15" w:name="_Toc439457872"/>
+      <w:bookmarkStart w:id="14" w:name="_Toc439518045"/>
       <w:proofErr w:type="spellStart"/>
       <w:r>
         <w:rPr>
@@ -6078,7 +6887,7 @@
         <w:lastRenderedPageBreak/>
         <w:t>Logger</w:t>
       </w:r>
-      <w:bookmarkEnd w:id="15"/>
+      <w:bookmarkEnd w:id="14"/>
       <w:proofErr w:type="spellEnd"/>
     </w:p>
     <w:p>
@@ -6112,34 +6921,72 @@
           <w:color w:val="FF0000"/>
           <w:sz w:val="24"/>
         </w:rPr>
-        <w:t xml:space="preserve">O responsável por este código </w:t>
-      </w:r>
-      <w:proofErr w:type="gramStart"/>
-      <w:r>
-        <w:rPr>
-          <w:rFonts w:ascii="Times New Roman" w:hAnsi="Times New Roman" w:cs="Times New Roman"/>
-          <w:color w:val="FF0000"/>
-          <w:sz w:val="24"/>
-        </w:rPr>
-        <w:t>é ?.</w:t>
-      </w:r>
-      <w:proofErr w:type="gramEnd"/>
-    </w:p>
-    <w:p>
-      <w:pPr>
-        <w:rPr>
-          <w:rFonts w:ascii="Times New Roman" w:hAnsi="Times New Roman" w:cs="Times New Roman"/>
-          <w:color w:val="FF0000"/>
-          <w:sz w:val="24"/>
-        </w:rPr>
-      </w:pPr>
-      <w:r>
-        <w:rPr>
-          <w:rFonts w:ascii="Times New Roman" w:hAnsi="Times New Roman" w:cs="Times New Roman"/>
-          <w:color w:val="FF0000"/>
-          <w:sz w:val="24"/>
-        </w:rPr>
-        <w:t>A participação e contribuição de Luís Barbosa é X e a de Carolina Centeio é Y.</w:t>
+        <w:t>O</w:t>
+      </w:r>
+      <w:r>
+        <w:rPr>
+          <w:rFonts w:ascii="Times New Roman" w:hAnsi="Times New Roman" w:cs="Times New Roman"/>
+          <w:color w:val="FF0000"/>
+          <w:sz w:val="24"/>
+        </w:rPr>
+        <w:t xml:space="preserve"> responsável por este código é Carolina Centeio</w:t>
+      </w:r>
+      <w:r>
+        <w:rPr>
+          <w:rFonts w:ascii="Times New Roman" w:hAnsi="Times New Roman" w:cs="Times New Roman"/>
+          <w:color w:val="FF0000"/>
+          <w:sz w:val="24"/>
+        </w:rPr>
+        <w:t>.</w:t>
+      </w:r>
+    </w:p>
+    <w:p>
+      <w:pPr>
+        <w:rPr>
+          <w:rFonts w:ascii="Times New Roman" w:hAnsi="Times New Roman" w:cs="Times New Roman"/>
+          <w:color w:val="FF0000"/>
+          <w:sz w:val="24"/>
+        </w:rPr>
+      </w:pPr>
+      <w:r>
+        <w:rPr>
+          <w:rFonts w:ascii="Times New Roman" w:hAnsi="Times New Roman" w:cs="Times New Roman"/>
+          <w:color w:val="FF0000"/>
+          <w:sz w:val="24"/>
+        </w:rPr>
+        <w:t xml:space="preserve">A participação e contribuição de Luís Barbosa é </w:t>
+      </w:r>
+      <w:r>
+        <w:rPr>
+          <w:rFonts w:ascii="Times New Roman" w:hAnsi="Times New Roman" w:cs="Times New Roman"/>
+          <w:color w:val="FF0000"/>
+          <w:sz w:val="24"/>
+        </w:rPr>
+        <w:t>0%</w:t>
+      </w:r>
+      <w:r>
+        <w:rPr>
+          <w:rFonts w:ascii="Times New Roman" w:hAnsi="Times New Roman" w:cs="Times New Roman"/>
+          <w:color w:val="FF0000"/>
+          <w:sz w:val="24"/>
+        </w:rPr>
+        <w:t xml:space="preserve"> e a de Carolina Centeio é </w:t>
+      </w:r>
+      <w:r>
+        <w:rPr>
+          <w:rFonts w:ascii="Times New Roman" w:hAnsi="Times New Roman" w:cs="Times New Roman"/>
+          <w:color w:val="FF0000"/>
+          <w:sz w:val="24"/>
+        </w:rPr>
+        <w:t>100%</w:t>
+      </w:r>
+      <w:r>
+        <w:rPr>
+          <w:rFonts w:ascii="Times New Roman" w:hAnsi="Times New Roman" w:cs="Times New Roman"/>
+          <w:color w:val="FF0000"/>
+          <w:sz w:val="24"/>
+        </w:rPr>
+        <w:t>.</w:t>
       </w:r>
     </w:p>
     <w:p>
@@ -6174,24 +7021,15 @@
           <w:color w:val="FF0000"/>
           <w:sz w:val="24"/>
         </w:rPr>
-        <w:t xml:space="preserve"> é </w:t>
-      </w:r>
-      <w:proofErr w:type="gramStart"/>
-      <w:r>
-        <w:rPr>
-          <w:rFonts w:ascii="Times New Roman" w:hAnsi="Times New Roman" w:cs="Times New Roman"/>
-          <w:color w:val="FF0000"/>
-          <w:sz w:val="24"/>
-        </w:rPr>
-        <w:t xml:space="preserve">de </w:t>
-      </w:r>
-      <w:r>
-        <w:rPr>
-          <w:rFonts w:ascii="Times New Roman" w:hAnsi="Times New Roman" w:cs="Times New Roman"/>
-          <w:color w:val="FF0000"/>
-          <w:sz w:val="24"/>
-        </w:rPr>
-        <w:t>?</w:t>
+        <w:t xml:space="preserve"> é de </w:t>
+      </w:r>
+      <w:r>
+        <w:rPr>
+          <w:rFonts w:ascii="Times New Roman" w:hAnsi="Times New Roman" w:cs="Times New Roman"/>
+          <w:color w:val="FF0000"/>
+          <w:sz w:val="24"/>
+        </w:rPr>
+        <w:t>2</w:t>
       </w:r>
       <w:r>
         <w:rPr>
@@ -6201,7 +7039,6 @@
         </w:rPr>
         <w:t>%.</w:t>
       </w:r>
-      <w:proofErr w:type="gramEnd"/>
     </w:p>
     <w:p>
       <w:pPr>
@@ -6233,6 +7070,7 @@
     <w:p>
       <w:pPr>
         <w:pStyle w:val="Ttulo2"/>
+        <w:spacing w:before="240" w:after="360" w:line="360" w:lineRule="auto"/>
         <w:jc w:val="center"/>
         <w:rPr>
           <w:rFonts w:ascii="Times New Roman" w:hAnsi="Times New Roman" w:cs="Times New Roman"/>
@@ -6241,7 +7079,7 @@
           <w:sz w:val="28"/>
         </w:rPr>
       </w:pPr>
-      <w:bookmarkStart w:id="16" w:name="_Toc439457873"/>
+      <w:bookmarkStart w:id="15" w:name="_Toc439518046"/>
       <w:proofErr w:type="spellStart"/>
       <w:r>
         <w:rPr>
@@ -6253,22 +7091,54 @@
         <w:lastRenderedPageBreak/>
         <w:t>Main</w:t>
       </w:r>
-      <w:bookmarkEnd w:id="16"/>
-      <w:proofErr w:type="spellEnd"/>
-    </w:p>
-    <w:p>
-      <w:pPr>
-        <w:rPr>
-          <w:rFonts w:ascii="Times New Roman" w:hAnsi="Times New Roman" w:cs="Times New Roman"/>
-          <w:sz w:val="24"/>
-        </w:rPr>
-      </w:pPr>
-      <w:r>
-        <w:rPr>
-          <w:rFonts w:ascii="Times New Roman" w:hAnsi="Times New Roman" w:cs="Times New Roman"/>
-          <w:sz w:val="24"/>
-        </w:rPr>
-        <w:t xml:space="preserve">Serve para iniciar o programa, permitir operações de I/O ao programador, iniciar a semente da função de geração de números aleatórios, chamar as funções que iniciam o modo gráfico, chamar a função que inicia o </w:t>
+      <w:bookmarkEnd w:id="15"/>
+      <w:r>
+        <w:rPr>
+          <w:rFonts w:ascii="Times New Roman" w:hAnsi="Times New Roman" w:cs="Times New Roman"/>
+          <w:b w:val="0"/>
+          <w:color w:val="auto"/>
+          <w:sz w:val="28"/>
+        </w:rPr>
+        <w:t>.c</w:t>
+      </w:r>
+      <w:proofErr w:type="spellEnd"/>
+    </w:p>
+    <w:p>
+      <w:pPr>
+        <w:rPr>
+          <w:rFonts w:ascii="Times New Roman" w:hAnsi="Times New Roman" w:cs="Times New Roman"/>
+          <w:sz w:val="24"/>
+        </w:rPr>
+      </w:pPr>
+      <w:r>
+        <w:rPr>
+          <w:rFonts w:ascii="Times New Roman" w:hAnsi="Times New Roman" w:cs="Times New Roman"/>
+          <w:sz w:val="24"/>
+        </w:rPr>
+        <w:t>O ficheiro “</w:t>
+      </w:r>
+      <w:proofErr w:type="spellStart"/>
+      <w:r>
+        <w:rPr>
+          <w:rFonts w:ascii="Times New Roman" w:hAnsi="Times New Roman" w:cs="Times New Roman"/>
+          <w:sz w:val="24"/>
+        </w:rPr>
+        <w:t>Main.c</w:t>
+      </w:r>
+      <w:proofErr w:type="spellEnd"/>
+      <w:r>
+        <w:rPr>
+          <w:rFonts w:ascii="Times New Roman" w:hAnsi="Times New Roman" w:cs="Times New Roman"/>
+          <w:sz w:val="24"/>
+        </w:rPr>
+        <w:t>” contém a função que s</w:t>
+      </w:r>
+      <w:r>
+        <w:rPr>
+          <w:rFonts w:ascii="Times New Roman" w:hAnsi="Times New Roman" w:cs="Times New Roman"/>
+          <w:sz w:val="24"/>
+        </w:rPr>
+        <w:t xml:space="preserve">erve para iniciar o programa, permitir operações de I/O ao programador, iniciar a semente da função de geração de números aleatórios, chamar as funções que iniciam o modo gráfico, chamar a função que inicia o </w:t>
       </w:r>
       <w:r>
         <w:rPr>
@@ -6289,44 +7159,86 @@
       <w:pPr>
         <w:rPr>
           <w:rFonts w:ascii="Times New Roman" w:hAnsi="Times New Roman" w:cs="Times New Roman"/>
-          <w:color w:val="FF0000"/>
-          <w:sz w:val="24"/>
-        </w:rPr>
-      </w:pPr>
-      <w:r>
-        <w:rPr>
-          <w:rFonts w:ascii="Times New Roman" w:hAnsi="Times New Roman" w:cs="Times New Roman"/>
-          <w:color w:val="FF0000"/>
-          <w:sz w:val="24"/>
-        </w:rPr>
-        <w:t xml:space="preserve">O responsável por este código </w:t>
-      </w:r>
-      <w:proofErr w:type="gramStart"/>
-      <w:r>
-        <w:rPr>
-          <w:rFonts w:ascii="Times New Roman" w:hAnsi="Times New Roman" w:cs="Times New Roman"/>
-          <w:color w:val="FF0000"/>
-          <w:sz w:val="24"/>
-        </w:rPr>
-        <w:t>é ?.</w:t>
-      </w:r>
-      <w:proofErr w:type="gramEnd"/>
-    </w:p>
-    <w:p>
-      <w:pPr>
-        <w:rPr>
-          <w:rFonts w:ascii="Times New Roman" w:hAnsi="Times New Roman" w:cs="Times New Roman"/>
-          <w:color w:val="FF0000"/>
-          <w:sz w:val="24"/>
-        </w:rPr>
-      </w:pPr>
-      <w:r>
-        <w:rPr>
-          <w:rFonts w:ascii="Times New Roman" w:hAnsi="Times New Roman" w:cs="Times New Roman"/>
-          <w:color w:val="FF0000"/>
-          <w:sz w:val="24"/>
-        </w:rPr>
-        <w:t>A participação e contribuição de Luís Barbosa é X e a de Carolina Centeio é Y.</w:t>
+          <w:sz w:val="24"/>
+        </w:rPr>
+      </w:pPr>
+      <w:r>
+        <w:rPr>
+          <w:rFonts w:ascii="Times New Roman" w:hAnsi="Times New Roman" w:cs="Times New Roman"/>
+          <w:sz w:val="24"/>
+        </w:rPr>
+        <w:t>O</w:t>
+      </w:r>
+      <w:r>
+        <w:rPr>
+          <w:rFonts w:ascii="Times New Roman" w:hAnsi="Times New Roman" w:cs="Times New Roman"/>
+          <w:sz w:val="24"/>
+        </w:rPr>
+        <w:t>s</w:t>
+      </w:r>
+      <w:r>
+        <w:rPr>
+          <w:rFonts w:ascii="Times New Roman" w:hAnsi="Times New Roman" w:cs="Times New Roman"/>
+          <w:sz w:val="24"/>
+        </w:rPr>
+        <w:t xml:space="preserve"> responsáve</w:t>
+      </w:r>
+      <w:r>
+        <w:rPr>
+          <w:rFonts w:ascii="Times New Roman" w:hAnsi="Times New Roman" w:cs="Times New Roman"/>
+          <w:sz w:val="24"/>
+        </w:rPr>
+        <w:t>is</w:t>
+      </w:r>
+      <w:r>
+        <w:rPr>
+          <w:rFonts w:ascii="Times New Roman" w:hAnsi="Times New Roman" w:cs="Times New Roman"/>
+          <w:sz w:val="24"/>
+        </w:rPr>
+        <w:t xml:space="preserve"> por este código </w:t>
+      </w:r>
+      <w:r>
+        <w:rPr>
+          <w:rFonts w:ascii="Times New Roman" w:hAnsi="Times New Roman" w:cs="Times New Roman"/>
+          <w:sz w:val="24"/>
+        </w:rPr>
+        <w:t>são ambos os membros do grupo</w:t>
+      </w:r>
+      <w:r>
+        <w:rPr>
+          <w:rFonts w:ascii="Times New Roman" w:hAnsi="Times New Roman" w:cs="Times New Roman"/>
+          <w:sz w:val="24"/>
+        </w:rPr>
+        <w:t>.</w:t>
+      </w:r>
+    </w:p>
+    <w:p>
+      <w:pPr>
+        <w:rPr>
+          <w:rFonts w:ascii="Times New Roman" w:hAnsi="Times New Roman" w:cs="Times New Roman"/>
+          <w:sz w:val="24"/>
+        </w:rPr>
+      </w:pPr>
+      <w:r>
+        <w:rPr>
+          <w:rFonts w:ascii="Times New Roman" w:hAnsi="Times New Roman" w:cs="Times New Roman"/>
+          <w:sz w:val="24"/>
+        </w:rPr>
+        <w:t xml:space="preserve">A participação e </w:t>
+      </w:r>
+      <w:r>
+        <w:rPr>
+          <w:rFonts w:ascii="Times New Roman" w:hAnsi="Times New Roman" w:cs="Times New Roman"/>
+          <w:sz w:val="24"/>
+        </w:rPr>
+        <w:t>contribuição de Luís Barbosa é 50% e a de Carolina Centeio é 50%</w:t>
+      </w:r>
+      <w:r>
+        <w:rPr>
+          <w:rFonts w:ascii="Times New Roman" w:hAnsi="Times New Roman" w:cs="Times New Roman"/>
+          <w:sz w:val="24"/>
+        </w:rPr>
+        <w:t>.</w:t>
       </w:r>
     </w:p>
     <w:p>
@@ -6391,6 +7303,7 @@
     <w:p>
       <w:pPr>
         <w:pStyle w:val="Ttulo2"/>
+        <w:spacing w:before="240" w:after="360" w:line="360" w:lineRule="auto"/>
         <w:jc w:val="center"/>
         <w:rPr>
           <w:rFonts w:ascii="Times New Roman" w:hAnsi="Times New Roman" w:cs="Times New Roman"/>
@@ -6399,7 +7312,8 @@
           <w:sz w:val="28"/>
         </w:rPr>
       </w:pPr>
-      <w:bookmarkStart w:id="17" w:name="_Toc439457874"/>
+      <w:bookmarkStart w:id="16" w:name="_Toc439518047"/>
+      <w:proofErr w:type="spellStart"/>
       <w:r>
         <w:rPr>
           <w:rFonts w:ascii="Times New Roman" w:hAnsi="Times New Roman" w:cs="Times New Roman"/>
@@ -6410,7 +7324,17 @@
         <w:lastRenderedPageBreak/>
         <w:t>Menu</w:t>
       </w:r>
-      <w:bookmarkEnd w:id="17"/>
+      <w:bookmarkEnd w:id="16"/>
+      <w:r>
+        <w:rPr>
+          <w:rFonts w:ascii="Times New Roman" w:hAnsi="Times New Roman" w:cs="Times New Roman"/>
+          <w:b w:val="0"/>
+          <w:color w:val="auto"/>
+          <w:sz w:val="28"/>
+        </w:rPr>
+        <w:t>.c</w:t>
+      </w:r>
+      <w:proofErr w:type="spellEnd"/>
     </w:p>
     <w:p>
       <w:pPr>
@@ -6454,44 +7378,72 @@
       <w:pPr>
         <w:rPr>
           <w:rFonts w:ascii="Times New Roman" w:hAnsi="Times New Roman" w:cs="Times New Roman"/>
-          <w:color w:val="FF0000"/>
-          <w:sz w:val="24"/>
-        </w:rPr>
-      </w:pPr>
-      <w:r>
-        <w:rPr>
-          <w:rFonts w:ascii="Times New Roman" w:hAnsi="Times New Roman" w:cs="Times New Roman"/>
-          <w:color w:val="FF0000"/>
-          <w:sz w:val="24"/>
-        </w:rPr>
-        <w:t xml:space="preserve">O responsável por este código </w:t>
-      </w:r>
-      <w:proofErr w:type="gramStart"/>
-      <w:r>
-        <w:rPr>
-          <w:rFonts w:ascii="Times New Roman" w:hAnsi="Times New Roman" w:cs="Times New Roman"/>
-          <w:color w:val="FF0000"/>
-          <w:sz w:val="24"/>
-        </w:rPr>
-        <w:t>é ?.</w:t>
-      </w:r>
-      <w:proofErr w:type="gramEnd"/>
-    </w:p>
-    <w:p>
-      <w:pPr>
-        <w:rPr>
-          <w:rFonts w:ascii="Times New Roman" w:hAnsi="Times New Roman" w:cs="Times New Roman"/>
-          <w:color w:val="FF0000"/>
-          <w:sz w:val="24"/>
-        </w:rPr>
-      </w:pPr>
-      <w:r>
-        <w:rPr>
-          <w:rFonts w:ascii="Times New Roman" w:hAnsi="Times New Roman" w:cs="Times New Roman"/>
-          <w:color w:val="FF0000"/>
-          <w:sz w:val="24"/>
-        </w:rPr>
-        <w:t>A participação e contribuição de Luís Barbosa é X e a de Carolina Centeio é Y.</w:t>
+          <w:sz w:val="24"/>
+        </w:rPr>
+      </w:pPr>
+      <w:r>
+        <w:rPr>
+          <w:rFonts w:ascii="Times New Roman" w:hAnsi="Times New Roman" w:cs="Times New Roman"/>
+          <w:sz w:val="24"/>
+        </w:rPr>
+        <w:t>O</w:t>
+      </w:r>
+      <w:r>
+        <w:rPr>
+          <w:rFonts w:ascii="Times New Roman" w:hAnsi="Times New Roman" w:cs="Times New Roman"/>
+          <w:sz w:val="24"/>
+        </w:rPr>
+        <w:t xml:space="preserve"> responsável por este código é Carolina Centeio</w:t>
+      </w:r>
+      <w:r>
+        <w:rPr>
+          <w:rFonts w:ascii="Times New Roman" w:hAnsi="Times New Roman" w:cs="Times New Roman"/>
+          <w:sz w:val="24"/>
+        </w:rPr>
+        <w:t>.</w:t>
+      </w:r>
+    </w:p>
+    <w:p>
+      <w:pPr>
+        <w:rPr>
+          <w:rFonts w:ascii="Times New Roman" w:hAnsi="Times New Roman" w:cs="Times New Roman"/>
+          <w:sz w:val="24"/>
+        </w:rPr>
+      </w:pPr>
+      <w:r>
+        <w:rPr>
+          <w:rFonts w:ascii="Times New Roman" w:hAnsi="Times New Roman" w:cs="Times New Roman"/>
+          <w:sz w:val="24"/>
+        </w:rPr>
+        <w:t xml:space="preserve">A participação e </w:t>
+      </w:r>
+      <w:r>
+        <w:rPr>
+          <w:rFonts w:ascii="Times New Roman" w:hAnsi="Times New Roman" w:cs="Times New Roman"/>
+          <w:sz w:val="24"/>
+        </w:rPr>
+        <w:t>contribuição de Luís Barbosa é 15%</w:t>
+      </w:r>
+      <w:r>
+        <w:rPr>
+          <w:rFonts w:ascii="Times New Roman" w:hAnsi="Times New Roman" w:cs="Times New Roman"/>
+          <w:sz w:val="24"/>
+        </w:rPr>
+        <w:t xml:space="preserve"> e a de Carolina Centeio é </w:t>
+      </w:r>
+      <w:r>
+        <w:rPr>
+          <w:rFonts w:ascii="Times New Roman" w:hAnsi="Times New Roman" w:cs="Times New Roman"/>
+          <w:sz w:val="24"/>
+        </w:rPr>
+        <w:t>85%</w:t>
+      </w:r>
+      <w:r>
+        <w:rPr>
+          <w:rFonts w:ascii="Times New Roman" w:hAnsi="Times New Roman" w:cs="Times New Roman"/>
+          <w:sz w:val="24"/>
+        </w:rPr>
+        <w:t>.</w:t>
       </w:r>
     </w:p>
     <w:p>
@@ -6569,6 +7521,7 @@
     <w:p>
       <w:pPr>
         <w:pStyle w:val="Ttulo2"/>
+        <w:spacing w:before="240" w:after="360" w:line="360" w:lineRule="auto"/>
         <w:jc w:val="center"/>
         <w:rPr>
           <w:rFonts w:ascii="Times New Roman" w:hAnsi="Times New Roman" w:cs="Times New Roman"/>
@@ -6577,8 +7530,8 @@
           <w:sz w:val="28"/>
         </w:rPr>
       </w:pPr>
-      <w:bookmarkStart w:id="18" w:name="_Toc439457875"/>
-      <w:proofErr w:type="gramStart"/>
+      <w:bookmarkStart w:id="17" w:name="_Toc439518048"/>
+      <w:proofErr w:type="spellStart"/>
       <w:r>
         <w:rPr>
           <w:rFonts w:ascii="Times New Roman" w:hAnsi="Times New Roman" w:cs="Times New Roman"/>
@@ -6589,8 +7542,17 @@
         <w:lastRenderedPageBreak/>
         <w:t>Mouse</w:t>
       </w:r>
-      <w:bookmarkEnd w:id="18"/>
-      <w:proofErr w:type="gramEnd"/>
+      <w:bookmarkEnd w:id="17"/>
+      <w:r>
+        <w:rPr>
+          <w:rFonts w:ascii="Times New Roman" w:hAnsi="Times New Roman" w:cs="Times New Roman"/>
+          <w:b w:val="0"/>
+          <w:color w:val="auto"/>
+          <w:sz w:val="28"/>
+        </w:rPr>
+        <w:t>.c</w:t>
+      </w:r>
+      <w:proofErr w:type="spellEnd"/>
     </w:p>
     <w:p>
       <w:pPr>
@@ -6669,14 +7631,12 @@
       <w:pPr>
         <w:rPr>
           <w:rFonts w:ascii="Times New Roman" w:hAnsi="Times New Roman" w:cs="Times New Roman"/>
-          <w:color w:val="FF0000"/>
-          <w:sz w:val="24"/>
-        </w:rPr>
-      </w:pPr>
-      <w:r>
-        <w:rPr>
-          <w:rFonts w:ascii="Times New Roman" w:hAnsi="Times New Roman" w:cs="Times New Roman"/>
-          <w:color w:val="FF0000"/>
+          <w:sz w:val="24"/>
+        </w:rPr>
+      </w:pPr>
+      <w:r>
+        <w:rPr>
+          <w:rFonts w:ascii="Times New Roman" w:hAnsi="Times New Roman" w:cs="Times New Roman"/>
           <w:sz w:val="24"/>
         </w:rPr>
         <w:t xml:space="preserve">O responsável por este código é </w:t>
@@ -6684,7 +7644,6 @@
       <w:r>
         <w:rPr>
           <w:rFonts w:ascii="Times New Roman" w:hAnsi="Times New Roman" w:cs="Times New Roman"/>
-          <w:color w:val="FF0000"/>
           <w:sz w:val="24"/>
         </w:rPr>
         <w:t>Luís Barbosa</w:t>
@@ -6692,7 +7651,6 @@
       <w:r>
         <w:rPr>
           <w:rFonts w:ascii="Times New Roman" w:hAnsi="Times New Roman" w:cs="Times New Roman"/>
-          <w:color w:val="FF0000"/>
           <w:sz w:val="24"/>
         </w:rPr>
         <w:t>.</w:t>
@@ -6702,17 +7660,43 @@
       <w:pPr>
         <w:rPr>
           <w:rFonts w:ascii="Times New Roman" w:hAnsi="Times New Roman" w:cs="Times New Roman"/>
-          <w:color w:val="FF0000"/>
-          <w:sz w:val="24"/>
-        </w:rPr>
-      </w:pPr>
-      <w:r>
-        <w:rPr>
-          <w:rFonts w:ascii="Times New Roman" w:hAnsi="Times New Roman" w:cs="Times New Roman"/>
-          <w:color w:val="FF0000"/>
-          <w:sz w:val="24"/>
-        </w:rPr>
-        <w:t>A participação e contribuição de Luís Barbosa é X e a de Carolina Centeio é Y.</w:t>
+          <w:sz w:val="24"/>
+        </w:rPr>
+      </w:pPr>
+      <w:r>
+        <w:rPr>
+          <w:rFonts w:ascii="Times New Roman" w:hAnsi="Times New Roman" w:cs="Times New Roman"/>
+          <w:sz w:val="24"/>
+        </w:rPr>
+        <w:t xml:space="preserve">A participação e </w:t>
+      </w:r>
+      <w:r>
+        <w:rPr>
+          <w:rFonts w:ascii="Times New Roman" w:hAnsi="Times New Roman" w:cs="Times New Roman"/>
+          <w:sz w:val="24"/>
+        </w:rPr>
+        <w:t>contribuição de Luís Barbosa é 90%</w:t>
+      </w:r>
+      <w:r>
+        <w:rPr>
+          <w:rFonts w:ascii="Times New Roman" w:hAnsi="Times New Roman" w:cs="Times New Roman"/>
+          <w:sz w:val="24"/>
+        </w:rPr>
+        <w:t xml:space="preserve"> e a de Carolina Centeio é </w:t>
+      </w:r>
+      <w:r>
+        <w:rPr>
+          <w:rFonts w:ascii="Times New Roman" w:hAnsi="Times New Roman" w:cs="Times New Roman"/>
+          <w:sz w:val="24"/>
+        </w:rPr>
+        <w:t>10%</w:t>
+      </w:r>
+      <w:r>
+        <w:rPr>
+          <w:rFonts w:ascii="Times New Roman" w:hAnsi="Times New Roman" w:cs="Times New Roman"/>
+          <w:sz w:val="24"/>
+        </w:rPr>
+        <w:t>.</w:t>
       </w:r>
     </w:p>
     <w:p>
@@ -6790,6 +7774,7 @@
     <w:p>
       <w:pPr>
         <w:pStyle w:val="Ttulo2"/>
+        <w:spacing w:before="240" w:after="360" w:line="360" w:lineRule="auto"/>
         <w:jc w:val="center"/>
         <w:rPr>
           <w:rFonts w:ascii="Times New Roman" w:hAnsi="Times New Roman" w:cs="Times New Roman"/>
@@ -6798,7 +7783,7 @@
           <w:sz w:val="28"/>
         </w:rPr>
       </w:pPr>
-      <w:bookmarkStart w:id="19" w:name="_Toc439457876"/>
+      <w:bookmarkStart w:id="18" w:name="_Toc439518049"/>
       <w:proofErr w:type="spellStart"/>
       <w:r>
         <w:rPr>
@@ -6810,7 +7795,16 @@
         <w:lastRenderedPageBreak/>
         <w:t>Player</w:t>
       </w:r>
-      <w:bookmarkEnd w:id="19"/>
+      <w:bookmarkEnd w:id="18"/>
+      <w:r>
+        <w:rPr>
+          <w:rFonts w:ascii="Times New Roman" w:hAnsi="Times New Roman" w:cs="Times New Roman"/>
+          <w:b w:val="0"/>
+          <w:color w:val="auto"/>
+          <w:sz w:val="28"/>
+        </w:rPr>
+        <w:t>.c</w:t>
+      </w:r>
       <w:proofErr w:type="spellEnd"/>
     </w:p>
     <w:p>
@@ -6890,7 +7884,6 @@
       <w:r>
         <w:rPr>
           <w:rFonts w:ascii="Times New Roman" w:hAnsi="Times New Roman" w:cs="Times New Roman"/>
-          <w:color w:val="FF0000"/>
           <w:sz w:val="24"/>
         </w:rPr>
         <w:t>e “Tempo de jogo” (do jogador).</w:t>
@@ -6938,7 +7931,21 @@
           <w:rFonts w:ascii="Times New Roman" w:hAnsi="Times New Roman" w:cs="Times New Roman"/>
           <w:sz w:val="24"/>
         </w:rPr>
-        <w:t xml:space="preserve">criar um jogador, coloca-lo </w:t>
+        <w:t>criar um jogador, coloc</w:t>
+      </w:r>
+      <w:r>
+        <w:rPr>
+          <w:rFonts w:ascii="Times New Roman" w:hAnsi="Times New Roman" w:cs="Times New Roman"/>
+          <w:sz w:val="24"/>
+        </w:rPr>
+        <w:t>á</w:t>
+      </w:r>
+      <w:r>
+        <w:rPr>
+          <w:rFonts w:ascii="Times New Roman" w:hAnsi="Times New Roman" w:cs="Times New Roman"/>
+          <w:sz w:val="24"/>
+        </w:rPr>
+        <w:t xml:space="preserve">-lo </w:t>
       </w:r>
       <w:proofErr w:type="spellStart"/>
       <w:r>
@@ -6989,60 +7996,72 @@
       <w:pPr>
         <w:rPr>
           <w:rFonts w:ascii="Times New Roman" w:hAnsi="Times New Roman" w:cs="Times New Roman"/>
-          <w:color w:val="FF0000"/>
-          <w:sz w:val="24"/>
-        </w:rPr>
-      </w:pPr>
-      <w:r>
-        <w:rPr>
-          <w:rFonts w:ascii="Times New Roman" w:hAnsi="Times New Roman" w:cs="Times New Roman"/>
-          <w:color w:val="FF0000"/>
-          <w:sz w:val="24"/>
-        </w:rPr>
-        <w:t xml:space="preserve">O responsável por este código </w:t>
-      </w:r>
-      <w:proofErr w:type="gramStart"/>
-      <w:r>
-        <w:rPr>
-          <w:rFonts w:ascii="Times New Roman" w:hAnsi="Times New Roman" w:cs="Times New Roman"/>
-          <w:color w:val="FF0000"/>
-          <w:sz w:val="24"/>
-        </w:rPr>
-        <w:t xml:space="preserve">é </w:t>
-      </w:r>
-      <w:r>
-        <w:rPr>
-          <w:rFonts w:ascii="Times New Roman" w:hAnsi="Times New Roman" w:cs="Times New Roman"/>
-          <w:color w:val="FF0000"/>
-          <w:sz w:val="24"/>
-        </w:rPr>
-        <w:t>?</w:t>
-      </w:r>
-      <w:r>
-        <w:rPr>
-          <w:rFonts w:ascii="Times New Roman" w:hAnsi="Times New Roman" w:cs="Times New Roman"/>
-          <w:color w:val="FF0000"/>
+          <w:sz w:val="24"/>
+        </w:rPr>
+      </w:pPr>
+      <w:r>
+        <w:rPr>
+          <w:rFonts w:ascii="Times New Roman" w:hAnsi="Times New Roman" w:cs="Times New Roman"/>
+          <w:sz w:val="24"/>
+        </w:rPr>
+        <w:t>O</w:t>
+      </w:r>
+      <w:r>
+        <w:rPr>
+          <w:rFonts w:ascii="Times New Roman" w:hAnsi="Times New Roman" w:cs="Times New Roman"/>
+          <w:sz w:val="24"/>
+        </w:rPr>
+        <w:t>s</w:t>
+      </w:r>
+      <w:r>
+        <w:rPr>
+          <w:rFonts w:ascii="Times New Roman" w:hAnsi="Times New Roman" w:cs="Times New Roman"/>
+          <w:sz w:val="24"/>
+        </w:rPr>
+        <w:t xml:space="preserve"> responsáve</w:t>
+      </w:r>
+      <w:r>
+        <w:rPr>
+          <w:rFonts w:ascii="Times New Roman" w:hAnsi="Times New Roman" w:cs="Times New Roman"/>
+          <w:sz w:val="24"/>
+        </w:rPr>
+        <w:t>is por este código são ambos os membros do grupo</w:t>
+      </w:r>
+      <w:r>
+        <w:rPr>
+          <w:rFonts w:ascii="Times New Roman" w:hAnsi="Times New Roman" w:cs="Times New Roman"/>
           <w:sz w:val="24"/>
         </w:rPr>
         <w:t>.</w:t>
       </w:r>
-      <w:proofErr w:type="gramEnd"/>
-    </w:p>
-    <w:p>
-      <w:pPr>
-        <w:rPr>
-          <w:rFonts w:ascii="Times New Roman" w:hAnsi="Times New Roman" w:cs="Times New Roman"/>
-          <w:color w:val="FF0000"/>
-          <w:sz w:val="24"/>
-        </w:rPr>
-      </w:pPr>
-      <w:r>
-        <w:rPr>
-          <w:rFonts w:ascii="Times New Roman" w:hAnsi="Times New Roman" w:cs="Times New Roman"/>
-          <w:color w:val="FF0000"/>
-          <w:sz w:val="24"/>
-        </w:rPr>
-        <w:t>A participação e contribuição de Luís Barbosa é X e a de Carolina Centeio é Y.</w:t>
+    </w:p>
+    <w:p>
+      <w:pPr>
+        <w:rPr>
+          <w:rFonts w:ascii="Times New Roman" w:hAnsi="Times New Roman" w:cs="Times New Roman"/>
+          <w:sz w:val="24"/>
+        </w:rPr>
+      </w:pPr>
+      <w:r>
+        <w:rPr>
+          <w:rFonts w:ascii="Times New Roman" w:hAnsi="Times New Roman" w:cs="Times New Roman"/>
+          <w:sz w:val="24"/>
+        </w:rPr>
+        <w:t xml:space="preserve">A participação e </w:t>
+      </w:r>
+      <w:r>
+        <w:rPr>
+          <w:rFonts w:ascii="Times New Roman" w:hAnsi="Times New Roman" w:cs="Times New Roman"/>
+          <w:sz w:val="24"/>
+        </w:rPr>
+        <w:t>contribuição de Luís Barbosa é 50% e a de Carolina Centeio é 50%</w:t>
+      </w:r>
+      <w:r>
+        <w:rPr>
+          <w:rFonts w:ascii="Times New Roman" w:hAnsi="Times New Roman" w:cs="Times New Roman"/>
+          <w:sz w:val="24"/>
+        </w:rPr>
+        <w:t>.</w:t>
       </w:r>
     </w:p>
     <w:p>
@@ -7120,6 +8139,7 @@
     <w:p>
       <w:pPr>
         <w:pStyle w:val="Ttulo2"/>
+        <w:spacing w:before="240" w:after="360" w:line="360" w:lineRule="auto"/>
         <w:jc w:val="center"/>
         <w:rPr>
           <w:rFonts w:ascii="Times New Roman" w:hAnsi="Times New Roman" w:cs="Times New Roman"/>
@@ -7128,8 +8148,9 @@
           <w:sz w:val="28"/>
         </w:rPr>
       </w:pPr>
-      <w:bookmarkStart w:id="20" w:name="_Toc439457877"/>
-      <w:proofErr w:type="spellStart"/>
+      <w:bookmarkStart w:id="19" w:name="_Toc439518050"/>
+      <w:proofErr w:type="spellStart"/>
+      <w:proofErr w:type="gramStart"/>
       <w:r>
         <w:rPr>
           <w:rFonts w:ascii="Times New Roman" w:hAnsi="Times New Roman" w:cs="Times New Roman"/>
@@ -7138,10 +8159,29 @@
           <w:sz w:val="28"/>
         </w:rPr>
         <w:lastRenderedPageBreak/>
-        <w:t>Read_xpm</w:t>
-      </w:r>
-      <w:bookmarkEnd w:id="20"/>
-      <w:proofErr w:type="spellEnd"/>
+        <w:t>r</w:t>
+      </w:r>
+      <w:r>
+        <w:rPr>
+          <w:rFonts w:ascii="Times New Roman" w:hAnsi="Times New Roman" w:cs="Times New Roman"/>
+          <w:b w:val="0"/>
+          <w:color w:val="auto"/>
+          <w:sz w:val="28"/>
+        </w:rPr>
+        <w:t>ead_xpm</w:t>
+      </w:r>
+      <w:bookmarkEnd w:id="19"/>
+      <w:r>
+        <w:rPr>
+          <w:rFonts w:ascii="Times New Roman" w:hAnsi="Times New Roman" w:cs="Times New Roman"/>
+          <w:b w:val="0"/>
+          <w:color w:val="auto"/>
+          <w:sz w:val="28"/>
+        </w:rPr>
+        <w:t>.c</w:t>
+      </w:r>
+      <w:proofErr w:type="spellEnd"/>
+      <w:proofErr w:type="gramEnd"/>
     </w:p>
     <w:p>
       <w:pPr>
@@ -7206,14 +8246,12 @@
       <w:pPr>
         <w:rPr>
           <w:rFonts w:ascii="Times New Roman" w:hAnsi="Times New Roman" w:cs="Times New Roman"/>
-          <w:color w:val="FF0000"/>
-          <w:sz w:val="24"/>
-        </w:rPr>
-      </w:pPr>
-      <w:r>
-        <w:rPr>
-          <w:rFonts w:ascii="Times New Roman" w:hAnsi="Times New Roman" w:cs="Times New Roman"/>
-          <w:color w:val="FF0000"/>
+          <w:sz w:val="24"/>
+        </w:rPr>
+      </w:pPr>
+      <w:r>
+        <w:rPr>
+          <w:rFonts w:ascii="Times New Roman" w:hAnsi="Times New Roman" w:cs="Times New Roman"/>
           <w:sz w:val="24"/>
         </w:rPr>
         <w:t>O responsável por este código deverá ser João Cardoso, antigo professor de LCOM.</w:t>
@@ -7223,14 +8261,12 @@
       <w:pPr>
         <w:rPr>
           <w:rFonts w:ascii="Times New Roman" w:hAnsi="Times New Roman" w:cs="Times New Roman"/>
-          <w:color w:val="FF0000"/>
-          <w:sz w:val="24"/>
-        </w:rPr>
-      </w:pPr>
-      <w:r>
-        <w:rPr>
-          <w:rFonts w:ascii="Times New Roman" w:hAnsi="Times New Roman" w:cs="Times New Roman"/>
-          <w:color w:val="FF0000"/>
+          <w:sz w:val="24"/>
+        </w:rPr>
+      </w:pPr>
+      <w:r>
+        <w:rPr>
+          <w:rFonts w:ascii="Times New Roman" w:hAnsi="Times New Roman" w:cs="Times New Roman"/>
           <w:sz w:val="24"/>
         </w:rPr>
         <w:t xml:space="preserve">A participação e contribuição de Luís Barbosa é </w:t>
@@ -7238,7 +8274,6 @@
       <w:r>
         <w:rPr>
           <w:rFonts w:ascii="Times New Roman" w:hAnsi="Times New Roman" w:cs="Times New Roman"/>
-          <w:color w:val="FF0000"/>
           <w:sz w:val="24"/>
         </w:rPr>
         <w:t>0%</w:t>
@@ -7246,7 +8281,6 @@
       <w:r>
         <w:rPr>
           <w:rFonts w:ascii="Times New Roman" w:hAnsi="Times New Roman" w:cs="Times New Roman"/>
-          <w:color w:val="FF0000"/>
           <w:sz w:val="24"/>
         </w:rPr>
         <w:t xml:space="preserve"> e a de Carolina Centeio é </w:t>
@@ -7254,7 +8288,6 @@
       <w:r>
         <w:rPr>
           <w:rFonts w:ascii="Times New Roman" w:hAnsi="Times New Roman" w:cs="Times New Roman"/>
-          <w:color w:val="FF0000"/>
           <w:sz w:val="24"/>
         </w:rPr>
         <w:t>0%</w:t>
@@ -7262,7 +8295,6 @@
       <w:r>
         <w:rPr>
           <w:rFonts w:ascii="Times New Roman" w:hAnsi="Times New Roman" w:cs="Times New Roman"/>
-          <w:color w:val="FF0000"/>
           <w:sz w:val="24"/>
         </w:rPr>
         <w:t>.</w:t>
@@ -7343,6 +8375,7 @@
     <w:p>
       <w:pPr>
         <w:pStyle w:val="Ttulo2"/>
+        <w:spacing w:before="240" w:after="360" w:line="360" w:lineRule="auto"/>
         <w:jc w:val="center"/>
         <w:rPr>
           <w:rFonts w:ascii="Times New Roman" w:hAnsi="Times New Roman" w:cs="Times New Roman"/>
@@ -7351,7 +8384,8 @@
           <w:sz w:val="28"/>
         </w:rPr>
       </w:pPr>
-      <w:bookmarkStart w:id="21" w:name="_Toc439457878"/>
+      <w:bookmarkStart w:id="20" w:name="_Toc439518051"/>
+      <w:proofErr w:type="spellStart"/>
       <w:r>
         <w:rPr>
           <w:rFonts w:ascii="Times New Roman" w:hAnsi="Times New Roman" w:cs="Times New Roman"/>
@@ -7362,7 +8396,335 @@
         <w:lastRenderedPageBreak/>
         <w:t>RTC</w:t>
       </w:r>
-      <w:bookmarkEnd w:id="21"/>
+      <w:bookmarkEnd w:id="20"/>
+      <w:r>
+        <w:rPr>
+          <w:rFonts w:ascii="Times New Roman" w:hAnsi="Times New Roman" w:cs="Times New Roman"/>
+          <w:b w:val="0"/>
+          <w:color w:val="auto"/>
+          <w:sz w:val="28"/>
+        </w:rPr>
+        <w:t>.c</w:t>
+      </w:r>
+      <w:proofErr w:type="spellEnd"/>
+    </w:p>
+    <w:p>
+      <w:pPr>
+        <w:rPr>
+          <w:rFonts w:ascii="Times New Roman" w:hAnsi="Times New Roman" w:cs="Times New Roman"/>
+          <w:color w:val="FF0000"/>
+          <w:sz w:val="24"/>
+        </w:rPr>
+      </w:pPr>
+      <w:r>
+        <w:rPr>
+          <w:rFonts w:ascii="Times New Roman" w:hAnsi="Times New Roman" w:cs="Times New Roman"/>
+          <w:color w:val="FF0000"/>
+          <w:sz w:val="24"/>
+        </w:rPr>
+        <w:t>O ficheiro “</w:t>
+      </w:r>
+      <w:proofErr w:type="spellStart"/>
+      <w:r>
+        <w:rPr>
+          <w:rFonts w:ascii="Times New Roman" w:hAnsi="Times New Roman" w:cs="Times New Roman"/>
+          <w:color w:val="FF0000"/>
+          <w:sz w:val="24"/>
+        </w:rPr>
+        <w:t>RTC</w:t>
+      </w:r>
+      <w:r>
+        <w:rPr>
+          <w:rFonts w:ascii="Times New Roman" w:hAnsi="Times New Roman" w:cs="Times New Roman"/>
+          <w:color w:val="FF0000"/>
+          <w:sz w:val="24"/>
+        </w:rPr>
+        <w:t>.c</w:t>
+      </w:r>
+      <w:proofErr w:type="spellEnd"/>
+      <w:r>
+        <w:rPr>
+          <w:rFonts w:ascii="Times New Roman" w:hAnsi="Times New Roman" w:cs="Times New Roman"/>
+          <w:color w:val="FF0000"/>
+          <w:sz w:val="24"/>
+        </w:rPr>
+        <w:t xml:space="preserve">” contém </w:t>
+      </w:r>
+      <w:r>
+        <w:rPr>
+          <w:rFonts w:ascii="Times New Roman" w:hAnsi="Times New Roman" w:cs="Times New Roman"/>
+          <w:color w:val="FF0000"/>
+          <w:sz w:val="24"/>
+        </w:rPr>
+        <w:t>as funções necessárias para ler os registos do RTC, esperar por um momento em que haja a certeza que a informaç</w:t>
+      </w:r>
+      <w:r>
+        <w:rPr>
+          <w:rFonts w:ascii="Times New Roman" w:hAnsi="Times New Roman" w:cs="Times New Roman"/>
+          <w:color w:val="FF0000"/>
+          <w:sz w:val="24"/>
+        </w:rPr>
+        <w:t xml:space="preserve">ão retornada </w:t>
+      </w:r>
+      <w:proofErr w:type="gramStart"/>
+      <w:r>
+        <w:rPr>
+          <w:rFonts w:ascii="Times New Roman" w:hAnsi="Times New Roman" w:cs="Times New Roman"/>
+          <w:color w:val="FF0000"/>
+          <w:sz w:val="24"/>
+        </w:rPr>
+        <w:t>pelo</w:t>
+      </w:r>
+      <w:proofErr w:type="gramEnd"/>
+      <w:r>
+        <w:rPr>
+          <w:rFonts w:ascii="Times New Roman" w:hAnsi="Times New Roman" w:cs="Times New Roman"/>
+          <w:color w:val="FF0000"/>
+          <w:sz w:val="24"/>
+        </w:rPr>
+        <w:t xml:space="preserve"> </w:t>
+      </w:r>
+      <w:proofErr w:type="gramStart"/>
+      <w:r>
+        <w:rPr>
+          <w:rFonts w:ascii="Times New Roman" w:hAnsi="Times New Roman" w:cs="Times New Roman"/>
+          <w:color w:val="FF0000"/>
+          <w:sz w:val="24"/>
+        </w:rPr>
+        <w:t>RTC</w:t>
+      </w:r>
+      <w:proofErr w:type="gramEnd"/>
+      <w:r>
+        <w:rPr>
+          <w:rFonts w:ascii="Times New Roman" w:hAnsi="Times New Roman" w:cs="Times New Roman"/>
+          <w:color w:val="FF0000"/>
+          <w:sz w:val="24"/>
+        </w:rPr>
+        <w:t xml:space="preserve"> é válida e </w:t>
+      </w:r>
+      <w:r>
+        <w:rPr>
+          <w:rFonts w:ascii="Times New Roman" w:hAnsi="Times New Roman" w:cs="Times New Roman"/>
+          <w:color w:val="FF0000"/>
+          <w:sz w:val="24"/>
+        </w:rPr>
+        <w:t xml:space="preserve">retornar um apontador para um </w:t>
+      </w:r>
+      <w:proofErr w:type="spellStart"/>
+      <w:r>
+        <w:rPr>
+          <w:rFonts w:ascii="Times New Roman" w:hAnsi="Times New Roman" w:cs="Times New Roman"/>
+          <w:color w:val="FF0000"/>
+          <w:sz w:val="24"/>
+        </w:rPr>
+        <w:t>array</w:t>
+      </w:r>
+      <w:proofErr w:type="spellEnd"/>
+      <w:r>
+        <w:rPr>
+          <w:rFonts w:ascii="Times New Roman" w:hAnsi="Times New Roman" w:cs="Times New Roman"/>
+          <w:color w:val="FF0000"/>
+          <w:sz w:val="24"/>
+        </w:rPr>
+        <w:t xml:space="preserve"> de </w:t>
+      </w:r>
+      <w:proofErr w:type="spellStart"/>
+      <w:r>
+        <w:rPr>
+          <w:rFonts w:ascii="Times New Roman" w:hAnsi="Times New Roman" w:cs="Times New Roman"/>
+          <w:color w:val="FF0000"/>
+          <w:sz w:val="24"/>
+        </w:rPr>
+        <w:t>chars</w:t>
+      </w:r>
+      <w:proofErr w:type="spellEnd"/>
+      <w:r>
+        <w:rPr>
+          <w:rFonts w:ascii="Times New Roman" w:hAnsi="Times New Roman" w:cs="Times New Roman"/>
+          <w:color w:val="FF0000"/>
+          <w:sz w:val="24"/>
+        </w:rPr>
+        <w:t xml:space="preserve"> que contém a data.</w:t>
+      </w:r>
+      <w:r>
+        <w:rPr>
+          <w:rFonts w:ascii="Times New Roman" w:hAnsi="Times New Roman" w:cs="Times New Roman"/>
+          <w:color w:val="FF0000"/>
+          <w:sz w:val="24"/>
+        </w:rPr>
+        <w:t xml:space="preserve"> Também existe uma porção de código </w:t>
+      </w:r>
+      <w:proofErr w:type="spellStart"/>
+      <w:r>
+        <w:rPr>
+          <w:rFonts w:ascii="Times New Roman" w:hAnsi="Times New Roman" w:cs="Times New Roman"/>
+          <w:color w:val="FF0000"/>
+          <w:sz w:val="24"/>
+        </w:rPr>
+        <w:t>assembly</w:t>
+      </w:r>
+      <w:proofErr w:type="spellEnd"/>
+      <w:r>
+        <w:rPr>
+          <w:rFonts w:ascii="Times New Roman" w:hAnsi="Times New Roman" w:cs="Times New Roman"/>
+          <w:color w:val="FF0000"/>
+          <w:sz w:val="24"/>
+        </w:rPr>
+        <w:t xml:space="preserve"> associada a este ficheiro que serve para </w:t>
+      </w:r>
+      <w:proofErr w:type="spellStart"/>
+      <w:r>
+        <w:rPr>
+          <w:rFonts w:ascii="Times New Roman" w:hAnsi="Times New Roman" w:cs="Times New Roman"/>
+          <w:color w:val="FF0000"/>
+          <w:sz w:val="24"/>
+        </w:rPr>
+        <w:t>activar</w:t>
+      </w:r>
+      <w:proofErr w:type="spellEnd"/>
+      <w:r>
+        <w:rPr>
+          <w:rFonts w:ascii="Times New Roman" w:hAnsi="Times New Roman" w:cs="Times New Roman"/>
+          <w:color w:val="FF0000"/>
+          <w:sz w:val="24"/>
+        </w:rPr>
+        <w:t xml:space="preserve"> e </w:t>
+      </w:r>
+      <w:proofErr w:type="spellStart"/>
+      <w:r>
+        <w:rPr>
+          <w:rFonts w:ascii="Times New Roman" w:hAnsi="Times New Roman" w:cs="Times New Roman"/>
+          <w:color w:val="FF0000"/>
+          <w:sz w:val="24"/>
+        </w:rPr>
+        <w:t>desactivar</w:t>
+      </w:r>
+      <w:proofErr w:type="spellEnd"/>
+      <w:r>
+        <w:rPr>
+          <w:rFonts w:ascii="Times New Roman" w:hAnsi="Times New Roman" w:cs="Times New Roman"/>
+          <w:color w:val="FF0000"/>
+          <w:sz w:val="24"/>
+        </w:rPr>
+        <w:t xml:space="preserve"> interrupções.</w:t>
+      </w:r>
+    </w:p>
+    <w:p>
+      <w:pPr>
+        <w:rPr>
+          <w:rFonts w:ascii="Times New Roman" w:hAnsi="Times New Roman" w:cs="Times New Roman"/>
+          <w:color w:val="FF0000"/>
+          <w:sz w:val="24"/>
+        </w:rPr>
+      </w:pPr>
+      <w:r>
+        <w:rPr>
+          <w:rFonts w:ascii="Times New Roman" w:hAnsi="Times New Roman" w:cs="Times New Roman"/>
+          <w:color w:val="FF0000"/>
+          <w:sz w:val="24"/>
+        </w:rPr>
+        <w:t xml:space="preserve">O responsável por este código deverá </w:t>
+      </w:r>
+      <w:r>
+        <w:rPr>
+          <w:rFonts w:ascii="Times New Roman" w:hAnsi="Times New Roman" w:cs="Times New Roman"/>
+          <w:color w:val="FF0000"/>
+          <w:sz w:val="24"/>
+        </w:rPr>
+        <w:t>é Luís Barbosa</w:t>
+      </w:r>
+      <w:r>
+        <w:rPr>
+          <w:rFonts w:ascii="Times New Roman" w:hAnsi="Times New Roman" w:cs="Times New Roman"/>
+          <w:color w:val="FF0000"/>
+          <w:sz w:val="24"/>
+        </w:rPr>
+        <w:t>.</w:t>
+      </w:r>
+    </w:p>
+    <w:p>
+      <w:pPr>
+        <w:rPr>
+          <w:rFonts w:ascii="Times New Roman" w:hAnsi="Times New Roman" w:cs="Times New Roman"/>
+          <w:color w:val="FF0000"/>
+          <w:sz w:val="24"/>
+        </w:rPr>
+      </w:pPr>
+      <w:r>
+        <w:rPr>
+          <w:rFonts w:ascii="Times New Roman" w:hAnsi="Times New Roman" w:cs="Times New Roman"/>
+          <w:color w:val="FF0000"/>
+          <w:sz w:val="24"/>
+        </w:rPr>
+        <w:t xml:space="preserve">A participação e contribuição de Luís Barbosa é </w:t>
+      </w:r>
+      <w:r>
+        <w:rPr>
+          <w:rFonts w:ascii="Times New Roman" w:hAnsi="Times New Roman" w:cs="Times New Roman"/>
+          <w:color w:val="FF0000"/>
+          <w:sz w:val="24"/>
+        </w:rPr>
+        <w:t>10</w:t>
+      </w:r>
+      <w:r>
+        <w:rPr>
+          <w:rFonts w:ascii="Times New Roman" w:hAnsi="Times New Roman" w:cs="Times New Roman"/>
+          <w:color w:val="FF0000"/>
+          <w:sz w:val="24"/>
+        </w:rPr>
+        <w:t>0% e a de Carolina Centeio é 0%.</w:t>
+      </w:r>
+    </w:p>
+    <w:p>
+      <w:pPr>
+        <w:rPr>
+          <w:rFonts w:ascii="Times New Roman" w:hAnsi="Times New Roman" w:cs="Times New Roman"/>
+          <w:color w:val="FF0000"/>
+          <w:sz w:val="24"/>
+        </w:rPr>
+      </w:pPr>
+      <w:r>
+        <w:rPr>
+          <w:rFonts w:ascii="Times New Roman" w:hAnsi="Times New Roman" w:cs="Times New Roman"/>
+          <w:color w:val="FF0000"/>
+          <w:sz w:val="24"/>
+        </w:rPr>
+        <w:t xml:space="preserve">O peso relativo deste módulo no </w:t>
+      </w:r>
+      <w:proofErr w:type="spellStart"/>
+      <w:r>
+        <w:rPr>
+          <w:rFonts w:ascii="Times New Roman" w:hAnsi="Times New Roman" w:cs="Times New Roman"/>
+          <w:color w:val="FF0000"/>
+          <w:sz w:val="24"/>
+        </w:rPr>
+        <w:t>projecto</w:t>
+      </w:r>
+      <w:proofErr w:type="spellEnd"/>
+      <w:r>
+        <w:rPr>
+          <w:rFonts w:ascii="Times New Roman" w:hAnsi="Times New Roman" w:cs="Times New Roman"/>
+          <w:color w:val="FF0000"/>
+          <w:sz w:val="24"/>
+        </w:rPr>
+        <w:t xml:space="preserve"> é de </w:t>
+      </w:r>
+      <w:r>
+        <w:rPr>
+          <w:rFonts w:ascii="Times New Roman" w:hAnsi="Times New Roman" w:cs="Times New Roman"/>
+          <w:color w:val="FF0000"/>
+          <w:sz w:val="24"/>
+        </w:rPr>
+        <w:t>5</w:t>
+      </w:r>
+      <w:r>
+        <w:rPr>
+          <w:rFonts w:ascii="Times New Roman" w:hAnsi="Times New Roman" w:cs="Times New Roman"/>
+          <w:color w:val="FF0000"/>
+          <w:sz w:val="24"/>
+        </w:rPr>
+        <w:t>%.</w:t>
+      </w:r>
     </w:p>
     <w:p/>
     <w:p>
@@ -7378,6 +8740,7 @@
     <w:p>
       <w:pPr>
         <w:pStyle w:val="Ttulo2"/>
+        <w:spacing w:before="240" w:after="360" w:line="360" w:lineRule="auto"/>
         <w:jc w:val="center"/>
         <w:rPr>
           <w:rFonts w:ascii="Times New Roman" w:hAnsi="Times New Roman" w:cs="Times New Roman"/>
@@ -7386,7 +8749,9 @@
           <w:sz w:val="28"/>
         </w:rPr>
       </w:pPr>
-      <w:bookmarkStart w:id="22" w:name="_Toc439457879"/>
+      <w:bookmarkStart w:id="21" w:name="_Toc439518052"/>
+      <w:proofErr w:type="spellStart"/>
+      <w:proofErr w:type="gramStart"/>
       <w:r>
         <w:rPr>
           <w:rFonts w:ascii="Times New Roman" w:hAnsi="Times New Roman" w:cs="Times New Roman"/>
@@ -7395,31 +8760,51 @@
           <w:sz w:val="28"/>
         </w:rPr>
         <w:lastRenderedPageBreak/>
+        <w:t>s</w:t>
+      </w:r>
+      <w:r>
+        <w:rPr>
+          <w:rFonts w:ascii="Times New Roman" w:hAnsi="Times New Roman" w:cs="Times New Roman"/>
+          <w:b w:val="0"/>
+          <w:color w:val="auto"/>
+          <w:sz w:val="28"/>
+        </w:rPr>
+        <w:t>prite</w:t>
+      </w:r>
+      <w:bookmarkEnd w:id="21"/>
+      <w:r>
+        <w:rPr>
+          <w:rFonts w:ascii="Times New Roman" w:hAnsi="Times New Roman" w:cs="Times New Roman"/>
+          <w:b w:val="0"/>
+          <w:color w:val="auto"/>
+          <w:sz w:val="28"/>
+        </w:rPr>
+        <w:t>.c</w:t>
+      </w:r>
+      <w:proofErr w:type="spellEnd"/>
+      <w:proofErr w:type="gramEnd"/>
+    </w:p>
+    <w:p>
+      <w:pPr>
+        <w:rPr>
+          <w:rFonts w:ascii="Times New Roman" w:hAnsi="Times New Roman" w:cs="Times New Roman"/>
+          <w:sz w:val="24"/>
+        </w:rPr>
+      </w:pPr>
+      <w:r>
+        <w:rPr>
+          <w:rFonts w:ascii="Times New Roman" w:hAnsi="Times New Roman" w:cs="Times New Roman"/>
+          <w:sz w:val="24"/>
+        </w:rPr>
+        <w:t>“</w:t>
+      </w:r>
+      <w:r>
+        <w:rPr>
+          <w:rFonts w:ascii="Times New Roman" w:hAnsi="Times New Roman" w:cs="Times New Roman"/>
+          <w:sz w:val="24"/>
+        </w:rPr>
         <w:t>Sprite</w:t>
       </w:r>
-      <w:bookmarkEnd w:id="22"/>
-    </w:p>
-    <w:p>
-      <w:pPr>
-        <w:rPr>
-          <w:rFonts w:ascii="Times New Roman" w:hAnsi="Times New Roman" w:cs="Times New Roman"/>
-          <w:sz w:val="24"/>
-        </w:rPr>
-      </w:pPr>
-      <w:r>
-        <w:rPr>
-          <w:rFonts w:ascii="Times New Roman" w:hAnsi="Times New Roman" w:cs="Times New Roman"/>
-          <w:sz w:val="24"/>
-        </w:rPr>
-        <w:t>“</w:t>
-      </w:r>
-      <w:r>
-        <w:rPr>
-          <w:rFonts w:ascii="Times New Roman" w:hAnsi="Times New Roman" w:cs="Times New Roman"/>
-          <w:sz w:val="24"/>
-        </w:rPr>
-        <w:t>Sprite</w:t>
-      </w:r>
       <w:r>
         <w:rPr>
           <w:rFonts w:ascii="Times New Roman" w:hAnsi="Times New Roman" w:cs="Times New Roman"/>
@@ -7446,23 +8831,21 @@
           <w:rFonts w:ascii="Times New Roman" w:hAnsi="Times New Roman" w:cs="Times New Roman"/>
           <w:sz w:val="24"/>
         </w:rPr>
-        <w:t xml:space="preserve">posição-base no ecrã, largura, altura, velocidade de deslocamento </w:t>
-      </w:r>
-      <w:proofErr w:type="gramStart"/>
-      <w:r>
-        <w:rPr>
-          <w:rFonts w:ascii="Times New Roman" w:hAnsi="Times New Roman" w:cs="Times New Roman"/>
-          <w:sz w:val="24"/>
-        </w:rPr>
-        <w:t>e  um</w:t>
-      </w:r>
-      <w:proofErr w:type="gramEnd"/>
-      <w:r>
-        <w:rPr>
-          <w:rFonts w:ascii="Times New Roman" w:hAnsi="Times New Roman" w:cs="Times New Roman"/>
-          <w:sz w:val="24"/>
-        </w:rPr>
-        <w:t xml:space="preserve"> apontador para um conjunto de caracteres.</w:t>
+        <w:t>posição-base no ecrã, largura, altura, velocidade de deslocame</w:t>
+      </w:r>
+      <w:r>
+        <w:rPr>
+          <w:rFonts w:ascii="Times New Roman" w:hAnsi="Times New Roman" w:cs="Times New Roman"/>
+          <w:sz w:val="24"/>
+        </w:rPr>
+        <w:t>nto e</w:t>
+      </w:r>
+      <w:r>
+        <w:rPr>
+          <w:rFonts w:ascii="Times New Roman" w:hAnsi="Times New Roman" w:cs="Times New Roman"/>
+          <w:sz w:val="24"/>
+        </w:rPr>
+        <w:t xml:space="preserve"> um apontador para um conjunto de caracteres.</w:t>
       </w:r>
     </w:p>
     <w:p>
@@ -7596,41 +8979,41 @@
       <w:pPr>
         <w:rPr>
           <w:rFonts w:ascii="Times New Roman" w:hAnsi="Times New Roman" w:cs="Times New Roman"/>
-          <w:color w:val="FF0000"/>
-          <w:sz w:val="24"/>
-        </w:rPr>
-      </w:pPr>
-      <w:r>
-        <w:rPr>
-          <w:rFonts w:ascii="Times New Roman" w:hAnsi="Times New Roman" w:cs="Times New Roman"/>
-          <w:color w:val="FF0000"/>
-          <w:sz w:val="24"/>
-        </w:rPr>
-        <w:t xml:space="preserve">O responsável por este código deverá </w:t>
-      </w:r>
-      <w:proofErr w:type="gramStart"/>
-      <w:r>
-        <w:rPr>
-          <w:rFonts w:ascii="Times New Roman" w:hAnsi="Times New Roman" w:cs="Times New Roman"/>
-          <w:color w:val="FF0000"/>
-          <w:sz w:val="24"/>
-        </w:rPr>
-        <w:t>é ?.</w:t>
-      </w:r>
-      <w:proofErr w:type="gramEnd"/>
-    </w:p>
-    <w:p>
-      <w:pPr>
-        <w:rPr>
-          <w:rFonts w:ascii="Times New Roman" w:hAnsi="Times New Roman" w:cs="Times New Roman"/>
-          <w:color w:val="FF0000"/>
-          <w:sz w:val="24"/>
-        </w:rPr>
-      </w:pPr>
-      <w:r>
-        <w:rPr>
-          <w:rFonts w:ascii="Times New Roman" w:hAnsi="Times New Roman" w:cs="Times New Roman"/>
-          <w:color w:val="FF0000"/>
+          <w:sz w:val="24"/>
+        </w:rPr>
+      </w:pPr>
+      <w:r>
+        <w:rPr>
+          <w:rFonts w:ascii="Times New Roman" w:hAnsi="Times New Roman" w:cs="Times New Roman"/>
+          <w:sz w:val="24"/>
+        </w:rPr>
+        <w:t>O respon</w:t>
+      </w:r>
+      <w:r>
+        <w:rPr>
+          <w:rFonts w:ascii="Times New Roman" w:hAnsi="Times New Roman" w:cs="Times New Roman"/>
+          <w:sz w:val="24"/>
+        </w:rPr>
+        <w:t>sável por este código deverá é Carolina Centeio</w:t>
+      </w:r>
+      <w:r>
+        <w:rPr>
+          <w:rFonts w:ascii="Times New Roman" w:hAnsi="Times New Roman" w:cs="Times New Roman"/>
+          <w:sz w:val="24"/>
+        </w:rPr>
+        <w:t>.</w:t>
+      </w:r>
+    </w:p>
+    <w:p>
+      <w:pPr>
+        <w:rPr>
+          <w:rFonts w:ascii="Times New Roman" w:hAnsi="Times New Roman" w:cs="Times New Roman"/>
+          <w:sz w:val="24"/>
+        </w:rPr>
+      </w:pPr>
+      <w:r>
+        <w:rPr>
+          <w:rFonts w:ascii="Times New Roman" w:hAnsi="Times New Roman" w:cs="Times New Roman"/>
           <w:sz w:val="24"/>
         </w:rPr>
         <w:t xml:space="preserve">A participação e contribuição de Luís Barbosa é </w:t>
@@ -7638,15 +9021,13 @@
       <w:r>
         <w:rPr>
           <w:rFonts w:ascii="Times New Roman" w:hAnsi="Times New Roman" w:cs="Times New Roman"/>
-          <w:color w:val="FF0000"/>
-          <w:sz w:val="24"/>
-        </w:rPr>
-        <w:t>X</w:t>
-      </w:r>
-      <w:r>
-        <w:rPr>
-          <w:rFonts w:ascii="Times New Roman" w:hAnsi="Times New Roman" w:cs="Times New Roman"/>
-          <w:color w:val="FF0000"/>
+          <w:sz w:val="24"/>
+        </w:rPr>
+        <w:t>0%</w:t>
+      </w:r>
+      <w:r>
+        <w:rPr>
+          <w:rFonts w:ascii="Times New Roman" w:hAnsi="Times New Roman" w:cs="Times New Roman"/>
           <w:sz w:val="24"/>
         </w:rPr>
         <w:t xml:space="preserve"> e a de Carolina Centeio é </w:t>
@@ -7654,15 +9035,13 @@
       <w:r>
         <w:rPr>
           <w:rFonts w:ascii="Times New Roman" w:hAnsi="Times New Roman" w:cs="Times New Roman"/>
-          <w:color w:val="FF0000"/>
-          <w:sz w:val="24"/>
-        </w:rPr>
-        <w:t>Y</w:t>
-      </w:r>
-      <w:r>
-        <w:rPr>
-          <w:rFonts w:ascii="Times New Roman" w:hAnsi="Times New Roman" w:cs="Times New Roman"/>
-          <w:color w:val="FF0000"/>
+          <w:sz w:val="24"/>
+        </w:rPr>
+        <w:t>100%</w:t>
+      </w:r>
+      <w:r>
+        <w:rPr>
+          <w:rFonts w:ascii="Times New Roman" w:hAnsi="Times New Roman" w:cs="Times New Roman"/>
           <w:sz w:val="24"/>
         </w:rPr>
         <w:t>.</w:t>
@@ -7743,6 +9122,7 @@
     <w:p>
       <w:pPr>
         <w:pStyle w:val="Ttulo2"/>
+        <w:spacing w:before="240" w:after="360" w:line="360" w:lineRule="auto"/>
         <w:jc w:val="center"/>
         <w:rPr>
           <w:rFonts w:ascii="Times New Roman" w:hAnsi="Times New Roman" w:cs="Times New Roman"/>
@@ -7751,7 +9131,8 @@
           <w:sz w:val="28"/>
         </w:rPr>
       </w:pPr>
-      <w:bookmarkStart w:id="23" w:name="_Toc439457880"/>
+      <w:bookmarkStart w:id="22" w:name="_Toc439518053"/>
+      <w:proofErr w:type="spellStart"/>
       <w:r>
         <w:rPr>
           <w:rFonts w:ascii="Times New Roman" w:hAnsi="Times New Roman" w:cs="Times New Roman"/>
@@ -7762,7 +9143,17 @@
         <w:lastRenderedPageBreak/>
         <w:t>Timer</w:t>
       </w:r>
-      <w:bookmarkEnd w:id="23"/>
+      <w:bookmarkEnd w:id="22"/>
+      <w:r>
+        <w:rPr>
+          <w:rFonts w:ascii="Times New Roman" w:hAnsi="Times New Roman" w:cs="Times New Roman"/>
+          <w:b w:val="0"/>
+          <w:color w:val="auto"/>
+          <w:sz w:val="28"/>
+        </w:rPr>
+        <w:t>.c</w:t>
+      </w:r>
+      <w:proofErr w:type="spellEnd"/>
     </w:p>
     <w:p>
       <w:pPr>
@@ -7853,7 +9244,59 @@
           <w:color w:val="FF0000"/>
           <w:sz w:val="24"/>
         </w:rPr>
-        <w:t>O responsável por este código é Luís Barbosa.</w:t>
+        <w:t>O responsável por este código é Luís Barbosa</w:t>
+      </w:r>
+      <w:r>
+        <w:rPr>
+          <w:rFonts w:ascii="Times New Roman" w:hAnsi="Times New Roman" w:cs="Times New Roman"/>
+          <w:color w:val="FF0000"/>
+          <w:sz w:val="24"/>
+        </w:rPr>
+        <w:t xml:space="preserve"> (devo dizer que neste código só </w:t>
+      </w:r>
+      <w:proofErr w:type="spellStart"/>
+      <w:r>
+        <w:rPr>
+          <w:rFonts w:ascii="Times New Roman" w:hAnsi="Times New Roman" w:cs="Times New Roman"/>
+          <w:color w:val="FF0000"/>
+          <w:sz w:val="24"/>
+        </w:rPr>
+        <w:t>efectuei</w:t>
+      </w:r>
+      <w:proofErr w:type="spellEnd"/>
+      <w:r>
+        <w:rPr>
+          <w:rFonts w:ascii="Times New Roman" w:hAnsi="Times New Roman" w:cs="Times New Roman"/>
+          <w:color w:val="FF0000"/>
+          <w:sz w:val="24"/>
+        </w:rPr>
+        <w:t xml:space="preserve"> </w:t>
+      </w:r>
+      <w:proofErr w:type="spellStart"/>
+      <w:r>
+        <w:rPr>
+          <w:rFonts w:ascii="Times New Roman" w:hAnsi="Times New Roman" w:cs="Times New Roman"/>
+          <w:color w:val="FF0000"/>
+          <w:sz w:val="24"/>
+        </w:rPr>
+        <w:t>correcções</w:t>
+      </w:r>
+      <w:proofErr w:type="spellEnd"/>
+      <w:r>
+        <w:rPr>
+          <w:rFonts w:ascii="Times New Roman" w:hAnsi="Times New Roman" w:cs="Times New Roman"/>
+          <w:color w:val="FF0000"/>
+          <w:sz w:val="24"/>
+        </w:rPr>
+        <w:t>)</w:t>
+      </w:r>
+      <w:r>
+        <w:rPr>
+          <w:rFonts w:ascii="Times New Roman" w:hAnsi="Times New Roman" w:cs="Times New Roman"/>
+          <w:color w:val="FF0000"/>
+          <w:sz w:val="24"/>
+        </w:rPr>
+        <w:t>.</w:t>
       </w:r>
     </w:p>
     <w:p>
@@ -7878,7 +9321,15 @@
           <w:color w:val="FF0000"/>
           <w:sz w:val="24"/>
         </w:rPr>
-        <w:t xml:space="preserve"> de Luís Barbosa é X e a de Carolina Centeio é Y.</w:t>
+        <w:t xml:space="preserve"> de Luís Barbosa é 100% e a de Carolina Centeio é 0%</w:t>
+      </w:r>
+      <w:r>
+        <w:rPr>
+          <w:rFonts w:ascii="Times New Roman" w:hAnsi="Times New Roman" w:cs="Times New Roman"/>
+          <w:color w:val="FF0000"/>
+          <w:sz w:val="24"/>
+        </w:rPr>
+        <w:t>.</w:t>
       </w:r>
     </w:p>
     <w:p>
@@ -7937,39 +9388,42 @@
     <w:p>
       <w:pPr>
         <w:pStyle w:val="Ttulo2"/>
+        <w:spacing w:before="240" w:after="360" w:line="360" w:lineRule="auto"/>
         <w:jc w:val="center"/>
         <w:rPr>
           <w:rFonts w:ascii="Times New Roman" w:hAnsi="Times New Roman" w:cs="Times New Roman"/>
           <w:b w:val="0"/>
-          <w:color w:val="auto"/>
+          <w:color w:val="FF0000"/>
           <w:sz w:val="28"/>
         </w:rPr>
       </w:pPr>
-      <w:bookmarkStart w:id="24" w:name="_Toc439457881"/>
+      <w:bookmarkStart w:id="23" w:name="_Toc439518054"/>
       <w:r>
         <w:rPr>
           <w:rFonts w:ascii="Times New Roman" w:hAnsi="Times New Roman" w:cs="Times New Roman"/>
           <w:b w:val="0"/>
-          <w:color w:val="auto"/>
+          <w:color w:val="FF0000"/>
           <w:sz w:val="28"/>
         </w:rPr>
         <w:lastRenderedPageBreak/>
         <w:t>UART</w:t>
       </w:r>
-      <w:bookmarkEnd w:id="24"/>
-    </w:p>
-    <w:p>
-      <w:pPr>
-        <w:rPr>
-          <w:rFonts w:ascii="Times New Roman" w:hAnsi="Times New Roman" w:cs="Times New Roman"/>
-          <w:sz w:val="24"/>
-        </w:rPr>
-      </w:pPr>
-    </w:p>
-    <w:p>
-      <w:pPr>
-        <w:rPr>
-          <w:rFonts w:ascii="Times New Roman" w:hAnsi="Times New Roman" w:cs="Times New Roman"/>
+      <w:bookmarkEnd w:id="23"/>
+    </w:p>
+    <w:p>
+      <w:pPr>
+        <w:rPr>
+          <w:rFonts w:ascii="Times New Roman" w:hAnsi="Times New Roman" w:cs="Times New Roman"/>
+          <w:color w:val="FF0000"/>
+          <w:sz w:val="24"/>
+        </w:rPr>
+      </w:pPr>
+    </w:p>
+    <w:p>
+      <w:pPr>
+        <w:rPr>
+          <w:rFonts w:ascii="Times New Roman" w:hAnsi="Times New Roman" w:cs="Times New Roman"/>
+          <w:color w:val="FF0000"/>
           <w:sz w:val="24"/>
         </w:rPr>
         <w:sectPr>
@@ -7983,6 +9437,7 @@
     <w:p>
       <w:pPr>
         <w:pStyle w:val="Ttulo2"/>
+        <w:spacing w:before="240" w:after="360" w:line="360" w:lineRule="auto"/>
         <w:jc w:val="center"/>
         <w:rPr>
           <w:rFonts w:ascii="Times New Roman" w:hAnsi="Times New Roman" w:cs="Times New Roman"/>
@@ -7991,7 +9446,7 @@
           <w:sz w:val="28"/>
         </w:rPr>
       </w:pPr>
-      <w:bookmarkStart w:id="25" w:name="_Toc439457882"/>
+      <w:bookmarkStart w:id="24" w:name="_Toc439518055"/>
       <w:r>
         <w:rPr>
           <w:rFonts w:ascii="Times New Roman" w:hAnsi="Times New Roman" w:cs="Times New Roman"/>
@@ -8002,7 +9457,7 @@
         <w:lastRenderedPageBreak/>
         <w:t>Gráfico de chamada de funções</w:t>
       </w:r>
-      <w:bookmarkEnd w:id="25"/>
+      <w:bookmarkEnd w:id="24"/>
     </w:p>
     <w:p>
       <w:pPr>
@@ -8046,7 +9501,7 @@
           <w:sz w:val="36"/>
         </w:rPr>
       </w:pPr>
-      <w:bookmarkStart w:id="26" w:name="_Toc439457883"/>
+      <w:bookmarkStart w:id="25" w:name="_Toc439518056"/>
       <w:r>
         <w:rPr>
           <w:rFonts w:ascii="Times New Roman" w:hAnsi="Times New Roman" w:cs="Times New Roman"/>
@@ -8057,21 +9512,36 @@
         <w:lastRenderedPageBreak/>
         <w:t>Detalhes de implementação</w:t>
       </w:r>
-      <w:bookmarkEnd w:id="26"/>
-    </w:p>
-    <w:p>
-      <w:pPr>
-        <w:rPr>
-          <w:rFonts w:ascii="Times New Roman" w:hAnsi="Times New Roman" w:cs="Times New Roman"/>
-          <w:sz w:val="24"/>
-        </w:rPr>
-      </w:pPr>
-      <w:r>
-        <w:rPr>
-          <w:rFonts w:ascii="Times New Roman" w:hAnsi="Times New Roman" w:cs="Times New Roman"/>
-          <w:sz w:val="24"/>
-        </w:rPr>
-        <w:t>Para implementar este jogo foram utilizados os conhecimentos já existentes e obtidos ao longo desta unidade curricular. També foi necessário pesquisar diversas outras fontes</w:t>
+      <w:bookmarkEnd w:id="25"/>
+    </w:p>
+    <w:p>
+      <w:pPr>
+        <w:rPr>
+          <w:rFonts w:ascii="Times New Roman" w:hAnsi="Times New Roman" w:cs="Times New Roman"/>
+          <w:color w:val="FF0000"/>
+          <w:sz w:val="24"/>
+        </w:rPr>
+      </w:pPr>
+      <w:r>
+        <w:rPr>
+          <w:rFonts w:ascii="Times New Roman" w:hAnsi="Times New Roman" w:cs="Times New Roman"/>
+          <w:sz w:val="24"/>
+        </w:rPr>
+        <w:t>Para implementar este jogo foram utilizados os conhecimentos já existentes e obtidos ao longo desta unidade curricular. També</w:t>
+      </w:r>
+      <w:r>
+        <w:rPr>
+          <w:rFonts w:ascii="Times New Roman" w:hAnsi="Times New Roman" w:cs="Times New Roman"/>
+          <w:sz w:val="24"/>
+        </w:rPr>
+        <w:t>m</w:t>
+      </w:r>
+      <w:r>
+        <w:rPr>
+          <w:rFonts w:ascii="Times New Roman" w:hAnsi="Times New Roman" w:cs="Times New Roman"/>
+          <w:sz w:val="24"/>
+        </w:rPr>
+        <w:t xml:space="preserve"> foi necessário pesquisar diversas outras fontes</w:t>
       </w:r>
       <w:r>
         <w:rPr>
@@ -8124,7 +9594,21 @@
           <w:rFonts w:ascii="Times New Roman" w:hAnsi="Times New Roman" w:cs="Times New Roman"/>
           <w:sz w:val="24"/>
         </w:rPr>
-        <w:t>até se criaram mais camadas o que as necessárias.</w:t>
+        <w:t xml:space="preserve">até se criaram mais camadas </w:t>
+      </w:r>
+      <w:r>
+        <w:rPr>
+          <w:rFonts w:ascii="Times New Roman" w:hAnsi="Times New Roman" w:cs="Times New Roman"/>
+          <w:sz w:val="24"/>
+        </w:rPr>
+        <w:t>d</w:t>
+      </w:r>
+      <w:r>
+        <w:rPr>
+          <w:rFonts w:ascii="Times New Roman" w:hAnsi="Times New Roman" w:cs="Times New Roman"/>
+          <w:sz w:val="24"/>
+        </w:rPr>
+        <w:t>o que as necessárias.</w:t>
       </w:r>
       <w:r>
         <w:rPr>
@@ -8209,21 +9693,42 @@
           <w:rFonts w:ascii="Times New Roman" w:hAnsi="Times New Roman" w:cs="Times New Roman"/>
           <w:sz w:val="24"/>
         </w:rPr>
-        <w:t xml:space="preserve"> na implementação do RTC </w:t>
-      </w:r>
-      <w:r>
-        <w:rPr>
-          <w:rFonts w:ascii="Times New Roman" w:hAnsi="Times New Roman" w:cs="Times New Roman"/>
-          <w:color w:val="FF0000"/>
-          <w:sz w:val="24"/>
-        </w:rPr>
-        <w:t xml:space="preserve">(pode-se colocar código </w:t>
-      </w:r>
-      <w:proofErr w:type="spellStart"/>
-      <w:r>
-        <w:rPr>
-          <w:rFonts w:ascii="Times New Roman" w:hAnsi="Times New Roman" w:cs="Times New Roman"/>
-          <w:color w:val="FF0000"/>
+        <w:t xml:space="preserve"> na implementação </w:t>
+      </w:r>
+      <w:proofErr w:type="gramStart"/>
+      <w:r>
+        <w:rPr>
+          <w:rFonts w:ascii="Times New Roman" w:hAnsi="Times New Roman" w:cs="Times New Roman"/>
+          <w:sz w:val="24"/>
+        </w:rPr>
+        <w:t xml:space="preserve">do </w:t>
+      </w:r>
+      <w:r>
+        <w:rPr>
+          <w:rFonts w:ascii="Times New Roman" w:hAnsi="Times New Roman" w:cs="Times New Roman"/>
+          <w:sz w:val="24"/>
+        </w:rPr>
+        <w:t>RTC</w:t>
+      </w:r>
+      <w:proofErr w:type="gramEnd"/>
+      <w:r>
+        <w:rPr>
+          <w:rFonts w:ascii="Times New Roman" w:hAnsi="Times New Roman" w:cs="Times New Roman"/>
+          <w:sz w:val="24"/>
+        </w:rPr>
+        <w:t xml:space="preserve"> </w:t>
+      </w:r>
+      <w:r>
+        <w:rPr>
+          <w:rFonts w:ascii="Times New Roman" w:hAnsi="Times New Roman" w:cs="Times New Roman"/>
+          <w:sz w:val="24"/>
+        </w:rPr>
+        <w:t xml:space="preserve">e também no teclado, sendo que o </w:t>
+      </w:r>
+      <w:proofErr w:type="spellStart"/>
+      <w:r>
+        <w:rPr>
+          <w:rFonts w:ascii="Times New Roman" w:hAnsi="Times New Roman" w:cs="Times New Roman"/>
           <w:sz w:val="24"/>
         </w:rPr>
         <w:t>assembly</w:t>
@@ -8232,19 +9737,19 @@
       <w:r>
         <w:rPr>
           <w:rFonts w:ascii="Times New Roman" w:hAnsi="Times New Roman" w:cs="Times New Roman"/>
-          <w:color w:val="FF0000"/>
-          <w:sz w:val="24"/>
-        </w:rPr>
-        <w:t xml:space="preserve"> no teclado)</w:t>
-      </w:r>
-      <w:r>
-        <w:rPr>
-          <w:rFonts w:ascii="Times New Roman" w:hAnsi="Times New Roman" w:cs="Times New Roman"/>
-          <w:color w:val="FF0000"/>
-          <w:sz w:val="24"/>
-        </w:rPr>
-        <w:t xml:space="preserve"> falar </w:t>
-      </w:r>
+          <w:sz w:val="24"/>
+        </w:rPr>
+        <w:t xml:space="preserve"> usado no teclado foi corrigido em relação ao feito para o lab3 que não funcionava.</w:t>
+      </w:r>
+    </w:p>
+    <w:p>
+      <w:pPr>
+        <w:rPr>
+          <w:rFonts w:ascii="Times New Roman" w:hAnsi="Times New Roman" w:cs="Times New Roman"/>
+          <w:color w:val="FF0000"/>
+          <w:sz w:val="24"/>
+        </w:rPr>
+      </w:pPr>
       <w:proofErr w:type="gramStart"/>
       <w:r>
         <w:rPr>
@@ -8252,7 +9757,7 @@
           <w:color w:val="FF0000"/>
           <w:sz w:val="24"/>
         </w:rPr>
-        <w:t>da UART</w:t>
+        <w:t>O RTC</w:t>
       </w:r>
       <w:proofErr w:type="gramEnd"/>
       <w:r>
@@ -8261,7 +9766,266 @@
           <w:color w:val="FF0000"/>
           <w:sz w:val="24"/>
         </w:rPr>
-        <w:t xml:space="preserve"> e RTC</w:t>
+        <w:t xml:space="preserve"> foi implementado apenas em modo de varrimento com o intuito de simplesmente ler a data e com base nisso contar tempos de execução.</w:t>
+      </w:r>
+    </w:p>
+    <w:p>
+      <w:pPr>
+        <w:rPr>
+          <w:rFonts w:ascii="Times New Roman" w:hAnsi="Times New Roman" w:cs="Times New Roman"/>
+          <w:color w:val="FF0000"/>
+          <w:sz w:val="24"/>
+        </w:rPr>
+      </w:pPr>
+      <w:r>
+        <w:rPr>
+          <w:rFonts w:ascii="Times New Roman" w:hAnsi="Times New Roman" w:cs="Times New Roman"/>
+          <w:color w:val="FF0000"/>
+          <w:sz w:val="24"/>
+        </w:rPr>
+        <w:t xml:space="preserve">Ao nível do UART, a implementação do seu funcionamento em modo de varrimento foi </w:t>
+      </w:r>
+      <w:r>
+        <w:rPr>
+          <w:rFonts w:ascii="Times New Roman" w:hAnsi="Times New Roman" w:cs="Times New Roman"/>
+          <w:color w:val="FF0000"/>
+          <w:sz w:val="24"/>
+        </w:rPr>
+        <w:t xml:space="preserve">implementada pelo Luís Barbosa, no entanto, devido a dificuldades de testar em todos as execuções a porta série não foi possível fazer o modo de interrupções e não houve tempo para implementar no </w:t>
+      </w:r>
+      <w:proofErr w:type="spellStart"/>
+      <w:r>
+        <w:rPr>
+          <w:rFonts w:ascii="Times New Roman" w:hAnsi="Times New Roman" w:cs="Times New Roman"/>
+          <w:color w:val="FF0000"/>
+          <w:sz w:val="24"/>
+        </w:rPr>
+        <w:t>projecto</w:t>
+      </w:r>
+      <w:proofErr w:type="spellEnd"/>
+      <w:r>
+        <w:rPr>
+          <w:rFonts w:ascii="Times New Roman" w:hAnsi="Times New Roman" w:cs="Times New Roman"/>
+          <w:color w:val="FF0000"/>
+          <w:sz w:val="24"/>
+        </w:rPr>
+        <w:t xml:space="preserve"> em si</w:t>
+      </w:r>
+      <w:r>
+        <w:rPr>
+          <w:rFonts w:ascii="Times New Roman" w:hAnsi="Times New Roman" w:cs="Times New Roman"/>
+          <w:color w:val="FF0000"/>
+          <w:sz w:val="24"/>
+        </w:rPr>
+        <w:t xml:space="preserve">. (Os portos TCP usados entre as </w:t>
+      </w:r>
+      <w:proofErr w:type="spellStart"/>
+      <w:r>
+        <w:rPr>
+          <w:rFonts w:ascii="Times New Roman" w:hAnsi="Times New Roman" w:cs="Times New Roman"/>
+          <w:color w:val="FF0000"/>
+          <w:sz w:val="24"/>
+        </w:rPr>
+        <w:t>VMs</w:t>
+      </w:r>
+      <w:proofErr w:type="spellEnd"/>
+      <w:r>
+        <w:rPr>
+          <w:rFonts w:ascii="Times New Roman" w:hAnsi="Times New Roman" w:cs="Times New Roman"/>
+          <w:color w:val="FF0000"/>
+          <w:sz w:val="24"/>
+        </w:rPr>
+        <w:t xml:space="preserve"> tanto estavam a uso como não estavam e por essa razão nem sempre era possível fazer a comunicação entre máquinas virtuais, não sendo seguro usar</w:t>
+      </w:r>
+      <w:r>
+        <w:rPr>
+          <w:rFonts w:ascii="Times New Roman" w:hAnsi="Times New Roman" w:cs="Times New Roman"/>
+          <w:color w:val="FF0000"/>
+          <w:sz w:val="24"/>
+        </w:rPr>
+        <w:t xml:space="preserve"> no </w:t>
+      </w:r>
+      <w:proofErr w:type="spellStart"/>
+      <w:r>
+        <w:rPr>
+          <w:rFonts w:ascii="Times New Roman" w:hAnsi="Times New Roman" w:cs="Times New Roman"/>
+          <w:color w:val="FF0000"/>
+          <w:sz w:val="24"/>
+        </w:rPr>
+        <w:t>projecto</w:t>
+      </w:r>
+      <w:proofErr w:type="spellEnd"/>
+      <w:r>
+        <w:rPr>
+          <w:rFonts w:ascii="Times New Roman" w:hAnsi="Times New Roman" w:cs="Times New Roman"/>
+          <w:color w:val="FF0000"/>
+          <w:sz w:val="24"/>
+        </w:rPr>
+        <w:t>.)</w:t>
+      </w:r>
+    </w:p>
+    <w:p>
+      <w:pPr>
+        <w:rPr>
+          <w:rFonts w:ascii="Times New Roman" w:hAnsi="Times New Roman" w:cs="Times New Roman"/>
+          <w:color w:val="FF0000"/>
+          <w:sz w:val="24"/>
+        </w:rPr>
+      </w:pPr>
+      <w:r>
+        <w:rPr>
+          <w:rFonts w:ascii="Times New Roman" w:hAnsi="Times New Roman" w:cs="Times New Roman"/>
+          <w:color w:val="FF0000"/>
+          <w:sz w:val="24"/>
+        </w:rPr>
+        <w:t>Usámos código baseado em eventos e em estados durante a execução do jogo, nomeadamente, ao verificar se ocorreu o evento/estado</w:t>
+      </w:r>
+      <w:r>
+        <w:rPr>
+          <w:rFonts w:ascii="Times New Roman" w:hAnsi="Times New Roman" w:cs="Times New Roman"/>
+          <w:color w:val="FF0000"/>
+          <w:sz w:val="24"/>
+        </w:rPr>
+        <w:t xml:space="preserve"> o copo com os dados estar no centro do ecrã.</w:t>
+      </w:r>
+    </w:p>
+    <w:p>
+      <w:pPr>
+        <w:rPr>
+          <w:rFonts w:ascii="Times New Roman" w:hAnsi="Times New Roman" w:cs="Times New Roman"/>
+          <w:color w:val="FF0000"/>
+          <w:sz w:val="24"/>
+        </w:rPr>
+      </w:pPr>
+      <w:r>
+        <w:rPr>
+          <w:rFonts w:ascii="Times New Roman" w:hAnsi="Times New Roman" w:cs="Times New Roman"/>
+          <w:color w:val="FF0000"/>
+          <w:sz w:val="24"/>
+        </w:rPr>
+        <w:t xml:space="preserve">O rato foi melhorado em relação ao que foi feito no lab4, no entanto, há uma possível falha que não foi possível corrigir que é a seguinte: </w:t>
+      </w:r>
+      <w:r>
+        <w:rPr>
+          <w:rFonts w:ascii="Times New Roman" w:hAnsi="Times New Roman" w:cs="Times New Roman"/>
+          <w:color w:val="FF0000"/>
+          <w:sz w:val="24"/>
+        </w:rPr>
+        <w:t xml:space="preserve">no final do ciclo de interrupções é recolhido do </w:t>
+      </w:r>
+      <w:proofErr w:type="gramStart"/>
+      <w:r>
+        <w:rPr>
+          <w:rFonts w:ascii="Times New Roman" w:hAnsi="Times New Roman" w:cs="Times New Roman"/>
+          <w:color w:val="FF0000"/>
+          <w:sz w:val="24"/>
+        </w:rPr>
+        <w:t>buffer</w:t>
+      </w:r>
+      <w:proofErr w:type="gramEnd"/>
+      <w:r>
+        <w:rPr>
+          <w:rFonts w:ascii="Times New Roman" w:hAnsi="Times New Roman" w:cs="Times New Roman"/>
+          <w:color w:val="FF0000"/>
+          <w:sz w:val="24"/>
+        </w:rPr>
+        <w:t xml:space="preserve"> do rato mais um pacote de forma a limpar o buffer, no entanto, se </w:t>
+      </w:r>
+      <w:proofErr w:type="spellStart"/>
+      <w:r>
+        <w:rPr>
+          <w:rFonts w:ascii="Times New Roman" w:hAnsi="Times New Roman" w:cs="Times New Roman"/>
+          <w:color w:val="FF0000"/>
+          <w:sz w:val="24"/>
+        </w:rPr>
+        <w:t>se</w:t>
+      </w:r>
+      <w:proofErr w:type="spellEnd"/>
+      <w:r>
+        <w:rPr>
+          <w:rFonts w:ascii="Times New Roman" w:hAnsi="Times New Roman" w:cs="Times New Roman"/>
+          <w:color w:val="FF0000"/>
+          <w:sz w:val="24"/>
+        </w:rPr>
+        <w:t xml:space="preserve"> usar o rato enquanto este </w:t>
+      </w:r>
+      <w:proofErr w:type="spellStart"/>
+      <w:r>
+        <w:rPr>
+          <w:rFonts w:ascii="Times New Roman" w:hAnsi="Times New Roman" w:cs="Times New Roman"/>
+          <w:color w:val="FF0000"/>
+          <w:sz w:val="24"/>
+        </w:rPr>
+        <w:t>des-subscreve</w:t>
+      </w:r>
+      <w:proofErr w:type="spellEnd"/>
+      <w:r>
+        <w:rPr>
+          <w:rFonts w:ascii="Times New Roman" w:hAnsi="Times New Roman" w:cs="Times New Roman"/>
+          <w:color w:val="FF0000"/>
+          <w:sz w:val="24"/>
+        </w:rPr>
+        <w:t xml:space="preserve"> as interrupções pode acontecer de mesmo assim o </w:t>
+      </w:r>
+      <w:proofErr w:type="spellStart"/>
+      <w:r>
+        <w:rPr>
+          <w:rFonts w:ascii="Times New Roman" w:hAnsi="Times New Roman" w:cs="Times New Roman"/>
+          <w:color w:val="FF0000"/>
+          <w:sz w:val="24"/>
+        </w:rPr>
+        <w:t>projecto</w:t>
+      </w:r>
+      <w:proofErr w:type="spellEnd"/>
+      <w:r>
+        <w:rPr>
+          <w:rFonts w:ascii="Times New Roman" w:hAnsi="Times New Roman" w:cs="Times New Roman"/>
+          <w:color w:val="FF0000"/>
+          <w:sz w:val="24"/>
+        </w:rPr>
+        <w:t xml:space="preserve"> bloquear.</w:t>
+      </w:r>
+    </w:p>
+    <w:p>
+      <w:pPr>
+        <w:rPr>
+          <w:rFonts w:ascii="Times New Roman" w:hAnsi="Times New Roman" w:cs="Times New Roman"/>
+          <w:sz w:val="24"/>
+        </w:rPr>
+      </w:pPr>
+      <w:proofErr w:type="gramStart"/>
+      <w:r>
+        <w:rPr>
+          <w:rFonts w:ascii="Times New Roman" w:hAnsi="Times New Roman" w:cs="Times New Roman"/>
+          <w:color w:val="FF0000"/>
+          <w:sz w:val="24"/>
+        </w:rPr>
+        <w:t>falar</w:t>
+      </w:r>
+      <w:proofErr w:type="gramEnd"/>
+      <w:r>
+        <w:rPr>
+          <w:rFonts w:ascii="Times New Roman" w:hAnsi="Times New Roman" w:cs="Times New Roman"/>
+          <w:color w:val="FF0000"/>
+          <w:sz w:val="24"/>
+        </w:rPr>
+        <w:t xml:space="preserve"> d</w:t>
+      </w:r>
+      <w:r>
+        <w:rPr>
+          <w:rFonts w:ascii="Times New Roman" w:hAnsi="Times New Roman" w:cs="Times New Roman"/>
+          <w:color w:val="FF0000"/>
+          <w:sz w:val="24"/>
+        </w:rPr>
+        <w:t>o</w:t>
+      </w:r>
+      <w:r>
+        <w:rPr>
+          <w:rFonts w:ascii="Times New Roman" w:hAnsi="Times New Roman" w:cs="Times New Roman"/>
+          <w:color w:val="FF0000"/>
+          <w:sz w:val="24"/>
+        </w:rPr>
+        <w:t xml:space="preserve"> UART e RTC</w:t>
       </w:r>
     </w:p>
     <w:p>
@@ -8332,7 +10096,7 @@
           <w:sz w:val="36"/>
         </w:rPr>
       </w:pPr>
-      <w:bookmarkStart w:id="27" w:name="_Toc439457884"/>
+      <w:bookmarkStart w:id="26" w:name="_Toc439518057"/>
       <w:r>
         <w:rPr>
           <w:rFonts w:ascii="Times New Roman" w:hAnsi="Times New Roman" w:cs="Times New Roman"/>
@@ -8343,7 +10107,7 @@
         <w:lastRenderedPageBreak/>
         <w:t>Conclusões</w:t>
       </w:r>
-      <w:bookmarkEnd w:id="27"/>
+      <w:bookmarkEnd w:id="26"/>
     </w:p>
     <w:p>
       <w:pPr>
@@ -8372,6 +10136,65 @@
           <w:sz w:val="24"/>
         </w:rPr>
         <w:t xml:space="preserve"> da placa gráfica para o LAB5</w:t>
+      </w:r>
+      <w:r>
+        <w:rPr>
+          <w:rFonts w:ascii="Times New Roman" w:hAnsi="Times New Roman" w:cs="Times New Roman"/>
+          <w:sz w:val="24"/>
+        </w:rPr>
+        <w:t>.</w:t>
+      </w:r>
+    </w:p>
+    <w:p>
+      <w:pPr>
+        <w:rPr>
+          <w:rFonts w:ascii="Times New Roman" w:hAnsi="Times New Roman" w:cs="Times New Roman"/>
+          <w:sz w:val="24"/>
+        </w:rPr>
+      </w:pPr>
+      <w:r>
+        <w:rPr>
+          <w:rFonts w:ascii="Times New Roman" w:hAnsi="Times New Roman" w:cs="Times New Roman"/>
+          <w:sz w:val="24"/>
+        </w:rPr>
+        <w:t xml:space="preserve">Creio que seria uma ajuda interessante e, para alguns alunos, importante se fosse feita uma abordagem no início do semestre sobre boas práticas de programação a ser seguidas pelos alunos. Isso poderia </w:t>
+      </w:r>
+      <w:r>
+        <w:rPr>
+          <w:rFonts w:ascii="Times New Roman" w:hAnsi="Times New Roman" w:cs="Times New Roman"/>
+          <w:sz w:val="24"/>
+        </w:rPr>
+        <w:t>ajudar muitos alunos a fazer de uma forma mais assertiva os</w:t>
+      </w:r>
+      <w:r>
+        <w:rPr>
+          <w:rFonts w:ascii="Times New Roman" w:hAnsi="Times New Roman" w:cs="Times New Roman"/>
+          <w:sz w:val="24"/>
+        </w:rPr>
+        <w:t xml:space="preserve"> </w:t>
+      </w:r>
+      <w:proofErr w:type="spellStart"/>
+      <w:r>
+        <w:rPr>
+          <w:rFonts w:ascii="Times New Roman" w:hAnsi="Times New Roman" w:cs="Times New Roman"/>
+          <w:sz w:val="24"/>
+        </w:rPr>
+        <w:t>labs</w:t>
+      </w:r>
+      <w:proofErr w:type="spellEnd"/>
+      <w:r>
+        <w:rPr>
+          <w:rFonts w:ascii="Times New Roman" w:hAnsi="Times New Roman" w:cs="Times New Roman"/>
+          <w:sz w:val="24"/>
+        </w:rPr>
+        <w:t>, sem receio de estarem a utilizar</w:t>
+      </w:r>
+      <w:r>
+        <w:rPr>
+          <w:rFonts w:ascii="Times New Roman" w:hAnsi="Times New Roman" w:cs="Times New Roman"/>
+          <w:sz w:val="24"/>
+        </w:rPr>
+        <w:t xml:space="preserve"> práticas erradas ou que compliquem a programação.</w:t>
       </w:r>
     </w:p>
     <w:p>
@@ -8407,6 +10230,127 @@
     </w:sectPr>
   </w:body>
 </w:document>
+</file>
+
+<file path=word/numbering.xml><?xml version="1.0" encoding="utf-8"?>
+<w:numbering xmlns:ve="http://schemas.openxmlformats.org/markup-compatibility/2006" xmlns:o="urn:schemas-microsoft-com:office:office" xmlns:r="http://schemas.openxmlformats.org/officeDocument/2006/relationships" xmlns:m="http://schemas.openxmlformats.org/officeDocument/2006/math" xmlns:v="urn:schemas-microsoft-com:vml" xmlns:wp="http://schemas.openxmlformats.org/drawingml/2006/wordprocessingDrawing" xmlns:w10="urn:schemas-microsoft-com:office:word" xmlns:w="http://schemas.openxmlformats.org/wordprocessingml/2006/main" xmlns:wne="http://schemas.microsoft.com/office/word/2006/wordml">
+  <w:abstractNum w:abstractNumId="0">
+    <w:nsid w:val="4D9A5DFA"/>
+    <w:multiLevelType w:val="hybridMultilevel"/>
+    <w:tmpl w:val="FF725BE0"/>
+    <w:lvl w:ilvl="0" w:tplc="08160001">
+      <w:start w:val="1"/>
+      <w:numFmt w:val="bullet"/>
+      <w:lvlText w:val=""/>
+      <w:lvlJc w:val="left"/>
+      <w:pPr>
+        <w:ind w:left="720" w:hanging="360"/>
+      </w:pPr>
+      <w:rPr>
+        <w:rFonts w:ascii="Symbol" w:hAnsi="Symbol" w:hint="default"/>
+      </w:rPr>
+    </w:lvl>
+    <w:lvl w:ilvl="1" w:tplc="08160003" w:tentative="1">
+      <w:start w:val="1"/>
+      <w:numFmt w:val="bullet"/>
+      <w:lvlText w:val="o"/>
+      <w:lvlJc w:val="left"/>
+      <w:pPr>
+        <w:ind w:left="1440" w:hanging="360"/>
+      </w:pPr>
+      <w:rPr>
+        <w:rFonts w:ascii="Courier New" w:hAnsi="Courier New" w:cs="Courier New" w:hint="default"/>
+      </w:rPr>
+    </w:lvl>
+    <w:lvl w:ilvl="2" w:tplc="08160005" w:tentative="1">
+      <w:start w:val="1"/>
+      <w:numFmt w:val="bullet"/>
+      <w:lvlText w:val=""/>
+      <w:lvlJc w:val="left"/>
+      <w:pPr>
+        <w:ind w:left="2160" w:hanging="360"/>
+      </w:pPr>
+      <w:rPr>
+        <w:rFonts w:ascii="Wingdings" w:hAnsi="Wingdings" w:hint="default"/>
+      </w:rPr>
+    </w:lvl>
+    <w:lvl w:ilvl="3" w:tplc="08160001" w:tentative="1">
+      <w:start w:val="1"/>
+      <w:numFmt w:val="bullet"/>
+      <w:lvlText w:val=""/>
+      <w:lvlJc w:val="left"/>
+      <w:pPr>
+        <w:ind w:left="2880" w:hanging="360"/>
+      </w:pPr>
+      <w:rPr>
+        <w:rFonts w:ascii="Symbol" w:hAnsi="Symbol" w:hint="default"/>
+      </w:rPr>
+    </w:lvl>
+    <w:lvl w:ilvl="4" w:tplc="08160003" w:tentative="1">
+      <w:start w:val="1"/>
+      <w:numFmt w:val="bullet"/>
+      <w:lvlText w:val="o"/>
+      <w:lvlJc w:val="left"/>
+      <w:pPr>
+        <w:ind w:left="3600" w:hanging="360"/>
+      </w:pPr>
+      <w:rPr>
+        <w:rFonts w:ascii="Courier New" w:hAnsi="Courier New" w:cs="Courier New" w:hint="default"/>
+      </w:rPr>
+    </w:lvl>
+    <w:lvl w:ilvl="5" w:tplc="08160005" w:tentative="1">
+      <w:start w:val="1"/>
+      <w:numFmt w:val="bullet"/>
+      <w:lvlText w:val=""/>
+      <w:lvlJc w:val="left"/>
+      <w:pPr>
+        <w:ind w:left="4320" w:hanging="360"/>
+      </w:pPr>
+      <w:rPr>
+        <w:rFonts w:ascii="Wingdings" w:hAnsi="Wingdings" w:hint="default"/>
+      </w:rPr>
+    </w:lvl>
+    <w:lvl w:ilvl="6" w:tplc="08160001" w:tentative="1">
+      <w:start w:val="1"/>
+      <w:numFmt w:val="bullet"/>
+      <w:lvlText w:val=""/>
+      <w:lvlJc w:val="left"/>
+      <w:pPr>
+        <w:ind w:left="5040" w:hanging="360"/>
+      </w:pPr>
+      <w:rPr>
+        <w:rFonts w:ascii="Symbol" w:hAnsi="Symbol" w:hint="default"/>
+      </w:rPr>
+    </w:lvl>
+    <w:lvl w:ilvl="7" w:tplc="08160003" w:tentative="1">
+      <w:start w:val="1"/>
+      <w:numFmt w:val="bullet"/>
+      <w:lvlText w:val="o"/>
+      <w:lvlJc w:val="left"/>
+      <w:pPr>
+        <w:ind w:left="5760" w:hanging="360"/>
+      </w:pPr>
+      <w:rPr>
+        <w:rFonts w:ascii="Courier New" w:hAnsi="Courier New" w:cs="Courier New" w:hint="default"/>
+      </w:rPr>
+    </w:lvl>
+    <w:lvl w:ilvl="8" w:tplc="08160005" w:tentative="1">
+      <w:start w:val="1"/>
+      <w:numFmt w:val="bullet"/>
+      <w:lvlText w:val=""/>
+      <w:lvlJc w:val="left"/>
+      <w:pPr>
+        <w:ind w:left="6480" w:hanging="360"/>
+      </w:pPr>
+      <w:rPr>
+        <w:rFonts w:ascii="Wingdings" w:hAnsi="Wingdings" w:hint="default"/>
+      </w:rPr>
+    </w:lvl>
+  </w:abstractNum>
+  <w:num w:numId="1">
+    <w:abstractNumId w:val="0"/>
+  </w:num>
+</w:numbering>
 </file>
 
 <file path=word/styles.xml><?xml version="1.0" encoding="utf-8"?>
@@ -8737,6 +10681,17 @@
       <w:ind w:left="220"/>
     </w:pPr>
   </w:style>
+  <w:style w:type="paragraph" w:styleId="PargrafodaLista">
+    <w:name w:val="List Paragraph"/>
+    <w:basedOn w:val="Normal"/>
+    <w:uiPriority w:val="34"/>
+    <w:qFormat/>
+    <w:rsid w:val="00D10EB8"/>
+    <w:pPr>
+      <w:ind w:left="720"/>
+      <w:contextualSpacing/>
+    </w:pPr>
+  </w:style>
 </w:styles>
 </file>
 
@@ -9028,7 +10983,7 @@
 </file>
 
 <file path=customXml/itemProps1.xml><?xml version="1.0" encoding="utf-8"?>
-<ds:datastoreItem xmlns:ds="http://schemas.openxmlformats.org/officeDocument/2006/customXml" ds:itemID="{D89A637E-453C-473B-B9D7-DB5FB3BDA4F1}">
+<ds:datastoreItem xmlns:ds="http://schemas.openxmlformats.org/officeDocument/2006/customXml" ds:itemID="{F4CC99DC-2342-476F-A23B-E09A9BD9999D}">
   <ds:schemaRefs>
     <ds:schemaRef ds:uri="http://schemas.openxmlformats.org/officeDocument/2006/bibliography"/>
   </ds:schemaRefs>

--- a/Relatorio.docx
+++ b/Relatorio.docx
@@ -12,7 +12,9 @@
       <w:r>
         <w:rPr>
           <w:rFonts w:ascii="Times New Roman" w:hAnsi="Times New Roman" w:cs="Times New Roman"/>
-          <w:sz w:val="24"/>
+          <w:noProof/>
+          <w:sz w:val="24"/>
+          <w:lang w:eastAsia="pt-PT"/>
         </w:rPr>
         <w:drawing>
           <wp:anchor distT="0" distB="0" distL="114300" distR="114300" simplePos="0" relativeHeight="251659264" behindDoc="1" locked="0" layoutInCell="1" allowOverlap="1">
@@ -309,23 +311,7 @@
           <w:rFonts w:ascii="Times New Roman" w:hAnsi="Times New Roman" w:cs="Times New Roman"/>
           <w:sz w:val="24"/>
         </w:rPr>
-        <w:t xml:space="preserve">Trabalho realizado </w:t>
-      </w:r>
-      <w:proofErr w:type="gramStart"/>
-      <w:r>
-        <w:rPr>
-          <w:rFonts w:ascii="Times New Roman" w:hAnsi="Times New Roman" w:cs="Times New Roman"/>
-          <w:sz w:val="24"/>
-        </w:rPr>
-        <w:t>por</w:t>
-      </w:r>
-      <w:proofErr w:type="gramEnd"/>
-      <w:r>
-        <w:rPr>
-          <w:rFonts w:ascii="Times New Roman" w:hAnsi="Times New Roman" w:cs="Times New Roman"/>
-          <w:sz w:val="24"/>
-        </w:rPr>
-        <w:t>:</w:t>
+        <w:t>Trabalho realizado por:</w:t>
       </w:r>
     </w:p>
     <w:p>
@@ -3405,6 +3391,13 @@
                 <w:sz w:val="24"/>
               </w:rPr>
             </w:pPr>
+            <w:r>
+              <w:rPr>
+                <w:rFonts w:ascii="Times New Roman" w:hAnsi="Times New Roman" w:cs="Times New Roman"/>
+                <w:sz w:val="24"/>
+              </w:rPr>
+              <w:t>––––––––––––––––––––––––––––––––––––</w:t>
+            </w:r>
           </w:p>
         </w:tc>
         <w:tc>
@@ -3419,6 +3412,13 @@
                 <w:sz w:val="24"/>
               </w:rPr>
             </w:pPr>
+            <w:r>
+              <w:rPr>
+                <w:rFonts w:ascii="Times New Roman" w:hAnsi="Times New Roman" w:cs="Times New Roman"/>
+                <w:sz w:val="24"/>
+              </w:rPr>
+              <w:t>––––––––––</w:t>
+            </w:r>
           </w:p>
         </w:tc>
         <w:tc>
@@ -3433,6 +3433,13 @@
                 <w:sz w:val="24"/>
               </w:rPr>
             </w:pPr>
+            <w:r>
+              <w:rPr>
+                <w:rFonts w:ascii="Times New Roman" w:hAnsi="Times New Roman" w:cs="Times New Roman"/>
+                <w:sz w:val="24"/>
+              </w:rPr>
+              <w:t>–––––––––</w:t>
+            </w:r>
           </w:p>
         </w:tc>
       </w:tr>
@@ -3548,6 +3555,8 @@
     </w:p>
     <w:p>
       <w:pPr>
+        <w:spacing w:after="240" w:line="360" w:lineRule="auto"/>
+        <w:ind w:firstLine="709"/>
         <w:rPr>
           <w:rFonts w:ascii="Times New Roman" w:hAnsi="Times New Roman" w:cs="Times New Roman"/>
           <w:sz w:val="24"/>
@@ -3577,6 +3586,8 @@
     </w:p>
     <w:p>
       <w:pPr>
+        <w:spacing w:after="240" w:line="360" w:lineRule="auto"/>
+        <w:ind w:firstLine="709"/>
         <w:rPr>
           <w:rFonts w:ascii="Times New Roman" w:hAnsi="Times New Roman" w:cs="Times New Roman"/>
           <w:sz w:val="24"/>
@@ -3638,6 +3649,8 @@
     </w:p>
     <w:p>
       <w:pPr>
+        <w:spacing w:after="240" w:line="360" w:lineRule="auto"/>
+        <w:ind w:firstLine="709"/>
         <w:rPr>
           <w:rFonts w:ascii="Times New Roman" w:hAnsi="Times New Roman" w:cs="Times New Roman"/>
           <w:color w:val="FF0000"/>
@@ -3702,6 +3715,8 @@
     </w:p>
     <w:p>
       <w:pPr>
+        <w:spacing w:after="240" w:line="360" w:lineRule="auto"/>
+        <w:ind w:firstLine="709"/>
         <w:rPr>
           <w:rFonts w:ascii="Times New Roman" w:hAnsi="Times New Roman" w:cs="Times New Roman"/>
           <w:sz w:val="24"/>
@@ -3903,6 +3918,8 @@
     </w:p>
     <w:p>
       <w:pPr>
+        <w:spacing w:after="240" w:line="360" w:lineRule="auto"/>
+        <w:ind w:firstLine="709"/>
         <w:rPr>
           <w:rFonts w:ascii="Times New Roman" w:hAnsi="Times New Roman" w:cs="Times New Roman"/>
           <w:sz w:val="24"/>
@@ -3978,6 +3995,8 @@
     </w:p>
     <w:p>
       <w:pPr>
+        <w:spacing w:after="240" w:line="360" w:lineRule="auto"/>
+        <w:ind w:firstLine="709"/>
         <w:rPr>
           <w:rFonts w:ascii="Times New Roman" w:hAnsi="Times New Roman" w:cs="Times New Roman"/>
           <w:color w:val="FF0000"/>
@@ -3995,6 +4014,8 @@
     </w:p>
     <w:p>
       <w:pPr>
+        <w:spacing w:after="240" w:line="360" w:lineRule="auto"/>
+        <w:ind w:firstLine="709"/>
         <w:rPr>
           <w:rFonts w:ascii="Times New Roman" w:hAnsi="Times New Roman" w:cs="Times New Roman"/>
           <w:sz w:val="24"/>
@@ -4050,6 +4071,8 @@
     </w:p>
     <w:p>
       <w:pPr>
+        <w:spacing w:after="240" w:line="360" w:lineRule="auto"/>
+        <w:ind w:firstLine="709"/>
         <w:rPr>
           <w:rFonts w:ascii="Times New Roman" w:hAnsi="Times New Roman" w:cs="Times New Roman"/>
           <w:color w:val="FF0000"/>
@@ -4127,6 +4150,8 @@
     </w:p>
     <w:p>
       <w:pPr>
+        <w:spacing w:after="240" w:line="360" w:lineRule="auto"/>
+        <w:ind w:firstLine="709"/>
         <w:rPr>
           <w:rFonts w:ascii="Times New Roman" w:hAnsi="Times New Roman" w:cs="Times New Roman"/>
           <w:color w:val="FF0000"/>
@@ -4212,6 +4237,8 @@
     </w:p>
     <w:p>
       <w:pPr>
+        <w:spacing w:after="240" w:line="360" w:lineRule="auto"/>
+        <w:ind w:firstLine="709"/>
         <w:rPr>
           <w:rFonts w:ascii="Times New Roman" w:hAnsi="Times New Roman" w:cs="Times New Roman"/>
           <w:color w:val="FF0000"/>
@@ -4245,6 +4272,8 @@
     </w:p>
     <w:p>
       <w:pPr>
+        <w:spacing w:after="240" w:line="360" w:lineRule="auto"/>
+        <w:ind w:firstLine="709"/>
         <w:rPr>
           <w:rFonts w:ascii="Times New Roman" w:hAnsi="Times New Roman" w:cs="Times New Roman"/>
           <w:sz w:val="24"/>
@@ -4300,6 +4329,8 @@
     </w:p>
     <w:p>
       <w:pPr>
+        <w:spacing w:after="240" w:line="360" w:lineRule="auto"/>
+        <w:ind w:firstLine="709"/>
         <w:rPr>
           <w:rFonts w:ascii="Times New Roman" w:hAnsi="Times New Roman" w:cs="Times New Roman"/>
           <w:sz w:val="24"/>
@@ -4483,6 +4514,8 @@
     </w:p>
     <w:p>
       <w:pPr>
+        <w:spacing w:after="240" w:line="360" w:lineRule="auto"/>
+        <w:ind w:firstLine="709"/>
         <w:rPr>
           <w:rFonts w:ascii="Times New Roman" w:hAnsi="Times New Roman" w:cs="Times New Roman"/>
           <w:sz w:val="24"/>
@@ -4594,6 +4627,8 @@
     </w:p>
     <w:p>
       <w:pPr>
+        <w:spacing w:after="240" w:line="360" w:lineRule="auto"/>
+        <w:ind w:firstLine="709"/>
         <w:rPr>
           <w:rFonts w:ascii="Times New Roman" w:hAnsi="Times New Roman" w:cs="Times New Roman"/>
           <w:color w:val="FF0000"/>
@@ -4627,6 +4662,8 @@
     </w:p>
     <w:p>
       <w:pPr>
+        <w:spacing w:after="240" w:line="360" w:lineRule="auto"/>
+        <w:ind w:firstLine="709"/>
         <w:rPr>
           <w:rFonts w:ascii="Times New Roman" w:hAnsi="Times New Roman" w:cs="Times New Roman"/>
           <w:sz w:val="24"/>
@@ -4682,6 +4719,8 @@
     </w:p>
     <w:p>
       <w:pPr>
+        <w:spacing w:after="240" w:line="360" w:lineRule="auto"/>
+        <w:ind w:firstLine="709"/>
         <w:rPr>
           <w:rFonts w:ascii="Times New Roman" w:hAnsi="Times New Roman" w:cs="Times New Roman"/>
           <w:color w:val="FF0000"/>
@@ -4699,6 +4738,13 @@
       <w:r>
         <w:rPr>
           <w:rFonts w:ascii="Times New Roman" w:hAnsi="Times New Roman" w:cs="Times New Roman"/>
+          <w:sz w:val="24"/>
+        </w:rPr>
+        <w:t>“</w:t>
+      </w:r>
+      <w:r>
+        <w:rPr>
+          <w:rFonts w:ascii="Times New Roman" w:hAnsi="Times New Roman" w:cs="Times New Roman"/>
           <w:color w:val="FF0000"/>
           <w:sz w:val="24"/>
         </w:rPr>
@@ -4717,6 +4763,13 @@
       <w:r>
         <w:rPr>
           <w:rFonts w:ascii="Times New Roman" w:hAnsi="Times New Roman" w:cs="Times New Roman"/>
+          <w:sz w:val="24"/>
+        </w:rPr>
+        <w:t>”</w:t>
+      </w:r>
+      <w:r>
+        <w:rPr>
+          <w:rFonts w:ascii="Times New Roman" w:hAnsi="Times New Roman" w:cs="Times New Roman"/>
           <w:color w:val="FF0000"/>
           <w:sz w:val="24"/>
         </w:rPr>
@@ -4741,28 +4794,21 @@
     </w:p>
     <w:p>
       <w:pPr>
-        <w:rPr>
-          <w:rFonts w:ascii="Times New Roman" w:hAnsi="Times New Roman" w:cs="Times New Roman"/>
-          <w:color w:val="FF0000"/>
-          <w:sz w:val="24"/>
-        </w:rPr>
-      </w:pPr>
-      <w:r>
-        <w:rPr>
-          <w:rFonts w:ascii="Times New Roman" w:hAnsi="Times New Roman" w:cs="Times New Roman"/>
-          <w:color w:val="FF0000"/>
-          <w:sz w:val="24"/>
-        </w:rPr>
-        <w:t xml:space="preserve">As funções que fazem uso das potencialidades </w:t>
-      </w:r>
-      <w:proofErr w:type="gramStart"/>
-      <w:r>
-        <w:rPr>
-          <w:rFonts w:ascii="Times New Roman" w:hAnsi="Times New Roman" w:cs="Times New Roman"/>
-          <w:color w:val="FF0000"/>
-          <w:sz w:val="24"/>
-        </w:rPr>
-        <w:t xml:space="preserve">do </w:t>
+        <w:spacing w:after="240" w:line="360" w:lineRule="auto"/>
+        <w:ind w:firstLine="709"/>
+        <w:rPr>
+          <w:rFonts w:ascii="Times New Roman" w:hAnsi="Times New Roman" w:cs="Times New Roman"/>
+          <w:color w:val="FF0000"/>
+          <w:sz w:val="24"/>
+        </w:rPr>
+      </w:pPr>
+      <w:r>
+        <w:rPr>
+          <w:rFonts w:ascii="Times New Roman" w:hAnsi="Times New Roman" w:cs="Times New Roman"/>
+          <w:color w:val="FF0000"/>
+          <w:sz w:val="24"/>
+        </w:rPr>
+        <w:t xml:space="preserve">As funções que fazem uso das potencialidades do </w:t>
       </w:r>
       <w:r>
         <w:rPr>
@@ -4772,7 +4818,6 @@
         </w:rPr>
         <w:t>RTC</w:t>
       </w:r>
-      <w:proofErr w:type="gramEnd"/>
       <w:r>
         <w:rPr>
           <w:rFonts w:ascii="Times New Roman" w:hAnsi="Times New Roman" w:cs="Times New Roman"/>
@@ -4836,6 +4881,8 @@
     </w:p>
     <w:p>
       <w:pPr>
+        <w:spacing w:after="240" w:line="360" w:lineRule="auto"/>
+        <w:ind w:firstLine="709"/>
         <w:rPr>
           <w:rFonts w:ascii="Times New Roman" w:hAnsi="Times New Roman" w:cs="Times New Roman"/>
           <w:color w:val="FF0000"/>
@@ -4869,6 +4916,8 @@
     </w:p>
     <w:p>
       <w:pPr>
+        <w:spacing w:after="240" w:line="360" w:lineRule="auto"/>
+        <w:ind w:firstLine="709"/>
         <w:rPr>
           <w:rFonts w:ascii="Times New Roman" w:hAnsi="Times New Roman" w:cs="Times New Roman"/>
           <w:sz w:val="24"/>
@@ -4924,6 +4973,8 @@
     </w:p>
     <w:p>
       <w:pPr>
+        <w:spacing w:after="240" w:line="360" w:lineRule="auto"/>
+        <w:ind w:firstLine="709"/>
         <w:rPr>
           <w:rFonts w:ascii="Times New Roman" w:hAnsi="Times New Roman" w:cs="Times New Roman"/>
           <w:color w:val="FF0000"/>
@@ -5013,6 +5064,8 @@
     </w:p>
     <w:p>
       <w:pPr>
+        <w:spacing w:after="240" w:line="360" w:lineRule="auto"/>
+        <w:ind w:firstLine="709"/>
         <w:rPr>
           <w:rFonts w:ascii="Times New Roman" w:hAnsi="Times New Roman" w:cs="Times New Roman"/>
           <w:color w:val="FF0000"/>
@@ -5098,6 +5151,8 @@
     </w:p>
     <w:p>
       <w:pPr>
+        <w:spacing w:after="240" w:line="360" w:lineRule="auto"/>
+        <w:ind w:firstLine="709"/>
         <w:rPr>
           <w:rFonts w:ascii="Times New Roman" w:hAnsi="Times New Roman" w:cs="Times New Roman"/>
           <w:color w:val="FF0000"/>
@@ -5145,7 +5200,12 @@
         <w:t>)</w:t>
       </w:r>
     </w:p>
-    <w:p/>
+    <w:p>
+      <w:pPr>
+        <w:spacing w:after="240" w:line="360" w:lineRule="auto"/>
+        <w:ind w:firstLine="709"/>
+      </w:pPr>
+    </w:p>
     <w:p>
       <w:pPr>
         <w:rPr>
@@ -5260,17 +5320,8 @@
           <w:rFonts w:ascii="Times New Roman" w:hAnsi="Times New Roman" w:cs="Times New Roman"/>
           <w:sz w:val="24"/>
         </w:rPr>
-        <w:t xml:space="preserve"> com o </w:t>
-      </w:r>
-      <w:proofErr w:type="gramStart"/>
-      <w:r>
-        <w:rPr>
-          <w:rFonts w:ascii="Times New Roman" w:hAnsi="Times New Roman" w:cs="Times New Roman"/>
-          <w:sz w:val="24"/>
-        </w:rPr>
-        <w:t>hardware</w:t>
-      </w:r>
-      <w:proofErr w:type="gramEnd"/>
+        <w:t xml:space="preserve"> com o hardware</w:t>
+      </w:r>
       <w:r>
         <w:rPr>
           <w:rFonts w:ascii="Times New Roman" w:hAnsi="Times New Roman" w:cs="Times New Roman"/>
@@ -5418,7 +5469,6 @@
         <w:t xml:space="preserve"> Esta documentação possui um pequeno lapso devido a falta de informação: na função </w:t>
       </w:r>
       <w:proofErr w:type="spellStart"/>
-      <w:proofErr w:type="gramStart"/>
       <w:r>
         <w:rPr>
           <w:rFonts w:ascii="Times New Roman" w:hAnsi="Times New Roman" w:cs="Times New Roman"/>
@@ -5432,15 +5482,7 @@
           <w:rFonts w:ascii="Times New Roman" w:hAnsi="Times New Roman" w:cs="Times New Roman"/>
           <w:sz w:val="24"/>
         </w:rPr>
-        <w:t>(</w:t>
-      </w:r>
-      <w:proofErr w:type="gramEnd"/>
-      <w:r>
-        <w:rPr>
-          <w:rFonts w:ascii="Times New Roman" w:hAnsi="Times New Roman" w:cs="Times New Roman"/>
-          <w:sz w:val="24"/>
-        </w:rPr>
-        <w:t>) não é indicado o tipo do argumento “ANY” nem se há outros argumentos possíveis para este parâmetro.</w:t>
+        <w:t>() não é indicado o tipo do argumento “ANY” nem se há outros argumentos possíveis para este parâmetro.</w:t>
       </w:r>
     </w:p>
     <w:p>
@@ -5503,6 +5545,8 @@
     </w:p>
     <w:p>
       <w:pPr>
+        <w:spacing w:after="240" w:line="360" w:lineRule="auto"/>
+        <w:ind w:firstLine="709"/>
         <w:rPr>
           <w:rFonts w:ascii="Times New Roman" w:hAnsi="Times New Roman" w:cs="Times New Roman"/>
           <w:sz w:val="24"/>
@@ -5534,6 +5578,8 @@
     </w:p>
     <w:p>
       <w:pPr>
+        <w:spacing w:after="240" w:line="360" w:lineRule="auto"/>
+        <w:ind w:firstLine="709"/>
         <w:rPr>
           <w:rFonts w:ascii="Times New Roman" w:hAnsi="Times New Roman" w:cs="Times New Roman"/>
           <w:sz w:val="24"/>
@@ -5549,6 +5595,8 @@
     </w:p>
     <w:p>
       <w:pPr>
+        <w:spacing w:after="240" w:line="360" w:lineRule="auto"/>
+        <w:ind w:firstLine="709"/>
         <w:rPr>
           <w:rFonts w:ascii="Times New Roman" w:hAnsi="Times New Roman" w:cs="Times New Roman"/>
           <w:sz w:val="24"/>
@@ -5592,6 +5640,8 @@
     </w:p>
     <w:p>
       <w:pPr>
+        <w:spacing w:after="240" w:line="360" w:lineRule="auto"/>
+        <w:ind w:firstLine="709"/>
         <w:rPr>
           <w:rFonts w:ascii="Times New Roman" w:hAnsi="Times New Roman" w:cs="Times New Roman"/>
           <w:sz w:val="24"/>
@@ -5686,6 +5736,8 @@
     </w:p>
     <w:p>
       <w:pPr>
+        <w:spacing w:after="240" w:line="360" w:lineRule="auto"/>
+        <w:ind w:firstLine="709"/>
         <w:rPr>
           <w:rFonts w:ascii="Times New Roman" w:hAnsi="Times New Roman" w:cs="Times New Roman"/>
           <w:sz w:val="24"/>
@@ -5773,6 +5825,8 @@
     </w:p>
     <w:p>
       <w:pPr>
+        <w:spacing w:after="240" w:line="360" w:lineRule="auto"/>
+        <w:ind w:firstLine="709"/>
         <w:rPr>
           <w:rFonts w:ascii="Times New Roman" w:hAnsi="Times New Roman" w:cs="Times New Roman"/>
           <w:sz w:val="24"/>
@@ -5788,6 +5842,8 @@
     </w:p>
     <w:p>
       <w:pPr>
+        <w:spacing w:after="240" w:line="360" w:lineRule="auto"/>
+        <w:ind w:firstLine="709"/>
         <w:rPr>
           <w:rFonts w:ascii="Times New Roman" w:hAnsi="Times New Roman" w:cs="Times New Roman"/>
           <w:sz w:val="24"/>
@@ -5831,6 +5887,8 @@
     </w:p>
     <w:p>
       <w:pPr>
+        <w:spacing w:after="240" w:line="360" w:lineRule="auto"/>
+        <w:ind w:firstLine="709"/>
         <w:rPr>
           <w:rFonts w:ascii="Times New Roman" w:hAnsi="Times New Roman" w:cs="Times New Roman"/>
           <w:sz w:val="24"/>
@@ -5939,6 +5997,8 @@
     </w:p>
     <w:p>
       <w:pPr>
+        <w:spacing w:after="240" w:line="360" w:lineRule="auto"/>
+        <w:ind w:firstLine="709"/>
         <w:rPr>
           <w:rFonts w:ascii="Times New Roman" w:hAnsi="Times New Roman" w:cs="Times New Roman"/>
           <w:sz w:val="24"/>
@@ -5970,6 +6030,8 @@
     </w:p>
     <w:p>
       <w:pPr>
+        <w:spacing w:after="240" w:line="360" w:lineRule="auto"/>
+        <w:ind w:firstLine="709"/>
         <w:rPr>
           <w:rFonts w:ascii="Times New Roman" w:hAnsi="Times New Roman" w:cs="Times New Roman"/>
           <w:sz w:val="24"/>
@@ -6043,6 +6105,8 @@
     </w:p>
     <w:p>
       <w:pPr>
+        <w:spacing w:after="240" w:line="360" w:lineRule="auto"/>
+        <w:ind w:firstLine="709"/>
         <w:rPr>
           <w:rFonts w:ascii="Times New Roman" w:hAnsi="Times New Roman" w:cs="Times New Roman"/>
           <w:sz w:val="24"/>
@@ -6086,6 +6150,8 @@
     </w:p>
     <w:p>
       <w:pPr>
+        <w:spacing w:after="240" w:line="360" w:lineRule="auto"/>
+        <w:ind w:firstLine="709"/>
         <w:rPr>
           <w:rFonts w:ascii="Times New Roman" w:hAnsi="Times New Roman" w:cs="Times New Roman"/>
           <w:sz w:val="24"/>
@@ -6194,6 +6260,8 @@
     </w:p>
     <w:p>
       <w:pPr>
+        <w:spacing w:after="240" w:line="360" w:lineRule="auto"/>
+        <w:ind w:firstLine="709"/>
         <w:rPr>
           <w:rFonts w:ascii="Times New Roman" w:hAnsi="Times New Roman" w:cs="Times New Roman"/>
           <w:sz w:val="24"/>
@@ -6311,6 +6379,8 @@
     </w:p>
     <w:p>
       <w:pPr>
+        <w:spacing w:after="240" w:line="360" w:lineRule="auto"/>
+        <w:ind w:firstLine="709"/>
         <w:rPr>
           <w:rFonts w:ascii="Times New Roman" w:hAnsi="Times New Roman" w:cs="Times New Roman"/>
           <w:sz w:val="24"/>
@@ -6342,6 +6412,8 @@
     </w:p>
     <w:p>
       <w:pPr>
+        <w:spacing w:after="240" w:line="360" w:lineRule="auto"/>
+        <w:ind w:firstLine="709"/>
         <w:rPr>
           <w:rFonts w:ascii="Times New Roman" w:hAnsi="Times New Roman" w:cs="Times New Roman"/>
           <w:sz w:val="24"/>
@@ -6406,6 +6478,8 @@
     </w:p>
     <w:p>
       <w:pPr>
+        <w:spacing w:after="240" w:line="360" w:lineRule="auto"/>
+        <w:ind w:firstLine="709"/>
         <w:rPr>
           <w:rFonts w:ascii="Times New Roman" w:hAnsi="Times New Roman" w:cs="Times New Roman"/>
           <w:sz w:val="24"/>
@@ -6449,6 +6523,8 @@
     </w:p>
     <w:p>
       <w:pPr>
+        <w:spacing w:after="240" w:line="360" w:lineRule="auto"/>
+        <w:ind w:firstLine="709"/>
         <w:rPr>
           <w:rFonts w:ascii="Times New Roman" w:hAnsi="Times New Roman" w:cs="Times New Roman"/>
           <w:sz w:val="24"/>
@@ -6557,6 +6633,8 @@
     </w:p>
     <w:p>
       <w:pPr>
+        <w:spacing w:after="240" w:line="360" w:lineRule="auto"/>
+        <w:ind w:firstLine="709"/>
         <w:rPr>
           <w:rFonts w:ascii="Times New Roman" w:hAnsi="Times New Roman" w:cs="Times New Roman"/>
           <w:sz w:val="24"/>
@@ -6661,17 +6739,62 @@
           <w:rFonts w:ascii="Times New Roman" w:hAnsi="Times New Roman" w:cs="Times New Roman"/>
           <w:sz w:val="24"/>
         </w:rPr>
-        <w:t xml:space="preserve"> que serve para ler um caracter do </w:t>
-      </w:r>
-      <w:proofErr w:type="gramStart"/>
-      <w:r>
-        <w:rPr>
-          <w:rFonts w:ascii="Times New Roman" w:hAnsi="Times New Roman" w:cs="Times New Roman"/>
-          <w:sz w:val="24"/>
-        </w:rPr>
-        <w:t>buffer</w:t>
-      </w:r>
-      <w:proofErr w:type="gramEnd"/>
+        <w:t xml:space="preserve"> que serve para ler um caracter</w:t>
+      </w:r>
+      <w:r>
+        <w:rPr>
+          <w:rFonts w:ascii="Times New Roman" w:hAnsi="Times New Roman" w:cs="Times New Roman"/>
+          <w:sz w:val="24"/>
+        </w:rPr>
+        <w:t>e</w:t>
+      </w:r>
+      <w:r>
+        <w:rPr>
+          <w:rFonts w:ascii="Times New Roman" w:hAnsi="Times New Roman" w:cs="Times New Roman"/>
+          <w:sz w:val="24"/>
+        </w:rPr>
+        <w:t xml:space="preserve"> do buffer.</w:t>
+      </w:r>
+    </w:p>
+    <w:p>
+      <w:pPr>
+        <w:spacing w:after="240" w:line="360" w:lineRule="auto"/>
+        <w:ind w:firstLine="709"/>
+        <w:rPr>
+          <w:rFonts w:ascii="Times New Roman" w:hAnsi="Times New Roman" w:cs="Times New Roman"/>
+          <w:sz w:val="24"/>
+        </w:rPr>
+      </w:pPr>
+      <w:r>
+        <w:rPr>
+          <w:rFonts w:ascii="Times New Roman" w:hAnsi="Times New Roman" w:cs="Times New Roman"/>
+          <w:sz w:val="24"/>
+        </w:rPr>
+        <w:t xml:space="preserve">O responsável por este código é </w:t>
+      </w:r>
+      <w:r>
+        <w:rPr>
+          <w:rFonts w:ascii="Times New Roman" w:hAnsi="Times New Roman" w:cs="Times New Roman"/>
+          <w:sz w:val="24"/>
+        </w:rPr>
+        <w:t>Luís Barbosa</w:t>
+      </w:r>
+      <w:r>
+        <w:rPr>
+          <w:rFonts w:ascii="Times New Roman" w:hAnsi="Times New Roman" w:cs="Times New Roman"/>
+          <w:sz w:val="24"/>
+        </w:rPr>
+        <w:t xml:space="preserve">, sendo que o corrigiu e adaptou ao </w:t>
+      </w:r>
+      <w:proofErr w:type="spellStart"/>
+      <w:r>
+        <w:rPr>
+          <w:rFonts w:ascii="Times New Roman" w:hAnsi="Times New Roman" w:cs="Times New Roman"/>
+          <w:sz w:val="24"/>
+        </w:rPr>
+        <w:t>projecto</w:t>
+      </w:r>
+      <w:proofErr w:type="spellEnd"/>
       <w:r>
         <w:rPr>
           <w:rFonts w:ascii="Times New Roman" w:hAnsi="Times New Roman" w:cs="Times New Roman"/>
@@ -6682,31 +6805,47 @@
     </w:p>
     <w:p>
       <w:pPr>
-        <w:rPr>
-          <w:rFonts w:ascii="Times New Roman" w:hAnsi="Times New Roman" w:cs="Times New Roman"/>
-          <w:sz w:val="24"/>
-        </w:rPr>
-      </w:pPr>
-      <w:r>
-        <w:rPr>
-          <w:rFonts w:ascii="Times New Roman" w:hAnsi="Times New Roman" w:cs="Times New Roman"/>
-          <w:sz w:val="24"/>
-        </w:rPr>
-        <w:t xml:space="preserve">O responsável por este código é </w:t>
-      </w:r>
-      <w:r>
-        <w:rPr>
-          <w:rFonts w:ascii="Times New Roman" w:hAnsi="Times New Roman" w:cs="Times New Roman"/>
-          <w:sz w:val="24"/>
-        </w:rPr>
-        <w:t>Luís Barbosa</w:t>
-      </w:r>
-      <w:r>
-        <w:rPr>
-          <w:rFonts w:ascii="Times New Roman" w:hAnsi="Times New Roman" w:cs="Times New Roman"/>
-          <w:sz w:val="24"/>
-        </w:rPr>
-        <w:t xml:space="preserve">, sendo que o corrigiu e adaptou ao </w:t>
+        <w:spacing w:after="240" w:line="360" w:lineRule="auto"/>
+        <w:ind w:firstLine="709"/>
+        <w:rPr>
+          <w:rFonts w:ascii="Times New Roman" w:hAnsi="Times New Roman" w:cs="Times New Roman"/>
+          <w:sz w:val="24"/>
+        </w:rPr>
+      </w:pPr>
+      <w:r>
+        <w:rPr>
+          <w:rFonts w:ascii="Times New Roman" w:hAnsi="Times New Roman" w:cs="Times New Roman"/>
+          <w:sz w:val="24"/>
+        </w:rPr>
+        <w:t xml:space="preserve">A participação e </w:t>
+      </w:r>
+      <w:r>
+        <w:rPr>
+          <w:rFonts w:ascii="Times New Roman" w:hAnsi="Times New Roman" w:cs="Times New Roman"/>
+          <w:sz w:val="24"/>
+        </w:rPr>
+        <w:t>contribuição de Luís Barbosa é 100%</w:t>
+      </w:r>
+      <w:r>
+        <w:rPr>
+          <w:rFonts w:ascii="Times New Roman" w:hAnsi="Times New Roman" w:cs="Times New Roman"/>
+          <w:sz w:val="24"/>
+        </w:rPr>
+        <w:t xml:space="preserve"> e a de Carolina Centeio é </w:t>
+      </w:r>
+      <w:r>
+        <w:rPr>
+          <w:rFonts w:ascii="Times New Roman" w:hAnsi="Times New Roman" w:cs="Times New Roman"/>
+          <w:sz w:val="24"/>
+        </w:rPr>
+        <w:t>0%</w:t>
+      </w:r>
+      <w:r>
+        <w:rPr>
+          <w:rFonts w:ascii="Times New Roman" w:hAnsi="Times New Roman" w:cs="Times New Roman"/>
+          <w:sz w:val="24"/>
+        </w:rPr>
+        <w:t xml:space="preserve">, considerando a participação e contribuição específica para o </w:t>
       </w:r>
       <w:proofErr w:type="spellStart"/>
       <w:r>
@@ -6727,65 +6866,8 @@
     </w:p>
     <w:p>
       <w:pPr>
-        <w:rPr>
-          <w:rFonts w:ascii="Times New Roman" w:hAnsi="Times New Roman" w:cs="Times New Roman"/>
-          <w:sz w:val="24"/>
-        </w:rPr>
-      </w:pPr>
-      <w:r>
-        <w:rPr>
-          <w:rFonts w:ascii="Times New Roman" w:hAnsi="Times New Roman" w:cs="Times New Roman"/>
-          <w:sz w:val="24"/>
-        </w:rPr>
-        <w:t xml:space="preserve">A participação e </w:t>
-      </w:r>
-      <w:r>
-        <w:rPr>
-          <w:rFonts w:ascii="Times New Roman" w:hAnsi="Times New Roman" w:cs="Times New Roman"/>
-          <w:sz w:val="24"/>
-        </w:rPr>
-        <w:t>contribuição de Luís Barbosa é 100%</w:t>
-      </w:r>
-      <w:r>
-        <w:rPr>
-          <w:rFonts w:ascii="Times New Roman" w:hAnsi="Times New Roman" w:cs="Times New Roman"/>
-          <w:sz w:val="24"/>
-        </w:rPr>
-        <w:t xml:space="preserve"> e a de Carolina Centeio é </w:t>
-      </w:r>
-      <w:r>
-        <w:rPr>
-          <w:rFonts w:ascii="Times New Roman" w:hAnsi="Times New Roman" w:cs="Times New Roman"/>
-          <w:sz w:val="24"/>
-        </w:rPr>
-        <w:t>0%</w:t>
-      </w:r>
-      <w:r>
-        <w:rPr>
-          <w:rFonts w:ascii="Times New Roman" w:hAnsi="Times New Roman" w:cs="Times New Roman"/>
-          <w:sz w:val="24"/>
-        </w:rPr>
-        <w:t xml:space="preserve">, considerando a participação e contribuição específica para o </w:t>
-      </w:r>
-      <w:proofErr w:type="spellStart"/>
-      <w:r>
-        <w:rPr>
-          <w:rFonts w:ascii="Times New Roman" w:hAnsi="Times New Roman" w:cs="Times New Roman"/>
-          <w:sz w:val="24"/>
-        </w:rPr>
-        <w:t>projecto</w:t>
-      </w:r>
-      <w:proofErr w:type="spellEnd"/>
-      <w:r>
-        <w:rPr>
-          <w:rFonts w:ascii="Times New Roman" w:hAnsi="Times New Roman" w:cs="Times New Roman"/>
-          <w:sz w:val="24"/>
-        </w:rPr>
-        <w:t>.</w:t>
-      </w:r>
-    </w:p>
-    <w:p>
-      <w:pPr>
+        <w:spacing w:after="240" w:line="360" w:lineRule="auto"/>
+        <w:ind w:firstLine="709"/>
         <w:rPr>
           <w:rFonts w:ascii="Times New Roman" w:hAnsi="Times New Roman" w:cs="Times New Roman"/>
           <w:sz w:val="24"/>
@@ -6888,10 +6970,21 @@
         <w:t>Logger</w:t>
       </w:r>
       <w:bookmarkEnd w:id="14"/>
-      <w:proofErr w:type="spellEnd"/>
-    </w:p>
-    <w:p>
-      <w:pPr>
+      <w:r>
+        <w:rPr>
+          <w:rFonts w:ascii="Times New Roman" w:hAnsi="Times New Roman" w:cs="Times New Roman"/>
+          <w:b w:val="0"/>
+          <w:color w:val="auto"/>
+          <w:sz w:val="28"/>
+        </w:rPr>
+        <w:t>.c</w:t>
+      </w:r>
+      <w:proofErr w:type="spellEnd"/>
+    </w:p>
+    <w:p>
+      <w:pPr>
+        <w:spacing w:after="240" w:line="360" w:lineRule="auto"/>
+        <w:ind w:firstLine="709"/>
         <w:rPr>
           <w:rFonts w:ascii="Times New Roman" w:hAnsi="Times New Roman" w:cs="Times New Roman"/>
           <w:color w:val="FF0000"/>
@@ -6909,6 +7002,8 @@
     </w:p>
     <w:p>
       <w:pPr>
+        <w:spacing w:after="240" w:line="360" w:lineRule="auto"/>
+        <w:ind w:firstLine="709"/>
         <w:rPr>
           <w:rFonts w:ascii="Times New Roman" w:hAnsi="Times New Roman" w:cs="Times New Roman"/>
           <w:color w:val="FF0000"/>
@@ -6942,6 +7037,8 @@
     </w:p>
     <w:p>
       <w:pPr>
+        <w:spacing w:after="240" w:line="360" w:lineRule="auto"/>
+        <w:ind w:firstLine="709"/>
         <w:rPr>
           <w:rFonts w:ascii="Times New Roman" w:hAnsi="Times New Roman" w:cs="Times New Roman"/>
           <w:color w:val="FF0000"/>
@@ -6991,6 +7088,8 @@
     </w:p>
     <w:p>
       <w:pPr>
+        <w:spacing w:after="240" w:line="360" w:lineRule="auto"/>
+        <w:ind w:firstLine="709"/>
         <w:rPr>
           <w:rFonts w:ascii="Times New Roman" w:hAnsi="Times New Roman" w:cs="Times New Roman"/>
           <w:color w:val="FF0000"/>
@@ -7105,6 +7204,8 @@
     </w:p>
     <w:p>
       <w:pPr>
+        <w:spacing w:after="240" w:line="360" w:lineRule="auto"/>
+        <w:ind w:firstLine="709"/>
         <w:rPr>
           <w:rFonts w:ascii="Times New Roman" w:hAnsi="Times New Roman" w:cs="Times New Roman"/>
           <w:sz w:val="24"/>
@@ -7157,6 +7258,8 @@
     </w:p>
     <w:p>
       <w:pPr>
+        <w:spacing w:after="240" w:line="360" w:lineRule="auto"/>
+        <w:ind w:firstLine="709"/>
         <w:rPr>
           <w:rFonts w:ascii="Times New Roman" w:hAnsi="Times New Roman" w:cs="Times New Roman"/>
           <w:sz w:val="24"/>
@@ -7214,6 +7317,8 @@
     </w:p>
     <w:p>
       <w:pPr>
+        <w:spacing w:after="240" w:line="360" w:lineRule="auto"/>
+        <w:ind w:firstLine="709"/>
         <w:rPr>
           <w:rFonts w:ascii="Times New Roman" w:hAnsi="Times New Roman" w:cs="Times New Roman"/>
           <w:sz w:val="24"/>
@@ -7243,6 +7348,8 @@
     </w:p>
     <w:p>
       <w:pPr>
+        <w:spacing w:after="240" w:line="360" w:lineRule="auto"/>
+        <w:ind w:firstLine="709"/>
         <w:rPr>
           <w:rFonts w:ascii="Times New Roman" w:hAnsi="Times New Roman" w:cs="Times New Roman"/>
           <w:sz w:val="24"/>
@@ -7276,7 +7383,6 @@
       <w:pPr>
         <w:rPr>
           <w:rFonts w:ascii="Times New Roman" w:hAnsi="Times New Roman" w:cs="Times New Roman"/>
-          <w:color w:val="FF0000"/>
           <w:sz w:val="24"/>
         </w:rPr>
       </w:pPr>
@@ -7338,6 +7444,8 @@
     </w:p>
     <w:p>
       <w:pPr>
+        <w:spacing w:after="240" w:line="360" w:lineRule="auto"/>
+        <w:ind w:firstLine="709"/>
         <w:rPr>
           <w:rFonts w:ascii="Times New Roman" w:hAnsi="Times New Roman" w:cs="Times New Roman"/>
           <w:sz w:val="24"/>
@@ -7376,6 +7484,8 @@
     </w:p>
     <w:p>
       <w:pPr>
+        <w:spacing w:after="240" w:line="360" w:lineRule="auto"/>
+        <w:ind w:firstLine="709"/>
         <w:rPr>
           <w:rFonts w:ascii="Times New Roman" w:hAnsi="Times New Roman" w:cs="Times New Roman"/>
           <w:sz w:val="24"/>
@@ -7405,6 +7515,8 @@
     </w:p>
     <w:p>
       <w:pPr>
+        <w:spacing w:after="240" w:line="360" w:lineRule="auto"/>
+        <w:ind w:firstLine="709"/>
         <w:rPr>
           <w:rFonts w:ascii="Times New Roman" w:hAnsi="Times New Roman" w:cs="Times New Roman"/>
           <w:sz w:val="24"/>
@@ -7448,6 +7560,8 @@
     </w:p>
     <w:p>
       <w:pPr>
+        <w:spacing w:after="240" w:line="360" w:lineRule="auto"/>
+        <w:ind w:firstLine="709"/>
         <w:rPr>
           <w:rFonts w:ascii="Times New Roman" w:hAnsi="Times New Roman" w:cs="Times New Roman"/>
           <w:sz w:val="24"/>
@@ -7556,6 +7670,8 @@
     </w:p>
     <w:p>
       <w:pPr>
+        <w:spacing w:after="240" w:line="360" w:lineRule="auto"/>
+        <w:ind w:firstLine="709"/>
         <w:rPr>
           <w:rFonts w:ascii="Times New Roman" w:hAnsi="Times New Roman" w:cs="Times New Roman"/>
           <w:sz w:val="24"/>
@@ -7629,6 +7745,8 @@
     </w:p>
     <w:p>
       <w:pPr>
+        <w:spacing w:after="240" w:line="360" w:lineRule="auto"/>
+        <w:ind w:firstLine="709"/>
         <w:rPr>
           <w:rFonts w:ascii="Times New Roman" w:hAnsi="Times New Roman" w:cs="Times New Roman"/>
           <w:sz w:val="24"/>
@@ -7658,6 +7776,8 @@
     </w:p>
     <w:p>
       <w:pPr>
+        <w:spacing w:after="240" w:line="360" w:lineRule="auto"/>
+        <w:ind w:firstLine="709"/>
         <w:rPr>
           <w:rFonts w:ascii="Times New Roman" w:hAnsi="Times New Roman" w:cs="Times New Roman"/>
           <w:sz w:val="24"/>
@@ -7701,6 +7821,8 @@
     </w:p>
     <w:p>
       <w:pPr>
+        <w:spacing w:after="240" w:line="360" w:lineRule="auto"/>
+        <w:ind w:firstLine="709"/>
         <w:rPr>
           <w:rFonts w:ascii="Times New Roman" w:hAnsi="Times New Roman" w:cs="Times New Roman"/>
           <w:sz w:val="24"/>
@@ -7809,6 +7931,8 @@
     </w:p>
     <w:p>
       <w:pPr>
+        <w:spacing w:after="240" w:line="360" w:lineRule="auto"/>
+        <w:ind w:firstLine="709"/>
         <w:rPr>
           <w:rFonts w:ascii="Times New Roman" w:hAnsi="Times New Roman" w:cs="Times New Roman"/>
           <w:sz w:val="24"/>
@@ -7891,6 +8015,8 @@
     </w:p>
     <w:p>
       <w:pPr>
+        <w:spacing w:after="240" w:line="360" w:lineRule="auto"/>
+        <w:ind w:firstLine="709"/>
         <w:rPr>
           <w:rFonts w:ascii="Times New Roman" w:hAnsi="Times New Roman" w:cs="Times New Roman"/>
           <w:sz w:val="24"/>
@@ -7994,6 +8120,8 @@
     </w:p>
     <w:p>
       <w:pPr>
+        <w:spacing w:after="240" w:line="360" w:lineRule="auto"/>
+        <w:ind w:firstLine="709"/>
         <w:rPr>
           <w:rFonts w:ascii="Times New Roman" w:hAnsi="Times New Roman" w:cs="Times New Roman"/>
           <w:sz w:val="24"/>
@@ -8037,6 +8165,8 @@
     </w:p>
     <w:p>
       <w:pPr>
+        <w:spacing w:after="240" w:line="360" w:lineRule="auto"/>
+        <w:ind w:firstLine="709"/>
         <w:rPr>
           <w:rFonts w:ascii="Times New Roman" w:hAnsi="Times New Roman" w:cs="Times New Roman"/>
           <w:sz w:val="24"/>
@@ -8066,6 +8196,8 @@
     </w:p>
     <w:p>
       <w:pPr>
+        <w:spacing w:after="240" w:line="360" w:lineRule="auto"/>
+        <w:ind w:firstLine="709"/>
         <w:rPr>
           <w:rFonts w:ascii="Times New Roman" w:hAnsi="Times New Roman" w:cs="Times New Roman"/>
           <w:sz w:val="24"/>
@@ -8150,7 +8282,6 @@
       </w:pPr>
       <w:bookmarkStart w:id="19" w:name="_Toc439518050"/>
       <w:proofErr w:type="spellStart"/>
-      <w:proofErr w:type="gramStart"/>
       <w:r>
         <w:rPr>
           <w:rFonts w:ascii="Times New Roman" w:hAnsi="Times New Roman" w:cs="Times New Roman"/>
@@ -8181,10 +8312,11 @@
         <w:t>.c</w:t>
       </w:r>
       <w:proofErr w:type="spellEnd"/>
-      <w:proofErr w:type="gramEnd"/>
-    </w:p>
-    <w:p>
-      <w:pPr>
+    </w:p>
+    <w:p>
+      <w:pPr>
+        <w:spacing w:after="240" w:line="360" w:lineRule="auto"/>
+        <w:ind w:firstLine="709"/>
         <w:rPr>
           <w:rFonts w:ascii="Times New Roman" w:hAnsi="Times New Roman" w:cs="Times New Roman"/>
           <w:sz w:val="24"/>
@@ -8244,6 +8376,8 @@
     </w:p>
     <w:p>
       <w:pPr>
+        <w:spacing w:after="240" w:line="360" w:lineRule="auto"/>
+        <w:ind w:firstLine="709"/>
         <w:rPr>
           <w:rFonts w:ascii="Times New Roman" w:hAnsi="Times New Roman" w:cs="Times New Roman"/>
           <w:sz w:val="24"/>
@@ -8259,6 +8393,8 @@
     </w:p>
     <w:p>
       <w:pPr>
+        <w:spacing w:after="240" w:line="360" w:lineRule="auto"/>
+        <w:ind w:firstLine="709"/>
         <w:rPr>
           <w:rFonts w:ascii="Times New Roman" w:hAnsi="Times New Roman" w:cs="Times New Roman"/>
           <w:sz w:val="24"/>
@@ -8302,6 +8438,8 @@
     </w:p>
     <w:p>
       <w:pPr>
+        <w:spacing w:after="240" w:line="360" w:lineRule="auto"/>
+        <w:ind w:firstLine="709"/>
         <w:rPr>
           <w:rFonts w:ascii="Times New Roman" w:hAnsi="Times New Roman" w:cs="Times New Roman"/>
           <w:sz w:val="24"/>
@@ -8410,6 +8548,8 @@
     </w:p>
     <w:p>
       <w:pPr>
+        <w:spacing w:after="240" w:line="360" w:lineRule="auto"/>
+        <w:ind w:firstLine="709"/>
         <w:rPr>
           <w:rFonts w:ascii="Times New Roman" w:hAnsi="Times New Roman" w:cs="Times New Roman"/>
           <w:color w:val="FF0000"/>
@@ -8464,43 +8604,7 @@
           <w:color w:val="FF0000"/>
           <w:sz w:val="24"/>
         </w:rPr>
-        <w:t xml:space="preserve">ão retornada </w:t>
-      </w:r>
-      <w:proofErr w:type="gramStart"/>
-      <w:r>
-        <w:rPr>
-          <w:rFonts w:ascii="Times New Roman" w:hAnsi="Times New Roman" w:cs="Times New Roman"/>
-          <w:color w:val="FF0000"/>
-          <w:sz w:val="24"/>
-        </w:rPr>
-        <w:t>pelo</w:t>
-      </w:r>
-      <w:proofErr w:type="gramEnd"/>
-      <w:r>
-        <w:rPr>
-          <w:rFonts w:ascii="Times New Roman" w:hAnsi="Times New Roman" w:cs="Times New Roman"/>
-          <w:color w:val="FF0000"/>
-          <w:sz w:val="24"/>
-        </w:rPr>
-        <w:t xml:space="preserve"> </w:t>
-      </w:r>
-      <w:proofErr w:type="gramStart"/>
-      <w:r>
-        <w:rPr>
-          <w:rFonts w:ascii="Times New Roman" w:hAnsi="Times New Roman" w:cs="Times New Roman"/>
-          <w:color w:val="FF0000"/>
-          <w:sz w:val="24"/>
-        </w:rPr>
-        <w:t>RTC</w:t>
-      </w:r>
-      <w:proofErr w:type="gramEnd"/>
-      <w:r>
-        <w:rPr>
-          <w:rFonts w:ascii="Times New Roman" w:hAnsi="Times New Roman" w:cs="Times New Roman"/>
-          <w:color w:val="FF0000"/>
-          <w:sz w:val="24"/>
-        </w:rPr>
-        <w:t xml:space="preserve"> é válida e </w:t>
+        <w:t xml:space="preserve">ão retornada pelo RTC é válida e </w:t>
       </w:r>
       <w:r>
         <w:rPr>
@@ -8611,19 +8715,21 @@
     </w:p>
     <w:p>
       <w:pPr>
-        <w:rPr>
-          <w:rFonts w:ascii="Times New Roman" w:hAnsi="Times New Roman" w:cs="Times New Roman"/>
-          <w:color w:val="FF0000"/>
-          <w:sz w:val="24"/>
-        </w:rPr>
-      </w:pPr>
-      <w:r>
-        <w:rPr>
-          <w:rFonts w:ascii="Times New Roman" w:hAnsi="Times New Roman" w:cs="Times New Roman"/>
-          <w:color w:val="FF0000"/>
-          <w:sz w:val="24"/>
-        </w:rPr>
-        <w:t xml:space="preserve">O responsável por este código deverá </w:t>
+        <w:spacing w:after="240" w:line="360" w:lineRule="auto"/>
+        <w:ind w:firstLine="709"/>
+        <w:rPr>
+          <w:rFonts w:ascii="Times New Roman" w:hAnsi="Times New Roman" w:cs="Times New Roman"/>
+          <w:color w:val="FF0000"/>
+          <w:sz w:val="24"/>
+        </w:rPr>
+      </w:pPr>
+      <w:r>
+        <w:rPr>
+          <w:rFonts w:ascii="Times New Roman" w:hAnsi="Times New Roman" w:cs="Times New Roman"/>
+          <w:color w:val="FF0000"/>
+          <w:sz w:val="24"/>
+        </w:rPr>
+        <w:t xml:space="preserve">O responsável por este código </w:t>
       </w:r>
       <w:r>
         <w:rPr>
@@ -8644,6 +8750,8 @@
     </w:p>
     <w:p>
       <w:pPr>
+        <w:spacing w:after="240" w:line="360" w:lineRule="auto"/>
+        <w:ind w:firstLine="709"/>
         <w:rPr>
           <w:rFonts w:ascii="Times New Roman" w:hAnsi="Times New Roman" w:cs="Times New Roman"/>
           <w:color w:val="FF0000"/>
@@ -8677,6 +8785,8 @@
     </w:p>
     <w:p>
       <w:pPr>
+        <w:spacing w:after="240" w:line="360" w:lineRule="auto"/>
+        <w:ind w:firstLine="709"/>
         <w:rPr>
           <w:rFonts w:ascii="Times New Roman" w:hAnsi="Times New Roman" w:cs="Times New Roman"/>
           <w:color w:val="FF0000"/>
@@ -8751,7 +8861,6 @@
       </w:pPr>
       <w:bookmarkStart w:id="21" w:name="_Toc439518052"/>
       <w:proofErr w:type="spellStart"/>
-      <w:proofErr w:type="gramStart"/>
       <w:r>
         <w:rPr>
           <w:rFonts w:ascii="Times New Roman" w:hAnsi="Times New Roman" w:cs="Times New Roman"/>
@@ -8782,10 +8891,11 @@
         <w:t>.c</w:t>
       </w:r>
       <w:proofErr w:type="spellEnd"/>
-      <w:proofErr w:type="gramEnd"/>
-    </w:p>
-    <w:p>
-      <w:pPr>
+    </w:p>
+    <w:p>
+      <w:pPr>
+        <w:spacing w:after="240" w:line="360" w:lineRule="auto"/>
+        <w:ind w:firstLine="709"/>
         <w:rPr>
           <w:rFonts w:ascii="Times New Roman" w:hAnsi="Times New Roman" w:cs="Times New Roman"/>
           <w:sz w:val="24"/>
@@ -8850,6 +8960,8 @@
     </w:p>
     <w:p>
       <w:pPr>
+        <w:spacing w:after="240" w:line="360" w:lineRule="auto"/>
+        <w:ind w:firstLine="709"/>
         <w:rPr>
           <w:rFonts w:ascii="Times New Roman" w:hAnsi="Times New Roman" w:cs="Times New Roman"/>
           <w:sz w:val="24"/>
@@ -8977,6 +9089,8 @@
     </w:p>
     <w:p>
       <w:pPr>
+        <w:spacing w:after="240" w:line="360" w:lineRule="auto"/>
+        <w:ind w:firstLine="709"/>
         <w:rPr>
           <w:rFonts w:ascii="Times New Roman" w:hAnsi="Times New Roman" w:cs="Times New Roman"/>
           <w:sz w:val="24"/>
@@ -8994,7 +9108,7 @@
           <w:rFonts w:ascii="Times New Roman" w:hAnsi="Times New Roman" w:cs="Times New Roman"/>
           <w:sz w:val="24"/>
         </w:rPr>
-        <w:t>sável por este código deverá é Carolina Centeio</w:t>
+        <w:t>sável por este código é Carolina Centeio</w:t>
       </w:r>
       <w:r>
         <w:rPr>
@@ -9006,6 +9120,8 @@
     </w:p>
     <w:p>
       <w:pPr>
+        <w:spacing w:after="240" w:line="360" w:lineRule="auto"/>
+        <w:ind w:firstLine="709"/>
         <w:rPr>
           <w:rFonts w:ascii="Times New Roman" w:hAnsi="Times New Roman" w:cs="Times New Roman"/>
           <w:sz w:val="24"/>
@@ -9049,6 +9165,8 @@
     </w:p>
     <w:p>
       <w:pPr>
+        <w:spacing w:after="240" w:line="360" w:lineRule="auto"/>
+        <w:ind w:firstLine="709"/>
         <w:rPr>
           <w:rFonts w:ascii="Times New Roman" w:hAnsi="Times New Roman" w:cs="Times New Roman"/>
           <w:sz w:val="24"/>
@@ -9157,6 +9275,8 @@
     </w:p>
     <w:p>
       <w:pPr>
+        <w:spacing w:after="240" w:line="360" w:lineRule="auto"/>
+        <w:ind w:firstLine="709"/>
         <w:rPr>
           <w:rFonts w:ascii="Times New Roman" w:hAnsi="Times New Roman" w:cs="Times New Roman"/>
           <w:sz w:val="24"/>
@@ -9227,21 +9347,28 @@
           <w:rFonts w:ascii="Times New Roman" w:hAnsi="Times New Roman" w:cs="Times New Roman"/>
           <w:sz w:val="24"/>
         </w:rPr>
-        <w:t xml:space="preserve"> interrupções e fazer uma contagem de tempo em que mais nenhum código pertencente à aplicação é executado.</w:t>
-      </w:r>
-    </w:p>
-    <w:p>
-      <w:pPr>
-        <w:rPr>
-          <w:rFonts w:ascii="Times New Roman" w:hAnsi="Times New Roman" w:cs="Times New Roman"/>
-          <w:color w:val="FF0000"/>
-          <w:sz w:val="24"/>
-        </w:rPr>
-      </w:pPr>
-      <w:r>
-        <w:rPr>
-          <w:rFonts w:ascii="Times New Roman" w:hAnsi="Times New Roman" w:cs="Times New Roman"/>
-          <w:color w:val="FF0000"/>
+        <w:t xml:space="preserve"> interrupções e fazer uma contagem de tempo em que mais nenhum código pertencente à </w:t>
+      </w:r>
+      <w:r>
+        <w:rPr>
+          <w:rFonts w:ascii="Times New Roman" w:hAnsi="Times New Roman" w:cs="Times New Roman"/>
+          <w:sz w:val="24"/>
+        </w:rPr>
+        <w:t>aplicação é executado.</w:t>
+      </w:r>
+    </w:p>
+    <w:p>
+      <w:pPr>
+        <w:spacing w:after="240" w:line="360" w:lineRule="auto"/>
+        <w:ind w:firstLine="709"/>
+        <w:rPr>
+          <w:rFonts w:ascii="Times New Roman" w:hAnsi="Times New Roman" w:cs="Times New Roman"/>
+          <w:sz w:val="24"/>
+        </w:rPr>
+      </w:pPr>
+      <w:r>
+        <w:rPr>
+          <w:rFonts w:ascii="Times New Roman" w:hAnsi="Times New Roman" w:cs="Times New Roman"/>
           <w:sz w:val="24"/>
         </w:rPr>
         <w:t>O responsável por este código é Luís Barbosa</w:t>
@@ -9249,7 +9376,6 @@
       <w:r>
         <w:rPr>
           <w:rFonts w:ascii="Times New Roman" w:hAnsi="Times New Roman" w:cs="Times New Roman"/>
-          <w:color w:val="FF0000"/>
           <w:sz w:val="24"/>
         </w:rPr>
         <w:t xml:space="preserve"> (devo dizer que neste código só </w:t>
@@ -9258,7 +9384,6 @@
       <w:r>
         <w:rPr>
           <w:rFonts w:ascii="Times New Roman" w:hAnsi="Times New Roman" w:cs="Times New Roman"/>
-          <w:color w:val="FF0000"/>
           <w:sz w:val="24"/>
         </w:rPr>
         <w:t>efectuei</w:t>
@@ -9267,7 +9392,6 @@
       <w:r>
         <w:rPr>
           <w:rFonts w:ascii="Times New Roman" w:hAnsi="Times New Roman" w:cs="Times New Roman"/>
-          <w:color w:val="FF0000"/>
           <w:sz w:val="24"/>
         </w:rPr>
         <w:t xml:space="preserve"> </w:t>
@@ -9276,7 +9400,6 @@
       <w:r>
         <w:rPr>
           <w:rFonts w:ascii="Times New Roman" w:hAnsi="Times New Roman" w:cs="Times New Roman"/>
-          <w:color w:val="FF0000"/>
           <w:sz w:val="24"/>
         </w:rPr>
         <w:t>correcções</w:t>
@@ -9285,7 +9408,6 @@
       <w:r>
         <w:rPr>
           <w:rFonts w:ascii="Times New Roman" w:hAnsi="Times New Roman" w:cs="Times New Roman"/>
-          <w:color w:val="FF0000"/>
           <w:sz w:val="24"/>
         </w:rPr>
         <w:t>)</w:t>
@@ -9293,7 +9415,6 @@
       <w:r>
         <w:rPr>
           <w:rFonts w:ascii="Times New Roman" w:hAnsi="Times New Roman" w:cs="Times New Roman"/>
-          <w:color w:val="FF0000"/>
           <w:sz w:val="24"/>
         </w:rPr>
         <w:t>.</w:t>
@@ -9301,16 +9422,16 @@
     </w:p>
     <w:p>
       <w:pPr>
-        <w:rPr>
-          <w:rFonts w:ascii="Times New Roman" w:hAnsi="Times New Roman" w:cs="Times New Roman"/>
-          <w:color w:val="FF0000"/>
-          <w:sz w:val="24"/>
-        </w:rPr>
-      </w:pPr>
-      <w:r>
-        <w:rPr>
-          <w:rFonts w:ascii="Times New Roman" w:hAnsi="Times New Roman" w:cs="Times New Roman"/>
-          <w:color w:val="FF0000"/>
+        <w:spacing w:after="240" w:line="360" w:lineRule="auto"/>
+        <w:ind w:firstLine="709"/>
+        <w:rPr>
+          <w:rFonts w:ascii="Times New Roman" w:hAnsi="Times New Roman" w:cs="Times New Roman"/>
+          <w:sz w:val="24"/>
+        </w:rPr>
+      </w:pPr>
+      <w:r>
+        <w:rPr>
+          <w:rFonts w:ascii="Times New Roman" w:hAnsi="Times New Roman" w:cs="Times New Roman"/>
           <w:sz w:val="24"/>
         </w:rPr>
         <w:t>A participação e contribuição</w:t>
@@ -9318,7 +9439,6 @@
       <w:r>
         <w:rPr>
           <w:rFonts w:ascii="Times New Roman" w:hAnsi="Times New Roman" w:cs="Times New Roman"/>
-          <w:color w:val="FF0000"/>
           <w:sz w:val="24"/>
         </w:rPr>
         <w:t xml:space="preserve"> de Luís Barbosa é 100% e a de Carolina Centeio é 0%</w:t>
@@ -9326,7 +9446,6 @@
       <w:r>
         <w:rPr>
           <w:rFonts w:ascii="Times New Roman" w:hAnsi="Times New Roman" w:cs="Times New Roman"/>
-          <w:color w:val="FF0000"/>
           <w:sz w:val="24"/>
         </w:rPr>
         <w:t>.</w:t>
@@ -9334,6 +9453,8 @@
     </w:p>
     <w:p>
       <w:pPr>
+        <w:spacing w:after="240" w:line="360" w:lineRule="auto"/>
+        <w:ind w:firstLine="709"/>
         <w:rPr>
           <w:rFonts w:ascii="Times New Roman" w:hAnsi="Times New Roman" w:cs="Times New Roman"/>
           <w:sz w:val="24"/>
@@ -9516,9 +9637,10 @@
     </w:p>
     <w:p>
       <w:pPr>
-        <w:rPr>
-          <w:rFonts w:ascii="Times New Roman" w:hAnsi="Times New Roman" w:cs="Times New Roman"/>
-          <w:color w:val="FF0000"/>
+        <w:spacing w:after="240" w:line="360" w:lineRule="auto"/>
+        <w:ind w:firstLine="709"/>
+        <w:rPr>
+          <w:rFonts w:ascii="Times New Roman" w:hAnsi="Times New Roman" w:cs="Times New Roman"/>
           <w:sz w:val="24"/>
         </w:rPr>
       </w:pPr>
@@ -9641,7 +9763,6 @@
         <w:t xml:space="preserve">. Ao nível da placa gráfica trabalhamos num </w:t>
       </w:r>
       <w:proofErr w:type="spellStart"/>
-      <w:proofErr w:type="gramStart"/>
       <w:r>
         <w:rPr>
           <w:rFonts w:ascii="Times New Roman" w:hAnsi="Times New Roman" w:cs="Times New Roman"/>
@@ -9650,7 +9771,6 @@
         <w:t>frame</w:t>
       </w:r>
       <w:proofErr w:type="spellEnd"/>
-      <w:proofErr w:type="gramEnd"/>
       <w:r>
         <w:rPr>
           <w:rFonts w:ascii="Times New Roman" w:hAnsi="Times New Roman" w:cs="Times New Roman"/>
@@ -9693,24 +9813,93 @@
           <w:rFonts w:ascii="Times New Roman" w:hAnsi="Times New Roman" w:cs="Times New Roman"/>
           <w:sz w:val="24"/>
         </w:rPr>
-        <w:t xml:space="preserve"> na implementação </w:t>
-      </w:r>
-      <w:proofErr w:type="gramStart"/>
-      <w:r>
-        <w:rPr>
-          <w:rFonts w:ascii="Times New Roman" w:hAnsi="Times New Roman" w:cs="Times New Roman"/>
-          <w:sz w:val="24"/>
-        </w:rPr>
-        <w:t xml:space="preserve">do </w:t>
-      </w:r>
-      <w:r>
-        <w:rPr>
-          <w:rFonts w:ascii="Times New Roman" w:hAnsi="Times New Roman" w:cs="Times New Roman"/>
-          <w:sz w:val="24"/>
-        </w:rPr>
-        <w:t>RTC</w:t>
-      </w:r>
-      <w:proofErr w:type="gramEnd"/>
+        <w:t xml:space="preserve"> na implementação do </w:t>
+      </w:r>
+      <w:r>
+        <w:rPr>
+          <w:rFonts w:ascii="Times New Roman" w:hAnsi="Times New Roman" w:cs="Times New Roman"/>
+          <w:sz w:val="24"/>
+        </w:rPr>
+        <w:t xml:space="preserve">RTC </w:t>
+      </w:r>
+      <w:r>
+        <w:rPr>
+          <w:rFonts w:ascii="Times New Roman" w:hAnsi="Times New Roman" w:cs="Times New Roman"/>
+          <w:sz w:val="24"/>
+        </w:rPr>
+        <w:t xml:space="preserve">e também no teclado, sendo que o </w:t>
+      </w:r>
+      <w:proofErr w:type="spellStart"/>
+      <w:r>
+        <w:rPr>
+          <w:rFonts w:ascii="Times New Roman" w:hAnsi="Times New Roman" w:cs="Times New Roman"/>
+          <w:sz w:val="24"/>
+        </w:rPr>
+        <w:t>assembly</w:t>
+      </w:r>
+      <w:proofErr w:type="spellEnd"/>
+      <w:r>
+        <w:rPr>
+          <w:rFonts w:ascii="Times New Roman" w:hAnsi="Times New Roman" w:cs="Times New Roman"/>
+          <w:sz w:val="24"/>
+        </w:rPr>
+        <w:t xml:space="preserve"> usado no teclado foi corrigido em relação ao feito para o lab3 que não funcionava.</w:t>
+      </w:r>
+    </w:p>
+    <w:p>
+      <w:pPr>
+        <w:spacing w:after="240" w:line="360" w:lineRule="auto"/>
+        <w:ind w:firstLine="709"/>
+        <w:rPr>
+          <w:rFonts w:ascii="Times New Roman" w:hAnsi="Times New Roman" w:cs="Times New Roman"/>
+          <w:sz w:val="24"/>
+        </w:rPr>
+      </w:pPr>
+      <w:r>
+        <w:rPr>
+          <w:rFonts w:ascii="Times New Roman" w:hAnsi="Times New Roman" w:cs="Times New Roman"/>
+          <w:sz w:val="24"/>
+        </w:rPr>
+        <w:t xml:space="preserve">O RTC foi implementado apenas em modo de varrimento com o intuito de simplesmente ler a data e com base </w:t>
+      </w:r>
+      <w:r>
+        <w:rPr>
+          <w:rFonts w:ascii="Times New Roman" w:hAnsi="Times New Roman" w:cs="Times New Roman"/>
+          <w:sz w:val="24"/>
+        </w:rPr>
+        <w:t>nessa informação</w:t>
+      </w:r>
+      <w:r>
+        <w:rPr>
+          <w:rFonts w:ascii="Times New Roman" w:hAnsi="Times New Roman" w:cs="Times New Roman"/>
+          <w:sz w:val="24"/>
+        </w:rPr>
+        <w:t xml:space="preserve"> contar tempos de execução.</w:t>
+      </w:r>
+    </w:p>
+    <w:p>
+      <w:pPr>
+        <w:spacing w:after="240" w:line="360" w:lineRule="auto"/>
+        <w:ind w:firstLine="709"/>
+        <w:rPr>
+          <w:rFonts w:ascii="Times New Roman" w:hAnsi="Times New Roman" w:cs="Times New Roman"/>
+          <w:sz w:val="24"/>
+        </w:rPr>
+      </w:pPr>
+      <w:r>
+        <w:rPr>
+          <w:rFonts w:ascii="Times New Roman" w:hAnsi="Times New Roman" w:cs="Times New Roman"/>
+          <w:sz w:val="24"/>
+        </w:rPr>
+        <w:t xml:space="preserve">Ao nível do UART, a implementação do seu funcionamento em modo de varrimento foi </w:t>
+      </w:r>
+      <w:r>
+        <w:rPr>
+          <w:rFonts w:ascii="Times New Roman" w:hAnsi="Times New Roman" w:cs="Times New Roman"/>
+          <w:sz w:val="24"/>
+        </w:rPr>
+        <w:t>desenvolvida</w:t>
+      </w:r>
       <w:r>
         <w:rPr>
           <w:rFonts w:ascii="Times New Roman" w:hAnsi="Times New Roman" w:cs="Times New Roman"/>
@@ -9723,81 +9912,19 @@
           <w:rFonts w:ascii="Times New Roman" w:hAnsi="Times New Roman" w:cs="Times New Roman"/>
           <w:sz w:val="24"/>
         </w:rPr>
-        <w:t xml:space="preserve">e também no teclado, sendo que o </w:t>
-      </w:r>
-      <w:proofErr w:type="spellStart"/>
-      <w:r>
-        <w:rPr>
-          <w:rFonts w:ascii="Times New Roman" w:hAnsi="Times New Roman" w:cs="Times New Roman"/>
-          <w:sz w:val="24"/>
-        </w:rPr>
-        <w:t>assembly</w:t>
-      </w:r>
-      <w:proofErr w:type="spellEnd"/>
-      <w:r>
-        <w:rPr>
-          <w:rFonts w:ascii="Times New Roman" w:hAnsi="Times New Roman" w:cs="Times New Roman"/>
-          <w:sz w:val="24"/>
-        </w:rPr>
-        <w:t xml:space="preserve"> usado no teclado foi corrigido em relação ao feito para o lab3 que não funcionava.</w:t>
-      </w:r>
-    </w:p>
-    <w:p>
-      <w:pPr>
-        <w:rPr>
-          <w:rFonts w:ascii="Times New Roman" w:hAnsi="Times New Roman" w:cs="Times New Roman"/>
-          <w:color w:val="FF0000"/>
-          <w:sz w:val="24"/>
-        </w:rPr>
-      </w:pPr>
-      <w:proofErr w:type="gramStart"/>
-      <w:r>
-        <w:rPr>
-          <w:rFonts w:ascii="Times New Roman" w:hAnsi="Times New Roman" w:cs="Times New Roman"/>
-          <w:color w:val="FF0000"/>
-          <w:sz w:val="24"/>
-        </w:rPr>
-        <w:t>O RTC</w:t>
-      </w:r>
-      <w:proofErr w:type="gramEnd"/>
-      <w:r>
-        <w:rPr>
-          <w:rFonts w:ascii="Times New Roman" w:hAnsi="Times New Roman" w:cs="Times New Roman"/>
-          <w:color w:val="FF0000"/>
-          <w:sz w:val="24"/>
-        </w:rPr>
-        <w:t xml:space="preserve"> foi implementado apenas em modo de varrimento com o intuito de simplesmente ler a data e com base nisso contar tempos de execução.</w:t>
-      </w:r>
-    </w:p>
-    <w:p>
-      <w:pPr>
-        <w:rPr>
-          <w:rFonts w:ascii="Times New Roman" w:hAnsi="Times New Roman" w:cs="Times New Roman"/>
-          <w:color w:val="FF0000"/>
-          <w:sz w:val="24"/>
-        </w:rPr>
-      </w:pPr>
-      <w:r>
-        <w:rPr>
-          <w:rFonts w:ascii="Times New Roman" w:hAnsi="Times New Roman" w:cs="Times New Roman"/>
-          <w:color w:val="FF0000"/>
-          <w:sz w:val="24"/>
-        </w:rPr>
-        <w:t xml:space="preserve">Ao nível do UART, a implementação do seu funcionamento em modo de varrimento foi </w:t>
-      </w:r>
-      <w:r>
-        <w:rPr>
-          <w:rFonts w:ascii="Times New Roman" w:hAnsi="Times New Roman" w:cs="Times New Roman"/>
-          <w:color w:val="FF0000"/>
-          <w:sz w:val="24"/>
-        </w:rPr>
-        <w:t xml:space="preserve">implementada pelo Luís Barbosa, no entanto, devido a dificuldades de testar em todos as execuções a porta série não foi possível fazer o modo de interrupções e não houve tempo para implementar no </w:t>
-      </w:r>
-      <w:proofErr w:type="spellStart"/>
-      <w:r>
-        <w:rPr>
-          <w:rFonts w:ascii="Times New Roman" w:hAnsi="Times New Roman" w:cs="Times New Roman"/>
-          <w:color w:val="FF0000"/>
+        <w:t xml:space="preserve">com aparente sucesso </w:t>
+      </w:r>
+      <w:r>
+        <w:rPr>
+          <w:rFonts w:ascii="Times New Roman" w:hAnsi="Times New Roman" w:cs="Times New Roman"/>
+          <w:sz w:val="24"/>
+        </w:rPr>
+        <w:t xml:space="preserve">pelo Luís Barbosa, no entanto, devido a dificuldades de testar em todos as execuções a porta série não foi possível fazer o modo de interrupções e não houve tempo para implementar no </w:t>
+      </w:r>
+      <w:proofErr w:type="spellStart"/>
+      <w:r>
+        <w:rPr>
+          <w:rFonts w:ascii="Times New Roman" w:hAnsi="Times New Roman" w:cs="Times New Roman"/>
           <w:sz w:val="24"/>
         </w:rPr>
         <w:t>projecto</w:t>
@@ -9806,7 +9933,6 @@
       <w:r>
         <w:rPr>
           <w:rFonts w:ascii="Times New Roman" w:hAnsi="Times New Roman" w:cs="Times New Roman"/>
-          <w:color w:val="FF0000"/>
           <w:sz w:val="24"/>
         </w:rPr>
         <w:t xml:space="preserve"> em si</w:t>
@@ -9814,7 +9940,6 @@
       <w:r>
         <w:rPr>
           <w:rFonts w:ascii="Times New Roman" w:hAnsi="Times New Roman" w:cs="Times New Roman"/>
-          <w:color w:val="FF0000"/>
           <w:sz w:val="24"/>
         </w:rPr>
         <w:t xml:space="preserve">. (Os portos TCP usados entre as </w:t>
@@ -9823,7 +9948,6 @@
       <w:r>
         <w:rPr>
           <w:rFonts w:ascii="Times New Roman" w:hAnsi="Times New Roman" w:cs="Times New Roman"/>
-          <w:color w:val="FF0000"/>
           <w:sz w:val="24"/>
         </w:rPr>
         <w:t>VMs</w:t>
@@ -9832,15 +9956,20 @@
       <w:r>
         <w:rPr>
           <w:rFonts w:ascii="Times New Roman" w:hAnsi="Times New Roman" w:cs="Times New Roman"/>
-          <w:color w:val="FF0000"/>
-          <w:sz w:val="24"/>
-        </w:rPr>
-        <w:t xml:space="preserve"> tanto estavam a uso como não estavam e por essa razão nem sempre era possível fazer a comunicação entre máquinas virtuais, não sendo seguro usar</w:t>
-      </w:r>
-      <w:r>
-        <w:rPr>
-          <w:rFonts w:ascii="Times New Roman" w:hAnsi="Times New Roman" w:cs="Times New Roman"/>
-          <w:color w:val="FF0000"/>
+          <w:sz w:val="24"/>
+        </w:rPr>
+        <w:t xml:space="preserve"> tanto estavam a uso como não estavam e por essa razão nem sempre era possível fazer a comunicação entre máquinas virtuais, não sendo seguro </w:t>
+      </w:r>
+      <w:r>
+        <w:rPr>
+          <w:rFonts w:ascii="Times New Roman" w:hAnsi="Times New Roman" w:cs="Times New Roman"/>
+          <w:sz w:val="24"/>
+        </w:rPr>
+        <w:t>utilizar</w:t>
+      </w:r>
+      <w:r>
+        <w:rPr>
+          <w:rFonts w:ascii="Times New Roman" w:hAnsi="Times New Roman" w:cs="Times New Roman"/>
           <w:sz w:val="24"/>
         </w:rPr>
         <w:t xml:space="preserve"> no </w:t>
@@ -9849,7 +9978,6 @@
       <w:r>
         <w:rPr>
           <w:rFonts w:ascii="Times New Roman" w:hAnsi="Times New Roman" w:cs="Times New Roman"/>
-          <w:color w:val="FF0000"/>
           <w:sz w:val="24"/>
         </w:rPr>
         <w:t>projecto</w:t>
@@ -9858,7 +9986,6 @@
       <w:r>
         <w:rPr>
           <w:rFonts w:ascii="Times New Roman" w:hAnsi="Times New Roman" w:cs="Times New Roman"/>
-          <w:color w:val="FF0000"/>
           <w:sz w:val="24"/>
         </w:rPr>
         <w:t>.)</w:t>
@@ -9866,16 +9993,16 @@
     </w:p>
     <w:p>
       <w:pPr>
-        <w:rPr>
-          <w:rFonts w:ascii="Times New Roman" w:hAnsi="Times New Roman" w:cs="Times New Roman"/>
-          <w:color w:val="FF0000"/>
-          <w:sz w:val="24"/>
-        </w:rPr>
-      </w:pPr>
-      <w:r>
-        <w:rPr>
-          <w:rFonts w:ascii="Times New Roman" w:hAnsi="Times New Roman" w:cs="Times New Roman"/>
-          <w:color w:val="FF0000"/>
+        <w:spacing w:after="240" w:line="360" w:lineRule="auto"/>
+        <w:ind w:firstLine="709"/>
+        <w:rPr>
+          <w:rFonts w:ascii="Times New Roman" w:hAnsi="Times New Roman" w:cs="Times New Roman"/>
+          <w:sz w:val="24"/>
+        </w:rPr>
+      </w:pPr>
+      <w:r>
+        <w:rPr>
+          <w:rFonts w:ascii="Times New Roman" w:hAnsi="Times New Roman" w:cs="Times New Roman"/>
           <w:sz w:val="24"/>
         </w:rPr>
         <w:t>Usámos código baseado em eventos e em estados durante a execução do jogo, nomeadamente, ao verificar se ocorreu o evento/estado</w:t>
@@ -9883,95 +10010,138 @@
       <w:r>
         <w:rPr>
           <w:rFonts w:ascii="Times New Roman" w:hAnsi="Times New Roman" w:cs="Times New Roman"/>
-          <w:color w:val="FF0000"/>
-          <w:sz w:val="24"/>
-        </w:rPr>
-        <w:t xml:space="preserve"> o copo com os dados estar no centro do ecrã.</w:t>
-      </w:r>
-    </w:p>
-    <w:p>
-      <w:pPr>
-        <w:rPr>
-          <w:rFonts w:ascii="Times New Roman" w:hAnsi="Times New Roman" w:cs="Times New Roman"/>
-          <w:color w:val="FF0000"/>
-          <w:sz w:val="24"/>
-        </w:rPr>
-      </w:pPr>
-      <w:r>
-        <w:rPr>
-          <w:rFonts w:ascii="Times New Roman" w:hAnsi="Times New Roman" w:cs="Times New Roman"/>
-          <w:color w:val="FF0000"/>
-          <w:sz w:val="24"/>
-        </w:rPr>
-        <w:t xml:space="preserve">O rato foi melhorado em relação ao que foi feito no lab4, no entanto, há uma possível falha que não foi possível corrigir que é a seguinte: </w:t>
-      </w:r>
-      <w:r>
-        <w:rPr>
-          <w:rFonts w:ascii="Times New Roman" w:hAnsi="Times New Roman" w:cs="Times New Roman"/>
-          <w:color w:val="FF0000"/>
-          <w:sz w:val="24"/>
-        </w:rPr>
-        <w:t xml:space="preserve">no final do ciclo de interrupções é recolhido do </w:t>
-      </w:r>
-      <w:proofErr w:type="gramStart"/>
-      <w:r>
-        <w:rPr>
-          <w:rFonts w:ascii="Times New Roman" w:hAnsi="Times New Roman" w:cs="Times New Roman"/>
-          <w:color w:val="FF0000"/>
-          <w:sz w:val="24"/>
-        </w:rPr>
-        <w:t>buffer</w:t>
-      </w:r>
-      <w:proofErr w:type="gramEnd"/>
-      <w:r>
-        <w:rPr>
-          <w:rFonts w:ascii="Times New Roman" w:hAnsi="Times New Roman" w:cs="Times New Roman"/>
-          <w:color w:val="FF0000"/>
-          <w:sz w:val="24"/>
-        </w:rPr>
-        <w:t xml:space="preserve"> do rato mais um pacote de forma a limpar o buffer, no entanto, se </w:t>
-      </w:r>
-      <w:proofErr w:type="spellStart"/>
-      <w:r>
-        <w:rPr>
-          <w:rFonts w:ascii="Times New Roman" w:hAnsi="Times New Roman" w:cs="Times New Roman"/>
-          <w:color w:val="FF0000"/>
-          <w:sz w:val="24"/>
-        </w:rPr>
-        <w:t>se</w:t>
-      </w:r>
-      <w:proofErr w:type="spellEnd"/>
-      <w:r>
-        <w:rPr>
-          <w:rFonts w:ascii="Times New Roman" w:hAnsi="Times New Roman" w:cs="Times New Roman"/>
-          <w:color w:val="FF0000"/>
-          <w:sz w:val="24"/>
-        </w:rPr>
-        <w:t xml:space="preserve"> usar o rato enquanto este </w:t>
-      </w:r>
-      <w:proofErr w:type="spellStart"/>
-      <w:r>
-        <w:rPr>
-          <w:rFonts w:ascii="Times New Roman" w:hAnsi="Times New Roman" w:cs="Times New Roman"/>
-          <w:color w:val="FF0000"/>
-          <w:sz w:val="24"/>
-        </w:rPr>
-        <w:t>des-subscreve</w:t>
-      </w:r>
-      <w:proofErr w:type="spellEnd"/>
-      <w:r>
-        <w:rPr>
-          <w:rFonts w:ascii="Times New Roman" w:hAnsi="Times New Roman" w:cs="Times New Roman"/>
-          <w:color w:val="FF0000"/>
-          <w:sz w:val="24"/>
-        </w:rPr>
-        <w:t xml:space="preserve"> as interrupções pode acontecer de mesmo assim o </w:t>
-      </w:r>
-      <w:proofErr w:type="spellStart"/>
-      <w:r>
-        <w:rPr>
-          <w:rFonts w:ascii="Times New Roman" w:hAnsi="Times New Roman" w:cs="Times New Roman"/>
-          <w:color w:val="FF0000"/>
+          <w:sz w:val="24"/>
+        </w:rPr>
+        <w:t xml:space="preserve"> </w:t>
+      </w:r>
+      <w:r>
+        <w:rPr>
+          <w:rFonts w:ascii="Times New Roman" w:hAnsi="Times New Roman" w:cs="Times New Roman"/>
+          <w:sz w:val="24"/>
+        </w:rPr>
+        <w:t>referente a</w:t>
+      </w:r>
+      <w:r>
+        <w:rPr>
+          <w:rFonts w:ascii="Times New Roman" w:hAnsi="Times New Roman" w:cs="Times New Roman"/>
+          <w:sz w:val="24"/>
+        </w:rPr>
+        <w:t>o copo com os dados estar no centro do ecrã.</w:t>
+      </w:r>
+    </w:p>
+    <w:p>
+      <w:pPr>
+        <w:spacing w:after="240" w:line="360" w:lineRule="auto"/>
+        <w:ind w:firstLine="709"/>
+        <w:rPr>
+          <w:rFonts w:ascii="Times New Roman" w:hAnsi="Times New Roman" w:cs="Times New Roman"/>
+          <w:sz w:val="24"/>
+        </w:rPr>
+      </w:pPr>
+      <w:r>
+        <w:rPr>
+          <w:rFonts w:ascii="Times New Roman" w:hAnsi="Times New Roman" w:cs="Times New Roman"/>
+          <w:sz w:val="24"/>
+        </w:rPr>
+        <w:t xml:space="preserve">O rato foi melhorado em relação ao que foi feito no lab4, no entanto, há uma possível falha que não foi </w:t>
+      </w:r>
+      <w:r>
+        <w:rPr>
+          <w:rFonts w:ascii="Times New Roman" w:hAnsi="Times New Roman" w:cs="Times New Roman"/>
+          <w:sz w:val="24"/>
+        </w:rPr>
+        <w:t>exequível</w:t>
+      </w:r>
+      <w:r>
+        <w:rPr>
+          <w:rFonts w:ascii="Times New Roman" w:hAnsi="Times New Roman" w:cs="Times New Roman"/>
+          <w:sz w:val="24"/>
+        </w:rPr>
+        <w:t xml:space="preserve"> corrigir: </w:t>
+      </w:r>
+      <w:r>
+        <w:rPr>
+          <w:rFonts w:ascii="Times New Roman" w:hAnsi="Times New Roman" w:cs="Times New Roman"/>
+          <w:sz w:val="24"/>
+        </w:rPr>
+        <w:t>no final do ciclo de interrupções é recolhido do buffer do rato mais um pacote de forma a</w:t>
+      </w:r>
+      <w:r>
+        <w:rPr>
+          <w:rFonts w:ascii="Times New Roman" w:hAnsi="Times New Roman" w:cs="Times New Roman"/>
+          <w:sz w:val="24"/>
+        </w:rPr>
+        <w:t xml:space="preserve"> limpar o buffer, </w:t>
+      </w:r>
+      <w:r>
+        <w:rPr>
+          <w:rFonts w:ascii="Times New Roman" w:hAnsi="Times New Roman" w:cs="Times New Roman"/>
+          <w:sz w:val="24"/>
+        </w:rPr>
+        <w:t>mas</w:t>
+      </w:r>
+      <w:r>
+        <w:rPr>
+          <w:rFonts w:ascii="Times New Roman" w:hAnsi="Times New Roman" w:cs="Times New Roman"/>
+          <w:sz w:val="24"/>
+        </w:rPr>
+        <w:t xml:space="preserve">, </w:t>
+      </w:r>
+      <w:r>
+        <w:rPr>
+          <w:rFonts w:ascii="Times New Roman" w:hAnsi="Times New Roman" w:cs="Times New Roman"/>
+          <w:sz w:val="24"/>
+        </w:rPr>
+        <w:t xml:space="preserve">se usar o rato enquanto as interrupções </w:t>
+      </w:r>
+      <w:r>
+        <w:rPr>
+          <w:rFonts w:ascii="Times New Roman" w:hAnsi="Times New Roman" w:cs="Times New Roman"/>
+          <w:sz w:val="24"/>
+        </w:rPr>
+        <w:t xml:space="preserve">são </w:t>
+      </w:r>
+      <w:proofErr w:type="spellStart"/>
+      <w:r>
+        <w:rPr>
+          <w:rFonts w:ascii="Times New Roman" w:hAnsi="Times New Roman" w:cs="Times New Roman"/>
+          <w:sz w:val="24"/>
+        </w:rPr>
+        <w:t>des-subscritas</w:t>
+      </w:r>
+      <w:proofErr w:type="spellEnd"/>
+      <w:r>
+        <w:rPr>
+          <w:rFonts w:ascii="Times New Roman" w:hAnsi="Times New Roman" w:cs="Times New Roman"/>
+          <w:sz w:val="24"/>
+        </w:rPr>
+        <w:t xml:space="preserve"> </w:t>
+      </w:r>
+      <w:r>
+        <w:rPr>
+          <w:rFonts w:ascii="Times New Roman" w:hAnsi="Times New Roman" w:cs="Times New Roman"/>
+          <w:sz w:val="24"/>
+        </w:rPr>
+        <w:t xml:space="preserve">pode </w:t>
+      </w:r>
+      <w:r>
+        <w:rPr>
+          <w:rFonts w:ascii="Times New Roman" w:hAnsi="Times New Roman" w:cs="Times New Roman"/>
+          <w:sz w:val="24"/>
+        </w:rPr>
+        <w:t>suceder</w:t>
+      </w:r>
+      <w:r>
+        <w:rPr>
+          <w:rFonts w:ascii="Times New Roman" w:hAnsi="Times New Roman" w:cs="Times New Roman"/>
+          <w:sz w:val="24"/>
+        </w:rPr>
+        <w:t xml:space="preserve"> de mesmo assim o </w:t>
+      </w:r>
+      <w:proofErr w:type="spellStart"/>
+      <w:r>
+        <w:rPr>
+          <w:rFonts w:ascii="Times New Roman" w:hAnsi="Times New Roman" w:cs="Times New Roman"/>
           <w:sz w:val="24"/>
         </w:rPr>
         <w:t>projecto</w:t>
@@ -9980,7 +10150,6 @@
       <w:r>
         <w:rPr>
           <w:rFonts w:ascii="Times New Roman" w:hAnsi="Times New Roman" w:cs="Times New Roman"/>
-          <w:color w:val="FF0000"/>
           <w:sz w:val="24"/>
         </w:rPr>
         <w:t xml:space="preserve"> bloquear.</w:t>
@@ -9988,28 +10157,20 @@
     </w:p>
     <w:p>
       <w:pPr>
-        <w:rPr>
-          <w:rFonts w:ascii="Times New Roman" w:hAnsi="Times New Roman" w:cs="Times New Roman"/>
-          <w:sz w:val="24"/>
-        </w:rPr>
-      </w:pPr>
-      <w:proofErr w:type="gramStart"/>
-      <w:r>
-        <w:rPr>
-          <w:rFonts w:ascii="Times New Roman" w:hAnsi="Times New Roman" w:cs="Times New Roman"/>
-          <w:color w:val="FF0000"/>
-          <w:sz w:val="24"/>
-        </w:rPr>
-        <w:t>falar</w:t>
-      </w:r>
-      <w:proofErr w:type="gramEnd"/>
-      <w:r>
-        <w:rPr>
-          <w:rFonts w:ascii="Times New Roman" w:hAnsi="Times New Roman" w:cs="Times New Roman"/>
-          <w:color w:val="FF0000"/>
-          <w:sz w:val="24"/>
-        </w:rPr>
-        <w:t xml:space="preserve"> d</w:t>
+        <w:spacing w:after="240" w:line="360" w:lineRule="auto"/>
+        <w:ind w:firstLine="709"/>
+        <w:rPr>
+          <w:rFonts w:ascii="Times New Roman" w:hAnsi="Times New Roman" w:cs="Times New Roman"/>
+          <w:sz w:val="24"/>
+        </w:rPr>
+      </w:pPr>
+      <w:r>
+        <w:rPr>
+          <w:rFonts w:ascii="Times New Roman" w:hAnsi="Times New Roman" w:cs="Times New Roman"/>
+          <w:color w:val="FF0000"/>
+          <w:sz w:val="24"/>
+        </w:rPr>
+        <w:t>falar d</w:t>
       </w:r>
       <w:r>
         <w:rPr>
@@ -10027,26 +10188,47 @@
         </w:rPr>
         <w:t xml:space="preserve"> UART e RTC</w:t>
       </w:r>
-    </w:p>
-    <w:p>
-      <w:pPr>
-        <w:rPr>
-          <w:rFonts w:ascii="Times New Roman" w:hAnsi="Times New Roman" w:cs="Times New Roman"/>
-          <w:color w:val="FF0000"/>
-          <w:sz w:val="24"/>
-        </w:rPr>
-      </w:pPr>
-      <w:r>
-        <w:rPr>
-          <w:rFonts w:ascii="Times New Roman" w:hAnsi="Times New Roman" w:cs="Times New Roman"/>
-          <w:color w:val="FF0000"/>
-          <w:sz w:val="24"/>
-        </w:rPr>
+      <w:r>
+        <w:rPr>
+          <w:rFonts w:ascii="Times New Roman" w:hAnsi="Times New Roman" w:cs="Times New Roman"/>
+          <w:color w:val="FF0000"/>
+          <w:sz w:val="24"/>
+        </w:rPr>
+        <w:t xml:space="preserve"> feito</w:t>
+      </w:r>
+    </w:p>
+    <w:p>
+      <w:pPr>
+        <w:spacing w:after="240" w:line="360" w:lineRule="auto"/>
+        <w:ind w:firstLine="709"/>
+        <w:rPr>
+          <w:rFonts w:ascii="Times New Roman" w:hAnsi="Times New Roman" w:cs="Times New Roman"/>
+          <w:color w:val="FF0000"/>
+          <w:sz w:val="24"/>
+        </w:rPr>
+      </w:pPr>
+      <w:r>
+        <w:rPr>
+          <w:rFonts w:ascii="Times New Roman" w:hAnsi="Times New Roman" w:cs="Times New Roman"/>
+          <w:color w:val="FF0000"/>
+          <w:sz w:val="24"/>
+        </w:rPr>
+        <w:lastRenderedPageBreak/>
         <w:t>Código baseado em eventos</w:t>
       </w:r>
-    </w:p>
-    <w:p>
-      <w:pPr>
+      <w:r>
+        <w:rPr>
+          <w:rFonts w:ascii="Times New Roman" w:hAnsi="Times New Roman" w:cs="Times New Roman"/>
+          <w:color w:val="FF0000"/>
+          <w:sz w:val="24"/>
+        </w:rPr>
+        <w:t xml:space="preserve"> feito</w:t>
+      </w:r>
+    </w:p>
+    <w:p>
+      <w:pPr>
+        <w:spacing w:after="240" w:line="360" w:lineRule="auto"/>
+        <w:ind w:firstLine="709"/>
         <w:rPr>
           <w:rFonts w:ascii="Times New Roman" w:hAnsi="Times New Roman" w:cs="Times New Roman"/>
           <w:color w:val="FF0000"/>
@@ -10060,6 +10242,14 @@
           <w:sz w:val="24"/>
         </w:rPr>
         <w:t>Máquinas de estados</w:t>
+      </w:r>
+      <w:r>
+        <w:rPr>
+          <w:rFonts w:ascii="Times New Roman" w:hAnsi="Times New Roman" w:cs="Times New Roman"/>
+          <w:color w:val="FF0000"/>
+          <w:sz w:val="24"/>
+        </w:rPr>
+        <w:t xml:space="preserve"> feito</w:t>
       </w:r>
     </w:p>
     <w:p>
@@ -10111,6 +10301,8 @@
     </w:p>
     <w:p>
       <w:pPr>
+        <w:spacing w:after="240" w:line="360" w:lineRule="auto"/>
+        <w:ind w:firstLine="709"/>
         <w:rPr>
           <w:rFonts w:ascii="Times New Roman" w:hAnsi="Times New Roman" w:cs="Times New Roman"/>
           <w:sz w:val="24"/>
@@ -10147,6 +10339,8 @@
     </w:p>
     <w:p>
       <w:pPr>
+        <w:spacing w:after="240" w:line="360" w:lineRule="auto"/>
+        <w:ind w:firstLine="709"/>
         <w:rPr>
           <w:rFonts w:ascii="Times New Roman" w:hAnsi="Times New Roman" w:cs="Times New Roman"/>
           <w:sz w:val="24"/>
@@ -10199,6 +10393,8 @@
     </w:p>
     <w:p>
       <w:pPr>
+        <w:spacing w:after="240" w:line="360" w:lineRule="auto"/>
+        <w:ind w:firstLine="709"/>
         <w:rPr>
           <w:rFonts w:ascii="Times New Roman" w:hAnsi="Times New Roman" w:cs="Times New Roman"/>
           <w:color w:val="FF0000"/>
@@ -10216,6 +10412,8 @@
     </w:p>
     <w:p>
       <w:pPr>
+        <w:spacing w:after="240" w:line="360" w:lineRule="auto"/>
+        <w:ind w:firstLine="709"/>
         <w:rPr>
           <w:rFonts w:ascii="Times New Roman" w:hAnsi="Times New Roman" w:cs="Times New Roman"/>
           <w:sz w:val="24"/>
@@ -10983,7 +11181,7 @@
 </file>
 
 <file path=customXml/itemProps1.xml><?xml version="1.0" encoding="utf-8"?>
-<ds:datastoreItem xmlns:ds="http://schemas.openxmlformats.org/officeDocument/2006/customXml" ds:itemID="{F4CC99DC-2342-476F-A23B-E09A9BD9999D}">
+<ds:datastoreItem xmlns:ds="http://schemas.openxmlformats.org/officeDocument/2006/customXml" ds:itemID="{1A94F0D1-1959-4218-943A-5F5519E6C8D4}">
   <ds:schemaRefs>
     <ds:schemaRef ds:uri="http://schemas.openxmlformats.org/officeDocument/2006/bibliography"/>
   </ds:schemaRefs>

--- a/Relatorio.docx
+++ b/Relatorio.docx
@@ -53,7 +53,7 @@
                     <a:blip r:embed="rId6" cstate="print">
                       <a:extLst>
                         <a:ext uri="{28A0092B-C50C-407E-A947-70E740481C1C}">
-                          <a14:useLocalDpi xmlns="" xmlns:wpc="http://schemas.microsoft.com/office/word/2010/wordprocessingCanvas" xmlns:mc="http://schemas.openxmlformats.org/markup-compatibility/2006" xmlns:o="urn:schemas-microsoft-com:office:office" xmlns:v="urn:schemas-microsoft-com:vml" xmlns:wp14="http://schemas.microsoft.com/office/word/2010/wordprocessingDrawing" xmlns:w10="urn:schemas-microsoft-com:office:word" xmlns:w="http://schemas.openxmlformats.org/wordprocessingml/2006/main" xmlns:w14="http://schemas.microsoft.com/office/word/2010/wordml" xmlns:wpg="http://schemas.microsoft.com/office/word/2010/wordprocessingGroup" xmlns:wpi="http://schemas.microsoft.com/office/word/2010/wordprocessingInk" xmlns:wps="http://schemas.microsoft.com/office/word/2010/wordprocessingShape" xmlns:a14="http://schemas.microsoft.com/office/drawing/2010/main" val="0"/>
+                          <a14:useLocalDpi xmlns:a14="http://schemas.microsoft.com/office/drawing/2010/main" xmlns:wps="http://schemas.microsoft.com/office/word/2010/wordprocessingShape" xmlns:wpi="http://schemas.microsoft.com/office/word/2010/wordprocessingInk" xmlns:wpg="http://schemas.microsoft.com/office/word/2010/wordprocessingGroup" xmlns:w14="http://schemas.microsoft.com/office/word/2010/wordml" xmlns:w="http://schemas.openxmlformats.org/wordprocessingml/2006/main" xmlns:w10="urn:schemas-microsoft-com:office:word" xmlns:wp14="http://schemas.microsoft.com/office/word/2010/wordprocessingDrawing" xmlns:v="urn:schemas-microsoft-com:vml" xmlns:o="urn:schemas-microsoft-com:office:office" xmlns:mc="http://schemas.openxmlformats.org/markup-compatibility/2006" xmlns:wpc="http://schemas.microsoft.com/office/word/2010/wordprocessingCanvas" xmlns="" val="0"/>
                         </a:ext>
                       </a:extLst>
                     </a:blip>
@@ -311,7 +311,23 @@
           <w:rFonts w:ascii="Times New Roman" w:hAnsi="Times New Roman" w:cs="Times New Roman"/>
           <w:sz w:val="24"/>
         </w:rPr>
-        <w:t>Trabalho realizado por:</w:t>
+        <w:t xml:space="preserve">Trabalho realizado </w:t>
+      </w:r>
+      <w:proofErr w:type="gramStart"/>
+      <w:r>
+        <w:rPr>
+          <w:rFonts w:ascii="Times New Roman" w:hAnsi="Times New Roman" w:cs="Times New Roman"/>
+          <w:sz w:val="24"/>
+        </w:rPr>
+        <w:t>por</w:t>
+      </w:r>
+      <w:proofErr w:type="gramEnd"/>
+      <w:r>
+        <w:rPr>
+          <w:rFonts w:ascii="Times New Roman" w:hAnsi="Times New Roman" w:cs="Times New Roman"/>
+          <w:sz w:val="24"/>
+        </w:rPr>
+        <w:t>:</w:t>
       </w:r>
     </w:p>
     <w:p>
@@ -3391,12 +3407,21 @@
                 <w:sz w:val="24"/>
               </w:rPr>
             </w:pPr>
+            <w:proofErr w:type="gramStart"/>
             <w:r>
               <w:rPr>
                 <w:rFonts w:ascii="Times New Roman" w:hAnsi="Times New Roman" w:cs="Times New Roman"/>
                 <w:sz w:val="24"/>
               </w:rPr>
-              <w:t>––––––––––––––––––––––––––––––––––––</w:t>
+              <w:t>––</w:t>
+            </w:r>
+            <w:proofErr w:type="gramEnd"/>
+            <w:r>
+              <w:rPr>
+                <w:rFonts w:ascii="Times New Roman" w:hAnsi="Times New Roman" w:cs="Times New Roman"/>
+                <w:sz w:val="24"/>
+              </w:rPr>
+              <w:t>––––––––––––––––––––––––––––––––––</w:t>
             </w:r>
           </w:p>
         </w:tc>
@@ -3412,12 +3437,21 @@
                 <w:sz w:val="24"/>
               </w:rPr>
             </w:pPr>
+            <w:proofErr w:type="gramStart"/>
             <w:r>
               <w:rPr>
                 <w:rFonts w:ascii="Times New Roman" w:hAnsi="Times New Roman" w:cs="Times New Roman"/>
                 <w:sz w:val="24"/>
               </w:rPr>
-              <w:t>––––––––––</w:t>
+              <w:t>––</w:t>
+            </w:r>
+            <w:proofErr w:type="gramEnd"/>
+            <w:r>
+              <w:rPr>
+                <w:rFonts w:ascii="Times New Roman" w:hAnsi="Times New Roman" w:cs="Times New Roman"/>
+                <w:sz w:val="24"/>
+              </w:rPr>
+              <w:t>––––––––</w:t>
             </w:r>
           </w:p>
         </w:tc>
@@ -3433,12 +3467,21 @@
                 <w:sz w:val="24"/>
               </w:rPr>
             </w:pPr>
+            <w:proofErr w:type="gramStart"/>
             <w:r>
               <w:rPr>
                 <w:rFonts w:ascii="Times New Roman" w:hAnsi="Times New Roman" w:cs="Times New Roman"/>
                 <w:sz w:val="24"/>
               </w:rPr>
-              <w:t>–––––––––</w:t>
+              <w:t>––</w:t>
+            </w:r>
+            <w:proofErr w:type="gramEnd"/>
+            <w:r>
+              <w:rPr>
+                <w:rFonts w:ascii="Times New Roman" w:hAnsi="Times New Roman" w:cs="Times New Roman"/>
+                <w:sz w:val="24"/>
+              </w:rPr>
+              <w:t>–––––––</w:t>
             </w:r>
           </w:p>
         </w:tc>
@@ -3992,6 +4035,13 @@
         </w:rPr>
         <w:t>”</w:t>
       </w:r>
+      <w:r>
+        <w:rPr>
+          <w:rFonts w:ascii="Times New Roman" w:hAnsi="Times New Roman" w:cs="Times New Roman"/>
+          <w:sz w:val="24"/>
+        </w:rPr>
+        <w:t>.</w:t>
+      </w:r>
     </w:p>
     <w:p>
       <w:pPr>
@@ -4075,31 +4125,20 @@
         <w:ind w:firstLine="709"/>
         <w:rPr>
           <w:rFonts w:ascii="Times New Roman" w:hAnsi="Times New Roman" w:cs="Times New Roman"/>
-          <w:color w:val="FF0000"/>
-          <w:sz w:val="24"/>
-        </w:rPr>
-      </w:pPr>
-      <w:r>
-        <w:rPr>
-          <w:rFonts w:ascii="Times New Roman" w:hAnsi="Times New Roman" w:cs="Times New Roman"/>
-          <w:color w:val="FF0000"/>
-          <w:sz w:val="24"/>
-        </w:rPr>
-        <w:t xml:space="preserve">Relativamente ao rato, este está a ser utilizado em modo de interrupção e serve para </w:t>
-      </w:r>
-      <w:r>
-        <w:rPr>
-          <w:rFonts w:ascii="Times New Roman" w:hAnsi="Times New Roman" w:cs="Times New Roman"/>
-          <w:color w:val="FF0000"/>
-          <w:sz w:val="24"/>
-        </w:rPr>
-        <w:t xml:space="preserve">ajustar a posição de um cursor no ecrã ou de uma forma mais </w:t>
-      </w:r>
-      <w:proofErr w:type="spellStart"/>
-      <w:r>
-        <w:rPr>
-          <w:rFonts w:ascii="Times New Roman" w:hAnsi="Times New Roman" w:cs="Times New Roman"/>
-          <w:color w:val="FF0000"/>
+          <w:sz w:val="24"/>
+        </w:rPr>
+      </w:pPr>
+      <w:r>
+        <w:rPr>
+          <w:rFonts w:ascii="Times New Roman" w:hAnsi="Times New Roman" w:cs="Times New Roman"/>
+          <w:sz w:val="24"/>
+        </w:rPr>
+        <w:t xml:space="preserve">Relativamente ao rato, este está a ser utilizado em modo de interrupção e serve para ajustar a posição de um cursor no ecrã ou de uma forma mais </w:t>
+      </w:r>
+      <w:proofErr w:type="spellStart"/>
+      <w:r>
+        <w:rPr>
+          <w:rFonts w:ascii="Times New Roman" w:hAnsi="Times New Roman" w:cs="Times New Roman"/>
           <w:sz w:val="24"/>
         </w:rPr>
         <w:t>correcta</w:t>
@@ -4108,7 +4147,6 @@
       <w:r>
         <w:rPr>
           <w:rFonts w:ascii="Times New Roman" w:hAnsi="Times New Roman" w:cs="Times New Roman"/>
-          <w:color w:val="FF0000"/>
           <w:sz w:val="24"/>
         </w:rPr>
         <w:t xml:space="preserve"> na memória gráfica</w:t>
@@ -4116,7 +4154,6 @@
       <w:r>
         <w:rPr>
           <w:rFonts w:ascii="Times New Roman" w:hAnsi="Times New Roman" w:cs="Times New Roman"/>
-          <w:color w:val="FF0000"/>
           <w:sz w:val="24"/>
         </w:rPr>
         <w:t>; faz uso tanto do sensor de</w:t>
@@ -4124,7 +4161,6 @@
       <w:r>
         <w:rPr>
           <w:rFonts w:ascii="Times New Roman" w:hAnsi="Times New Roman" w:cs="Times New Roman"/>
-          <w:color w:val="FF0000"/>
           <w:sz w:val="24"/>
         </w:rPr>
         <w:t xml:space="preserve"> deslocamento como dos botões do rato sendo que os botões servem para selecionar um </w:t>
@@ -4133,7 +4169,6 @@
       <w:r>
         <w:rPr>
           <w:rFonts w:ascii="Times New Roman" w:hAnsi="Times New Roman" w:cs="Times New Roman"/>
-          <w:color w:val="FF0000"/>
           <w:sz w:val="24"/>
         </w:rPr>
         <w:t>objecto</w:t>
@@ -4142,7 +4177,6 @@
       <w:r>
         <w:rPr>
           <w:rFonts w:ascii="Times New Roman" w:hAnsi="Times New Roman" w:cs="Times New Roman"/>
-          <w:color w:val="FF0000"/>
           <w:sz w:val="24"/>
         </w:rPr>
         <w:t xml:space="preserve"> e a posição serve para deslocar o cursor ao longo do ecrã.</w:t>
@@ -4154,56 +4188,28 @@
         <w:ind w:firstLine="709"/>
         <w:rPr>
           <w:rFonts w:ascii="Times New Roman" w:hAnsi="Times New Roman" w:cs="Times New Roman"/>
-          <w:color w:val="FF0000"/>
-          <w:sz w:val="24"/>
-        </w:rPr>
-      </w:pPr>
-      <w:r>
-        <w:rPr>
-          <w:rFonts w:ascii="Times New Roman" w:hAnsi="Times New Roman" w:cs="Times New Roman"/>
-          <w:color w:val="FF0000"/>
-          <w:sz w:val="24"/>
-        </w:rPr>
-        <w:t xml:space="preserve">As funções que fazem uso das potencialidades do </w:t>
-      </w:r>
-      <w:r>
-        <w:rPr>
-          <w:rFonts w:ascii="Times New Roman" w:hAnsi="Times New Roman" w:cs="Times New Roman"/>
-          <w:color w:val="FF0000"/>
-          <w:sz w:val="24"/>
-        </w:rPr>
-        <w:t>rato</w:t>
-      </w:r>
-      <w:r>
-        <w:rPr>
-          <w:rFonts w:ascii="Times New Roman" w:hAnsi="Times New Roman" w:cs="Times New Roman"/>
-          <w:color w:val="FF0000"/>
-          <w:sz w:val="24"/>
-        </w:rPr>
-        <w:t xml:space="preserve"> estão declaradas em “</w:t>
-      </w:r>
-      <w:proofErr w:type="spellStart"/>
-      <w:r>
-        <w:rPr>
-          <w:rFonts w:ascii="Times New Roman" w:hAnsi="Times New Roman" w:cs="Times New Roman"/>
-          <w:color w:val="FF0000"/>
-          <w:sz w:val="24"/>
-        </w:rPr>
-        <w:t>Mouse</w:t>
-      </w:r>
-      <w:r>
-        <w:rPr>
-          <w:rFonts w:ascii="Times New Roman" w:hAnsi="Times New Roman" w:cs="Times New Roman"/>
-          <w:color w:val="FF0000"/>
-          <w:sz w:val="24"/>
-        </w:rPr>
-        <w:t>.h</w:t>
-      </w:r>
-      <w:proofErr w:type="spellEnd"/>
-      <w:r>
-        <w:rPr>
-          <w:rFonts w:ascii="Times New Roman" w:hAnsi="Times New Roman" w:cs="Times New Roman"/>
-          <w:color w:val="FF0000"/>
+          <w:sz w:val="24"/>
+        </w:rPr>
+      </w:pPr>
+      <w:r>
+        <w:rPr>
+          <w:rFonts w:ascii="Times New Roman" w:hAnsi="Times New Roman" w:cs="Times New Roman"/>
+          <w:sz w:val="24"/>
+        </w:rPr>
+        <w:t>As funções que fazem uso das potencialidades do rato estão declaradas em “</w:t>
+      </w:r>
+      <w:proofErr w:type="spellStart"/>
+      <w:r>
+        <w:rPr>
+          <w:rFonts w:ascii="Times New Roman" w:hAnsi="Times New Roman" w:cs="Times New Roman"/>
+          <w:sz w:val="24"/>
+        </w:rPr>
+        <w:t>Mouse.h</w:t>
+      </w:r>
+      <w:proofErr w:type="spellEnd"/>
+      <w:r>
+        <w:rPr>
+          <w:rFonts w:ascii="Times New Roman" w:hAnsi="Times New Roman" w:cs="Times New Roman"/>
           <w:sz w:val="24"/>
         </w:rPr>
         <w:t>” e definidas em “</w:t>
@@ -4212,24 +4218,14 @@
       <w:r>
         <w:rPr>
           <w:rFonts w:ascii="Times New Roman" w:hAnsi="Times New Roman" w:cs="Times New Roman"/>
-          <w:color w:val="FF0000"/>
-          <w:sz w:val="24"/>
-        </w:rPr>
-        <w:t>Mouse</w:t>
-      </w:r>
-      <w:r>
-        <w:rPr>
-          <w:rFonts w:ascii="Times New Roman" w:hAnsi="Times New Roman" w:cs="Times New Roman"/>
-          <w:color w:val="FF0000"/>
-          <w:sz w:val="24"/>
-        </w:rPr>
-        <w:t>.c</w:t>
-      </w:r>
-      <w:proofErr w:type="spellEnd"/>
-      <w:r>
-        <w:rPr>
-          <w:rFonts w:ascii="Times New Roman" w:hAnsi="Times New Roman" w:cs="Times New Roman"/>
-          <w:color w:val="FF0000"/>
+          <w:sz w:val="24"/>
+        </w:rPr>
+        <w:t>Mouse.c</w:t>
+      </w:r>
+      <w:proofErr w:type="spellEnd"/>
+      <w:r>
+        <w:rPr>
+          <w:rFonts w:ascii="Times New Roman" w:hAnsi="Times New Roman" w:cs="Times New Roman"/>
           <w:sz w:val="24"/>
         </w:rPr>
         <w:t>”</w:t>
@@ -4269,16 +4265,6 @@
         </w:rPr>
         <w:t>)</w:t>
       </w:r>
-    </w:p>
-    <w:p>
-      <w:pPr>
-        <w:spacing w:after="240" w:line="360" w:lineRule="auto"/>
-        <w:ind w:firstLine="709"/>
-        <w:rPr>
-          <w:rFonts w:ascii="Times New Roman" w:hAnsi="Times New Roman" w:cs="Times New Roman"/>
-          <w:sz w:val="24"/>
-        </w:rPr>
-      </w:pPr>
     </w:p>
     <w:p>
       <w:pPr>
@@ -4808,7 +4794,16 @@
           <w:color w:val="FF0000"/>
           <w:sz w:val="24"/>
         </w:rPr>
-        <w:t xml:space="preserve">As funções que fazem uso das potencialidades do </w:t>
+        <w:t xml:space="preserve">As funções que fazem uso das potencialidades </w:t>
+      </w:r>
+      <w:proofErr w:type="gramStart"/>
+      <w:r>
+        <w:rPr>
+          <w:rFonts w:ascii="Times New Roman" w:hAnsi="Times New Roman" w:cs="Times New Roman"/>
+          <w:color w:val="FF0000"/>
+          <w:sz w:val="24"/>
+        </w:rPr>
+        <w:t xml:space="preserve">do </w:t>
       </w:r>
       <w:r>
         <w:rPr>
@@ -4818,6 +4813,7 @@
         </w:rPr>
         <w:t>RTC</w:t>
       </w:r>
+      <w:proofErr w:type="gramEnd"/>
       <w:r>
         <w:rPr>
           <w:rFonts w:ascii="Times New Roman" w:hAnsi="Times New Roman" w:cs="Times New Roman"/>
@@ -4913,16 +4909,6 @@
         </w:rPr>
         <w:t>)</w:t>
       </w:r>
-    </w:p>
-    <w:p>
-      <w:pPr>
-        <w:spacing w:after="240" w:line="360" w:lineRule="auto"/>
-        <w:ind w:firstLine="709"/>
-        <w:rPr>
-          <w:rFonts w:ascii="Times New Roman" w:hAnsi="Times New Roman" w:cs="Times New Roman"/>
-          <w:sz w:val="24"/>
-        </w:rPr>
-      </w:pPr>
     </w:p>
     <w:p>
       <w:pPr>
@@ -5202,12 +5188,6 @@
     </w:p>
     <w:p>
       <w:pPr>
-        <w:spacing w:after="240" w:line="360" w:lineRule="auto"/>
-        <w:ind w:firstLine="709"/>
-      </w:pPr>
-    </w:p>
-    <w:p>
-      <w:pPr>
         <w:rPr>
           <w:rFonts w:ascii="Times New Roman" w:hAnsi="Times New Roman" w:cs="Times New Roman"/>
           <w:sz w:val="24"/>
@@ -5320,8 +5300,17 @@
           <w:rFonts w:ascii="Times New Roman" w:hAnsi="Times New Roman" w:cs="Times New Roman"/>
           <w:sz w:val="24"/>
         </w:rPr>
-        <w:t xml:space="preserve"> com o hardware</w:t>
-      </w:r>
+        <w:t xml:space="preserve"> com o </w:t>
+      </w:r>
+      <w:proofErr w:type="gramStart"/>
+      <w:r>
+        <w:rPr>
+          <w:rFonts w:ascii="Times New Roman" w:hAnsi="Times New Roman" w:cs="Times New Roman"/>
+          <w:sz w:val="24"/>
+        </w:rPr>
+        <w:t>hardware</w:t>
+      </w:r>
+      <w:proofErr w:type="gramEnd"/>
       <w:r>
         <w:rPr>
           <w:rFonts w:ascii="Times New Roman" w:hAnsi="Times New Roman" w:cs="Times New Roman"/>
@@ -5469,6 +5458,7 @@
         <w:t xml:space="preserve"> Esta documentação possui um pequeno lapso devido a falta de informação: na função </w:t>
       </w:r>
       <w:proofErr w:type="spellStart"/>
+      <w:proofErr w:type="gramStart"/>
       <w:r>
         <w:rPr>
           <w:rFonts w:ascii="Times New Roman" w:hAnsi="Times New Roman" w:cs="Times New Roman"/>
@@ -5482,7 +5472,15 @@
           <w:rFonts w:ascii="Times New Roman" w:hAnsi="Times New Roman" w:cs="Times New Roman"/>
           <w:sz w:val="24"/>
         </w:rPr>
-        <w:t>() não é indicado o tipo do argumento “ANY” nem se há outros argumentos possíveis para este parâmetro.</w:t>
+        <w:t>(</w:t>
+      </w:r>
+      <w:proofErr w:type="gramEnd"/>
+      <w:r>
+        <w:rPr>
+          <w:rFonts w:ascii="Times New Roman" w:hAnsi="Times New Roman" w:cs="Times New Roman"/>
+          <w:sz w:val="24"/>
+        </w:rPr>
+        <w:t>) não é indicado o tipo do argumento “ANY” nem se há outros argumentos possíveis para este parâmetro.</w:t>
       </w:r>
     </w:p>
     <w:p>
@@ -5575,6 +5573,13 @@
         </w:rPr>
         <w:t>” possui código para “atirar os dados” e fazer uma jogada, gerindo o seu ambiente gráfico.</w:t>
       </w:r>
+      <w:r>
+        <w:rPr>
+          <w:rFonts w:ascii="Times New Roman" w:hAnsi="Times New Roman" w:cs="Times New Roman"/>
+          <w:sz w:val="24"/>
+        </w:rPr>
+        <w:t xml:space="preserve"> Existe a possibilidade de jogar usando o rato ou usando o teclado, havendo funções específicas para cada caso.</w:t>
+      </w:r>
     </w:p>
     <w:p>
       <w:pPr>
@@ -5806,7 +5811,21 @@
           <w:rFonts w:ascii="Times New Roman" w:hAnsi="Times New Roman" w:cs="Times New Roman"/>
           <w:sz w:val="24"/>
         </w:rPr>
-        <w:t xml:space="preserve">, desenhar o cursor, calcular a nova posição do rato e </w:t>
+        <w:t>, desenhar o cursor, c</w:t>
+      </w:r>
+      <w:r>
+        <w:rPr>
+          <w:rFonts w:ascii="Times New Roman" w:hAnsi="Times New Roman" w:cs="Times New Roman"/>
+          <w:sz w:val="24"/>
+        </w:rPr>
+        <w:t>alcular a nova posição do rato,</w:t>
+      </w:r>
+      <w:r>
+        <w:rPr>
+          <w:rFonts w:ascii="Times New Roman" w:hAnsi="Times New Roman" w:cs="Times New Roman"/>
+          <w:sz w:val="24"/>
+        </w:rPr>
+        <w:t xml:space="preserve"> </w:t>
       </w:r>
       <w:r>
         <w:rPr>
@@ -5814,6 +5833,20 @@
           <w:sz w:val="24"/>
         </w:rPr>
         <w:t>verificar a posição dos dados</w:t>
+      </w:r>
+      <w:r>
+        <w:rPr>
+          <w:rFonts w:ascii="Times New Roman" w:hAnsi="Times New Roman" w:cs="Times New Roman"/>
+          <w:sz w:val="24"/>
+        </w:rPr>
+        <w:t xml:space="preserve"> e verificar</w:t>
+      </w:r>
+      <w:r>
+        <w:rPr>
+          <w:rFonts w:ascii="Times New Roman" w:hAnsi="Times New Roman" w:cs="Times New Roman"/>
+          <w:sz w:val="24"/>
+        </w:rPr>
+        <w:t xml:space="preserve"> a posição do cursor em relação ao copo com os dados</w:t>
       </w:r>
       <w:r>
         <w:rPr>
@@ -6637,6 +6670,7 @@
         <w:ind w:firstLine="709"/>
         <w:rPr>
           <w:rFonts w:ascii="Times New Roman" w:hAnsi="Times New Roman" w:cs="Times New Roman"/>
+          <w:color w:val="FF0000"/>
           <w:sz w:val="24"/>
         </w:rPr>
       </w:pPr>
@@ -6693,7 +6727,21 @@
           <w:rFonts w:ascii="Times New Roman" w:hAnsi="Times New Roman" w:cs="Times New Roman"/>
           <w:sz w:val="24"/>
         </w:rPr>
-        <w:t xml:space="preserve"> (que estará completo se só for composto por 8 bits senão ainda falta a outra metade) e ler um </w:t>
+        <w:t xml:space="preserve"> (que estará completo se só for composto por 8 bits sen</w:t>
+      </w:r>
+      <w:r>
+        <w:rPr>
+          <w:rFonts w:ascii="Times New Roman" w:hAnsi="Times New Roman" w:cs="Times New Roman"/>
+          <w:sz w:val="24"/>
+        </w:rPr>
+        <w:t>ão ainda falta a outra metade),</w:t>
+      </w:r>
+      <w:r>
+        <w:rPr>
+          <w:rFonts w:ascii="Times New Roman" w:hAnsi="Times New Roman" w:cs="Times New Roman"/>
+          <w:sz w:val="24"/>
+        </w:rPr>
+        <w:t xml:space="preserve"> ler um </w:t>
       </w:r>
       <w:proofErr w:type="spellStart"/>
       <w:r>
@@ -6709,19 +6757,42 @@
           <w:rFonts w:ascii="Times New Roman" w:hAnsi="Times New Roman" w:cs="Times New Roman"/>
           <w:sz w:val="24"/>
         </w:rPr>
-        <w:t xml:space="preserve"> completo por interrupção.</w:t>
-      </w:r>
-      <w:r>
-        <w:rPr>
-          <w:rFonts w:ascii="Times New Roman" w:hAnsi="Times New Roman" w:cs="Times New Roman"/>
-          <w:sz w:val="24"/>
-        </w:rPr>
-        <w:t xml:space="preserve"> Também existe uma porção de código </w:t>
-      </w:r>
-      <w:proofErr w:type="spellStart"/>
-      <w:r>
-        <w:rPr>
-          <w:rFonts w:ascii="Times New Roman" w:hAnsi="Times New Roman" w:cs="Times New Roman"/>
+        <w:t xml:space="preserve"> completo por interrupção</w:t>
+      </w:r>
+      <w:r>
+        <w:rPr>
+          <w:rFonts w:ascii="Times New Roman" w:hAnsi="Times New Roman" w:cs="Times New Roman"/>
+          <w:sz w:val="24"/>
+        </w:rPr>
+        <w:t xml:space="preserve"> e escolher qual o modo do jogo (rato ou teclado)</w:t>
+      </w:r>
+      <w:r>
+        <w:rPr>
+          <w:rFonts w:ascii="Times New Roman" w:hAnsi="Times New Roman" w:cs="Times New Roman"/>
+          <w:sz w:val="24"/>
+        </w:rPr>
+        <w:t>.</w:t>
+      </w:r>
+      <w:r>
+        <w:rPr>
+          <w:rFonts w:ascii="Times New Roman" w:hAnsi="Times New Roman" w:cs="Times New Roman"/>
+          <w:sz w:val="24"/>
+        </w:rPr>
+        <w:t xml:space="preserve"> </w:t>
+      </w:r>
+      <w:r>
+        <w:rPr>
+          <w:rFonts w:ascii="Times New Roman" w:hAnsi="Times New Roman" w:cs="Times New Roman"/>
+          <w:color w:val="FF0000"/>
+          <w:sz w:val="24"/>
+        </w:rPr>
+        <w:t xml:space="preserve">Também existe uma porção de código </w:t>
+      </w:r>
+      <w:proofErr w:type="spellStart"/>
+      <w:r>
+        <w:rPr>
+          <w:rFonts w:ascii="Times New Roman" w:hAnsi="Times New Roman" w:cs="Times New Roman"/>
+          <w:color w:val="FF0000"/>
           <w:sz w:val="24"/>
         </w:rPr>
         <w:t>assembly</w:t>
@@ -6730,6 +6801,7 @@
       <w:r>
         <w:rPr>
           <w:rFonts w:ascii="Times New Roman" w:hAnsi="Times New Roman" w:cs="Times New Roman"/>
+          <w:color w:val="FF0000"/>
           <w:sz w:val="24"/>
         </w:rPr>
         <w:t xml:space="preserve"> associada a este ficheiro</w:t>
@@ -6737,6 +6809,7 @@
       <w:r>
         <w:rPr>
           <w:rFonts w:ascii="Times New Roman" w:hAnsi="Times New Roman" w:cs="Times New Roman"/>
+          <w:color w:val="FF0000"/>
           <w:sz w:val="24"/>
         </w:rPr>
         <w:t xml:space="preserve"> que serve para ler um caracter</w:t>
@@ -6744,6 +6817,7 @@
       <w:r>
         <w:rPr>
           <w:rFonts w:ascii="Times New Roman" w:hAnsi="Times New Roman" w:cs="Times New Roman"/>
+          <w:color w:val="FF0000"/>
           <w:sz w:val="24"/>
         </w:rPr>
         <w:t>e</w:t>
@@ -6751,9 +6825,28 @@
       <w:r>
         <w:rPr>
           <w:rFonts w:ascii="Times New Roman" w:hAnsi="Times New Roman" w:cs="Times New Roman"/>
-          <w:sz w:val="24"/>
-        </w:rPr>
-        <w:t xml:space="preserve"> do buffer.</w:t>
+          <w:color w:val="FF0000"/>
+          <w:sz w:val="24"/>
+        </w:rPr>
+        <w:t xml:space="preserve"> do </w:t>
+      </w:r>
+      <w:proofErr w:type="gramStart"/>
+      <w:r>
+        <w:rPr>
+          <w:rFonts w:ascii="Times New Roman" w:hAnsi="Times New Roman" w:cs="Times New Roman"/>
+          <w:color w:val="FF0000"/>
+          <w:sz w:val="24"/>
+        </w:rPr>
+        <w:t>buffer</w:t>
+      </w:r>
+      <w:proofErr w:type="gramEnd"/>
+      <w:r>
+        <w:rPr>
+          <w:rFonts w:ascii="Times New Roman" w:hAnsi="Times New Roman" w:cs="Times New Roman"/>
+          <w:color w:val="FF0000"/>
+          <w:sz w:val="24"/>
+        </w:rPr>
+        <w:t>.</w:t>
       </w:r>
     </w:p>
     <w:p>
@@ -6800,6 +6893,36 @@
           <w:rFonts w:ascii="Times New Roman" w:hAnsi="Times New Roman" w:cs="Times New Roman"/>
           <w:sz w:val="24"/>
         </w:rPr>
+        <w:t xml:space="preserve"> (a</w:t>
+      </w:r>
+      <w:r>
+        <w:rPr>
+          <w:rFonts w:ascii="Times New Roman" w:hAnsi="Times New Roman" w:cs="Times New Roman"/>
+          <w:sz w:val="24"/>
+        </w:rPr>
+        <w:t xml:space="preserve"> função “</w:t>
+      </w:r>
+      <w:proofErr w:type="spellStart"/>
+      <w:r>
+        <w:rPr>
+          <w:rFonts w:ascii="Times New Roman" w:hAnsi="Times New Roman" w:cs="Times New Roman"/>
+          <w:sz w:val="24"/>
+        </w:rPr>
+        <w:t>get_mode</w:t>
+      </w:r>
+      <w:proofErr w:type="spellEnd"/>
+      <w:r>
+        <w:rPr>
+          <w:rFonts w:ascii="Times New Roman" w:hAnsi="Times New Roman" w:cs="Times New Roman"/>
+          <w:sz w:val="24"/>
+        </w:rPr>
+        <w:t>” foi construída pela Carolina Centeio)</w:t>
+      </w:r>
+      <w:r>
+        <w:rPr>
+          <w:rFonts w:ascii="Times New Roman" w:hAnsi="Times New Roman" w:cs="Times New Roman"/>
+          <w:sz w:val="24"/>
+        </w:rPr>
         <w:t>.</w:t>
       </w:r>
     </w:p>
@@ -6824,7 +6947,21 @@
           <w:rFonts w:ascii="Times New Roman" w:hAnsi="Times New Roman" w:cs="Times New Roman"/>
           <w:sz w:val="24"/>
         </w:rPr>
-        <w:t>contribuição de Luís Barbosa é 100%</w:t>
+        <w:t xml:space="preserve">contribuição de Luís Barbosa é </w:t>
+      </w:r>
+      <w:r>
+        <w:rPr>
+          <w:rFonts w:ascii="Times New Roman" w:hAnsi="Times New Roman" w:cs="Times New Roman"/>
+          <w:sz w:val="24"/>
+        </w:rPr>
+        <w:t>95</w:t>
+      </w:r>
+      <w:r>
+        <w:rPr>
+          <w:rFonts w:ascii="Times New Roman" w:hAnsi="Times New Roman" w:cs="Times New Roman"/>
+          <w:sz w:val="24"/>
+        </w:rPr>
+        <w:t>%</w:t>
       </w:r>
       <w:r>
         <w:rPr>
@@ -6838,7 +6975,14 @@
           <w:rFonts w:ascii="Times New Roman" w:hAnsi="Times New Roman" w:cs="Times New Roman"/>
           <w:sz w:val="24"/>
         </w:rPr>
-        <w:t>0%</w:t>
+        <w:t>5</w:t>
+      </w:r>
+      <w:r>
+        <w:rPr>
+          <w:rFonts w:ascii="Times New Roman" w:hAnsi="Times New Roman" w:cs="Times New Roman"/>
+          <w:sz w:val="24"/>
+        </w:rPr>
+        <w:t>%</w:t>
       </w:r>
       <w:r>
         <w:rPr>
@@ -6997,7 +7141,51 @@
           <w:color w:val="FF0000"/>
           <w:sz w:val="24"/>
         </w:rPr>
-        <w:t>(se for para colocar)</w:t>
+        <w:t>O ficheiro “</w:t>
+      </w:r>
+      <w:proofErr w:type="spellStart"/>
+      <w:r>
+        <w:rPr>
+          <w:rFonts w:ascii="Times New Roman" w:hAnsi="Times New Roman" w:cs="Times New Roman"/>
+          <w:color w:val="FF0000"/>
+          <w:sz w:val="24"/>
+        </w:rPr>
+        <w:t>Logger.c</w:t>
+      </w:r>
+      <w:proofErr w:type="spellEnd"/>
+      <w:r>
+        <w:rPr>
+          <w:rFonts w:ascii="Times New Roman" w:hAnsi="Times New Roman" w:cs="Times New Roman"/>
+          <w:color w:val="FF0000"/>
+          <w:sz w:val="24"/>
+        </w:rPr>
+        <w:t>”</w:t>
+      </w:r>
+      <w:r>
+        <w:rPr>
+          <w:rFonts w:ascii="Times New Roman" w:hAnsi="Times New Roman" w:cs="Times New Roman"/>
+          <w:color w:val="FF0000"/>
+          <w:sz w:val="24"/>
+        </w:rPr>
+        <w:t xml:space="preserve"> possui código para inicializar o sistema de log e fazer o log de diferentes variáveis: </w:t>
+      </w:r>
+      <w:proofErr w:type="spellStart"/>
+      <w:r>
+        <w:rPr>
+          <w:rFonts w:ascii="Times New Roman" w:hAnsi="Times New Roman" w:cs="Times New Roman"/>
+          <w:color w:val="FF0000"/>
+          <w:sz w:val="24"/>
+        </w:rPr>
+        <w:t>strings</w:t>
+      </w:r>
+      <w:proofErr w:type="spellEnd"/>
+      <w:r>
+        <w:rPr>
+          <w:rFonts w:ascii="Times New Roman" w:hAnsi="Times New Roman" w:cs="Times New Roman"/>
+          <w:color w:val="FF0000"/>
+          <w:sz w:val="24"/>
+        </w:rPr>
+        <w:t>, inteiros decimais e inteiros hexadecimais.</w:t>
       </w:r>
     </w:p>
     <w:p>
@@ -8282,6 +8470,7 @@
       </w:pPr>
       <w:bookmarkStart w:id="19" w:name="_Toc439518050"/>
       <w:proofErr w:type="spellStart"/>
+      <w:proofErr w:type="gramStart"/>
       <w:r>
         <w:rPr>
           <w:rFonts w:ascii="Times New Roman" w:hAnsi="Times New Roman" w:cs="Times New Roman"/>
@@ -8312,6 +8501,7 @@
         <w:t>.c</w:t>
       </w:r>
       <w:proofErr w:type="spellEnd"/>
+      <w:proofErr w:type="gramEnd"/>
     </w:p>
     <w:p>
       <w:pPr>
@@ -8604,7 +8794,43 @@
           <w:color w:val="FF0000"/>
           <w:sz w:val="24"/>
         </w:rPr>
-        <w:t xml:space="preserve">ão retornada pelo RTC é válida e </w:t>
+        <w:t xml:space="preserve">ão retornada </w:t>
+      </w:r>
+      <w:proofErr w:type="gramStart"/>
+      <w:r>
+        <w:rPr>
+          <w:rFonts w:ascii="Times New Roman" w:hAnsi="Times New Roman" w:cs="Times New Roman"/>
+          <w:color w:val="FF0000"/>
+          <w:sz w:val="24"/>
+        </w:rPr>
+        <w:t>pelo</w:t>
+      </w:r>
+      <w:proofErr w:type="gramEnd"/>
+      <w:r>
+        <w:rPr>
+          <w:rFonts w:ascii="Times New Roman" w:hAnsi="Times New Roman" w:cs="Times New Roman"/>
+          <w:color w:val="FF0000"/>
+          <w:sz w:val="24"/>
+        </w:rPr>
+        <w:t xml:space="preserve"> </w:t>
+      </w:r>
+      <w:proofErr w:type="gramStart"/>
+      <w:r>
+        <w:rPr>
+          <w:rFonts w:ascii="Times New Roman" w:hAnsi="Times New Roman" w:cs="Times New Roman"/>
+          <w:color w:val="FF0000"/>
+          <w:sz w:val="24"/>
+        </w:rPr>
+        <w:t>RTC</w:t>
+      </w:r>
+      <w:proofErr w:type="gramEnd"/>
+      <w:r>
+        <w:rPr>
+          <w:rFonts w:ascii="Times New Roman" w:hAnsi="Times New Roman" w:cs="Times New Roman"/>
+          <w:color w:val="FF0000"/>
+          <w:sz w:val="24"/>
+        </w:rPr>
+        <w:t xml:space="preserve"> é válida e </w:t>
       </w:r>
       <w:r>
         <w:rPr>
@@ -8861,6 +9087,7 @@
       </w:pPr>
       <w:bookmarkStart w:id="21" w:name="_Toc439518052"/>
       <w:proofErr w:type="spellStart"/>
+      <w:proofErr w:type="gramStart"/>
       <w:r>
         <w:rPr>
           <w:rFonts w:ascii="Times New Roman" w:hAnsi="Times New Roman" w:cs="Times New Roman"/>
@@ -8891,6 +9118,7 @@
         <w:t>.c</w:t>
       </w:r>
       <w:proofErr w:type="spellEnd"/>
+      <w:proofErr w:type="gramEnd"/>
     </w:p>
     <w:p>
       <w:pPr>
@@ -9052,7 +9280,14 @@
           <w:rFonts w:ascii="Times New Roman" w:hAnsi="Times New Roman" w:cs="Times New Roman"/>
           <w:sz w:val="24"/>
         </w:rPr>
-        <w:t xml:space="preserve">, apagar do ecrã um </w:t>
+        <w:t>, apagar d</w:t>
+      </w:r>
+      <w:r>
+        <w:rPr>
+          <w:rFonts w:ascii="Times New Roman" w:hAnsi="Times New Roman" w:cs="Times New Roman"/>
+          <w:sz w:val="24"/>
+        </w:rPr>
+        <w:t xml:space="preserve">o ecrã um </w:t>
       </w:r>
       <w:proofErr w:type="spellStart"/>
       <w:r>
@@ -9068,6 +9303,50 @@
           <w:rFonts w:ascii="Times New Roman" w:hAnsi="Times New Roman" w:cs="Times New Roman"/>
           <w:sz w:val="24"/>
         </w:rPr>
+        <w:t>,</w:t>
+      </w:r>
+      <w:r>
+        <w:rPr>
+          <w:rFonts w:ascii="Times New Roman" w:hAnsi="Times New Roman" w:cs="Times New Roman"/>
+          <w:sz w:val="24"/>
+        </w:rPr>
+        <w:t xml:space="preserve"> criar o </w:t>
+      </w:r>
+      <w:proofErr w:type="spellStart"/>
+      <w:r>
+        <w:rPr>
+          <w:rFonts w:ascii="Times New Roman" w:hAnsi="Times New Roman" w:cs="Times New Roman"/>
+          <w:sz w:val="24"/>
+        </w:rPr>
+        <w:t>sprite</w:t>
+      </w:r>
+      <w:proofErr w:type="spellEnd"/>
+      <w:r>
+        <w:rPr>
+          <w:rFonts w:ascii="Times New Roman" w:hAnsi="Times New Roman" w:cs="Times New Roman"/>
+          <w:sz w:val="24"/>
+        </w:rPr>
+        <w:t xml:space="preserve"> “</w:t>
+      </w:r>
+      <w:r>
+        <w:rPr>
+          <w:rFonts w:ascii="Times New Roman" w:hAnsi="Times New Roman" w:cs="Times New Roman"/>
+          <w:sz w:val="24"/>
+        </w:rPr>
+        <w:t>Copo com d</w:t>
+      </w:r>
+      <w:r>
+        <w:rPr>
+          <w:rFonts w:ascii="Times New Roman" w:hAnsi="Times New Roman" w:cs="Times New Roman"/>
+          <w:sz w:val="24"/>
+        </w:rPr>
+        <w:t>ados”</w:t>
+      </w:r>
+      <w:r>
+        <w:rPr>
+          <w:rFonts w:ascii="Times New Roman" w:hAnsi="Times New Roman" w:cs="Times New Roman"/>
+          <w:sz w:val="24"/>
+        </w:rPr>
         <w:t xml:space="preserve"> e criar o </w:t>
       </w:r>
       <w:proofErr w:type="spellStart"/>
@@ -9084,7 +9363,14 @@
           <w:rFonts w:ascii="Times New Roman" w:hAnsi="Times New Roman" w:cs="Times New Roman"/>
           <w:sz w:val="24"/>
         </w:rPr>
-        <w:t xml:space="preserve"> “Dados”.</w:t>
+        <w:t xml:space="preserve"> “Rato”</w:t>
+      </w:r>
+      <w:r>
+        <w:rPr>
+          <w:rFonts w:ascii="Times New Roman" w:hAnsi="Times New Roman" w:cs="Times New Roman"/>
+          <w:sz w:val="24"/>
+        </w:rPr>
+        <w:t>.</w:t>
       </w:r>
     </w:p>
     <w:p>
@@ -9763,6 +10049,7 @@
         <w:t xml:space="preserve">. Ao nível da placa gráfica trabalhamos num </w:t>
       </w:r>
       <w:proofErr w:type="spellStart"/>
+      <w:proofErr w:type="gramStart"/>
       <w:r>
         <w:rPr>
           <w:rFonts w:ascii="Times New Roman" w:hAnsi="Times New Roman" w:cs="Times New Roman"/>
@@ -9771,6 +10058,7 @@
         <w:t>frame</w:t>
       </w:r>
       <w:proofErr w:type="spellEnd"/>
+      <w:proofErr w:type="gramEnd"/>
       <w:r>
         <w:rPr>
           <w:rFonts w:ascii="Times New Roman" w:hAnsi="Times New Roman" w:cs="Times New Roman"/>
@@ -9813,14 +10101,30 @@
           <w:rFonts w:ascii="Times New Roman" w:hAnsi="Times New Roman" w:cs="Times New Roman"/>
           <w:sz w:val="24"/>
         </w:rPr>
-        <w:t xml:space="preserve"> na implementação do </w:t>
-      </w:r>
-      <w:r>
-        <w:rPr>
-          <w:rFonts w:ascii="Times New Roman" w:hAnsi="Times New Roman" w:cs="Times New Roman"/>
-          <w:sz w:val="24"/>
-        </w:rPr>
-        <w:t xml:space="preserve">RTC </w:t>
+        <w:t xml:space="preserve"> na implementação </w:t>
+      </w:r>
+      <w:proofErr w:type="gramStart"/>
+      <w:r>
+        <w:rPr>
+          <w:rFonts w:ascii="Times New Roman" w:hAnsi="Times New Roman" w:cs="Times New Roman"/>
+          <w:sz w:val="24"/>
+        </w:rPr>
+        <w:t xml:space="preserve">do </w:t>
+      </w:r>
+      <w:r>
+        <w:rPr>
+          <w:rFonts w:ascii="Times New Roman" w:hAnsi="Times New Roman" w:cs="Times New Roman"/>
+          <w:sz w:val="24"/>
+        </w:rPr>
+        <w:t>RTC</w:t>
+      </w:r>
+      <w:proofErr w:type="gramEnd"/>
+      <w:r>
+        <w:rPr>
+          <w:rFonts w:ascii="Times New Roman" w:hAnsi="Times New Roman" w:cs="Times New Roman"/>
+          <w:sz w:val="24"/>
+        </w:rPr>
+        <w:t xml:space="preserve"> </w:t>
       </w:r>
       <w:r>
         <w:rPr>
@@ -9855,12 +10159,21 @@
           <w:sz w:val="24"/>
         </w:rPr>
       </w:pPr>
-      <w:r>
-        <w:rPr>
-          <w:rFonts w:ascii="Times New Roman" w:hAnsi="Times New Roman" w:cs="Times New Roman"/>
-          <w:sz w:val="24"/>
-        </w:rPr>
-        <w:t xml:space="preserve">O RTC foi implementado apenas em modo de varrimento com o intuito de simplesmente ler a data e com base </w:t>
+      <w:proofErr w:type="gramStart"/>
+      <w:r>
+        <w:rPr>
+          <w:rFonts w:ascii="Times New Roman" w:hAnsi="Times New Roman" w:cs="Times New Roman"/>
+          <w:sz w:val="24"/>
+        </w:rPr>
+        <w:t>O RTC</w:t>
+      </w:r>
+      <w:proofErr w:type="gramEnd"/>
+      <w:r>
+        <w:rPr>
+          <w:rFonts w:ascii="Times New Roman" w:hAnsi="Times New Roman" w:cs="Times New Roman"/>
+          <w:sz w:val="24"/>
+        </w:rPr>
+        <w:t xml:space="preserve"> foi implementado apenas em modo de varrimento com o intuito de simplesmente ler a data e com base </w:t>
       </w:r>
       <w:r>
         <w:rPr>
@@ -10064,7 +10377,23 @@
           <w:rFonts w:ascii="Times New Roman" w:hAnsi="Times New Roman" w:cs="Times New Roman"/>
           <w:sz w:val="24"/>
         </w:rPr>
-        <w:t>no final do ciclo de interrupções é recolhido do buffer do rato mais um pacote de forma a</w:t>
+        <w:t xml:space="preserve">no final do ciclo de interrupções é recolhido do </w:t>
+      </w:r>
+      <w:proofErr w:type="gramStart"/>
+      <w:r>
+        <w:rPr>
+          <w:rFonts w:ascii="Times New Roman" w:hAnsi="Times New Roman" w:cs="Times New Roman"/>
+          <w:sz w:val="24"/>
+        </w:rPr>
+        <w:t>buffer</w:t>
+      </w:r>
+      <w:proofErr w:type="gramEnd"/>
+      <w:r>
+        <w:rPr>
+          <w:rFonts w:ascii="Times New Roman" w:hAnsi="Times New Roman" w:cs="Times New Roman"/>
+          <w:sz w:val="24"/>
+        </w:rPr>
+        <w:t xml:space="preserve"> do rato mais um pacote de forma a</w:t>
       </w:r>
       <w:r>
         <w:rPr>
@@ -10164,13 +10493,23 @@
           <w:sz w:val="24"/>
         </w:rPr>
       </w:pPr>
-      <w:r>
-        <w:rPr>
-          <w:rFonts w:ascii="Times New Roman" w:hAnsi="Times New Roman" w:cs="Times New Roman"/>
-          <w:color w:val="FF0000"/>
-          <w:sz w:val="24"/>
-        </w:rPr>
-        <w:t>falar d</w:t>
+      <w:proofErr w:type="gramStart"/>
+      <w:r>
+        <w:rPr>
+          <w:rFonts w:ascii="Times New Roman" w:hAnsi="Times New Roman" w:cs="Times New Roman"/>
+          <w:color w:val="FF0000"/>
+          <w:sz w:val="24"/>
+        </w:rPr>
+        <w:t>falar</w:t>
+      </w:r>
+      <w:proofErr w:type="gramEnd"/>
+      <w:r>
+        <w:rPr>
+          <w:rFonts w:ascii="Times New Roman" w:hAnsi="Times New Roman" w:cs="Times New Roman"/>
+          <w:color w:val="FF0000"/>
+          <w:sz w:val="24"/>
+        </w:rPr>
+        <w:t xml:space="preserve"> d</w:t>
       </w:r>
       <w:r>
         <w:rPr>
@@ -11181,7 +11520,7 @@
 </file>
 
 <file path=customXml/itemProps1.xml><?xml version="1.0" encoding="utf-8"?>
-<ds:datastoreItem xmlns:ds="http://schemas.openxmlformats.org/officeDocument/2006/customXml" ds:itemID="{1A94F0D1-1959-4218-943A-5F5519E6C8D4}">
+<ds:datastoreItem xmlns:ds="http://schemas.openxmlformats.org/officeDocument/2006/customXml" ds:itemID="{364031CF-64FE-4E56-B882-1C0820F48829}">
   <ds:schemaRefs>
     <ds:schemaRef ds:uri="http://schemas.openxmlformats.org/officeDocument/2006/bibliography"/>
   </ds:schemaRefs>

--- a/Relatorio.docx
+++ b/Relatorio.docx
@@ -53,7 +53,7 @@
                     <a:blip r:embed="rId6" cstate="print">
                       <a:extLst>
                         <a:ext uri="{28A0092B-C50C-407E-A947-70E740481C1C}">
-                          <a14:useLocalDpi xmlns:a14="http://schemas.microsoft.com/office/drawing/2010/main" xmlns:wps="http://schemas.microsoft.com/office/word/2010/wordprocessingShape" xmlns:wpi="http://schemas.microsoft.com/office/word/2010/wordprocessingInk" xmlns:wpg="http://schemas.microsoft.com/office/word/2010/wordprocessingGroup" xmlns:w14="http://schemas.microsoft.com/office/word/2010/wordml" xmlns:w="http://schemas.openxmlformats.org/wordprocessingml/2006/main" xmlns:w10="urn:schemas-microsoft-com:office:word" xmlns:wp14="http://schemas.microsoft.com/office/word/2010/wordprocessingDrawing" xmlns:v="urn:schemas-microsoft-com:vml" xmlns:o="urn:schemas-microsoft-com:office:office" xmlns:mc="http://schemas.openxmlformats.org/markup-compatibility/2006" xmlns:wpc="http://schemas.microsoft.com/office/word/2010/wordprocessingCanvas" xmlns="" val="0"/>
+                          <a14:useLocalDpi xmlns="" xmlns:wpc="http://schemas.microsoft.com/office/word/2010/wordprocessingCanvas" xmlns:mc="http://schemas.openxmlformats.org/markup-compatibility/2006" xmlns:o="urn:schemas-microsoft-com:office:office" xmlns:v="urn:schemas-microsoft-com:vml" xmlns:wp14="http://schemas.microsoft.com/office/word/2010/wordprocessingDrawing" xmlns:w10="urn:schemas-microsoft-com:office:word" xmlns:w="http://schemas.openxmlformats.org/wordprocessingml/2006/main" xmlns:w14="http://schemas.microsoft.com/office/word/2010/wordml" xmlns:wpg="http://schemas.microsoft.com/office/word/2010/wordprocessingGroup" xmlns:wpi="http://schemas.microsoft.com/office/word/2010/wordprocessingInk" xmlns:wps="http://schemas.microsoft.com/office/word/2010/wordprocessingShape" xmlns:a14="http://schemas.microsoft.com/office/drawing/2010/main" val="0"/>
                         </a:ext>
                       </a:extLst>
                     </a:blip>
@@ -2403,6 +2403,221 @@
         <w:t>Instruções de utilização</w:t>
       </w:r>
       <w:bookmarkEnd w:id="0"/>
+    </w:p>
+    <w:p>
+      <w:pPr>
+        <w:rPr>
+          <w:rFonts w:ascii="Times New Roman" w:hAnsi="Times New Roman" w:cs="Times New Roman"/>
+          <w:sz w:val="24"/>
+        </w:rPr>
+      </w:pPr>
+      <w:r>
+        <w:rPr>
+          <w:rFonts w:ascii="Times New Roman" w:hAnsi="Times New Roman" w:cs="Times New Roman"/>
+          <w:sz w:val="24"/>
+        </w:rPr>
+        <w:t>O objetivo do jogo é chegar o mais perto de 21, se possível 21, nunca passando esta pontuação. Se passar, perde o jogo, se não, continua a jogar.</w:t>
+      </w:r>
+    </w:p>
+    <w:p>
+      <w:pPr>
+        <w:rPr>
+          <w:rFonts w:ascii="Times New Roman" w:hAnsi="Times New Roman" w:cs="Times New Roman"/>
+          <w:sz w:val="24"/>
+        </w:rPr>
+      </w:pPr>
+      <w:r>
+        <w:rPr>
+          <w:rFonts w:ascii="Times New Roman" w:hAnsi="Times New Roman" w:cs="Times New Roman"/>
+          <w:sz w:val="24"/>
+        </w:rPr>
+        <w:t>O jogador deve premir a tecla de seta para cima ou para baixo para escolher entre START (se pretender jogar) ou QUIT (se pretender sair do jogo) e, quando a opção pretendida se mostrar realçada, premir ENTER.</w:t>
+      </w:r>
+    </w:p>
+    <w:p>
+      <w:pPr>
+        <w:rPr>
+          <w:rFonts w:ascii="Times New Roman" w:hAnsi="Times New Roman" w:cs="Times New Roman"/>
+          <w:sz w:val="24"/>
+        </w:rPr>
+      </w:pPr>
+      <w:r>
+        <w:rPr>
+          <w:rFonts w:ascii="Times New Roman" w:hAnsi="Times New Roman" w:cs="Times New Roman"/>
+          <w:sz w:val="24"/>
+        </w:rPr>
+        <w:t>Seguidamente</w:t>
+      </w:r>
+      <w:proofErr w:type="gramStart"/>
+      <w:r>
+        <w:rPr>
+          <w:rFonts w:ascii="Times New Roman" w:hAnsi="Times New Roman" w:cs="Times New Roman"/>
+          <w:sz w:val="24"/>
+        </w:rPr>
+        <w:t>,</w:t>
+      </w:r>
+      <w:proofErr w:type="gramEnd"/>
+      <w:r>
+        <w:rPr>
+          <w:rFonts w:ascii="Times New Roman" w:hAnsi="Times New Roman" w:cs="Times New Roman"/>
+          <w:sz w:val="24"/>
+        </w:rPr>
+        <w:t xml:space="preserve"> deve escolher o modo de jogo que pretende: maioritariamente utilizando o teclado ou rato, premindo, respetivamente a tecla K ou M, como especificado no ecrã.</w:t>
+      </w:r>
+    </w:p>
+    <w:p>
+      <w:pPr>
+        <w:rPr>
+          <w:rFonts w:ascii="Times New Roman" w:hAnsi="Times New Roman" w:cs="Times New Roman"/>
+          <w:sz w:val="24"/>
+        </w:rPr>
+      </w:pPr>
+      <w:r>
+        <w:rPr>
+          <w:rFonts w:ascii="Times New Roman" w:hAnsi="Times New Roman" w:cs="Times New Roman"/>
+          <w:sz w:val="24"/>
+        </w:rPr>
+        <w:t>Modo escolhido:</w:t>
+      </w:r>
+    </w:p>
+    <w:p>
+      <w:pPr>
+        <w:rPr>
+          <w:rFonts w:ascii="Times New Roman" w:hAnsi="Times New Roman" w:cs="Times New Roman"/>
+          <w:sz w:val="24"/>
+        </w:rPr>
+      </w:pPr>
+      <w:r>
+        <w:rPr>
+          <w:rFonts w:ascii="Times New Roman" w:hAnsi="Times New Roman" w:cs="Times New Roman"/>
+          <w:sz w:val="24"/>
+        </w:rPr>
+        <w:tab/>
+        <w:t xml:space="preserve">Teclado: o jogador usufrui nas teclas com seta para manobrar o copo de dados, </w:t>
+      </w:r>
+      <w:r>
+        <w:rPr>
+          <w:rFonts w:ascii="Times New Roman" w:hAnsi="Times New Roman" w:cs="Times New Roman"/>
+          <w:sz w:val="24"/>
+        </w:rPr>
+        <w:tab/>
+      </w:r>
+      <w:proofErr w:type="gramStart"/>
+      <w:r>
+        <w:rPr>
+          <w:rFonts w:ascii="Times New Roman" w:hAnsi="Times New Roman" w:cs="Times New Roman"/>
+          <w:sz w:val="24"/>
+        </w:rPr>
+        <w:t>até</w:t>
+      </w:r>
+      <w:proofErr w:type="gramEnd"/>
+      <w:r>
+        <w:rPr>
+          <w:rFonts w:ascii="Times New Roman" w:hAnsi="Times New Roman" w:cs="Times New Roman"/>
+          <w:sz w:val="24"/>
+        </w:rPr>
+        <w:t xml:space="preserve"> conseguir arrastar para o quadrado verde fluorescente.</w:t>
+      </w:r>
+    </w:p>
+    <w:p>
+      <w:pPr>
+        <w:rPr>
+          <w:rFonts w:ascii="Times New Roman" w:hAnsi="Times New Roman" w:cs="Times New Roman"/>
+          <w:sz w:val="24"/>
+        </w:rPr>
+      </w:pPr>
+      <w:r>
+        <w:rPr>
+          <w:rFonts w:ascii="Times New Roman" w:hAnsi="Times New Roman" w:cs="Times New Roman"/>
+          <w:sz w:val="24"/>
+        </w:rPr>
+        <w:tab/>
+        <w:t xml:space="preserve">Rato: o jogador deve mexer a luva branca até ao copo de dados e, em seguida </w:t>
+      </w:r>
+      <w:proofErr w:type="gramStart"/>
+      <w:r>
+        <w:rPr>
+          <w:rFonts w:ascii="Times New Roman" w:hAnsi="Times New Roman" w:cs="Times New Roman"/>
+          <w:sz w:val="24"/>
+        </w:rPr>
+        <w:t>e</w:t>
+      </w:r>
+      <w:proofErr w:type="gramEnd"/>
+      <w:r>
+        <w:rPr>
+          <w:rFonts w:ascii="Times New Roman" w:hAnsi="Times New Roman" w:cs="Times New Roman"/>
+          <w:sz w:val="24"/>
+        </w:rPr>
+        <w:t xml:space="preserve"> </w:t>
+      </w:r>
+      <w:r>
+        <w:rPr>
+          <w:rFonts w:ascii="Times New Roman" w:hAnsi="Times New Roman" w:cs="Times New Roman"/>
+          <w:sz w:val="24"/>
+        </w:rPr>
+        <w:tab/>
+      </w:r>
+      <w:proofErr w:type="gramStart"/>
+      <w:r>
+        <w:rPr>
+          <w:rFonts w:ascii="Times New Roman" w:hAnsi="Times New Roman" w:cs="Times New Roman"/>
+          <w:sz w:val="24"/>
+        </w:rPr>
+        <w:t>clicando</w:t>
+      </w:r>
+      <w:proofErr w:type="gramEnd"/>
+      <w:r>
+        <w:rPr>
+          <w:rFonts w:ascii="Times New Roman" w:hAnsi="Times New Roman" w:cs="Times New Roman"/>
+          <w:sz w:val="24"/>
+        </w:rPr>
+        <w:t xml:space="preserve"> no botão esquerdo do rato, trazê-lo até ao quadrado verde.</w:t>
+      </w:r>
+    </w:p>
+    <w:p>
+      <w:pPr>
+        <w:rPr>
+          <w:rFonts w:ascii="Times New Roman" w:hAnsi="Times New Roman" w:cs="Times New Roman"/>
+          <w:sz w:val="24"/>
+        </w:rPr>
+      </w:pPr>
+      <w:r>
+        <w:rPr>
+          <w:rFonts w:ascii="Times New Roman" w:hAnsi="Times New Roman" w:cs="Times New Roman"/>
+          <w:sz w:val="24"/>
+        </w:rPr>
+        <w:t>Quando o copo atinge o quadrado verde fluorescente, são lançados dois dados que somam à pontuação do jogador (apresentada ao centro do ecrã, em cima). O jogador deve agora decidir se pretende continuar a jogar ou desistir, premindo Y ou N, respetivamente.</w:t>
+      </w:r>
+    </w:p>
+    <w:p>
+      <w:pPr>
+        <w:rPr>
+          <w:rFonts w:ascii="Times New Roman" w:hAnsi="Times New Roman" w:cs="Times New Roman"/>
+          <w:sz w:val="24"/>
+        </w:rPr>
+      </w:pPr>
+      <w:r>
+        <w:rPr>
+          <w:rFonts w:ascii="Times New Roman" w:hAnsi="Times New Roman" w:cs="Times New Roman"/>
+          <w:sz w:val="24"/>
+        </w:rPr>
+        <w:t>Quando pressionado N, voltará ao menu inicial, descrito no segundo parágrafo.</w:t>
+      </w:r>
+    </w:p>
+    <w:p>
+      <w:pPr>
+        <w:rPr>
+          <w:rFonts w:ascii="Times New Roman" w:hAnsi="Times New Roman" w:cs="Times New Roman"/>
+          <w:sz w:val="24"/>
+        </w:rPr>
+      </w:pPr>
+      <w:r>
+        <w:rPr>
+          <w:rFonts w:ascii="Times New Roman" w:hAnsi="Times New Roman" w:cs="Times New Roman"/>
+          <w:sz w:val="24"/>
+        </w:rPr>
+        <w:t>Se decidir continuar e ultrapassar os 21 pontos, perde o jogo.</w:t>
+      </w:r>
     </w:p>
     <w:p>
       <w:pPr>
@@ -4709,14 +4924,12 @@
         <w:ind w:firstLine="709"/>
         <w:rPr>
           <w:rFonts w:ascii="Times New Roman" w:hAnsi="Times New Roman" w:cs="Times New Roman"/>
-          <w:color w:val="FF0000"/>
-          <w:sz w:val="24"/>
-        </w:rPr>
-      </w:pPr>
-      <w:r>
-        <w:rPr>
-          <w:rFonts w:ascii="Times New Roman" w:hAnsi="Times New Roman" w:cs="Times New Roman"/>
-          <w:color w:val="FF0000"/>
+          <w:sz w:val="24"/>
+        </w:rPr>
+      </w:pPr>
+      <w:r>
+        <w:rPr>
+          <w:rFonts w:ascii="Times New Roman" w:hAnsi="Times New Roman" w:cs="Times New Roman"/>
           <w:sz w:val="24"/>
         </w:rPr>
         <w:t xml:space="preserve">Relativamente ao </w:t>
@@ -4731,7 +4944,6 @@
       <w:r>
         <w:rPr>
           <w:rFonts w:ascii="Times New Roman" w:hAnsi="Times New Roman" w:cs="Times New Roman"/>
-          <w:color w:val="FF0000"/>
           <w:sz w:val="24"/>
         </w:rPr>
         <w:t xml:space="preserve">real-time </w:t>
@@ -4740,7 +4952,6 @@
       <w:r>
         <w:rPr>
           <w:rFonts w:ascii="Times New Roman" w:hAnsi="Times New Roman" w:cs="Times New Roman"/>
-          <w:color w:val="FF0000"/>
           <w:sz w:val="24"/>
         </w:rPr>
         <w:t>clock</w:t>
@@ -4756,7 +4967,6 @@
       <w:r>
         <w:rPr>
           <w:rFonts w:ascii="Times New Roman" w:hAnsi="Times New Roman" w:cs="Times New Roman"/>
-          <w:color w:val="FF0000"/>
           <w:sz w:val="24"/>
         </w:rPr>
         <w:t xml:space="preserve">, este está a ser utilizado em modo de varrimento e serve para </w:t>
@@ -4764,15 +4974,78 @@
       <w:r>
         <w:rPr>
           <w:rFonts w:ascii="Times New Roman" w:hAnsi="Times New Roman" w:cs="Times New Roman"/>
-          <w:color w:val="FF0000"/>
-          <w:sz w:val="24"/>
-        </w:rPr>
-        <w:t>contar o tempo de uma jogada e contar o tempo total do jogo</w:t>
-      </w:r>
-      <w:r>
-        <w:rPr>
-          <w:rFonts w:ascii="Times New Roman" w:hAnsi="Times New Roman" w:cs="Times New Roman"/>
-          <w:color w:val="FF0000"/>
+          <w:sz w:val="24"/>
+        </w:rPr>
+        <w:t>mostrar</w:t>
+      </w:r>
+      <w:r>
+        <w:rPr>
+          <w:rFonts w:ascii="Times New Roman" w:hAnsi="Times New Roman" w:cs="Times New Roman"/>
+          <w:sz w:val="24"/>
+        </w:rPr>
+        <w:t xml:space="preserve"> </w:t>
+      </w:r>
+      <w:r>
+        <w:rPr>
+          <w:rFonts w:ascii="Times New Roman" w:hAnsi="Times New Roman" w:cs="Times New Roman"/>
+          <w:sz w:val="24"/>
+        </w:rPr>
+        <w:t xml:space="preserve">a hora </w:t>
+      </w:r>
+      <w:proofErr w:type="spellStart"/>
+      <w:r>
+        <w:rPr>
+          <w:rFonts w:ascii="Times New Roman" w:hAnsi="Times New Roman" w:cs="Times New Roman"/>
+          <w:sz w:val="24"/>
+        </w:rPr>
+        <w:t>actual</w:t>
+      </w:r>
+      <w:proofErr w:type="spellEnd"/>
+      <w:r>
+        <w:rPr>
+          <w:rFonts w:ascii="Times New Roman" w:hAnsi="Times New Roman" w:cs="Times New Roman"/>
+          <w:sz w:val="24"/>
+        </w:rPr>
+        <w:t>, contar</w:t>
+      </w:r>
+      <w:r>
+        <w:rPr>
+          <w:rFonts w:ascii="Times New Roman" w:hAnsi="Times New Roman" w:cs="Times New Roman"/>
+          <w:sz w:val="24"/>
+        </w:rPr>
+        <w:t xml:space="preserve"> </w:t>
+      </w:r>
+      <w:r>
+        <w:rPr>
+          <w:rFonts w:ascii="Times New Roman" w:hAnsi="Times New Roman" w:cs="Times New Roman"/>
+          <w:sz w:val="24"/>
+        </w:rPr>
+        <w:t xml:space="preserve">o tempo de uma </w:t>
+      </w:r>
+      <w:r>
+        <w:rPr>
+          <w:rFonts w:ascii="Times New Roman" w:hAnsi="Times New Roman" w:cs="Times New Roman"/>
+          <w:sz w:val="24"/>
+        </w:rPr>
+        <w:t>jogada e contar o tempo total de</w:t>
+      </w:r>
+      <w:r>
+        <w:rPr>
+          <w:rFonts w:ascii="Times New Roman" w:hAnsi="Times New Roman" w:cs="Times New Roman"/>
+          <w:sz w:val="24"/>
+        </w:rPr>
+        <w:t xml:space="preserve"> jogo</w:t>
+      </w:r>
+      <w:r>
+        <w:rPr>
+          <w:rFonts w:ascii="Times New Roman" w:hAnsi="Times New Roman" w:cs="Times New Roman"/>
+          <w:sz w:val="24"/>
+        </w:rPr>
+        <w:t xml:space="preserve"> de um jogador</w:t>
+      </w:r>
+      <w:r>
+        <w:rPr>
+          <w:rFonts w:ascii="Times New Roman" w:hAnsi="Times New Roman" w:cs="Times New Roman"/>
           <w:sz w:val="24"/>
         </w:rPr>
         <w:t>, sendo que apenas é lida a data e a hora.</w:t>
@@ -4784,14 +5057,12 @@
         <w:ind w:firstLine="709"/>
         <w:rPr>
           <w:rFonts w:ascii="Times New Roman" w:hAnsi="Times New Roman" w:cs="Times New Roman"/>
-          <w:color w:val="FF0000"/>
-          <w:sz w:val="24"/>
-        </w:rPr>
-      </w:pPr>
-      <w:r>
-        <w:rPr>
-          <w:rFonts w:ascii="Times New Roman" w:hAnsi="Times New Roman" w:cs="Times New Roman"/>
-          <w:color w:val="FF0000"/>
+          <w:sz w:val="24"/>
+        </w:rPr>
+      </w:pPr>
+      <w:r>
+        <w:rPr>
+          <w:rFonts w:ascii="Times New Roman" w:hAnsi="Times New Roman" w:cs="Times New Roman"/>
           <w:sz w:val="24"/>
         </w:rPr>
         <w:t xml:space="preserve">As funções que fazem uso das potencialidades </w:t>
@@ -4800,7 +5071,6 @@
       <w:r>
         <w:rPr>
           <w:rFonts w:ascii="Times New Roman" w:hAnsi="Times New Roman" w:cs="Times New Roman"/>
-          <w:color w:val="FF0000"/>
           <w:sz w:val="24"/>
         </w:rPr>
         <w:t xml:space="preserve">do </w:t>
@@ -4808,7 +5078,6 @@
       <w:r>
         <w:rPr>
           <w:rFonts w:ascii="Times New Roman" w:hAnsi="Times New Roman" w:cs="Times New Roman"/>
-          <w:color w:val="FF0000"/>
           <w:sz w:val="24"/>
         </w:rPr>
         <w:t>RTC</w:t>
@@ -4817,7 +5086,6 @@
       <w:r>
         <w:rPr>
           <w:rFonts w:ascii="Times New Roman" w:hAnsi="Times New Roman" w:cs="Times New Roman"/>
-          <w:color w:val="FF0000"/>
           <w:sz w:val="24"/>
         </w:rPr>
         <w:t xml:space="preserve"> estão declaradas em “</w:t>
@@ -4826,7 +5094,6 @@
       <w:r>
         <w:rPr>
           <w:rFonts w:ascii="Times New Roman" w:hAnsi="Times New Roman" w:cs="Times New Roman"/>
-          <w:color w:val="FF0000"/>
           <w:sz w:val="24"/>
         </w:rPr>
         <w:t>RTC</w:t>
@@ -4834,7 +5101,6 @@
       <w:r>
         <w:rPr>
           <w:rFonts w:ascii="Times New Roman" w:hAnsi="Times New Roman" w:cs="Times New Roman"/>
-          <w:color w:val="FF0000"/>
           <w:sz w:val="24"/>
         </w:rPr>
         <w:t>.h</w:t>
@@ -4843,7 +5109,6 @@
       <w:r>
         <w:rPr>
           <w:rFonts w:ascii="Times New Roman" w:hAnsi="Times New Roman" w:cs="Times New Roman"/>
-          <w:color w:val="FF0000"/>
           <w:sz w:val="24"/>
         </w:rPr>
         <w:t>” e definidas em “</w:t>
@@ -4852,7 +5117,6 @@
       <w:r>
         <w:rPr>
           <w:rFonts w:ascii="Times New Roman" w:hAnsi="Times New Roman" w:cs="Times New Roman"/>
-          <w:color w:val="FF0000"/>
           <w:sz w:val="24"/>
         </w:rPr>
         <w:t>RTC</w:t>
@@ -4860,7 +5124,6 @@
       <w:r>
         <w:rPr>
           <w:rFonts w:ascii="Times New Roman" w:hAnsi="Times New Roman" w:cs="Times New Roman"/>
-          <w:color w:val="FF0000"/>
           <w:sz w:val="24"/>
         </w:rPr>
         <w:t>.c</w:t>
@@ -4869,7 +5132,6 @@
       <w:r>
         <w:rPr>
           <w:rFonts w:ascii="Times New Roman" w:hAnsi="Times New Roman" w:cs="Times New Roman"/>
-          <w:color w:val="FF0000"/>
           <w:sz w:val="24"/>
         </w:rPr>
         <w:t>”</w:t>
@@ -7131,14 +7393,12 @@
         <w:ind w:firstLine="709"/>
         <w:rPr>
           <w:rFonts w:ascii="Times New Roman" w:hAnsi="Times New Roman" w:cs="Times New Roman"/>
-          <w:color w:val="FF0000"/>
-          <w:sz w:val="24"/>
-        </w:rPr>
-      </w:pPr>
-      <w:r>
-        <w:rPr>
-          <w:rFonts w:ascii="Times New Roman" w:hAnsi="Times New Roman" w:cs="Times New Roman"/>
-          <w:color w:val="FF0000"/>
+          <w:sz w:val="24"/>
+        </w:rPr>
+      </w:pPr>
+      <w:r>
+        <w:rPr>
+          <w:rFonts w:ascii="Times New Roman" w:hAnsi="Times New Roman" w:cs="Times New Roman"/>
           <w:sz w:val="24"/>
         </w:rPr>
         <w:t>O ficheiro “</w:t>
@@ -7147,7 +7407,6 @@
       <w:r>
         <w:rPr>
           <w:rFonts w:ascii="Times New Roman" w:hAnsi="Times New Roman" w:cs="Times New Roman"/>
-          <w:color w:val="FF0000"/>
           <w:sz w:val="24"/>
         </w:rPr>
         <w:t>Logger.c</w:t>
@@ -7156,7 +7415,6 @@
       <w:r>
         <w:rPr>
           <w:rFonts w:ascii="Times New Roman" w:hAnsi="Times New Roman" w:cs="Times New Roman"/>
-          <w:color w:val="FF0000"/>
           <w:sz w:val="24"/>
         </w:rPr>
         <w:t>”</w:t>
@@ -7164,7 +7422,6 @@
       <w:r>
         <w:rPr>
           <w:rFonts w:ascii="Times New Roman" w:hAnsi="Times New Roman" w:cs="Times New Roman"/>
-          <w:color w:val="FF0000"/>
           <w:sz w:val="24"/>
         </w:rPr>
         <w:t xml:space="preserve"> possui código para inicializar o sistema de log e fazer o log de diferentes variáveis: </w:t>
@@ -7173,7 +7430,6 @@
       <w:r>
         <w:rPr>
           <w:rFonts w:ascii="Times New Roman" w:hAnsi="Times New Roman" w:cs="Times New Roman"/>
-          <w:color w:val="FF0000"/>
           <w:sz w:val="24"/>
         </w:rPr>
         <w:t>strings</w:t>
@@ -7182,7 +7438,6 @@
       <w:r>
         <w:rPr>
           <w:rFonts w:ascii="Times New Roman" w:hAnsi="Times New Roman" w:cs="Times New Roman"/>
-          <w:color w:val="FF0000"/>
           <w:sz w:val="24"/>
         </w:rPr>
         <w:t>, inteiros decimais e inteiros hexadecimais.</w:t>
@@ -7194,14 +7449,12 @@
         <w:ind w:firstLine="709"/>
         <w:rPr>
           <w:rFonts w:ascii="Times New Roman" w:hAnsi="Times New Roman" w:cs="Times New Roman"/>
-          <w:color w:val="FF0000"/>
-          <w:sz w:val="24"/>
-        </w:rPr>
-      </w:pPr>
-      <w:r>
-        <w:rPr>
-          <w:rFonts w:ascii="Times New Roman" w:hAnsi="Times New Roman" w:cs="Times New Roman"/>
-          <w:color w:val="FF0000"/>
+          <w:sz w:val="24"/>
+        </w:rPr>
+      </w:pPr>
+      <w:r>
+        <w:rPr>
+          <w:rFonts w:ascii="Times New Roman" w:hAnsi="Times New Roman" w:cs="Times New Roman"/>
           <w:sz w:val="24"/>
         </w:rPr>
         <w:t>O</w:t>
@@ -7209,7 +7462,6 @@
       <w:r>
         <w:rPr>
           <w:rFonts w:ascii="Times New Roman" w:hAnsi="Times New Roman" w:cs="Times New Roman"/>
-          <w:color w:val="FF0000"/>
           <w:sz w:val="24"/>
         </w:rPr>
         <w:t xml:space="preserve"> responsável por este código é Carolina Centeio</w:t>
@@ -7217,7 +7469,6 @@
       <w:r>
         <w:rPr>
           <w:rFonts w:ascii="Times New Roman" w:hAnsi="Times New Roman" w:cs="Times New Roman"/>
-          <w:color w:val="FF0000"/>
           <w:sz w:val="24"/>
         </w:rPr>
         <w:t>.</w:t>
@@ -7229,14 +7480,12 @@
         <w:ind w:firstLine="709"/>
         <w:rPr>
           <w:rFonts w:ascii="Times New Roman" w:hAnsi="Times New Roman" w:cs="Times New Roman"/>
-          <w:color w:val="FF0000"/>
-          <w:sz w:val="24"/>
-        </w:rPr>
-      </w:pPr>
-      <w:r>
-        <w:rPr>
-          <w:rFonts w:ascii="Times New Roman" w:hAnsi="Times New Roman" w:cs="Times New Roman"/>
-          <w:color w:val="FF0000"/>
+          <w:sz w:val="24"/>
+        </w:rPr>
+      </w:pPr>
+      <w:r>
+        <w:rPr>
+          <w:rFonts w:ascii="Times New Roman" w:hAnsi="Times New Roman" w:cs="Times New Roman"/>
           <w:sz w:val="24"/>
         </w:rPr>
         <w:t xml:space="preserve">A participação e contribuição de Luís Barbosa é </w:t>
@@ -7244,7 +7493,6 @@
       <w:r>
         <w:rPr>
           <w:rFonts w:ascii="Times New Roman" w:hAnsi="Times New Roman" w:cs="Times New Roman"/>
-          <w:color w:val="FF0000"/>
           <w:sz w:val="24"/>
         </w:rPr>
         <w:t>0%</w:t>
@@ -7252,7 +7500,6 @@
       <w:r>
         <w:rPr>
           <w:rFonts w:ascii="Times New Roman" w:hAnsi="Times New Roman" w:cs="Times New Roman"/>
-          <w:color w:val="FF0000"/>
           <w:sz w:val="24"/>
         </w:rPr>
         <w:t xml:space="preserve"> e a de Carolina Centeio é </w:t>
@@ -7260,7 +7507,6 @@
       <w:r>
         <w:rPr>
           <w:rFonts w:ascii="Times New Roman" w:hAnsi="Times New Roman" w:cs="Times New Roman"/>
-          <w:color w:val="FF0000"/>
           <w:sz w:val="24"/>
         </w:rPr>
         <w:t>100%</w:t>
@@ -7268,7 +7514,6 @@
       <w:r>
         <w:rPr>
           <w:rFonts w:ascii="Times New Roman" w:hAnsi="Times New Roman" w:cs="Times New Roman"/>
-          <w:color w:val="FF0000"/>
           <w:sz w:val="24"/>
         </w:rPr>
         <w:t>.</w:t>
@@ -7280,14 +7525,12 @@
         <w:ind w:firstLine="709"/>
         <w:rPr>
           <w:rFonts w:ascii="Times New Roman" w:hAnsi="Times New Roman" w:cs="Times New Roman"/>
-          <w:color w:val="FF0000"/>
-          <w:sz w:val="24"/>
-        </w:rPr>
-      </w:pPr>
-      <w:r>
-        <w:rPr>
-          <w:rFonts w:ascii="Times New Roman" w:hAnsi="Times New Roman" w:cs="Times New Roman"/>
-          <w:color w:val="FF0000"/>
+          <w:sz w:val="24"/>
+        </w:rPr>
+      </w:pPr>
+      <w:r>
+        <w:rPr>
+          <w:rFonts w:ascii="Times New Roman" w:hAnsi="Times New Roman" w:cs="Times New Roman"/>
           <w:sz w:val="24"/>
         </w:rPr>
         <w:t xml:space="preserve">O peso relativo deste módulo no </w:t>
@@ -7296,7 +7539,6 @@
       <w:r>
         <w:rPr>
           <w:rFonts w:ascii="Times New Roman" w:hAnsi="Times New Roman" w:cs="Times New Roman"/>
-          <w:color w:val="FF0000"/>
           <w:sz w:val="24"/>
         </w:rPr>
         <w:t>projecto</w:t>
@@ -7305,7 +7547,6 @@
       <w:r>
         <w:rPr>
           <w:rFonts w:ascii="Times New Roman" w:hAnsi="Times New Roman" w:cs="Times New Roman"/>
-          <w:color w:val="FF0000"/>
           <w:sz w:val="24"/>
         </w:rPr>
         <w:t xml:space="preserve"> é de </w:t>
@@ -7313,7 +7554,6 @@
       <w:r>
         <w:rPr>
           <w:rFonts w:ascii="Times New Roman" w:hAnsi="Times New Roman" w:cs="Times New Roman"/>
-          <w:color w:val="FF0000"/>
           <w:sz w:val="24"/>
         </w:rPr>
         <w:t>2</w:t>
@@ -7321,7 +7561,6 @@
       <w:r>
         <w:rPr>
           <w:rFonts w:ascii="Times New Roman" w:hAnsi="Times New Roman" w:cs="Times New Roman"/>
-          <w:color w:val="FF0000"/>
           <w:sz w:val="24"/>
         </w:rPr>
         <w:t>%.</w:t>
@@ -8578,7 +8817,21 @@
           <w:rFonts w:ascii="Times New Roman" w:hAnsi="Times New Roman" w:cs="Times New Roman"/>
           <w:sz w:val="24"/>
         </w:rPr>
-        <w:t>O responsável por este código deverá ser João Cardoso, antigo professor de LCOM.</w:t>
+        <w:t>O responsável por este código deverá ser João Cardoso, antigo professor de LCOM</w:t>
+      </w:r>
+      <w:r>
+        <w:rPr>
+          <w:rFonts w:ascii="Times New Roman" w:hAnsi="Times New Roman" w:cs="Times New Roman"/>
+          <w:sz w:val="24"/>
+        </w:rPr>
+        <w:t>, no entanto, este código foi ligeiramente alterado por Carolina Centeio</w:t>
+      </w:r>
+      <w:r>
+        <w:rPr>
+          <w:rFonts w:ascii="Times New Roman" w:hAnsi="Times New Roman" w:cs="Times New Roman"/>
+          <w:sz w:val="24"/>
+        </w:rPr>
+        <w:t>.</w:t>
       </w:r>
     </w:p>
     <w:p>
@@ -8616,7 +8869,14 @@
           <w:rFonts w:ascii="Times New Roman" w:hAnsi="Times New Roman" w:cs="Times New Roman"/>
           <w:sz w:val="24"/>
         </w:rPr>
-        <w:t>0%</w:t>
+        <w:t>3</w:t>
+      </w:r>
+      <w:r>
+        <w:rPr>
+          <w:rFonts w:ascii="Times New Roman" w:hAnsi="Times New Roman" w:cs="Times New Roman"/>
+          <w:sz w:val="24"/>
+        </w:rPr>
+        <w:t>%</w:t>
       </w:r>
       <w:r>
         <w:rPr>
@@ -8742,14 +9002,12 @@
         <w:ind w:firstLine="709"/>
         <w:rPr>
           <w:rFonts w:ascii="Times New Roman" w:hAnsi="Times New Roman" w:cs="Times New Roman"/>
-          <w:color w:val="FF0000"/>
-          <w:sz w:val="24"/>
-        </w:rPr>
-      </w:pPr>
-      <w:r>
-        <w:rPr>
-          <w:rFonts w:ascii="Times New Roman" w:hAnsi="Times New Roman" w:cs="Times New Roman"/>
-          <w:color w:val="FF0000"/>
+          <w:sz w:val="24"/>
+        </w:rPr>
+      </w:pPr>
+      <w:r>
+        <w:rPr>
+          <w:rFonts w:ascii="Times New Roman" w:hAnsi="Times New Roman" w:cs="Times New Roman"/>
           <w:sz w:val="24"/>
         </w:rPr>
         <w:t>O ficheiro “</w:t>
@@ -8758,24 +9016,14 @@
       <w:r>
         <w:rPr>
           <w:rFonts w:ascii="Times New Roman" w:hAnsi="Times New Roman" w:cs="Times New Roman"/>
-          <w:color w:val="FF0000"/>
-          <w:sz w:val="24"/>
-        </w:rPr>
-        <w:t>RTC</w:t>
-      </w:r>
-      <w:r>
-        <w:rPr>
-          <w:rFonts w:ascii="Times New Roman" w:hAnsi="Times New Roman" w:cs="Times New Roman"/>
-          <w:color w:val="FF0000"/>
-          <w:sz w:val="24"/>
-        </w:rPr>
-        <w:t>.c</w:t>
-      </w:r>
-      <w:proofErr w:type="spellEnd"/>
-      <w:r>
-        <w:rPr>
-          <w:rFonts w:ascii="Times New Roman" w:hAnsi="Times New Roman" w:cs="Times New Roman"/>
-          <w:color w:val="FF0000"/>
+          <w:sz w:val="24"/>
+        </w:rPr>
+        <w:t>RTC.c</w:t>
+      </w:r>
+      <w:proofErr w:type="spellEnd"/>
+      <w:r>
+        <w:rPr>
+          <w:rFonts w:ascii="Times New Roman" w:hAnsi="Times New Roman" w:cs="Times New Roman"/>
           <w:sz w:val="24"/>
         </w:rPr>
         <w:t xml:space="preserve">” contém </w:t>
@@ -8783,7 +9031,6 @@
       <w:r>
         <w:rPr>
           <w:rFonts w:ascii="Times New Roman" w:hAnsi="Times New Roman" w:cs="Times New Roman"/>
-          <w:color w:val="FF0000"/>
           <w:sz w:val="24"/>
         </w:rPr>
         <w:t>as funções necessárias para ler os registos do RTC, esperar por um momento em que haja a certeza que a informaç</w:t>
@@ -8791,60 +9038,21 @@
       <w:r>
         <w:rPr>
           <w:rFonts w:ascii="Times New Roman" w:hAnsi="Times New Roman" w:cs="Times New Roman"/>
-          <w:color w:val="FF0000"/>
-          <w:sz w:val="24"/>
-        </w:rPr>
-        <w:t xml:space="preserve">ão retornada </w:t>
-      </w:r>
-      <w:proofErr w:type="gramStart"/>
-      <w:r>
-        <w:rPr>
-          <w:rFonts w:ascii="Times New Roman" w:hAnsi="Times New Roman" w:cs="Times New Roman"/>
-          <w:color w:val="FF0000"/>
-          <w:sz w:val="24"/>
-        </w:rPr>
-        <w:t>pelo</w:t>
-      </w:r>
-      <w:proofErr w:type="gramEnd"/>
-      <w:r>
-        <w:rPr>
-          <w:rFonts w:ascii="Times New Roman" w:hAnsi="Times New Roman" w:cs="Times New Roman"/>
-          <w:color w:val="FF0000"/>
-          <w:sz w:val="24"/>
-        </w:rPr>
-        <w:t xml:space="preserve"> </w:t>
-      </w:r>
-      <w:proofErr w:type="gramStart"/>
-      <w:r>
-        <w:rPr>
-          <w:rFonts w:ascii="Times New Roman" w:hAnsi="Times New Roman" w:cs="Times New Roman"/>
-          <w:color w:val="FF0000"/>
-          <w:sz w:val="24"/>
-        </w:rPr>
-        <w:t>RTC</w:t>
-      </w:r>
-      <w:proofErr w:type="gramEnd"/>
-      <w:r>
-        <w:rPr>
-          <w:rFonts w:ascii="Times New Roman" w:hAnsi="Times New Roman" w:cs="Times New Roman"/>
-          <w:color w:val="FF0000"/>
-          <w:sz w:val="24"/>
-        </w:rPr>
-        <w:t xml:space="preserve"> é válida e </w:t>
-      </w:r>
-      <w:r>
-        <w:rPr>
-          <w:rFonts w:ascii="Times New Roman" w:hAnsi="Times New Roman" w:cs="Times New Roman"/>
-          <w:color w:val="FF0000"/>
-          <w:sz w:val="24"/>
-        </w:rPr>
-        <w:t xml:space="preserve">retornar um apontador para um </w:t>
-      </w:r>
-      <w:proofErr w:type="spellStart"/>
-      <w:r>
-        <w:rPr>
-          <w:rFonts w:ascii="Times New Roman" w:hAnsi="Times New Roman" w:cs="Times New Roman"/>
-          <w:color w:val="FF0000"/>
+          <w:sz w:val="24"/>
+        </w:rPr>
+        <w:t>ão retornada pelo RTC é válida,</w:t>
+      </w:r>
+      <w:r>
+        <w:rPr>
+          <w:rFonts w:ascii="Times New Roman" w:hAnsi="Times New Roman" w:cs="Times New Roman"/>
+          <w:sz w:val="24"/>
+        </w:rPr>
+        <w:t xml:space="preserve"> retornar um apontador para um </w:t>
+      </w:r>
+      <w:proofErr w:type="spellStart"/>
+      <w:r>
+        <w:rPr>
+          <w:rFonts w:ascii="Times New Roman" w:hAnsi="Times New Roman" w:cs="Times New Roman"/>
           <w:sz w:val="24"/>
         </w:rPr>
         <w:t>array</w:t>
@@ -8853,7 +9061,6 @@
       <w:r>
         <w:rPr>
           <w:rFonts w:ascii="Times New Roman" w:hAnsi="Times New Roman" w:cs="Times New Roman"/>
-          <w:color w:val="FF0000"/>
           <w:sz w:val="24"/>
         </w:rPr>
         <w:t xml:space="preserve"> de </w:t>
@@ -8862,7 +9069,6 @@
       <w:r>
         <w:rPr>
           <w:rFonts w:ascii="Times New Roman" w:hAnsi="Times New Roman" w:cs="Times New Roman"/>
-          <w:color w:val="FF0000"/>
           <w:sz w:val="24"/>
         </w:rPr>
         <w:t>chars</w:t>
@@ -8871,15 +9077,27 @@
       <w:r>
         <w:rPr>
           <w:rFonts w:ascii="Times New Roman" w:hAnsi="Times New Roman" w:cs="Times New Roman"/>
-          <w:color w:val="FF0000"/>
-          <w:sz w:val="24"/>
-        </w:rPr>
-        <w:t xml:space="preserve"> que contém a data.</w:t>
-      </w:r>
-      <w:r>
-        <w:rPr>
-          <w:rFonts w:ascii="Times New Roman" w:hAnsi="Times New Roman" w:cs="Times New Roman"/>
-          <w:color w:val="FF0000"/>
+          <w:sz w:val="24"/>
+        </w:rPr>
+        <w:t xml:space="preserve"> que contém a data</w:t>
+      </w:r>
+      <w:r>
+        <w:rPr>
+          <w:rFonts w:ascii="Times New Roman" w:hAnsi="Times New Roman" w:cs="Times New Roman"/>
+          <w:sz w:val="24"/>
+        </w:rPr>
+        <w:t xml:space="preserve"> e calcular a diferença entre duas datas</w:t>
+      </w:r>
+      <w:r>
+        <w:rPr>
+          <w:rFonts w:ascii="Times New Roman" w:hAnsi="Times New Roman" w:cs="Times New Roman"/>
+          <w:sz w:val="24"/>
+        </w:rPr>
+        <w:t>.</w:t>
+      </w:r>
+      <w:r>
+        <w:rPr>
+          <w:rFonts w:ascii="Times New Roman" w:hAnsi="Times New Roman" w:cs="Times New Roman"/>
           <w:sz w:val="24"/>
         </w:rPr>
         <w:t xml:space="preserve"> Também existe uma porção de código </w:t>
@@ -8888,7 +9106,6 @@
       <w:r>
         <w:rPr>
           <w:rFonts w:ascii="Times New Roman" w:hAnsi="Times New Roman" w:cs="Times New Roman"/>
-          <w:color w:val="FF0000"/>
           <w:sz w:val="24"/>
         </w:rPr>
         <w:t>assembly</w:t>
@@ -8897,7 +9114,6 @@
       <w:r>
         <w:rPr>
           <w:rFonts w:ascii="Times New Roman" w:hAnsi="Times New Roman" w:cs="Times New Roman"/>
-          <w:color w:val="FF0000"/>
           <w:sz w:val="24"/>
         </w:rPr>
         <w:t xml:space="preserve"> associada a este ficheiro que serve para </w:t>
@@ -8906,7 +9122,6 @@
       <w:r>
         <w:rPr>
           <w:rFonts w:ascii="Times New Roman" w:hAnsi="Times New Roman" w:cs="Times New Roman"/>
-          <w:color w:val="FF0000"/>
           <w:sz w:val="24"/>
         </w:rPr>
         <w:t>activar</w:t>
@@ -8915,7 +9130,6 @@
       <w:r>
         <w:rPr>
           <w:rFonts w:ascii="Times New Roman" w:hAnsi="Times New Roman" w:cs="Times New Roman"/>
-          <w:color w:val="FF0000"/>
           <w:sz w:val="24"/>
         </w:rPr>
         <w:t xml:space="preserve"> e </w:t>
@@ -8924,7 +9138,6 @@
       <w:r>
         <w:rPr>
           <w:rFonts w:ascii="Times New Roman" w:hAnsi="Times New Roman" w:cs="Times New Roman"/>
-          <w:color w:val="FF0000"/>
           <w:sz w:val="24"/>
         </w:rPr>
         <w:t>desactivar</w:t>
@@ -8933,7 +9146,6 @@
       <w:r>
         <w:rPr>
           <w:rFonts w:ascii="Times New Roman" w:hAnsi="Times New Roman" w:cs="Times New Roman"/>
-          <w:color w:val="FF0000"/>
           <w:sz w:val="24"/>
         </w:rPr>
         <w:t xml:space="preserve"> interrupções.</w:t>
@@ -8945,14 +9157,12 @@
         <w:ind w:firstLine="709"/>
         <w:rPr>
           <w:rFonts w:ascii="Times New Roman" w:hAnsi="Times New Roman" w:cs="Times New Roman"/>
-          <w:color w:val="FF0000"/>
-          <w:sz w:val="24"/>
-        </w:rPr>
-      </w:pPr>
-      <w:r>
-        <w:rPr>
-          <w:rFonts w:ascii="Times New Roman" w:hAnsi="Times New Roman" w:cs="Times New Roman"/>
-          <w:color w:val="FF0000"/>
+          <w:sz w:val="24"/>
+        </w:rPr>
+      </w:pPr>
+      <w:r>
+        <w:rPr>
+          <w:rFonts w:ascii="Times New Roman" w:hAnsi="Times New Roman" w:cs="Times New Roman"/>
           <w:sz w:val="24"/>
         </w:rPr>
         <w:t xml:space="preserve">O responsável por este código </w:t>
@@ -8960,7 +9170,6 @@
       <w:r>
         <w:rPr>
           <w:rFonts w:ascii="Times New Roman" w:hAnsi="Times New Roman" w:cs="Times New Roman"/>
-          <w:color w:val="FF0000"/>
           <w:sz w:val="24"/>
         </w:rPr>
         <w:t>é Luís Barbosa</w:t>
@@ -8968,7 +9177,6 @@
       <w:r>
         <w:rPr>
           <w:rFonts w:ascii="Times New Roman" w:hAnsi="Times New Roman" w:cs="Times New Roman"/>
-          <w:color w:val="FF0000"/>
           <w:sz w:val="24"/>
         </w:rPr>
         <w:t>.</w:t>
@@ -8980,14 +9188,12 @@
         <w:ind w:firstLine="709"/>
         <w:rPr>
           <w:rFonts w:ascii="Times New Roman" w:hAnsi="Times New Roman" w:cs="Times New Roman"/>
-          <w:color w:val="FF0000"/>
-          <w:sz w:val="24"/>
-        </w:rPr>
-      </w:pPr>
-      <w:r>
-        <w:rPr>
-          <w:rFonts w:ascii="Times New Roman" w:hAnsi="Times New Roman" w:cs="Times New Roman"/>
-          <w:color w:val="FF0000"/>
+          <w:sz w:val="24"/>
+        </w:rPr>
+      </w:pPr>
+      <w:r>
+        <w:rPr>
+          <w:rFonts w:ascii="Times New Roman" w:hAnsi="Times New Roman" w:cs="Times New Roman"/>
           <w:sz w:val="24"/>
         </w:rPr>
         <w:t xml:space="preserve">A participação e contribuição de Luís Barbosa é </w:t>
@@ -8995,7 +9201,6 @@
       <w:r>
         <w:rPr>
           <w:rFonts w:ascii="Times New Roman" w:hAnsi="Times New Roman" w:cs="Times New Roman"/>
-          <w:color w:val="FF0000"/>
           <w:sz w:val="24"/>
         </w:rPr>
         <w:t>10</w:t>
@@ -9003,7 +9208,6 @@
       <w:r>
         <w:rPr>
           <w:rFonts w:ascii="Times New Roman" w:hAnsi="Times New Roman" w:cs="Times New Roman"/>
-          <w:color w:val="FF0000"/>
           <w:sz w:val="24"/>
         </w:rPr>
         <w:t>0% e a de Carolina Centeio é 0%.</w:t>
@@ -9015,14 +9219,12 @@
         <w:ind w:firstLine="709"/>
         <w:rPr>
           <w:rFonts w:ascii="Times New Roman" w:hAnsi="Times New Roman" w:cs="Times New Roman"/>
-          <w:color w:val="FF0000"/>
-          <w:sz w:val="24"/>
-        </w:rPr>
-      </w:pPr>
-      <w:r>
-        <w:rPr>
-          <w:rFonts w:ascii="Times New Roman" w:hAnsi="Times New Roman" w:cs="Times New Roman"/>
-          <w:color w:val="FF0000"/>
+          <w:sz w:val="24"/>
+        </w:rPr>
+      </w:pPr>
+      <w:r>
+        <w:rPr>
+          <w:rFonts w:ascii="Times New Roman" w:hAnsi="Times New Roman" w:cs="Times New Roman"/>
           <w:sz w:val="24"/>
         </w:rPr>
         <w:t xml:space="preserve">O peso relativo deste módulo no </w:t>
@@ -9031,7 +9233,6 @@
       <w:r>
         <w:rPr>
           <w:rFonts w:ascii="Times New Roman" w:hAnsi="Times New Roman" w:cs="Times New Roman"/>
-          <w:color w:val="FF0000"/>
           <w:sz w:val="24"/>
         </w:rPr>
         <w:t>projecto</w:t>
@@ -9040,7 +9241,6 @@
       <w:r>
         <w:rPr>
           <w:rFonts w:ascii="Times New Roman" w:hAnsi="Times New Roman" w:cs="Times New Roman"/>
-          <w:color w:val="FF0000"/>
           <w:sz w:val="24"/>
         </w:rPr>
         <w:t xml:space="preserve"> é de </w:t>
@@ -9048,7 +9248,6 @@
       <w:r>
         <w:rPr>
           <w:rFonts w:ascii="Times New Roman" w:hAnsi="Times New Roman" w:cs="Times New Roman"/>
-          <w:color w:val="FF0000"/>
           <w:sz w:val="24"/>
         </w:rPr>
         <w:t>5</w:t>
@@ -9056,7 +9255,6 @@
       <w:r>
         <w:rPr>
           <w:rFonts w:ascii="Times New Roman" w:hAnsi="Times New Roman" w:cs="Times New Roman"/>
-          <w:color w:val="FF0000"/>
           <w:sz w:val="24"/>
         </w:rPr>
         <w:t>%.</w:t>
@@ -11520,7 +11718,7 @@
 </file>
 
 <file path=customXml/itemProps1.xml><?xml version="1.0" encoding="utf-8"?>
-<ds:datastoreItem xmlns:ds="http://schemas.openxmlformats.org/officeDocument/2006/customXml" ds:itemID="{364031CF-64FE-4E56-B882-1C0820F48829}">
+<ds:datastoreItem xmlns:ds="http://schemas.openxmlformats.org/officeDocument/2006/customXml" ds:itemID="{A99D83D2-C87C-4F70-9A8E-D08106C36944}">
   <ds:schemaRefs>
     <ds:schemaRef ds:uri="http://schemas.openxmlformats.org/officeDocument/2006/bibliography"/>
   </ds:schemaRefs>

--- a/Relatorio.docx
+++ b/Relatorio.docx
@@ -53,7 +53,7 @@
                     <a:blip r:embed="rId6" cstate="print">
                       <a:extLst>
                         <a:ext uri="{28A0092B-C50C-407E-A947-70E740481C1C}">
-                          <a14:useLocalDpi xmlns="" xmlns:wpc="http://schemas.microsoft.com/office/word/2010/wordprocessingCanvas" xmlns:mc="http://schemas.openxmlformats.org/markup-compatibility/2006" xmlns:o="urn:schemas-microsoft-com:office:office" xmlns:v="urn:schemas-microsoft-com:vml" xmlns:wp14="http://schemas.microsoft.com/office/word/2010/wordprocessingDrawing" xmlns:w10="urn:schemas-microsoft-com:office:word" xmlns:w="http://schemas.openxmlformats.org/wordprocessingml/2006/main" xmlns:w14="http://schemas.microsoft.com/office/word/2010/wordml" xmlns:wpg="http://schemas.microsoft.com/office/word/2010/wordprocessingGroup" xmlns:wpi="http://schemas.microsoft.com/office/word/2010/wordprocessingInk" xmlns:wps="http://schemas.microsoft.com/office/word/2010/wordprocessingShape" xmlns:a14="http://schemas.microsoft.com/office/drawing/2010/main" val="0"/>
+                          <a14:useLocalDpi xmlns:a14="http://schemas.microsoft.com/office/drawing/2010/main" xmlns:wps="http://schemas.microsoft.com/office/word/2010/wordprocessingShape" xmlns:wpi="http://schemas.microsoft.com/office/word/2010/wordprocessingInk" xmlns:wpg="http://schemas.microsoft.com/office/word/2010/wordprocessingGroup" xmlns:w14="http://schemas.microsoft.com/office/word/2010/wordml" xmlns:w="http://schemas.openxmlformats.org/wordprocessingml/2006/main" xmlns:w10="urn:schemas-microsoft-com:office:word" xmlns:wp14="http://schemas.microsoft.com/office/word/2010/wordprocessingDrawing" xmlns:v="urn:schemas-microsoft-com:vml" xmlns:o="urn:schemas-microsoft-com:office:office" xmlns:mc="http://schemas.openxmlformats.org/markup-compatibility/2006" xmlns:wpc="http://schemas.microsoft.com/office/word/2010/wordprocessingCanvas" xmlns="" val="0"/>
                         </a:ext>
                       </a:extLst>
                     </a:blip>
@@ -2493,7 +2493,21 @@
           <w:sz w:val="24"/>
         </w:rPr>
         <w:tab/>
-        <w:t xml:space="preserve">Teclado: o jogador usufrui nas teclas com seta para manobrar o copo de dados, </w:t>
+        <w:t xml:space="preserve">Teclado: o jogador usufrui </w:t>
+      </w:r>
+      <w:r>
+        <w:rPr>
+          <w:rFonts w:ascii="Times New Roman" w:hAnsi="Times New Roman" w:cs="Times New Roman"/>
+          <w:sz w:val="24"/>
+        </w:rPr>
+        <w:t>d</w:t>
+      </w:r>
+      <w:r>
+        <w:rPr>
+          <w:rFonts w:ascii="Times New Roman" w:hAnsi="Times New Roman" w:cs="Times New Roman"/>
+          <w:sz w:val="24"/>
+        </w:rPr>
+        <w:t xml:space="preserve">as teclas com seta para manobrar o copo de dados, </w:t>
       </w:r>
       <w:r>
         <w:rPr>
@@ -2501,22 +2515,7 @@
           <w:sz w:val="24"/>
         </w:rPr>
         <w:tab/>
-      </w:r>
-      <w:proofErr w:type="gramStart"/>
-      <w:r>
-        <w:rPr>
-          <w:rFonts w:ascii="Times New Roman" w:hAnsi="Times New Roman" w:cs="Times New Roman"/>
-          <w:sz w:val="24"/>
-        </w:rPr>
-        <w:t>até</w:t>
-      </w:r>
-      <w:proofErr w:type="gramEnd"/>
-      <w:r>
-        <w:rPr>
-          <w:rFonts w:ascii="Times New Roman" w:hAnsi="Times New Roman" w:cs="Times New Roman"/>
-          <w:sz w:val="24"/>
-        </w:rPr>
-        <w:t xml:space="preserve"> conseguir arrastar para o quadrado verde fluorescente.</w:t>
+        <w:t>até conseguir arrastar para o quadrado verde fluorescente.</w:t>
       </w:r>
     </w:p>
     <w:p>
@@ -2532,17 +2531,15 @@
           <w:sz w:val="24"/>
         </w:rPr>
         <w:tab/>
-        <w:t xml:space="preserve">Rato: o jogador deve mexer a luva branca até ao copo de dados e, em seguida </w:t>
-      </w:r>
-      <w:proofErr w:type="gramStart"/>
-      <w:r>
-        <w:rPr>
-          <w:rFonts w:ascii="Times New Roman" w:hAnsi="Times New Roman" w:cs="Times New Roman"/>
-          <w:sz w:val="24"/>
-        </w:rPr>
-        <w:t>e</w:t>
-      </w:r>
-      <w:proofErr w:type="gramEnd"/>
+        <w:t>Rato: o jogador deve mexer a luva branca até ao copo de dados e, em seguida</w:t>
+      </w:r>
+      <w:r>
+        <w:rPr>
+          <w:rFonts w:ascii="Times New Roman" w:hAnsi="Times New Roman" w:cs="Times New Roman"/>
+          <w:sz w:val="24"/>
+        </w:rPr>
+        <w:t>,</w:t>
+      </w:r>
       <w:r>
         <w:rPr>
           <w:rFonts w:ascii="Times New Roman" w:hAnsi="Times New Roman" w:cs="Times New Roman"/>
@@ -11718,7 +11715,7 @@
 </file>
 
 <file path=customXml/itemProps1.xml><?xml version="1.0" encoding="utf-8"?>
-<ds:datastoreItem xmlns:ds="http://schemas.openxmlformats.org/officeDocument/2006/customXml" ds:itemID="{A99D83D2-C87C-4F70-9A8E-D08106C36944}">
+<ds:datastoreItem xmlns:ds="http://schemas.openxmlformats.org/officeDocument/2006/customXml" ds:itemID="{51E71604-7E53-4E01-803B-BFB3140FCD7A}">
   <ds:schemaRefs>
     <ds:schemaRef ds:uri="http://schemas.openxmlformats.org/officeDocument/2006/bibliography"/>
   </ds:schemaRefs>

--- a/Relatorio.docx
+++ b/Relatorio.docx
@@ -53,7 +53,7 @@
                     <a:blip r:embed="rId6" cstate="print">
                       <a:extLst>
                         <a:ext uri="{28A0092B-C50C-407E-A947-70E740481C1C}">
-                          <a14:useLocalDpi xmlns:a14="http://schemas.microsoft.com/office/drawing/2010/main" xmlns:wps="http://schemas.microsoft.com/office/word/2010/wordprocessingShape" xmlns:wpi="http://schemas.microsoft.com/office/word/2010/wordprocessingInk" xmlns:wpg="http://schemas.microsoft.com/office/word/2010/wordprocessingGroup" xmlns:w14="http://schemas.microsoft.com/office/word/2010/wordml" xmlns:w="http://schemas.openxmlformats.org/wordprocessingml/2006/main" xmlns:w10="urn:schemas-microsoft-com:office:word" xmlns:wp14="http://schemas.microsoft.com/office/word/2010/wordprocessingDrawing" xmlns:v="urn:schemas-microsoft-com:vml" xmlns:o="urn:schemas-microsoft-com:office:office" xmlns:mc="http://schemas.openxmlformats.org/markup-compatibility/2006" xmlns:wpc="http://schemas.microsoft.com/office/word/2010/wordprocessingCanvas" xmlns="" val="0"/>
+                          <a14:useLocalDpi xmlns="" xmlns:wpc="http://schemas.microsoft.com/office/word/2010/wordprocessingCanvas" xmlns:mc="http://schemas.openxmlformats.org/markup-compatibility/2006" xmlns:o="urn:schemas-microsoft-com:office:office" xmlns:v="urn:schemas-microsoft-com:vml" xmlns:wp14="http://schemas.microsoft.com/office/word/2010/wordprocessingDrawing" xmlns:w10="urn:schemas-microsoft-com:office:word" xmlns:w="http://schemas.openxmlformats.org/wordprocessingml/2006/main" xmlns:w14="http://schemas.microsoft.com/office/word/2010/wordml" xmlns:wpg="http://schemas.microsoft.com/office/word/2010/wordprocessingGroup" xmlns:wpi="http://schemas.microsoft.com/office/word/2010/wordprocessingInk" xmlns:wps="http://schemas.microsoft.com/office/word/2010/wordprocessingShape" xmlns:a14="http://schemas.microsoft.com/office/drawing/2010/main" val="0"/>
                         </a:ext>
                       </a:extLst>
                     </a:blip>
@@ -445,7 +445,7 @@
         </w:rPr>
         <w:fldChar w:fldCharType="separate"/>
       </w:r>
-      <w:hyperlink w:anchor="_Toc439518031" w:history="1">
+      <w:hyperlink w:anchor="_Toc439679422" w:history="1">
         <w:r>
           <w:rPr>
             <w:rStyle w:val="Hiperligao"/>
@@ -473,7 +473,7 @@
             <w:noProof/>
             <w:webHidden/>
           </w:rPr>
-          <w:instrText xml:space="preserve"> PAGEREF _Toc439518031 \h </w:instrText>
+          <w:instrText xml:space="preserve"> PAGEREF _Toc439679422 \h </w:instrText>
         </w:r>
         <w:r>
           <w:rPr>
@@ -516,7 +516,7 @@
           <w:lang w:eastAsia="pt-PT"/>
         </w:rPr>
       </w:pPr>
-      <w:hyperlink w:anchor="_Toc439518032" w:history="1">
+      <w:hyperlink w:anchor="_Toc439679423" w:history="1">
         <w:r>
           <w:rPr>
             <w:rStyle w:val="Hiperligao"/>
@@ -544,7 +544,7 @@
             <w:noProof/>
             <w:webHidden/>
           </w:rPr>
-          <w:instrText xml:space="preserve"> PAGEREF _Toc439518032 \h </w:instrText>
+          <w:instrText xml:space="preserve"> PAGEREF _Toc439679423 \h </w:instrText>
         </w:r>
         <w:r>
           <w:rPr>
@@ -564,7 +564,7 @@
             <w:noProof/>
             <w:webHidden/>
           </w:rPr>
-          <w:t>4</w:t>
+          <w:t>5</w:t>
         </w:r>
         <w:r>
           <w:rPr>
@@ -587,7 +587,7 @@
           <w:lang w:eastAsia="pt-PT"/>
         </w:rPr>
       </w:pPr>
-      <w:hyperlink w:anchor="_Toc439518033" w:history="1">
+      <w:hyperlink w:anchor="_Toc439679424" w:history="1">
         <w:r>
           <w:rPr>
             <w:rStyle w:val="Hiperligao"/>
@@ -615,7 +615,7 @@
             <w:noProof/>
             <w:webHidden/>
           </w:rPr>
-          <w:instrText xml:space="preserve"> PAGEREF _Toc439518033 \h </w:instrText>
+          <w:instrText xml:space="preserve"> PAGEREF _Toc439679424 \h </w:instrText>
         </w:r>
         <w:r>
           <w:rPr>
@@ -635,7 +635,7 @@
             <w:noProof/>
             <w:webHidden/>
           </w:rPr>
-          <w:t>5</w:t>
+          <w:t>6</w:t>
         </w:r>
         <w:r>
           <w:rPr>
@@ -658,7 +658,7 @@
           <w:lang w:eastAsia="pt-PT"/>
         </w:rPr>
       </w:pPr>
-      <w:hyperlink w:anchor="_Toc439518034" w:history="1">
+      <w:hyperlink w:anchor="_Toc439679425" w:history="1">
         <w:r>
           <w:rPr>
             <w:rStyle w:val="Hiperligao"/>
@@ -686,7 +686,7 @@
             <w:noProof/>
             <w:webHidden/>
           </w:rPr>
-          <w:instrText xml:space="preserve"> PAGEREF _Toc439518034 \h </w:instrText>
+          <w:instrText xml:space="preserve"> PAGEREF _Toc439679425 \h </w:instrText>
         </w:r>
         <w:r>
           <w:rPr>
@@ -706,7 +706,7 @@
             <w:noProof/>
             <w:webHidden/>
           </w:rPr>
-          <w:t>6</w:t>
+          <w:t>7</w:t>
         </w:r>
         <w:r>
           <w:rPr>
@@ -729,14 +729,30 @@
           <w:lang w:eastAsia="pt-PT"/>
         </w:rPr>
       </w:pPr>
-      <w:hyperlink w:anchor="_Toc439518035" w:history="1">
+      <w:hyperlink w:anchor="_Toc439679426" w:history="1">
         <w:r>
           <w:rPr>
             <w:rStyle w:val="Hiperligao"/>
             <w:rFonts w:ascii="Times New Roman" w:hAnsi="Times New Roman" w:cs="Times New Roman"/>
             <w:noProof/>
           </w:rPr>
-          <w:t>Rato</w:t>
+          <w:t>R</w:t>
+        </w:r>
+        <w:r>
+          <w:rPr>
+            <w:rStyle w:val="Hiperligao"/>
+            <w:rFonts w:ascii="Times New Roman" w:hAnsi="Times New Roman" w:cs="Times New Roman"/>
+            <w:noProof/>
+          </w:rPr>
+          <w:t>a</w:t>
+        </w:r>
+        <w:r>
+          <w:rPr>
+            <w:rStyle w:val="Hiperligao"/>
+            <w:rFonts w:ascii="Times New Roman" w:hAnsi="Times New Roman" w:cs="Times New Roman"/>
+            <w:noProof/>
+          </w:rPr>
+          <w:t>to</w:t>
         </w:r>
         <w:r>
           <w:rPr>
@@ -757,7 +773,7 @@
             <w:noProof/>
             <w:webHidden/>
           </w:rPr>
-          <w:instrText xml:space="preserve"> PAGEREF _Toc439518035 \h </w:instrText>
+          <w:instrText xml:space="preserve"> PAGEREF _Toc439679426 \h </w:instrText>
         </w:r>
         <w:r>
           <w:rPr>
@@ -777,7 +793,7 @@
             <w:noProof/>
             <w:webHidden/>
           </w:rPr>
-          <w:t>7</w:t>
+          <w:t>8</w:t>
         </w:r>
         <w:r>
           <w:rPr>
@@ -800,7 +816,7 @@
           <w:lang w:eastAsia="pt-PT"/>
         </w:rPr>
       </w:pPr>
-      <w:hyperlink w:anchor="_Toc439518036" w:history="1">
+      <w:hyperlink w:anchor="_Toc439679427" w:history="1">
         <w:r>
           <w:rPr>
             <w:rStyle w:val="Hiperligao"/>
@@ -828,7 +844,7 @@
             <w:noProof/>
             <w:webHidden/>
           </w:rPr>
-          <w:instrText xml:space="preserve"> PAGEREF _Toc439518036 \h </w:instrText>
+          <w:instrText xml:space="preserve"> PAGEREF _Toc439679427 \h </w:instrText>
         </w:r>
         <w:r>
           <w:rPr>
@@ -848,7 +864,7 @@
             <w:noProof/>
             <w:webHidden/>
           </w:rPr>
-          <w:t>8</w:t>
+          <w:t>9</w:t>
         </w:r>
         <w:r>
           <w:rPr>
@@ -871,7 +887,7 @@
           <w:lang w:eastAsia="pt-PT"/>
         </w:rPr>
       </w:pPr>
-      <w:hyperlink w:anchor="_Toc439518037" w:history="1">
+      <w:hyperlink w:anchor="_Toc439679428" w:history="1">
         <w:r>
           <w:rPr>
             <w:rStyle w:val="Hiperligao"/>
@@ -899,7 +915,7 @@
             <w:noProof/>
             <w:webHidden/>
           </w:rPr>
-          <w:instrText xml:space="preserve"> PAGEREF _Toc439518037 \h </w:instrText>
+          <w:instrText xml:space="preserve"> PAGEREF _Toc439679428 \h </w:instrText>
         </w:r>
         <w:r>
           <w:rPr>
@@ -919,7 +935,7 @@
             <w:noProof/>
             <w:webHidden/>
           </w:rPr>
-          <w:t>9</w:t>
+          <w:t>11</w:t>
         </w:r>
         <w:r>
           <w:rPr>
@@ -942,7 +958,7 @@
           <w:lang w:eastAsia="pt-PT"/>
         </w:rPr>
       </w:pPr>
-      <w:hyperlink w:anchor="_Toc439518038" w:history="1">
+      <w:hyperlink w:anchor="_Toc439679429" w:history="1">
         <w:r>
           <w:rPr>
             <w:rStyle w:val="Hiperligao"/>
@@ -970,7 +986,7 @@
             <w:noProof/>
             <w:webHidden/>
           </w:rPr>
-          <w:instrText xml:space="preserve"> PAGEREF _Toc439518038 \h </w:instrText>
+          <w:instrText xml:space="preserve"> PAGEREF _Toc439679429 \h </w:instrText>
         </w:r>
         <w:r>
           <w:rPr>
@@ -990,7 +1006,7 @@
             <w:noProof/>
             <w:webHidden/>
           </w:rPr>
-          <w:t>10</w:t>
+          <w:t>12</w:t>
         </w:r>
         <w:r>
           <w:rPr>
@@ -1013,7 +1029,7 @@
           <w:lang w:eastAsia="pt-PT"/>
         </w:rPr>
       </w:pPr>
-      <w:hyperlink w:anchor="_Toc439518039" w:history="1">
+      <w:hyperlink w:anchor="_Toc439679430" w:history="1">
         <w:r>
           <w:rPr>
             <w:rStyle w:val="Hiperligao"/>
@@ -1041,7 +1057,7 @@
             <w:noProof/>
             <w:webHidden/>
           </w:rPr>
-          <w:instrText xml:space="preserve"> PAGEREF _Toc439518039 \h </w:instrText>
+          <w:instrText xml:space="preserve"> PAGEREF _Toc439679430 \h </w:instrText>
         </w:r>
         <w:r>
           <w:rPr>
@@ -1061,7 +1077,7 @@
             <w:noProof/>
             <w:webHidden/>
           </w:rPr>
-          <w:t>11</w:t>
+          <w:t>13</w:t>
         </w:r>
         <w:r>
           <w:rPr>
@@ -1084,14 +1100,14 @@
           <w:lang w:eastAsia="pt-PT"/>
         </w:rPr>
       </w:pPr>
-      <w:hyperlink w:anchor="_Toc439518040" w:history="1">
+      <w:hyperlink w:anchor="_Toc439679431" w:history="1">
         <w:r>
           <w:rPr>
             <w:rStyle w:val="Hiperligao"/>
             <w:rFonts w:ascii="Times New Roman" w:hAnsi="Times New Roman" w:cs="Times New Roman"/>
             <w:noProof/>
           </w:rPr>
-          <w:t>Game</w:t>
+          <w:t>Game.c</w:t>
         </w:r>
         <w:r>
           <w:rPr>
@@ -1112,7 +1128,7 @@
             <w:noProof/>
             <w:webHidden/>
           </w:rPr>
-          <w:instrText xml:space="preserve"> PAGEREF _Toc439518040 \h </w:instrText>
+          <w:instrText xml:space="preserve"> PAGEREF _Toc439679431 \h </w:instrText>
         </w:r>
         <w:r>
           <w:rPr>
@@ -1132,7 +1148,7 @@
             <w:noProof/>
             <w:webHidden/>
           </w:rPr>
-          <w:t>12</w:t>
+          <w:t>14</w:t>
         </w:r>
         <w:r>
           <w:rPr>
@@ -1155,14 +1171,14 @@
           <w:lang w:eastAsia="pt-PT"/>
         </w:rPr>
       </w:pPr>
-      <w:hyperlink w:anchor="_Toc439518041" w:history="1">
+      <w:hyperlink w:anchor="_Toc439679432" w:history="1">
         <w:r>
           <w:rPr>
             <w:rStyle w:val="Hiperligao"/>
             <w:rFonts w:ascii="Times New Roman" w:hAnsi="Times New Roman" w:cs="Times New Roman"/>
             <w:noProof/>
           </w:rPr>
-          <w:t>Graphics</w:t>
+          <w:t>Graphics.c</w:t>
         </w:r>
         <w:r>
           <w:rPr>
@@ -1183,7 +1199,7 @@
             <w:noProof/>
             <w:webHidden/>
           </w:rPr>
-          <w:instrText xml:space="preserve"> PAGEREF _Toc439518041 \h </w:instrText>
+          <w:instrText xml:space="preserve"> PAGEREF _Toc439679432 \h </w:instrText>
         </w:r>
         <w:r>
           <w:rPr>
@@ -1203,7 +1219,7 @@
             <w:noProof/>
             <w:webHidden/>
           </w:rPr>
-          <w:t>13</w:t>
+          <w:t>15</w:t>
         </w:r>
         <w:r>
           <w:rPr>
@@ -1226,14 +1242,14 @@
           <w:lang w:eastAsia="pt-PT"/>
         </w:rPr>
       </w:pPr>
-      <w:hyperlink w:anchor="_Toc439518042" w:history="1">
+      <w:hyperlink w:anchor="_Toc439679433" w:history="1">
         <w:r>
           <w:rPr>
             <w:rStyle w:val="Hiperligao"/>
             <w:rFonts w:ascii="Times New Roman" w:hAnsi="Times New Roman" w:cs="Times New Roman"/>
             <w:noProof/>
           </w:rPr>
-          <w:t>Graphics_vbe</w:t>
+          <w:t>Graphics_vbe.c</w:t>
         </w:r>
         <w:r>
           <w:rPr>
@@ -1254,7 +1270,7 @@
             <w:noProof/>
             <w:webHidden/>
           </w:rPr>
-          <w:instrText xml:space="preserve"> PAGEREF _Toc439518042 \h </w:instrText>
+          <w:instrText xml:space="preserve"> PAGEREF _Toc439679433 \h </w:instrText>
         </w:r>
         <w:r>
           <w:rPr>
@@ -1274,7 +1290,7 @@
             <w:noProof/>
             <w:webHidden/>
           </w:rPr>
-          <w:t>14</w:t>
+          <w:t>16</w:t>
         </w:r>
         <w:r>
           <w:rPr>
@@ -1297,14 +1313,14 @@
           <w:lang w:eastAsia="pt-PT"/>
         </w:rPr>
       </w:pPr>
-      <w:hyperlink w:anchor="_Toc439518043" w:history="1">
+      <w:hyperlink w:anchor="_Toc439679434" w:history="1">
         <w:r>
           <w:rPr>
             <w:rStyle w:val="Hiperligao"/>
             <w:rFonts w:ascii="Times New Roman" w:hAnsi="Times New Roman" w:cs="Times New Roman"/>
             <w:noProof/>
           </w:rPr>
-          <w:t>Graphics_video_gr</w:t>
+          <w:t>Graphics_video_gr.c</w:t>
         </w:r>
         <w:r>
           <w:rPr>
@@ -1325,7 +1341,7 @@
             <w:noProof/>
             <w:webHidden/>
           </w:rPr>
-          <w:instrText xml:space="preserve"> PAGEREF _Toc439518043 \h </w:instrText>
+          <w:instrText xml:space="preserve"> PAGEREF _Toc439679434 \h </w:instrText>
         </w:r>
         <w:r>
           <w:rPr>
@@ -1345,7 +1361,7 @@
             <w:noProof/>
             <w:webHidden/>
           </w:rPr>
-          <w:t>15</w:t>
+          <w:t>17</w:t>
         </w:r>
         <w:r>
           <w:rPr>
@@ -1368,14 +1384,14 @@
           <w:lang w:eastAsia="pt-PT"/>
         </w:rPr>
       </w:pPr>
-      <w:hyperlink w:anchor="_Toc439518044" w:history="1">
+      <w:hyperlink w:anchor="_Toc439679435" w:history="1">
         <w:r>
           <w:rPr>
             <w:rStyle w:val="Hiperligao"/>
             <w:rFonts w:ascii="Times New Roman" w:hAnsi="Times New Roman" w:cs="Times New Roman"/>
             <w:noProof/>
           </w:rPr>
-          <w:t>KBD</w:t>
+          <w:t>KBD.c</w:t>
         </w:r>
         <w:r>
           <w:rPr>
@@ -1396,7 +1412,7 @@
             <w:noProof/>
             <w:webHidden/>
           </w:rPr>
-          <w:instrText xml:space="preserve"> PAGEREF _Toc439518044 \h </w:instrText>
+          <w:instrText xml:space="preserve"> PAGEREF _Toc439679435 \h </w:instrText>
         </w:r>
         <w:r>
           <w:rPr>
@@ -1416,7 +1432,7 @@
             <w:noProof/>
             <w:webHidden/>
           </w:rPr>
-          <w:t>16</w:t>
+          <w:t>18</w:t>
         </w:r>
         <w:r>
           <w:rPr>
@@ -1439,14 +1455,14 @@
           <w:lang w:eastAsia="pt-PT"/>
         </w:rPr>
       </w:pPr>
-      <w:hyperlink w:anchor="_Toc439518045" w:history="1">
+      <w:hyperlink w:anchor="_Toc439679436" w:history="1">
         <w:r>
           <w:rPr>
             <w:rStyle w:val="Hiperligao"/>
             <w:rFonts w:ascii="Times New Roman" w:hAnsi="Times New Roman" w:cs="Times New Roman"/>
             <w:noProof/>
           </w:rPr>
-          <w:t>Logger</w:t>
+          <w:t>Logger.c</w:t>
         </w:r>
         <w:r>
           <w:rPr>
@@ -1467,7 +1483,7 @@
             <w:noProof/>
             <w:webHidden/>
           </w:rPr>
-          <w:instrText xml:space="preserve"> PAGEREF _Toc439518045 \h </w:instrText>
+          <w:instrText xml:space="preserve"> PAGEREF _Toc439679436 \h </w:instrText>
         </w:r>
         <w:r>
           <w:rPr>
@@ -1487,7 +1503,7 @@
             <w:noProof/>
             <w:webHidden/>
           </w:rPr>
-          <w:t>17</w:t>
+          <w:t>19</w:t>
         </w:r>
         <w:r>
           <w:rPr>
@@ -1510,14 +1526,14 @@
           <w:lang w:eastAsia="pt-PT"/>
         </w:rPr>
       </w:pPr>
-      <w:hyperlink w:anchor="_Toc439518046" w:history="1">
+      <w:hyperlink w:anchor="_Toc439679437" w:history="1">
         <w:r>
           <w:rPr>
             <w:rStyle w:val="Hiperligao"/>
             <w:rFonts w:ascii="Times New Roman" w:hAnsi="Times New Roman" w:cs="Times New Roman"/>
             <w:noProof/>
           </w:rPr>
-          <w:t>Main</w:t>
+          <w:t>Main.c</w:t>
         </w:r>
         <w:r>
           <w:rPr>
@@ -1538,7 +1554,7 @@
             <w:noProof/>
             <w:webHidden/>
           </w:rPr>
-          <w:instrText xml:space="preserve"> PAGEREF _Toc439518046 \h </w:instrText>
+          <w:instrText xml:space="preserve"> PAGEREF _Toc439679437 \h </w:instrText>
         </w:r>
         <w:r>
           <w:rPr>
@@ -1558,7 +1574,7 @@
             <w:noProof/>
             <w:webHidden/>
           </w:rPr>
-          <w:t>18</w:t>
+          <w:t>20</w:t>
         </w:r>
         <w:r>
           <w:rPr>
@@ -1581,14 +1597,14 @@
           <w:lang w:eastAsia="pt-PT"/>
         </w:rPr>
       </w:pPr>
-      <w:hyperlink w:anchor="_Toc439518047" w:history="1">
+      <w:hyperlink w:anchor="_Toc439679438" w:history="1">
         <w:r>
           <w:rPr>
             <w:rStyle w:val="Hiperligao"/>
             <w:rFonts w:ascii="Times New Roman" w:hAnsi="Times New Roman" w:cs="Times New Roman"/>
             <w:noProof/>
           </w:rPr>
-          <w:t>Menu</w:t>
+          <w:t>Menu.c</w:t>
         </w:r>
         <w:r>
           <w:rPr>
@@ -1609,7 +1625,7 @@
             <w:noProof/>
             <w:webHidden/>
           </w:rPr>
-          <w:instrText xml:space="preserve"> PAGEREF _Toc439518047 \h </w:instrText>
+          <w:instrText xml:space="preserve"> PAGEREF _Toc439679438 \h </w:instrText>
         </w:r>
         <w:r>
           <w:rPr>
@@ -1629,7 +1645,7 @@
             <w:noProof/>
             <w:webHidden/>
           </w:rPr>
-          <w:t>19</w:t>
+          <w:t>21</w:t>
         </w:r>
         <w:r>
           <w:rPr>
@@ -1652,14 +1668,30 @@
           <w:lang w:eastAsia="pt-PT"/>
         </w:rPr>
       </w:pPr>
-      <w:hyperlink w:anchor="_Toc439518048" w:history="1">
+      <w:hyperlink w:anchor="_Toc439679439" w:history="1">
         <w:r>
           <w:rPr>
             <w:rStyle w:val="Hiperligao"/>
             <w:rFonts w:ascii="Times New Roman" w:hAnsi="Times New Roman" w:cs="Times New Roman"/>
             <w:noProof/>
           </w:rPr>
-          <w:t>Mouse</w:t>
+          <w:t>Mou</w:t>
+        </w:r>
+        <w:r>
+          <w:rPr>
+            <w:rStyle w:val="Hiperligao"/>
+            <w:rFonts w:ascii="Times New Roman" w:hAnsi="Times New Roman" w:cs="Times New Roman"/>
+            <w:noProof/>
+          </w:rPr>
+          <w:t>s</w:t>
+        </w:r>
+        <w:r>
+          <w:rPr>
+            <w:rStyle w:val="Hiperligao"/>
+            <w:rFonts w:ascii="Times New Roman" w:hAnsi="Times New Roman" w:cs="Times New Roman"/>
+            <w:noProof/>
+          </w:rPr>
+          <w:t>e.c</w:t>
         </w:r>
         <w:r>
           <w:rPr>
@@ -1680,7 +1712,7 @@
             <w:noProof/>
             <w:webHidden/>
           </w:rPr>
-          <w:instrText xml:space="preserve"> PAGEREF _Toc439518048 \h </w:instrText>
+          <w:instrText xml:space="preserve"> PAGEREF _Toc439679439 \h </w:instrText>
         </w:r>
         <w:r>
           <w:rPr>
@@ -1700,7 +1732,7 @@
             <w:noProof/>
             <w:webHidden/>
           </w:rPr>
-          <w:t>20</w:t>
+          <w:t>22</w:t>
         </w:r>
         <w:r>
           <w:rPr>
@@ -1723,14 +1755,14 @@
           <w:lang w:eastAsia="pt-PT"/>
         </w:rPr>
       </w:pPr>
-      <w:hyperlink w:anchor="_Toc439518049" w:history="1">
+      <w:hyperlink w:anchor="_Toc439679440" w:history="1">
         <w:r>
           <w:rPr>
             <w:rStyle w:val="Hiperligao"/>
             <w:rFonts w:ascii="Times New Roman" w:hAnsi="Times New Roman" w:cs="Times New Roman"/>
             <w:noProof/>
           </w:rPr>
-          <w:t>Player</w:t>
+          <w:t>Player.c</w:t>
         </w:r>
         <w:r>
           <w:rPr>
@@ -1751,7 +1783,7 @@
             <w:noProof/>
             <w:webHidden/>
           </w:rPr>
-          <w:instrText xml:space="preserve"> PAGEREF _Toc439518049 \h </w:instrText>
+          <w:instrText xml:space="preserve"> PAGEREF _Toc439679440 \h </w:instrText>
         </w:r>
         <w:r>
           <w:rPr>
@@ -1771,7 +1803,7 @@
             <w:noProof/>
             <w:webHidden/>
           </w:rPr>
-          <w:t>21</w:t>
+          <w:t>23</w:t>
         </w:r>
         <w:r>
           <w:rPr>
@@ -1794,14 +1826,14 @@
           <w:lang w:eastAsia="pt-PT"/>
         </w:rPr>
       </w:pPr>
-      <w:hyperlink w:anchor="_Toc439518050" w:history="1">
+      <w:hyperlink w:anchor="_Toc439679441" w:history="1">
         <w:r>
           <w:rPr>
             <w:rStyle w:val="Hiperligao"/>
             <w:rFonts w:ascii="Times New Roman" w:hAnsi="Times New Roman" w:cs="Times New Roman"/>
             <w:noProof/>
           </w:rPr>
-          <w:t>Read_xpm</w:t>
+          <w:t>read_xpm.c</w:t>
         </w:r>
         <w:r>
           <w:rPr>
@@ -1822,7 +1854,7 @@
             <w:noProof/>
             <w:webHidden/>
           </w:rPr>
-          <w:instrText xml:space="preserve"> PAGEREF _Toc439518050 \h </w:instrText>
+          <w:instrText xml:space="preserve"> PAGEREF _Toc439679441 \h </w:instrText>
         </w:r>
         <w:r>
           <w:rPr>
@@ -1842,7 +1874,7 @@
             <w:noProof/>
             <w:webHidden/>
           </w:rPr>
-          <w:t>22</w:t>
+          <w:t>24</w:t>
         </w:r>
         <w:r>
           <w:rPr>
@@ -1865,14 +1897,14 @@
           <w:lang w:eastAsia="pt-PT"/>
         </w:rPr>
       </w:pPr>
-      <w:hyperlink w:anchor="_Toc439518051" w:history="1">
+      <w:hyperlink w:anchor="_Toc439679442" w:history="1">
         <w:r>
           <w:rPr>
             <w:rStyle w:val="Hiperligao"/>
             <w:rFonts w:ascii="Times New Roman" w:hAnsi="Times New Roman" w:cs="Times New Roman"/>
             <w:noProof/>
           </w:rPr>
-          <w:t>RTC</w:t>
+          <w:t>RTC.c</w:t>
         </w:r>
         <w:r>
           <w:rPr>
@@ -1893,7 +1925,7 @@
             <w:noProof/>
             <w:webHidden/>
           </w:rPr>
-          <w:instrText xml:space="preserve"> PAGEREF _Toc439518051 \h </w:instrText>
+          <w:instrText xml:space="preserve"> PAGEREF _Toc439679442 \h </w:instrText>
         </w:r>
         <w:r>
           <w:rPr>
@@ -1913,7 +1945,7 @@
             <w:noProof/>
             <w:webHidden/>
           </w:rPr>
-          <w:t>23</w:t>
+          <w:t>25</w:t>
         </w:r>
         <w:r>
           <w:rPr>
@@ -1936,14 +1968,14 @@
           <w:lang w:eastAsia="pt-PT"/>
         </w:rPr>
       </w:pPr>
-      <w:hyperlink w:anchor="_Toc439518052" w:history="1">
+      <w:hyperlink w:anchor="_Toc439679443" w:history="1">
         <w:r>
           <w:rPr>
             <w:rStyle w:val="Hiperligao"/>
             <w:rFonts w:ascii="Times New Roman" w:hAnsi="Times New Roman" w:cs="Times New Roman"/>
             <w:noProof/>
           </w:rPr>
-          <w:t>Sprite</w:t>
+          <w:t>sprite.c</w:t>
         </w:r>
         <w:r>
           <w:rPr>
@@ -1964,7 +1996,7 @@
             <w:noProof/>
             <w:webHidden/>
           </w:rPr>
-          <w:instrText xml:space="preserve"> PAGEREF _Toc439518052 \h </w:instrText>
+          <w:instrText xml:space="preserve"> PAGEREF _Toc439679443 \h </w:instrText>
         </w:r>
         <w:r>
           <w:rPr>
@@ -1984,7 +2016,7 @@
             <w:noProof/>
             <w:webHidden/>
           </w:rPr>
-          <w:t>24</w:t>
+          <w:t>26</w:t>
         </w:r>
         <w:r>
           <w:rPr>
@@ -2007,14 +2039,14 @@
           <w:lang w:eastAsia="pt-PT"/>
         </w:rPr>
       </w:pPr>
-      <w:hyperlink w:anchor="_Toc439518053" w:history="1">
+      <w:hyperlink w:anchor="_Toc439679444" w:history="1">
         <w:r>
           <w:rPr>
             <w:rStyle w:val="Hiperligao"/>
             <w:rFonts w:ascii="Times New Roman" w:hAnsi="Times New Roman" w:cs="Times New Roman"/>
             <w:noProof/>
           </w:rPr>
-          <w:t>Timer</w:t>
+          <w:t>Timer.c</w:t>
         </w:r>
         <w:r>
           <w:rPr>
@@ -2035,7 +2067,7 @@
             <w:noProof/>
             <w:webHidden/>
           </w:rPr>
-          <w:instrText xml:space="preserve"> PAGEREF _Toc439518053 \h </w:instrText>
+          <w:instrText xml:space="preserve"> PAGEREF _Toc439679444 \h </w:instrText>
         </w:r>
         <w:r>
           <w:rPr>
@@ -2055,7 +2087,7 @@
             <w:noProof/>
             <w:webHidden/>
           </w:rPr>
-          <w:t>25</w:t>
+          <w:t>27</w:t>
         </w:r>
         <w:r>
           <w:rPr>
@@ -2078,14 +2110,14 @@
           <w:lang w:eastAsia="pt-PT"/>
         </w:rPr>
       </w:pPr>
-      <w:hyperlink w:anchor="_Toc439518054" w:history="1">
+      <w:hyperlink w:anchor="_Toc439679445" w:history="1">
         <w:r>
           <w:rPr>
             <w:rStyle w:val="Hiperligao"/>
             <w:rFonts w:ascii="Times New Roman" w:hAnsi="Times New Roman" w:cs="Times New Roman"/>
             <w:noProof/>
           </w:rPr>
-          <w:t>UART</w:t>
+          <w:t>Gráfico de chamada de funções</w:t>
         </w:r>
         <w:r>
           <w:rPr>
@@ -2106,7 +2138,7 @@
             <w:noProof/>
             <w:webHidden/>
           </w:rPr>
-          <w:instrText xml:space="preserve"> PAGEREF _Toc439518054 \h </w:instrText>
+          <w:instrText xml:space="preserve"> PAGEREF _Toc439679445 \h </w:instrText>
         </w:r>
         <w:r>
           <w:rPr>
@@ -2126,78 +2158,7 @@
             <w:noProof/>
             <w:webHidden/>
           </w:rPr>
-          <w:t>26</w:t>
-        </w:r>
-        <w:r>
-          <w:rPr>
-            <w:noProof/>
-            <w:webHidden/>
-          </w:rPr>
-          <w:fldChar w:fldCharType="end"/>
-        </w:r>
-      </w:hyperlink>
-    </w:p>
-    <w:p>
-      <w:pPr>
-        <w:pStyle w:val="ndice2"/>
-        <w:tabs>
-          <w:tab w:val="right" w:leader="dot" w:pos="8494"/>
-        </w:tabs>
-        <w:rPr>
-          <w:rFonts w:eastAsiaTheme="minorEastAsia"/>
-          <w:noProof/>
-          <w:lang w:eastAsia="pt-PT"/>
-        </w:rPr>
-      </w:pPr>
-      <w:hyperlink w:anchor="_Toc439518055" w:history="1">
-        <w:r>
-          <w:rPr>
-            <w:rStyle w:val="Hiperligao"/>
-            <w:rFonts w:ascii="Times New Roman" w:hAnsi="Times New Roman" w:cs="Times New Roman"/>
-            <w:noProof/>
-          </w:rPr>
-          <w:t>Gráfico de chamada de funções</w:t>
-        </w:r>
-        <w:r>
-          <w:rPr>
-            <w:noProof/>
-            <w:webHidden/>
-          </w:rPr>
-          <w:tab/>
-        </w:r>
-        <w:r>
-          <w:rPr>
-            <w:noProof/>
-            <w:webHidden/>
-          </w:rPr>
-          <w:fldChar w:fldCharType="begin"/>
-        </w:r>
-        <w:r>
-          <w:rPr>
-            <w:noProof/>
-            <w:webHidden/>
-          </w:rPr>
-          <w:instrText xml:space="preserve"> PAGEREF _Toc439518055 \h </w:instrText>
-        </w:r>
-        <w:r>
-          <w:rPr>
-            <w:noProof/>
-            <w:webHidden/>
-          </w:rPr>
-        </w:r>
-        <w:r>
-          <w:rPr>
-            <w:noProof/>
-            <w:webHidden/>
-          </w:rPr>
-          <w:fldChar w:fldCharType="separate"/>
-        </w:r>
-        <w:r>
-          <w:rPr>
-            <w:noProof/>
-            <w:webHidden/>
-          </w:rPr>
-          <w:t>27</w:t>
+          <w:t>28</w:t>
         </w:r>
         <w:r>
           <w:rPr>
@@ -2220,7 +2181,7 @@
           <w:lang w:eastAsia="pt-PT"/>
         </w:rPr>
       </w:pPr>
-      <w:hyperlink w:anchor="_Toc439518056" w:history="1">
+      <w:hyperlink w:anchor="_Toc439679446" w:history="1">
         <w:r>
           <w:rPr>
             <w:rStyle w:val="Hiperligao"/>
@@ -2248,7 +2209,7 @@
             <w:noProof/>
             <w:webHidden/>
           </w:rPr>
-          <w:instrText xml:space="preserve"> PAGEREF _Toc439518056 \h </w:instrText>
+          <w:instrText xml:space="preserve"> PAGEREF _Toc439679446 \h </w:instrText>
         </w:r>
         <w:r>
           <w:rPr>
@@ -2268,7 +2229,7 @@
             <w:noProof/>
             <w:webHidden/>
           </w:rPr>
-          <w:t>28</w:t>
+          <w:t>29</w:t>
         </w:r>
         <w:r>
           <w:rPr>
@@ -2291,7 +2252,7 @@
           <w:lang w:eastAsia="pt-PT"/>
         </w:rPr>
       </w:pPr>
-      <w:hyperlink w:anchor="_Toc439518057" w:history="1">
+      <w:hyperlink w:anchor="_Toc439679447" w:history="1">
         <w:r>
           <w:rPr>
             <w:rStyle w:val="Hiperligao"/>
@@ -2319,7 +2280,7 @@
             <w:noProof/>
             <w:webHidden/>
           </w:rPr>
-          <w:instrText xml:space="preserve"> PAGEREF _Toc439518057 \h </w:instrText>
+          <w:instrText xml:space="preserve"> PAGEREF _Toc439679447 \h </w:instrText>
         </w:r>
         <w:r>
           <w:rPr>
@@ -2339,7 +2300,7 @@
             <w:noProof/>
             <w:webHidden/>
           </w:rPr>
-          <w:t>29</w:t>
+          <w:t>31</w:t>
         </w:r>
         <w:r>
           <w:rPr>
@@ -2391,7 +2352,7 @@
           <w:sz w:val="36"/>
         </w:rPr>
       </w:pPr>
-      <w:bookmarkStart w:id="0" w:name="_Toc439518031"/>
+      <w:bookmarkStart w:id="0" w:name="_Toc439679422"/>
       <w:r>
         <w:rPr>
           <w:rFonts w:ascii="Times New Roman" w:hAnsi="Times New Roman" w:cs="Times New Roman"/>
@@ -2416,7 +2377,37 @@
           <w:rFonts w:ascii="Times New Roman" w:hAnsi="Times New Roman" w:cs="Times New Roman"/>
           <w:sz w:val="24"/>
         </w:rPr>
-        <w:t>O objetivo do jogo é chegar o mais perto de 21, se possível 21, nunca passando esta pontuação. Se passar, perde o jogo, se não, continua a jogar.</w:t>
+        <w:t>O objetivo do jogo é conseguir o maior número de jogadas possível (valor no canto superior direito). Para isto, o saldo tem de se manter positivo (valor no centro, em baixo, inicialmente a 30, por predefinição).</w:t>
+      </w:r>
+    </w:p>
+    <w:p>
+      <w:pPr>
+        <w:rPr>
+          <w:rFonts w:ascii="Times New Roman" w:hAnsi="Times New Roman" w:cs="Times New Roman"/>
+          <w:sz w:val="24"/>
+        </w:rPr>
+      </w:pPr>
+      <w:r>
+        <w:rPr>
+          <w:rFonts w:ascii="Times New Roman" w:hAnsi="Times New Roman" w:cs="Times New Roman"/>
+          <w:sz w:val="24"/>
+        </w:rPr>
+        <w:t>Cada jogada consiste no lançamento dos dados pelo menos uma vez. O objetivo de cada jogada é conseguir uma pontuação mais próxima de 21 possível (sendo o ideal conseguir 21), não ultrapassando este valor. Esta pontuação resulta da soma dos lançamentos aleatórios dos dados, dois a dois, de cada vez.</w:t>
+      </w:r>
+    </w:p>
+    <w:p>
+      <w:pPr>
+        <w:rPr>
+          <w:rFonts w:ascii="Times New Roman" w:hAnsi="Times New Roman" w:cs="Times New Roman"/>
+          <w:sz w:val="24"/>
+        </w:rPr>
+      </w:pPr>
+      <w:r>
+        <w:rPr>
+          <w:rFonts w:ascii="Times New Roman" w:hAnsi="Times New Roman" w:cs="Times New Roman"/>
+          <w:sz w:val="24"/>
+        </w:rPr>
+        <w:t>Início:</w:t>
       </w:r>
     </w:p>
     <w:p>
@@ -2446,6 +2437,21 @@
           <w:rFonts w:ascii="Times New Roman" w:hAnsi="Times New Roman" w:cs="Times New Roman"/>
           <w:sz w:val="24"/>
         </w:rPr>
+        <w:t>Se escolher START:</w:t>
+      </w:r>
+    </w:p>
+    <w:p>
+      <w:pPr>
+        <w:rPr>
+          <w:rFonts w:ascii="Times New Roman" w:hAnsi="Times New Roman" w:cs="Times New Roman"/>
+          <w:sz w:val="24"/>
+        </w:rPr>
+      </w:pPr>
+      <w:r>
+        <w:rPr>
+          <w:rFonts w:ascii="Times New Roman" w:hAnsi="Times New Roman" w:cs="Times New Roman"/>
+          <w:sz w:val="24"/>
+        </w:rPr>
         <w:t>Seguidamente</w:t>
       </w:r>
       <w:proofErr w:type="gramStart"/>
@@ -2477,7 +2483,7 @@
           <w:rFonts w:ascii="Times New Roman" w:hAnsi="Times New Roman" w:cs="Times New Roman"/>
           <w:sz w:val="24"/>
         </w:rPr>
-        <w:t>Modo escolhido:</w:t>
+        <w:t>Se escolher:</w:t>
       </w:r>
     </w:p>
     <w:p>
@@ -2493,21 +2499,7 @@
           <w:sz w:val="24"/>
         </w:rPr>
         <w:tab/>
-        <w:t xml:space="preserve">Teclado: o jogador usufrui </w:t>
-      </w:r>
-      <w:r>
-        <w:rPr>
-          <w:rFonts w:ascii="Times New Roman" w:hAnsi="Times New Roman" w:cs="Times New Roman"/>
-          <w:sz w:val="24"/>
-        </w:rPr>
-        <w:t>d</w:t>
-      </w:r>
-      <w:r>
-        <w:rPr>
-          <w:rFonts w:ascii="Times New Roman" w:hAnsi="Times New Roman" w:cs="Times New Roman"/>
-          <w:sz w:val="24"/>
-        </w:rPr>
-        <w:t xml:space="preserve">as teclas com seta para manobrar o copo de dados, </w:t>
+        <w:t xml:space="preserve">Teclado: o jogador usufrui das teclas com seta para manobrar o copo de dados, </w:t>
       </w:r>
       <w:r>
         <w:rPr>
@@ -2515,7 +2507,22 @@
           <w:sz w:val="24"/>
         </w:rPr>
         <w:tab/>
-        <w:t>até conseguir arrastar para o quadrado verde fluorescente.</w:t>
+      </w:r>
+      <w:proofErr w:type="gramStart"/>
+      <w:r>
+        <w:rPr>
+          <w:rFonts w:ascii="Times New Roman" w:hAnsi="Times New Roman" w:cs="Times New Roman"/>
+          <w:sz w:val="24"/>
+        </w:rPr>
+        <w:t>até</w:t>
+      </w:r>
+      <w:proofErr w:type="gramEnd"/>
+      <w:r>
+        <w:rPr>
+          <w:rFonts w:ascii="Times New Roman" w:hAnsi="Times New Roman" w:cs="Times New Roman"/>
+          <w:sz w:val="24"/>
+        </w:rPr>
+        <w:t xml:space="preserve"> conseguir arrastar para o quadrado verde fluorescente.</w:t>
       </w:r>
     </w:p>
     <w:p>
@@ -2531,15 +2538,234 @@
           <w:sz w:val="24"/>
         </w:rPr>
         <w:tab/>
-        <w:t>Rato: o jogador deve mexer a luva branca até ao copo de dados e, em seguida</w:t>
-      </w:r>
-      <w:r>
-        <w:rPr>
-          <w:rFonts w:ascii="Times New Roman" w:hAnsi="Times New Roman" w:cs="Times New Roman"/>
-          <w:sz w:val="24"/>
-        </w:rPr>
-        <w:t>,</w:t>
-      </w:r>
+        <w:t xml:space="preserve">Rato: o jogador deve mexer a luva branca até ao copo de dados e, em seguida, </w:t>
+      </w:r>
+      <w:r>
+        <w:rPr>
+          <w:rFonts w:ascii="Times New Roman" w:hAnsi="Times New Roman" w:cs="Times New Roman"/>
+          <w:sz w:val="24"/>
+        </w:rPr>
+        <w:tab/>
+      </w:r>
+      <w:proofErr w:type="gramStart"/>
+      <w:r>
+        <w:rPr>
+          <w:rFonts w:ascii="Times New Roman" w:hAnsi="Times New Roman" w:cs="Times New Roman"/>
+          <w:sz w:val="24"/>
+        </w:rPr>
+        <w:t>clicando</w:t>
+      </w:r>
+      <w:proofErr w:type="gramEnd"/>
+      <w:r>
+        <w:rPr>
+          <w:rFonts w:ascii="Times New Roman" w:hAnsi="Times New Roman" w:cs="Times New Roman"/>
+          <w:sz w:val="24"/>
+        </w:rPr>
+        <w:t xml:space="preserve"> no botão esquerdo do rato, trazê-lo até ao quadrado verde.</w:t>
+      </w:r>
+    </w:p>
+    <w:p>
+      <w:pPr>
+        <w:rPr>
+          <w:rFonts w:ascii="Times New Roman" w:hAnsi="Times New Roman" w:cs="Times New Roman"/>
+          <w:sz w:val="24"/>
+        </w:rPr>
+      </w:pPr>
+      <w:r>
+        <w:rPr>
+          <w:rFonts w:ascii="Times New Roman" w:hAnsi="Times New Roman" w:cs="Times New Roman"/>
+          <w:sz w:val="24"/>
+        </w:rPr>
+        <w:t>Quando o copo atinge o quadrado verde fluorescente, são lançados os dois dados que somam à pontuação do jogador (apresentada ao centro do ecrã, em cima). O jogador deve agora decidir (se a pontuação não tiver excedido 21) se pretende continuar a jogada ou desistir, premindo Y ou N, respetivamente.</w:t>
+      </w:r>
+    </w:p>
+    <w:p>
+      <w:pPr>
+        <w:rPr>
+          <w:rFonts w:ascii="Times New Roman" w:hAnsi="Times New Roman" w:cs="Times New Roman"/>
+          <w:sz w:val="24"/>
+        </w:rPr>
+      </w:pPr>
+      <w:r>
+        <w:rPr>
+          <w:rFonts w:ascii="Times New Roman" w:hAnsi="Times New Roman" w:cs="Times New Roman"/>
+          <w:sz w:val="24"/>
+        </w:rPr>
+        <w:t>Quando pressionado N, ou a pontuação exceder 21, o saldo será atualizado:</w:t>
+      </w:r>
+    </w:p>
+    <w:p>
+      <w:pPr>
+        <w:rPr>
+          <w:rFonts w:ascii="Times New Roman" w:hAnsi="Times New Roman" w:cs="Times New Roman"/>
+          <w:sz w:val="24"/>
+        </w:rPr>
+      </w:pPr>
+      <w:r>
+        <w:rPr>
+          <w:rFonts w:ascii="Times New Roman" w:hAnsi="Times New Roman" w:cs="Times New Roman"/>
+          <w:sz w:val="24"/>
+        </w:rPr>
+        <w:t>Atualização do saldo:</w:t>
+      </w:r>
+    </w:p>
+    <w:p>
+      <w:pPr>
+        <w:rPr>
+          <w:rFonts w:ascii="Times New Roman" w:hAnsi="Times New Roman" w:cs="Times New Roman"/>
+          <w:sz w:val="24"/>
+        </w:rPr>
+      </w:pPr>
+      <w:r>
+        <w:rPr>
+          <w:rFonts w:ascii="Times New Roman" w:hAnsi="Times New Roman" w:cs="Times New Roman"/>
+          <w:sz w:val="24"/>
+        </w:rPr>
+        <w:tab/>
+        <w:t xml:space="preserve">Se a pontuação final do jogador na jogada </w:t>
+      </w:r>
+      <w:proofErr w:type="gramStart"/>
+      <w:r>
+        <w:rPr>
+          <w:rFonts w:ascii="Times New Roman" w:hAnsi="Times New Roman" w:cs="Times New Roman"/>
+          <w:sz w:val="24"/>
+        </w:rPr>
+        <w:t>for :</w:t>
+      </w:r>
+      <w:proofErr w:type="gramEnd"/>
+    </w:p>
+    <w:p>
+      <w:pPr>
+        <w:rPr>
+          <w:rFonts w:ascii="Times New Roman" w:hAnsi="Times New Roman" w:cs="Times New Roman"/>
+          <w:sz w:val="24"/>
+        </w:rPr>
+      </w:pPr>
+      <w:r>
+        <w:rPr>
+          <w:rFonts w:ascii="Times New Roman" w:hAnsi="Times New Roman" w:cs="Times New Roman"/>
+          <w:sz w:val="24"/>
+        </w:rPr>
+        <w:tab/>
+      </w:r>
+      <w:r>
+        <w:rPr>
+          <w:rFonts w:ascii="Times New Roman" w:hAnsi="Times New Roman" w:cs="Times New Roman"/>
+          <w:sz w:val="24"/>
+        </w:rPr>
+        <w:tab/>
+        <w:t>21: soma 10 ao saldo;</w:t>
+      </w:r>
+    </w:p>
+    <w:p>
+      <w:pPr>
+        <w:rPr>
+          <w:rFonts w:ascii="Times New Roman" w:hAnsi="Times New Roman" w:cs="Times New Roman"/>
+          <w:sz w:val="24"/>
+        </w:rPr>
+      </w:pPr>
+      <w:r>
+        <w:rPr>
+          <w:rFonts w:ascii="Times New Roman" w:hAnsi="Times New Roman" w:cs="Times New Roman"/>
+          <w:sz w:val="24"/>
+        </w:rPr>
+        <w:tab/>
+      </w:r>
+      <w:r>
+        <w:rPr>
+          <w:rFonts w:ascii="Times New Roman" w:hAnsi="Times New Roman" w:cs="Times New Roman"/>
+          <w:sz w:val="24"/>
+        </w:rPr>
+        <w:tab/>
+        <w:t>&gt; 21: subtrai 5;</w:t>
+      </w:r>
+    </w:p>
+    <w:p>
+      <w:pPr>
+        <w:rPr>
+          <w:rFonts w:ascii="Times New Roman" w:hAnsi="Times New Roman" w:cs="Times New Roman"/>
+          <w:sz w:val="24"/>
+        </w:rPr>
+      </w:pPr>
+      <w:r>
+        <w:rPr>
+          <w:rFonts w:ascii="Times New Roman" w:hAnsi="Times New Roman" w:cs="Times New Roman"/>
+          <w:sz w:val="24"/>
+        </w:rPr>
+        <w:tab/>
+      </w:r>
+      <w:r>
+        <w:rPr>
+          <w:rFonts w:ascii="Times New Roman" w:hAnsi="Times New Roman" w:cs="Times New Roman"/>
+          <w:sz w:val="24"/>
+        </w:rPr>
+        <w:tab/>
+      </w:r>
+      <w:proofErr w:type="gramStart"/>
+      <w:r>
+        <w:rPr>
+          <w:rFonts w:ascii="Times New Roman" w:hAnsi="Times New Roman" w:cs="Times New Roman"/>
+          <w:sz w:val="24"/>
+        </w:rPr>
+        <w:t>&lt; 21</w:t>
+      </w:r>
+      <w:proofErr w:type="gramEnd"/>
+      <w:r>
+        <w:rPr>
+          <w:rFonts w:ascii="Times New Roman" w:hAnsi="Times New Roman" w:cs="Times New Roman"/>
+          <w:sz w:val="24"/>
+        </w:rPr>
+        <w:t>: soma a pontuação – 18 (</w:t>
+      </w:r>
+      <w:proofErr w:type="spellStart"/>
+      <w:r>
+        <w:rPr>
+          <w:rFonts w:ascii="Times New Roman" w:hAnsi="Times New Roman" w:cs="Times New Roman"/>
+          <w:sz w:val="24"/>
+        </w:rPr>
+        <w:t>ex</w:t>
+      </w:r>
+      <w:proofErr w:type="spellEnd"/>
+      <w:r>
+        <w:rPr>
+          <w:rFonts w:ascii="Times New Roman" w:hAnsi="Times New Roman" w:cs="Times New Roman"/>
+          <w:sz w:val="24"/>
+        </w:rPr>
+        <w:t>: se a pontuação for 19, soma 19-18=1);</w:t>
+      </w:r>
+    </w:p>
+    <w:p>
+      <w:pPr>
+        <w:ind w:left="705"/>
+        <w:rPr>
+          <w:rFonts w:ascii="Times New Roman" w:hAnsi="Times New Roman" w:cs="Times New Roman"/>
+          <w:sz w:val="24"/>
+        </w:rPr>
+      </w:pPr>
+      <w:r>
+        <w:rPr>
+          <w:rFonts w:ascii="Times New Roman" w:hAnsi="Times New Roman" w:cs="Times New Roman"/>
+          <w:sz w:val="24"/>
+        </w:rPr>
+        <w:lastRenderedPageBreak/>
+        <w:t xml:space="preserve">Se o saldo continuar positivo: o jogador voltará ao menu inicial, onde pode </w:t>
+      </w:r>
+      <w:r>
+        <w:rPr>
+          <w:rFonts w:ascii="Times New Roman" w:hAnsi="Times New Roman" w:cs="Times New Roman"/>
+          <w:sz w:val="24"/>
+        </w:rPr>
+        <w:tab/>
+      </w:r>
+      <w:proofErr w:type="gramStart"/>
+      <w:r>
+        <w:rPr>
+          <w:rFonts w:ascii="Times New Roman" w:hAnsi="Times New Roman" w:cs="Times New Roman"/>
+          <w:sz w:val="24"/>
+        </w:rPr>
+        <w:t>escolher</w:t>
+      </w:r>
+      <w:proofErr w:type="gramEnd"/>
       <w:r>
         <w:rPr>
           <w:rFonts w:ascii="Times New Roman" w:hAnsi="Times New Roman" w:cs="Times New Roman"/>
@@ -2552,7 +2778,38 @@
           <w:rFonts w:ascii="Times New Roman" w:hAnsi="Times New Roman" w:cs="Times New Roman"/>
           <w:sz w:val="24"/>
         </w:rPr>
+        <w:t>continuar a jogar, pressionando START para</w:t>
+      </w:r>
+      <w:r>
+        <w:rPr>
+          <w:rFonts w:ascii="Times New Roman" w:hAnsi="Times New Roman" w:cs="Times New Roman"/>
+          <w:sz w:val="24"/>
+        </w:rPr>
+        <w:t xml:space="preserve"> uma nova jogada, ou QUIT para </w:t>
+      </w:r>
+      <w:r>
+        <w:rPr>
+          <w:rFonts w:ascii="Times New Roman" w:hAnsi="Times New Roman" w:cs="Times New Roman"/>
+          <w:sz w:val="24"/>
+        </w:rPr>
+        <w:t>sair do jogo.</w:t>
+      </w:r>
+    </w:p>
+    <w:p>
+      <w:r>
+        <w:rPr>
+          <w:rFonts w:ascii="Times New Roman" w:hAnsi="Times New Roman" w:cs="Times New Roman"/>
+          <w:sz w:val="24"/>
+        </w:rPr>
         <w:tab/>
+        <w:t xml:space="preserve">Se não continuar positivo: são mostrados dois valores no ecrã, sendo o centrado </w:t>
+      </w:r>
+      <w:r>
+        <w:rPr>
+          <w:rFonts w:ascii="Times New Roman" w:hAnsi="Times New Roman" w:cs="Times New Roman"/>
+          <w:sz w:val="24"/>
+        </w:rPr>
+        <w:tab/>
       </w:r>
       <w:proofErr w:type="gramStart"/>
       <w:r>
@@ -2560,7 +2817,7 @@
           <w:rFonts w:ascii="Times New Roman" w:hAnsi="Times New Roman" w:cs="Times New Roman"/>
           <w:sz w:val="24"/>
         </w:rPr>
-        <w:t>clicando</w:t>
+        <w:t>o</w:t>
       </w:r>
       <w:proofErr w:type="gramEnd"/>
       <w:r>
@@ -2568,52 +2825,30 @@
           <w:rFonts w:ascii="Times New Roman" w:hAnsi="Times New Roman" w:cs="Times New Roman"/>
           <w:sz w:val="24"/>
         </w:rPr>
-        <w:t xml:space="preserve"> no botão esquerdo do rato, trazê-lo até ao quadrado verde.</w:t>
-      </w:r>
-    </w:p>
-    <w:p>
-      <w:pPr>
-        <w:rPr>
-          <w:rFonts w:ascii="Times New Roman" w:hAnsi="Times New Roman" w:cs="Times New Roman"/>
-          <w:sz w:val="24"/>
-        </w:rPr>
-      </w:pPr>
-      <w:r>
-        <w:rPr>
-          <w:rFonts w:ascii="Times New Roman" w:hAnsi="Times New Roman" w:cs="Times New Roman"/>
-          <w:sz w:val="24"/>
-        </w:rPr>
-        <w:t>Quando o copo atinge o quadrado verde fluorescente, são lançados dois dados que somam à pontuação do jogador (apresentada ao centro do ecrã, em cima). O jogador deve agora decidir se pretende continuar a jogar ou desistir, premindo Y ou N, respetivamente.</w:t>
-      </w:r>
-    </w:p>
-    <w:p>
-      <w:pPr>
-        <w:rPr>
-          <w:rFonts w:ascii="Times New Roman" w:hAnsi="Times New Roman" w:cs="Times New Roman"/>
-          <w:sz w:val="24"/>
-        </w:rPr>
-      </w:pPr>
-      <w:r>
-        <w:rPr>
-          <w:rFonts w:ascii="Times New Roman" w:hAnsi="Times New Roman" w:cs="Times New Roman"/>
-          <w:sz w:val="24"/>
-        </w:rPr>
-        <w:t>Quando pressionado N, voltará ao menu inicial, descrito no segundo parágrafo.</w:t>
-      </w:r>
-    </w:p>
-    <w:p>
-      <w:pPr>
-        <w:rPr>
-          <w:rFonts w:ascii="Times New Roman" w:hAnsi="Times New Roman" w:cs="Times New Roman"/>
-          <w:sz w:val="24"/>
-        </w:rPr>
-      </w:pPr>
-      <w:r>
-        <w:rPr>
-          <w:rFonts w:ascii="Times New Roman" w:hAnsi="Times New Roman" w:cs="Times New Roman"/>
-          <w:sz w:val="24"/>
-        </w:rPr>
-        <w:t>Se decidir continuar e ultrapassar os 21 pontos, perde o jogo.</w:t>
+        <w:t xml:space="preserve"> número de vezes que conseguiu jogar e o de baixo, o saldo com que terminou e </w:t>
+      </w:r>
+      <w:r>
+        <w:rPr>
+          <w:rFonts w:ascii="Times New Roman" w:hAnsi="Times New Roman" w:cs="Times New Roman"/>
+          <w:sz w:val="24"/>
+        </w:rPr>
+        <w:tab/>
+      </w:r>
+      <w:proofErr w:type="gramStart"/>
+      <w:r>
+        <w:rPr>
+          <w:rFonts w:ascii="Times New Roman" w:hAnsi="Times New Roman" w:cs="Times New Roman"/>
+          <w:sz w:val="24"/>
+        </w:rPr>
+        <w:t>o</w:t>
+      </w:r>
+      <w:proofErr w:type="gramEnd"/>
+      <w:r>
+        <w:rPr>
+          <w:rFonts w:ascii="Times New Roman" w:hAnsi="Times New Roman" w:cs="Times New Roman"/>
+          <w:sz w:val="24"/>
+        </w:rPr>
+        <w:t xml:space="preserve"> jogo terminará.</w:t>
       </w:r>
     </w:p>
     <w:p>
@@ -2650,7 +2885,7 @@
           <w:sz w:val="36"/>
         </w:rPr>
       </w:pPr>
-      <w:bookmarkStart w:id="1" w:name="_Toc439518032"/>
+      <w:bookmarkStart w:id="1" w:name="_Toc439679423"/>
       <w:r>
         <w:rPr>
           <w:rFonts w:ascii="Times New Roman" w:hAnsi="Times New Roman" w:cs="Times New Roman"/>
@@ -3795,7 +4030,7 @@
           <w:sz w:val="28"/>
         </w:rPr>
       </w:pPr>
-      <w:bookmarkStart w:id="2" w:name="_Toc439518033"/>
+      <w:bookmarkStart w:id="2" w:name="_Toc439679424"/>
       <w:r>
         <w:rPr>
           <w:rFonts w:ascii="Times New Roman" w:hAnsi="Times New Roman" w:cs="Times New Roman"/>
@@ -3901,6 +4136,13 @@
         </w:rPr>
         <w:t>”</w:t>
       </w:r>
+      <w:r>
+        <w:rPr>
+          <w:rFonts w:ascii="Times New Roman" w:hAnsi="Times New Roman" w:cs="Times New Roman"/>
+          <w:sz w:val="24"/>
+        </w:rPr>
+        <w:t>:</w:t>
+      </w:r>
     </w:p>
     <w:p>
       <w:pPr>
@@ -3908,32 +4150,474 @@
         <w:ind w:firstLine="709"/>
         <w:rPr>
           <w:rFonts w:ascii="Times New Roman" w:hAnsi="Times New Roman" w:cs="Times New Roman"/>
-          <w:color w:val="FF0000"/>
-          <w:sz w:val="24"/>
-        </w:rPr>
-      </w:pPr>
-      <w:r>
-        <w:rPr>
-          <w:rFonts w:ascii="Times New Roman" w:hAnsi="Times New Roman" w:cs="Times New Roman"/>
-          <w:color w:val="FF0000"/>
-          <w:sz w:val="24"/>
-        </w:rPr>
-        <w:t>(indicar em que ficheiros e linhas são chamadas funções do “timer”)</w:t>
-      </w:r>
-    </w:p>
-    <w:p>
-      <w:pPr>
-        <w:rPr>
-          <w:rFonts w:ascii="Times New Roman" w:hAnsi="Times New Roman" w:cs="Times New Roman"/>
-          <w:sz w:val="24"/>
-        </w:rPr>
-      </w:pPr>
-    </w:p>
-    <w:p>
-      <w:pPr>
-        <w:rPr>
-          <w:rFonts w:ascii="Times New Roman" w:hAnsi="Times New Roman" w:cs="Times New Roman"/>
-          <w:sz w:val="24"/>
+          <w:sz w:val="24"/>
+        </w:rPr>
+      </w:pPr>
+      <w:bookmarkStart w:id="3" w:name="__DdeLink__1219_2081671072"/>
+      <w:r>
+        <w:rPr>
+          <w:rFonts w:ascii="Times New Roman" w:hAnsi="Times New Roman" w:cs="Times New Roman"/>
+          <w:sz w:val="24"/>
+        </w:rPr>
+        <w:t>“</w:t>
+      </w:r>
+      <w:proofErr w:type="spellStart"/>
+      <w:proofErr w:type="gramStart"/>
+      <w:r>
+        <w:rPr>
+          <w:rFonts w:ascii="Times New Roman" w:hAnsi="Times New Roman" w:cs="Times New Roman"/>
+          <w:sz w:val="24"/>
+        </w:rPr>
+        <w:t>timer_test_int</w:t>
+      </w:r>
+      <w:bookmarkEnd w:id="3"/>
+      <w:proofErr w:type="spellEnd"/>
+      <w:proofErr w:type="gramEnd"/>
+      <w:r>
+        <w:rPr>
+          <w:rFonts w:ascii="Times New Roman" w:hAnsi="Times New Roman" w:cs="Times New Roman"/>
+          <w:sz w:val="24"/>
+        </w:rPr>
+        <w:t>”</w:t>
+      </w:r>
+      <w:r>
+        <w:rPr>
+          <w:rFonts w:ascii="Times New Roman" w:hAnsi="Times New Roman" w:cs="Times New Roman"/>
+          <w:sz w:val="24"/>
+        </w:rPr>
+        <w:t xml:space="preserve"> (l</w:t>
+      </w:r>
+      <w:r>
+        <w:rPr>
+          <w:rFonts w:ascii="Times New Roman" w:hAnsi="Times New Roman" w:cs="Times New Roman"/>
+          <w:sz w:val="24"/>
+        </w:rPr>
+        <w:t>inha</w:t>
+      </w:r>
+      <w:r>
+        <w:rPr>
+          <w:rFonts w:ascii="Times New Roman" w:hAnsi="Times New Roman" w:cs="Times New Roman"/>
+          <w:sz w:val="24"/>
+        </w:rPr>
+        <w:t xml:space="preserve"> 155)</w:t>
+      </w:r>
+      <w:r>
+        <w:rPr>
+          <w:rFonts w:ascii="Times New Roman" w:hAnsi="Times New Roman" w:cs="Times New Roman"/>
+          <w:sz w:val="24"/>
+        </w:rPr>
+        <w:t>.</w:t>
+      </w:r>
+    </w:p>
+    <w:p>
+      <w:pPr>
+        <w:spacing w:after="240" w:line="360" w:lineRule="auto"/>
+        <w:ind w:firstLine="709"/>
+        <w:rPr>
+          <w:rFonts w:ascii="Times New Roman" w:hAnsi="Times New Roman" w:cs="Times New Roman"/>
+          <w:sz w:val="24"/>
+        </w:rPr>
+      </w:pPr>
+      <w:r>
+        <w:rPr>
+          <w:rFonts w:ascii="Times New Roman" w:hAnsi="Times New Roman" w:cs="Times New Roman"/>
+          <w:sz w:val="24"/>
+        </w:rPr>
+        <w:t xml:space="preserve">Estas funções são usadas </w:t>
+      </w:r>
+      <w:proofErr w:type="gramStart"/>
+      <w:r>
+        <w:rPr>
+          <w:rFonts w:ascii="Times New Roman" w:hAnsi="Times New Roman" w:cs="Times New Roman"/>
+          <w:sz w:val="24"/>
+        </w:rPr>
+        <w:t>em</w:t>
+      </w:r>
+      <w:proofErr w:type="gramEnd"/>
+      <w:r>
+        <w:rPr>
+          <w:rFonts w:ascii="Times New Roman" w:hAnsi="Times New Roman" w:cs="Times New Roman"/>
+          <w:sz w:val="24"/>
+        </w:rPr>
+        <w:t>:</w:t>
+      </w:r>
+    </w:p>
+    <w:p>
+      <w:pPr>
+        <w:spacing w:after="240" w:line="360" w:lineRule="auto"/>
+        <w:ind w:firstLine="709"/>
+        <w:rPr>
+          <w:rFonts w:ascii="Times New Roman" w:hAnsi="Times New Roman" w:cs="Times New Roman"/>
+          <w:sz w:val="24"/>
+          <w:lang w:val="en-US"/>
+        </w:rPr>
+      </w:pPr>
+      <w:r>
+        <w:rPr>
+          <w:rFonts w:ascii="Times New Roman" w:hAnsi="Times New Roman" w:cs="Times New Roman"/>
+          <w:sz w:val="24"/>
+        </w:rPr>
+        <w:tab/>
+      </w:r>
+      <w:proofErr w:type="spellStart"/>
+      <w:r>
+        <w:rPr>
+          <w:rFonts w:ascii="Times New Roman" w:hAnsi="Times New Roman" w:cs="Times New Roman"/>
+          <w:sz w:val="24"/>
+          <w:lang w:val="en-US"/>
+        </w:rPr>
+        <w:t>Game.c</w:t>
+      </w:r>
+      <w:proofErr w:type="spellEnd"/>
+      <w:r>
+        <w:rPr>
+          <w:rFonts w:ascii="Times New Roman" w:hAnsi="Times New Roman" w:cs="Times New Roman"/>
+          <w:sz w:val="24"/>
+          <w:lang w:val="en-US"/>
+        </w:rPr>
+        <w:t xml:space="preserve">: </w:t>
+      </w:r>
+      <w:r>
+        <w:rPr>
+          <w:rFonts w:ascii="Times New Roman" w:hAnsi="Times New Roman" w:cs="Times New Roman"/>
+          <w:sz w:val="24"/>
+          <w:lang w:val="en-US"/>
+        </w:rPr>
+        <w:t>“</w:t>
+      </w:r>
+      <w:proofErr w:type="spellStart"/>
+      <w:r>
+        <w:rPr>
+          <w:rFonts w:ascii="Times New Roman" w:hAnsi="Times New Roman" w:cs="Times New Roman"/>
+          <w:sz w:val="24"/>
+          <w:lang w:val="en-US"/>
+        </w:rPr>
+        <w:t>throwDices</w:t>
+      </w:r>
+      <w:proofErr w:type="spellEnd"/>
+      <w:r>
+        <w:rPr>
+          <w:rFonts w:ascii="Times New Roman" w:hAnsi="Times New Roman" w:cs="Times New Roman"/>
+          <w:sz w:val="24"/>
+          <w:lang w:val="en-US"/>
+        </w:rPr>
+        <w:t>”</w:t>
+      </w:r>
+      <w:r>
+        <w:rPr>
+          <w:rFonts w:ascii="Times New Roman" w:hAnsi="Times New Roman" w:cs="Times New Roman"/>
+          <w:sz w:val="24"/>
+          <w:lang w:val="en-US"/>
+        </w:rPr>
+        <w:t xml:space="preserve"> (</w:t>
+      </w:r>
+      <w:proofErr w:type="spellStart"/>
+      <w:r>
+        <w:rPr>
+          <w:rFonts w:ascii="Times New Roman" w:hAnsi="Times New Roman" w:cs="Times New Roman"/>
+          <w:sz w:val="24"/>
+          <w:lang w:val="en-US"/>
+        </w:rPr>
+        <w:t>linha</w:t>
+      </w:r>
+      <w:proofErr w:type="spellEnd"/>
+      <w:r>
+        <w:rPr>
+          <w:rFonts w:ascii="Times New Roman" w:hAnsi="Times New Roman" w:cs="Times New Roman"/>
+          <w:sz w:val="24"/>
+          <w:lang w:val="en-US"/>
+        </w:rPr>
+        <w:t xml:space="preserve"> </w:t>
+      </w:r>
+      <w:r>
+        <w:rPr>
+          <w:rFonts w:ascii="Times New Roman" w:hAnsi="Times New Roman" w:cs="Times New Roman"/>
+          <w:sz w:val="24"/>
+          <w:lang w:val="en-US"/>
+        </w:rPr>
+        <w:t>3</w:t>
+      </w:r>
+      <w:r>
+        <w:rPr>
+          <w:rFonts w:ascii="Times New Roman" w:hAnsi="Times New Roman" w:cs="Times New Roman"/>
+          <w:sz w:val="24"/>
+          <w:lang w:val="en-US"/>
+        </w:rPr>
+        <w:t>)</w:t>
+      </w:r>
+      <w:r>
+        <w:rPr>
+          <w:rFonts w:ascii="Times New Roman" w:hAnsi="Times New Roman" w:cs="Times New Roman"/>
+          <w:sz w:val="24"/>
+          <w:lang w:val="en-US"/>
+        </w:rPr>
+        <w:t xml:space="preserve"> </w:t>
+      </w:r>
+      <w:proofErr w:type="spellStart"/>
+      <w:r>
+        <w:rPr>
+          <w:rFonts w:ascii="Times New Roman" w:hAnsi="Times New Roman" w:cs="Times New Roman"/>
+          <w:sz w:val="24"/>
+          <w:lang w:val="en-US"/>
+        </w:rPr>
+        <w:t>que</w:t>
+      </w:r>
+      <w:proofErr w:type="spellEnd"/>
+      <w:r>
+        <w:rPr>
+          <w:rFonts w:ascii="Times New Roman" w:hAnsi="Times New Roman" w:cs="Times New Roman"/>
+          <w:sz w:val="24"/>
+          <w:lang w:val="en-US"/>
+        </w:rPr>
+        <w:t xml:space="preserve"> </w:t>
+      </w:r>
+      <w:proofErr w:type="spellStart"/>
+      <w:proofErr w:type="gramStart"/>
+      <w:r>
+        <w:rPr>
+          <w:rFonts w:ascii="Times New Roman" w:hAnsi="Times New Roman" w:cs="Times New Roman"/>
+          <w:sz w:val="24"/>
+          <w:lang w:val="en-US"/>
+        </w:rPr>
+        <w:t>usa</w:t>
+      </w:r>
+      <w:proofErr w:type="spellEnd"/>
+      <w:proofErr w:type="gramEnd"/>
+      <w:r>
+        <w:rPr>
+          <w:rFonts w:ascii="Times New Roman" w:hAnsi="Times New Roman" w:cs="Times New Roman"/>
+          <w:sz w:val="24"/>
+          <w:lang w:val="en-US"/>
+        </w:rPr>
+        <w:t xml:space="preserve"> </w:t>
+      </w:r>
+      <w:r>
+        <w:rPr>
+          <w:rFonts w:ascii="Times New Roman" w:hAnsi="Times New Roman" w:cs="Times New Roman"/>
+          <w:sz w:val="24"/>
+          <w:lang w:val="en-US"/>
+        </w:rPr>
+        <w:t>“</w:t>
+      </w:r>
+      <w:proofErr w:type="spellStart"/>
+      <w:r>
+        <w:rPr>
+          <w:rFonts w:ascii="Times New Roman" w:hAnsi="Times New Roman" w:cs="Times New Roman"/>
+          <w:sz w:val="24"/>
+          <w:lang w:val="en-US"/>
+        </w:rPr>
+        <w:t>timer_test_int</w:t>
+      </w:r>
+      <w:proofErr w:type="spellEnd"/>
+      <w:r>
+        <w:rPr>
+          <w:rFonts w:ascii="Times New Roman" w:hAnsi="Times New Roman" w:cs="Times New Roman"/>
+          <w:sz w:val="24"/>
+          <w:lang w:val="en-US"/>
+        </w:rPr>
+        <w:t>”</w:t>
+      </w:r>
+      <w:r>
+        <w:rPr>
+          <w:rFonts w:ascii="Times New Roman" w:hAnsi="Times New Roman" w:cs="Times New Roman"/>
+          <w:sz w:val="24"/>
+          <w:lang w:val="en-US"/>
+        </w:rPr>
+        <w:t>;</w:t>
+      </w:r>
+    </w:p>
+    <w:p>
+      <w:pPr>
+        <w:spacing w:after="240" w:line="360" w:lineRule="auto"/>
+        <w:ind w:firstLine="709"/>
+        <w:rPr>
+          <w:rFonts w:ascii="Times New Roman" w:hAnsi="Times New Roman" w:cs="Times New Roman"/>
+          <w:sz w:val="24"/>
+          <w:lang w:val="en-US"/>
+        </w:rPr>
+      </w:pPr>
+      <w:r>
+        <w:rPr>
+          <w:rFonts w:ascii="Times New Roman" w:hAnsi="Times New Roman" w:cs="Times New Roman"/>
+          <w:sz w:val="24"/>
+          <w:lang w:val="en-US"/>
+        </w:rPr>
+        <w:tab/>
+      </w:r>
+      <w:proofErr w:type="spellStart"/>
+      <w:r>
+        <w:rPr>
+          <w:rFonts w:ascii="Times New Roman" w:hAnsi="Times New Roman" w:cs="Times New Roman"/>
+          <w:sz w:val="24"/>
+          <w:lang w:val="en-US"/>
+        </w:rPr>
+        <w:t>Graphics.c</w:t>
+      </w:r>
+      <w:proofErr w:type="spellEnd"/>
+      <w:r>
+        <w:rPr>
+          <w:rFonts w:ascii="Times New Roman" w:hAnsi="Times New Roman" w:cs="Times New Roman"/>
+          <w:sz w:val="24"/>
+          <w:lang w:val="en-US"/>
+        </w:rPr>
+        <w:t xml:space="preserve">: </w:t>
+      </w:r>
+      <w:r>
+        <w:rPr>
+          <w:rFonts w:ascii="Times New Roman" w:hAnsi="Times New Roman" w:cs="Times New Roman"/>
+          <w:sz w:val="24"/>
+          <w:lang w:val="en-US"/>
+        </w:rPr>
+        <w:t>“</w:t>
+      </w:r>
+      <w:proofErr w:type="spellStart"/>
+      <w:r>
+        <w:rPr>
+          <w:rFonts w:ascii="Times New Roman" w:hAnsi="Times New Roman" w:cs="Times New Roman"/>
+          <w:sz w:val="24"/>
+          <w:lang w:val="en-US"/>
+        </w:rPr>
+        <w:t>final_result</w:t>
+      </w:r>
+      <w:proofErr w:type="spellEnd"/>
+      <w:r>
+        <w:rPr>
+          <w:rFonts w:ascii="Times New Roman" w:hAnsi="Times New Roman" w:cs="Times New Roman"/>
+          <w:sz w:val="24"/>
+          <w:lang w:val="en-US"/>
+        </w:rPr>
+        <w:t>”</w:t>
+      </w:r>
+      <w:r>
+        <w:rPr>
+          <w:rFonts w:ascii="Times New Roman" w:hAnsi="Times New Roman" w:cs="Times New Roman"/>
+          <w:sz w:val="24"/>
+          <w:lang w:val="en-US"/>
+        </w:rPr>
+        <w:t xml:space="preserve"> (</w:t>
+      </w:r>
+      <w:proofErr w:type="spellStart"/>
+      <w:r>
+        <w:rPr>
+          <w:rFonts w:ascii="Times New Roman" w:hAnsi="Times New Roman" w:cs="Times New Roman"/>
+          <w:sz w:val="24"/>
+          <w:lang w:val="en-US"/>
+        </w:rPr>
+        <w:t>linha</w:t>
+      </w:r>
+      <w:proofErr w:type="spellEnd"/>
+      <w:r>
+        <w:rPr>
+          <w:rFonts w:ascii="Times New Roman" w:hAnsi="Times New Roman" w:cs="Times New Roman"/>
+          <w:sz w:val="24"/>
+          <w:lang w:val="en-US"/>
+        </w:rPr>
+        <w:t xml:space="preserve"> </w:t>
+      </w:r>
+      <w:r>
+        <w:rPr>
+          <w:rFonts w:ascii="Times New Roman" w:hAnsi="Times New Roman" w:cs="Times New Roman"/>
+          <w:sz w:val="24"/>
+          <w:lang w:val="en-US"/>
+        </w:rPr>
+        <w:t>385</w:t>
+      </w:r>
+      <w:r>
+        <w:rPr>
+          <w:rFonts w:ascii="Times New Roman" w:hAnsi="Times New Roman" w:cs="Times New Roman"/>
+          <w:sz w:val="24"/>
+          <w:lang w:val="en-US"/>
+        </w:rPr>
+        <w:t>)</w:t>
+      </w:r>
+      <w:r>
+        <w:rPr>
+          <w:rFonts w:ascii="Times New Roman" w:hAnsi="Times New Roman" w:cs="Times New Roman"/>
+          <w:sz w:val="24"/>
+          <w:lang w:val="en-US"/>
+        </w:rPr>
+        <w:t xml:space="preserve"> </w:t>
+      </w:r>
+      <w:proofErr w:type="spellStart"/>
+      <w:r>
+        <w:rPr>
+          <w:rFonts w:ascii="Times New Roman" w:hAnsi="Times New Roman" w:cs="Times New Roman"/>
+          <w:sz w:val="24"/>
+          <w:lang w:val="en-US"/>
+        </w:rPr>
+        <w:t>que</w:t>
+      </w:r>
+      <w:proofErr w:type="spellEnd"/>
+      <w:r>
+        <w:rPr>
+          <w:rFonts w:ascii="Times New Roman" w:hAnsi="Times New Roman" w:cs="Times New Roman"/>
+          <w:sz w:val="24"/>
+          <w:lang w:val="en-US"/>
+        </w:rPr>
+        <w:t xml:space="preserve"> </w:t>
+      </w:r>
+      <w:proofErr w:type="spellStart"/>
+      <w:proofErr w:type="gramStart"/>
+      <w:r>
+        <w:rPr>
+          <w:rFonts w:ascii="Times New Roman" w:hAnsi="Times New Roman" w:cs="Times New Roman"/>
+          <w:sz w:val="24"/>
+          <w:lang w:val="en-US"/>
+        </w:rPr>
+        <w:t>usa</w:t>
+      </w:r>
+      <w:proofErr w:type="spellEnd"/>
+      <w:proofErr w:type="gramEnd"/>
+      <w:r>
+        <w:rPr>
+          <w:rFonts w:ascii="Times New Roman" w:hAnsi="Times New Roman" w:cs="Times New Roman"/>
+          <w:sz w:val="24"/>
+          <w:lang w:val="en-US"/>
+        </w:rPr>
+        <w:t xml:space="preserve"> </w:t>
+      </w:r>
+      <w:r>
+        <w:rPr>
+          <w:rFonts w:ascii="Times New Roman" w:hAnsi="Times New Roman" w:cs="Times New Roman"/>
+          <w:sz w:val="24"/>
+          <w:lang w:val="en-US"/>
+        </w:rPr>
+        <w:t>“</w:t>
+      </w:r>
+      <w:proofErr w:type="spellStart"/>
+      <w:r>
+        <w:rPr>
+          <w:rFonts w:ascii="Times New Roman" w:hAnsi="Times New Roman" w:cs="Times New Roman"/>
+          <w:sz w:val="24"/>
+          <w:lang w:val="en-US"/>
+        </w:rPr>
+        <w:t>timer_test_int</w:t>
+      </w:r>
+      <w:proofErr w:type="spellEnd"/>
+      <w:r>
+        <w:rPr>
+          <w:rFonts w:ascii="Times New Roman" w:hAnsi="Times New Roman" w:cs="Times New Roman"/>
+          <w:sz w:val="24"/>
+          <w:lang w:val="en-US"/>
+        </w:rPr>
+        <w:t>”.</w:t>
+      </w:r>
+    </w:p>
+    <w:p>
+      <w:pPr>
+        <w:rPr>
+          <w:rFonts w:ascii="Times New Roman" w:hAnsi="Times New Roman" w:cs="Times New Roman"/>
+          <w:sz w:val="24"/>
+          <w:lang w:val="en-US"/>
+        </w:rPr>
+      </w:pPr>
+    </w:p>
+    <w:p>
+      <w:pPr>
+        <w:rPr>
+          <w:rFonts w:ascii="Times New Roman" w:hAnsi="Times New Roman" w:cs="Times New Roman"/>
+          <w:sz w:val="24"/>
+          <w:lang w:val="en-US"/>
         </w:rPr>
         <w:sectPr>
           <w:pgSz w:w="11906" w:h="16838"/>
@@ -3955,7 +4639,7 @@
           <w:sz w:val="28"/>
         </w:rPr>
       </w:pPr>
-      <w:bookmarkStart w:id="3" w:name="_Toc439518034"/>
+      <w:bookmarkStart w:id="4" w:name="_Toc439679425"/>
       <w:r>
         <w:rPr>
           <w:rFonts w:ascii="Times New Roman" w:hAnsi="Times New Roman" w:cs="Times New Roman"/>
@@ -3966,7 +4650,7 @@
         <w:lastRenderedPageBreak/>
         <w:t>Teclado</w:t>
       </w:r>
-      <w:bookmarkEnd w:id="3"/>
+      <w:bookmarkEnd w:id="4"/>
     </w:p>
     <w:p>
       <w:pPr>
@@ -4176,45 +4860,27 @@
         <w:spacing w:after="240" w:line="360" w:lineRule="auto"/>
         <w:ind w:firstLine="709"/>
         <w:rPr>
-          <w:rFonts w:ascii="Times New Roman" w:hAnsi="Times New Roman" w:cs="Times New Roman"/>
-          <w:sz w:val="24"/>
-        </w:rPr>
-      </w:pPr>
-      <w:r>
-        <w:rPr>
-          <w:rFonts w:ascii="Times New Roman" w:hAnsi="Times New Roman" w:cs="Times New Roman"/>
-          <w:sz w:val="24"/>
-        </w:rPr>
-        <w:t xml:space="preserve">As funções que fazem uso das potencialidades do </w:t>
-      </w:r>
-      <w:r>
-        <w:rPr>
-          <w:rFonts w:ascii="Times New Roman" w:hAnsi="Times New Roman" w:cs="Times New Roman"/>
-          <w:sz w:val="24"/>
-        </w:rPr>
-        <w:t>teclado</w:t>
-      </w:r>
-      <w:r>
-        <w:rPr>
-          <w:rFonts w:ascii="Times New Roman" w:hAnsi="Times New Roman" w:cs="Times New Roman"/>
-          <w:sz w:val="24"/>
-        </w:rPr>
-        <w:t xml:space="preserve"> estão declaradas em “</w:t>
-      </w:r>
-      <w:proofErr w:type="spellStart"/>
-      <w:r>
-        <w:rPr>
-          <w:rFonts w:ascii="Times New Roman" w:hAnsi="Times New Roman" w:cs="Times New Roman"/>
-          <w:sz w:val="24"/>
-        </w:rPr>
-        <w:t>Keyboard</w:t>
-      </w:r>
-      <w:r>
-        <w:rPr>
-          <w:rFonts w:ascii="Times New Roman" w:hAnsi="Times New Roman" w:cs="Times New Roman"/>
-          <w:sz w:val="24"/>
-        </w:rPr>
-        <w:t>.h</w:t>
+          <w:rFonts w:ascii="Times New Roman" w:eastAsia="Courier New" w:hAnsi="Times New Roman" w:cs="Times New Roman"/>
+          <w:color w:val="000000"/>
+          <w:sz w:val="24"/>
+          <w:szCs w:val="20"/>
+        </w:rPr>
+      </w:pPr>
+      <w:bookmarkStart w:id="5" w:name="__DdeLink__1209_2081671072"/>
+      <w:r>
+        <w:rPr>
+          <w:rFonts w:ascii="Times New Roman" w:hAnsi="Times New Roman" w:cs="Times New Roman"/>
+          <w:sz w:val="24"/>
+        </w:rPr>
+        <w:t>As funções que fazem uso das potencialidades do teclado estão declaradas em “</w:t>
+      </w:r>
+      <w:proofErr w:type="spellStart"/>
+      <w:r>
+        <w:rPr>
+          <w:rFonts w:ascii="Times New Roman" w:hAnsi="Times New Roman" w:cs="Times New Roman"/>
+          <w:sz w:val="24"/>
+        </w:rPr>
+        <w:t>KBD.h</w:t>
       </w:r>
       <w:proofErr w:type="spellEnd"/>
       <w:r>
@@ -4230,29 +4896,15 @@
           <w:rFonts w:ascii="Times New Roman" w:hAnsi="Times New Roman" w:cs="Times New Roman"/>
           <w:sz w:val="24"/>
         </w:rPr>
-        <w:t>Keyboard</w:t>
-      </w:r>
-      <w:r>
-        <w:rPr>
-          <w:rFonts w:ascii="Times New Roman" w:hAnsi="Times New Roman" w:cs="Times New Roman"/>
-          <w:sz w:val="24"/>
-        </w:rPr>
-        <w:t>.c</w:t>
-      </w:r>
-      <w:proofErr w:type="spellEnd"/>
-      <w:r>
-        <w:rPr>
-          <w:rFonts w:ascii="Times New Roman" w:hAnsi="Times New Roman" w:cs="Times New Roman"/>
-          <w:sz w:val="24"/>
-        </w:rPr>
-        <w:t>”</w:t>
-      </w:r>
-      <w:r>
-        <w:rPr>
-          <w:rFonts w:ascii="Times New Roman" w:hAnsi="Times New Roman" w:cs="Times New Roman"/>
-          <w:sz w:val="24"/>
-        </w:rPr>
-        <w:t>.</w:t>
+        <w:t>KBD.c</w:t>
+      </w:r>
+      <w:proofErr w:type="spellEnd"/>
+      <w:r>
+        <w:rPr>
+          <w:rFonts w:ascii="Times New Roman" w:hAnsi="Times New Roman" w:cs="Times New Roman"/>
+          <w:sz w:val="24"/>
+        </w:rPr>
+        <w:t>”:</w:t>
       </w:r>
     </w:p>
     <w:p>
@@ -4260,18 +4912,71 @@
         <w:spacing w:after="240" w:line="360" w:lineRule="auto"/>
         <w:ind w:firstLine="709"/>
         <w:rPr>
-          <w:rFonts w:ascii="Times New Roman" w:hAnsi="Times New Roman" w:cs="Times New Roman"/>
-          <w:color w:val="FF0000"/>
-          <w:sz w:val="24"/>
-        </w:rPr>
-      </w:pPr>
-      <w:r>
-        <w:rPr>
-          <w:rFonts w:ascii="Times New Roman" w:hAnsi="Times New Roman" w:cs="Times New Roman"/>
-          <w:color w:val="FF0000"/>
-          <w:sz w:val="24"/>
-        </w:rPr>
-        <w:t>(indicar em que ficheiros e linhas são chamadas funções do teclado)</w:t>
+          <w:rFonts w:ascii="Times New Roman" w:eastAsia="Courier New" w:hAnsi="Times New Roman" w:cs="Times New Roman"/>
+          <w:color w:val="000000"/>
+          <w:sz w:val="24"/>
+          <w:szCs w:val="20"/>
+        </w:rPr>
+      </w:pPr>
+      <w:bookmarkStart w:id="6" w:name="__DdeLink__1211_2081671072"/>
+      <w:r>
+        <w:rPr>
+          <w:rFonts w:ascii="Times New Roman" w:eastAsia="Courier New" w:hAnsi="Times New Roman" w:cs="Times New Roman"/>
+          <w:color w:val="000000"/>
+          <w:sz w:val="24"/>
+          <w:szCs w:val="20"/>
+        </w:rPr>
+        <w:t>“</w:t>
+      </w:r>
+      <w:proofErr w:type="spellStart"/>
+      <w:proofErr w:type="gramStart"/>
+      <w:r>
+        <w:rPr>
+          <w:rFonts w:ascii="Times New Roman" w:eastAsia="Courier New" w:hAnsi="Times New Roman" w:cs="Times New Roman"/>
+          <w:color w:val="000000"/>
+          <w:sz w:val="24"/>
+          <w:szCs w:val="20"/>
+        </w:rPr>
+        <w:t>kbd_subscribe</w:t>
+      </w:r>
+      <w:bookmarkEnd w:id="6"/>
+      <w:proofErr w:type="spellEnd"/>
+      <w:proofErr w:type="gramEnd"/>
+      <w:r>
+        <w:rPr>
+          <w:rFonts w:ascii="Times New Roman" w:eastAsia="Courier New" w:hAnsi="Times New Roman" w:cs="Times New Roman"/>
+          <w:color w:val="000000"/>
+          <w:sz w:val="24"/>
+          <w:szCs w:val="20"/>
+        </w:rPr>
+        <w:t>”</w:t>
+      </w:r>
+      <w:r>
+        <w:rPr>
+          <w:rFonts w:ascii="Times New Roman" w:eastAsia="Courier New" w:hAnsi="Times New Roman" w:cs="Times New Roman"/>
+          <w:color w:val="000000"/>
+          <w:sz w:val="24"/>
+          <w:szCs w:val="20"/>
+        </w:rPr>
+        <w:t xml:space="preserve"> (l</w:t>
+      </w:r>
+      <w:r>
+        <w:rPr>
+          <w:rFonts w:ascii="Times New Roman" w:eastAsia="Courier New" w:hAnsi="Times New Roman" w:cs="Times New Roman"/>
+          <w:color w:val="000000"/>
+          <w:sz w:val="24"/>
+          <w:szCs w:val="20"/>
+        </w:rPr>
+        <w:t>inha</w:t>
+      </w:r>
+      <w:r>
+        <w:rPr>
+          <w:rFonts w:ascii="Times New Roman" w:eastAsia="Courier New" w:hAnsi="Times New Roman" w:cs="Times New Roman"/>
+          <w:color w:val="000000"/>
+          <w:sz w:val="24"/>
+          <w:szCs w:val="20"/>
+        </w:rPr>
+        <w:t xml:space="preserve"> 3);</w:t>
       </w:r>
     </w:p>
     <w:p>
@@ -4279,10 +4984,599 @@
         <w:spacing w:after="240" w:line="360" w:lineRule="auto"/>
         <w:ind w:firstLine="709"/>
         <w:rPr>
-          <w:rFonts w:ascii="Times New Roman" w:hAnsi="Times New Roman" w:cs="Times New Roman"/>
-          <w:sz w:val="24"/>
-        </w:rPr>
-      </w:pPr>
+          <w:rFonts w:ascii="Times New Roman" w:eastAsia="Courier New" w:hAnsi="Times New Roman" w:cs="Times New Roman"/>
+          <w:color w:val="000000"/>
+          <w:sz w:val="24"/>
+          <w:szCs w:val="20"/>
+        </w:rPr>
+      </w:pPr>
+      <w:r>
+        <w:rPr>
+          <w:rFonts w:ascii="Times New Roman" w:eastAsia="Courier New" w:hAnsi="Times New Roman" w:cs="Times New Roman"/>
+          <w:color w:val="000000"/>
+          <w:sz w:val="24"/>
+          <w:szCs w:val="20"/>
+        </w:rPr>
+        <w:t>“</w:t>
+      </w:r>
+      <w:proofErr w:type="spellStart"/>
+      <w:proofErr w:type="gramStart"/>
+      <w:r>
+        <w:rPr>
+          <w:rFonts w:ascii="Times New Roman" w:eastAsia="Courier New" w:hAnsi="Times New Roman" w:cs="Times New Roman"/>
+          <w:color w:val="000000"/>
+          <w:sz w:val="24"/>
+          <w:szCs w:val="20"/>
+        </w:rPr>
+        <w:t>kbd_unsubscribe</w:t>
+      </w:r>
+      <w:proofErr w:type="spellEnd"/>
+      <w:proofErr w:type="gramEnd"/>
+      <w:r>
+        <w:rPr>
+          <w:rFonts w:ascii="Times New Roman" w:eastAsia="Courier New" w:hAnsi="Times New Roman" w:cs="Times New Roman"/>
+          <w:color w:val="000000"/>
+          <w:sz w:val="24"/>
+          <w:szCs w:val="20"/>
+        </w:rPr>
+        <w:t>”</w:t>
+      </w:r>
+      <w:r>
+        <w:rPr>
+          <w:rFonts w:ascii="Times New Roman" w:eastAsia="Courier New" w:hAnsi="Times New Roman" w:cs="Times New Roman"/>
+          <w:color w:val="000000"/>
+          <w:sz w:val="24"/>
+          <w:szCs w:val="20"/>
+        </w:rPr>
+        <w:t xml:space="preserve"> (l</w:t>
+      </w:r>
+      <w:r>
+        <w:rPr>
+          <w:rFonts w:ascii="Times New Roman" w:eastAsia="Courier New" w:hAnsi="Times New Roman" w:cs="Times New Roman"/>
+          <w:color w:val="000000"/>
+          <w:sz w:val="24"/>
+          <w:szCs w:val="20"/>
+        </w:rPr>
+        <w:t>inha</w:t>
+      </w:r>
+      <w:r>
+        <w:rPr>
+          <w:rFonts w:ascii="Times New Roman" w:eastAsia="Courier New" w:hAnsi="Times New Roman" w:cs="Times New Roman"/>
+          <w:color w:val="000000"/>
+          <w:sz w:val="24"/>
+          <w:szCs w:val="20"/>
+        </w:rPr>
+        <w:t xml:space="preserve"> 16);</w:t>
+      </w:r>
+    </w:p>
+    <w:p>
+      <w:pPr>
+        <w:spacing w:after="240" w:line="360" w:lineRule="auto"/>
+        <w:ind w:firstLine="709"/>
+        <w:rPr>
+          <w:rFonts w:ascii="Times New Roman" w:eastAsia="Courier New" w:hAnsi="Times New Roman" w:cs="Times New Roman"/>
+          <w:color w:val="000000"/>
+          <w:sz w:val="24"/>
+          <w:szCs w:val="20"/>
+          <w:lang w:val="en-US"/>
+        </w:rPr>
+      </w:pPr>
+      <w:r>
+        <w:rPr>
+          <w:rFonts w:ascii="Times New Roman" w:eastAsia="Courier New" w:hAnsi="Times New Roman" w:cs="Times New Roman"/>
+          <w:color w:val="000000"/>
+          <w:sz w:val="24"/>
+          <w:szCs w:val="20"/>
+          <w:lang w:val="en-US"/>
+        </w:rPr>
+        <w:t>“</w:t>
+      </w:r>
+      <w:proofErr w:type="spellStart"/>
+      <w:r>
+        <w:rPr>
+          <w:rFonts w:ascii="Times New Roman" w:eastAsia="Courier New" w:hAnsi="Times New Roman" w:cs="Times New Roman"/>
+          <w:color w:val="000000"/>
+          <w:sz w:val="24"/>
+          <w:szCs w:val="20"/>
+          <w:lang w:val="en-US"/>
+        </w:rPr>
+        <w:t>kbd_read</w:t>
+      </w:r>
+      <w:proofErr w:type="spellEnd"/>
+      <w:r>
+        <w:rPr>
+          <w:rFonts w:ascii="Times New Roman" w:eastAsia="Courier New" w:hAnsi="Times New Roman" w:cs="Times New Roman"/>
+          <w:color w:val="000000"/>
+          <w:sz w:val="24"/>
+          <w:szCs w:val="20"/>
+          <w:lang w:val="en-US"/>
+        </w:rPr>
+        <w:t>”</w:t>
+      </w:r>
+      <w:r>
+        <w:rPr>
+          <w:rFonts w:ascii="Times New Roman" w:eastAsia="Courier New" w:hAnsi="Times New Roman" w:cs="Times New Roman"/>
+          <w:color w:val="000000"/>
+          <w:sz w:val="24"/>
+          <w:szCs w:val="20"/>
+          <w:lang w:val="en-US"/>
+        </w:rPr>
+        <w:t xml:space="preserve"> (</w:t>
+      </w:r>
+      <w:proofErr w:type="spellStart"/>
+      <w:r>
+        <w:rPr>
+          <w:rFonts w:ascii="Times New Roman" w:eastAsia="Courier New" w:hAnsi="Times New Roman" w:cs="Times New Roman"/>
+          <w:color w:val="000000"/>
+          <w:sz w:val="24"/>
+          <w:szCs w:val="20"/>
+          <w:lang w:val="en-US"/>
+        </w:rPr>
+        <w:t>l</w:t>
+      </w:r>
+      <w:r>
+        <w:rPr>
+          <w:rFonts w:ascii="Times New Roman" w:eastAsia="Courier New" w:hAnsi="Times New Roman" w:cs="Times New Roman"/>
+          <w:color w:val="000000"/>
+          <w:sz w:val="24"/>
+          <w:szCs w:val="20"/>
+          <w:lang w:val="en-US"/>
+        </w:rPr>
+        <w:t>inha</w:t>
+      </w:r>
+      <w:proofErr w:type="spellEnd"/>
+      <w:r>
+        <w:rPr>
+          <w:rFonts w:ascii="Times New Roman" w:eastAsia="Courier New" w:hAnsi="Times New Roman" w:cs="Times New Roman"/>
+          <w:color w:val="000000"/>
+          <w:sz w:val="24"/>
+          <w:szCs w:val="20"/>
+          <w:lang w:val="en-US"/>
+        </w:rPr>
+        <w:t xml:space="preserve"> 30);</w:t>
+      </w:r>
+    </w:p>
+    <w:p>
+      <w:pPr>
+        <w:spacing w:after="240" w:line="360" w:lineRule="auto"/>
+        <w:ind w:firstLine="709"/>
+        <w:rPr>
+          <w:rFonts w:ascii="Times New Roman" w:hAnsi="Times New Roman" w:cs="Times New Roman"/>
+          <w:sz w:val="24"/>
+        </w:rPr>
+      </w:pPr>
+      <w:r>
+        <w:rPr>
+          <w:rFonts w:ascii="Times New Roman" w:hAnsi="Times New Roman" w:cs="Times New Roman"/>
+          <w:sz w:val="24"/>
+        </w:rPr>
+        <w:t>“</w:t>
+      </w:r>
+      <w:proofErr w:type="spellStart"/>
+      <w:proofErr w:type="gramStart"/>
+      <w:r>
+        <w:rPr>
+          <w:rFonts w:ascii="Times New Roman" w:hAnsi="Times New Roman" w:cs="Times New Roman"/>
+          <w:sz w:val="24"/>
+        </w:rPr>
+        <w:t>kbd_read_char</w:t>
+      </w:r>
+      <w:proofErr w:type="spellEnd"/>
+      <w:proofErr w:type="gramEnd"/>
+      <w:r>
+        <w:rPr>
+          <w:rFonts w:ascii="Times New Roman" w:hAnsi="Times New Roman" w:cs="Times New Roman"/>
+          <w:sz w:val="24"/>
+        </w:rPr>
+        <w:t>”</w:t>
+      </w:r>
+      <w:r>
+        <w:rPr>
+          <w:rFonts w:ascii="Times New Roman" w:hAnsi="Times New Roman" w:cs="Times New Roman"/>
+          <w:sz w:val="24"/>
+        </w:rPr>
+        <w:t xml:space="preserve"> (l</w:t>
+      </w:r>
+      <w:r>
+        <w:rPr>
+          <w:rFonts w:ascii="Times New Roman" w:hAnsi="Times New Roman" w:cs="Times New Roman"/>
+          <w:sz w:val="24"/>
+        </w:rPr>
+        <w:t>inha</w:t>
+      </w:r>
+      <w:r>
+        <w:rPr>
+          <w:rFonts w:ascii="Times New Roman" w:hAnsi="Times New Roman" w:cs="Times New Roman"/>
+          <w:sz w:val="24"/>
+        </w:rPr>
+        <w:t xml:space="preserve"> 52).</w:t>
+      </w:r>
+    </w:p>
+    <w:p>
+      <w:pPr>
+        <w:spacing w:after="240" w:line="360" w:lineRule="auto"/>
+        <w:ind w:firstLine="709"/>
+        <w:rPr>
+          <w:rFonts w:ascii="Times New Roman" w:hAnsi="Times New Roman" w:cs="Times New Roman"/>
+          <w:sz w:val="24"/>
+        </w:rPr>
+      </w:pPr>
+    </w:p>
+    <w:p>
+      <w:pPr>
+        <w:spacing w:after="240" w:line="360" w:lineRule="auto"/>
+        <w:ind w:firstLine="709"/>
+        <w:rPr>
+          <w:rFonts w:ascii="Times New Roman" w:hAnsi="Times New Roman" w:cs="Times New Roman"/>
+          <w:sz w:val="24"/>
+        </w:rPr>
+      </w:pPr>
+      <w:r>
+        <w:rPr>
+          <w:rFonts w:ascii="Times New Roman" w:hAnsi="Times New Roman" w:cs="Times New Roman"/>
+          <w:sz w:val="24"/>
+        </w:rPr>
+        <w:t xml:space="preserve">Estas funções são usadas </w:t>
+      </w:r>
+      <w:proofErr w:type="gramStart"/>
+      <w:r>
+        <w:rPr>
+          <w:rFonts w:ascii="Times New Roman" w:hAnsi="Times New Roman" w:cs="Times New Roman"/>
+          <w:sz w:val="24"/>
+        </w:rPr>
+        <w:t>em</w:t>
+      </w:r>
+      <w:proofErr w:type="gramEnd"/>
+      <w:r>
+        <w:rPr>
+          <w:rFonts w:ascii="Times New Roman" w:hAnsi="Times New Roman" w:cs="Times New Roman"/>
+          <w:sz w:val="24"/>
+        </w:rPr>
+        <w:t>:</w:t>
+      </w:r>
+    </w:p>
+    <w:p>
+      <w:pPr>
+        <w:spacing w:after="240" w:line="360" w:lineRule="auto"/>
+        <w:ind w:firstLine="709"/>
+        <w:rPr>
+          <w:rFonts w:ascii="Times New Roman" w:hAnsi="Times New Roman" w:cs="Times New Roman"/>
+          <w:sz w:val="24"/>
+        </w:rPr>
+      </w:pPr>
+      <w:r>
+        <w:rPr>
+          <w:rFonts w:ascii="Times New Roman" w:hAnsi="Times New Roman" w:cs="Times New Roman"/>
+          <w:sz w:val="24"/>
+        </w:rPr>
+        <w:tab/>
+      </w:r>
+      <w:proofErr w:type="spellStart"/>
+      <w:r>
+        <w:rPr>
+          <w:rFonts w:ascii="Times New Roman" w:hAnsi="Times New Roman" w:cs="Times New Roman"/>
+          <w:sz w:val="24"/>
+        </w:rPr>
+        <w:t>Menu.c</w:t>
+      </w:r>
+      <w:proofErr w:type="spellEnd"/>
+      <w:r>
+        <w:rPr>
+          <w:rFonts w:ascii="Times New Roman" w:hAnsi="Times New Roman" w:cs="Times New Roman"/>
+          <w:sz w:val="24"/>
+        </w:rPr>
+        <w:t xml:space="preserve">: </w:t>
+      </w:r>
+      <w:r>
+        <w:rPr>
+          <w:rFonts w:ascii="Times New Roman" w:hAnsi="Times New Roman" w:cs="Times New Roman"/>
+          <w:sz w:val="24"/>
+        </w:rPr>
+        <w:t>“</w:t>
+      </w:r>
+      <w:proofErr w:type="spellStart"/>
+      <w:r>
+        <w:rPr>
+          <w:rFonts w:ascii="Times New Roman" w:hAnsi="Times New Roman" w:cs="Times New Roman"/>
+          <w:sz w:val="24"/>
+        </w:rPr>
+        <w:t>initial</w:t>
+      </w:r>
+      <w:proofErr w:type="spellEnd"/>
+      <w:r>
+        <w:rPr>
+          <w:rFonts w:ascii="Times New Roman" w:hAnsi="Times New Roman" w:cs="Times New Roman"/>
+          <w:sz w:val="24"/>
+        </w:rPr>
+        <w:t>”</w:t>
+      </w:r>
+      <w:r>
+        <w:rPr>
+          <w:rFonts w:ascii="Times New Roman" w:hAnsi="Times New Roman" w:cs="Times New Roman"/>
+          <w:sz w:val="24"/>
+        </w:rPr>
+        <w:t xml:space="preserve"> (l</w:t>
+      </w:r>
+      <w:r>
+        <w:rPr>
+          <w:rFonts w:ascii="Times New Roman" w:eastAsia="Courier New" w:hAnsi="Times New Roman" w:cs="Times New Roman"/>
+          <w:color w:val="000000"/>
+          <w:sz w:val="24"/>
+          <w:szCs w:val="20"/>
+        </w:rPr>
+        <w:t>inha</w:t>
+      </w:r>
+      <w:r>
+        <w:rPr>
+          <w:rFonts w:ascii="Times New Roman" w:hAnsi="Times New Roman" w:cs="Times New Roman"/>
+          <w:sz w:val="24"/>
+        </w:rPr>
+        <w:t xml:space="preserve"> 5)</w:t>
+      </w:r>
+      <w:r>
+        <w:rPr>
+          <w:rFonts w:ascii="Times New Roman" w:hAnsi="Times New Roman" w:cs="Times New Roman"/>
+          <w:sz w:val="24"/>
+        </w:rPr>
+        <w:t>;</w:t>
+      </w:r>
+    </w:p>
+    <w:p>
+      <w:pPr>
+        <w:spacing w:after="240" w:line="360" w:lineRule="auto"/>
+        <w:ind w:firstLine="709"/>
+        <w:rPr>
+          <w:rFonts w:ascii="Times New Roman" w:eastAsia="Courier New" w:hAnsi="Times New Roman" w:cs="Times New Roman"/>
+          <w:color w:val="000000"/>
+          <w:sz w:val="24"/>
+          <w:szCs w:val="20"/>
+        </w:rPr>
+      </w:pPr>
+      <w:r>
+        <w:rPr>
+          <w:rFonts w:ascii="Times New Roman" w:hAnsi="Times New Roman" w:cs="Times New Roman"/>
+          <w:sz w:val="24"/>
+        </w:rPr>
+        <w:tab/>
+      </w:r>
+      <w:proofErr w:type="spellStart"/>
+      <w:r>
+        <w:rPr>
+          <w:rFonts w:ascii="Times New Roman" w:hAnsi="Times New Roman" w:cs="Times New Roman"/>
+          <w:sz w:val="24"/>
+        </w:rPr>
+        <w:t>Graphics.c</w:t>
+      </w:r>
+      <w:proofErr w:type="spellEnd"/>
+      <w:r>
+        <w:rPr>
+          <w:rFonts w:ascii="Times New Roman" w:hAnsi="Times New Roman" w:cs="Times New Roman"/>
+          <w:sz w:val="24"/>
+        </w:rPr>
+        <w:t>:</w:t>
+      </w:r>
+      <w:r>
+        <w:rPr>
+          <w:rFonts w:ascii="Times New Roman" w:hAnsi="Times New Roman" w:cs="Times New Roman"/>
+          <w:sz w:val="24"/>
+        </w:rPr>
+        <w:t xml:space="preserve"> ”</w:t>
+      </w:r>
+      <w:proofErr w:type="spellStart"/>
+      <w:r>
+        <w:rPr>
+          <w:rFonts w:ascii="Times New Roman" w:eastAsia="Courier New" w:hAnsi="Times New Roman" w:cs="Times New Roman"/>
+          <w:color w:val="000000"/>
+          <w:sz w:val="24"/>
+          <w:szCs w:val="20"/>
+        </w:rPr>
+        <w:t>updateDice</w:t>
+      </w:r>
+      <w:proofErr w:type="spellEnd"/>
+      <w:r>
+        <w:rPr>
+          <w:rFonts w:ascii="Times New Roman" w:eastAsia="Courier New" w:hAnsi="Times New Roman" w:cs="Times New Roman"/>
+          <w:color w:val="000000"/>
+          <w:sz w:val="24"/>
+          <w:szCs w:val="20"/>
+        </w:rPr>
+        <w:t>”</w:t>
+      </w:r>
+      <w:r>
+        <w:rPr>
+          <w:rFonts w:ascii="Times New Roman" w:eastAsia="Courier New" w:hAnsi="Times New Roman" w:cs="Times New Roman"/>
+          <w:color w:val="000000"/>
+          <w:sz w:val="24"/>
+          <w:szCs w:val="20"/>
+        </w:rPr>
+        <w:t xml:space="preserve"> (l</w:t>
+      </w:r>
+      <w:r>
+        <w:rPr>
+          <w:rFonts w:ascii="Times New Roman" w:eastAsia="Courier New" w:hAnsi="Times New Roman" w:cs="Times New Roman"/>
+          <w:color w:val="000000"/>
+          <w:sz w:val="24"/>
+          <w:szCs w:val="20"/>
+        </w:rPr>
+        <w:t>inha 234)</w:t>
+      </w:r>
+      <w:r>
+        <w:rPr>
+          <w:rFonts w:ascii="Times New Roman" w:eastAsia="Courier New" w:hAnsi="Times New Roman" w:cs="Times New Roman"/>
+          <w:color w:val="000000"/>
+          <w:sz w:val="24"/>
+          <w:szCs w:val="20"/>
+        </w:rPr>
+        <w:t>;</w:t>
+      </w:r>
+    </w:p>
+    <w:p>
+      <w:pPr>
+        <w:spacing w:after="240" w:line="360" w:lineRule="auto"/>
+        <w:ind w:firstLine="709"/>
+        <w:rPr>
+          <w:rFonts w:ascii="Times New Roman" w:hAnsi="Times New Roman" w:cs="Times New Roman"/>
+          <w:sz w:val="24"/>
+        </w:rPr>
+      </w:pPr>
+      <w:r>
+        <w:rPr>
+          <w:rFonts w:ascii="Times New Roman" w:eastAsia="Courier New" w:hAnsi="Times New Roman" w:cs="Times New Roman"/>
+          <w:color w:val="000000"/>
+          <w:sz w:val="24"/>
+          <w:szCs w:val="20"/>
+        </w:rPr>
+        <w:tab/>
+      </w:r>
+      <w:proofErr w:type="spellStart"/>
+      <w:r>
+        <w:rPr>
+          <w:rFonts w:ascii="Times New Roman" w:eastAsia="Courier New" w:hAnsi="Times New Roman" w:cs="Times New Roman"/>
+          <w:color w:val="000000"/>
+          <w:sz w:val="24"/>
+          <w:szCs w:val="20"/>
+        </w:rPr>
+        <w:t>Game.c</w:t>
+      </w:r>
+      <w:proofErr w:type="spellEnd"/>
+      <w:r>
+        <w:rPr>
+          <w:rFonts w:ascii="Times New Roman" w:eastAsia="Courier New" w:hAnsi="Times New Roman" w:cs="Times New Roman"/>
+          <w:color w:val="000000"/>
+          <w:sz w:val="24"/>
+          <w:szCs w:val="20"/>
+        </w:rPr>
+        <w:t xml:space="preserve">: </w:t>
+      </w:r>
+      <w:r>
+        <w:rPr>
+          <w:rFonts w:ascii="Times New Roman" w:eastAsia="Courier New" w:hAnsi="Times New Roman" w:cs="Times New Roman"/>
+          <w:color w:val="000000"/>
+          <w:sz w:val="24"/>
+          <w:szCs w:val="20"/>
+        </w:rPr>
+        <w:t>“</w:t>
+      </w:r>
+      <w:r>
+        <w:rPr>
+          <w:rFonts w:ascii="Times New Roman" w:eastAsia="Courier New" w:hAnsi="Times New Roman" w:cs="Times New Roman"/>
+          <w:color w:val="000000"/>
+          <w:sz w:val="24"/>
+          <w:szCs w:val="20"/>
+        </w:rPr>
+        <w:t>play</w:t>
+      </w:r>
+      <w:r>
+        <w:rPr>
+          <w:rFonts w:ascii="Times New Roman" w:eastAsia="Courier New" w:hAnsi="Times New Roman" w:cs="Times New Roman"/>
+          <w:color w:val="000000"/>
+          <w:sz w:val="24"/>
+          <w:szCs w:val="20"/>
+        </w:rPr>
+        <w:t>”</w:t>
+      </w:r>
+      <w:r>
+        <w:rPr>
+          <w:rFonts w:ascii="Times New Roman" w:eastAsia="Courier New" w:hAnsi="Times New Roman" w:cs="Times New Roman"/>
+          <w:color w:val="000000"/>
+          <w:sz w:val="24"/>
+          <w:szCs w:val="20"/>
+        </w:rPr>
+        <w:t xml:space="preserve"> que</w:t>
+      </w:r>
+      <w:r>
+        <w:rPr>
+          <w:rFonts w:ascii="Times New Roman" w:eastAsia="Courier New" w:hAnsi="Times New Roman" w:cs="Times New Roman"/>
+          <w:color w:val="000000"/>
+          <w:sz w:val="24"/>
+          <w:szCs w:val="20"/>
+        </w:rPr>
+        <w:t xml:space="preserve"> </w:t>
+      </w:r>
+      <w:r>
+        <w:rPr>
+          <w:rFonts w:ascii="Times New Roman" w:eastAsia="Courier New" w:hAnsi="Times New Roman" w:cs="Times New Roman"/>
+          <w:color w:val="000000"/>
+          <w:sz w:val="24"/>
+          <w:szCs w:val="20"/>
+        </w:rPr>
+        <w:t>usa</w:t>
+      </w:r>
+      <w:r>
+        <w:rPr>
+          <w:rFonts w:ascii="Times New Roman" w:eastAsia="Courier New" w:hAnsi="Times New Roman" w:cs="Times New Roman"/>
+          <w:color w:val="000000"/>
+          <w:sz w:val="24"/>
+          <w:szCs w:val="20"/>
+        </w:rPr>
+        <w:t xml:space="preserve"> </w:t>
+      </w:r>
+      <w:r>
+        <w:rPr>
+          <w:rFonts w:ascii="Times New Roman" w:eastAsia="Courier New" w:hAnsi="Times New Roman" w:cs="Times New Roman"/>
+          <w:color w:val="000000"/>
+          <w:sz w:val="24"/>
+          <w:szCs w:val="20"/>
+        </w:rPr>
+        <w:t>“</w:t>
+      </w:r>
+      <w:proofErr w:type="spellStart"/>
+      <w:r>
+        <w:rPr>
+          <w:rFonts w:ascii="Times New Roman" w:eastAsia="Courier New" w:hAnsi="Times New Roman" w:cs="Times New Roman"/>
+          <w:color w:val="000000"/>
+          <w:sz w:val="24"/>
+          <w:szCs w:val="20"/>
+        </w:rPr>
+        <w:t>get_mode</w:t>
+      </w:r>
+      <w:proofErr w:type="spellEnd"/>
+      <w:r>
+        <w:rPr>
+          <w:rFonts w:ascii="Times New Roman" w:eastAsia="Courier New" w:hAnsi="Times New Roman" w:cs="Times New Roman"/>
+          <w:color w:val="000000"/>
+          <w:sz w:val="24"/>
+          <w:szCs w:val="20"/>
+        </w:rPr>
+        <w:t xml:space="preserve">” </w:t>
+      </w:r>
+      <w:r>
+        <w:rPr>
+          <w:rFonts w:ascii="Times New Roman" w:eastAsia="Courier New" w:hAnsi="Times New Roman" w:cs="Times New Roman"/>
+          <w:color w:val="000000"/>
+          <w:sz w:val="24"/>
+          <w:szCs w:val="20"/>
+        </w:rPr>
+        <w:t>(l</w:t>
+      </w:r>
+      <w:r>
+        <w:rPr>
+          <w:rFonts w:ascii="Times New Roman" w:eastAsia="Courier New" w:hAnsi="Times New Roman" w:cs="Times New Roman"/>
+          <w:color w:val="000000"/>
+          <w:sz w:val="24"/>
+          <w:szCs w:val="20"/>
+        </w:rPr>
+        <w:t>inha</w:t>
+      </w:r>
+      <w:r>
+        <w:rPr>
+          <w:rFonts w:ascii="Times New Roman" w:eastAsia="Courier New" w:hAnsi="Times New Roman" w:cs="Times New Roman"/>
+          <w:color w:val="000000"/>
+          <w:sz w:val="24"/>
+          <w:szCs w:val="20"/>
+        </w:rPr>
+        <w:t xml:space="preserve"> 95)</w:t>
+      </w:r>
+      <w:bookmarkEnd w:id="5"/>
+      <w:r>
+        <w:rPr>
+          <w:rFonts w:ascii="Times New Roman" w:eastAsia="Courier New" w:hAnsi="Times New Roman" w:cs="Times New Roman"/>
+          <w:color w:val="000000"/>
+          <w:sz w:val="24"/>
+          <w:szCs w:val="20"/>
+        </w:rPr>
+        <w:t>.</w:t>
+      </w:r>
     </w:p>
     <w:p>
       <w:pPr>
@@ -4318,7 +5612,7 @@
           <w:sz w:val="28"/>
         </w:rPr>
       </w:pPr>
-      <w:bookmarkStart w:id="4" w:name="_Toc439518035"/>
+      <w:bookmarkStart w:id="7" w:name="_Toc439679426"/>
       <w:r>
         <w:rPr>
           <w:rFonts w:ascii="Times New Roman" w:hAnsi="Times New Roman" w:cs="Times New Roman"/>
@@ -4329,7 +5623,7 @@
         <w:lastRenderedPageBreak/>
         <w:t>Rato</w:t>
       </w:r>
-      <w:bookmarkEnd w:id="4"/>
+      <w:bookmarkEnd w:id="7"/>
     </w:p>
     <w:p>
       <w:pPr>
@@ -4442,6 +5736,13 @@
         </w:rPr>
         <w:t>”</w:t>
       </w:r>
+      <w:r>
+        <w:rPr>
+          <w:rFonts w:ascii="Times New Roman" w:hAnsi="Times New Roman" w:cs="Times New Roman"/>
+          <w:sz w:val="24"/>
+        </w:rPr>
+        <w:t>:</w:t>
+      </w:r>
     </w:p>
     <w:p>
       <w:pPr>
@@ -4449,48 +5750,894 @@
         <w:ind w:firstLine="709"/>
         <w:rPr>
           <w:rFonts w:ascii="Times New Roman" w:hAnsi="Times New Roman" w:cs="Times New Roman"/>
-          <w:color w:val="FF0000"/>
-          <w:sz w:val="24"/>
-        </w:rPr>
-      </w:pPr>
-      <w:r>
-        <w:rPr>
-          <w:rFonts w:ascii="Times New Roman" w:hAnsi="Times New Roman" w:cs="Times New Roman"/>
-          <w:color w:val="FF0000"/>
-          <w:sz w:val="24"/>
-        </w:rPr>
-        <w:t xml:space="preserve">(indicar em que ficheiros e linhas são chamadas funções do </w:t>
-      </w:r>
-      <w:r>
-        <w:rPr>
-          <w:rFonts w:ascii="Times New Roman" w:hAnsi="Times New Roman" w:cs="Times New Roman"/>
-          <w:color w:val="FF0000"/>
-          <w:sz w:val="24"/>
-        </w:rPr>
-        <w:t>rato</w:t>
-      </w:r>
-      <w:r>
-        <w:rPr>
-          <w:rFonts w:ascii="Times New Roman" w:hAnsi="Times New Roman" w:cs="Times New Roman"/>
-          <w:color w:val="FF0000"/>
-          <w:sz w:val="24"/>
+          <w:sz w:val="24"/>
+          <w:lang w:val="en-US"/>
+        </w:rPr>
+      </w:pPr>
+      <w:r>
+        <w:rPr>
+          <w:rFonts w:ascii="Times New Roman" w:hAnsi="Times New Roman" w:cs="Times New Roman"/>
+          <w:sz w:val="24"/>
+          <w:lang w:val="en-US"/>
+        </w:rPr>
+        <w:t>“</w:t>
+      </w:r>
+      <w:proofErr w:type="spellStart"/>
+      <w:r>
+        <w:rPr>
+          <w:rFonts w:ascii="Times New Roman" w:hAnsi="Times New Roman" w:cs="Times New Roman"/>
+          <w:sz w:val="24"/>
+          <w:lang w:val="en-US"/>
+        </w:rPr>
+        <w:t>write_to_kbc</w:t>
+      </w:r>
+      <w:proofErr w:type="spellEnd"/>
+      <w:r>
+        <w:rPr>
+          <w:rFonts w:ascii="Times New Roman" w:hAnsi="Times New Roman" w:cs="Times New Roman"/>
+          <w:sz w:val="24"/>
+          <w:lang w:val="en-US"/>
+        </w:rPr>
+        <w:t>”</w:t>
+      </w:r>
+      <w:r>
+        <w:rPr>
+          <w:rFonts w:ascii="Times New Roman" w:hAnsi="Times New Roman" w:cs="Times New Roman"/>
+          <w:sz w:val="24"/>
+          <w:lang w:val="en-US"/>
+        </w:rPr>
+        <w:t xml:space="preserve"> (</w:t>
+      </w:r>
+      <w:proofErr w:type="spellStart"/>
+      <w:r>
+        <w:rPr>
+          <w:rFonts w:ascii="Times New Roman" w:hAnsi="Times New Roman" w:cs="Times New Roman"/>
+          <w:sz w:val="24"/>
+          <w:lang w:val="en-US"/>
+        </w:rPr>
+        <w:t>l</w:t>
+      </w:r>
+      <w:r>
+        <w:rPr>
+          <w:rFonts w:ascii="Times New Roman" w:eastAsia="Courier New" w:hAnsi="Times New Roman" w:cs="Times New Roman"/>
+          <w:color w:val="000000"/>
+          <w:sz w:val="24"/>
+          <w:szCs w:val="20"/>
+          <w:lang w:val="en-US"/>
+        </w:rPr>
+        <w:t>inha</w:t>
+      </w:r>
+      <w:proofErr w:type="spellEnd"/>
+      <w:r>
+        <w:rPr>
+          <w:rFonts w:ascii="Times New Roman" w:hAnsi="Times New Roman" w:cs="Times New Roman"/>
+          <w:sz w:val="24"/>
+          <w:lang w:val="en-US"/>
+        </w:rPr>
+        <w:t xml:space="preserve"> 24)</w:t>
+      </w:r>
+      <w:r>
+        <w:rPr>
+          <w:rFonts w:ascii="Times New Roman" w:hAnsi="Times New Roman" w:cs="Times New Roman"/>
+          <w:sz w:val="24"/>
+          <w:lang w:val="en-US"/>
+        </w:rPr>
+        <w:t>;</w:t>
+      </w:r>
+    </w:p>
+    <w:p>
+      <w:pPr>
+        <w:spacing w:after="240" w:line="360" w:lineRule="auto"/>
+        <w:ind w:firstLine="709"/>
+        <w:rPr>
+          <w:rFonts w:ascii="Times New Roman" w:hAnsi="Times New Roman" w:cs="Times New Roman"/>
+          <w:sz w:val="24"/>
+          <w:lang w:val="en-US"/>
+        </w:rPr>
+      </w:pPr>
+      <w:r>
+        <w:rPr>
+          <w:rFonts w:ascii="Times New Roman" w:hAnsi="Times New Roman" w:cs="Times New Roman"/>
+          <w:sz w:val="24"/>
+          <w:lang w:val="en-US"/>
+        </w:rPr>
+        <w:t>“</w:t>
+      </w:r>
+      <w:proofErr w:type="spellStart"/>
+      <w:r>
+        <w:rPr>
+          <w:rFonts w:ascii="Times New Roman" w:hAnsi="Times New Roman" w:cs="Times New Roman"/>
+          <w:sz w:val="24"/>
+          <w:lang w:val="en-US"/>
+        </w:rPr>
+        <w:t>write_to_mouse</w:t>
+      </w:r>
+      <w:proofErr w:type="spellEnd"/>
+      <w:r>
+        <w:rPr>
+          <w:rFonts w:ascii="Times New Roman" w:hAnsi="Times New Roman" w:cs="Times New Roman"/>
+          <w:sz w:val="24"/>
+          <w:lang w:val="en-US"/>
+        </w:rPr>
+        <w:t>”</w:t>
+      </w:r>
+      <w:r>
+        <w:rPr>
+          <w:rFonts w:ascii="Times New Roman" w:hAnsi="Times New Roman" w:cs="Times New Roman"/>
+          <w:sz w:val="24"/>
+          <w:lang w:val="en-US"/>
+        </w:rPr>
+        <w:t xml:space="preserve"> (</w:t>
+      </w:r>
+      <w:proofErr w:type="spellStart"/>
+      <w:r>
+        <w:rPr>
+          <w:rFonts w:ascii="Times New Roman" w:hAnsi="Times New Roman" w:cs="Times New Roman"/>
+          <w:sz w:val="24"/>
+          <w:lang w:val="en-US"/>
+        </w:rPr>
+        <w:t>l</w:t>
+      </w:r>
+      <w:r>
+        <w:rPr>
+          <w:rFonts w:ascii="Times New Roman" w:eastAsia="Courier New" w:hAnsi="Times New Roman" w:cs="Times New Roman"/>
+          <w:color w:val="000000"/>
+          <w:sz w:val="24"/>
+          <w:szCs w:val="20"/>
+          <w:lang w:val="en-US"/>
+        </w:rPr>
+        <w:t>inha</w:t>
+      </w:r>
+      <w:proofErr w:type="spellEnd"/>
+      <w:r>
+        <w:rPr>
+          <w:rFonts w:ascii="Times New Roman" w:hAnsi="Times New Roman" w:cs="Times New Roman"/>
+          <w:sz w:val="24"/>
+          <w:lang w:val="en-US"/>
+        </w:rPr>
+        <w:t xml:space="preserve"> 44)</w:t>
+      </w:r>
+      <w:r>
+        <w:rPr>
+          <w:rFonts w:ascii="Times New Roman" w:hAnsi="Times New Roman" w:cs="Times New Roman"/>
+          <w:sz w:val="24"/>
+          <w:lang w:val="en-US"/>
+        </w:rPr>
+        <w:t>;</w:t>
+      </w:r>
+    </w:p>
+    <w:p>
+      <w:pPr>
+        <w:spacing w:after="240" w:line="360" w:lineRule="auto"/>
+        <w:ind w:firstLine="709"/>
+        <w:rPr>
+          <w:rFonts w:ascii="Times New Roman" w:hAnsi="Times New Roman" w:cs="Times New Roman"/>
+          <w:sz w:val="24"/>
+          <w:lang w:val="en-US"/>
+        </w:rPr>
+      </w:pPr>
+      <w:r>
+        <w:rPr>
+          <w:rFonts w:ascii="Times New Roman" w:hAnsi="Times New Roman" w:cs="Times New Roman"/>
+          <w:sz w:val="24"/>
+          <w:lang w:val="en-US"/>
+        </w:rPr>
+        <w:t>“</w:t>
+      </w:r>
+      <w:proofErr w:type="spellStart"/>
+      <w:r>
+        <w:rPr>
+          <w:rFonts w:ascii="Times New Roman" w:hAnsi="Times New Roman" w:cs="Times New Roman"/>
+          <w:sz w:val="24"/>
+          <w:lang w:val="en-US"/>
+        </w:rPr>
+        <w:t>mouse_subscribe_int</w:t>
+      </w:r>
+      <w:proofErr w:type="spellEnd"/>
+      <w:r>
+        <w:rPr>
+          <w:rFonts w:ascii="Times New Roman" w:hAnsi="Times New Roman" w:cs="Times New Roman"/>
+          <w:sz w:val="24"/>
+          <w:lang w:val="en-US"/>
+        </w:rPr>
+        <w:t>”</w:t>
+      </w:r>
+      <w:r>
+        <w:rPr>
+          <w:rFonts w:ascii="Times New Roman" w:hAnsi="Times New Roman" w:cs="Times New Roman"/>
+          <w:sz w:val="24"/>
+          <w:lang w:val="en-US"/>
+        </w:rPr>
+        <w:t xml:space="preserve"> (</w:t>
+      </w:r>
+      <w:proofErr w:type="spellStart"/>
+      <w:r>
+        <w:rPr>
+          <w:rFonts w:ascii="Times New Roman" w:hAnsi="Times New Roman" w:cs="Times New Roman"/>
+          <w:sz w:val="24"/>
+          <w:lang w:val="en-US"/>
+        </w:rPr>
+        <w:t>l</w:t>
+      </w:r>
+      <w:r>
+        <w:rPr>
+          <w:rFonts w:ascii="Times New Roman" w:eastAsia="Courier New" w:hAnsi="Times New Roman" w:cs="Times New Roman"/>
+          <w:color w:val="000000"/>
+          <w:sz w:val="24"/>
+          <w:szCs w:val="20"/>
+          <w:lang w:val="en-US"/>
+        </w:rPr>
+        <w:t>inha</w:t>
+      </w:r>
+      <w:proofErr w:type="spellEnd"/>
+      <w:r>
+        <w:rPr>
+          <w:rFonts w:ascii="Times New Roman" w:hAnsi="Times New Roman" w:cs="Times New Roman"/>
+          <w:sz w:val="24"/>
+          <w:lang w:val="en-US"/>
+        </w:rPr>
+        <w:t xml:space="preserve"> 68)</w:t>
+      </w:r>
+      <w:r>
+        <w:rPr>
+          <w:rFonts w:ascii="Times New Roman" w:hAnsi="Times New Roman" w:cs="Times New Roman"/>
+          <w:sz w:val="24"/>
+          <w:lang w:val="en-US"/>
+        </w:rPr>
+        <w:t>;</w:t>
+      </w:r>
+    </w:p>
+    <w:p>
+      <w:pPr>
+        <w:spacing w:after="240" w:line="360" w:lineRule="auto"/>
+        <w:ind w:firstLine="709"/>
+        <w:rPr>
+          <w:rFonts w:ascii="Times New Roman" w:hAnsi="Times New Roman" w:cs="Times New Roman"/>
+          <w:sz w:val="24"/>
+          <w:lang w:val="en-US"/>
+        </w:rPr>
+      </w:pPr>
+      <w:r>
+        <w:rPr>
+          <w:rFonts w:ascii="Times New Roman" w:hAnsi="Times New Roman" w:cs="Times New Roman"/>
+          <w:sz w:val="24"/>
+          <w:lang w:val="en-US"/>
+        </w:rPr>
+        <w:t>“</w:t>
+      </w:r>
+      <w:proofErr w:type="spellStart"/>
+      <w:r>
+        <w:rPr>
+          <w:rFonts w:ascii="Times New Roman" w:hAnsi="Times New Roman" w:cs="Times New Roman"/>
+          <w:sz w:val="24"/>
+          <w:lang w:val="en-US"/>
+        </w:rPr>
+        <w:t>mouse_unsubscribe_int</w:t>
+      </w:r>
+      <w:proofErr w:type="spellEnd"/>
+      <w:r>
+        <w:rPr>
+          <w:rFonts w:ascii="Times New Roman" w:hAnsi="Times New Roman" w:cs="Times New Roman"/>
+          <w:sz w:val="24"/>
+          <w:lang w:val="en-US"/>
+        </w:rPr>
+        <w:t>”</w:t>
+      </w:r>
+      <w:r>
+        <w:rPr>
+          <w:rFonts w:ascii="Times New Roman" w:hAnsi="Times New Roman" w:cs="Times New Roman"/>
+          <w:sz w:val="24"/>
+          <w:lang w:val="en-US"/>
+        </w:rPr>
+        <w:t xml:space="preserve"> (</w:t>
+      </w:r>
+      <w:proofErr w:type="spellStart"/>
+      <w:r>
+        <w:rPr>
+          <w:rFonts w:ascii="Times New Roman" w:hAnsi="Times New Roman" w:cs="Times New Roman"/>
+          <w:sz w:val="24"/>
+          <w:lang w:val="en-US"/>
+        </w:rPr>
+        <w:t>l</w:t>
+      </w:r>
+      <w:r>
+        <w:rPr>
+          <w:rFonts w:ascii="Times New Roman" w:eastAsia="Courier New" w:hAnsi="Times New Roman" w:cs="Times New Roman"/>
+          <w:color w:val="000000"/>
+          <w:sz w:val="24"/>
+          <w:szCs w:val="20"/>
+          <w:lang w:val="en-US"/>
+        </w:rPr>
+        <w:t>inha</w:t>
+      </w:r>
+      <w:proofErr w:type="spellEnd"/>
+      <w:r>
+        <w:rPr>
+          <w:rFonts w:ascii="Times New Roman" w:hAnsi="Times New Roman" w:cs="Times New Roman"/>
+          <w:sz w:val="24"/>
+          <w:lang w:val="en-US"/>
+        </w:rPr>
+        <w:t xml:space="preserve"> 80)</w:t>
+      </w:r>
+      <w:r>
+        <w:rPr>
+          <w:rFonts w:ascii="Times New Roman" w:hAnsi="Times New Roman" w:cs="Times New Roman"/>
+          <w:sz w:val="24"/>
+          <w:lang w:val="en-US"/>
+        </w:rPr>
+        <w:t>;</w:t>
+      </w:r>
+    </w:p>
+    <w:p>
+      <w:pPr>
+        <w:spacing w:after="240" w:line="360" w:lineRule="auto"/>
+        <w:ind w:firstLine="709"/>
+        <w:rPr>
+          <w:rFonts w:ascii="Times New Roman" w:hAnsi="Times New Roman" w:cs="Times New Roman"/>
+          <w:sz w:val="24"/>
+          <w:lang w:val="en-US"/>
+        </w:rPr>
+      </w:pPr>
+      <w:r>
+        <w:rPr>
+          <w:rFonts w:ascii="Times New Roman" w:hAnsi="Times New Roman" w:cs="Times New Roman"/>
+          <w:sz w:val="24"/>
+          <w:lang w:val="en-US"/>
+        </w:rPr>
+        <w:t>“</w:t>
+      </w:r>
+      <w:proofErr w:type="spellStart"/>
+      <w:r>
+        <w:rPr>
+          <w:rFonts w:ascii="Times New Roman" w:hAnsi="Times New Roman" w:cs="Times New Roman"/>
+          <w:sz w:val="24"/>
+          <w:lang w:val="en-US"/>
+        </w:rPr>
+        <w:t>en_mouse</w:t>
+      </w:r>
+      <w:proofErr w:type="spellEnd"/>
+      <w:r>
+        <w:rPr>
+          <w:rFonts w:ascii="Times New Roman" w:hAnsi="Times New Roman" w:cs="Times New Roman"/>
+          <w:sz w:val="24"/>
+          <w:lang w:val="en-US"/>
+        </w:rPr>
+        <w:t>”</w:t>
+      </w:r>
+      <w:r>
+        <w:rPr>
+          <w:rFonts w:ascii="Times New Roman" w:hAnsi="Times New Roman" w:cs="Times New Roman"/>
+          <w:sz w:val="24"/>
+          <w:lang w:val="en-US"/>
+        </w:rPr>
+        <w:t xml:space="preserve"> (</w:t>
+      </w:r>
+      <w:proofErr w:type="spellStart"/>
+      <w:r>
+        <w:rPr>
+          <w:rFonts w:ascii="Times New Roman" w:hAnsi="Times New Roman" w:cs="Times New Roman"/>
+          <w:sz w:val="24"/>
+          <w:lang w:val="en-US"/>
+        </w:rPr>
+        <w:t>l</w:t>
+      </w:r>
+      <w:r>
+        <w:rPr>
+          <w:rFonts w:ascii="Times New Roman" w:eastAsia="Courier New" w:hAnsi="Times New Roman" w:cs="Times New Roman"/>
+          <w:color w:val="000000"/>
+          <w:sz w:val="24"/>
+          <w:szCs w:val="20"/>
+          <w:lang w:val="en-US"/>
+        </w:rPr>
+        <w:t>inha</w:t>
+      </w:r>
+      <w:proofErr w:type="spellEnd"/>
+      <w:r>
+        <w:rPr>
+          <w:rFonts w:ascii="Times New Roman" w:hAnsi="Times New Roman" w:cs="Times New Roman"/>
+          <w:sz w:val="24"/>
+          <w:lang w:val="en-US"/>
+        </w:rPr>
+        <w:t xml:space="preserve"> 92)</w:t>
+      </w:r>
+      <w:r>
+        <w:rPr>
+          <w:rFonts w:ascii="Times New Roman" w:hAnsi="Times New Roman" w:cs="Times New Roman"/>
+          <w:sz w:val="24"/>
+          <w:lang w:val="en-US"/>
+        </w:rPr>
+        <w:t>;</w:t>
+      </w:r>
+    </w:p>
+    <w:p>
+      <w:pPr>
+        <w:spacing w:after="240" w:line="360" w:lineRule="auto"/>
+        <w:ind w:firstLine="709"/>
+        <w:rPr>
+          <w:rFonts w:ascii="Times New Roman" w:hAnsi="Times New Roman" w:cs="Times New Roman"/>
+          <w:sz w:val="24"/>
+          <w:lang w:val="en-US"/>
+        </w:rPr>
+      </w:pPr>
+      <w:r>
+        <w:rPr>
+          <w:rFonts w:ascii="Times New Roman" w:hAnsi="Times New Roman" w:cs="Times New Roman"/>
+          <w:sz w:val="24"/>
+          <w:lang w:val="en-US"/>
+        </w:rPr>
+        <w:t>“</w:t>
+      </w:r>
+      <w:proofErr w:type="spellStart"/>
+      <w:r>
+        <w:rPr>
+          <w:rFonts w:ascii="Times New Roman" w:hAnsi="Times New Roman" w:cs="Times New Roman"/>
+          <w:sz w:val="24"/>
+          <w:lang w:val="en-US"/>
+        </w:rPr>
+        <w:t>dis_mouse</w:t>
+      </w:r>
+      <w:proofErr w:type="spellEnd"/>
+      <w:r>
+        <w:rPr>
+          <w:rFonts w:ascii="Times New Roman" w:hAnsi="Times New Roman" w:cs="Times New Roman"/>
+          <w:sz w:val="24"/>
+          <w:lang w:val="en-US"/>
+        </w:rPr>
+        <w:t>”</w:t>
+      </w:r>
+      <w:r>
+        <w:rPr>
+          <w:rFonts w:ascii="Times New Roman" w:hAnsi="Times New Roman" w:cs="Times New Roman"/>
+          <w:sz w:val="24"/>
+          <w:lang w:val="en-US"/>
+        </w:rPr>
+        <w:t xml:space="preserve"> (</w:t>
+      </w:r>
+      <w:proofErr w:type="spellStart"/>
+      <w:r>
+        <w:rPr>
+          <w:rFonts w:ascii="Times New Roman" w:hAnsi="Times New Roman" w:cs="Times New Roman"/>
+          <w:sz w:val="24"/>
+          <w:lang w:val="en-US"/>
+        </w:rPr>
+        <w:t>l</w:t>
+      </w:r>
+      <w:r>
+        <w:rPr>
+          <w:rFonts w:ascii="Times New Roman" w:eastAsia="Courier New" w:hAnsi="Times New Roman" w:cs="Times New Roman"/>
+          <w:color w:val="000000"/>
+          <w:sz w:val="24"/>
+          <w:szCs w:val="20"/>
+          <w:lang w:val="en-US"/>
+        </w:rPr>
+        <w:t>inha</w:t>
+      </w:r>
+      <w:proofErr w:type="spellEnd"/>
+      <w:r>
+        <w:rPr>
+          <w:rFonts w:ascii="Times New Roman" w:hAnsi="Times New Roman" w:cs="Times New Roman"/>
+          <w:sz w:val="24"/>
+          <w:lang w:val="en-US"/>
+        </w:rPr>
+        <w:t xml:space="preserve"> 105)</w:t>
+      </w:r>
+      <w:r>
+        <w:rPr>
+          <w:rFonts w:ascii="Times New Roman" w:hAnsi="Times New Roman" w:cs="Times New Roman"/>
+          <w:sz w:val="24"/>
+          <w:lang w:val="en-US"/>
+        </w:rPr>
+        <w:t>;</w:t>
+      </w:r>
+    </w:p>
+    <w:p>
+      <w:pPr>
+        <w:spacing w:after="240" w:line="360" w:lineRule="auto"/>
+        <w:ind w:firstLine="709"/>
+        <w:rPr>
+          <w:rFonts w:ascii="Times New Roman" w:hAnsi="Times New Roman" w:cs="Times New Roman"/>
+          <w:sz w:val="24"/>
+          <w:lang w:val="en-US"/>
+        </w:rPr>
+      </w:pPr>
+      <w:r>
+        <w:rPr>
+          <w:rFonts w:ascii="Times New Roman" w:hAnsi="Times New Roman" w:cs="Times New Roman"/>
+          <w:sz w:val="24"/>
+          <w:lang w:val="en-US"/>
+        </w:rPr>
+        <w:t>“</w:t>
+      </w:r>
+      <w:proofErr w:type="spellStart"/>
+      <w:r>
+        <w:rPr>
+          <w:rFonts w:ascii="Times New Roman" w:hAnsi="Times New Roman" w:cs="Times New Roman"/>
+          <w:sz w:val="24"/>
+          <w:lang w:val="en-US"/>
+        </w:rPr>
+        <w:t>read_from_mouse</w:t>
+      </w:r>
+      <w:proofErr w:type="spellEnd"/>
+      <w:r>
+        <w:rPr>
+          <w:rFonts w:ascii="Times New Roman" w:hAnsi="Times New Roman" w:cs="Times New Roman"/>
+          <w:sz w:val="24"/>
+          <w:lang w:val="en-US"/>
+        </w:rPr>
+        <w:t>”</w:t>
+      </w:r>
+      <w:r>
+        <w:rPr>
+          <w:rFonts w:ascii="Times New Roman" w:hAnsi="Times New Roman" w:cs="Times New Roman"/>
+          <w:sz w:val="24"/>
+          <w:lang w:val="en-US"/>
+        </w:rPr>
+        <w:t xml:space="preserve"> (</w:t>
+      </w:r>
+      <w:proofErr w:type="spellStart"/>
+      <w:r>
+        <w:rPr>
+          <w:rFonts w:ascii="Times New Roman" w:hAnsi="Times New Roman" w:cs="Times New Roman"/>
+          <w:sz w:val="24"/>
+          <w:lang w:val="en-US"/>
+        </w:rPr>
+        <w:t>l</w:t>
+      </w:r>
+      <w:r>
+        <w:rPr>
+          <w:rFonts w:ascii="Times New Roman" w:eastAsia="Courier New" w:hAnsi="Times New Roman" w:cs="Times New Roman"/>
+          <w:color w:val="000000"/>
+          <w:sz w:val="24"/>
+          <w:szCs w:val="20"/>
+          <w:lang w:val="en-US"/>
+        </w:rPr>
+        <w:t>inha</w:t>
+      </w:r>
+      <w:proofErr w:type="spellEnd"/>
+      <w:r>
+        <w:rPr>
+          <w:rFonts w:ascii="Times New Roman" w:hAnsi="Times New Roman" w:cs="Times New Roman"/>
+          <w:sz w:val="24"/>
+          <w:lang w:val="en-US"/>
+        </w:rPr>
+        <w:t xml:space="preserve"> 118)</w:t>
+      </w:r>
+      <w:r>
+        <w:rPr>
+          <w:rFonts w:ascii="Times New Roman" w:hAnsi="Times New Roman" w:cs="Times New Roman"/>
+          <w:sz w:val="24"/>
+          <w:lang w:val="en-US"/>
+        </w:rPr>
+        <w:t>;</w:t>
+      </w:r>
+    </w:p>
+    <w:p>
+      <w:pPr>
+        <w:spacing w:after="240" w:line="360" w:lineRule="auto"/>
+        <w:ind w:firstLine="709"/>
+        <w:rPr>
+          <w:rFonts w:ascii="Times New Roman" w:hAnsi="Times New Roman" w:cs="Times New Roman"/>
+          <w:sz w:val="24"/>
+        </w:rPr>
+      </w:pPr>
+      <w:r>
+        <w:rPr>
+          <w:rFonts w:ascii="Times New Roman" w:hAnsi="Times New Roman" w:cs="Times New Roman"/>
+          <w:sz w:val="24"/>
+        </w:rPr>
+        <w:t>“</w:t>
+      </w:r>
+      <w:proofErr w:type="spellStart"/>
+      <w:proofErr w:type="gramStart"/>
+      <w:r>
+        <w:rPr>
+          <w:rFonts w:ascii="Times New Roman" w:hAnsi="Times New Roman" w:cs="Times New Roman"/>
+          <w:sz w:val="24"/>
+        </w:rPr>
+        <w:t>move_check</w:t>
+      </w:r>
+      <w:proofErr w:type="spellEnd"/>
+      <w:proofErr w:type="gramEnd"/>
+      <w:r>
+        <w:rPr>
+          <w:rFonts w:ascii="Times New Roman" w:hAnsi="Times New Roman" w:cs="Times New Roman"/>
+          <w:sz w:val="24"/>
+        </w:rPr>
+        <w:t>”</w:t>
+      </w:r>
+      <w:r>
+        <w:rPr>
+          <w:rFonts w:ascii="Times New Roman" w:hAnsi="Times New Roman" w:cs="Times New Roman"/>
+          <w:sz w:val="24"/>
+        </w:rPr>
+        <w:t xml:space="preserve"> (l</w:t>
+      </w:r>
+      <w:r>
+        <w:rPr>
+          <w:rFonts w:ascii="Times New Roman" w:eastAsia="Courier New" w:hAnsi="Times New Roman" w:cs="Times New Roman"/>
+          <w:color w:val="000000"/>
+          <w:sz w:val="24"/>
+          <w:szCs w:val="20"/>
+        </w:rPr>
+        <w:t>inha</w:t>
+      </w:r>
+      <w:r>
+        <w:rPr>
+          <w:rFonts w:ascii="Times New Roman" w:hAnsi="Times New Roman" w:cs="Times New Roman"/>
+          <w:sz w:val="24"/>
+        </w:rPr>
+        <w:t xml:space="preserve"> 153)</w:t>
+      </w:r>
+      <w:r>
+        <w:rPr>
+          <w:rFonts w:ascii="Times New Roman" w:hAnsi="Times New Roman" w:cs="Times New Roman"/>
+          <w:sz w:val="24"/>
+        </w:rPr>
+        <w:t>.</w:t>
+      </w:r>
+    </w:p>
+    <w:p>
+      <w:pPr>
+        <w:spacing w:after="240" w:line="360" w:lineRule="auto"/>
+        <w:ind w:firstLine="709"/>
+        <w:rPr>
+          <w:rFonts w:ascii="Times New Roman" w:hAnsi="Times New Roman" w:cs="Times New Roman"/>
+          <w:sz w:val="24"/>
+        </w:rPr>
+      </w:pPr>
+    </w:p>
+    <w:p>
+      <w:pPr>
+        <w:spacing w:after="240" w:line="360" w:lineRule="auto"/>
+        <w:ind w:firstLine="709"/>
+        <w:rPr>
+          <w:rFonts w:ascii="Times New Roman" w:hAnsi="Times New Roman" w:cs="Times New Roman"/>
+          <w:sz w:val="24"/>
+        </w:rPr>
+      </w:pPr>
+      <w:bookmarkStart w:id="8" w:name="__DdeLink__1207_2081671072"/>
+      <w:r>
+        <w:rPr>
+          <w:rFonts w:ascii="Times New Roman" w:hAnsi="Times New Roman" w:cs="Times New Roman"/>
+          <w:sz w:val="24"/>
+        </w:rPr>
+        <w:t xml:space="preserve">Estas funções são usadas </w:t>
+      </w:r>
+      <w:proofErr w:type="gramStart"/>
+      <w:r>
+        <w:rPr>
+          <w:rFonts w:ascii="Times New Roman" w:hAnsi="Times New Roman" w:cs="Times New Roman"/>
+          <w:sz w:val="24"/>
+        </w:rPr>
+        <w:t>em</w:t>
+      </w:r>
+      <w:proofErr w:type="gramEnd"/>
+      <w:r>
+        <w:rPr>
+          <w:rFonts w:ascii="Times New Roman" w:hAnsi="Times New Roman" w:cs="Times New Roman"/>
+          <w:sz w:val="24"/>
+        </w:rPr>
+        <w:t>:</w:t>
+      </w:r>
+      <w:bookmarkEnd w:id="8"/>
+    </w:p>
+    <w:p>
+      <w:pPr>
+        <w:spacing w:after="240" w:line="360" w:lineRule="auto"/>
+        <w:ind w:firstLine="709"/>
+        <w:rPr>
+          <w:rFonts w:ascii="Times New Roman" w:eastAsia="Courier New" w:hAnsi="Times New Roman" w:cs="Times New Roman"/>
+          <w:color w:val="000000"/>
+          <w:sz w:val="24"/>
+          <w:szCs w:val="20"/>
+          <w:lang w:val="en-US"/>
+        </w:rPr>
+      </w:pPr>
+      <w:r>
+        <w:rPr>
+          <w:rFonts w:ascii="Times New Roman" w:hAnsi="Times New Roman" w:cs="Times New Roman"/>
+          <w:sz w:val="24"/>
+        </w:rPr>
+        <w:tab/>
+      </w:r>
+      <w:proofErr w:type="spellStart"/>
+      <w:r>
+        <w:rPr>
+          <w:rFonts w:ascii="Times New Roman" w:hAnsi="Times New Roman" w:cs="Times New Roman"/>
+          <w:sz w:val="24"/>
+          <w:lang w:val="en-US"/>
+        </w:rPr>
+        <w:t>Game.c</w:t>
+      </w:r>
+      <w:proofErr w:type="spellEnd"/>
+      <w:r>
+        <w:rPr>
+          <w:rFonts w:ascii="Times New Roman" w:hAnsi="Times New Roman" w:cs="Times New Roman"/>
+          <w:sz w:val="24"/>
+          <w:lang w:val="en-US"/>
+        </w:rPr>
+        <w:t xml:space="preserve">: </w:t>
+      </w:r>
+      <w:r>
+        <w:rPr>
+          <w:rFonts w:ascii="Times New Roman" w:hAnsi="Times New Roman" w:cs="Times New Roman"/>
+          <w:sz w:val="24"/>
+          <w:lang w:val="en-US"/>
+        </w:rPr>
+        <w:t>“</w:t>
+      </w:r>
+      <w:proofErr w:type="spellStart"/>
+      <w:r>
+        <w:rPr>
+          <w:rFonts w:ascii="Times New Roman" w:hAnsi="Times New Roman" w:cs="Times New Roman"/>
+          <w:sz w:val="24"/>
+          <w:lang w:val="en-US"/>
+        </w:rPr>
+        <w:t>play_mouse</w:t>
+      </w:r>
+      <w:proofErr w:type="spellEnd"/>
+      <w:r>
+        <w:rPr>
+          <w:rFonts w:ascii="Times New Roman" w:hAnsi="Times New Roman" w:cs="Times New Roman"/>
+          <w:sz w:val="24"/>
+          <w:lang w:val="en-US"/>
+        </w:rPr>
+        <w:t>”</w:t>
+      </w:r>
+      <w:r>
+        <w:rPr>
+          <w:rFonts w:ascii="Times New Roman" w:hAnsi="Times New Roman" w:cs="Times New Roman"/>
+          <w:sz w:val="24"/>
+          <w:lang w:val="en-US"/>
+        </w:rPr>
+        <w:t xml:space="preserve"> </w:t>
+      </w:r>
+      <w:proofErr w:type="spellStart"/>
+      <w:r>
+        <w:rPr>
+          <w:rFonts w:ascii="Times New Roman" w:hAnsi="Times New Roman" w:cs="Times New Roman"/>
+          <w:sz w:val="24"/>
+          <w:lang w:val="en-US"/>
+        </w:rPr>
+        <w:t>que</w:t>
+      </w:r>
+      <w:proofErr w:type="spellEnd"/>
+      <w:r>
+        <w:rPr>
+          <w:rFonts w:ascii="Times New Roman" w:hAnsi="Times New Roman" w:cs="Times New Roman"/>
+          <w:sz w:val="24"/>
+          <w:lang w:val="en-US"/>
+        </w:rPr>
+        <w:t xml:space="preserve"> </w:t>
+      </w:r>
+      <w:proofErr w:type="spellStart"/>
+      <w:proofErr w:type="gramStart"/>
+      <w:r>
+        <w:rPr>
+          <w:rFonts w:ascii="Times New Roman" w:hAnsi="Times New Roman" w:cs="Times New Roman"/>
+          <w:sz w:val="24"/>
+          <w:lang w:val="en-US"/>
+        </w:rPr>
+        <w:t>usa</w:t>
+      </w:r>
+      <w:proofErr w:type="spellEnd"/>
+      <w:proofErr w:type="gramEnd"/>
+      <w:r>
+        <w:rPr>
+          <w:rFonts w:ascii="Times New Roman" w:hAnsi="Times New Roman" w:cs="Times New Roman"/>
+          <w:sz w:val="24"/>
+          <w:lang w:val="en-US"/>
+        </w:rPr>
+        <w:t xml:space="preserve"> </w:t>
+      </w:r>
+      <w:r>
+        <w:rPr>
+          <w:rFonts w:ascii="Times New Roman" w:hAnsi="Times New Roman" w:cs="Times New Roman"/>
+          <w:sz w:val="24"/>
+          <w:lang w:val="en-US"/>
+        </w:rPr>
+        <w:t>“</w:t>
+      </w:r>
+      <w:proofErr w:type="spellStart"/>
+      <w:r>
+        <w:rPr>
+          <w:rFonts w:ascii="Times New Roman" w:eastAsia="Courier New" w:hAnsi="Times New Roman" w:cs="Times New Roman"/>
+          <w:color w:val="000000"/>
+          <w:sz w:val="24"/>
+          <w:szCs w:val="20"/>
+          <w:lang w:val="en-US"/>
+        </w:rPr>
+        <w:t>move_check</w:t>
+      </w:r>
+      <w:proofErr w:type="spellEnd"/>
+      <w:r>
+        <w:rPr>
+          <w:rFonts w:ascii="Times New Roman" w:eastAsia="Courier New" w:hAnsi="Times New Roman" w:cs="Times New Roman"/>
+          <w:color w:val="000000"/>
+          <w:sz w:val="24"/>
+          <w:szCs w:val="20"/>
+          <w:lang w:val="en-US"/>
+        </w:rPr>
+        <w:t>”</w:t>
+      </w:r>
+      <w:r>
+        <w:rPr>
+          <w:rFonts w:ascii="Times New Roman" w:eastAsia="Courier New" w:hAnsi="Times New Roman" w:cs="Times New Roman"/>
+          <w:color w:val="000000"/>
+          <w:sz w:val="24"/>
+          <w:szCs w:val="20"/>
+          <w:lang w:val="en-US"/>
+        </w:rPr>
+        <w:t xml:space="preserve"> (</w:t>
+      </w:r>
+      <w:proofErr w:type="spellStart"/>
+      <w:r>
+        <w:rPr>
+          <w:rFonts w:ascii="Times New Roman" w:eastAsia="Courier New" w:hAnsi="Times New Roman" w:cs="Times New Roman"/>
+          <w:color w:val="000000"/>
+          <w:sz w:val="24"/>
+          <w:szCs w:val="20"/>
+          <w:lang w:val="en-US"/>
+        </w:rPr>
+        <w:t>l</w:t>
+      </w:r>
+      <w:r>
+        <w:rPr>
+          <w:rFonts w:ascii="Times New Roman" w:eastAsia="Courier New" w:hAnsi="Times New Roman" w:cs="Times New Roman"/>
+          <w:color w:val="000000"/>
+          <w:sz w:val="24"/>
+          <w:szCs w:val="20"/>
+          <w:lang w:val="en-US"/>
+        </w:rPr>
+        <w:t>inha</w:t>
+      </w:r>
+      <w:proofErr w:type="spellEnd"/>
+      <w:r>
+        <w:rPr>
+          <w:rFonts w:ascii="Times New Roman" w:eastAsia="Courier New" w:hAnsi="Times New Roman" w:cs="Times New Roman"/>
+          <w:color w:val="000000"/>
+          <w:sz w:val="24"/>
+          <w:szCs w:val="20"/>
+          <w:lang w:val="en-US"/>
+        </w:rPr>
+        <w:t xml:space="preserve"> 28</w:t>
+      </w:r>
+      <w:r>
+        <w:rPr>
+          <w:rFonts w:ascii="Times New Roman" w:eastAsia="Courier New" w:hAnsi="Times New Roman" w:cs="Times New Roman"/>
+          <w:color w:val="000000"/>
+          <w:sz w:val="24"/>
+          <w:szCs w:val="20"/>
+          <w:lang w:val="en-US"/>
         </w:rPr>
         <w:t>)</w:t>
       </w:r>
-    </w:p>
-    <w:p>
-      <w:pPr>
-        <w:rPr>
-          <w:rFonts w:ascii="Times New Roman" w:hAnsi="Times New Roman" w:cs="Times New Roman"/>
-          <w:sz w:val="24"/>
-        </w:rPr>
-      </w:pPr>
-    </w:p>
-    <w:p>
-      <w:pPr>
-        <w:rPr>
-          <w:rFonts w:ascii="Times New Roman" w:hAnsi="Times New Roman" w:cs="Times New Roman"/>
-          <w:sz w:val="24"/>
+      <w:r>
+        <w:rPr>
+          <w:rFonts w:ascii="Times New Roman" w:eastAsia="Courier New" w:hAnsi="Times New Roman" w:cs="Times New Roman"/>
+          <w:color w:val="000000"/>
+          <w:sz w:val="24"/>
+          <w:szCs w:val="20"/>
+          <w:lang w:val="en-US"/>
+        </w:rPr>
+        <w:t>.</w:t>
+      </w:r>
+    </w:p>
+    <w:p>
+      <w:pPr>
+        <w:rPr>
+          <w:rFonts w:ascii="Times New Roman" w:hAnsi="Times New Roman" w:cs="Times New Roman"/>
+          <w:sz w:val="24"/>
+          <w:lang w:val="en-US"/>
+        </w:rPr>
+      </w:pPr>
+    </w:p>
+    <w:p>
+      <w:pPr>
+        <w:rPr>
+          <w:rFonts w:ascii="Times New Roman" w:hAnsi="Times New Roman" w:cs="Times New Roman"/>
+          <w:sz w:val="24"/>
+          <w:lang w:val="en-US"/>
         </w:rPr>
         <w:sectPr>
           <w:pgSz w:w="11906" w:h="16838"/>
@@ -4512,7 +6659,7 @@
           <w:sz w:val="28"/>
         </w:rPr>
       </w:pPr>
-      <w:bookmarkStart w:id="5" w:name="_Toc439518036"/>
+      <w:bookmarkStart w:id="9" w:name="_Toc439679427"/>
       <w:r>
         <w:rPr>
           <w:rFonts w:ascii="Times New Roman" w:hAnsi="Times New Roman" w:cs="Times New Roman"/>
@@ -4523,7 +6670,7 @@
         <w:lastRenderedPageBreak/>
         <w:t>Placa gráfica</w:t>
       </w:r>
-      <w:bookmarkEnd w:id="5"/>
+      <w:bookmarkEnd w:id="9"/>
     </w:p>
     <w:p>
       <w:pPr>
@@ -4822,6 +6969,13 @@
         </w:rPr>
         <w:t>”</w:t>
       </w:r>
+      <w:r>
+        <w:rPr>
+          <w:rFonts w:ascii="Times New Roman" w:hAnsi="Times New Roman" w:cs="Times New Roman"/>
+          <w:sz w:val="24"/>
+        </w:rPr>
+        <w:t>:</w:t>
+      </w:r>
     </w:p>
     <w:p>
       <w:pPr>
@@ -4829,33 +6983,27 @@
         <w:ind w:firstLine="709"/>
         <w:rPr>
           <w:rFonts w:ascii="Times New Roman" w:hAnsi="Times New Roman" w:cs="Times New Roman"/>
-          <w:color w:val="FF0000"/>
-          <w:sz w:val="24"/>
-        </w:rPr>
-      </w:pPr>
-      <w:r>
-        <w:rPr>
-          <w:rFonts w:ascii="Times New Roman" w:hAnsi="Times New Roman" w:cs="Times New Roman"/>
-          <w:color w:val="FF0000"/>
-          <w:sz w:val="24"/>
-        </w:rPr>
-        <w:t xml:space="preserve">(indicar em que ficheiros e linhas são chamadas funções </w:t>
-      </w:r>
-      <w:r>
-        <w:rPr>
-          <w:rFonts w:ascii="Times New Roman" w:hAnsi="Times New Roman" w:cs="Times New Roman"/>
-          <w:color w:val="FF0000"/>
-          <w:sz w:val="24"/>
-        </w:rPr>
-        <w:t>da placa gráfica</w:t>
-      </w:r>
-      <w:r>
-        <w:rPr>
-          <w:rFonts w:ascii="Times New Roman" w:hAnsi="Times New Roman" w:cs="Times New Roman"/>
-          <w:color w:val="FF0000"/>
-          <w:sz w:val="24"/>
-        </w:rPr>
-        <w:t>)</w:t>
+          <w:sz w:val="24"/>
+          <w:lang w:val="en-US"/>
+        </w:rPr>
+      </w:pPr>
+      <w:proofErr w:type="spellStart"/>
+      <w:r>
+        <w:rPr>
+          <w:rFonts w:ascii="Times New Roman" w:hAnsi="Times New Roman" w:cs="Times New Roman"/>
+          <w:sz w:val="24"/>
+          <w:lang w:val="en-US"/>
+        </w:rPr>
+        <w:t>Graphics.c</w:t>
+      </w:r>
+      <w:proofErr w:type="spellEnd"/>
+      <w:r>
+        <w:rPr>
+          <w:rFonts w:ascii="Times New Roman" w:hAnsi="Times New Roman" w:cs="Times New Roman"/>
+          <w:sz w:val="24"/>
+          <w:lang w:val="en-US"/>
+        </w:rPr>
+        <w:t>:</w:t>
       </w:r>
     </w:p>
     <w:p>
@@ -4865,22 +7013,1190 @@
         <w:rPr>
           <w:rFonts w:ascii="Times New Roman" w:hAnsi="Times New Roman" w:cs="Times New Roman"/>
           <w:sz w:val="24"/>
-        </w:rPr>
-      </w:pPr>
-    </w:p>
-    <w:p>
-      <w:pPr>
-        <w:rPr>
-          <w:rFonts w:ascii="Times New Roman" w:hAnsi="Times New Roman" w:cs="Times New Roman"/>
-          <w:sz w:val="24"/>
-        </w:rPr>
-      </w:pPr>
-    </w:p>
-    <w:p>
-      <w:pPr>
-        <w:rPr>
-          <w:rFonts w:ascii="Times New Roman" w:hAnsi="Times New Roman" w:cs="Times New Roman"/>
-          <w:sz w:val="24"/>
+          <w:lang w:val="en-US"/>
+        </w:rPr>
+      </w:pPr>
+      <w:r>
+        <w:rPr>
+          <w:rFonts w:ascii="Times New Roman" w:hAnsi="Times New Roman" w:cs="Times New Roman"/>
+          <w:sz w:val="24"/>
+          <w:lang w:val="en-US"/>
+        </w:rPr>
+        <w:t>“</w:t>
+      </w:r>
+      <w:proofErr w:type="spellStart"/>
+      <w:r>
+        <w:rPr>
+          <w:rFonts w:ascii="Times New Roman" w:hAnsi="Times New Roman" w:cs="Times New Roman"/>
+          <w:sz w:val="24"/>
+          <w:lang w:val="en-US"/>
+        </w:rPr>
+        <w:t>draw_square</w:t>
+      </w:r>
+      <w:proofErr w:type="spellEnd"/>
+      <w:r>
+        <w:rPr>
+          <w:rFonts w:ascii="Times New Roman" w:hAnsi="Times New Roman" w:cs="Times New Roman"/>
+          <w:sz w:val="24"/>
+          <w:lang w:val="en-US"/>
+        </w:rPr>
+        <w:t>”</w:t>
+      </w:r>
+      <w:r>
+        <w:rPr>
+          <w:rFonts w:ascii="Times New Roman" w:hAnsi="Times New Roman" w:cs="Times New Roman"/>
+          <w:sz w:val="24"/>
+          <w:lang w:val="en-US"/>
+        </w:rPr>
+        <w:t xml:space="preserve"> (</w:t>
+      </w:r>
+      <w:proofErr w:type="spellStart"/>
+      <w:r>
+        <w:rPr>
+          <w:rFonts w:ascii="Times New Roman" w:hAnsi="Times New Roman" w:cs="Times New Roman"/>
+          <w:sz w:val="24"/>
+          <w:lang w:val="en-US"/>
+        </w:rPr>
+        <w:t>l</w:t>
+      </w:r>
+      <w:r>
+        <w:rPr>
+          <w:rFonts w:ascii="Times New Roman" w:eastAsia="Courier New" w:hAnsi="Times New Roman" w:cs="Times New Roman"/>
+          <w:color w:val="000000"/>
+          <w:sz w:val="24"/>
+          <w:szCs w:val="20"/>
+          <w:lang w:val="en-US"/>
+        </w:rPr>
+        <w:t>inha</w:t>
+      </w:r>
+      <w:proofErr w:type="spellEnd"/>
+      <w:r>
+        <w:rPr>
+          <w:rFonts w:ascii="Times New Roman" w:hAnsi="Times New Roman" w:cs="Times New Roman"/>
+          <w:sz w:val="24"/>
+          <w:lang w:val="en-US"/>
+        </w:rPr>
+        <w:t xml:space="preserve"> 13);</w:t>
+      </w:r>
+    </w:p>
+    <w:p>
+      <w:pPr>
+        <w:spacing w:after="240" w:line="360" w:lineRule="auto"/>
+        <w:ind w:firstLine="709"/>
+        <w:rPr>
+          <w:rFonts w:ascii="Times New Roman" w:hAnsi="Times New Roman" w:cs="Times New Roman"/>
+          <w:sz w:val="24"/>
+          <w:lang w:val="en-US"/>
+        </w:rPr>
+      </w:pPr>
+      <w:r>
+        <w:rPr>
+          <w:rFonts w:ascii="Times New Roman" w:hAnsi="Times New Roman" w:cs="Times New Roman"/>
+          <w:sz w:val="24"/>
+          <w:lang w:val="en-US"/>
+        </w:rPr>
+        <w:t>“</w:t>
+      </w:r>
+      <w:proofErr w:type="spellStart"/>
+      <w:r>
+        <w:rPr>
+          <w:rFonts w:ascii="Times New Roman" w:hAnsi="Times New Roman" w:cs="Times New Roman"/>
+          <w:sz w:val="24"/>
+          <w:lang w:val="en-US"/>
+        </w:rPr>
+        <w:t>draw_xpm</w:t>
+      </w:r>
+      <w:proofErr w:type="spellEnd"/>
+      <w:r>
+        <w:rPr>
+          <w:rFonts w:ascii="Times New Roman" w:hAnsi="Times New Roman" w:cs="Times New Roman"/>
+          <w:sz w:val="24"/>
+          <w:lang w:val="en-US"/>
+        </w:rPr>
+        <w:t>”</w:t>
+      </w:r>
+      <w:r>
+        <w:rPr>
+          <w:rFonts w:ascii="Times New Roman" w:hAnsi="Times New Roman" w:cs="Times New Roman"/>
+          <w:sz w:val="24"/>
+          <w:lang w:val="en-US"/>
+        </w:rPr>
+        <w:t xml:space="preserve"> (</w:t>
+      </w:r>
+      <w:proofErr w:type="spellStart"/>
+      <w:r>
+        <w:rPr>
+          <w:rFonts w:ascii="Times New Roman" w:hAnsi="Times New Roman" w:cs="Times New Roman"/>
+          <w:sz w:val="24"/>
+          <w:lang w:val="en-US"/>
+        </w:rPr>
+        <w:t>l</w:t>
+      </w:r>
+      <w:r>
+        <w:rPr>
+          <w:rFonts w:ascii="Times New Roman" w:eastAsia="Courier New" w:hAnsi="Times New Roman" w:cs="Times New Roman"/>
+          <w:color w:val="000000"/>
+          <w:sz w:val="24"/>
+          <w:szCs w:val="20"/>
+          <w:lang w:val="en-US"/>
+        </w:rPr>
+        <w:t>inha</w:t>
+      </w:r>
+      <w:proofErr w:type="spellEnd"/>
+      <w:r>
+        <w:rPr>
+          <w:rFonts w:ascii="Times New Roman" w:hAnsi="Times New Roman" w:cs="Times New Roman"/>
+          <w:sz w:val="24"/>
+          <w:lang w:val="en-US"/>
+        </w:rPr>
+        <w:t xml:space="preserve"> 35);</w:t>
+      </w:r>
+    </w:p>
+    <w:p>
+      <w:pPr>
+        <w:spacing w:after="240" w:line="360" w:lineRule="auto"/>
+        <w:ind w:firstLine="709"/>
+        <w:rPr>
+          <w:rFonts w:ascii="Times New Roman" w:hAnsi="Times New Roman" w:cs="Times New Roman"/>
+          <w:sz w:val="24"/>
+          <w:lang w:val="en-US"/>
+        </w:rPr>
+      </w:pPr>
+      <w:r>
+        <w:rPr>
+          <w:rFonts w:ascii="Times New Roman" w:hAnsi="Times New Roman" w:cs="Times New Roman"/>
+          <w:sz w:val="24"/>
+          <w:lang w:val="en-US"/>
+        </w:rPr>
+        <w:t>“</w:t>
+      </w:r>
+      <w:proofErr w:type="spellStart"/>
+      <w:proofErr w:type="gramStart"/>
+      <w:r>
+        <w:rPr>
+          <w:rFonts w:ascii="Times New Roman" w:hAnsi="Times New Roman" w:cs="Times New Roman"/>
+          <w:sz w:val="24"/>
+          <w:lang w:val="en-US"/>
+        </w:rPr>
+        <w:t>fillBackground</w:t>
+      </w:r>
+      <w:proofErr w:type="spellEnd"/>
+      <w:proofErr w:type="gramEnd"/>
+      <w:r>
+        <w:rPr>
+          <w:rFonts w:ascii="Times New Roman" w:hAnsi="Times New Roman" w:cs="Times New Roman"/>
+          <w:sz w:val="24"/>
+          <w:lang w:val="en-US"/>
+        </w:rPr>
+        <w:t>”</w:t>
+      </w:r>
+      <w:r>
+        <w:rPr>
+          <w:rFonts w:ascii="Times New Roman" w:hAnsi="Times New Roman" w:cs="Times New Roman"/>
+          <w:sz w:val="24"/>
+          <w:lang w:val="en-US"/>
+        </w:rPr>
+        <w:t xml:space="preserve"> (</w:t>
+      </w:r>
+      <w:proofErr w:type="spellStart"/>
+      <w:r>
+        <w:rPr>
+          <w:rFonts w:ascii="Times New Roman" w:hAnsi="Times New Roman" w:cs="Times New Roman"/>
+          <w:sz w:val="24"/>
+          <w:lang w:val="en-US"/>
+        </w:rPr>
+        <w:t>l</w:t>
+      </w:r>
+      <w:r>
+        <w:rPr>
+          <w:rFonts w:ascii="Times New Roman" w:eastAsia="Courier New" w:hAnsi="Times New Roman" w:cs="Times New Roman"/>
+          <w:color w:val="000000"/>
+          <w:sz w:val="24"/>
+          <w:szCs w:val="20"/>
+          <w:lang w:val="en-US"/>
+        </w:rPr>
+        <w:t>inha</w:t>
+      </w:r>
+      <w:proofErr w:type="spellEnd"/>
+      <w:r>
+        <w:rPr>
+          <w:rFonts w:ascii="Times New Roman" w:hAnsi="Times New Roman" w:cs="Times New Roman"/>
+          <w:sz w:val="24"/>
+          <w:lang w:val="en-US"/>
+        </w:rPr>
+        <w:t xml:space="preserve"> 74);</w:t>
+      </w:r>
+    </w:p>
+    <w:p>
+      <w:pPr>
+        <w:spacing w:after="240" w:line="360" w:lineRule="auto"/>
+        <w:ind w:firstLine="709"/>
+        <w:rPr>
+          <w:rFonts w:ascii="Times New Roman" w:hAnsi="Times New Roman" w:cs="Times New Roman"/>
+          <w:sz w:val="24"/>
+          <w:lang w:val="en-US"/>
+        </w:rPr>
+      </w:pPr>
+      <w:r>
+        <w:rPr>
+          <w:rFonts w:ascii="Times New Roman" w:hAnsi="Times New Roman" w:cs="Times New Roman"/>
+          <w:sz w:val="24"/>
+          <w:lang w:val="en-US"/>
+        </w:rPr>
+        <w:t>“</w:t>
+      </w:r>
+      <w:proofErr w:type="spellStart"/>
+      <w:r>
+        <w:rPr>
+          <w:rFonts w:ascii="Times New Roman" w:hAnsi="Times New Roman" w:cs="Times New Roman"/>
+          <w:sz w:val="24"/>
+          <w:lang w:val="en-US"/>
+        </w:rPr>
+        <w:t>transfer_mem</w:t>
+      </w:r>
+      <w:proofErr w:type="spellEnd"/>
+      <w:r>
+        <w:rPr>
+          <w:rFonts w:ascii="Times New Roman" w:hAnsi="Times New Roman" w:cs="Times New Roman"/>
+          <w:sz w:val="24"/>
+          <w:lang w:val="en-US"/>
+        </w:rPr>
+        <w:t>”</w:t>
+      </w:r>
+      <w:r>
+        <w:rPr>
+          <w:rFonts w:ascii="Times New Roman" w:hAnsi="Times New Roman" w:cs="Times New Roman"/>
+          <w:sz w:val="24"/>
+          <w:lang w:val="en-US"/>
+        </w:rPr>
+        <w:t xml:space="preserve"> (</w:t>
+      </w:r>
+      <w:proofErr w:type="spellStart"/>
+      <w:r>
+        <w:rPr>
+          <w:rFonts w:ascii="Times New Roman" w:hAnsi="Times New Roman" w:cs="Times New Roman"/>
+          <w:sz w:val="24"/>
+          <w:lang w:val="en-US"/>
+        </w:rPr>
+        <w:t>l</w:t>
+      </w:r>
+      <w:r>
+        <w:rPr>
+          <w:rFonts w:ascii="Times New Roman" w:eastAsia="Courier New" w:hAnsi="Times New Roman" w:cs="Times New Roman"/>
+          <w:color w:val="000000"/>
+          <w:sz w:val="24"/>
+          <w:szCs w:val="20"/>
+          <w:lang w:val="en-US"/>
+        </w:rPr>
+        <w:t>inha</w:t>
+      </w:r>
+      <w:proofErr w:type="spellEnd"/>
+      <w:r>
+        <w:rPr>
+          <w:rFonts w:ascii="Times New Roman" w:hAnsi="Times New Roman" w:cs="Times New Roman"/>
+          <w:sz w:val="24"/>
+          <w:lang w:val="en-US"/>
+        </w:rPr>
+        <w:t xml:space="preserve"> 93);</w:t>
+      </w:r>
+    </w:p>
+    <w:p>
+      <w:pPr>
+        <w:spacing w:after="240" w:line="360" w:lineRule="auto"/>
+        <w:ind w:firstLine="709"/>
+        <w:rPr>
+          <w:rFonts w:ascii="Times New Roman" w:hAnsi="Times New Roman" w:cs="Times New Roman"/>
+          <w:sz w:val="24"/>
+          <w:lang w:val="en-US"/>
+        </w:rPr>
+      </w:pPr>
+      <w:proofErr w:type="spellStart"/>
+      <w:r>
+        <w:rPr>
+          <w:rFonts w:ascii="Times New Roman" w:hAnsi="Times New Roman" w:cs="Times New Roman"/>
+          <w:sz w:val="24"/>
+          <w:lang w:val="en-US"/>
+        </w:rPr>
+        <w:t>Graphics_vbe.c</w:t>
+      </w:r>
+      <w:proofErr w:type="spellEnd"/>
+      <w:r>
+        <w:rPr>
+          <w:rFonts w:ascii="Times New Roman" w:hAnsi="Times New Roman" w:cs="Times New Roman"/>
+          <w:sz w:val="24"/>
+          <w:lang w:val="en-US"/>
+        </w:rPr>
+        <w:t>:</w:t>
+      </w:r>
+    </w:p>
+    <w:p>
+      <w:pPr>
+        <w:spacing w:after="240" w:line="360" w:lineRule="auto"/>
+        <w:ind w:firstLine="709"/>
+        <w:rPr>
+          <w:rFonts w:ascii="Times New Roman" w:hAnsi="Times New Roman" w:cs="Times New Roman"/>
+          <w:sz w:val="24"/>
+          <w:lang w:val="en-US"/>
+        </w:rPr>
+      </w:pPr>
+      <w:r>
+        <w:rPr>
+          <w:rFonts w:ascii="Times New Roman" w:hAnsi="Times New Roman" w:cs="Times New Roman"/>
+          <w:sz w:val="24"/>
+          <w:lang w:val="en-US"/>
+        </w:rPr>
+        <w:t>“</w:t>
+      </w:r>
+      <w:proofErr w:type="spellStart"/>
+      <w:r>
+        <w:rPr>
+          <w:rFonts w:ascii="Times New Roman" w:hAnsi="Times New Roman" w:cs="Times New Roman"/>
+          <w:sz w:val="24"/>
+          <w:lang w:val="en-US"/>
+        </w:rPr>
+        <w:t>vbe_get_mode_info</w:t>
+      </w:r>
+      <w:proofErr w:type="spellEnd"/>
+      <w:r>
+        <w:rPr>
+          <w:rFonts w:ascii="Times New Roman" w:hAnsi="Times New Roman" w:cs="Times New Roman"/>
+          <w:sz w:val="24"/>
+          <w:lang w:val="en-US"/>
+        </w:rPr>
+        <w:t>”</w:t>
+      </w:r>
+      <w:r>
+        <w:rPr>
+          <w:rFonts w:ascii="Times New Roman" w:hAnsi="Times New Roman" w:cs="Times New Roman"/>
+          <w:sz w:val="24"/>
+          <w:lang w:val="en-US"/>
+        </w:rPr>
+        <w:t xml:space="preserve"> (</w:t>
+      </w:r>
+      <w:proofErr w:type="spellStart"/>
+      <w:r>
+        <w:rPr>
+          <w:rFonts w:ascii="Times New Roman" w:hAnsi="Times New Roman" w:cs="Times New Roman"/>
+          <w:sz w:val="24"/>
+          <w:lang w:val="en-US"/>
+        </w:rPr>
+        <w:t>l</w:t>
+      </w:r>
+      <w:r>
+        <w:rPr>
+          <w:rFonts w:ascii="Times New Roman" w:eastAsia="Courier New" w:hAnsi="Times New Roman" w:cs="Times New Roman"/>
+          <w:color w:val="000000"/>
+          <w:sz w:val="24"/>
+          <w:szCs w:val="20"/>
+          <w:lang w:val="en-US"/>
+        </w:rPr>
+        <w:t>inha</w:t>
+      </w:r>
+      <w:proofErr w:type="spellEnd"/>
+      <w:r>
+        <w:rPr>
+          <w:rFonts w:ascii="Times New Roman" w:hAnsi="Times New Roman" w:cs="Times New Roman"/>
+          <w:sz w:val="24"/>
+          <w:lang w:val="en-US"/>
+        </w:rPr>
+        <w:t xml:space="preserve"> 22);</w:t>
+      </w:r>
+    </w:p>
+    <w:p>
+      <w:pPr>
+        <w:spacing w:after="240" w:line="360" w:lineRule="auto"/>
+        <w:ind w:firstLine="709"/>
+        <w:rPr>
+          <w:rFonts w:ascii="Times New Roman" w:hAnsi="Times New Roman" w:cs="Times New Roman"/>
+          <w:sz w:val="24"/>
+          <w:lang w:val="en-US"/>
+        </w:rPr>
+      </w:pPr>
+      <w:proofErr w:type="spellStart"/>
+      <w:r>
+        <w:rPr>
+          <w:rFonts w:ascii="Times New Roman" w:hAnsi="Times New Roman" w:cs="Times New Roman"/>
+          <w:sz w:val="24"/>
+          <w:lang w:val="en-US"/>
+        </w:rPr>
+        <w:t>Graphics_video_gr.c</w:t>
+      </w:r>
+      <w:proofErr w:type="spellEnd"/>
+      <w:r>
+        <w:rPr>
+          <w:rFonts w:ascii="Times New Roman" w:hAnsi="Times New Roman" w:cs="Times New Roman"/>
+          <w:sz w:val="24"/>
+          <w:lang w:val="en-US"/>
+        </w:rPr>
+        <w:t>:</w:t>
+      </w:r>
+    </w:p>
+    <w:p>
+      <w:pPr>
+        <w:spacing w:after="240" w:line="360" w:lineRule="auto"/>
+        <w:ind w:firstLine="709"/>
+        <w:rPr>
+          <w:rFonts w:ascii="Times New Roman" w:hAnsi="Times New Roman" w:cs="Times New Roman"/>
+          <w:sz w:val="24"/>
+        </w:rPr>
+      </w:pPr>
+      <w:r>
+        <w:rPr>
+          <w:rFonts w:ascii="Times New Roman" w:hAnsi="Times New Roman" w:cs="Times New Roman"/>
+          <w:sz w:val="24"/>
+        </w:rPr>
+        <w:t>“</w:t>
+      </w:r>
+      <w:proofErr w:type="spellStart"/>
+      <w:proofErr w:type="gramStart"/>
+      <w:r>
+        <w:rPr>
+          <w:rFonts w:ascii="Times New Roman" w:hAnsi="Times New Roman" w:cs="Times New Roman"/>
+          <w:sz w:val="24"/>
+        </w:rPr>
+        <w:t>vg_init</w:t>
+      </w:r>
+      <w:proofErr w:type="spellEnd"/>
+      <w:proofErr w:type="gramEnd"/>
+      <w:r>
+        <w:rPr>
+          <w:rFonts w:ascii="Times New Roman" w:hAnsi="Times New Roman" w:cs="Times New Roman"/>
+          <w:sz w:val="24"/>
+        </w:rPr>
+        <w:t>”</w:t>
+      </w:r>
+      <w:r>
+        <w:rPr>
+          <w:rFonts w:ascii="Times New Roman" w:hAnsi="Times New Roman" w:cs="Times New Roman"/>
+          <w:sz w:val="24"/>
+        </w:rPr>
+        <w:t xml:space="preserve"> (l</w:t>
+      </w:r>
+      <w:r>
+        <w:rPr>
+          <w:rFonts w:ascii="Times New Roman" w:eastAsia="Courier New" w:hAnsi="Times New Roman" w:cs="Times New Roman"/>
+          <w:color w:val="000000"/>
+          <w:sz w:val="24"/>
+          <w:szCs w:val="20"/>
+        </w:rPr>
+        <w:t>inha</w:t>
+      </w:r>
+      <w:r>
+        <w:rPr>
+          <w:rFonts w:ascii="Times New Roman" w:hAnsi="Times New Roman" w:cs="Times New Roman"/>
+          <w:sz w:val="24"/>
+        </w:rPr>
+        <w:t xml:space="preserve"> 39);</w:t>
+      </w:r>
+    </w:p>
+    <w:p>
+      <w:pPr>
+        <w:spacing w:after="240" w:line="360" w:lineRule="auto"/>
+        <w:ind w:firstLine="709"/>
+      </w:pPr>
+      <w:r>
+        <w:rPr>
+          <w:rFonts w:ascii="Times New Roman" w:hAnsi="Times New Roman" w:cs="Times New Roman"/>
+          <w:sz w:val="24"/>
+        </w:rPr>
+        <w:t>“</w:t>
+      </w:r>
+      <w:proofErr w:type="spellStart"/>
+      <w:proofErr w:type="gramStart"/>
+      <w:r>
+        <w:rPr>
+          <w:rFonts w:ascii="Times New Roman" w:hAnsi="Times New Roman" w:cs="Times New Roman"/>
+          <w:sz w:val="24"/>
+        </w:rPr>
+        <w:t>vg_exit</w:t>
+      </w:r>
+      <w:proofErr w:type="spellEnd"/>
+      <w:proofErr w:type="gramEnd"/>
+      <w:r>
+        <w:rPr>
+          <w:rFonts w:ascii="Times New Roman" w:hAnsi="Times New Roman" w:cs="Times New Roman"/>
+          <w:sz w:val="24"/>
+        </w:rPr>
+        <w:t>”</w:t>
+      </w:r>
+      <w:r>
+        <w:rPr>
+          <w:rFonts w:ascii="Times New Roman" w:hAnsi="Times New Roman" w:cs="Times New Roman"/>
+          <w:sz w:val="24"/>
+        </w:rPr>
+        <w:t xml:space="preserve"> (l</w:t>
+      </w:r>
+      <w:r>
+        <w:rPr>
+          <w:rFonts w:ascii="Times New Roman" w:eastAsia="Courier New" w:hAnsi="Times New Roman" w:cs="Times New Roman"/>
+          <w:color w:val="000000"/>
+          <w:sz w:val="24"/>
+          <w:szCs w:val="20"/>
+        </w:rPr>
+        <w:t>inha</w:t>
+      </w:r>
+      <w:r>
+        <w:rPr>
+          <w:rFonts w:ascii="Times New Roman" w:hAnsi="Times New Roman" w:cs="Times New Roman"/>
+          <w:sz w:val="24"/>
+        </w:rPr>
+        <w:t xml:space="preserve"> 96)</w:t>
+      </w:r>
+      <w:r>
+        <w:rPr>
+          <w:rFonts w:ascii="Times New Roman" w:hAnsi="Times New Roman" w:cs="Times New Roman"/>
+          <w:sz w:val="24"/>
+        </w:rPr>
+        <w:t>.</w:t>
+      </w:r>
+    </w:p>
+    <w:p>
+      <w:pPr>
+        <w:spacing w:after="240" w:line="360" w:lineRule="auto"/>
+        <w:ind w:firstLine="709"/>
+      </w:pPr>
+    </w:p>
+    <w:p>
+      <w:pPr>
+        <w:spacing w:after="240" w:line="360" w:lineRule="auto"/>
+        <w:ind w:firstLine="709"/>
+        <w:rPr>
+          <w:rFonts w:ascii="Times New Roman" w:hAnsi="Times New Roman" w:cs="Times New Roman"/>
+          <w:color w:val="000000"/>
+          <w:sz w:val="24"/>
+        </w:rPr>
+      </w:pPr>
+      <w:bookmarkStart w:id="10" w:name="__DdeLink__1226_2081671072"/>
+      <w:bookmarkStart w:id="11" w:name="__DdeLink__1205_2081671072"/>
+      <w:r>
+        <w:rPr>
+          <w:rFonts w:ascii="Times New Roman" w:hAnsi="Times New Roman" w:cs="Times New Roman"/>
+          <w:color w:val="000000"/>
+          <w:sz w:val="24"/>
+        </w:rPr>
+        <w:t xml:space="preserve">Estas funções são usadas </w:t>
+      </w:r>
+      <w:proofErr w:type="gramStart"/>
+      <w:r>
+        <w:rPr>
+          <w:rFonts w:ascii="Times New Roman" w:hAnsi="Times New Roman" w:cs="Times New Roman"/>
+          <w:color w:val="000000"/>
+          <w:sz w:val="24"/>
+        </w:rPr>
+        <w:t>em</w:t>
+      </w:r>
+      <w:proofErr w:type="gramEnd"/>
+      <w:r>
+        <w:rPr>
+          <w:rFonts w:ascii="Times New Roman" w:hAnsi="Times New Roman" w:cs="Times New Roman"/>
+          <w:color w:val="000000"/>
+          <w:sz w:val="24"/>
+        </w:rPr>
+        <w:t>:</w:t>
+      </w:r>
+      <w:bookmarkEnd w:id="10"/>
+      <w:bookmarkEnd w:id="11"/>
+    </w:p>
+    <w:p>
+      <w:pPr>
+        <w:spacing w:after="240" w:line="360" w:lineRule="auto"/>
+        <w:ind w:firstLine="709"/>
+        <w:rPr>
+          <w:rFonts w:ascii="Times New Roman" w:hAnsi="Times New Roman" w:cs="Times New Roman"/>
+          <w:color w:val="000000"/>
+          <w:sz w:val="24"/>
+        </w:rPr>
+      </w:pPr>
+      <w:r>
+        <w:rPr>
+          <w:rFonts w:ascii="Times New Roman" w:hAnsi="Times New Roman" w:cs="Times New Roman"/>
+          <w:color w:val="000000"/>
+          <w:sz w:val="24"/>
+        </w:rPr>
+        <w:tab/>
+      </w:r>
+      <w:proofErr w:type="spellStart"/>
+      <w:r>
+        <w:rPr>
+          <w:rFonts w:ascii="Times New Roman" w:hAnsi="Times New Roman" w:cs="Times New Roman"/>
+          <w:color w:val="000000"/>
+          <w:sz w:val="24"/>
+        </w:rPr>
+        <w:t>Menu.c</w:t>
+      </w:r>
+      <w:proofErr w:type="spellEnd"/>
+      <w:r>
+        <w:rPr>
+          <w:rFonts w:ascii="Times New Roman" w:hAnsi="Times New Roman" w:cs="Times New Roman"/>
+          <w:color w:val="000000"/>
+          <w:sz w:val="24"/>
+        </w:rPr>
+        <w:t xml:space="preserve">: </w:t>
+      </w:r>
+      <w:r>
+        <w:rPr>
+          <w:rFonts w:ascii="Times New Roman" w:hAnsi="Times New Roman" w:cs="Times New Roman"/>
+          <w:color w:val="000000"/>
+          <w:sz w:val="24"/>
+        </w:rPr>
+        <w:t>“</w:t>
+      </w:r>
+      <w:proofErr w:type="spellStart"/>
+      <w:r>
+        <w:rPr>
+          <w:rFonts w:ascii="Times New Roman" w:hAnsi="Times New Roman" w:cs="Times New Roman"/>
+          <w:color w:val="000000"/>
+          <w:sz w:val="24"/>
+        </w:rPr>
+        <w:t>initial</w:t>
+      </w:r>
+      <w:proofErr w:type="spellEnd"/>
+      <w:r>
+        <w:rPr>
+          <w:rFonts w:ascii="Times New Roman" w:hAnsi="Times New Roman" w:cs="Times New Roman"/>
+          <w:color w:val="000000"/>
+          <w:sz w:val="24"/>
+        </w:rPr>
+        <w:t>”</w:t>
+      </w:r>
+      <w:r>
+        <w:rPr>
+          <w:rFonts w:ascii="Times New Roman" w:hAnsi="Times New Roman" w:cs="Times New Roman"/>
+          <w:color w:val="000000"/>
+          <w:sz w:val="24"/>
+        </w:rPr>
+        <w:t xml:space="preserve"> (l</w:t>
+      </w:r>
+      <w:r>
+        <w:rPr>
+          <w:rFonts w:ascii="Times New Roman" w:eastAsia="Courier New" w:hAnsi="Times New Roman" w:cs="Times New Roman"/>
+          <w:color w:val="000000"/>
+          <w:sz w:val="24"/>
+          <w:szCs w:val="20"/>
+        </w:rPr>
+        <w:t>inha</w:t>
+      </w:r>
+      <w:r>
+        <w:rPr>
+          <w:rFonts w:ascii="Times New Roman" w:hAnsi="Times New Roman" w:cs="Times New Roman"/>
+          <w:color w:val="000000"/>
+          <w:sz w:val="24"/>
+        </w:rPr>
+        <w:t xml:space="preserve"> 5), </w:t>
+      </w:r>
+      <w:r>
+        <w:rPr>
+          <w:rFonts w:ascii="Times New Roman" w:hAnsi="Times New Roman" w:cs="Times New Roman"/>
+          <w:color w:val="000000"/>
+          <w:sz w:val="24"/>
+        </w:rPr>
+        <w:t>“</w:t>
+      </w:r>
+      <w:proofErr w:type="spellStart"/>
+      <w:r>
+        <w:rPr>
+          <w:rFonts w:ascii="Times New Roman" w:hAnsi="Times New Roman" w:cs="Times New Roman"/>
+          <w:color w:val="000000"/>
+          <w:sz w:val="24"/>
+        </w:rPr>
+        <w:t>mcontinue</w:t>
+      </w:r>
+      <w:proofErr w:type="spellEnd"/>
+      <w:r>
+        <w:rPr>
+          <w:rFonts w:ascii="Times New Roman" w:hAnsi="Times New Roman" w:cs="Times New Roman"/>
+          <w:color w:val="000000"/>
+          <w:sz w:val="24"/>
+        </w:rPr>
+        <w:t>”</w:t>
+      </w:r>
+      <w:r>
+        <w:rPr>
+          <w:rFonts w:ascii="Times New Roman" w:hAnsi="Times New Roman" w:cs="Times New Roman"/>
+          <w:color w:val="000000"/>
+          <w:sz w:val="24"/>
+        </w:rPr>
+        <w:t xml:space="preserve"> (l</w:t>
+      </w:r>
+      <w:r>
+        <w:rPr>
+          <w:rFonts w:ascii="Times New Roman" w:eastAsia="Courier New" w:hAnsi="Times New Roman" w:cs="Times New Roman"/>
+          <w:color w:val="000000"/>
+          <w:sz w:val="24"/>
+          <w:szCs w:val="20"/>
+        </w:rPr>
+        <w:t>inha</w:t>
+      </w:r>
+      <w:r>
+        <w:rPr>
+          <w:rFonts w:ascii="Times New Roman" w:hAnsi="Times New Roman" w:cs="Times New Roman"/>
+          <w:color w:val="000000"/>
+          <w:sz w:val="24"/>
+        </w:rPr>
+        <w:t xml:space="preserve"> 43);</w:t>
+      </w:r>
+    </w:p>
+    <w:p>
+      <w:pPr>
+        <w:spacing w:after="240" w:line="360" w:lineRule="auto"/>
+        <w:ind w:firstLine="709"/>
+        <w:rPr>
+          <w:rFonts w:ascii="Times New Roman" w:hAnsi="Times New Roman" w:cs="Times New Roman"/>
+          <w:color w:val="000000"/>
+          <w:sz w:val="24"/>
+          <w:lang w:val="en-US"/>
+        </w:rPr>
+      </w:pPr>
+      <w:r>
+        <w:rPr>
+          <w:rFonts w:ascii="Times New Roman" w:hAnsi="Times New Roman" w:cs="Times New Roman"/>
+          <w:color w:val="000000"/>
+          <w:sz w:val="24"/>
+        </w:rPr>
+        <w:lastRenderedPageBreak/>
+        <w:tab/>
+      </w:r>
+      <w:proofErr w:type="spellStart"/>
+      <w:r>
+        <w:rPr>
+          <w:rFonts w:ascii="Times New Roman" w:hAnsi="Times New Roman" w:cs="Times New Roman"/>
+          <w:color w:val="000000"/>
+          <w:sz w:val="24"/>
+          <w:lang w:val="en-US"/>
+        </w:rPr>
+        <w:t>Game.c</w:t>
+      </w:r>
+      <w:proofErr w:type="spellEnd"/>
+      <w:r>
+        <w:rPr>
+          <w:rFonts w:ascii="Times New Roman" w:hAnsi="Times New Roman" w:cs="Times New Roman"/>
+          <w:color w:val="000000"/>
+          <w:sz w:val="24"/>
+          <w:lang w:val="en-US"/>
+        </w:rPr>
+        <w:t xml:space="preserve">: </w:t>
+      </w:r>
+      <w:r>
+        <w:rPr>
+          <w:rFonts w:ascii="Times New Roman" w:hAnsi="Times New Roman" w:cs="Times New Roman"/>
+          <w:color w:val="000000"/>
+          <w:sz w:val="24"/>
+          <w:lang w:val="en-US"/>
+        </w:rPr>
+        <w:t>“</w:t>
+      </w:r>
+      <w:proofErr w:type="spellStart"/>
+      <w:r>
+        <w:rPr>
+          <w:rFonts w:ascii="Times New Roman" w:hAnsi="Times New Roman" w:cs="Times New Roman"/>
+          <w:color w:val="000000"/>
+          <w:sz w:val="24"/>
+          <w:lang w:val="en-US"/>
+        </w:rPr>
+        <w:t>throwDices</w:t>
+      </w:r>
+      <w:proofErr w:type="spellEnd"/>
+      <w:r>
+        <w:rPr>
+          <w:rFonts w:ascii="Times New Roman" w:hAnsi="Times New Roman" w:cs="Times New Roman"/>
+          <w:color w:val="000000"/>
+          <w:sz w:val="24"/>
+          <w:lang w:val="en-US"/>
+        </w:rPr>
+        <w:t>”</w:t>
+      </w:r>
+      <w:r>
+        <w:rPr>
+          <w:rFonts w:ascii="Times New Roman" w:hAnsi="Times New Roman" w:cs="Times New Roman"/>
+          <w:color w:val="000000"/>
+          <w:sz w:val="24"/>
+          <w:lang w:val="en-US"/>
+        </w:rPr>
+        <w:t xml:space="preserve"> (</w:t>
+      </w:r>
+      <w:proofErr w:type="spellStart"/>
+      <w:r>
+        <w:rPr>
+          <w:rFonts w:ascii="Times New Roman" w:hAnsi="Times New Roman" w:cs="Times New Roman"/>
+          <w:color w:val="000000"/>
+          <w:sz w:val="24"/>
+          <w:lang w:val="en-US"/>
+        </w:rPr>
+        <w:t>l</w:t>
+      </w:r>
+      <w:r>
+        <w:rPr>
+          <w:rFonts w:ascii="Times New Roman" w:eastAsia="Courier New" w:hAnsi="Times New Roman" w:cs="Times New Roman"/>
+          <w:color w:val="000000"/>
+          <w:sz w:val="24"/>
+          <w:szCs w:val="20"/>
+          <w:lang w:val="en-US"/>
+        </w:rPr>
+        <w:t>inha</w:t>
+      </w:r>
+      <w:bookmarkStart w:id="12" w:name="__DdeLink__1229_2081671072"/>
+      <w:proofErr w:type="spellEnd"/>
+      <w:r>
+        <w:rPr>
+          <w:rFonts w:ascii="Times New Roman" w:hAnsi="Times New Roman" w:cs="Times New Roman"/>
+          <w:color w:val="000000"/>
+          <w:sz w:val="24"/>
+          <w:lang w:val="en-US"/>
+        </w:rPr>
+        <w:t xml:space="preserve"> 3),</w:t>
+      </w:r>
+      <w:r>
+        <w:rPr>
+          <w:rFonts w:ascii="Times New Roman" w:hAnsi="Times New Roman" w:cs="Times New Roman"/>
+          <w:color w:val="000000"/>
+          <w:sz w:val="24"/>
+          <w:lang w:val="en-US"/>
+        </w:rPr>
+        <w:t xml:space="preserve"> </w:t>
+      </w:r>
+      <w:r>
+        <w:rPr>
+          <w:rFonts w:ascii="Times New Roman" w:hAnsi="Times New Roman" w:cs="Times New Roman"/>
+          <w:color w:val="000000"/>
+          <w:sz w:val="24"/>
+          <w:lang w:val="en-US"/>
+        </w:rPr>
+        <w:t>“</w:t>
+      </w:r>
+      <w:proofErr w:type="spellStart"/>
+      <w:r>
+        <w:rPr>
+          <w:rFonts w:ascii="Times New Roman" w:hAnsi="Times New Roman" w:cs="Times New Roman"/>
+          <w:color w:val="000000"/>
+          <w:sz w:val="24"/>
+          <w:lang w:val="en-US"/>
+        </w:rPr>
+        <w:t>play_mouse</w:t>
+      </w:r>
+      <w:proofErr w:type="spellEnd"/>
+      <w:r>
+        <w:rPr>
+          <w:rFonts w:ascii="Times New Roman" w:hAnsi="Times New Roman" w:cs="Times New Roman"/>
+          <w:color w:val="000000"/>
+          <w:sz w:val="24"/>
+          <w:lang w:val="en-US"/>
+        </w:rPr>
+        <w:t>”</w:t>
+      </w:r>
+      <w:r>
+        <w:rPr>
+          <w:rFonts w:ascii="Times New Roman" w:hAnsi="Times New Roman" w:cs="Times New Roman"/>
+          <w:color w:val="000000"/>
+          <w:sz w:val="24"/>
+          <w:lang w:val="en-US"/>
+        </w:rPr>
+        <w:t xml:space="preserve"> (</w:t>
+      </w:r>
+      <w:proofErr w:type="spellStart"/>
+      <w:r>
+        <w:rPr>
+          <w:rFonts w:ascii="Times New Roman" w:hAnsi="Times New Roman" w:cs="Times New Roman"/>
+          <w:color w:val="000000"/>
+          <w:sz w:val="24"/>
+          <w:lang w:val="en-US"/>
+        </w:rPr>
+        <w:t>l</w:t>
+      </w:r>
+      <w:r>
+        <w:rPr>
+          <w:rFonts w:ascii="Times New Roman" w:eastAsia="Courier New" w:hAnsi="Times New Roman" w:cs="Times New Roman"/>
+          <w:color w:val="000000"/>
+          <w:sz w:val="24"/>
+          <w:szCs w:val="20"/>
+          <w:lang w:val="en-US"/>
+        </w:rPr>
+        <w:t>inha</w:t>
+      </w:r>
+      <w:proofErr w:type="spellEnd"/>
+      <w:r>
+        <w:rPr>
+          <w:rFonts w:ascii="Times New Roman" w:hAnsi="Times New Roman" w:cs="Times New Roman"/>
+          <w:color w:val="000000"/>
+          <w:sz w:val="24"/>
+          <w:lang w:val="en-US"/>
+        </w:rPr>
+        <w:t xml:space="preserve"> 16), </w:t>
+      </w:r>
+      <w:r>
+        <w:rPr>
+          <w:rFonts w:ascii="Times New Roman" w:hAnsi="Times New Roman" w:cs="Times New Roman"/>
+          <w:color w:val="000000"/>
+          <w:sz w:val="24"/>
+          <w:lang w:val="en-US"/>
+        </w:rPr>
+        <w:t>“</w:t>
+      </w:r>
+      <w:proofErr w:type="spellStart"/>
+      <w:r>
+        <w:rPr>
+          <w:rFonts w:ascii="Times New Roman" w:hAnsi="Times New Roman" w:cs="Times New Roman"/>
+          <w:color w:val="000000"/>
+          <w:sz w:val="24"/>
+          <w:lang w:val="en-US"/>
+        </w:rPr>
+        <w:t>play_kbd</w:t>
+      </w:r>
+      <w:proofErr w:type="spellEnd"/>
+      <w:r>
+        <w:rPr>
+          <w:rFonts w:ascii="Times New Roman" w:hAnsi="Times New Roman" w:cs="Times New Roman"/>
+          <w:color w:val="000000"/>
+          <w:sz w:val="24"/>
+          <w:lang w:val="en-US"/>
+        </w:rPr>
+        <w:t>”</w:t>
+      </w:r>
+      <w:r>
+        <w:rPr>
+          <w:rFonts w:ascii="Times New Roman" w:hAnsi="Times New Roman" w:cs="Times New Roman"/>
+          <w:color w:val="000000"/>
+          <w:sz w:val="24"/>
+          <w:lang w:val="en-US"/>
+        </w:rPr>
+        <w:t xml:space="preserve"> (</w:t>
+      </w:r>
+      <w:proofErr w:type="spellStart"/>
+      <w:r>
+        <w:rPr>
+          <w:rFonts w:ascii="Times New Roman" w:hAnsi="Times New Roman" w:cs="Times New Roman"/>
+          <w:color w:val="000000"/>
+          <w:sz w:val="24"/>
+          <w:lang w:val="en-US"/>
+        </w:rPr>
+        <w:t>l</w:t>
+      </w:r>
+      <w:r>
+        <w:rPr>
+          <w:rFonts w:ascii="Times New Roman" w:eastAsia="Courier New" w:hAnsi="Times New Roman" w:cs="Times New Roman"/>
+          <w:color w:val="000000"/>
+          <w:sz w:val="24"/>
+          <w:szCs w:val="20"/>
+          <w:lang w:val="en-US"/>
+        </w:rPr>
+        <w:t>inha</w:t>
+      </w:r>
+      <w:proofErr w:type="spellEnd"/>
+      <w:r>
+        <w:rPr>
+          <w:rFonts w:ascii="Times New Roman" w:hAnsi="Times New Roman" w:cs="Times New Roman"/>
+          <w:color w:val="000000"/>
+          <w:sz w:val="24"/>
+          <w:lang w:val="en-US"/>
+        </w:rPr>
+        <w:t xml:space="preserve"> 51)</w:t>
+      </w:r>
+      <w:bookmarkEnd w:id="12"/>
+      <w:r>
+        <w:rPr>
+          <w:rFonts w:ascii="Times New Roman" w:hAnsi="Times New Roman" w:cs="Times New Roman"/>
+          <w:color w:val="000000"/>
+          <w:sz w:val="24"/>
+          <w:lang w:val="en-US"/>
+        </w:rPr>
+        <w:t xml:space="preserve">, </w:t>
+      </w:r>
+      <w:r>
+        <w:rPr>
+          <w:rFonts w:ascii="Times New Roman" w:hAnsi="Times New Roman" w:cs="Times New Roman"/>
+          <w:color w:val="000000"/>
+          <w:sz w:val="24"/>
+          <w:lang w:val="en-US"/>
+        </w:rPr>
+        <w:t>“</w:t>
+      </w:r>
+      <w:r>
+        <w:rPr>
+          <w:rFonts w:ascii="Times New Roman" w:hAnsi="Times New Roman" w:cs="Times New Roman"/>
+          <w:color w:val="000000"/>
+          <w:sz w:val="24"/>
+          <w:lang w:val="en-US"/>
+        </w:rPr>
+        <w:t>play</w:t>
+      </w:r>
+      <w:r>
+        <w:rPr>
+          <w:rFonts w:ascii="Times New Roman" w:hAnsi="Times New Roman" w:cs="Times New Roman"/>
+          <w:color w:val="000000"/>
+          <w:sz w:val="24"/>
+          <w:lang w:val="en-US"/>
+        </w:rPr>
+        <w:t>”</w:t>
+      </w:r>
+      <w:r>
+        <w:rPr>
+          <w:rFonts w:ascii="Times New Roman" w:hAnsi="Times New Roman" w:cs="Times New Roman"/>
+          <w:color w:val="000000"/>
+          <w:sz w:val="24"/>
+          <w:lang w:val="en-US"/>
+        </w:rPr>
+        <w:t xml:space="preserve"> (</w:t>
+      </w:r>
+      <w:proofErr w:type="spellStart"/>
+      <w:r>
+        <w:rPr>
+          <w:rFonts w:ascii="Times New Roman" w:hAnsi="Times New Roman" w:cs="Times New Roman"/>
+          <w:color w:val="000000"/>
+          <w:sz w:val="24"/>
+          <w:lang w:val="en-US"/>
+        </w:rPr>
+        <w:t>l</w:t>
+      </w:r>
+      <w:r>
+        <w:rPr>
+          <w:rFonts w:ascii="Times New Roman" w:eastAsia="Courier New" w:hAnsi="Times New Roman" w:cs="Times New Roman"/>
+          <w:color w:val="000000"/>
+          <w:sz w:val="24"/>
+          <w:szCs w:val="20"/>
+          <w:lang w:val="en-US"/>
+        </w:rPr>
+        <w:t>inha</w:t>
+      </w:r>
+      <w:proofErr w:type="spellEnd"/>
+      <w:r>
+        <w:rPr>
+          <w:rFonts w:ascii="Times New Roman" w:hAnsi="Times New Roman" w:cs="Times New Roman"/>
+          <w:color w:val="000000"/>
+          <w:sz w:val="24"/>
+          <w:lang w:val="en-US"/>
+        </w:rPr>
+        <w:t xml:space="preserve"> 86);</w:t>
+      </w:r>
+    </w:p>
+    <w:p>
+      <w:pPr>
+        <w:spacing w:after="240" w:line="360" w:lineRule="auto"/>
+        <w:ind w:firstLine="709"/>
+        <w:rPr>
+          <w:lang w:val="en-US"/>
+        </w:rPr>
+      </w:pPr>
+      <w:r>
+        <w:rPr>
+          <w:rFonts w:ascii="Times New Roman" w:hAnsi="Times New Roman" w:cs="Times New Roman"/>
+          <w:color w:val="000000"/>
+          <w:sz w:val="24"/>
+          <w:lang w:val="en-US"/>
+        </w:rPr>
+        <w:tab/>
+      </w:r>
+      <w:proofErr w:type="spellStart"/>
+      <w:r>
+        <w:rPr>
+          <w:rFonts w:ascii="Times New Roman" w:hAnsi="Times New Roman" w:cs="Times New Roman"/>
+          <w:color w:val="000000"/>
+          <w:sz w:val="24"/>
+          <w:lang w:val="en-US"/>
+        </w:rPr>
+        <w:t>Mouse.c</w:t>
+      </w:r>
+      <w:proofErr w:type="spellEnd"/>
+      <w:r>
+        <w:rPr>
+          <w:rFonts w:ascii="Times New Roman" w:hAnsi="Times New Roman" w:cs="Times New Roman"/>
+          <w:color w:val="000000"/>
+          <w:sz w:val="24"/>
+          <w:lang w:val="en-US"/>
+        </w:rPr>
+        <w:t xml:space="preserve">: </w:t>
+      </w:r>
+      <w:r>
+        <w:rPr>
+          <w:rFonts w:ascii="Times New Roman" w:hAnsi="Times New Roman" w:cs="Times New Roman"/>
+          <w:color w:val="000000"/>
+          <w:sz w:val="24"/>
+          <w:lang w:val="en-US"/>
+        </w:rPr>
+        <w:t>“</w:t>
+      </w:r>
+      <w:proofErr w:type="spellStart"/>
+      <w:r>
+        <w:rPr>
+          <w:rFonts w:ascii="Times New Roman" w:hAnsi="Times New Roman" w:cs="Times New Roman"/>
+          <w:color w:val="000000"/>
+          <w:sz w:val="24"/>
+          <w:lang w:val="en-US"/>
+        </w:rPr>
+        <w:t>move_check</w:t>
+      </w:r>
+      <w:proofErr w:type="spellEnd"/>
+      <w:r>
+        <w:rPr>
+          <w:rFonts w:ascii="Times New Roman" w:hAnsi="Times New Roman" w:cs="Times New Roman"/>
+          <w:color w:val="000000"/>
+          <w:sz w:val="24"/>
+          <w:lang w:val="en-US"/>
+        </w:rPr>
+        <w:t>”</w:t>
+      </w:r>
+      <w:r>
+        <w:rPr>
+          <w:rFonts w:ascii="Times New Roman" w:hAnsi="Times New Roman" w:cs="Times New Roman"/>
+          <w:color w:val="000000"/>
+          <w:sz w:val="24"/>
+          <w:lang w:val="en-US"/>
+        </w:rPr>
+        <w:t xml:space="preserve"> (</w:t>
+      </w:r>
+      <w:proofErr w:type="spellStart"/>
+      <w:r>
+        <w:rPr>
+          <w:rFonts w:ascii="Times New Roman" w:hAnsi="Times New Roman" w:cs="Times New Roman"/>
+          <w:color w:val="000000"/>
+          <w:sz w:val="24"/>
+          <w:lang w:val="en-US"/>
+        </w:rPr>
+        <w:t>l</w:t>
+      </w:r>
+      <w:r>
+        <w:rPr>
+          <w:rFonts w:ascii="Times New Roman" w:eastAsia="Courier New" w:hAnsi="Times New Roman" w:cs="Times New Roman"/>
+          <w:color w:val="000000"/>
+          <w:sz w:val="24"/>
+          <w:szCs w:val="20"/>
+          <w:lang w:val="en-US"/>
+        </w:rPr>
+        <w:t>inha</w:t>
+      </w:r>
+      <w:proofErr w:type="spellEnd"/>
+      <w:r>
+        <w:rPr>
+          <w:rFonts w:ascii="Times New Roman" w:hAnsi="Times New Roman" w:cs="Times New Roman"/>
+          <w:color w:val="000000"/>
+          <w:sz w:val="24"/>
+          <w:lang w:val="en-US"/>
+        </w:rPr>
+        <w:t xml:space="preserve"> 153)</w:t>
+      </w:r>
+      <w:r>
+        <w:rPr>
+          <w:rFonts w:ascii="Times New Roman" w:hAnsi="Times New Roman" w:cs="Times New Roman"/>
+          <w:color w:val="000000"/>
+          <w:sz w:val="24"/>
+          <w:lang w:val="en-US"/>
+        </w:rPr>
+        <w:t>.</w:t>
+      </w:r>
+    </w:p>
+    <w:p>
+      <w:pPr>
+        <w:rPr>
+          <w:rFonts w:ascii="Times New Roman" w:hAnsi="Times New Roman" w:cs="Times New Roman"/>
+          <w:sz w:val="24"/>
+          <w:lang w:val="en-US"/>
+        </w:rPr>
+      </w:pPr>
+    </w:p>
+    <w:p>
+      <w:pPr>
+        <w:rPr>
+          <w:rFonts w:ascii="Times New Roman" w:hAnsi="Times New Roman" w:cs="Times New Roman"/>
+          <w:sz w:val="24"/>
+          <w:lang w:val="en-US"/>
         </w:rPr>
         <w:sectPr>
           <w:pgSz w:w="11906" w:h="16838"/>
@@ -4902,7 +8218,7 @@
           <w:sz w:val="28"/>
         </w:rPr>
       </w:pPr>
-      <w:bookmarkStart w:id="6" w:name="_Toc439518037"/>
+      <w:bookmarkStart w:id="13" w:name="_Toc439679428"/>
       <w:r>
         <w:rPr>
           <w:rFonts w:ascii="Times New Roman" w:hAnsi="Times New Roman" w:cs="Times New Roman"/>
@@ -4913,7 +8229,7 @@
         <w:lastRenderedPageBreak/>
         <w:t>RTC</w:t>
       </w:r>
-      <w:bookmarkEnd w:id="6"/>
+      <w:bookmarkEnd w:id="13"/>
     </w:p>
     <w:p>
       <w:pPr>
@@ -5133,6 +8449,13 @@
         </w:rPr>
         <w:t>”</w:t>
       </w:r>
+      <w:r>
+        <w:rPr>
+          <w:rFonts w:ascii="Times New Roman" w:hAnsi="Times New Roman" w:cs="Times New Roman"/>
+          <w:sz w:val="24"/>
+        </w:rPr>
+        <w:t>:</w:t>
+      </w:r>
     </w:p>
     <w:p>
       <w:pPr>
@@ -5140,48 +8463,660 @@
         <w:ind w:firstLine="709"/>
         <w:rPr>
           <w:rFonts w:ascii="Times New Roman" w:hAnsi="Times New Roman" w:cs="Times New Roman"/>
-          <w:color w:val="FF0000"/>
-          <w:sz w:val="24"/>
-        </w:rPr>
-      </w:pPr>
-      <w:r>
-        <w:rPr>
-          <w:rFonts w:ascii="Times New Roman" w:hAnsi="Times New Roman" w:cs="Times New Roman"/>
-          <w:color w:val="FF0000"/>
-          <w:sz w:val="24"/>
-        </w:rPr>
-        <w:t xml:space="preserve">(indicar em que ficheiros e linhas são chamadas funções do </w:t>
-      </w:r>
-      <w:r>
-        <w:rPr>
-          <w:rFonts w:ascii="Times New Roman" w:hAnsi="Times New Roman" w:cs="Times New Roman"/>
-          <w:color w:val="FF0000"/>
-          <w:sz w:val="24"/>
-        </w:rPr>
-        <w:t>RTC</w:t>
-      </w:r>
-      <w:r>
-        <w:rPr>
-          <w:rFonts w:ascii="Times New Roman" w:hAnsi="Times New Roman" w:cs="Times New Roman"/>
-          <w:color w:val="FF0000"/>
-          <w:sz w:val="24"/>
-        </w:rPr>
-        <w:t>)</w:t>
-      </w:r>
-    </w:p>
-    <w:p>
-      <w:pPr>
-        <w:rPr>
-          <w:rFonts w:ascii="Times New Roman" w:hAnsi="Times New Roman" w:cs="Times New Roman"/>
-          <w:sz w:val="24"/>
-        </w:rPr>
-      </w:pPr>
-    </w:p>
-    <w:p>
-      <w:pPr>
-        <w:rPr>
-          <w:rFonts w:ascii="Times New Roman" w:hAnsi="Times New Roman" w:cs="Times New Roman"/>
-          <w:sz w:val="24"/>
+          <w:sz w:val="24"/>
+          <w:lang w:val="en-US"/>
+        </w:rPr>
+      </w:pPr>
+      <w:r>
+        <w:rPr>
+          <w:rFonts w:ascii="Times New Roman" w:hAnsi="Times New Roman" w:cs="Times New Roman"/>
+          <w:sz w:val="24"/>
+          <w:lang w:val="en-US"/>
+        </w:rPr>
+        <w:t>“</w:t>
+      </w:r>
+      <w:proofErr w:type="spellStart"/>
+      <w:r>
+        <w:rPr>
+          <w:rFonts w:ascii="Times New Roman" w:hAnsi="Times New Roman" w:cs="Times New Roman"/>
+          <w:sz w:val="24"/>
+          <w:lang w:val="en-US"/>
+        </w:rPr>
+        <w:t>read_reg</w:t>
+      </w:r>
+      <w:proofErr w:type="spellEnd"/>
+      <w:r>
+        <w:rPr>
+          <w:rFonts w:ascii="Times New Roman" w:hAnsi="Times New Roman" w:cs="Times New Roman"/>
+          <w:sz w:val="24"/>
+          <w:lang w:val="en-US"/>
+        </w:rPr>
+        <w:t>”</w:t>
+      </w:r>
+      <w:r>
+        <w:rPr>
+          <w:rFonts w:ascii="Times New Roman" w:hAnsi="Times New Roman" w:cs="Times New Roman"/>
+          <w:sz w:val="24"/>
+          <w:lang w:val="en-US"/>
+        </w:rPr>
+        <w:t xml:space="preserve"> (</w:t>
+      </w:r>
+      <w:proofErr w:type="spellStart"/>
+      <w:r>
+        <w:rPr>
+          <w:rFonts w:ascii="Times New Roman" w:hAnsi="Times New Roman" w:cs="Times New Roman"/>
+          <w:sz w:val="24"/>
+          <w:lang w:val="en-US"/>
+        </w:rPr>
+        <w:t>l</w:t>
+      </w:r>
+      <w:r>
+        <w:rPr>
+          <w:rFonts w:ascii="Times New Roman" w:eastAsia="Courier New" w:hAnsi="Times New Roman" w:cs="Times New Roman"/>
+          <w:color w:val="000000"/>
+          <w:sz w:val="24"/>
+          <w:szCs w:val="20"/>
+          <w:lang w:val="en-US"/>
+        </w:rPr>
+        <w:t>inha</w:t>
+      </w:r>
+      <w:proofErr w:type="spellEnd"/>
+      <w:r>
+        <w:rPr>
+          <w:rFonts w:ascii="Times New Roman" w:hAnsi="Times New Roman" w:cs="Times New Roman"/>
+          <w:sz w:val="24"/>
+          <w:lang w:val="en-US"/>
+        </w:rPr>
+        <w:t xml:space="preserve"> 6);</w:t>
+      </w:r>
+    </w:p>
+    <w:p>
+      <w:pPr>
+        <w:spacing w:after="240" w:line="360" w:lineRule="auto"/>
+        <w:ind w:firstLine="709"/>
+        <w:rPr>
+          <w:rFonts w:ascii="Times New Roman" w:hAnsi="Times New Roman" w:cs="Times New Roman"/>
+          <w:sz w:val="24"/>
+        </w:rPr>
+      </w:pPr>
+      <w:r>
+        <w:rPr>
+          <w:rFonts w:ascii="Times New Roman" w:hAnsi="Times New Roman" w:cs="Times New Roman"/>
+          <w:sz w:val="24"/>
+        </w:rPr>
+        <w:t>“</w:t>
+      </w:r>
+      <w:proofErr w:type="spellStart"/>
+      <w:proofErr w:type="gramStart"/>
+      <w:r>
+        <w:rPr>
+          <w:rFonts w:ascii="Times New Roman" w:hAnsi="Times New Roman" w:cs="Times New Roman"/>
+          <w:sz w:val="24"/>
+        </w:rPr>
+        <w:t>wait_valid_rtc</w:t>
+      </w:r>
+      <w:proofErr w:type="spellEnd"/>
+      <w:proofErr w:type="gramEnd"/>
+      <w:r>
+        <w:rPr>
+          <w:rFonts w:ascii="Times New Roman" w:hAnsi="Times New Roman" w:cs="Times New Roman"/>
+          <w:sz w:val="24"/>
+        </w:rPr>
+        <w:t>”</w:t>
+      </w:r>
+      <w:r>
+        <w:rPr>
+          <w:rFonts w:ascii="Times New Roman" w:hAnsi="Times New Roman" w:cs="Times New Roman"/>
+          <w:sz w:val="24"/>
+        </w:rPr>
+        <w:t xml:space="preserve"> (l</w:t>
+      </w:r>
+      <w:r>
+        <w:rPr>
+          <w:rFonts w:ascii="Times New Roman" w:eastAsia="Courier New" w:hAnsi="Times New Roman" w:cs="Times New Roman"/>
+          <w:color w:val="000000"/>
+          <w:sz w:val="24"/>
+          <w:szCs w:val="20"/>
+        </w:rPr>
+        <w:t>inha</w:t>
+      </w:r>
+      <w:r>
+        <w:rPr>
+          <w:rFonts w:ascii="Times New Roman" w:hAnsi="Times New Roman" w:cs="Times New Roman"/>
+          <w:sz w:val="24"/>
+        </w:rPr>
+        <w:t xml:space="preserve"> 90);</w:t>
+      </w:r>
+    </w:p>
+    <w:p>
+      <w:pPr>
+        <w:spacing w:after="240" w:line="360" w:lineRule="auto"/>
+        <w:ind w:firstLine="709"/>
+        <w:rPr>
+          <w:rFonts w:ascii="Times New Roman" w:hAnsi="Times New Roman" w:cs="Times New Roman"/>
+          <w:sz w:val="24"/>
+        </w:rPr>
+      </w:pPr>
+      <w:r>
+        <w:rPr>
+          <w:rFonts w:ascii="Times New Roman" w:hAnsi="Times New Roman" w:cs="Times New Roman"/>
+          <w:sz w:val="24"/>
+        </w:rPr>
+        <w:t>“</w:t>
+      </w:r>
+      <w:proofErr w:type="spellStart"/>
+      <w:proofErr w:type="gramStart"/>
+      <w:r>
+        <w:rPr>
+          <w:rFonts w:ascii="Times New Roman" w:hAnsi="Times New Roman" w:cs="Times New Roman"/>
+          <w:sz w:val="24"/>
+        </w:rPr>
+        <w:t>rtc_date</w:t>
+      </w:r>
+      <w:proofErr w:type="spellEnd"/>
+      <w:proofErr w:type="gramEnd"/>
+      <w:r>
+        <w:rPr>
+          <w:rFonts w:ascii="Times New Roman" w:hAnsi="Times New Roman" w:cs="Times New Roman"/>
+          <w:sz w:val="24"/>
+        </w:rPr>
+        <w:t>”</w:t>
+      </w:r>
+      <w:r>
+        <w:rPr>
+          <w:rFonts w:ascii="Times New Roman" w:hAnsi="Times New Roman" w:cs="Times New Roman"/>
+          <w:sz w:val="24"/>
+        </w:rPr>
+        <w:t xml:space="preserve"> (l</w:t>
+      </w:r>
+      <w:r>
+        <w:rPr>
+          <w:rFonts w:ascii="Times New Roman" w:eastAsia="Courier New" w:hAnsi="Times New Roman" w:cs="Times New Roman"/>
+          <w:color w:val="000000"/>
+          <w:sz w:val="24"/>
+          <w:szCs w:val="20"/>
+        </w:rPr>
+        <w:t>inha</w:t>
+      </w:r>
+      <w:r>
+        <w:rPr>
+          <w:rFonts w:ascii="Times New Roman" w:hAnsi="Times New Roman" w:cs="Times New Roman"/>
+          <w:sz w:val="24"/>
+        </w:rPr>
+        <w:t xml:space="preserve"> 125);</w:t>
+      </w:r>
+    </w:p>
+    <w:p>
+      <w:pPr>
+        <w:spacing w:after="240" w:line="360" w:lineRule="auto"/>
+        <w:ind w:firstLine="709"/>
+      </w:pPr>
+      <w:r>
+        <w:rPr>
+          <w:rFonts w:ascii="Times New Roman" w:hAnsi="Times New Roman" w:cs="Times New Roman"/>
+          <w:sz w:val="24"/>
+        </w:rPr>
+        <w:t>“</w:t>
+      </w:r>
+      <w:proofErr w:type="spellStart"/>
+      <w:proofErr w:type="gramStart"/>
+      <w:r>
+        <w:rPr>
+          <w:rFonts w:ascii="Times New Roman" w:hAnsi="Times New Roman" w:cs="Times New Roman"/>
+          <w:sz w:val="24"/>
+        </w:rPr>
+        <w:t>diff_time_seconds</w:t>
+      </w:r>
+      <w:proofErr w:type="spellEnd"/>
+      <w:proofErr w:type="gramEnd"/>
+      <w:r>
+        <w:rPr>
+          <w:rFonts w:ascii="Times New Roman" w:hAnsi="Times New Roman" w:cs="Times New Roman"/>
+          <w:sz w:val="24"/>
+        </w:rPr>
+        <w:t>”</w:t>
+      </w:r>
+      <w:r>
+        <w:rPr>
+          <w:rFonts w:ascii="Times New Roman" w:hAnsi="Times New Roman" w:cs="Times New Roman"/>
+          <w:sz w:val="24"/>
+        </w:rPr>
+        <w:t xml:space="preserve"> (l</w:t>
+      </w:r>
+      <w:r>
+        <w:rPr>
+          <w:rFonts w:ascii="Times New Roman" w:eastAsia="Courier New" w:hAnsi="Times New Roman" w:cs="Times New Roman"/>
+          <w:color w:val="000000"/>
+          <w:sz w:val="24"/>
+          <w:szCs w:val="20"/>
+        </w:rPr>
+        <w:t>inha</w:t>
+      </w:r>
+      <w:r>
+        <w:rPr>
+          <w:rFonts w:ascii="Times New Roman" w:hAnsi="Times New Roman" w:cs="Times New Roman"/>
+          <w:sz w:val="24"/>
+        </w:rPr>
+        <w:t xml:space="preserve"> 158)</w:t>
+      </w:r>
+      <w:r>
+        <w:rPr>
+          <w:rFonts w:ascii="Times New Roman" w:hAnsi="Times New Roman" w:cs="Times New Roman"/>
+          <w:sz w:val="24"/>
+        </w:rPr>
+        <w:t>.</w:t>
+      </w:r>
+    </w:p>
+    <w:p>
+      <w:pPr>
+        <w:spacing w:after="240" w:line="360" w:lineRule="auto"/>
+        <w:ind w:firstLine="709"/>
+      </w:pPr>
+    </w:p>
+    <w:p>
+      <w:pPr>
+        <w:spacing w:after="240" w:line="360" w:lineRule="auto"/>
+        <w:ind w:firstLine="709"/>
+        <w:rPr>
+          <w:rFonts w:ascii="Times New Roman" w:hAnsi="Times New Roman" w:cs="Times New Roman"/>
+          <w:color w:val="000000"/>
+          <w:sz w:val="24"/>
+        </w:rPr>
+      </w:pPr>
+      <w:bookmarkStart w:id="14" w:name="__DdeLink__1205_20816710721"/>
+      <w:r>
+        <w:rPr>
+          <w:rFonts w:ascii="Times New Roman" w:hAnsi="Times New Roman" w:cs="Times New Roman"/>
+          <w:color w:val="000000"/>
+          <w:sz w:val="24"/>
+        </w:rPr>
+        <w:t xml:space="preserve">Estas funções são usadas </w:t>
+      </w:r>
+      <w:proofErr w:type="gramStart"/>
+      <w:r>
+        <w:rPr>
+          <w:rFonts w:ascii="Times New Roman" w:hAnsi="Times New Roman" w:cs="Times New Roman"/>
+          <w:color w:val="000000"/>
+          <w:sz w:val="24"/>
+        </w:rPr>
+        <w:t>em</w:t>
+      </w:r>
+      <w:proofErr w:type="gramEnd"/>
+      <w:r>
+        <w:rPr>
+          <w:rFonts w:ascii="Times New Roman" w:hAnsi="Times New Roman" w:cs="Times New Roman"/>
+          <w:color w:val="000000"/>
+          <w:sz w:val="24"/>
+        </w:rPr>
+        <w:t>:</w:t>
+      </w:r>
+      <w:bookmarkEnd w:id="14"/>
+    </w:p>
+    <w:p>
+      <w:pPr>
+        <w:spacing w:after="240" w:line="360" w:lineRule="auto"/>
+        <w:ind w:firstLine="709"/>
+        <w:rPr>
+          <w:rFonts w:ascii="Times New Roman" w:hAnsi="Times New Roman" w:cs="Times New Roman"/>
+          <w:color w:val="000000"/>
+          <w:sz w:val="24"/>
+          <w:lang w:val="en-US"/>
+        </w:rPr>
+      </w:pPr>
+      <w:r>
+        <w:rPr>
+          <w:rFonts w:ascii="Times New Roman" w:hAnsi="Times New Roman" w:cs="Times New Roman"/>
+          <w:color w:val="000000"/>
+          <w:sz w:val="24"/>
+        </w:rPr>
+        <w:tab/>
+      </w:r>
+      <w:proofErr w:type="spellStart"/>
+      <w:r>
+        <w:rPr>
+          <w:rFonts w:ascii="Times New Roman" w:hAnsi="Times New Roman" w:cs="Times New Roman"/>
+          <w:color w:val="000000"/>
+          <w:sz w:val="24"/>
+          <w:lang w:val="en-US"/>
+        </w:rPr>
+        <w:t>Game.c</w:t>
+      </w:r>
+      <w:proofErr w:type="spellEnd"/>
+      <w:r>
+        <w:rPr>
+          <w:rFonts w:ascii="Times New Roman" w:hAnsi="Times New Roman" w:cs="Times New Roman"/>
+          <w:color w:val="000000"/>
+          <w:sz w:val="24"/>
+          <w:lang w:val="en-US"/>
+        </w:rPr>
+        <w:t>: “</w:t>
+      </w:r>
+      <w:proofErr w:type="spellStart"/>
+      <w:r>
+        <w:rPr>
+          <w:rFonts w:ascii="Times New Roman" w:hAnsi="Times New Roman" w:cs="Times New Roman"/>
+          <w:color w:val="000000"/>
+          <w:sz w:val="24"/>
+          <w:lang w:val="en-US"/>
+        </w:rPr>
+        <w:t>play_mouse</w:t>
+      </w:r>
+      <w:proofErr w:type="spellEnd"/>
+      <w:r>
+        <w:rPr>
+          <w:rFonts w:ascii="Times New Roman" w:hAnsi="Times New Roman" w:cs="Times New Roman"/>
+          <w:color w:val="000000"/>
+          <w:sz w:val="24"/>
+          <w:lang w:val="en-US"/>
+        </w:rPr>
+        <w:t>”</w:t>
+      </w:r>
+      <w:r>
+        <w:rPr>
+          <w:rFonts w:ascii="Times New Roman" w:hAnsi="Times New Roman" w:cs="Times New Roman"/>
+          <w:color w:val="000000"/>
+          <w:sz w:val="24"/>
+          <w:lang w:val="en-US"/>
+        </w:rPr>
+        <w:t xml:space="preserve"> (</w:t>
+      </w:r>
+      <w:proofErr w:type="spellStart"/>
+      <w:r>
+        <w:rPr>
+          <w:rFonts w:ascii="Times New Roman" w:hAnsi="Times New Roman" w:cs="Times New Roman"/>
+          <w:color w:val="000000"/>
+          <w:sz w:val="24"/>
+          <w:lang w:val="en-US"/>
+        </w:rPr>
+        <w:t>l</w:t>
+      </w:r>
+      <w:r>
+        <w:rPr>
+          <w:rFonts w:ascii="Times New Roman" w:eastAsia="Courier New" w:hAnsi="Times New Roman" w:cs="Times New Roman"/>
+          <w:color w:val="000000"/>
+          <w:sz w:val="24"/>
+          <w:szCs w:val="20"/>
+          <w:lang w:val="en-US"/>
+        </w:rPr>
+        <w:t>inha</w:t>
+      </w:r>
+      <w:proofErr w:type="spellEnd"/>
+      <w:r>
+        <w:rPr>
+          <w:rFonts w:ascii="Times New Roman" w:hAnsi="Times New Roman" w:cs="Times New Roman"/>
+          <w:color w:val="000000"/>
+          <w:sz w:val="24"/>
+          <w:lang w:val="en-US"/>
+        </w:rPr>
+        <w:t xml:space="preserve"> 16), </w:t>
+      </w:r>
+      <w:r>
+        <w:rPr>
+          <w:rFonts w:ascii="Times New Roman" w:hAnsi="Times New Roman" w:cs="Times New Roman"/>
+          <w:color w:val="000000"/>
+          <w:sz w:val="24"/>
+          <w:lang w:val="en-US"/>
+        </w:rPr>
+        <w:t>“</w:t>
+      </w:r>
+      <w:proofErr w:type="spellStart"/>
+      <w:r>
+        <w:rPr>
+          <w:rFonts w:ascii="Times New Roman" w:hAnsi="Times New Roman" w:cs="Times New Roman"/>
+          <w:color w:val="000000"/>
+          <w:sz w:val="24"/>
+          <w:lang w:val="en-US"/>
+        </w:rPr>
+        <w:t>play_kbd</w:t>
+      </w:r>
+      <w:proofErr w:type="spellEnd"/>
+      <w:r>
+        <w:rPr>
+          <w:rFonts w:ascii="Times New Roman" w:hAnsi="Times New Roman" w:cs="Times New Roman"/>
+          <w:color w:val="000000"/>
+          <w:sz w:val="24"/>
+          <w:lang w:val="en-US"/>
+        </w:rPr>
+        <w:t>”</w:t>
+      </w:r>
+      <w:r>
+        <w:rPr>
+          <w:rFonts w:ascii="Times New Roman" w:hAnsi="Times New Roman" w:cs="Times New Roman"/>
+          <w:color w:val="000000"/>
+          <w:sz w:val="24"/>
+          <w:lang w:val="en-US"/>
+        </w:rPr>
+        <w:t xml:space="preserve"> (</w:t>
+      </w:r>
+      <w:proofErr w:type="spellStart"/>
+      <w:r>
+        <w:rPr>
+          <w:rFonts w:ascii="Times New Roman" w:hAnsi="Times New Roman" w:cs="Times New Roman"/>
+          <w:color w:val="000000"/>
+          <w:sz w:val="24"/>
+          <w:lang w:val="en-US"/>
+        </w:rPr>
+        <w:t>l</w:t>
+      </w:r>
+      <w:r>
+        <w:rPr>
+          <w:rFonts w:ascii="Times New Roman" w:eastAsia="Courier New" w:hAnsi="Times New Roman" w:cs="Times New Roman"/>
+          <w:color w:val="000000"/>
+          <w:sz w:val="24"/>
+          <w:szCs w:val="20"/>
+          <w:lang w:val="en-US"/>
+        </w:rPr>
+        <w:t>inha</w:t>
+      </w:r>
+      <w:proofErr w:type="spellEnd"/>
+      <w:r>
+        <w:rPr>
+          <w:rFonts w:ascii="Times New Roman" w:hAnsi="Times New Roman" w:cs="Times New Roman"/>
+          <w:color w:val="000000"/>
+          <w:sz w:val="24"/>
+          <w:lang w:val="en-US"/>
+        </w:rPr>
+        <w:t xml:space="preserve"> 51);</w:t>
+      </w:r>
+    </w:p>
+    <w:p>
+      <w:pPr>
+        <w:spacing w:after="240" w:line="360" w:lineRule="auto"/>
+        <w:ind w:firstLine="709"/>
+        <w:rPr>
+          <w:lang w:val="en-US"/>
+        </w:rPr>
+      </w:pPr>
+      <w:r>
+        <w:rPr>
+          <w:rFonts w:ascii="Times New Roman" w:hAnsi="Times New Roman" w:cs="Times New Roman"/>
+          <w:color w:val="000000"/>
+          <w:sz w:val="24"/>
+          <w:lang w:val="en-US"/>
+        </w:rPr>
+        <w:tab/>
+      </w:r>
+      <w:proofErr w:type="spellStart"/>
+      <w:r>
+        <w:rPr>
+          <w:rFonts w:ascii="Times New Roman" w:hAnsi="Times New Roman" w:cs="Times New Roman"/>
+          <w:color w:val="000000"/>
+          <w:sz w:val="24"/>
+          <w:lang w:val="en-US"/>
+        </w:rPr>
+        <w:t>Graphics.c</w:t>
+      </w:r>
+      <w:proofErr w:type="spellEnd"/>
+      <w:r>
+        <w:rPr>
+          <w:rFonts w:ascii="Times New Roman" w:hAnsi="Times New Roman" w:cs="Times New Roman"/>
+          <w:color w:val="000000"/>
+          <w:sz w:val="24"/>
+          <w:lang w:val="en-US"/>
+        </w:rPr>
+        <w:t xml:space="preserve">: </w:t>
+      </w:r>
+      <w:r>
+        <w:rPr>
+          <w:rFonts w:ascii="Times New Roman" w:hAnsi="Times New Roman" w:cs="Times New Roman"/>
+          <w:color w:val="000000"/>
+          <w:sz w:val="24"/>
+          <w:lang w:val="en-US"/>
+        </w:rPr>
+        <w:t>“</w:t>
+      </w:r>
+      <w:proofErr w:type="spellStart"/>
+      <w:r>
+        <w:rPr>
+          <w:rFonts w:ascii="Times New Roman" w:hAnsi="Times New Roman" w:cs="Times New Roman"/>
+          <w:color w:val="000000"/>
+          <w:sz w:val="24"/>
+          <w:lang w:val="en-US"/>
+        </w:rPr>
+        <w:t>draw_mouse_game</w:t>
+      </w:r>
+      <w:proofErr w:type="spellEnd"/>
+      <w:r>
+        <w:rPr>
+          <w:rFonts w:ascii="Times New Roman" w:hAnsi="Times New Roman" w:cs="Times New Roman"/>
+          <w:color w:val="000000"/>
+          <w:sz w:val="24"/>
+          <w:lang w:val="en-US"/>
+        </w:rPr>
+        <w:t>”</w:t>
+      </w:r>
+      <w:r>
+        <w:rPr>
+          <w:rFonts w:ascii="Times New Roman" w:hAnsi="Times New Roman" w:cs="Times New Roman"/>
+          <w:color w:val="000000"/>
+          <w:sz w:val="24"/>
+          <w:lang w:val="en-US"/>
+        </w:rPr>
+        <w:t xml:space="preserve"> (</w:t>
+      </w:r>
+      <w:proofErr w:type="spellStart"/>
+      <w:r>
+        <w:rPr>
+          <w:rFonts w:ascii="Times New Roman" w:hAnsi="Times New Roman" w:cs="Times New Roman"/>
+          <w:color w:val="000000"/>
+          <w:sz w:val="24"/>
+          <w:lang w:val="en-US"/>
+        </w:rPr>
+        <w:t>l</w:t>
+      </w:r>
+      <w:r>
+        <w:rPr>
+          <w:rFonts w:ascii="Times New Roman" w:eastAsia="Courier New" w:hAnsi="Times New Roman" w:cs="Times New Roman"/>
+          <w:color w:val="000000"/>
+          <w:sz w:val="24"/>
+          <w:szCs w:val="20"/>
+          <w:lang w:val="en-US"/>
+        </w:rPr>
+        <w:t>inha</w:t>
+      </w:r>
+      <w:proofErr w:type="spellEnd"/>
+      <w:r>
+        <w:rPr>
+          <w:rFonts w:ascii="Times New Roman" w:hAnsi="Times New Roman" w:cs="Times New Roman"/>
+          <w:color w:val="000000"/>
+          <w:sz w:val="24"/>
+          <w:lang w:val="en-US"/>
+        </w:rPr>
+        <w:t xml:space="preserve"> 168), </w:t>
+      </w:r>
+      <w:r>
+        <w:rPr>
+          <w:rFonts w:ascii="Times New Roman" w:hAnsi="Times New Roman" w:cs="Times New Roman"/>
+          <w:color w:val="000000"/>
+          <w:sz w:val="24"/>
+          <w:lang w:val="en-US"/>
+        </w:rPr>
+        <w:t>“</w:t>
+      </w:r>
+      <w:proofErr w:type="spellStart"/>
+      <w:r>
+        <w:rPr>
+          <w:rFonts w:ascii="Times New Roman" w:hAnsi="Times New Roman" w:cs="Times New Roman"/>
+          <w:color w:val="000000"/>
+          <w:sz w:val="24"/>
+          <w:lang w:val="en-US"/>
+        </w:rPr>
+        <w:t>draw_kbd_game</w:t>
+      </w:r>
+      <w:proofErr w:type="spellEnd"/>
+      <w:r>
+        <w:rPr>
+          <w:rFonts w:ascii="Times New Roman" w:hAnsi="Times New Roman" w:cs="Times New Roman"/>
+          <w:color w:val="000000"/>
+          <w:sz w:val="24"/>
+          <w:lang w:val="en-US"/>
+        </w:rPr>
+        <w:t>”</w:t>
+      </w:r>
+      <w:r>
+        <w:rPr>
+          <w:rFonts w:ascii="Times New Roman" w:hAnsi="Times New Roman" w:cs="Times New Roman"/>
+          <w:color w:val="000000"/>
+          <w:sz w:val="24"/>
+          <w:lang w:val="en-US"/>
+        </w:rPr>
+        <w:t xml:space="preserve"> (</w:t>
+      </w:r>
+      <w:proofErr w:type="spellStart"/>
+      <w:r>
+        <w:rPr>
+          <w:rFonts w:ascii="Times New Roman" w:hAnsi="Times New Roman" w:cs="Times New Roman"/>
+          <w:color w:val="000000"/>
+          <w:sz w:val="24"/>
+          <w:lang w:val="en-US"/>
+        </w:rPr>
+        <w:t>l</w:t>
+      </w:r>
+      <w:r>
+        <w:rPr>
+          <w:rFonts w:ascii="Times New Roman" w:eastAsia="Courier New" w:hAnsi="Times New Roman" w:cs="Times New Roman"/>
+          <w:color w:val="000000"/>
+          <w:sz w:val="24"/>
+          <w:szCs w:val="20"/>
+          <w:lang w:val="en-US"/>
+        </w:rPr>
+        <w:t>inha</w:t>
+      </w:r>
+      <w:proofErr w:type="spellEnd"/>
+      <w:r>
+        <w:rPr>
+          <w:rFonts w:ascii="Times New Roman" w:hAnsi="Times New Roman" w:cs="Times New Roman"/>
+          <w:color w:val="000000"/>
+          <w:sz w:val="24"/>
+          <w:lang w:val="en-US"/>
+        </w:rPr>
+        <w:t xml:space="preserve"> 186)</w:t>
+      </w:r>
+      <w:r>
+        <w:rPr>
+          <w:rFonts w:ascii="Times New Roman" w:hAnsi="Times New Roman" w:cs="Times New Roman"/>
+          <w:color w:val="000000"/>
+          <w:sz w:val="24"/>
+          <w:lang w:val="en-US"/>
+        </w:rPr>
+        <w:t>.</w:t>
+      </w:r>
+    </w:p>
+    <w:p>
+      <w:pPr>
+        <w:rPr>
+          <w:rFonts w:ascii="Times New Roman" w:hAnsi="Times New Roman" w:cs="Times New Roman"/>
+          <w:sz w:val="24"/>
+          <w:lang w:val="en-US"/>
+        </w:rPr>
+      </w:pPr>
+    </w:p>
+    <w:p>
+      <w:pPr>
+        <w:rPr>
+          <w:rFonts w:ascii="Times New Roman" w:hAnsi="Times New Roman" w:cs="Times New Roman"/>
+          <w:sz w:val="24"/>
+          <w:lang w:val="en-US"/>
         </w:rPr>
         <w:sectPr>
           <w:pgSz w:w="11906" w:h="16838"/>
@@ -5203,7 +9138,7 @@
           <w:sz w:val="28"/>
         </w:rPr>
       </w:pPr>
-      <w:bookmarkStart w:id="7" w:name="_Toc439518038"/>
+      <w:bookmarkStart w:id="15" w:name="_Toc439679429"/>
       <w:r>
         <w:rPr>
           <w:rFonts w:ascii="Times New Roman" w:hAnsi="Times New Roman" w:cs="Times New Roman"/>
@@ -5214,7 +9149,7 @@
         <w:lastRenderedPageBreak/>
         <w:t>UART</w:t>
       </w:r>
-      <w:bookmarkEnd w:id="7"/>
+      <w:bookmarkEnd w:id="15"/>
     </w:p>
     <w:p>
       <w:pPr>
@@ -5222,208 +9157,47 @@
         <w:ind w:firstLine="709"/>
         <w:rPr>
           <w:rFonts w:ascii="Times New Roman" w:hAnsi="Times New Roman" w:cs="Times New Roman"/>
-          <w:color w:val="FF0000"/>
-          <w:sz w:val="24"/>
-        </w:rPr>
-      </w:pPr>
-      <w:r>
-        <w:rPr>
-          <w:rFonts w:ascii="Times New Roman" w:hAnsi="Times New Roman" w:cs="Times New Roman"/>
-          <w:color w:val="FF0000"/>
-          <w:sz w:val="24"/>
-        </w:rPr>
-        <w:t xml:space="preserve">Relativamente </w:t>
-      </w:r>
-      <w:r>
-        <w:rPr>
-          <w:rFonts w:ascii="Times New Roman" w:hAnsi="Times New Roman" w:cs="Times New Roman"/>
-          <w:color w:val="FF0000"/>
-          <w:sz w:val="24"/>
-        </w:rPr>
-        <w:t>à porta série</w:t>
-      </w:r>
-      <w:r>
-        <w:rPr>
-          <w:rFonts w:ascii="Times New Roman" w:hAnsi="Times New Roman" w:cs="Times New Roman"/>
-          <w:color w:val="FF0000"/>
-          <w:sz w:val="24"/>
-        </w:rPr>
-        <w:t>, est</w:t>
-      </w:r>
-      <w:r>
-        <w:rPr>
-          <w:rFonts w:ascii="Times New Roman" w:hAnsi="Times New Roman" w:cs="Times New Roman"/>
-          <w:color w:val="FF0000"/>
-          <w:sz w:val="24"/>
-        </w:rPr>
-        <w:t>a</w:t>
-      </w:r>
-      <w:r>
-        <w:rPr>
-          <w:rFonts w:ascii="Times New Roman" w:hAnsi="Times New Roman" w:cs="Times New Roman"/>
-          <w:color w:val="FF0000"/>
-          <w:sz w:val="24"/>
-        </w:rPr>
-        <w:t xml:space="preserve"> está a ser utilizad</w:t>
-      </w:r>
-      <w:r>
-        <w:rPr>
-          <w:rFonts w:ascii="Times New Roman" w:hAnsi="Times New Roman" w:cs="Times New Roman"/>
-          <w:color w:val="FF0000"/>
-          <w:sz w:val="24"/>
-        </w:rPr>
-        <w:t>a</w:t>
-      </w:r>
-      <w:r>
-        <w:rPr>
-          <w:rFonts w:ascii="Times New Roman" w:hAnsi="Times New Roman" w:cs="Times New Roman"/>
-          <w:color w:val="FF0000"/>
-          <w:sz w:val="24"/>
-        </w:rPr>
-        <w:t xml:space="preserve"> em modo de varrimento e serve para </w:t>
-      </w:r>
-      <w:r>
-        <w:rPr>
-          <w:rFonts w:ascii="Times New Roman" w:hAnsi="Times New Roman" w:cs="Times New Roman"/>
-          <w:color w:val="FF0000"/>
-          <w:sz w:val="24"/>
-        </w:rPr>
-        <w:t>transmitir as pontuações e</w:t>
-      </w:r>
-      <w:r>
-        <w:rPr>
-          <w:rFonts w:ascii="Times New Roman" w:hAnsi="Times New Roman" w:cs="Times New Roman"/>
-          <w:color w:val="FF0000"/>
-          <w:sz w:val="24"/>
-        </w:rPr>
-        <w:t xml:space="preserve"> o tempo de uma jogada.</w:t>
-      </w:r>
-      <w:r>
-        <w:rPr>
-          <w:rFonts w:ascii="Times New Roman" w:hAnsi="Times New Roman" w:cs="Times New Roman"/>
-          <w:color w:val="FF0000"/>
-          <w:sz w:val="24"/>
-        </w:rPr>
-        <w:t xml:space="preserve"> Estão a ser utilizados como parâmetros de comunicação 8 bits por caractere, 1 stop bit e 9600 bits por segundo. A informação é transmitida no final de cada jogada.</w:t>
-      </w:r>
-    </w:p>
-    <w:p>
-      <w:pPr>
-        <w:spacing w:after="240" w:line="360" w:lineRule="auto"/>
-        <w:ind w:firstLine="709"/>
-        <w:rPr>
-          <w:rFonts w:ascii="Times New Roman" w:hAnsi="Times New Roman" w:cs="Times New Roman"/>
-          <w:color w:val="FF0000"/>
-          <w:sz w:val="24"/>
-        </w:rPr>
-      </w:pPr>
-      <w:r>
-        <w:rPr>
-          <w:rFonts w:ascii="Times New Roman" w:hAnsi="Times New Roman" w:cs="Times New Roman"/>
-          <w:color w:val="FF0000"/>
-          <w:sz w:val="24"/>
-        </w:rPr>
-        <w:t>As funções que fazem uso das potencialidades d</w:t>
-      </w:r>
-      <w:r>
-        <w:rPr>
-          <w:rFonts w:ascii="Times New Roman" w:hAnsi="Times New Roman" w:cs="Times New Roman"/>
-          <w:color w:val="FF0000"/>
-          <w:sz w:val="24"/>
-        </w:rPr>
-        <w:t>a porta série</w:t>
-      </w:r>
-      <w:r>
-        <w:rPr>
-          <w:rFonts w:ascii="Times New Roman" w:hAnsi="Times New Roman" w:cs="Times New Roman"/>
-          <w:color w:val="FF0000"/>
-          <w:sz w:val="24"/>
-        </w:rPr>
-        <w:t xml:space="preserve"> estão declaradas em “</w:t>
-      </w:r>
-      <w:proofErr w:type="spellStart"/>
-      <w:r>
-        <w:rPr>
-          <w:rFonts w:ascii="Times New Roman" w:hAnsi="Times New Roman" w:cs="Times New Roman"/>
-          <w:color w:val="FF0000"/>
-          <w:sz w:val="24"/>
-        </w:rPr>
-        <w:t>UART</w:t>
-      </w:r>
-      <w:r>
-        <w:rPr>
-          <w:rFonts w:ascii="Times New Roman" w:hAnsi="Times New Roman" w:cs="Times New Roman"/>
-          <w:color w:val="FF0000"/>
-          <w:sz w:val="24"/>
-        </w:rPr>
-        <w:t>.h</w:t>
-      </w:r>
-      <w:proofErr w:type="spellEnd"/>
-      <w:r>
-        <w:rPr>
-          <w:rFonts w:ascii="Times New Roman" w:hAnsi="Times New Roman" w:cs="Times New Roman"/>
-          <w:color w:val="FF0000"/>
-          <w:sz w:val="24"/>
-        </w:rPr>
-        <w:t>” e definidas em “</w:t>
-      </w:r>
-      <w:proofErr w:type="spellStart"/>
-      <w:r>
-        <w:rPr>
-          <w:rFonts w:ascii="Times New Roman" w:hAnsi="Times New Roman" w:cs="Times New Roman"/>
-          <w:color w:val="FF0000"/>
-          <w:sz w:val="24"/>
-        </w:rPr>
-        <w:t>UART</w:t>
-      </w:r>
-      <w:r>
-        <w:rPr>
-          <w:rFonts w:ascii="Times New Roman" w:hAnsi="Times New Roman" w:cs="Times New Roman"/>
-          <w:color w:val="FF0000"/>
-          <w:sz w:val="24"/>
-        </w:rPr>
-        <w:t>.c</w:t>
-      </w:r>
-      <w:proofErr w:type="spellEnd"/>
-      <w:r>
-        <w:rPr>
-          <w:rFonts w:ascii="Times New Roman" w:hAnsi="Times New Roman" w:cs="Times New Roman"/>
-          <w:color w:val="FF0000"/>
-          <w:sz w:val="24"/>
-        </w:rPr>
-        <w:t>”</w:t>
-      </w:r>
-    </w:p>
-    <w:p>
-      <w:pPr>
-        <w:spacing w:after="240" w:line="360" w:lineRule="auto"/>
-        <w:ind w:firstLine="709"/>
-        <w:rPr>
-          <w:rFonts w:ascii="Times New Roman" w:hAnsi="Times New Roman" w:cs="Times New Roman"/>
-          <w:color w:val="FF0000"/>
-          <w:sz w:val="24"/>
-        </w:rPr>
-      </w:pPr>
-      <w:r>
-        <w:rPr>
-          <w:rFonts w:ascii="Times New Roman" w:hAnsi="Times New Roman" w:cs="Times New Roman"/>
-          <w:color w:val="FF0000"/>
-          <w:sz w:val="24"/>
-        </w:rPr>
-        <w:t>(indicar em que ficheiros e linhas são chamadas funções d</w:t>
-      </w:r>
-      <w:r>
-        <w:rPr>
-          <w:rFonts w:ascii="Times New Roman" w:hAnsi="Times New Roman" w:cs="Times New Roman"/>
-          <w:color w:val="FF0000"/>
-          <w:sz w:val="24"/>
-        </w:rPr>
-        <w:t>o</w:t>
-      </w:r>
-      <w:r>
-        <w:rPr>
-          <w:rFonts w:ascii="Times New Roman" w:hAnsi="Times New Roman" w:cs="Times New Roman"/>
-          <w:color w:val="FF0000"/>
+          <w:sz w:val="24"/>
+        </w:rPr>
+      </w:pPr>
+      <w:r>
+        <w:rPr>
+          <w:rFonts w:ascii="Times New Roman" w:hAnsi="Times New Roman" w:cs="Times New Roman"/>
+          <w:sz w:val="24"/>
+        </w:rPr>
+        <w:t>Relativamente à porta série, esta</w:t>
+      </w:r>
+      <w:r>
+        <w:rPr>
+          <w:rFonts w:ascii="Times New Roman" w:hAnsi="Times New Roman" w:cs="Times New Roman"/>
+          <w:sz w:val="24"/>
+        </w:rPr>
+        <w:t xml:space="preserve"> ia </w:t>
+      </w:r>
+      <w:r>
+        <w:rPr>
+          <w:rFonts w:ascii="Times New Roman" w:hAnsi="Times New Roman" w:cs="Times New Roman"/>
+          <w:sz w:val="24"/>
+        </w:rPr>
+        <w:t xml:space="preserve">ser utilizada em modo de varrimento e </w:t>
+      </w:r>
+      <w:r>
+        <w:rPr>
+          <w:rFonts w:ascii="Times New Roman" w:hAnsi="Times New Roman" w:cs="Times New Roman"/>
+          <w:sz w:val="24"/>
+        </w:rPr>
+        <w:t>servir</w:t>
+      </w:r>
+      <w:r>
+        <w:rPr>
+          <w:rFonts w:ascii="Times New Roman" w:hAnsi="Times New Roman" w:cs="Times New Roman"/>
+          <w:sz w:val="24"/>
+        </w:rPr>
+        <w:t xml:space="preserve"> para transmitir as pontuações e o tempo de uma jogada.</w:t>
+      </w:r>
+      <w:r>
+        <w:rPr>
+          <w:rFonts w:ascii="Times New Roman" w:hAnsi="Times New Roman" w:cs="Times New Roman"/>
           <w:sz w:val="24"/>
         </w:rPr>
         <w:t xml:space="preserve"> </w:t>
@@ -5431,18 +9205,69 @@
       <w:r>
         <w:rPr>
           <w:rFonts w:ascii="Times New Roman" w:hAnsi="Times New Roman" w:cs="Times New Roman"/>
-          <w:color w:val="FF0000"/>
-          <w:sz w:val="24"/>
-        </w:rPr>
-        <w:t>UART</w:t>
-      </w:r>
-      <w:r>
-        <w:rPr>
-          <w:rFonts w:ascii="Times New Roman" w:hAnsi="Times New Roman" w:cs="Times New Roman"/>
-          <w:color w:val="FF0000"/>
-          <w:sz w:val="24"/>
-        </w:rPr>
-        <w:t>)</w:t>
+          <w:sz w:val="24"/>
+        </w:rPr>
+        <w:t>Seriam</w:t>
+      </w:r>
+      <w:r>
+        <w:rPr>
+          <w:rFonts w:ascii="Times New Roman" w:hAnsi="Times New Roman" w:cs="Times New Roman"/>
+          <w:sz w:val="24"/>
+        </w:rPr>
+        <w:t xml:space="preserve"> utilizados como parâmetros de comunicação 8 bits por caractere, 1 stop bit e 9600 </w:t>
+      </w:r>
+      <w:r>
+        <w:rPr>
+          <w:rFonts w:ascii="Times New Roman" w:hAnsi="Times New Roman" w:cs="Times New Roman"/>
+          <w:sz w:val="24"/>
+        </w:rPr>
+        <w:t>bits por segundo. A informação seria</w:t>
+      </w:r>
+      <w:r>
+        <w:rPr>
+          <w:rFonts w:ascii="Times New Roman" w:hAnsi="Times New Roman" w:cs="Times New Roman"/>
+          <w:sz w:val="24"/>
+        </w:rPr>
+        <w:t xml:space="preserve"> transmitida no final de cada jogada.</w:t>
+      </w:r>
+      <w:r>
+        <w:rPr>
+          <w:rFonts w:ascii="Times New Roman" w:hAnsi="Times New Roman" w:cs="Times New Roman"/>
+          <w:sz w:val="24"/>
+        </w:rPr>
+        <w:t xml:space="preserve"> No entanto, devido a problemas de configuração dos portos TCP na </w:t>
+      </w:r>
+      <w:proofErr w:type="spellStart"/>
+      <w:r>
+        <w:rPr>
+          <w:rFonts w:ascii="Times New Roman" w:hAnsi="Times New Roman" w:cs="Times New Roman"/>
+          <w:sz w:val="24"/>
+        </w:rPr>
+        <w:t>VirtualBox</w:t>
+      </w:r>
+      <w:proofErr w:type="spellEnd"/>
+      <w:r>
+        <w:rPr>
+          <w:rFonts w:ascii="Times New Roman" w:hAnsi="Times New Roman" w:cs="Times New Roman"/>
+          <w:sz w:val="24"/>
+        </w:rPr>
+        <w:t xml:space="preserve"> não foi exequível implementar as funções desenvolvidas no </w:t>
+      </w:r>
+      <w:proofErr w:type="spellStart"/>
+      <w:r>
+        <w:rPr>
+          <w:rFonts w:ascii="Times New Roman" w:hAnsi="Times New Roman" w:cs="Times New Roman"/>
+          <w:sz w:val="24"/>
+        </w:rPr>
+        <w:t>projecto</w:t>
+      </w:r>
+      <w:proofErr w:type="spellEnd"/>
+      <w:r>
+        <w:rPr>
+          <w:rFonts w:ascii="Times New Roman" w:hAnsi="Times New Roman" w:cs="Times New Roman"/>
+          <w:sz w:val="24"/>
+        </w:rPr>
+        <w:t>.</w:t>
       </w:r>
     </w:p>
     <w:p>
@@ -5479,7 +9304,7 @@
           <w:sz w:val="36"/>
         </w:rPr>
       </w:pPr>
-      <w:bookmarkStart w:id="8" w:name="_Toc439518039"/>
+      <w:bookmarkStart w:id="16" w:name="_Toc439679430"/>
       <w:r>
         <w:rPr>
           <w:rFonts w:ascii="Times New Roman" w:hAnsi="Times New Roman" w:cs="Times New Roman"/>
@@ -5490,7 +9315,7 @@
         <w:lastRenderedPageBreak/>
         <w:t>Organização/estrutura do código</w:t>
       </w:r>
-      <w:bookmarkEnd w:id="8"/>
+      <w:bookmarkEnd w:id="16"/>
     </w:p>
     <w:p>
       <w:pPr>
@@ -5506,175 +9331,7 @@
           <w:rFonts w:ascii="Times New Roman" w:hAnsi="Times New Roman" w:cs="Times New Roman"/>
           <w:sz w:val="24"/>
         </w:rPr>
-        <w:t>Nesta secção vamos explicar para que serve cada ficheiro de código em linguagem C. A Carolina Centeio foi responsável por</w:t>
-      </w:r>
-      <w:r>
-        <w:rPr>
-          <w:rFonts w:ascii="Times New Roman" w:hAnsi="Times New Roman" w:cs="Times New Roman"/>
-          <w:sz w:val="24"/>
-        </w:rPr>
-        <w:t xml:space="preserve"> quase</w:t>
-      </w:r>
-      <w:r>
-        <w:rPr>
-          <w:rFonts w:ascii="Times New Roman" w:hAnsi="Times New Roman" w:cs="Times New Roman"/>
-          <w:sz w:val="24"/>
-        </w:rPr>
-        <w:t xml:space="preserve"> todas as funções que</w:t>
-      </w:r>
-      <w:r>
-        <w:rPr>
-          <w:rFonts w:ascii="Times New Roman" w:hAnsi="Times New Roman" w:cs="Times New Roman"/>
-          <w:sz w:val="24"/>
-        </w:rPr>
-        <w:t xml:space="preserve"> estivessem relacionadas com o ambiente de jogo e o Luís Barbosa foi responsável por corrigir e adaptar ao </w:t>
-      </w:r>
-      <w:proofErr w:type="spellStart"/>
-      <w:r>
-        <w:rPr>
-          <w:rFonts w:ascii="Times New Roman" w:hAnsi="Times New Roman" w:cs="Times New Roman"/>
-          <w:sz w:val="24"/>
-        </w:rPr>
-        <w:t>projecto</w:t>
-      </w:r>
-      <w:proofErr w:type="spellEnd"/>
-      <w:r>
-        <w:rPr>
-          <w:rFonts w:ascii="Times New Roman" w:hAnsi="Times New Roman" w:cs="Times New Roman"/>
-          <w:sz w:val="24"/>
-        </w:rPr>
-        <w:t xml:space="preserve"> todas as funções relacionadas com a </w:t>
-      </w:r>
-      <w:proofErr w:type="spellStart"/>
-      <w:r>
-        <w:rPr>
-          <w:rFonts w:ascii="Times New Roman" w:hAnsi="Times New Roman" w:cs="Times New Roman"/>
-          <w:sz w:val="24"/>
-        </w:rPr>
-        <w:t>interacção</w:t>
-      </w:r>
-      <w:proofErr w:type="spellEnd"/>
-      <w:r>
-        <w:rPr>
-          <w:rFonts w:ascii="Times New Roman" w:hAnsi="Times New Roman" w:cs="Times New Roman"/>
-          <w:sz w:val="24"/>
-        </w:rPr>
-        <w:t xml:space="preserve"> com o </w:t>
-      </w:r>
-      <w:proofErr w:type="gramStart"/>
-      <w:r>
-        <w:rPr>
-          <w:rFonts w:ascii="Times New Roman" w:hAnsi="Times New Roman" w:cs="Times New Roman"/>
-          <w:sz w:val="24"/>
-        </w:rPr>
-        <w:t>hardware</w:t>
-      </w:r>
-      <w:proofErr w:type="gramEnd"/>
-      <w:r>
-        <w:rPr>
-          <w:rFonts w:ascii="Times New Roman" w:hAnsi="Times New Roman" w:cs="Times New Roman"/>
-          <w:sz w:val="24"/>
-        </w:rPr>
-        <w:t xml:space="preserve">, no entanto, em alguns módulos do </w:t>
-      </w:r>
-      <w:proofErr w:type="spellStart"/>
-      <w:r>
-        <w:rPr>
-          <w:rFonts w:ascii="Times New Roman" w:hAnsi="Times New Roman" w:cs="Times New Roman"/>
-          <w:sz w:val="24"/>
-        </w:rPr>
-        <w:t>projecto</w:t>
-      </w:r>
-      <w:proofErr w:type="spellEnd"/>
-      <w:r>
-        <w:rPr>
-          <w:rFonts w:ascii="Times New Roman" w:hAnsi="Times New Roman" w:cs="Times New Roman"/>
-          <w:sz w:val="24"/>
-        </w:rPr>
-        <w:t xml:space="preserve"> ambos os membros do grupo são responsáveis pelo código, pois foi feito em conjunto.</w:t>
-      </w:r>
-      <w:r>
-        <w:rPr>
-          <w:rFonts w:ascii="Times New Roman" w:hAnsi="Times New Roman" w:cs="Times New Roman"/>
-          <w:sz w:val="24"/>
-        </w:rPr>
-        <w:t xml:space="preserve"> Também se deve referir que </w:t>
-      </w:r>
-      <w:r>
-        <w:rPr>
-          <w:rFonts w:ascii="Times New Roman" w:hAnsi="Times New Roman" w:cs="Times New Roman"/>
-          <w:sz w:val="24"/>
-        </w:rPr>
-        <w:t>um antigo professor da disciplina é o responsável pelo código que se encontra no ficheiro “</w:t>
-      </w:r>
-      <w:proofErr w:type="spellStart"/>
-      <w:r>
-        <w:rPr>
-          <w:rFonts w:ascii="Times New Roman" w:hAnsi="Times New Roman" w:cs="Times New Roman"/>
-          <w:sz w:val="24"/>
-        </w:rPr>
-        <w:t>read_xpm.c</w:t>
-      </w:r>
-      <w:proofErr w:type="spellEnd"/>
-      <w:r>
-        <w:rPr>
-          <w:rFonts w:ascii="Times New Roman" w:hAnsi="Times New Roman" w:cs="Times New Roman"/>
-          <w:sz w:val="24"/>
-        </w:rPr>
-        <w:t>”.</w:t>
-      </w:r>
-      <w:r>
-        <w:rPr>
-          <w:rFonts w:ascii="Times New Roman" w:hAnsi="Times New Roman" w:cs="Times New Roman"/>
-          <w:sz w:val="24"/>
-        </w:rPr>
-        <w:t xml:space="preserve"> Em termos de contribuição e participação de cada elemento vamos apenas indicar a sua contribuição e participação para a melhoria e construção de código no </w:t>
-      </w:r>
-      <w:proofErr w:type="spellStart"/>
-      <w:r>
-        <w:rPr>
-          <w:rFonts w:ascii="Times New Roman" w:hAnsi="Times New Roman" w:cs="Times New Roman"/>
-          <w:sz w:val="24"/>
-        </w:rPr>
-        <w:t>projecto</w:t>
-      </w:r>
-      <w:proofErr w:type="spellEnd"/>
-      <w:r>
-        <w:rPr>
-          <w:rFonts w:ascii="Times New Roman" w:hAnsi="Times New Roman" w:cs="Times New Roman"/>
-          <w:sz w:val="24"/>
-        </w:rPr>
-        <w:t xml:space="preserve">, sendo que vai ser ignorada a contribuição e participação nos </w:t>
-      </w:r>
-      <w:proofErr w:type="spellStart"/>
-      <w:r>
-        <w:rPr>
-          <w:rFonts w:ascii="Times New Roman" w:hAnsi="Times New Roman" w:cs="Times New Roman"/>
-          <w:sz w:val="24"/>
-        </w:rPr>
-        <w:t>labs</w:t>
-      </w:r>
-      <w:proofErr w:type="spellEnd"/>
-      <w:r>
-        <w:rPr>
-          <w:rFonts w:ascii="Times New Roman" w:hAnsi="Times New Roman" w:cs="Times New Roman"/>
-          <w:sz w:val="24"/>
-        </w:rPr>
-        <w:t>.</w:t>
-      </w:r>
-      <w:r>
-        <w:rPr>
-          <w:rFonts w:ascii="Times New Roman" w:hAnsi="Times New Roman" w:cs="Times New Roman"/>
-          <w:sz w:val="24"/>
-        </w:rPr>
-        <w:t xml:space="preserve"> Pode-se considerar que a participação e contribuição de cada estudante são equivalentes</w:t>
-      </w:r>
-      <w:r>
-        <w:rPr>
-          <w:rFonts w:ascii="Times New Roman" w:hAnsi="Times New Roman" w:cs="Times New Roman"/>
-          <w:sz w:val="24"/>
-        </w:rPr>
-        <w:t>, cada estudante teve uma percentagem de participação equivalente à de contribuição.</w:t>
+        <w:t>Nesta secção vamos explicar para que serve cada ficheiro de código em linguagem C:</w:t>
       </w:r>
     </w:p>
     <w:p>
@@ -5691,6 +9348,137 @@
           <w:rFonts w:ascii="Times New Roman" w:hAnsi="Times New Roman" w:cs="Times New Roman"/>
           <w:sz w:val="24"/>
         </w:rPr>
+        <w:t xml:space="preserve">A Carolina Jorge foi responsável por quase todas as funções que estivessem relacionadas com o ambiente de jogo (desde menus, gráficos, incluindo o design de todas as imagens usadas, e dinâmica e algoritmo de jogo) e o Luís Barbosa foi responsável por corrigir e adaptar ao projeto todas as funções relacionadas com a interação com o hardware para a Carolina conseguir </w:t>
+      </w:r>
+      <w:proofErr w:type="gramStart"/>
+      <w:r>
+        <w:rPr>
+          <w:rFonts w:ascii="Times New Roman" w:hAnsi="Times New Roman" w:cs="Times New Roman"/>
+          <w:sz w:val="24"/>
+        </w:rPr>
+        <w:t xml:space="preserve">implementar.  </w:t>
+      </w:r>
+      <w:proofErr w:type="gramEnd"/>
+      <w:r>
+        <w:rPr>
+          <w:rFonts w:ascii="Times New Roman" w:hAnsi="Times New Roman" w:cs="Times New Roman"/>
+          <w:sz w:val="24"/>
+        </w:rPr>
+        <w:t>No entanto, em alguns módulos do projeto ambos os membros do grupo são responsáveis pelo código, pois só conseguiriam ser concretizados em conjunto. Também se deve referir que um antigo professor da disciplina é o responsável pelo código que se encontra no ficheiro “</w:t>
+      </w:r>
+      <w:proofErr w:type="spellStart"/>
+      <w:r>
+        <w:rPr>
+          <w:rFonts w:ascii="Times New Roman" w:hAnsi="Times New Roman" w:cs="Times New Roman"/>
+          <w:sz w:val="24"/>
+        </w:rPr>
+        <w:t>read_xpm.c</w:t>
+      </w:r>
+      <w:proofErr w:type="spellEnd"/>
+      <w:r>
+        <w:rPr>
+          <w:rFonts w:ascii="Times New Roman" w:hAnsi="Times New Roman" w:cs="Times New Roman"/>
+          <w:sz w:val="24"/>
+        </w:rPr>
+        <w:t xml:space="preserve">” e ainda o uso do </w:t>
+      </w:r>
+      <w:proofErr w:type="gramStart"/>
+      <w:r>
+        <w:rPr>
+          <w:rFonts w:ascii="Times New Roman" w:hAnsi="Times New Roman" w:cs="Times New Roman"/>
+          <w:sz w:val="24"/>
+        </w:rPr>
+        <w:t>site</w:t>
+      </w:r>
+      <w:proofErr w:type="gramEnd"/>
+      <w:r>
+        <w:rPr>
+          <w:rFonts w:ascii="Times New Roman" w:hAnsi="Times New Roman" w:cs="Times New Roman"/>
+          <w:sz w:val="24"/>
+        </w:rPr>
+        <w:t xml:space="preserve"> </w:t>
+      </w:r>
+      <w:hyperlink r:id="rId7" w:history="1">
+        <w:r>
+          <w:rPr>
+            <w:rStyle w:val="Hiperligao"/>
+            <w:rFonts w:ascii="Times New Roman" w:hAnsi="Times New Roman" w:cs="Times New Roman"/>
+            <w:sz w:val="24"/>
+          </w:rPr>
+          <w:t>http://www.office-converter.com/Convert-to-XPM</w:t>
+        </w:r>
+      </w:hyperlink>
+      <w:r>
+        <w:rPr>
+          <w:rFonts w:ascii="Times New Roman" w:hAnsi="Times New Roman" w:cs="Times New Roman"/>
+          <w:sz w:val="24"/>
+        </w:rPr>
+        <w:t xml:space="preserve"> que ajudou a converter mais facilmente as imagens para um formato </w:t>
+      </w:r>
+      <w:proofErr w:type="spellStart"/>
+      <w:r>
+        <w:rPr>
+          <w:rFonts w:ascii="Times New Roman" w:hAnsi="Times New Roman" w:cs="Times New Roman"/>
+          <w:sz w:val="24"/>
+        </w:rPr>
+        <w:t>xpm</w:t>
+      </w:r>
+      <w:proofErr w:type="spellEnd"/>
+      <w:r>
+        <w:rPr>
+          <w:rFonts w:ascii="Times New Roman" w:hAnsi="Times New Roman" w:cs="Times New Roman"/>
+          <w:sz w:val="24"/>
+        </w:rPr>
+        <w:t>, não evitando a alteração necessária a nível de cabeçalho da imagem, para que a imagem e modo 105 as conseguissem reproduzir.</w:t>
+      </w:r>
+    </w:p>
+    <w:p>
+      <w:pPr>
+        <w:spacing w:after="240" w:line="360" w:lineRule="auto"/>
+        <w:ind w:firstLine="709"/>
+        <w:rPr>
+          <w:rFonts w:ascii="Times New Roman" w:hAnsi="Times New Roman" w:cs="Times New Roman"/>
+          <w:sz w:val="24"/>
+        </w:rPr>
+      </w:pPr>
+      <w:r>
+        <w:rPr>
+          <w:rFonts w:ascii="Times New Roman" w:hAnsi="Times New Roman" w:cs="Times New Roman"/>
+          <w:sz w:val="24"/>
+        </w:rPr>
+        <w:t xml:space="preserve">Em termos de contribuição e participação de cada elemento vamos apenas indicar a sua contribuição e participação para a melhoria e construção de código no projeto, sendo que vai ser ignorada a contribuição e participação nos </w:t>
+      </w:r>
+      <w:proofErr w:type="spellStart"/>
+      <w:r>
+        <w:rPr>
+          <w:rFonts w:ascii="Times New Roman" w:hAnsi="Times New Roman" w:cs="Times New Roman"/>
+          <w:sz w:val="24"/>
+        </w:rPr>
+        <w:t>labs</w:t>
+      </w:r>
+      <w:proofErr w:type="spellEnd"/>
+      <w:r>
+        <w:rPr>
+          <w:rFonts w:ascii="Times New Roman" w:hAnsi="Times New Roman" w:cs="Times New Roman"/>
+          <w:sz w:val="24"/>
+        </w:rPr>
+        <w:t>. Pode-se considerar que a participação e contribuição de cada estudante são equivalentes, cada estudante teve uma percentagem de participação equivalente à de contribuição.</w:t>
+      </w:r>
+    </w:p>
+    <w:p>
+      <w:pPr>
+        <w:spacing w:after="240" w:line="360" w:lineRule="auto"/>
+        <w:ind w:firstLine="709"/>
+        <w:rPr>
+          <w:rFonts w:ascii="Times New Roman" w:hAnsi="Times New Roman" w:cs="Times New Roman"/>
+          <w:sz w:val="24"/>
+        </w:rPr>
+      </w:pPr>
+      <w:r>
+        <w:rPr>
+          <w:rFonts w:ascii="Times New Roman" w:hAnsi="Times New Roman" w:cs="Times New Roman"/>
+          <w:sz w:val="24"/>
+        </w:rPr>
         <w:t>A documentação “</w:t>
       </w:r>
       <w:proofErr w:type="spellStart"/>
@@ -5707,14 +9495,7 @@
           <w:rFonts w:ascii="Times New Roman" w:hAnsi="Times New Roman" w:cs="Times New Roman"/>
           <w:sz w:val="24"/>
         </w:rPr>
-        <w:t>” das funções cuja documentação não foi fornecida, ou seja, as nossas funções, foi redigida por Luís Barbosa.</w:t>
-      </w:r>
-      <w:r>
-        <w:rPr>
-          <w:rFonts w:ascii="Times New Roman" w:hAnsi="Times New Roman" w:cs="Times New Roman"/>
-          <w:sz w:val="24"/>
-        </w:rPr>
-        <w:t xml:space="preserve"> Esta documentação possui um pequeno lapso devido a falta de informação: na função </w:t>
+        <w:t xml:space="preserve">” das funções cuja documentação não foi fornecida, ou seja, as nossas funções, foi redigida por Luís Barbosa. Esta documentação possui um pequeno lapso devido a falta de informação: na função </w:t>
       </w:r>
       <w:proofErr w:type="spellStart"/>
       <w:proofErr w:type="gramStart"/>
@@ -5776,7 +9557,7 @@
           <w:sz w:val="28"/>
         </w:rPr>
       </w:pPr>
-      <w:bookmarkStart w:id="9" w:name="_Toc439518040"/>
+      <w:bookmarkStart w:id="17" w:name="_Toc439679431"/>
       <w:proofErr w:type="spellStart"/>
       <w:r>
         <w:rPr>
@@ -5788,7 +9569,6 @@
         <w:lastRenderedPageBreak/>
         <w:t>Game</w:t>
       </w:r>
-      <w:bookmarkEnd w:id="9"/>
       <w:r>
         <w:rPr>
           <w:rFonts w:ascii="Times New Roman" w:hAnsi="Times New Roman" w:cs="Times New Roman"/>
@@ -5798,6 +9578,7 @@
         </w:rPr>
         <w:t>.c</w:t>
       </w:r>
+      <w:bookmarkEnd w:id="17"/>
       <w:proofErr w:type="spellEnd"/>
     </w:p>
     <w:p>
@@ -5974,7 +9755,7 @@
           <w:sz w:val="28"/>
         </w:rPr>
       </w:pPr>
-      <w:bookmarkStart w:id="10" w:name="_Toc439518041"/>
+      <w:bookmarkStart w:id="18" w:name="_Toc439679432"/>
       <w:proofErr w:type="spellStart"/>
       <w:r>
         <w:rPr>
@@ -5986,7 +9767,6 @@
         <w:lastRenderedPageBreak/>
         <w:t>Graphics</w:t>
       </w:r>
-      <w:bookmarkEnd w:id="10"/>
       <w:r>
         <w:rPr>
           <w:rFonts w:ascii="Times New Roman" w:hAnsi="Times New Roman" w:cs="Times New Roman"/>
@@ -5996,6 +9776,7 @@
         </w:rPr>
         <w:t>.c</w:t>
       </w:r>
+      <w:bookmarkEnd w:id="18"/>
       <w:proofErr w:type="spellEnd"/>
     </w:p>
     <w:p>
@@ -6263,7 +10044,7 @@
           <w:sz w:val="28"/>
         </w:rPr>
       </w:pPr>
-      <w:bookmarkStart w:id="11" w:name="_Toc439518042"/>
+      <w:bookmarkStart w:id="19" w:name="_Toc439679433"/>
       <w:proofErr w:type="spellStart"/>
       <w:r>
         <w:rPr>
@@ -6275,7 +10056,6 @@
         <w:lastRenderedPageBreak/>
         <w:t>Graphics_vbe</w:t>
       </w:r>
-      <w:bookmarkEnd w:id="11"/>
       <w:r>
         <w:rPr>
           <w:rFonts w:ascii="Times New Roman" w:hAnsi="Times New Roman" w:cs="Times New Roman"/>
@@ -6285,6 +10065,7 @@
         </w:rPr>
         <w:t>.c</w:t>
       </w:r>
+      <w:bookmarkEnd w:id="19"/>
       <w:proofErr w:type="spellEnd"/>
     </w:p>
     <w:p>
@@ -6526,7 +10307,7 @@
           <w:sz w:val="28"/>
         </w:rPr>
       </w:pPr>
-      <w:bookmarkStart w:id="12" w:name="_Toc439518043"/>
+      <w:bookmarkStart w:id="20" w:name="_Toc439679434"/>
       <w:proofErr w:type="spellStart"/>
       <w:r>
         <w:rPr>
@@ -6538,7 +10319,6 @@
         <w:lastRenderedPageBreak/>
         <w:t>Graphics_video_gr</w:t>
       </w:r>
-      <w:bookmarkEnd w:id="12"/>
       <w:r>
         <w:rPr>
           <w:rFonts w:ascii="Times New Roman" w:hAnsi="Times New Roman" w:cs="Times New Roman"/>
@@ -6548,6 +10328,7 @@
         </w:rPr>
         <w:t>.c</w:t>
       </w:r>
+      <w:bookmarkEnd w:id="20"/>
       <w:proofErr w:type="spellEnd"/>
     </w:p>
     <w:p>
@@ -6899,7 +10680,7 @@
           <w:sz w:val="28"/>
         </w:rPr>
       </w:pPr>
-      <w:bookmarkStart w:id="13" w:name="_Toc439518044"/>
+      <w:bookmarkStart w:id="21" w:name="_Toc439679435"/>
       <w:proofErr w:type="spellStart"/>
       <w:r>
         <w:rPr>
@@ -6911,7 +10692,6 @@
         <w:lastRenderedPageBreak/>
         <w:t>KBD</w:t>
       </w:r>
-      <w:bookmarkEnd w:id="13"/>
       <w:r>
         <w:rPr>
           <w:rFonts w:ascii="Times New Roman" w:hAnsi="Times New Roman" w:cs="Times New Roman"/>
@@ -6921,6 +10701,7 @@
         </w:rPr>
         <w:t>.c</w:t>
       </w:r>
+      <w:bookmarkEnd w:id="21"/>
       <w:proofErr w:type="spellEnd"/>
     </w:p>
     <w:p>
@@ -6929,7 +10710,6 @@
         <w:ind w:firstLine="709"/>
         <w:rPr>
           <w:rFonts w:ascii="Times New Roman" w:hAnsi="Times New Roman" w:cs="Times New Roman"/>
-          <w:color w:val="FF0000"/>
           <w:sz w:val="24"/>
         </w:rPr>
       </w:pPr>
@@ -7016,7 +10796,14 @@
           <w:rFonts w:ascii="Times New Roman" w:hAnsi="Times New Roman" w:cs="Times New Roman"/>
           <w:sz w:val="24"/>
         </w:rPr>
-        <w:t xml:space="preserve"> completo por interrupção</w:t>
+        <w:t xml:space="preserve"> completo por </w:t>
+      </w:r>
+      <w:r>
+        <w:rPr>
+          <w:rFonts w:ascii="Times New Roman" w:hAnsi="Times New Roman" w:cs="Times New Roman"/>
+          <w:sz w:val="24"/>
+        </w:rPr>
+        <w:t>interrupção</w:t>
       </w:r>
       <w:r>
         <w:rPr>
@@ -7037,21 +10824,12 @@
           <w:rFonts w:ascii="Times New Roman" w:hAnsi="Times New Roman" w:cs="Times New Roman"/>
           <w:sz w:val="24"/>
         </w:rPr>
-        <w:t xml:space="preserve"> </w:t>
-      </w:r>
-      <w:r>
-        <w:rPr>
-          <w:rFonts w:ascii="Times New Roman" w:hAnsi="Times New Roman" w:cs="Times New Roman"/>
-          <w:color w:val="FF0000"/>
-          <w:sz w:val="24"/>
-        </w:rPr>
-        <w:t xml:space="preserve">Também existe uma porção de código </w:t>
-      </w:r>
-      <w:proofErr w:type="spellStart"/>
-      <w:r>
-        <w:rPr>
-          <w:rFonts w:ascii="Times New Roman" w:hAnsi="Times New Roman" w:cs="Times New Roman"/>
-          <w:color w:val="FF0000"/>
+        <w:t xml:space="preserve"> Também existe uma porção de código </w:t>
+      </w:r>
+      <w:proofErr w:type="spellStart"/>
+      <w:r>
+        <w:rPr>
+          <w:rFonts w:ascii="Times New Roman" w:hAnsi="Times New Roman" w:cs="Times New Roman"/>
           <w:sz w:val="24"/>
         </w:rPr>
         <w:t>assembly</w:t>
@@ -7060,7 +10838,6 @@
       <w:r>
         <w:rPr>
           <w:rFonts w:ascii="Times New Roman" w:hAnsi="Times New Roman" w:cs="Times New Roman"/>
-          <w:color w:val="FF0000"/>
           <w:sz w:val="24"/>
         </w:rPr>
         <w:t xml:space="preserve"> associada a este ficheiro</w:t>
@@ -7068,7 +10845,6 @@
       <w:r>
         <w:rPr>
           <w:rFonts w:ascii="Times New Roman" w:hAnsi="Times New Roman" w:cs="Times New Roman"/>
-          <w:color w:val="FF0000"/>
           <w:sz w:val="24"/>
         </w:rPr>
         <w:t xml:space="preserve"> que serve para ler um caracter</w:t>
@@ -7076,7 +10852,6 @@
       <w:r>
         <w:rPr>
           <w:rFonts w:ascii="Times New Roman" w:hAnsi="Times New Roman" w:cs="Times New Roman"/>
-          <w:color w:val="FF0000"/>
           <w:sz w:val="24"/>
         </w:rPr>
         <w:t>e</w:t>
@@ -7084,7 +10859,6 @@
       <w:r>
         <w:rPr>
           <w:rFonts w:ascii="Times New Roman" w:hAnsi="Times New Roman" w:cs="Times New Roman"/>
-          <w:color w:val="FF0000"/>
           <w:sz w:val="24"/>
         </w:rPr>
         <w:t xml:space="preserve"> do </w:t>
@@ -7093,7 +10867,6 @@
       <w:r>
         <w:rPr>
           <w:rFonts w:ascii="Times New Roman" w:hAnsi="Times New Roman" w:cs="Times New Roman"/>
-          <w:color w:val="FF0000"/>
           <w:sz w:val="24"/>
         </w:rPr>
         <w:t>buffer</w:t>
@@ -7102,7 +10875,20 @@
       <w:r>
         <w:rPr>
           <w:rFonts w:ascii="Times New Roman" w:hAnsi="Times New Roman" w:cs="Times New Roman"/>
-          <w:color w:val="FF0000"/>
+          <w:sz w:val="24"/>
+        </w:rPr>
+        <w:t xml:space="preserve">, no entanto a função que ia fazer uso desta porção de código não </w:t>
+      </w:r>
+      <w:r>
+        <w:rPr>
+          <w:rFonts w:ascii="Times New Roman" w:hAnsi="Times New Roman" w:cs="Times New Roman"/>
+          <w:sz w:val="24"/>
+        </w:rPr>
+        <w:t>foi utilizada, sendo que o código funciona, mas não é executado</w:t>
+      </w:r>
+      <w:r>
+        <w:rPr>
+          <w:rFonts w:ascii="Times New Roman" w:hAnsi="Times New Roman" w:cs="Times New Roman"/>
           <w:sz w:val="24"/>
         </w:rPr>
         <w:t>.</w:t>
@@ -7360,7 +11146,7 @@
           <w:sz w:val="28"/>
         </w:rPr>
       </w:pPr>
-      <w:bookmarkStart w:id="14" w:name="_Toc439518045"/>
+      <w:bookmarkStart w:id="22" w:name="_Toc439679436"/>
       <w:proofErr w:type="spellStart"/>
       <w:r>
         <w:rPr>
@@ -7372,7 +11158,6 @@
         <w:lastRenderedPageBreak/>
         <w:t>Logger</w:t>
       </w:r>
-      <w:bookmarkEnd w:id="14"/>
       <w:r>
         <w:rPr>
           <w:rFonts w:ascii="Times New Roman" w:hAnsi="Times New Roman" w:cs="Times New Roman"/>
@@ -7382,6 +11167,7 @@
         </w:rPr>
         <w:t>.c</w:t>
       </w:r>
+      <w:bookmarkEnd w:id="22"/>
       <w:proofErr w:type="spellEnd"/>
     </w:p>
     <w:p>
@@ -7602,7 +11388,7 @@
           <w:sz w:val="28"/>
         </w:rPr>
       </w:pPr>
-      <w:bookmarkStart w:id="15" w:name="_Toc439518046"/>
+      <w:bookmarkStart w:id="23" w:name="_Toc439679437"/>
       <w:proofErr w:type="spellStart"/>
       <w:r>
         <w:rPr>
@@ -7614,7 +11400,6 @@
         <w:lastRenderedPageBreak/>
         <w:t>Main</w:t>
       </w:r>
-      <w:bookmarkEnd w:id="15"/>
       <w:r>
         <w:rPr>
           <w:rFonts w:ascii="Times New Roman" w:hAnsi="Times New Roman" w:cs="Times New Roman"/>
@@ -7624,6 +11409,7 @@
         </w:rPr>
         <w:t>.c</w:t>
       </w:r>
+      <w:bookmarkEnd w:id="23"/>
       <w:proofErr w:type="spellEnd"/>
     </w:p>
     <w:p>
@@ -7842,7 +11628,7 @@
           <w:sz w:val="28"/>
         </w:rPr>
       </w:pPr>
-      <w:bookmarkStart w:id="16" w:name="_Toc439518047"/>
+      <w:bookmarkStart w:id="24" w:name="_Toc439679438"/>
       <w:proofErr w:type="spellStart"/>
       <w:r>
         <w:rPr>
@@ -7854,7 +11640,6 @@
         <w:lastRenderedPageBreak/>
         <w:t>Menu</w:t>
       </w:r>
-      <w:bookmarkEnd w:id="16"/>
       <w:r>
         <w:rPr>
           <w:rFonts w:ascii="Times New Roman" w:hAnsi="Times New Roman" w:cs="Times New Roman"/>
@@ -7864,6 +11649,7 @@
         </w:rPr>
         <w:t>.c</w:t>
       </w:r>
+      <w:bookmarkEnd w:id="24"/>
       <w:proofErr w:type="spellEnd"/>
     </w:p>
     <w:p>
@@ -8068,7 +11854,7 @@
           <w:sz w:val="28"/>
         </w:rPr>
       </w:pPr>
-      <w:bookmarkStart w:id="17" w:name="_Toc439518048"/>
+      <w:bookmarkStart w:id="25" w:name="_Toc439679439"/>
       <w:proofErr w:type="spellStart"/>
       <w:r>
         <w:rPr>
@@ -8080,7 +11866,6 @@
         <w:lastRenderedPageBreak/>
         <w:t>Mouse</w:t>
       </w:r>
-      <w:bookmarkEnd w:id="17"/>
       <w:r>
         <w:rPr>
           <w:rFonts w:ascii="Times New Roman" w:hAnsi="Times New Roman" w:cs="Times New Roman"/>
@@ -8090,6 +11875,7 @@
         </w:rPr>
         <w:t>.c</w:t>
       </w:r>
+      <w:bookmarkEnd w:id="25"/>
       <w:proofErr w:type="spellEnd"/>
     </w:p>
     <w:p>
@@ -8195,6 +11981,59 @@
           <w:rFonts w:ascii="Times New Roman" w:hAnsi="Times New Roman" w:cs="Times New Roman"/>
           <w:sz w:val="24"/>
         </w:rPr>
+        <w:t xml:space="preserve">, sendo que o corrigiu e adaptou ao </w:t>
+      </w:r>
+      <w:proofErr w:type="spellStart"/>
+      <w:r>
+        <w:rPr>
+          <w:rFonts w:ascii="Times New Roman" w:hAnsi="Times New Roman" w:cs="Times New Roman"/>
+          <w:sz w:val="24"/>
+        </w:rPr>
+        <w:t>projecto</w:t>
+      </w:r>
+      <w:proofErr w:type="spellEnd"/>
+      <w:r>
+        <w:rPr>
+          <w:rFonts w:ascii="Times New Roman" w:hAnsi="Times New Roman" w:cs="Times New Roman"/>
+          <w:sz w:val="24"/>
+        </w:rPr>
+        <w:t xml:space="preserve"> (a função “</w:t>
+      </w:r>
+      <w:proofErr w:type="spellStart"/>
+      <w:r>
+        <w:rPr>
+          <w:rFonts w:ascii="Times New Roman" w:hAnsi="Times New Roman" w:cs="Times New Roman"/>
+          <w:sz w:val="24"/>
+        </w:rPr>
+        <w:t>move_check</w:t>
+      </w:r>
+      <w:proofErr w:type="spellEnd"/>
+      <w:r>
+        <w:rPr>
+          <w:rFonts w:ascii="Times New Roman" w:hAnsi="Times New Roman" w:cs="Times New Roman"/>
+          <w:sz w:val="24"/>
+        </w:rPr>
+        <w:t>” foi construída pela Carolina Centeio</w:t>
+      </w:r>
+      <w:r>
+        <w:rPr>
+          <w:rFonts w:ascii="Times New Roman" w:hAnsi="Times New Roman" w:cs="Times New Roman"/>
+          <w:sz w:val="24"/>
+        </w:rPr>
+        <w:t xml:space="preserve"> com base em outras funções já corrigidas do rato</w:t>
+      </w:r>
+      <w:r>
+        <w:rPr>
+          <w:rFonts w:ascii="Times New Roman" w:hAnsi="Times New Roman" w:cs="Times New Roman"/>
+          <w:sz w:val="24"/>
+        </w:rPr>
+        <w:t>)</w:t>
+      </w:r>
+      <w:r>
+        <w:rPr>
+          <w:rFonts w:ascii="Times New Roman" w:hAnsi="Times New Roman" w:cs="Times New Roman"/>
+          <w:sz w:val="24"/>
+        </w:rPr>
         <w:t>.</w:t>
       </w:r>
     </w:p>
@@ -8219,7 +12058,14 @@
           <w:rFonts w:ascii="Times New Roman" w:hAnsi="Times New Roman" w:cs="Times New Roman"/>
           <w:sz w:val="24"/>
         </w:rPr>
-        <w:t>contribuição de Luís Barbosa é 90%</w:t>
+        <w:t>contribuição de Luís Barbosa é 7</w:t>
+      </w:r>
+      <w:r>
+        <w:rPr>
+          <w:rFonts w:ascii="Times New Roman" w:hAnsi="Times New Roman" w:cs="Times New Roman"/>
+          <w:sz w:val="24"/>
+        </w:rPr>
+        <w:t>0%</w:t>
       </w:r>
       <w:r>
         <w:rPr>
@@ -8233,7 +12079,14 @@
           <w:rFonts w:ascii="Times New Roman" w:hAnsi="Times New Roman" w:cs="Times New Roman"/>
           <w:sz w:val="24"/>
         </w:rPr>
-        <w:t>10%</w:t>
+        <w:t>3</w:t>
+      </w:r>
+      <w:r>
+        <w:rPr>
+          <w:rFonts w:ascii="Times New Roman" w:hAnsi="Times New Roman" w:cs="Times New Roman"/>
+          <w:sz w:val="24"/>
+        </w:rPr>
+        <w:t>0%</w:t>
       </w:r>
       <w:r>
         <w:rPr>
@@ -8329,7 +12182,7 @@
           <w:sz w:val="28"/>
         </w:rPr>
       </w:pPr>
-      <w:bookmarkStart w:id="18" w:name="_Toc439518049"/>
+      <w:bookmarkStart w:id="26" w:name="_Toc439679440"/>
       <w:proofErr w:type="spellStart"/>
       <w:r>
         <w:rPr>
@@ -8341,7 +12194,6 @@
         <w:lastRenderedPageBreak/>
         <w:t>Player</w:t>
       </w:r>
-      <w:bookmarkEnd w:id="18"/>
       <w:r>
         <w:rPr>
           <w:rFonts w:ascii="Times New Roman" w:hAnsi="Times New Roman" w:cs="Times New Roman"/>
@@ -8351,6 +12203,7 @@
         </w:rPr>
         <w:t>.c</w:t>
       </w:r>
+      <w:bookmarkEnd w:id="26"/>
       <w:proofErr w:type="spellEnd"/>
     </w:p>
     <w:p>
@@ -8704,7 +12557,7 @@
           <w:sz w:val="28"/>
         </w:rPr>
       </w:pPr>
-      <w:bookmarkStart w:id="19" w:name="_Toc439518050"/>
+      <w:bookmarkStart w:id="27" w:name="_Toc439679441"/>
       <w:proofErr w:type="spellStart"/>
       <w:proofErr w:type="gramStart"/>
       <w:r>
@@ -8726,7 +12579,6 @@
         </w:rPr>
         <w:t>ead_xpm</w:t>
       </w:r>
-      <w:bookmarkEnd w:id="19"/>
       <w:r>
         <w:rPr>
           <w:rFonts w:ascii="Times New Roman" w:hAnsi="Times New Roman" w:cs="Times New Roman"/>
@@ -8736,6 +12588,7 @@
         </w:rPr>
         <w:t>.c</w:t>
       </w:r>
+      <w:bookmarkEnd w:id="27"/>
       <w:proofErr w:type="spellEnd"/>
       <w:proofErr w:type="gramEnd"/>
     </w:p>
@@ -8969,7 +12822,7 @@
           <w:sz w:val="28"/>
         </w:rPr>
       </w:pPr>
-      <w:bookmarkStart w:id="20" w:name="_Toc439518051"/>
+      <w:bookmarkStart w:id="28" w:name="_Toc439679442"/>
       <w:proofErr w:type="spellStart"/>
       <w:r>
         <w:rPr>
@@ -8981,7 +12834,6 @@
         <w:lastRenderedPageBreak/>
         <w:t>RTC</w:t>
       </w:r>
-      <w:bookmarkEnd w:id="20"/>
       <w:r>
         <w:rPr>
           <w:rFonts w:ascii="Times New Roman" w:hAnsi="Times New Roman" w:cs="Times New Roman"/>
@@ -8991,6 +12843,7 @@
         </w:rPr>
         <w:t>.c</w:t>
       </w:r>
+      <w:bookmarkEnd w:id="28"/>
       <w:proofErr w:type="spellEnd"/>
     </w:p>
     <w:p>
@@ -9280,7 +13133,7 @@
           <w:sz w:val="28"/>
         </w:rPr>
       </w:pPr>
-      <w:bookmarkStart w:id="21" w:name="_Toc439518052"/>
+      <w:bookmarkStart w:id="29" w:name="_Toc439679443"/>
       <w:proofErr w:type="spellStart"/>
       <w:proofErr w:type="gramStart"/>
       <w:r>
@@ -9302,7 +13155,6 @@
         </w:rPr>
         <w:t>prite</w:t>
       </w:r>
-      <w:bookmarkEnd w:id="21"/>
       <w:r>
         <w:rPr>
           <w:rFonts w:ascii="Times New Roman" w:hAnsi="Times New Roman" w:cs="Times New Roman"/>
@@ -9312,6 +13164,7 @@
         </w:rPr>
         <w:t>.c</w:t>
       </w:r>
+      <w:bookmarkEnd w:id="29"/>
       <w:proofErr w:type="spellEnd"/>
       <w:proofErr w:type="gramEnd"/>
     </w:p>
@@ -9730,7 +13583,7 @@
           <w:sz w:val="28"/>
         </w:rPr>
       </w:pPr>
-      <w:bookmarkStart w:id="22" w:name="_Toc439518053"/>
+      <w:bookmarkStart w:id="30" w:name="_Toc439679444"/>
       <w:proofErr w:type="spellStart"/>
       <w:r>
         <w:rPr>
@@ -9742,7 +13595,6 @@
         <w:lastRenderedPageBreak/>
         <w:t>Timer</w:t>
       </w:r>
-      <w:bookmarkEnd w:id="22"/>
       <w:r>
         <w:rPr>
           <w:rFonts w:ascii="Times New Roman" w:hAnsi="Times New Roman" w:cs="Times New Roman"/>
@@ -9752,6 +13604,7 @@
         </w:rPr>
         <w:t>.c</w:t>
       </w:r>
+      <w:bookmarkEnd w:id="30"/>
       <w:proofErr w:type="spellEnd"/>
     </w:p>
     <w:p>
@@ -9995,37 +13848,98 @@
         <w:rPr>
           <w:rFonts w:ascii="Times New Roman" w:hAnsi="Times New Roman" w:cs="Times New Roman"/>
           <w:b w:val="0"/>
-          <w:color w:val="FF0000"/>
+          <w:color w:val="auto"/>
           <w:sz w:val="28"/>
         </w:rPr>
       </w:pPr>
-      <w:bookmarkStart w:id="23" w:name="_Toc439518054"/>
       <w:r>
         <w:rPr>
           <w:rFonts w:ascii="Times New Roman" w:hAnsi="Times New Roman" w:cs="Times New Roman"/>
           <w:b w:val="0"/>
-          <w:color w:val="FF0000"/>
+          <w:noProof/>
+          <w:color w:val="auto"/>
           <w:sz w:val="28"/>
+          <w:lang w:eastAsia="pt-PT"/>
         </w:rPr>
         <w:lastRenderedPageBreak/>
-        <w:t>UART</w:t>
-      </w:r>
-      <w:bookmarkEnd w:id="23"/>
-    </w:p>
-    <w:p>
-      <w:pPr>
-        <w:rPr>
-          <w:rFonts w:ascii="Times New Roman" w:hAnsi="Times New Roman" w:cs="Times New Roman"/>
-          <w:color w:val="FF0000"/>
-          <w:sz w:val="24"/>
-        </w:rPr>
-      </w:pPr>
-    </w:p>
-    <w:p>
-      <w:pPr>
-        <w:rPr>
-          <w:rFonts w:ascii="Times New Roman" w:hAnsi="Times New Roman" w:cs="Times New Roman"/>
-          <w:color w:val="FF0000"/>
+        <w:drawing>
+          <wp:anchor distT="0" distB="0" distL="114300" distR="114300" simplePos="0" relativeHeight="251660288" behindDoc="0" locked="0" layoutInCell="1" allowOverlap="1">
+            <wp:simplePos x="0" y="0"/>
+            <wp:positionH relativeFrom="margin">
+              <wp:align>center</wp:align>
+            </wp:positionH>
+            <wp:positionV relativeFrom="margin">
+              <wp:align>center</wp:align>
+            </wp:positionV>
+            <wp:extent cx="5920105" cy="7572375"/>
+            <wp:effectExtent l="19050" t="0" r="4445" b="0"/>
+            <wp:wrapSquare wrapText="bothSides"/>
+            <wp:docPr id="2" name="Imagem 2" descr="C:\Users\User\Desktop\Capturar.JPG"/>
+            <wp:cNvGraphicFramePr>
+              <a:graphicFrameLocks xmlns:a="http://schemas.openxmlformats.org/drawingml/2006/main" noChangeAspect="1"/>
+            </wp:cNvGraphicFramePr>
+            <a:graphic xmlns:a="http://schemas.openxmlformats.org/drawingml/2006/main">
+              <a:graphicData uri="http://schemas.openxmlformats.org/drawingml/2006/picture">
+                <pic:pic xmlns:pic="http://schemas.openxmlformats.org/drawingml/2006/picture">
+                  <pic:nvPicPr>
+                    <pic:cNvPr id="0" name="Picture 2" descr="C:\Users\User\Desktop\Capturar.JPG"/>
+                    <pic:cNvPicPr>
+                      <a:picLocks noChangeAspect="1" noChangeArrowheads="1"/>
+                    </pic:cNvPicPr>
+                  </pic:nvPicPr>
+                  <pic:blipFill>
+                    <a:blip r:embed="rId8" cstate="print"/>
+                    <a:srcRect/>
+                    <a:stretch>
+                      <a:fillRect/>
+                    </a:stretch>
+                  </pic:blipFill>
+                  <pic:spPr bwMode="auto">
+                    <a:xfrm>
+                      <a:off x="0" y="0"/>
+                      <a:ext cx="5920105" cy="7572375"/>
+                    </a:xfrm>
+                    <a:prstGeom prst="rect">
+                      <a:avLst/>
+                    </a:prstGeom>
+                    <a:noFill/>
+                    <a:ln w="9525">
+                      <a:noFill/>
+                      <a:miter lim="800000"/>
+                      <a:headEnd/>
+                      <a:tailEnd/>
+                    </a:ln>
+                  </pic:spPr>
+                </pic:pic>
+              </a:graphicData>
+            </a:graphic>
+          </wp:anchor>
+        </w:drawing>
+      </w:r>
+      <w:bookmarkStart w:id="31" w:name="_Toc439679445"/>
+      <w:r>
+        <w:rPr>
+          <w:rFonts w:ascii="Times New Roman" w:hAnsi="Times New Roman" w:cs="Times New Roman"/>
+          <w:b w:val="0"/>
+          <w:color w:val="auto"/>
+          <w:sz w:val="28"/>
+        </w:rPr>
+        <w:t>Gráfico de chamada de funções</w:t>
+      </w:r>
+      <w:bookmarkEnd w:id="31"/>
+    </w:p>
+    <w:p>
+      <w:pPr>
+        <w:rPr>
+          <w:rFonts w:ascii="Times New Roman" w:hAnsi="Times New Roman" w:cs="Times New Roman"/>
+          <w:sz w:val="24"/>
+        </w:rPr>
+      </w:pPr>
+    </w:p>
+    <w:p>
+      <w:pPr>
+        <w:rPr>
+          <w:rFonts w:ascii="Times New Roman" w:hAnsi="Times New Roman" w:cs="Times New Roman"/>
           <w:sz w:val="24"/>
         </w:rPr>
         <w:sectPr>
@@ -10038,61 +13952,6 @@
     </w:p>
     <w:p>
       <w:pPr>
-        <w:pStyle w:val="Ttulo2"/>
-        <w:spacing w:before="240" w:after="360" w:line="360" w:lineRule="auto"/>
-        <w:jc w:val="center"/>
-        <w:rPr>
-          <w:rFonts w:ascii="Times New Roman" w:hAnsi="Times New Roman" w:cs="Times New Roman"/>
-          <w:b w:val="0"/>
-          <w:color w:val="auto"/>
-          <w:sz w:val="28"/>
-        </w:rPr>
-      </w:pPr>
-      <w:bookmarkStart w:id="24" w:name="_Toc439518055"/>
-      <w:r>
-        <w:rPr>
-          <w:rFonts w:ascii="Times New Roman" w:hAnsi="Times New Roman" w:cs="Times New Roman"/>
-          <w:b w:val="0"/>
-          <w:color w:val="auto"/>
-          <w:sz w:val="28"/>
-        </w:rPr>
-        <w:lastRenderedPageBreak/>
-        <w:t>Gráfico de chamada de funções</w:t>
-      </w:r>
-      <w:bookmarkEnd w:id="24"/>
-    </w:p>
-    <w:p>
-      <w:pPr>
-        <w:rPr>
-          <w:rFonts w:ascii="Times New Roman" w:hAnsi="Times New Roman" w:cs="Times New Roman"/>
-          <w:sz w:val="24"/>
-        </w:rPr>
-      </w:pPr>
-    </w:p>
-    <w:p>
-      <w:pPr>
-        <w:rPr>
-          <w:rFonts w:ascii="Times New Roman" w:hAnsi="Times New Roman" w:cs="Times New Roman"/>
-          <w:sz w:val="24"/>
-        </w:rPr>
-      </w:pPr>
-    </w:p>
-    <w:p>
-      <w:pPr>
-        <w:rPr>
-          <w:rFonts w:ascii="Times New Roman" w:hAnsi="Times New Roman" w:cs="Times New Roman"/>
-          <w:sz w:val="24"/>
-        </w:rPr>
-        <w:sectPr>
-          <w:pgSz w:w="16838" w:h="11906" w:orient="landscape"/>
-          <w:pgMar w:top="1701" w:right="1417" w:bottom="1701" w:left="1417" w:header="708" w:footer="708" w:gutter="0"/>
-          <w:cols w:space="708"/>
-          <w:docGrid w:linePitch="360"/>
-        </w:sectPr>
-      </w:pPr>
-    </w:p>
-    <w:p>
-      <w:pPr>
         <w:pStyle w:val="Ttulo1"/>
         <w:spacing w:before="0" w:after="240" w:line="360" w:lineRule="auto"/>
         <w:jc w:val="center"/>
@@ -10103,7 +13962,7 @@
           <w:sz w:val="36"/>
         </w:rPr>
       </w:pPr>
-      <w:bookmarkStart w:id="25" w:name="_Toc439518056"/>
+      <w:bookmarkStart w:id="32" w:name="_Toc439679446"/>
       <w:r>
         <w:rPr>
           <w:rFonts w:ascii="Times New Roman" w:hAnsi="Times New Roman" w:cs="Times New Roman"/>
@@ -10114,7 +13973,7 @@
         <w:lastRenderedPageBreak/>
         <w:t>Detalhes de implementação</w:t>
       </w:r>
-      <w:bookmarkEnd w:id="25"/>
+      <w:bookmarkEnd w:id="32"/>
     </w:p>
     <w:p>
       <w:pPr>
@@ -10130,28 +13989,7 @@
           <w:rFonts w:ascii="Times New Roman" w:hAnsi="Times New Roman" w:cs="Times New Roman"/>
           <w:sz w:val="24"/>
         </w:rPr>
-        <w:t>Para implementar este jogo foram utilizados os conhecimentos já existentes e obtidos ao longo desta unidade curricular. També</w:t>
-      </w:r>
-      <w:r>
-        <w:rPr>
-          <w:rFonts w:ascii="Times New Roman" w:hAnsi="Times New Roman" w:cs="Times New Roman"/>
-          <w:sz w:val="24"/>
-        </w:rPr>
-        <w:t>m</w:t>
-      </w:r>
-      <w:r>
-        <w:rPr>
-          <w:rFonts w:ascii="Times New Roman" w:hAnsi="Times New Roman" w:cs="Times New Roman"/>
-          <w:sz w:val="24"/>
-        </w:rPr>
-        <w:t xml:space="preserve"> foi necessário pesquisar diversas outras fontes</w:t>
-      </w:r>
-      <w:r>
-        <w:rPr>
-          <w:rFonts w:ascii="Times New Roman" w:hAnsi="Times New Roman" w:cs="Times New Roman"/>
-          <w:sz w:val="24"/>
-        </w:rPr>
-        <w:t xml:space="preserve"> para implementar alguns </w:t>
+        <w:t xml:space="preserve">Para implementar este jogo foram utilizados os conhecimentos já existentes e obtidos ao longo desta unidade curricular. Também foi necessário pesquisar diversas outras fontes para implementar alguns </w:t>
       </w:r>
       <w:proofErr w:type="spellStart"/>
       <w:r>
@@ -10167,58 +14005,7 @@
           <w:rFonts w:ascii="Times New Roman" w:hAnsi="Times New Roman" w:cs="Times New Roman"/>
           <w:sz w:val="24"/>
         </w:rPr>
-        <w:t>, mas principalmente o UART</w:t>
-      </w:r>
-      <w:r>
-        <w:rPr>
-          <w:rFonts w:ascii="Times New Roman" w:hAnsi="Times New Roman" w:cs="Times New Roman"/>
-          <w:sz w:val="24"/>
-        </w:rPr>
-        <w:t xml:space="preserve">. Ao longo do desenvolvimento do </w:t>
-      </w:r>
-      <w:proofErr w:type="spellStart"/>
-      <w:r>
-        <w:rPr>
-          <w:rFonts w:ascii="Times New Roman" w:hAnsi="Times New Roman" w:cs="Times New Roman"/>
-          <w:sz w:val="24"/>
-        </w:rPr>
-        <w:t>projecto</w:t>
-      </w:r>
-      <w:proofErr w:type="spellEnd"/>
-      <w:r>
-        <w:rPr>
-          <w:rFonts w:ascii="Times New Roman" w:hAnsi="Times New Roman" w:cs="Times New Roman"/>
-          <w:sz w:val="24"/>
-        </w:rPr>
-        <w:t xml:space="preserve"> procurou-se estruturar o código por camadas sendo que se calhar </w:t>
-      </w:r>
-      <w:r>
-        <w:rPr>
-          <w:rFonts w:ascii="Times New Roman" w:hAnsi="Times New Roman" w:cs="Times New Roman"/>
-          <w:sz w:val="24"/>
-        </w:rPr>
-        <w:t xml:space="preserve">até se criaram mais camadas </w:t>
-      </w:r>
-      <w:r>
-        <w:rPr>
-          <w:rFonts w:ascii="Times New Roman" w:hAnsi="Times New Roman" w:cs="Times New Roman"/>
-          <w:sz w:val="24"/>
-        </w:rPr>
-        <w:t>d</w:t>
-      </w:r>
-      <w:r>
-        <w:rPr>
-          <w:rFonts w:ascii="Times New Roman" w:hAnsi="Times New Roman" w:cs="Times New Roman"/>
-          <w:sz w:val="24"/>
-        </w:rPr>
-        <w:t>o que as necessárias.</w:t>
-      </w:r>
-      <w:r>
-        <w:rPr>
-          <w:rFonts w:ascii="Times New Roman" w:hAnsi="Times New Roman" w:cs="Times New Roman"/>
-          <w:sz w:val="24"/>
-        </w:rPr>
-        <w:t xml:space="preserve"> Também nos baseamos em programação orientada a </w:t>
+        <w:t xml:space="preserve">, mas principalmente o UART. Ao longo do desenvolvimento do projeto procurou-se estruturar o código por camadas sendo que se calhar até se criaram mais camadas do que as necessárias. Também nos baseamos em programação orientada a </w:t>
       </w:r>
       <w:proofErr w:type="spellStart"/>
       <w:r>
@@ -10234,14 +14021,7 @@
           <w:rFonts w:ascii="Times New Roman" w:hAnsi="Times New Roman" w:cs="Times New Roman"/>
           <w:sz w:val="24"/>
         </w:rPr>
-        <w:t xml:space="preserve"> ao criarmos a estrutura de dados “Jogador”</w:t>
-      </w:r>
-      <w:r>
-        <w:rPr>
-          <w:rFonts w:ascii="Times New Roman" w:hAnsi="Times New Roman" w:cs="Times New Roman"/>
-          <w:sz w:val="24"/>
-        </w:rPr>
-        <w:t xml:space="preserve">. Ao nível da placa gráfica trabalhamos num </w:t>
+        <w:t xml:space="preserve"> ao criarmos a estrutura de dados “Jogador”. Ao nível da placa gráfica trabalhamos num </w:t>
       </w:r>
       <w:proofErr w:type="spellStart"/>
       <w:proofErr w:type="gramStart"/>
@@ -10259,28 +14039,7 @@
           <w:rFonts w:ascii="Times New Roman" w:hAnsi="Times New Roman" w:cs="Times New Roman"/>
           <w:sz w:val="24"/>
         </w:rPr>
-        <w:t xml:space="preserve"> em memória auxiliar e quando este estiver pronto </w:t>
-      </w:r>
-      <w:r>
-        <w:rPr>
-          <w:rFonts w:ascii="Times New Roman" w:hAnsi="Times New Roman" w:cs="Times New Roman"/>
-          <w:sz w:val="24"/>
-        </w:rPr>
-        <w:t xml:space="preserve">é </w:t>
-      </w:r>
-      <w:r>
-        <w:rPr>
-          <w:rFonts w:ascii="Times New Roman" w:hAnsi="Times New Roman" w:cs="Times New Roman"/>
-          <w:sz w:val="24"/>
-        </w:rPr>
-        <w:t>enviado para a VRAM</w:t>
-      </w:r>
-      <w:r>
-        <w:rPr>
-          <w:rFonts w:ascii="Times New Roman" w:hAnsi="Times New Roman" w:cs="Times New Roman"/>
-          <w:sz w:val="24"/>
-        </w:rPr>
-        <w:t xml:space="preserve">. Foi utilizado código </w:t>
+        <w:t xml:space="preserve"> em memória auxiliar e quando este estiver pronto é enviado para a VRAM. Foi utilizado código </w:t>
       </w:r>
       <w:proofErr w:type="spellStart"/>
       <w:r>
@@ -10304,14 +14063,7 @@
           <w:rFonts w:ascii="Times New Roman" w:hAnsi="Times New Roman" w:cs="Times New Roman"/>
           <w:sz w:val="24"/>
         </w:rPr>
-        <w:t xml:space="preserve">do </w:t>
-      </w:r>
-      <w:r>
-        <w:rPr>
-          <w:rFonts w:ascii="Times New Roman" w:hAnsi="Times New Roman" w:cs="Times New Roman"/>
-          <w:sz w:val="24"/>
-        </w:rPr>
-        <w:t>RTC</w:t>
+        <w:t>do RTC</w:t>
       </w:r>
       <w:proofErr w:type="gramEnd"/>
       <w:r>
@@ -10319,14 +14071,7 @@
           <w:rFonts w:ascii="Times New Roman" w:hAnsi="Times New Roman" w:cs="Times New Roman"/>
           <w:sz w:val="24"/>
         </w:rPr>
-        <w:t xml:space="preserve"> </w:t>
-      </w:r>
-      <w:r>
-        <w:rPr>
-          <w:rFonts w:ascii="Times New Roman" w:hAnsi="Times New Roman" w:cs="Times New Roman"/>
-          <w:sz w:val="24"/>
-        </w:rPr>
-        <w:t xml:space="preserve">e também no teclado, sendo que o </w:t>
+        <w:t xml:space="preserve"> e também no teclado, sendo que o </w:t>
       </w:r>
       <w:proofErr w:type="spellStart"/>
       <w:r>
@@ -10354,35 +14099,106 @@
           <w:sz w:val="24"/>
         </w:rPr>
       </w:pPr>
-      <w:proofErr w:type="gramStart"/>
-      <w:r>
-        <w:rPr>
-          <w:rFonts w:ascii="Times New Roman" w:hAnsi="Times New Roman" w:cs="Times New Roman"/>
-          <w:sz w:val="24"/>
-        </w:rPr>
-        <w:t>O RTC</w:t>
-      </w:r>
-      <w:proofErr w:type="gramEnd"/>
-      <w:r>
-        <w:rPr>
-          <w:rFonts w:ascii="Times New Roman" w:hAnsi="Times New Roman" w:cs="Times New Roman"/>
-          <w:sz w:val="24"/>
-        </w:rPr>
-        <w:t xml:space="preserve"> foi implementado apenas em modo de varrimento com o intuito de simplesmente ler a data e com base </w:t>
-      </w:r>
-      <w:r>
-        <w:rPr>
-          <w:rFonts w:ascii="Times New Roman" w:hAnsi="Times New Roman" w:cs="Times New Roman"/>
-          <w:sz w:val="24"/>
-        </w:rPr>
-        <w:t>nessa informação</w:t>
-      </w:r>
-      <w:r>
-        <w:rPr>
-          <w:rFonts w:ascii="Times New Roman" w:hAnsi="Times New Roman" w:cs="Times New Roman"/>
-          <w:sz w:val="24"/>
-        </w:rPr>
-        <w:t xml:space="preserve"> contar tempos de execução.</w:t>
+      <w:r>
+        <w:rPr>
+          <w:rFonts w:ascii="Times New Roman" w:hAnsi="Times New Roman" w:cs="Times New Roman"/>
+          <w:sz w:val="24"/>
+        </w:rPr>
+        <w:t xml:space="preserve">Apesar de termos ponderado realizar este trabalho num modo diferente de 105 e com um formato diferente de </w:t>
+      </w:r>
+      <w:proofErr w:type="spellStart"/>
+      <w:r>
+        <w:rPr>
+          <w:rFonts w:ascii="Times New Roman" w:hAnsi="Times New Roman" w:cs="Times New Roman"/>
+          <w:sz w:val="24"/>
+        </w:rPr>
+        <w:t>xpm</w:t>
+      </w:r>
+      <w:proofErr w:type="spellEnd"/>
+      <w:r>
+        <w:rPr>
+          <w:rFonts w:ascii="Times New Roman" w:hAnsi="Times New Roman" w:cs="Times New Roman"/>
+          <w:sz w:val="24"/>
+        </w:rPr>
+        <w:t xml:space="preserve">, achámos que faria mais sentido um trabalho final onde aplicássemos o que foi desenvolvido e aprendido nos </w:t>
+      </w:r>
+      <w:proofErr w:type="spellStart"/>
+      <w:r>
+        <w:rPr>
+          <w:rFonts w:ascii="Times New Roman" w:hAnsi="Times New Roman" w:cs="Times New Roman"/>
+          <w:sz w:val="24"/>
+        </w:rPr>
+        <w:t>labs</w:t>
+      </w:r>
+      <w:proofErr w:type="spellEnd"/>
+      <w:r>
+        <w:rPr>
+          <w:rFonts w:ascii="Times New Roman" w:hAnsi="Times New Roman" w:cs="Times New Roman"/>
+          <w:sz w:val="24"/>
+        </w:rPr>
+        <w:t>.</w:t>
+      </w:r>
+      <w:r>
+        <w:rPr>
+          <w:rFonts w:ascii="Times New Roman" w:hAnsi="Times New Roman" w:cs="Times New Roman"/>
+          <w:sz w:val="24"/>
+        </w:rPr>
+        <w:t xml:space="preserve"> Já que referimos os </w:t>
+      </w:r>
+      <w:proofErr w:type="spellStart"/>
+      <w:r>
+        <w:rPr>
+          <w:rFonts w:ascii="Times New Roman" w:hAnsi="Times New Roman" w:cs="Times New Roman"/>
+          <w:sz w:val="24"/>
+        </w:rPr>
+        <w:t>labs</w:t>
+      </w:r>
+      <w:proofErr w:type="spellEnd"/>
+      <w:r>
+        <w:rPr>
+          <w:rFonts w:ascii="Times New Roman" w:hAnsi="Times New Roman" w:cs="Times New Roman"/>
+          <w:sz w:val="24"/>
+        </w:rPr>
+        <w:t xml:space="preserve">, informámos que um traço estranho que aparece em cima dos </w:t>
+      </w:r>
+      <w:proofErr w:type="spellStart"/>
+      <w:r>
+        <w:rPr>
+          <w:rFonts w:ascii="Times New Roman" w:hAnsi="Times New Roman" w:cs="Times New Roman"/>
+          <w:sz w:val="24"/>
+        </w:rPr>
+        <w:t>Sprites</w:t>
+      </w:r>
+      <w:proofErr w:type="spellEnd"/>
+      <w:r>
+        <w:rPr>
+          <w:rFonts w:ascii="Times New Roman" w:hAnsi="Times New Roman" w:cs="Times New Roman"/>
+          <w:sz w:val="24"/>
+        </w:rPr>
+        <w:t xml:space="preserve"> é um problema que já acontecia no </w:t>
+      </w:r>
+      <w:r>
+        <w:rPr>
+          <w:rFonts w:ascii="Times New Roman" w:hAnsi="Times New Roman" w:cs="Times New Roman"/>
+          <w:sz w:val="24"/>
+        </w:rPr>
+        <w:t xml:space="preserve">lab5 e não foi </w:t>
+      </w:r>
+      <w:proofErr w:type="spellStart"/>
+      <w:r>
+        <w:rPr>
+          <w:rFonts w:ascii="Times New Roman" w:hAnsi="Times New Roman" w:cs="Times New Roman"/>
+          <w:sz w:val="24"/>
+        </w:rPr>
+        <w:t>detectada</w:t>
+      </w:r>
+      <w:proofErr w:type="spellEnd"/>
+      <w:r>
+        <w:rPr>
+          <w:rFonts w:ascii="Times New Roman" w:hAnsi="Times New Roman" w:cs="Times New Roman"/>
+          <w:sz w:val="24"/>
+        </w:rPr>
+        <w:t xml:space="preserve"> a sua origem.</w:t>
       </w:r>
     </w:p>
     <w:p>
@@ -10394,109 +14210,21 @@
           <w:sz w:val="24"/>
         </w:rPr>
       </w:pPr>
-      <w:r>
-        <w:rPr>
-          <w:rFonts w:ascii="Times New Roman" w:hAnsi="Times New Roman" w:cs="Times New Roman"/>
-          <w:sz w:val="24"/>
-        </w:rPr>
-        <w:t xml:space="preserve">Ao nível do UART, a implementação do seu funcionamento em modo de varrimento foi </w:t>
-      </w:r>
-      <w:r>
-        <w:rPr>
-          <w:rFonts w:ascii="Times New Roman" w:hAnsi="Times New Roman" w:cs="Times New Roman"/>
-          <w:sz w:val="24"/>
-        </w:rPr>
-        <w:t>desenvolvida</w:t>
-      </w:r>
-      <w:r>
-        <w:rPr>
-          <w:rFonts w:ascii="Times New Roman" w:hAnsi="Times New Roman" w:cs="Times New Roman"/>
-          <w:sz w:val="24"/>
-        </w:rPr>
-        <w:t xml:space="preserve"> </w:t>
-      </w:r>
-      <w:r>
-        <w:rPr>
-          <w:rFonts w:ascii="Times New Roman" w:hAnsi="Times New Roman" w:cs="Times New Roman"/>
-          <w:sz w:val="24"/>
-        </w:rPr>
-        <w:t xml:space="preserve">com aparente sucesso </w:t>
-      </w:r>
-      <w:r>
-        <w:rPr>
-          <w:rFonts w:ascii="Times New Roman" w:hAnsi="Times New Roman" w:cs="Times New Roman"/>
-          <w:sz w:val="24"/>
-        </w:rPr>
-        <w:t xml:space="preserve">pelo Luís Barbosa, no entanto, devido a dificuldades de testar em todos as execuções a porta série não foi possível fazer o modo de interrupções e não houve tempo para implementar no </w:t>
-      </w:r>
-      <w:proofErr w:type="spellStart"/>
-      <w:r>
-        <w:rPr>
-          <w:rFonts w:ascii="Times New Roman" w:hAnsi="Times New Roman" w:cs="Times New Roman"/>
-          <w:sz w:val="24"/>
-        </w:rPr>
-        <w:t>projecto</w:t>
-      </w:r>
-      <w:proofErr w:type="spellEnd"/>
-      <w:r>
-        <w:rPr>
-          <w:rFonts w:ascii="Times New Roman" w:hAnsi="Times New Roman" w:cs="Times New Roman"/>
-          <w:sz w:val="24"/>
-        </w:rPr>
-        <w:t xml:space="preserve"> em si</w:t>
-      </w:r>
-      <w:r>
-        <w:rPr>
-          <w:rFonts w:ascii="Times New Roman" w:hAnsi="Times New Roman" w:cs="Times New Roman"/>
-          <w:sz w:val="24"/>
-        </w:rPr>
-        <w:t xml:space="preserve">. (Os portos TCP usados entre as </w:t>
-      </w:r>
-      <w:proofErr w:type="spellStart"/>
-      <w:r>
-        <w:rPr>
-          <w:rFonts w:ascii="Times New Roman" w:hAnsi="Times New Roman" w:cs="Times New Roman"/>
-          <w:sz w:val="24"/>
-        </w:rPr>
-        <w:t>VMs</w:t>
-      </w:r>
-      <w:proofErr w:type="spellEnd"/>
-      <w:r>
-        <w:rPr>
-          <w:rFonts w:ascii="Times New Roman" w:hAnsi="Times New Roman" w:cs="Times New Roman"/>
-          <w:sz w:val="24"/>
-        </w:rPr>
-        <w:t xml:space="preserve"> tanto estavam a uso como não estavam e por essa razão nem sempre era possível fazer a comunicação entre máquinas virtuais, não sendo seguro </w:t>
-      </w:r>
-      <w:r>
-        <w:rPr>
-          <w:rFonts w:ascii="Times New Roman" w:hAnsi="Times New Roman" w:cs="Times New Roman"/>
-          <w:sz w:val="24"/>
-        </w:rPr>
-        <w:t>utilizar</w:t>
-      </w:r>
-      <w:r>
-        <w:rPr>
-          <w:rFonts w:ascii="Times New Roman" w:hAnsi="Times New Roman" w:cs="Times New Roman"/>
-          <w:sz w:val="24"/>
-        </w:rPr>
-        <w:t xml:space="preserve"> no </w:t>
-      </w:r>
-      <w:proofErr w:type="spellStart"/>
-      <w:r>
-        <w:rPr>
-          <w:rFonts w:ascii="Times New Roman" w:hAnsi="Times New Roman" w:cs="Times New Roman"/>
-          <w:sz w:val="24"/>
-        </w:rPr>
-        <w:t>projecto</w:t>
-      </w:r>
-      <w:proofErr w:type="spellEnd"/>
-      <w:r>
-        <w:rPr>
-          <w:rFonts w:ascii="Times New Roman" w:hAnsi="Times New Roman" w:cs="Times New Roman"/>
-          <w:sz w:val="24"/>
-        </w:rPr>
-        <w:t>.)</w:t>
+      <w:proofErr w:type="gramStart"/>
+      <w:r>
+        <w:rPr>
+          <w:rFonts w:ascii="Times New Roman" w:hAnsi="Times New Roman" w:cs="Times New Roman"/>
+          <w:sz w:val="24"/>
+        </w:rPr>
+        <w:t>O RTC</w:t>
+      </w:r>
+      <w:proofErr w:type="gramEnd"/>
+      <w:r>
+        <w:rPr>
+          <w:rFonts w:ascii="Times New Roman" w:hAnsi="Times New Roman" w:cs="Times New Roman"/>
+          <w:sz w:val="24"/>
+        </w:rPr>
+        <w:t xml:space="preserve"> foi implementado apenas em modo de varrimento com o intuito de simplesmente ler a data e com base nessa informação contar tempos de execução.</w:t>
       </w:r>
     </w:p>
     <w:p>
@@ -10513,28 +14241,23 @@
           <w:rFonts w:ascii="Times New Roman" w:hAnsi="Times New Roman" w:cs="Times New Roman"/>
           <w:sz w:val="24"/>
         </w:rPr>
-        <w:t>Usámos código baseado em eventos e em estados durante a execução do jogo, nomeadamente, ao verificar se ocorreu o evento/estado</w:t>
-      </w:r>
-      <w:r>
-        <w:rPr>
-          <w:rFonts w:ascii="Times New Roman" w:hAnsi="Times New Roman" w:cs="Times New Roman"/>
-          <w:sz w:val="24"/>
-        </w:rPr>
-        <w:t xml:space="preserve"> </w:t>
-      </w:r>
-      <w:r>
-        <w:rPr>
-          <w:rFonts w:ascii="Times New Roman" w:hAnsi="Times New Roman" w:cs="Times New Roman"/>
-          <w:sz w:val="24"/>
-        </w:rPr>
-        <w:t>referente a</w:t>
-      </w:r>
-      <w:r>
-        <w:rPr>
-          <w:rFonts w:ascii="Times New Roman" w:hAnsi="Times New Roman" w:cs="Times New Roman"/>
-          <w:sz w:val="24"/>
-        </w:rPr>
-        <w:t>o copo com os dados estar no centro do ecrã.</w:t>
+        <w:t xml:space="preserve">Ao nível do UART, a implementação do seu funcionamento em modo de varrimento foi desenvolvida com aparente sucesso pelo Luís Barbosa, no entanto, devido a dificuldades de testar em todos as execuções a porta série não foi possível fazer o modo de interrupções e não houve tempo para implementar no projeto em si. (Os portos TCP usados entre as </w:t>
+      </w:r>
+      <w:proofErr w:type="spellStart"/>
+      <w:r>
+        <w:rPr>
+          <w:rFonts w:ascii="Times New Roman" w:hAnsi="Times New Roman" w:cs="Times New Roman"/>
+          <w:sz w:val="24"/>
+        </w:rPr>
+        <w:t>VMs</w:t>
+      </w:r>
+      <w:proofErr w:type="spellEnd"/>
+      <w:r>
+        <w:rPr>
+          <w:rFonts w:ascii="Times New Roman" w:hAnsi="Times New Roman" w:cs="Times New Roman"/>
+          <w:sz w:val="24"/>
+        </w:rPr>
+        <w:t xml:space="preserve"> tanto estavam a uso como não estavam e por essa razão nem sempre era possível fazer a comunicação entre máquinas virtuais, não sendo seguro utilizar no projeto.)</w:t>
       </w:r>
     </w:p>
     <w:p>
@@ -10551,132 +14274,7 @@
           <w:rFonts w:ascii="Times New Roman" w:hAnsi="Times New Roman" w:cs="Times New Roman"/>
           <w:sz w:val="24"/>
         </w:rPr>
-        <w:t xml:space="preserve">O rato foi melhorado em relação ao que foi feito no lab4, no entanto, há uma possível falha que não foi </w:t>
-      </w:r>
-      <w:r>
-        <w:rPr>
-          <w:rFonts w:ascii="Times New Roman" w:hAnsi="Times New Roman" w:cs="Times New Roman"/>
-          <w:sz w:val="24"/>
-        </w:rPr>
-        <w:t>exequível</w:t>
-      </w:r>
-      <w:r>
-        <w:rPr>
-          <w:rFonts w:ascii="Times New Roman" w:hAnsi="Times New Roman" w:cs="Times New Roman"/>
-          <w:sz w:val="24"/>
-        </w:rPr>
-        <w:t xml:space="preserve"> corrigir: </w:t>
-      </w:r>
-      <w:r>
-        <w:rPr>
-          <w:rFonts w:ascii="Times New Roman" w:hAnsi="Times New Roman" w:cs="Times New Roman"/>
-          <w:sz w:val="24"/>
-        </w:rPr>
-        <w:t xml:space="preserve">no final do ciclo de interrupções é recolhido do </w:t>
-      </w:r>
-      <w:proofErr w:type="gramStart"/>
-      <w:r>
-        <w:rPr>
-          <w:rFonts w:ascii="Times New Roman" w:hAnsi="Times New Roman" w:cs="Times New Roman"/>
-          <w:sz w:val="24"/>
-        </w:rPr>
-        <w:t>buffer</w:t>
-      </w:r>
-      <w:proofErr w:type="gramEnd"/>
-      <w:r>
-        <w:rPr>
-          <w:rFonts w:ascii="Times New Roman" w:hAnsi="Times New Roman" w:cs="Times New Roman"/>
-          <w:sz w:val="24"/>
-        </w:rPr>
-        <w:t xml:space="preserve"> do rato mais um pacote de forma a</w:t>
-      </w:r>
-      <w:r>
-        <w:rPr>
-          <w:rFonts w:ascii="Times New Roman" w:hAnsi="Times New Roman" w:cs="Times New Roman"/>
-          <w:sz w:val="24"/>
-        </w:rPr>
-        <w:t xml:space="preserve"> limpar o buffer, </w:t>
-      </w:r>
-      <w:r>
-        <w:rPr>
-          <w:rFonts w:ascii="Times New Roman" w:hAnsi="Times New Roman" w:cs="Times New Roman"/>
-          <w:sz w:val="24"/>
-        </w:rPr>
-        <w:t>mas</w:t>
-      </w:r>
-      <w:r>
-        <w:rPr>
-          <w:rFonts w:ascii="Times New Roman" w:hAnsi="Times New Roman" w:cs="Times New Roman"/>
-          <w:sz w:val="24"/>
-        </w:rPr>
-        <w:t xml:space="preserve">, </w:t>
-      </w:r>
-      <w:r>
-        <w:rPr>
-          <w:rFonts w:ascii="Times New Roman" w:hAnsi="Times New Roman" w:cs="Times New Roman"/>
-          <w:sz w:val="24"/>
-        </w:rPr>
-        <w:t xml:space="preserve">se usar o rato enquanto as interrupções </w:t>
-      </w:r>
-      <w:r>
-        <w:rPr>
-          <w:rFonts w:ascii="Times New Roman" w:hAnsi="Times New Roman" w:cs="Times New Roman"/>
-          <w:sz w:val="24"/>
-        </w:rPr>
-        <w:t xml:space="preserve">são </w:t>
-      </w:r>
-      <w:proofErr w:type="spellStart"/>
-      <w:r>
-        <w:rPr>
-          <w:rFonts w:ascii="Times New Roman" w:hAnsi="Times New Roman" w:cs="Times New Roman"/>
-          <w:sz w:val="24"/>
-        </w:rPr>
-        <w:t>des-subscritas</w:t>
-      </w:r>
-      <w:proofErr w:type="spellEnd"/>
-      <w:r>
-        <w:rPr>
-          <w:rFonts w:ascii="Times New Roman" w:hAnsi="Times New Roman" w:cs="Times New Roman"/>
-          <w:sz w:val="24"/>
-        </w:rPr>
-        <w:t xml:space="preserve"> </w:t>
-      </w:r>
-      <w:r>
-        <w:rPr>
-          <w:rFonts w:ascii="Times New Roman" w:hAnsi="Times New Roman" w:cs="Times New Roman"/>
-          <w:sz w:val="24"/>
-        </w:rPr>
-        <w:t xml:space="preserve">pode </w:t>
-      </w:r>
-      <w:r>
-        <w:rPr>
-          <w:rFonts w:ascii="Times New Roman" w:hAnsi="Times New Roman" w:cs="Times New Roman"/>
-          <w:sz w:val="24"/>
-        </w:rPr>
-        <w:t>suceder</w:t>
-      </w:r>
-      <w:r>
-        <w:rPr>
-          <w:rFonts w:ascii="Times New Roman" w:hAnsi="Times New Roman" w:cs="Times New Roman"/>
-          <w:sz w:val="24"/>
-        </w:rPr>
-        <w:t xml:space="preserve"> de mesmo assim o </w:t>
-      </w:r>
-      <w:proofErr w:type="spellStart"/>
-      <w:r>
-        <w:rPr>
-          <w:rFonts w:ascii="Times New Roman" w:hAnsi="Times New Roman" w:cs="Times New Roman"/>
-          <w:sz w:val="24"/>
-        </w:rPr>
-        <w:t>projecto</w:t>
-      </w:r>
-      <w:proofErr w:type="spellEnd"/>
-      <w:r>
-        <w:rPr>
-          <w:rFonts w:ascii="Times New Roman" w:hAnsi="Times New Roman" w:cs="Times New Roman"/>
-          <w:sz w:val="24"/>
-        </w:rPr>
-        <w:t xml:space="preserve"> bloquear.</w:t>
+        <w:t>Usámos código baseado em eventos e em estados durante a execução do jogo, nomeadamente, ao verificar se ocorreu o evento/estado referente ao copo com os dados estar no centro do ecrã.</w:t>
       </w:r>
     </w:p>
     <w:p>
@@ -10688,47 +14286,59 @@
           <w:sz w:val="24"/>
         </w:rPr>
       </w:pPr>
+      <w:r>
+        <w:rPr>
+          <w:rFonts w:ascii="Times New Roman" w:hAnsi="Times New Roman" w:cs="Times New Roman"/>
+          <w:sz w:val="24"/>
+        </w:rPr>
+        <w:t xml:space="preserve">O rato foi melhorado em relação ao que foi feito no lab4, no entanto, há uma possível falha que não foi exequível corrigir: no final do ciclo de interrupções é </w:t>
+      </w:r>
+      <w:r>
+        <w:rPr>
+          <w:rFonts w:ascii="Times New Roman" w:hAnsi="Times New Roman" w:cs="Times New Roman"/>
+          <w:sz w:val="24"/>
+        </w:rPr>
+        <w:lastRenderedPageBreak/>
+        <w:t xml:space="preserve">recolhido do </w:t>
+      </w:r>
       <w:proofErr w:type="gramStart"/>
       <w:r>
         <w:rPr>
           <w:rFonts w:ascii="Times New Roman" w:hAnsi="Times New Roman" w:cs="Times New Roman"/>
-          <w:color w:val="FF0000"/>
-          <w:sz w:val="24"/>
-        </w:rPr>
-        <w:t>falar</w:t>
+          <w:sz w:val="24"/>
+        </w:rPr>
+        <w:t>buffer</w:t>
       </w:r>
       <w:proofErr w:type="gramEnd"/>
       <w:r>
         <w:rPr>
           <w:rFonts w:ascii="Times New Roman" w:hAnsi="Times New Roman" w:cs="Times New Roman"/>
-          <w:color w:val="FF0000"/>
-          <w:sz w:val="24"/>
-        </w:rPr>
-        <w:t xml:space="preserve"> d</w:t>
-      </w:r>
-      <w:r>
-        <w:rPr>
-          <w:rFonts w:ascii="Times New Roman" w:hAnsi="Times New Roman" w:cs="Times New Roman"/>
-          <w:color w:val="FF0000"/>
-          <w:sz w:val="24"/>
-        </w:rPr>
-        <w:t>o</w:t>
-      </w:r>
-      <w:r>
-        <w:rPr>
-          <w:rFonts w:ascii="Times New Roman" w:hAnsi="Times New Roman" w:cs="Times New Roman"/>
-          <w:color w:val="FF0000"/>
-          <w:sz w:val="24"/>
-        </w:rPr>
-        <w:t xml:space="preserve"> UART e RTC</w:t>
-      </w:r>
-      <w:r>
-        <w:rPr>
-          <w:rFonts w:ascii="Times New Roman" w:hAnsi="Times New Roman" w:cs="Times New Roman"/>
-          <w:color w:val="FF0000"/>
-          <w:sz w:val="24"/>
-        </w:rPr>
-        <w:t xml:space="preserve"> feito</w:t>
+          <w:sz w:val="24"/>
+        </w:rPr>
+        <w:t xml:space="preserve"> do rato mais um pacote de forma a limpar o buffer, mas, se usar o rato enquanto as interrupções são </w:t>
+      </w:r>
+      <w:proofErr w:type="spellStart"/>
+      <w:r>
+        <w:rPr>
+          <w:rFonts w:ascii="Times New Roman" w:hAnsi="Times New Roman" w:cs="Times New Roman"/>
+          <w:sz w:val="24"/>
+        </w:rPr>
+        <w:t>des-subscritas</w:t>
+      </w:r>
+      <w:proofErr w:type="spellEnd"/>
+      <w:r>
+        <w:rPr>
+          <w:rFonts w:ascii="Times New Roman" w:hAnsi="Times New Roman" w:cs="Times New Roman"/>
+          <w:sz w:val="24"/>
+        </w:rPr>
+        <w:t xml:space="preserve"> pode suceder de mesmo assim o projeto </w:t>
+      </w:r>
+      <w:r>
+        <w:rPr>
+          <w:rFonts w:ascii="Times New Roman" w:hAnsi="Times New Roman" w:cs="Times New Roman"/>
+          <w:sz w:val="24"/>
+        </w:rPr>
+        <w:t>bloquear.</w:t>
       </w:r>
     </w:p>
     <w:p>
@@ -10737,26 +14347,17 @@
         <w:ind w:firstLine="709"/>
         <w:rPr>
           <w:rFonts w:ascii="Times New Roman" w:hAnsi="Times New Roman" w:cs="Times New Roman"/>
-          <w:color w:val="FF0000"/>
-          <w:sz w:val="24"/>
-        </w:rPr>
-      </w:pPr>
-      <w:r>
-        <w:rPr>
-          <w:rFonts w:ascii="Times New Roman" w:hAnsi="Times New Roman" w:cs="Times New Roman"/>
-          <w:color w:val="FF0000"/>
-          <w:sz w:val="24"/>
-        </w:rPr>
-        <w:lastRenderedPageBreak/>
-        <w:t>Código baseado em eventos</w:t>
-      </w:r>
-      <w:r>
-        <w:rPr>
-          <w:rFonts w:ascii="Times New Roman" w:hAnsi="Times New Roman" w:cs="Times New Roman"/>
-          <w:color w:val="FF0000"/>
-          <w:sz w:val="24"/>
-        </w:rPr>
-        <w:t xml:space="preserve"> feito</w:t>
+          <w:color w:val="000000"/>
+          <w:sz w:val="24"/>
+        </w:rPr>
+      </w:pPr>
+      <w:r>
+        <w:rPr>
+          <w:rFonts w:ascii="Times New Roman" w:hAnsi="Times New Roman" w:cs="Times New Roman"/>
+          <w:color w:val="000000"/>
+          <w:sz w:val="24"/>
+        </w:rPr>
+        <w:t>Apresentam-se máquinas de estado ao longo do trabalho, sempre que aparece um menu.</w:t>
       </w:r>
     </w:p>
     <w:p>
@@ -10765,25 +14366,79 @@
         <w:ind w:firstLine="709"/>
         <w:rPr>
           <w:rFonts w:ascii="Times New Roman" w:hAnsi="Times New Roman" w:cs="Times New Roman"/>
-          <w:color w:val="FF0000"/>
-          <w:sz w:val="24"/>
-        </w:rPr>
-      </w:pPr>
-      <w:r>
-        <w:rPr>
-          <w:rFonts w:ascii="Times New Roman" w:hAnsi="Times New Roman" w:cs="Times New Roman"/>
-          <w:color w:val="FF0000"/>
-          <w:sz w:val="24"/>
-        </w:rPr>
-        <w:t>Máquinas de estados</w:t>
-      </w:r>
-      <w:r>
-        <w:rPr>
-          <w:rFonts w:ascii="Times New Roman" w:hAnsi="Times New Roman" w:cs="Times New Roman"/>
-          <w:color w:val="FF0000"/>
-          <w:sz w:val="24"/>
-        </w:rPr>
-        <w:t xml:space="preserve"> feito</w:t>
+          <w:color w:val="000000"/>
+          <w:sz w:val="24"/>
+        </w:rPr>
+      </w:pPr>
+      <w:r>
+        <w:rPr>
+          <w:rFonts w:ascii="Times New Roman" w:hAnsi="Times New Roman" w:cs="Times New Roman"/>
+          <w:color w:val="000000"/>
+          <w:sz w:val="24"/>
+        </w:rPr>
+        <w:t xml:space="preserve">É de referir que </w:t>
+      </w:r>
+      <w:r>
+        <w:rPr>
+          <w:rFonts w:ascii="Times New Roman" w:hAnsi="Times New Roman" w:cs="Times New Roman"/>
+          <w:color w:val="000000"/>
+          <w:sz w:val="24"/>
+        </w:rPr>
+        <w:t xml:space="preserve">este </w:t>
+      </w:r>
+      <w:proofErr w:type="spellStart"/>
+      <w:r>
+        <w:rPr>
+          <w:rFonts w:ascii="Times New Roman" w:hAnsi="Times New Roman" w:cs="Times New Roman"/>
+          <w:color w:val="000000"/>
+          <w:sz w:val="24"/>
+        </w:rPr>
+        <w:t>projecto</w:t>
+      </w:r>
+      <w:proofErr w:type="spellEnd"/>
+      <w:r>
+        <w:rPr>
+          <w:rFonts w:ascii="Times New Roman" w:hAnsi="Times New Roman" w:cs="Times New Roman"/>
+          <w:color w:val="000000"/>
+          <w:sz w:val="24"/>
+        </w:rPr>
+        <w:t xml:space="preserve"> poderá não funcionar </w:t>
+      </w:r>
+      <w:proofErr w:type="spellStart"/>
+      <w:r>
+        <w:rPr>
+          <w:rFonts w:ascii="Times New Roman" w:hAnsi="Times New Roman" w:cs="Times New Roman"/>
+          <w:color w:val="000000"/>
+          <w:sz w:val="24"/>
+        </w:rPr>
+        <w:t>correctamente</w:t>
+      </w:r>
+      <w:proofErr w:type="spellEnd"/>
+      <w:r>
+        <w:rPr>
+          <w:rFonts w:ascii="Times New Roman" w:hAnsi="Times New Roman" w:cs="Times New Roman"/>
+          <w:color w:val="000000"/>
+          <w:sz w:val="24"/>
+        </w:rPr>
+        <w:t xml:space="preserve"> em todos os </w:t>
+      </w:r>
+      <w:proofErr w:type="spellStart"/>
+      <w:r>
+        <w:rPr>
+          <w:rFonts w:ascii="Times New Roman" w:hAnsi="Times New Roman" w:cs="Times New Roman"/>
+          <w:color w:val="000000"/>
+          <w:sz w:val="24"/>
+        </w:rPr>
+        <w:t>PCs</w:t>
+      </w:r>
+      <w:proofErr w:type="spellEnd"/>
+      <w:r>
+        <w:rPr>
+          <w:rFonts w:ascii="Times New Roman" w:hAnsi="Times New Roman" w:cs="Times New Roman"/>
+          <w:color w:val="000000"/>
+          <w:sz w:val="24"/>
+        </w:rPr>
+        <w:t>, pois o mesmo código foi executado no PC de ambos os membros do grupo e num PC o jogo funcionava bem e no outro o jogo encravava sem razão aparente.</w:t>
       </w:r>
     </w:p>
     <w:p>
@@ -10820,7 +14475,7 @@
           <w:sz w:val="36"/>
         </w:rPr>
       </w:pPr>
-      <w:bookmarkStart w:id="26" w:name="_Toc439518057"/>
+      <w:bookmarkStart w:id="33" w:name="_Toc439679447"/>
       <w:r>
         <w:rPr>
           <w:rFonts w:ascii="Times New Roman" w:hAnsi="Times New Roman" w:cs="Times New Roman"/>
@@ -10831,7 +14486,7 @@
         <w:lastRenderedPageBreak/>
         <w:t>Conclusões</w:t>
       </w:r>
-      <w:bookmarkEnd w:id="26"/>
+      <w:bookmarkEnd w:id="33"/>
     </w:p>
     <w:p>
       <w:pPr>
@@ -10922,7 +14577,14 @@
           <w:rFonts w:ascii="Times New Roman" w:hAnsi="Times New Roman" w:cs="Times New Roman"/>
           <w:sz w:val="24"/>
         </w:rPr>
-        <w:t xml:space="preserve"> práticas erradas ou que compliquem a programação.</w:t>
+        <w:t xml:space="preserve"> práticas erradas ou que compliquem a </w:t>
+      </w:r>
+      <w:r>
+        <w:rPr>
+          <w:rFonts w:ascii="Times New Roman" w:hAnsi="Times New Roman" w:cs="Times New Roman"/>
+          <w:sz w:val="24"/>
+        </w:rPr>
+        <w:t>programação.</w:t>
       </w:r>
     </w:p>
     <w:p>
@@ -10931,17 +14593,15 @@
         <w:ind w:firstLine="709"/>
         <w:rPr>
           <w:rFonts w:ascii="Times New Roman" w:hAnsi="Times New Roman" w:cs="Times New Roman"/>
-          <w:color w:val="FF0000"/>
-          <w:sz w:val="24"/>
-        </w:rPr>
-      </w:pPr>
-      <w:r>
-        <w:rPr>
-          <w:rFonts w:ascii="Times New Roman" w:hAnsi="Times New Roman" w:cs="Times New Roman"/>
-          <w:color w:val="FF0000"/>
-          <w:sz w:val="24"/>
-        </w:rPr>
-        <w:t>(Contribuição de cada um para o relatório)</w:t>
+          <w:sz w:val="24"/>
+        </w:rPr>
+      </w:pPr>
+      <w:r>
+        <w:rPr>
+          <w:rFonts w:ascii="Times New Roman" w:hAnsi="Times New Roman" w:cs="Times New Roman"/>
+          <w:sz w:val="24"/>
+        </w:rPr>
+        <w:t>A contribuição da Carolina Centeio para o relatório foi de 35 % e a de Luís Barbosa foi de 65%.</w:t>
       </w:r>
     </w:p>
     <w:p>
@@ -11424,6 +15084,36 @@
       <w:contextualSpacing/>
     </w:pPr>
   </w:style>
+  <w:style w:type="paragraph" w:styleId="Textodebalo">
+    <w:name w:val="Balloon Text"/>
+    <w:basedOn w:val="Normal"/>
+    <w:link w:val="TextodebaloCarcter"/>
+    <w:uiPriority w:val="99"/>
+    <w:semiHidden/>
+    <w:unhideWhenUsed/>
+    <w:rsid w:val="003E7044"/>
+    <w:pPr>
+      <w:spacing w:after="0" w:line="240" w:lineRule="auto"/>
+    </w:pPr>
+    <w:rPr>
+      <w:rFonts w:ascii="Tahoma" w:hAnsi="Tahoma" w:cs="Tahoma"/>
+      <w:sz w:val="16"/>
+      <w:szCs w:val="16"/>
+    </w:rPr>
+  </w:style>
+  <w:style w:type="character" w:customStyle="1" w:styleId="TextodebaloCarcter">
+    <w:name w:val="Texto de balão Carácter"/>
+    <w:basedOn w:val="Tipodeletrapredefinidodopargrafo"/>
+    <w:link w:val="Textodebalo"/>
+    <w:uiPriority w:val="99"/>
+    <w:semiHidden/>
+    <w:rsid w:val="003E7044"/>
+    <w:rPr>
+      <w:rFonts w:ascii="Tahoma" w:hAnsi="Tahoma" w:cs="Tahoma"/>
+      <w:sz w:val="16"/>
+      <w:szCs w:val="16"/>
+    </w:rPr>
+  </w:style>
 </w:styles>
 </file>
 
@@ -11715,7 +15405,7 @@
 </file>
 
 <file path=customXml/itemProps1.xml><?xml version="1.0" encoding="utf-8"?>
-<ds:datastoreItem xmlns:ds="http://schemas.openxmlformats.org/officeDocument/2006/customXml" ds:itemID="{51E71604-7E53-4E01-803B-BFB3140FCD7A}">
+<ds:datastoreItem xmlns:ds="http://schemas.openxmlformats.org/officeDocument/2006/customXml" ds:itemID="{12614365-AFC3-4959-A4F1-A647A0C5F5C9}">
   <ds:schemaRefs>
     <ds:schemaRef ds:uri="http://schemas.openxmlformats.org/officeDocument/2006/bibliography"/>
   </ds:schemaRefs>
